--- a/Paper/MM model manuscript v3 penultimate_MR.docx
+++ b/Paper/MM model manuscript v3 penultimate_MR.docx
@@ -430,10 +430,7 @@
         <w:t xml:space="preserve"> </w:t>
       </w:r>
       <w:r>
-        <w:t>and</w:t>
-      </w:r>
-      <w:r>
-        <w:t xml:space="preserve"> </w:t>
+        <w:t xml:space="preserve">and </w:t>
       </w:r>
       <w:r>
         <w:t>hot springs.</w:t>
@@ -812,10 +809,7 @@
         <w:t xml:space="preserve"> </w:t>
       </w:r>
       <w:r>
-        <w:t>because</w:t>
-      </w:r>
-      <w:r>
-        <w:t xml:space="preserve"> </w:t>
+        <w:t xml:space="preserve">because </w:t>
       </w:r>
       <w:r>
         <w:t xml:space="preserve">it burns comparatively cleaner </w:t>
@@ -1563,22 +1557,64 @@
         <w:t xml:space="preserve"> </w:t>
       </w:r>
       <w:r>
-        <w:t>contains</w:t>
+        <w:t xml:space="preserve">contains </w:t>
+      </w:r>
+      <w:r>
+        <w:t xml:space="preserve">for </w:t>
+      </w:r>
+      <w:r>
+        <w:t xml:space="preserve">only 1722 protein coding genes </w:t>
+      </w:r>
+      <w:r>
+        <w:fldChar w:fldCharType="begin"/>
+      </w:r>
+      <w:r>
+        <w:instrText xml:space="preserve"> ADDIN ZOTERO_ITEM CSL_CITATION {"citationID":"1egc061ljo","properties":{"formattedCitation":"(9)","plainCitation":"(9)"},"citationItems":[{"id":11,"uris":["http://zotero.org/users/2565720/items/96U2HCBI"],"uri":["http://zotero.org/users/2565720/items/96U2HCBI"],"itemData":{"id":11,"type":"article-journal","title":"Complete Genome Sequence of the Genetically Tractable Hydrogenotrophic Methanogen Methanococcus maripaludis","container-title":"Journal of Bacteriology","page":"6956-6969","volume":"186","issue":"20","source":"jb.asm.org","abstract":"The genome sequence of the genetically tractable, mesophilic, hydrogenotrophic methanogen Methanococcus maripaludis contains 1,722 protein-coding genes in a single circular chromosome of 1,661,137 bp. Of the protein-coding genes (open reading frames [ORFs]), 44% were assigned a function, 48% were conserved but had unknown or uncertain functions, and 7.5% (129 ORFs) were unique to M. maripaludis. Of the unique ORFs, 27 were confirmed to encode proteins by the mass spectrometric identification of unique peptides. Genes for most known functions and pathways were identified. For example, a full complement of hydrogenases and methanogenesis enzymes was identified, including eight selenocysteine-containing proteins, with each being paralogous to a cysteine-containing counterpart. At least 59 proteins were predicted to contain iron-sulfur centers, including ferredoxins, polyferredoxins, and subunits of enzymes with various redox functions. Unusual features included the absence of a Cdc6 homolog, implying a variation in replication initiation, and the presence of a bacterial-like RNase HI as well as an RNase HII typical of the Archaea. The presence of alanine dehydrogenase and alanine racemase, which are uniquely present among the Archaea, explained the ability of the organism to use l- and d-alanine as nitrogen sources. Features that contrasted with the related organism Methanocaldococcus jannaschii included the absence of inteins, even though close homologs of most intein-containing proteins were encoded. Although two-thirds of the ORFs had their highest Blastp hits in Methanocaldococcus jannaschii, lateral gene transfer or gene loss has apparently resulted in genes, which are often clustered, with top Blastp hits in more distantly related groups.","DOI":"10.1128/JB.186.20.6956-6969.2004","ISSN":"0021-9193, 1098-5530","note":"PMID: 15466049","journalAbbreviation":"J. Bacteriol.","language":"en","author":[{"family":"Hendrickson","given":"E. L."},{"family":"Kaul","given":"R."},{"family":"Zhou","given":"Y."},{"family":"Bovee","given":"D."},{"family":"Chapman","given":"P."},{"family":"Chung","given":"J."},{"family":"Macario","given":"E. Conway","dropping-particle":"de"},{"family":"Dodsworth","given":"J. A."},{"family":"Gillett","given":"W."},{"family":"Graham","given":"D. E."},{"family":"Hackett","given":"M."},{"family":"Haydock","given":"A. K."},{"family":"Kang","given":"A."},{"family":"Land","given":"M. L."},{"family":"Levy","given":"R."},{"family":"Lie","given":"T. J."},{"family":"Major","given":"T. A."},{"family":"Moore","given":"B. C."},{"family":"Porat","given":"I."},{"family":"Palmeiri","given":"A."},{"family":"Rouse","given":"G."},{"family":"Saenphimmachak","given":"C."},{"family":"Söll","given":"D."},{"family":"Dien","given":"S. Van"},{"family":"Wang","given":"T."},{"family":"Whitman","given":"W. B."},{"family":"Xia","given":"Q."},{"family":"Zhang","given":"Y."},{"family":"Larimer","given":"F. W."},{"family":"Olson","given":"M. V."},{"family":"Leigh","given":"J. A."}],"issued":{"date-parts":[["2004",10,15]]},"PMID":"15466049"}}],"schema":"https://github.com/citation-style-language/schema/raw/master/csl-citation.json"} </w:instrText>
+      </w:r>
+      <w:r>
+        <w:fldChar w:fldCharType="separate"/>
+      </w:r>
+      <w:r>
+        <w:rPr>
+          <w:rFonts w:cs="Times New Roman"/>
+        </w:rPr>
+        <w:t>(9)</w:t>
+      </w:r>
+      <w:r>
+        <w:fldChar w:fldCharType="end"/>
+      </w:r>
+      <w:r>
+        <w:t>.</w:t>
       </w:r>
       <w:r>
         <w:t xml:space="preserve"> </w:t>
       </w:r>
       <w:r>
-        <w:t xml:space="preserve">for </w:t>
-      </w:r>
-      <w:r>
-        <w:t xml:space="preserve">only 1722 protein coding genes </w:t>
+        <w:t>However, it</w:t>
+      </w:r>
+      <w:r>
+        <w:t xml:space="preserve"> grows </w:t>
+      </w:r>
+      <w:r>
+        <w:t xml:space="preserve">robustly </w:t>
+      </w:r>
+      <w:r>
+        <w:t xml:space="preserve">with a </w:t>
+      </w:r>
+      <w:r>
+        <w:t>doubling</w:t>
+      </w:r>
+      <w:r>
+        <w:t xml:space="preserve"> time of 2 hours</w:t>
+      </w:r>
+      <w:r>
+        <w:t xml:space="preserve"> </w:t>
       </w:r>
       <w:r>
         <w:fldChar w:fldCharType="begin"/>
       </w:r>
       <w:r>
-        <w:instrText xml:space="preserve"> ADDIN ZOTERO_ITEM CSL_CITATION {"citationID":"1egc061ljo","properties":{"formattedCitation":"(9)","plainCitation":"(9)"},"citationItems":[{"id":11,"uris":["http://zotero.org/users/2565720/items/96U2HCBI"],"uri":["http://zotero.org/users/2565720/items/96U2HCBI"],"itemData":{"id":11,"type":"article-journal","title":"Complete Genome Sequence of the Genetically Tractable Hydrogenotrophic Methanogen Methanococcus maripaludis","container-title":"Journal of Bacteriology","page":"6956-6969","volume":"186","issue":"20","source":"jb.asm.org","abstract":"The genome sequence of the genetically tractable, mesophilic, hydrogenotrophic methanogen Methanococcus maripaludis contains 1,722 protein-coding genes in a single circular chromosome of 1,661,137 bp. Of the protein-coding genes (open reading frames [ORFs]), 44% were assigned a function, 48% were conserved but had unknown or uncertain functions, and 7.5% (129 ORFs) were unique to M. maripaludis. Of the unique ORFs, 27 were confirmed to encode proteins by the mass spectrometric identification of unique peptides. Genes for most known functions and pathways were identified. For example, a full complement of hydrogenases and methanogenesis enzymes was identified, including eight selenocysteine-containing proteins, with each being paralogous to a cysteine-containing counterpart. At least 59 proteins were predicted to contain iron-sulfur centers, including ferredoxins, polyferredoxins, and subunits of enzymes with various redox functions. Unusual features included the absence of a Cdc6 homolog, implying a variation in replication initiation, and the presence of a bacterial-like RNase HI as well as an RNase HII typical of the Archaea. The presence of alanine dehydrogenase and alanine racemase, which are uniquely present among the Archaea, explained the ability of the organism to use l- and d-alanine as nitrogen sources. Features that contrasted with the related organism Methanocaldococcus jannaschii included the absence of inteins, even though close homologs of most intein-containing proteins were encoded. Although two-thirds of the ORFs had their highest Blastp hits in Methanocaldococcus jannaschii, lateral gene transfer or gene loss has apparently resulted in genes, which are often clustered, with top Blastp hits in more distantly related groups.","DOI":"10.1128/JB.186.20.6956-6969.2004","ISSN":"0021-9193, 1098-5530","note":"PMID: 15466049","journalAbbreviation":"J. Bacteriol.","language":"en","author":[{"family":"Hendrickson","given":"E. L."},{"family":"Kaul","given":"R."},{"family":"Zhou","given":"Y."},{"family":"Bovee","given":"D."},{"family":"Chapman","given":"P."},{"family":"Chung","given":"J."},{"family":"Macario","given":"E. Conway","dropping-particle":"de"},{"family":"Dodsworth","given":"J. A."},{"family":"Gillett","given":"W."},{"family":"Graham","given":"D. E."},{"family":"Hackett","given":"M."},{"family":"Haydock","given":"A. K."},{"family":"Kang","given":"A."},{"family":"Land","given":"M. L."},{"family":"Levy","given":"R."},{"family":"Lie","given":"T. J."},{"family":"Major","given":"T. A."},{"family":"Moore","given":"B. C."},{"family":"Porat","given":"I."},{"family":"Palmeiri","given":"A."},{"family":"Rouse","given":"G."},{"family":"Saenphimmachak","given":"C."},{"family":"Söll","given":"D."},{"family":"Dien","given":"S. Van"},{"family":"Wang","given":"T."},{"family":"Whitman","given":"W. B."},{"family":"Xia","given":"Q."},{"family":"Zhang","given":"Y."},{"family":"Larimer","given":"F. W."},{"family":"Olson","given":"M. V."},{"family":"Leigh","given":"J. A."}],"issued":{"date-parts":[["2004",10,15]]},"PMID":"15466049"}}],"schema":"https://github.com/citation-style-language/schema/raw/master/csl-citation.json"} </w:instrText>
+        <w:instrText xml:space="preserve"> ADDIN ZOTERO_ITEM CSL_CITATION {"citationID":"fm08jrqff","properties":{"formattedCitation":"(8)","plainCitation":"(8)"},"citationItems":[{"id":5,"uris":["http://zotero.org/users/2565720/items/V5622QPW"],"uri":["http://zotero.org/users/2565720/items/V5622QPW"],"itemData":{"id":5,"type":"article-journal","title":"Characterization of Methanococcus maripaludis sp. nov., a new methanogen isolated from salt marsh sediment","container-title":"Archives of Microbiology","page":"91-97","volume":"135","issue":"2","source":"link.springer.com.proxy2.library.illinois.edu","abstract":"A predominant methanogenic bacterium was isolated from salt-marsh sediment near Pawley's Island, South Carolina. A habitat-simulating medium with H2:CO2 as substrate was used for enrichment and isolation. The methanogen is strictly anaerobic, weakly-motile, non-sporeforming, Gram negative, and a pleomorphic coccoid-rod averaging 1.2 by 1.6 μm. Colonies are circular, translucent, pale yellow, and have a smooth surface and an entire edge. The organism is a mesophile, growing between 18 and 47°C, with an optimum near 38°C. The pH optimum for growth is 6.8–7.2, and only formate or a mixture of H2 plus CO2 serve as substrates. Seawater (20–70% v/v) is required, but it can be replaced by 15 mM, or greater, magnesium. Optimal growth occurs with 110 mM sodium. Growth rate is stimulated by selenium (10 μM) but organic compounds (acetate, vitamins, amino acids) are neither stimulatory nor required. The methanogen grows well in autotrophic medium with a doubling time of about 2h. Cells are fragile, are lysed by aqueous solutions of low osmolality and by detergents, and the lack muramic acid. The cell wall is a single electron dense layer. The DNA base composition is 33 mol % guanine plus cytosine. Antigenic relationship of cells and the 16S ribosomal RNA catalog indicate that the salt marsh methanogen is a unique species of Methanococcus, for which we propose the name Methanococcus maripaludis sp. nov.","DOI":"10.1007/BF00408015","ISSN":"0302-8933, 1432-072X","journalAbbreviation":"Arch. Microbiol.","language":"en","author":[{"family":"Jones","given":"W. Jack"},{"family":"Paynter","given":"M. J. B."},{"family":"Gupta","given":"R."}],"issued":{"date-parts":[["1983",8]]}}}],"schema":"https://github.com/citation-style-language/schema/raw/master/csl-citation.json"} </w:instrText>
       </w:r>
       <w:r>
         <w:fldChar w:fldCharType="separate"/>
@@ -1587,301 +1623,634 @@
         <w:rPr>
           <w:rFonts w:cs="Times New Roman"/>
         </w:rPr>
-        <w:t>(9)</w:t>
+        <w:t>(8)</w:t>
       </w:r>
       <w:r>
         <w:fldChar w:fldCharType="end"/>
       </w:r>
       <w:r>
+        <w:t xml:space="preserve"> </w:t>
+      </w:r>
+      <w:r>
+        <w:t xml:space="preserve">and </w:t>
+      </w:r>
+      <w:r>
+        <w:t xml:space="preserve">is genetically tractable </w:t>
+      </w:r>
+      <w:r>
+        <w:fldChar w:fldCharType="begin"/>
+      </w:r>
+      <w:r>
+        <w:instrText xml:space="preserve"> ADDIN ZOTERO_ITEM CSL_CITATION {"citationID":"ji534o37v","properties":{"formattedCitation":"(10)","plainCitation":"(10)"},"citationItems":[{"id":374,"uris":["http://zotero.org/users/2565720/items/T3J7D9VQ"],"uri":["http://zotero.org/users/2565720/items/T3J7D9VQ"],"itemData":{"id":374,"type":"chapter","title":"Chapter three - Genetic Systems for Hydrogenotrophic Methanogens","container-title":"Methods in Enzymology","collection-title":"Methods in Methane Metabolism, Part A","publisher":"Academic Press","page":"43-73","volume":"494","source":"ScienceDirect","abstract":"Methanogens are obligate anaerobic Archaea that produce energy from the biosynthesis of methane. These lithotrophic microorganisms are widely distributed in oxygen-free environments and participate actively in the carbon cycle. Indeed, methanogenesis plays a major role in the last step of the anoxic degradation of organic substances, transforming acetate, CO2, and H2 to methane. The vast majority of the known methanogens are classified as hydrogenotrophic because they use principally H2 as the electron donor to drive the reduction of CO2. Unlike many other cultured Archaea, many methanogens thrive in neutral pH, low salinity, and temperate environments. This has been a great advantage in cultivating these organisms in laboratory conditions and in the development of genetic tools. Moreover, the hydrogenotroph Methanococcus maripaludis is currently a model organism among Archaea, not only for its utility in genetic but also for biochemical and physiological studies. Over time, a broad spectrum of genetic tools and techniques has been developed for methanococci, such as site-directed mutagenesis, selectable markers, transformation methods, and reporter genes. These tools have contributed greatly to the overall understanding of this group of microorganisms and the processes that govern its life style. In this chapter, we describe in detail the available genetic tools for the hydrogenotrophic methanogens.","URL":"http://www.sciencedirect.com/science/article/pii/B9780123851123000032","author":[{"family":"Sarmiento","given":"Felipe B."},{"family":"Leigh","given":"John A."},{"family":"Whitman","given":"William B."}],"editor":[{"family":"Ragsdale","given":"Amy C. Rosenzweig and Stephen W."}],"issued":{"date-parts":[["2011"]]},"accessed":{"date-parts":[["2015",9,4]]}}}],"schema":"https://github.com/citation-style-language/schema/raw/master/csl-citation.json"} </w:instrText>
+      </w:r>
+      <w:r>
+        <w:fldChar w:fldCharType="separate"/>
+      </w:r>
+      <w:r>
+        <w:rPr>
+          <w:rFonts w:cs="Times New Roman"/>
+        </w:rPr>
+        <w:t>(10)</w:t>
+      </w:r>
+      <w:r>
+        <w:fldChar w:fldCharType="end"/>
+      </w:r>
+      <w:r>
+        <w:t>,</w:t>
+      </w:r>
+      <w:r>
+        <w:t xml:space="preserve"> and thus, has been an ideal candidate for </w:t>
+      </w:r>
+      <w:r>
+        <w:t>studying methanogenesis</w:t>
+      </w:r>
+      <w:r>
+        <w:t xml:space="preserve"> (</w:t>
+      </w:r>
+      <w:r>
+        <w:rPr>
+          <w:highlight w:val="yellow"/>
+        </w:rPr>
+        <w:t>ref</w:t>
+      </w:r>
+      <w:r>
+        <w:t xml:space="preserve">), </w:t>
+      </w:r>
+      <w:r>
+        <w:t xml:space="preserve">unique </w:t>
+      </w:r>
+      <w:r>
+        <w:t>co-factor</w:t>
+      </w:r>
+      <w:r>
+        <w:t>s</w:t>
+      </w:r>
+      <w:r>
+        <w:t xml:space="preserve"> and their</w:t>
+      </w:r>
+      <w:r>
+        <w:t xml:space="preserve"> </w:t>
+      </w:r>
+      <w:proofErr w:type="spellStart"/>
+      <w:r>
+        <w:t>biosysnthesis</w:t>
+      </w:r>
+      <w:proofErr w:type="spellEnd"/>
+      <w:r>
+        <w:t xml:space="preserve"> (</w:t>
+      </w:r>
+      <w:r>
+        <w:rPr>
+          <w:highlight w:val="yellow"/>
+        </w:rPr>
+        <w:t xml:space="preserve">Robert white </w:t>
+      </w:r>
+      <w:r>
+        <w:rPr>
+          <w:highlight w:val="yellow"/>
+        </w:rPr>
+        <w:t>ref</w:t>
+      </w:r>
+      <w:r>
+        <w:t xml:space="preserve">), </w:t>
+      </w:r>
+      <w:r>
+        <w:t xml:space="preserve">and </w:t>
+      </w:r>
+      <w:r>
+        <w:t>novel systems of gene regulation (</w:t>
+      </w:r>
+      <w:r>
+        <w:rPr>
+          <w:highlight w:val="yellow"/>
+        </w:rPr>
+        <w:t xml:space="preserve">reference or </w:t>
+      </w:r>
+      <w:proofErr w:type="spellStart"/>
+      <w:r>
+        <w:rPr>
+          <w:highlight w:val="yellow"/>
+        </w:rPr>
+        <w:t>selenocysteine</w:t>
+      </w:r>
+      <w:proofErr w:type="spellEnd"/>
+      <w:r>
+        <w:rPr>
+          <w:highlight w:val="yellow"/>
+        </w:rPr>
+        <w:t xml:space="preserve"> biosynthesis</w:t>
+      </w:r>
+      <w:r>
+        <w:t>)</w:t>
+      </w:r>
+      <w:r>
+        <w:t xml:space="preserve">.To avoid environmental fluctuations that can affect gene regulation, a system for continuous culture of </w:t>
+      </w:r>
+      <w:r>
+        <w:rPr>
+          <w:i/>
+        </w:rPr>
+        <w:t xml:space="preserve">M. maripaludis </w:t>
+      </w:r>
+      <w:r>
+        <w:t>(chemostat reference) has been established for steady state transcriptomic (</w:t>
+      </w:r>
+      <w:r>
+        <w:rPr>
+          <w:highlight w:val="yellow"/>
+        </w:rPr>
+        <w:t>ref</w:t>
+      </w:r>
+      <w:r>
+        <w:t>), proteomic (</w:t>
+      </w:r>
+      <w:r>
+        <w:rPr>
+          <w:highlight w:val="yellow"/>
+        </w:rPr>
+        <w:t>ref</w:t>
+      </w:r>
+      <w:r>
+        <w:t>) studies</w:t>
+      </w:r>
+      <w:r>
+        <w:t xml:space="preserve"> of </w:t>
+      </w:r>
+      <w:r>
+        <w:rPr>
+          <w:i/>
+        </w:rPr>
+        <w:t>M. maripaludis</w:t>
+      </w:r>
+      <w:r>
+        <w:t xml:space="preserve"> strains</w:t>
+      </w:r>
+      <w:r>
         <w:t>.</w:t>
       </w:r>
       <w:r>
         <w:t xml:space="preserve"> </w:t>
       </w:r>
-      <w:r>
-        <w:t>However, it</w:t>
-      </w:r>
-      <w:r>
-        <w:t xml:space="preserve"> grows </w:t>
-      </w:r>
-      <w:r>
-        <w:t xml:space="preserve">robustly </w:t>
-      </w:r>
-      <w:r>
-        <w:t xml:space="preserve">with a </w:t>
-      </w:r>
-      <w:r>
-        <w:t>doubling</w:t>
-      </w:r>
-      <w:r>
-        <w:t xml:space="preserve"> time of 2 hours</w:t>
+      <w:proofErr w:type="gramStart"/>
+      <w:r>
+        <w:t>A larger system biological approach for predictive studies have</w:t>
+      </w:r>
+      <w:proofErr w:type="gramEnd"/>
+      <w:r>
+        <w:t xml:space="preserve"> also been </w:t>
+      </w:r>
+      <w:r>
+        <w:t>done</w:t>
+      </w:r>
+      <w:r>
+        <w:t xml:space="preserve"> by several groups (</w:t>
+      </w:r>
+      <w:r>
+        <w:rPr>
+          <w:highlight w:val="yellow"/>
+        </w:rPr>
+        <w:t>refs</w:t>
+      </w:r>
+      <w:r>
+        <w:t>) for this organism.</w:t>
       </w:r>
       <w:r>
         <w:t xml:space="preserve"> </w:t>
       </w:r>
       <w:r>
-        <w:fldChar w:fldCharType="begin"/>
-      </w:r>
-      <w:r>
-        <w:instrText xml:space="preserve"> ADDIN ZOTERO_ITEM CSL_CITATION {"citationID":"fm08jrqff","properties":{"formattedCitation":"(8)","plainCitation":"(8)"},"citationItems":[{"id":5,"uris":["http://zotero.org/users/2565720/items/V5622QPW"],"uri":["http://zotero.org/users/2565720/items/V5622QPW"],"itemData":{"id":5,"type":"article-journal","title":"Characterization of Methanococcus maripaludis sp. nov., a new methanogen isolated from salt marsh sediment","container-title":"Archives of Microbiology","page":"91-97","volume":"135","issue":"2","source":"link.springer.com.proxy2.library.illinois.edu","abstract":"A predominant methanogenic bacterium was isolated from salt-marsh sediment near Pawley's Island, South Carolina. A habitat-simulating medium with H2:CO2 as substrate was used for enrichment and isolation. The methanogen is strictly anaerobic, weakly-motile, non-sporeforming, Gram negative, and a pleomorphic coccoid-rod averaging 1.2 by 1.6 μm. Colonies are circular, translucent, pale yellow, and have a smooth surface and an entire edge. The organism is a mesophile, growing between 18 and 47°C, with an optimum near 38°C. The pH optimum for growth is 6.8–7.2, and only formate or a mixture of H2 plus CO2 serve as substrates. Seawater (20–70% v/v) is required, but it can be replaced by 15 mM, or greater, magnesium. Optimal growth occurs with 110 mM sodium. Growth rate is stimulated by selenium (10 μM) but organic compounds (acetate, vitamins, amino acids) are neither stimulatory nor required. The methanogen grows well in autotrophic medium with a doubling time of about 2h. Cells are fragile, are lysed by aqueous solutions of low osmolality and by detergents, and the lack muramic acid. The cell wall is a single electron dense layer. The DNA base composition is 33 mol % guanine plus cytosine. Antigenic relationship of cells and the 16S ribosomal RNA catalog indicate that the salt marsh methanogen is a unique species of Methanococcus, for which we propose the name Methanococcus maripaludis sp. nov.","DOI":"10.1007/BF00408015","ISSN":"0302-8933, 1432-072X","journalAbbreviation":"Arch. Microbiol.","language":"en","author":[{"family":"Jones","given":"W. Jack"},{"family":"Paynter","given":"M. J. B."},{"family":"Gupta","given":"R."}],"issued":{"date-parts":[["1983",8]]}}}],"schema":"https://github.com/citation-style-language/schema/raw/master/csl-citation.json"} </w:instrText>
-      </w:r>
-      <w:r>
-        <w:fldChar w:fldCharType="separate"/>
-      </w:r>
-      <w:r>
-        <w:rPr>
-          <w:rFonts w:cs="Times New Roman"/>
-        </w:rPr>
-        <w:t>(8)</w:t>
-      </w:r>
-      <w:r>
-        <w:fldChar w:fldCharType="end"/>
-      </w:r>
-      <w:r>
-        <w:t xml:space="preserve"> </w:t>
-      </w:r>
-      <w:r>
-        <w:t xml:space="preserve">and </w:t>
-      </w:r>
-      <w:r>
-        <w:t xml:space="preserve">is genetically tractable </w:t>
-      </w:r>
-      <w:r>
-        <w:fldChar w:fldCharType="begin"/>
-      </w:r>
-      <w:r>
-        <w:instrText xml:space="preserve"> ADDIN ZOTERO_ITEM CSL_CITATION {"citationID":"ji534o37v","properties":{"formattedCitation":"(10)","plainCitation":"(10)"},"citationItems":[{"id":374,"uris":["http://zotero.org/users/2565720/items/T3J7D9VQ"],"uri":["http://zotero.org/users/2565720/items/T3J7D9VQ"],"itemData":{"id":374,"type":"chapter","title":"Chapter three - Genetic Systems for Hydrogenotrophic Methanogens","container-title":"Methods in Enzymology","collection-title":"Methods in Methane Metabolism, Part A","publisher":"Academic Press","page":"43-73","volume":"494","source":"ScienceDirect","abstract":"Methanogens are obligate anaerobic Archaea that produce energy from the biosynthesis of methane. These lithotrophic microorganisms are widely distributed in oxygen-free environments and participate actively in the carbon cycle. Indeed, methanogenesis plays a major role in the last step of the anoxic degradation of organic substances, transforming acetate, CO2, and H2 to methane. The vast majority of the known methanogens are classified as hydrogenotrophic because they use principally H2 as the electron donor to drive the reduction of CO2. Unlike many other cultured Archaea, many methanogens thrive in neutral pH, low salinity, and temperate environments. This has been a great advantage in cultivating these organisms in laboratory conditions and in the development of genetic tools. Moreover, the hydrogenotroph Methanococcus maripaludis is currently a model organism among Archaea, not only for its utility in genetic but also for biochemical and physiological studies. Over time, a broad spectrum of genetic tools and techniques has been developed for methanococci, such as site-directed mutagenesis, selectable markers, transformation methods, and reporter genes. These tools have contributed greatly to the overall understanding of this group of microorganisms and the processes that govern its life style. In this chapter, we describe in detail the available genetic tools for the hydrogenotrophic methanogens.","URL":"http://www.sciencedirect.com/science/article/pii/B9780123851123000032","author":[{"family":"Sarmiento","given":"Felipe B."},{"family":"Leigh","given":"John A."},{"family":"Whitman","given":"William B."}],"editor":[{"family":"Ragsdale","given":"Amy C. Rosenzweig and Stephen W."}],"issued":{"date-parts":[["2011"]]},"accessed":{"date-parts":[["2015",9,4]]}}}],"schema":"https://github.com/citation-style-language/schema/raw/master/csl-citation.json"} </w:instrText>
-      </w:r>
-      <w:r>
-        <w:fldChar w:fldCharType="separate"/>
-      </w:r>
-      <w:r>
-        <w:rPr>
-          <w:rFonts w:cs="Times New Roman"/>
-        </w:rPr>
-        <w:t>(10)</w:t>
-      </w:r>
-      <w:r>
-        <w:fldChar w:fldCharType="end"/>
-      </w:r>
-      <w:r>
-        <w:t>,</w:t>
-      </w:r>
-      <w:r>
-        <w:t xml:space="preserve"> and thus, has been an ideal candidate for </w:t>
-      </w:r>
-      <w:r>
-        <w:t>studying methanogenesis</w:t>
-      </w:r>
-      <w:r>
-        <w:t xml:space="preserve"> (</w:t>
+        <w:t xml:space="preserve"> With these tools in place, and the ability for expression of </w:t>
+      </w:r>
+      <w:r>
+        <w:t xml:space="preserve">heterologous genes </w:t>
+      </w:r>
+      <w:r>
+        <w:t>into M. maripaludis (</w:t>
       </w:r>
       <w:r>
         <w:rPr>
           <w:highlight w:val="yellow"/>
         </w:rPr>
-        <w:t>ref</w:t>
-      </w:r>
-      <w:r>
-        <w:t xml:space="preserve">), </w:t>
-      </w:r>
-      <w:r>
-        <w:t xml:space="preserve">unique </w:t>
-      </w:r>
-      <w:r>
-        <w:t>co-factor</w:t>
-      </w:r>
-      <w:r>
-        <w:t>s</w:t>
-      </w:r>
-      <w:r>
-        <w:t xml:space="preserve"> and their</w:t>
-      </w:r>
-      <w:r>
-        <w:t xml:space="preserve"> </w:t>
+        <w:t xml:space="preserve">Lie refs and also </w:t>
       </w:r>
       <w:proofErr w:type="spellStart"/>
       <w:r>
-        <w:t>biosysnthesis</w:t>
+        <w:rPr>
+          <w:highlight w:val="yellow"/>
+        </w:rPr>
+        <w:t>Biswarup</w:t>
       </w:r>
       <w:proofErr w:type="spellEnd"/>
       <w:r>
-        <w:t xml:space="preserve"> (</w:t>
-      </w:r>
-      <w:r>
         <w:rPr>
           <w:highlight w:val="yellow"/>
         </w:rPr>
-        <w:t xml:space="preserve">Robert white </w:t>
-      </w:r>
+        <w:t xml:space="preserve">, for </w:t>
+      </w:r>
+      <w:proofErr w:type="spellStart"/>
       <w:r>
         <w:rPr>
           <w:highlight w:val="yellow"/>
         </w:rPr>
-        <w:t>ref</w:t>
-      </w:r>
-      <w:r>
-        <w:t xml:space="preserve">), </w:t>
-      </w:r>
-      <w:r>
-        <w:t xml:space="preserve">and </w:t>
-      </w:r>
-      <w:r>
-        <w:t>novel systems of gene regulation (</w:t>
-      </w:r>
+        <w:t>eg</w:t>
+      </w:r>
+      <w:proofErr w:type="spellEnd"/>
       <w:r>
         <w:rPr>
           <w:highlight w:val="yellow"/>
         </w:rPr>
-        <w:t xml:space="preserve">reference or </w:t>
-      </w:r>
-      <w:proofErr w:type="spellStart"/>
-      <w:r>
-        <w:rPr>
-          <w:highlight w:val="yellow"/>
-        </w:rPr>
-        <w:t>selenocysteine</w:t>
-      </w:r>
-      <w:proofErr w:type="spellEnd"/>
-      <w:r>
-        <w:rPr>
-          <w:highlight w:val="yellow"/>
-        </w:rPr>
-        <w:t xml:space="preserve"> biosynthesis</w:t>
-      </w:r>
-      <w:r>
-        <w:t>)</w:t>
-      </w:r>
-      <w:r>
-        <w:t xml:space="preserve">.To avoid environmental fluctuations that can affect gene regulation, a system for continuous culture of </w:t>
-      </w:r>
-      <w:r>
-        <w:rPr>
-          <w:i/>
-        </w:rPr>
-        <w:t xml:space="preserve">M. maripaludis </w:t>
-      </w:r>
-      <w:r>
-        <w:t>(chemostat reference) has been established for steady state transcriptomic (</w:t>
-      </w:r>
-      <w:r>
-        <w:rPr>
-          <w:highlight w:val="yellow"/>
-        </w:rPr>
-        <w:t>ref</w:t>
-      </w:r>
-      <w:r>
-        <w:t>), proteomic (</w:t>
-      </w:r>
-      <w:r>
-        <w:rPr>
-          <w:highlight w:val="yellow"/>
-        </w:rPr>
-        <w:t>ref</w:t>
-      </w:r>
-      <w:r>
-        <w:t>) studies</w:t>
-      </w:r>
-      <w:r>
-        <w:t xml:space="preserve"> of </w:t>
-      </w:r>
-      <w:r>
-        <w:rPr>
-          <w:i/>
-        </w:rPr>
-        <w:t>M. maripaludis</w:t>
-      </w:r>
-      <w:r>
-        <w:t xml:space="preserve"> strains</w:t>
-      </w:r>
-      <w:r>
         <w:t>.</w:t>
       </w:r>
       <w:r>
-        <w:t xml:space="preserve"> </w:t>
+        <w:t xml:space="preserve">), the metabolic </w:t>
+      </w:r>
+      <w:r>
+        <w:t>engineering</w:t>
+      </w:r>
+      <w:r>
+        <w:t xml:space="preserve"> of M. maripaludis for various industrial use is the obvious next step. </w:t>
       </w:r>
     </w:p>
     <w:p>
       <w:pPr>
         <w:spacing w:line="480" w:lineRule="auto"/>
       </w:pPr>
-      <w:proofErr w:type="gramStart"/>
-      <w:r>
-        <w:t>A larger system biological approach for predictive studies have</w:t>
-      </w:r>
-      <w:proofErr w:type="gramEnd"/>
-      <w:r>
-        <w:t xml:space="preserve"> also been </w:t>
-      </w:r>
-      <w:r>
-        <w:t>done</w:t>
-      </w:r>
-      <w:r>
-        <w:t xml:space="preserve"> by several groups (</w:t>
-      </w:r>
-      <w:r>
-        <w:rPr>
-          <w:highlight w:val="yellow"/>
-        </w:rPr>
-        <w:t>refs</w:t>
-      </w:r>
-      <w:r>
-        <w:t>) for this organism.</w:t>
+      <w:r>
+        <w:lastRenderedPageBreak/>
+        <w:t>Genome scale metabolic reconstructions</w:t>
+      </w:r>
+      <w:r>
+        <w:t xml:space="preserve"> are powerful tools that </w:t>
+      </w:r>
+      <w:r>
+        <w:t>map</w:t>
       </w:r>
       <w:r>
         <w:t xml:space="preserve"> </w:t>
       </w:r>
       <w:r>
-        <w:t xml:space="preserve"> With these tools in place, and the ability for expression of </w:t>
-      </w:r>
-      <w:r>
-        <w:t xml:space="preserve">heterologous genes </w:t>
-      </w:r>
-      <w:r>
-        <w:t>into M. maripaludis (</w:t>
-      </w:r>
-      <w:r>
-        <w:rPr>
-          <w:highlight w:val="yellow"/>
-        </w:rPr>
-        <w:t xml:space="preserve">Lie refs and also </w:t>
+        <w:t xml:space="preserve">and elucidate </w:t>
+      </w:r>
+      <w:r>
+        <w:t>metabolic pathways</w:t>
+      </w:r>
+      <w:r>
+        <w:t xml:space="preserve">. </w:t>
+      </w:r>
+      <w:r>
+        <w:t>T</w:t>
+      </w:r>
+      <w:r>
+        <w:t xml:space="preserve">hey </w:t>
+      </w:r>
+      <w:r>
+        <w:t>are</w:t>
+      </w:r>
+      <w:r>
+        <w:t xml:space="preserve"> organism</w:t>
+      </w:r>
+      <w:r>
+        <w:t>-specific</w:t>
+      </w:r>
+      <w:r>
+        <w:t xml:space="preserve"> knowledge bases </w:t>
+      </w:r>
+      <w:r>
+        <w:t xml:space="preserve">that can be used for simulating steady-state growth via flux balance analysis (FBA) </w:t>
+      </w:r>
+      <w:r>
+        <w:fldChar w:fldCharType="begin"/>
+      </w:r>
+      <w:r>
+        <w:instrText xml:space="preserve"> ADDIN ZOTERO_ITEM CSL_CITATION {"citationID":"23mmrtdbtu","properties":{"formattedCitation":"(11)","plainCitation":"(11)"},"citationItems":[{"id":134,"uris":["http://zotero.org/users/2565720/items/ZR2D57BQ"],"uri":["http://zotero.org/users/2565720/items/ZR2D57BQ"],"itemData":{"id":134,"type":"article-journal","title":"Advances in flux balance analysis","container-title":"Current Opinion in Biotechnology","page":"491-496","volume":"14","issue":"5","source":"ScienceDirect","abstract":"Biology is going through a paradigm shift from reductionist to holistic, systems-based approaches. The complete genome sequence for a number of organisms is available and the analysis of genome sequence data is proving very useful. Thus, genome sequencing projects and bioinformatic analyses are leading to a complete ‘parts catalog’ of the molecular components in many organisms. The next challenge will be to reconstruct and simulate overall cellular functions based on the extensive reductionist information. Recent advances have been made in the area of flux balance analysis, a mathematical modeling approach often utilized by metabolic engineers to quantitatively simulate microbial metabolism.","DOI":"10.1016/j.copbio.2003.08.001","ISSN":"0958-1669","journalAbbreviation":"Current Opinion in Biotechnology","author":[{"family":"Kauffman","given":"Kenneth J"},{"family":"Prakash","given":"Purusharth"},{"family":"Edwards","given":"Jeremy S"}],"issued":{"date-parts":[["2003",10]]}}}],"schema":"https://github.com/citation-style-language/schema/raw/master/csl-citation.json"} </w:instrText>
+      </w:r>
+      <w:r>
+        <w:fldChar w:fldCharType="separate"/>
+      </w:r>
+      <w:r>
+        <w:rPr>
+          <w:rFonts w:cs="Times New Roman"/>
+        </w:rPr>
+        <w:t>(11)</w:t>
+      </w:r>
+      <w:r>
+        <w:fldChar w:fldCharType="end"/>
+      </w:r>
+      <w:r>
+        <w:t xml:space="preserve"> b</w:t>
+      </w:r>
+      <w:r>
+        <w:t>y generating</w:t>
+      </w:r>
+      <w:r>
+        <w:t xml:space="preserve"> </w:t>
+      </w:r>
+      <w:r>
+        <w:t xml:space="preserve">constraint-based </w:t>
+      </w:r>
+      <w:r>
+        <w:t>models</w:t>
+      </w:r>
+      <w:r>
+        <w:t xml:space="preserve">. </w:t>
+      </w:r>
+      <w:r>
+        <w:t>Using</w:t>
+      </w:r>
+      <w:r>
+        <w:t xml:space="preserve"> these</w:t>
+      </w:r>
+      <w:r>
+        <w:t xml:space="preserve"> models</w:t>
+      </w:r>
+      <w:r>
+        <w:t xml:space="preserve">, </w:t>
+      </w:r>
+      <w:r>
+        <w:t xml:space="preserve">we can hypothesize </w:t>
+      </w:r>
+      <w:r>
+        <w:t>different metabolic scenarios</w:t>
+      </w:r>
+      <w:r>
+        <w:t xml:space="preserve"> that can then be</w:t>
+      </w:r>
+      <w:r>
+        <w:t xml:space="preserve"> tested experimentally</w:t>
+      </w:r>
+      <w:r>
+        <w:t xml:space="preserve">. </w:t>
+      </w:r>
+      <w:r>
+        <w:t>They have</w:t>
+      </w:r>
+      <w:r>
+        <w:t xml:space="preserve"> helped guide metabolic engineering efforts for production of industrial </w:t>
       </w:r>
       <w:proofErr w:type="spellStart"/>
       <w:r>
-        <w:rPr>
-          <w:highlight w:val="yellow"/>
-        </w:rPr>
-        <w:t>Biswarup</w:t>
+        <w:t>biochemical</w:t>
+      </w:r>
+      <w:r>
+        <w:t>s</w:t>
       </w:r>
       <w:proofErr w:type="spellEnd"/>
       <w:r>
-        <w:rPr>
-          <w:highlight w:val="yellow"/>
-        </w:rPr>
-        <w:t xml:space="preserve">, for </w:t>
-      </w:r>
-      <w:proofErr w:type="spellStart"/>
-      <w:r>
-        <w:rPr>
-          <w:highlight w:val="yellow"/>
-        </w:rPr>
-        <w:t>eg</w:t>
-      </w:r>
-      <w:proofErr w:type="spellEnd"/>
-      <w:r>
-        <w:rPr>
-          <w:highlight w:val="yellow"/>
-        </w:rPr>
+        <w:t xml:space="preserve"> in multiple organisms </w:t>
+      </w:r>
+      <w:r>
+        <w:fldChar w:fldCharType="begin"/>
+      </w:r>
+      <w:r>
+        <w:instrText xml:space="preserve"> ADDIN ZOTERO_ITEM CSL_CITATION {"citationID":"gMaZT752","properties":{"formattedCitation":"(12, 13)","plainCitation":"(12, 13)"},"citationItems":[{"id":378,"uris":["http://zotero.org/users/2565720/items/BTGH8QW4"],"uri":["http://zotero.org/users/2565720/items/BTGH8QW4"],"itemData":{"id":378,"type":"article-journal","title":"Genome-scale modeling for metabolic engineering","container-title":"Journal of Industrial Microbiology &amp; Biotechnology","page":"327-338","volume":"42","issue":"3","source":"link.springer.com.proxy2.library.illinois.edu","DOI":"10.1007/s10295-014-1576-3","ISSN":"1367-5435, 1476-5535","journalAbbreviation":"J Ind Microbiol Biotechnol","language":"en","author":[{"family":"Simeonidis","given":"Evangelos"},{"family":"Price","given":"Nathan D."}],"issued":{"date-parts":[["2015",1,13]]}}},{"id":46,"uris":["http://zotero.org/users/2565720/items/WHP5DFE9"],"uri":["http://zotero.org/users/2565720/items/WHP5DFE9"],"itemData":{"id":46,"type":"article-journal","title":"Accomplishments in genome-scale in silico modeling for industrial and medical biotechnology","container-title":"Biotechnology Journal","page":"1653-1670","volume":"4","issue":"12","source":"Wiley Online Library","abstract":"Driven by advancements in high-throughput biological technologies and the growing number of sequenced genomes, the construction of in silico models at the genome scale has provided powerful tools to investigate a vast array of biological systems and applications. Here, we review comprehensively the uses of such models in industrial and medical biotechnology, including biofuel generation, food production, and drug development. While the use of in silico models is still in its early stages for delivering to industry, significant initial successes have been achieved. For the cases presented here, genome-scale models predict engineering strategies to enhance properties of interest in an organism or to inhibit harmful mechanisms of pathogens. Going forward, genome-scale in silico models promise to extend their application and analysis scope to become a transformative tool in biotechnology.","DOI":"10.1002/biot.200900234","ISSN":"1860-7314","journalAbbreviation":"Biotechnology Journal","language":"en","author":[{"family":"Milne","given":"Caroline B."},{"family":"Kim","given":"Pan-Jun"},{"family":"Eddy","given":"James A."},{"family":"Price","given":"Nathan D."}],"issued":{"date-parts":[["2009",12,1]]}}}],"schema":"https://github.com/citation-style-language/schema/raw/master/csl-citation.json"} </w:instrText>
+      </w:r>
+      <w:r>
+        <w:fldChar w:fldCharType="separate"/>
+      </w:r>
+      <w:r>
+        <w:rPr>
+          <w:rFonts w:cs="Times New Roman"/>
+        </w:rPr>
+        <w:t>(12, 13)</w:t>
+      </w:r>
+      <w:r>
+        <w:fldChar w:fldCharType="end"/>
+      </w:r>
+      <w:r>
+        <w:t xml:space="preserve">. </w:t>
+      </w:r>
+      <w:r>
+        <w:t>Similarly, a</w:t>
+      </w:r>
+      <w:r>
+        <w:t xml:space="preserve"> genome scale metabolic reconstruction for </w:t>
+      </w:r>
+      <w:r>
+        <w:rPr>
+          <w:i/>
+        </w:rPr>
+        <w:t xml:space="preserve">M. maripaludis </w:t>
+      </w:r>
+      <w:r>
+        <w:t xml:space="preserve">would </w:t>
+      </w:r>
+      <w:r>
+        <w:t>not only provide for a</w:t>
+      </w:r>
+      <w:r>
+        <w:t xml:space="preserve"> </w:t>
+      </w:r>
+      <w:r>
+        <w:t>better understanding methanogenesis</w:t>
+      </w:r>
+      <w:r>
+        <w:t xml:space="preserve"> but also for</w:t>
+      </w:r>
+      <w:r>
+        <w:t xml:space="preserve"> </w:t>
+      </w:r>
+      <w:r>
+        <w:t xml:space="preserve">guiding metabolic engineering efforts </w:t>
+      </w:r>
+      <w:r>
+        <w:t xml:space="preserve">that </w:t>
+      </w:r>
+      <w:r>
+        <w:t xml:space="preserve">could </w:t>
+      </w:r>
+      <w:r>
+        <w:t>harness</w:t>
+      </w:r>
+      <w:r>
+        <w:t xml:space="preserve"> the unique metabolism of </w:t>
+      </w:r>
+      <w:r>
+        <w:t>this</w:t>
+      </w:r>
+      <w:r>
+        <w:t xml:space="preserve"> hydrogenotrophic methanogen. </w:t>
+      </w:r>
+      <w:r>
+        <w:t xml:space="preserve">Other groups have already created </w:t>
+      </w:r>
+      <w:r>
+        <w:t>metabolic models</w:t>
+      </w:r>
+      <w:r>
+        <w:t xml:space="preserve"> of </w:t>
+      </w:r>
+      <w:r>
+        <w:rPr>
+          <w:i/>
+        </w:rPr>
+        <w:t>M. maripaludis</w:t>
+      </w:r>
+      <w:r>
+        <w:t xml:space="preserve">; </w:t>
+      </w:r>
+      <w:r>
+        <w:t xml:space="preserve">as part of a mutualistic community model with </w:t>
+      </w:r>
+      <w:r>
+        <w:rPr>
+          <w:i/>
+        </w:rPr>
+        <w:t xml:space="preserve">D. vulgaris </w:t>
+      </w:r>
+      <w:r>
+        <w:rPr>
+          <w:i/>
+        </w:rPr>
+        <w:fldChar w:fldCharType="begin"/>
+      </w:r>
+      <w:r>
+        <w:rPr>
+          <w:i/>
+        </w:rPr>
+        <w:instrText xml:space="preserve"> ADDIN ZOTERO_ITEM CSL_CITATION {"citationID":"1af40venu5","properties":{"formattedCitation":"(14)","plainCitation":"(14)"},"citationItems":[{"id":302,"uris":["http://zotero.org/users/2565720/items/6F246S9P"],"uri":["http://zotero.org/users/2565720/items/6F246S9P"],"itemData":{"id":302,"type":"article-journal","title":"Metabolic modeling of a mutualistic microbial community","container-title":"Molecular Systems Biology","page":"92","volume":"3","source":"PubMed","abstract":"The rate of production of methane in many environments depends upon mutualistic interactions between sulfate-reducing bacteria and methanogens. To enhance our understanding of these relationships, we took advantage of the fully sequenced genomes of Desulfovibrio vulgaris and Methanococcus maripaludis to produce and analyze the first multispecies stoichiometric metabolic model. Model results were compared to data on growth of the co-culture on lactate in the absence of sulfate. The model accurately predicted several ecologically relevant characteristics, including the flux of metabolites and the ratio of D. vulgaris to M. maripaludis cells during growth. In addition, the model and our data suggested that it was possible to eliminate formate as an interspecies electron shuttle, but hydrogen transfer was essential for syntrophic growth. Our work demonstrated that reconstructed metabolic networks and stoichiometric models can serve not only to predict metabolic fluxes and growth phenotypes of single organisms, but also to capture growth parameters and community composition of simple bacterial communities.","DOI":"10.1038/msb4100131","ISSN":"1744-4292","note":"PMID: 17353934\nPMCID: PMC1847946","journalAbbreviation":"Mol. Syst. Biol.","language":"eng","author":[{"family":"Stolyar","given":"Sergey"},{"family":"Dien","given":"Steve","non-dropping-particle":"Van"},{"family":"Hillesland","given":"Kristina Linnea"},{"family":"Pinel","given":"Nicolas"},{"family":"Lie","given":"Thomas J."},{"family":"Leigh","given":"John A."},{"family":"Stahl","given":"David A."}],"issued":{"date-parts":[["2007"]]},"PMID":"17353934","PMCID":"PMC1847946"}}],"schema":"https://github.com/citation-style-language/schema/raw/master/csl-citation.json"} </w:instrText>
+      </w:r>
+      <w:r>
+        <w:rPr>
+          <w:i/>
+        </w:rPr>
+        <w:fldChar w:fldCharType="separate"/>
+      </w:r>
+      <w:r>
+        <w:rPr>
+          <w:rFonts w:cs="Times New Roman"/>
+        </w:rPr>
+        <w:t>(14)</w:t>
+      </w:r>
+      <w:r>
+        <w:rPr>
+          <w:i/>
+        </w:rPr>
+        <w:fldChar w:fldCharType="end"/>
+      </w:r>
+      <w:r>
+        <w:rPr>
+          <w:i/>
+        </w:rPr>
+        <w:t xml:space="preserve"> </w:t>
+      </w:r>
+      <w:r>
+        <w:t>and under axenic conditions</w:t>
+      </w:r>
+      <w:r>
+        <w:t xml:space="preserve"> </w:t>
+      </w:r>
+      <w:r>
+        <w:fldChar w:fldCharType="begin"/>
+      </w:r>
+      <w:r>
+        <w:instrText xml:space="preserve"> ADDIN ZOTERO_ITEM CSL_CITATION {"citationID":"Kogtrvcl","properties":{"formattedCitation":"(15)","plainCitation":"(15)"},"citationItems":[{"id":15,"uris":["http://zotero.org/users/2565720/items/WKTSDSE2"],"uri":["http://zotero.org/users/2565720/items/WKTSDSE2"],"itemData":{"id":15,"type":"article-journal","title":"A genome-scale metabolic model of Methanococcus maripaludis S2 for CO2 capture and conversion to methane","container-title":"Molecular bioSystems","page":"1043-1054","volume":"10","issue":"5","source":"PubMed","abstract":"Methane is a major energy source for heating and electricity. Its production by methanogenic bacteria is widely known in nature. M. maripaludis S2 is a fully sequenced hydrogenotrophic methanogen and an excellent laboratory strain with robust genetic tools. However, a quantitative systems biology model to complement these tools is absent in the literature. To understand and enhance its methanogenesis from CO2, this work presents the first constraint-based genome-scale metabolic model (iMM518). It comprises 570 reactions, 556 distinct metabolites, and 518 genes along with gene-protein-reaction (GPR) associations, and covers 30% of open reading frames (ORFs). The model was validated using biomass growth data and experimental phenotypic studies from the literature. Its comparison with the in silico models of Methanosarcina barkeri, Methanosarcina acetivorans, and Sulfolobus solfataricus P2 shows M. maripaludis S2 to be a better organism for producing methane. Using the model, genes essential for growth were identified, and the efficacies of alternative carbon, hydrogen and nitrogen sources were studied. The model can predict the effects of reengineering M. maripaludis S2 to guide or expedite experimental efforts.","DOI":"10.1039/c3mb70421a","ISSN":"1742-2051","note":"PMID: 24553424","journalAbbreviation":"Mol Biosyst","language":"eng","author":[{"family":"Goyal","given":"Nishu"},{"family":"Widiastuti","given":"Hanifah"},{"family":"Karimi","given":"I. A."},{"family":"Zhou","given":"Zhi"}],"issued":{"date-parts":[["2014",5]]},"PMID":"24553424"}}],"schema":"https://github.com/citation-style-language/schema/raw/master/csl-citation.json"} </w:instrText>
+      </w:r>
+      <w:r>
+        <w:fldChar w:fldCharType="separate"/>
+      </w:r>
+      <w:r>
+        <w:rPr>
+          <w:rFonts w:cs="Times New Roman"/>
+        </w:rPr>
+        <w:t>(15)</w:t>
+      </w:r>
+      <w:r>
+        <w:fldChar w:fldCharType="end"/>
+      </w:r>
+      <w:r>
+        <w:t xml:space="preserve">. </w:t>
+      </w:r>
+      <w:r>
+        <w:t xml:space="preserve">In the former case, the model of </w:t>
+      </w:r>
+      <w:r>
+        <w:rPr>
+          <w:i/>
+        </w:rPr>
+        <w:t xml:space="preserve">M. maripaludis </w:t>
+      </w:r>
+      <w:r>
+        <w:t xml:space="preserve">represented only core metabolism and was used primarily to investigate interactions between the two different species rather than probe the depths of </w:t>
+      </w:r>
+      <w:r>
+        <w:t xml:space="preserve">the </w:t>
+      </w:r>
+      <w:r>
+        <w:t xml:space="preserve">organism’s metabolism </w:t>
+      </w:r>
+      <w:r>
+        <w:fldChar w:fldCharType="begin"/>
+      </w:r>
+      <w:r>
+        <w:instrText xml:space="preserve"> ADDIN ZOTERO_ITEM CSL_CITATION {"citationID":"1dltmdo1v","properties":{"formattedCitation":"(14)","plainCitation":"(14)"},"citationItems":[{"id":302,"uris":["http://zotero.org/users/2565720/items/6F246S9P"],"uri":["http://zotero.org/users/2565720/items/6F246S9P"],"itemData":{"id":302,"type":"article-journal","title":"Metabolic modeling of a mutualistic microbial community","container-title":"Molecular Systems Biology","page":"92","volume":"3","source":"PubMed","abstract":"The rate of production of methane in many environments depends upon mutualistic interactions between sulfate-reducing bacteria and methanogens. To enhance our understanding of these relationships, we took advantage of the fully sequenced genomes of Desulfovibrio vulgaris and Methanococcus maripaludis to produce and analyze the first multispecies stoichiometric metabolic model. Model results were compared to data on growth of the co-culture on lactate in the absence of sulfate. The model accurately predicted several ecologically relevant characteristics, including the flux of metabolites and the ratio of D. vulgaris to M. maripaludis cells during growth. In addition, the model and our data suggested that it was possible to eliminate formate as an interspecies electron shuttle, but hydrogen transfer was essential for syntrophic growth. Our work demonstrated that reconstructed metabolic networks and stoichiometric models can serve not only to predict metabolic fluxes and growth phenotypes of single organisms, but also to capture growth parameters and community composition of simple bacterial communities.","DOI":"10.1038/msb4100131","ISSN":"1744-4292","note":"PMID: 17353934\nPMCID: PMC1847946","journalAbbreviation":"Mol. Syst. Biol.","language":"eng","author":[{"family":"Stolyar","given":"Sergey"},{"family":"Dien","given":"Steve","non-dropping-particle":"Van"},{"family":"Hillesland","given":"Kristina Linnea"},{"family":"Pinel","given":"Nicolas"},{"family":"Lie","given":"Thomas J."},{"family":"Leigh","given":"John A."},{"family":"Stahl","given":"David A."}],"issued":{"date-parts":[["2007"]]},"PMID":"17353934","PMCID":"PMC1847946"}}],"schema":"https://github.com/citation-style-language/schema/raw/master/csl-citation.json"} </w:instrText>
+      </w:r>
+      <w:r>
+        <w:fldChar w:fldCharType="separate"/>
+      </w:r>
+      <w:r>
+        <w:rPr>
+          <w:rFonts w:cs="Times New Roman"/>
+        </w:rPr>
+        <w:t>(14)</w:t>
+      </w:r>
+      <w:r>
+        <w:fldChar w:fldCharType="end"/>
+      </w:r>
+      <w:r>
+        <w:t xml:space="preserve">. The latter case was the first genome-scale metabolic reconstruction of </w:t>
+      </w:r>
+      <w:r>
+        <w:rPr>
+          <w:i/>
+        </w:rPr>
+        <w:t>M</w:t>
+      </w:r>
+      <w:r>
+        <w:rPr>
+          <w:i/>
+        </w:rPr>
+        <w:t xml:space="preserve">. maripaludis </w:t>
+      </w:r>
+      <w:r>
+        <w:fldChar w:fldCharType="begin"/>
+      </w:r>
+      <w:r>
+        <w:instrText xml:space="preserve"> ADDIN ZOTERO_ITEM CSL_CITATION {"citationID":"1sdk81auok","properties":{"formattedCitation":"(15)","plainCitation":"(15)"},"citationItems":[{"id":15,"uris":["http://zotero.org/users/2565720/items/WKTSDSE2"],"uri":["http://zotero.org/users/2565720/items/WKTSDSE2"],"itemData":{"id":15,"type":"article-journal","title":"A genome-scale metabolic model of Methanococcus maripaludis S2 for CO2 capture and conversion to methane","container-title":"Molecular bioSystems","page":"1043-1054","volume":"10","issue":"5","source":"PubMed","abstract":"Methane is a major energy source for heating and electricity. Its production by methanogenic bacteria is widely known in nature. M. maripaludis S2 is a fully sequenced hydrogenotrophic methanogen and an excellent laboratory strain with robust genetic tools. However, a quantitative systems biology model to complement these tools is absent in the literature. To understand and enhance its methanogenesis from CO2, this work presents the first constraint-based genome-scale metabolic model (iMM518). It comprises 570 reactions, 556 distinct metabolites, and 518 genes along with gene-protein-reaction (GPR) associations, and covers 30% of open reading frames (ORFs). The model was validated using biomass growth data and experimental phenotypic studies from the literature. Its comparison with the in silico models of Methanosarcina barkeri, Methanosarcina acetivorans, and Sulfolobus solfataricus P2 shows M. maripaludis S2 to be a better organism for producing methane. Using the model, genes essential for growth were identified, and the efficacies of alternative carbon, hydrogen and nitrogen sources were studied. The model can predict the effects of reengineering M. maripaludis S2 to guide or expedite experimental efforts.","DOI":"10.1039/c3mb70421a","ISSN":"1742-2051","note":"PMID: 24553424","journalAbbreviation":"Mol Biosyst","language":"eng","author":[{"family":"Goyal","given":"Nishu"},{"family":"Widiastuti","given":"Hanifah"},{"family":"Karimi","given":"I. A."},{"family":"Zhou","given":"Zhi"}],"issued":{"date-parts":[["2014",5]]},"PMID":"24553424"}}],"schema":"https://github.com/citation-style-language/schema/raw/master/csl-citation.json"} </w:instrText>
+      </w:r>
+      <w:r>
+        <w:fldChar w:fldCharType="separate"/>
+      </w:r>
+      <w:r>
+        <w:rPr>
+          <w:rFonts w:cs="Times New Roman"/>
+        </w:rPr>
+        <w:t>(15)</w:t>
+      </w:r>
+      <w:r>
+        <w:fldChar w:fldCharType="end"/>
+      </w:r>
+      <w:r>
+        <w:t>,</w:t>
+      </w:r>
+      <w:r>
+        <w:t xml:space="preserve"> </w:t>
+      </w:r>
+      <w:r>
+        <w:t xml:space="preserve">an important step towards understanding </w:t>
+      </w:r>
+      <w:r>
+        <w:rPr>
+          <w:i/>
+        </w:rPr>
+        <w:t xml:space="preserve">M. maripaludis </w:t>
+      </w:r>
+      <w:r>
+        <w:t>metabolism</w:t>
+      </w:r>
+      <w:r>
         <w:t>.</w:t>
       </w:r>
       <w:r>
-        <w:t xml:space="preserve">), the metabolic </w:t>
-      </w:r>
-      <w:r>
-        <w:t>engineering</w:t>
-      </w:r>
-      <w:r>
-        <w:t xml:space="preserve"> of M. maripaludis for various industrial use is the obvious next step. </w:t>
+        <w:t xml:space="preserve"> </w:t>
       </w:r>
     </w:p>
     <w:p>
@@ -1889,53 +2258,271 @@
         <w:spacing w:line="480" w:lineRule="auto"/>
       </w:pPr>
       <w:r>
+        <w:t>In our model,</w:t>
+      </w:r>
+      <w:r>
+        <w:t xml:space="preserve"> iMR5</w:t>
+      </w:r>
+      <w:r>
+        <w:t>39</w:t>
+      </w:r>
+      <w:r>
+        <w:t xml:space="preserve">, </w:t>
+      </w:r>
+      <w:r>
+        <w:t xml:space="preserve">we made </w:t>
+      </w:r>
+      <w:r>
+        <w:t>important</w:t>
+      </w:r>
+      <w:r>
+        <w:t xml:space="preserve"> refinements by updating various pathways</w:t>
+      </w:r>
+      <w:r>
+        <w:rPr>
+          <w:i/>
+        </w:rPr>
+        <w:t xml:space="preserve"> </w:t>
+      </w:r>
+      <w:r>
+        <w:t xml:space="preserve">based on </w:t>
+      </w:r>
+      <w:r>
+        <w:t xml:space="preserve">recent </w:t>
+      </w:r>
+      <w:r>
+        <w:t>literature</w:t>
+      </w:r>
+      <w:r>
+        <w:rPr>
+          <w:i/>
+        </w:rPr>
+        <w:t>.</w:t>
+      </w:r>
+      <w:r>
+        <w:t xml:space="preserve"> </w:t>
+      </w:r>
+      <w:r>
+        <w:t>The most critical was the</w:t>
+      </w:r>
+      <w:r>
+        <w:t xml:space="preserve"> </w:t>
+      </w:r>
+      <w:r>
+        <w:t>critical electron bifurcation step</w:t>
+      </w:r>
+      <w:r>
+        <w:t xml:space="preserve"> that has been </w:t>
+      </w:r>
+      <w:r>
+        <w:t>described above as it</w:t>
+      </w:r>
+      <w:r>
+        <w:t xml:space="preserve"> </w:t>
+      </w:r>
+      <w:r>
+        <w:t>e</w:t>
+      </w:r>
+      <w:r>
+        <w:t>xplain</w:t>
+      </w:r>
+      <w:r>
+        <w:t>s</w:t>
+      </w:r>
+      <w:r>
+        <w:t xml:space="preserve"> the ability for this organism to grow despite the lack of </w:t>
+      </w:r>
+      <w:r>
+        <w:t xml:space="preserve">additional </w:t>
+      </w:r>
+      <w:r>
+        <w:t>membrane related energy coupling sites</w:t>
+      </w:r>
+      <w:r>
+        <w:t xml:space="preserve"> (</w:t>
+      </w:r>
+      <w:r>
+        <w:rPr>
+          <w:highlight w:val="yellow"/>
+        </w:rPr>
+        <w:t>ref</w:t>
+      </w:r>
+      <w:r>
+        <w:t>)</w:t>
+      </w:r>
+      <w:r>
+        <w:t>.</w:t>
+      </w:r>
+      <w:r>
+        <w:t xml:space="preserve"> </w:t>
+      </w:r>
+      <w:r>
+        <w:t>This also includes eliminating</w:t>
+      </w:r>
+      <w:r>
+        <w:t xml:space="preserve"> methanophenazine utilization</w:t>
+      </w:r>
+      <w:r>
+        <w:t xml:space="preserve"> and synthesis</w:t>
+      </w:r>
+      <w:r>
+        <w:t>,</w:t>
+      </w:r>
+      <w:r>
+        <w:t xml:space="preserve"> which is part of the membrane bound </w:t>
+      </w:r>
+      <w:r>
+        <w:t xml:space="preserve">electron transport </w:t>
+      </w:r>
+      <w:r>
+        <w:t xml:space="preserve">system of the methylotrophic methanogens and absent </w:t>
+      </w:r>
+      <w:r>
+        <w:t xml:space="preserve">in hydrogenotrophic methanogens </w:t>
+      </w:r>
+      <w:r>
+        <w:fldChar w:fldCharType="begin"/>
+      </w:r>
+      <w:r>
+        <w:instrText xml:space="preserve"> ADDIN ZOTERO_ITEM CSL_CITATION {"citationID":"1a0pt8kc57","properties":{"formattedCitation":"(4)","plainCitation":"(4)"},"citationItems":[{"id":178,"uris":["http://zotero.org/users/2565720/items/ZD6TWET9"],"uri":["http://zotero.org/users/2565720/items/ZD6TWET9"],"itemData":{"id":178,"type":"article-journal","title":"Methanogenic archaea: ecologically relevant differences in energy conservation","container-title":"Nature Reviews Microbiology","page":"579-591","volume":"6","issue":"8","source":"www.nature.com","abstract":"Most methanogenic archaea can reduce CO2 with H2 to methane, and it is generally assumed that the reactions and mechanisms of energy conservation that are involved are largely the same in all methanogens. However, this does not take into account the fact that methanogens with cytochromes have considerably higher growth yields and threshold concentrations for H2 than methanogens without cytochromes. These and other differences can be explained by the proposal outlined in this Review that in methanogens with cytochromes, the first and last steps in methanogenesis from CO2 are coupled chemiosmotically, whereas in methanogens without cytochromes, these steps are energetically coupled by a cytoplasmic enzyme complex that mediates flavin-based electron bifurcation.","DOI":"10.1038/nrmicro1931","ISSN":"1740-1526","shortTitle":"Methanogenic archaea","language":"en","author":[{"family":"Thauer","given":"Rudolf K."},{"family":"Kaster","given":"Anne-Kristin"},{"family":"Seedorf","given":"Henning"},{"family":"Buckel","given":"Wolfgang"},{"family":"Hedderich","given":"Reiner"}],"issued":{"date-parts":[["2008",8,1]]}}}],"schema":"https://github.com/citation-style-language/schema/raw/master/csl-citation.json"} </w:instrText>
+      </w:r>
+      <w:r>
+        <w:fldChar w:fldCharType="separate"/>
+      </w:r>
+      <w:r>
+        <w:rPr>
+          <w:rFonts w:cs="Times New Roman"/>
+        </w:rPr>
+        <w:t>(4)</w:t>
+      </w:r>
+      <w:r>
+        <w:fldChar w:fldCharType="end"/>
+      </w:r>
+      <w:r>
+        <w:t xml:space="preserve">. Additional changes include </w:t>
+      </w:r>
+      <w:r>
+        <w:t xml:space="preserve">a corrected </w:t>
+      </w:r>
+      <w:r>
+        <w:t xml:space="preserve">sulfur assimilation </w:t>
+      </w:r>
+      <w:r>
+        <w:t xml:space="preserve">pathway </w:t>
+      </w:r>
+      <w:r>
+        <w:fldChar w:fldCharType="begin"/>
+      </w:r>
+      <w:r>
+        <w:instrText xml:space="preserve"> ADDIN ZOTERO_ITEM CSL_CITATION {"citationID":"1h3qdse1eh","properties":{"formattedCitation":"(16)","plainCitation":"(16)"},"citationItems":[{"id":190,"uris":["http://zotero.org/users/2565720/items/3FHVI5Z6"],"uri":["http://zotero.org/users/2565720/items/3FHVI5Z6"],"itemData":{"id":190,"type":"article-journal","title":"An Intertwined Evolutionary History of Methanogenic Archaea and Sulfate Reduction","container-title":"PLoS ONE","page":"e45313","volume":"7","issue":"9","source":"PLoS Journals","abstract":"Hydrogenotrophic methanogenesis and dissimilatory sulfate reduction, two of the oldest energy conserving respiratory systems on Earth, apparently could not have evolved in the same host, as sulfite, an intermediate of sulfate reduction, inhibits methanogenesis. However, certain methanogenic archaea metabolize sulfite employing a deazaflavin cofactor (F420)-dependent sulfite reductase (Fsr) where N- and C-terminal halves (Fsr-N and Fsr-C) are homologs of F420H2 dehydrogenase and dissimilatory sulfite reductase (Dsr), respectively. From genome analysis we found that Fsr was likely assembled from freestanding Fsr-N homologs and Dsr-like proteins (Dsr-LP), both being abundant in methanogens. Dsr-LPs fell into two groups defined by following sequence features: Group I (simplest), carrying a coupled siroheme-[Fe4-S4] cluster and sulfite-binding Arg/Lys residues; Group III (most complex), with group I features, a Dsr-type peripheral [Fe4-S4] cluster and an additional [Fe4-S4] cluster. Group II Dsr-LPs with group I features and a Dsr-type peripheral [Fe4-S4] cluster were proposed as evolutionary intermediates. Group III is the precursor of Fsr-C. The freestanding Fsr-N homologs serve as F420H2 dehydrogenase unit of a putative novel glutamate synthase, previously described membrane-bound electron transport system in methanogens and of assimilatory type sulfite reductases in certain haloarchaea. Among archaea, only methanogens carried Dsr-LPs. They also possessed homologs of sulfate activation and reduction enzymes. This suggested a shared evolutionary history for methanogenesis and sulfate reduction, and Dsr-LPs could have been the source of the oldest (3.47-Gyr ago) biologically produced sulfide deposit.","DOI":"10.1371/journal.pone.0045313","journalAbbreviation":"PLoS ONE","author":[{"family":"Susanti","given":"Dwi"},{"family":"Mukhopadhyay","given":"Biswarup"}],"issued":{"date-parts":[["2012",9,21]]}}}],"schema":"https://github.com/citation-style-language/schema/raw/master/csl-citation.json"} </w:instrText>
+      </w:r>
+      <w:r>
+        <w:fldChar w:fldCharType="separate"/>
+      </w:r>
+      <w:r>
+        <w:rPr>
+          <w:rFonts w:cs="Times New Roman"/>
+        </w:rPr>
+        <w:t>(16)</w:t>
+      </w:r>
+      <w:r>
+        <w:fldChar w:fldCharType="end"/>
+      </w:r>
+      <w:r>
+        <w:t xml:space="preserve">, and </w:t>
+      </w:r>
+      <w:proofErr w:type="spellStart"/>
+      <w:r>
+        <w:t>and</w:t>
+      </w:r>
+      <w:proofErr w:type="spellEnd"/>
+      <w:r>
+        <w:t xml:space="preserve"> the addition of </w:t>
+      </w:r>
+      <w:r>
+        <w:t xml:space="preserve">various </w:t>
+      </w:r>
+      <w:r>
+        <w:t xml:space="preserve">biosynthesis pathways for all of the unique coenzymes involved in methanogenesis </w:t>
+      </w:r>
+      <w:r>
+        <w:fldChar w:fldCharType="begin"/>
+      </w:r>
+      <w:r>
+        <w:instrText xml:space="preserve"> ADDIN ZOTERO_ITEM CSL_CITATION {"citationID":"27j6dj3qma","properties":{"formattedCitation":"(17)","plainCitation":"(17)"},"citationItems":[{"id":112,"uris":["http://zotero.org/users/2565720/items/HMTZVJ9H"],"uri":["http://zotero.org/users/2565720/items/HMTZVJ9H"],"itemData":{"id":112,"type":"article-journal","title":"Elucidation of methanogenic coenzyme biosyntheses: from spectroscopy to genomics","container-title":"Natural Product Reports","page":"133-147","volume":"19","issue":"2","source":"pubs.rsc.org","abstract":"Covering: 1971–2001","DOI":"10.1039/B103714P","ISSN":"1460-4752","shortTitle":"Elucidation of methanogenic coenzyme biosyntheses","journalAbbreviation":"Nat. Prod. Rep.","language":"en","author":[{"family":"Graham","given":"David E."},{"family":"White","given":"Robert H."}],"issued":{"date-parts":[["2002",3,15]]}}}],"schema":"https://github.com/citation-style-language/schema/raw/master/csl-citation.json"} </w:instrText>
+      </w:r>
+      <w:r>
+        <w:fldChar w:fldCharType="separate"/>
+      </w:r>
+      <w:r>
+        <w:rPr>
+          <w:rFonts w:cs="Times New Roman"/>
+        </w:rPr>
+        <w:t>(17)</w:t>
+      </w:r>
+      <w:r>
+        <w:fldChar w:fldCharType="end"/>
+      </w:r>
+      <w:r>
+        <w:t xml:space="preserve">. </w:t>
+      </w:r>
+      <w:r>
+        <w:t xml:space="preserve">We </w:t>
+      </w:r>
+      <w:r>
+        <w:t xml:space="preserve">also </w:t>
+      </w:r>
+      <w:r>
         <w:lastRenderedPageBreak/>
-        <w:t>Genome scale metabolic reconstructions</w:t>
-      </w:r>
-      <w:r>
-        <w:t xml:space="preserve"> are powerful tools that </w:t>
-      </w:r>
-      <w:r>
-        <w:t>map</w:t>
+        <w:t>increased genome coverage and homology by employing likelihood-based gap</w:t>
       </w:r>
       <w:r>
         <w:t xml:space="preserve"> </w:t>
       </w:r>
       <w:r>
-        <w:t xml:space="preserve">and elucidate </w:t>
-      </w:r>
-      <w:r>
-        <w:t>metabolic pathways</w:t>
+        <w:t xml:space="preserve">filling, a technique that fills reaction gaps based on probability rather than on parsimony </w:t>
+      </w:r>
+      <w:r>
+        <w:fldChar w:fldCharType="begin"/>
+      </w:r>
+      <w:r>
+        <w:instrText xml:space="preserve"> ADDIN ZOTERO_ITEM CSL_CITATION {"citationID":"25fukdkllf","properties":{"formattedCitation":"(18)","plainCitation":"(18)"},"citationItems":[{"id":315,"uris":["http://zotero.org/users/2565720/items/5VCW6ZB7"],"uri":["http://zotero.org/users/2565720/items/5VCW6ZB7"],"itemData":{"id":315,"type":"article-journal","title":"Likelihood-Based Gene Annotations for Gap Filling and Quality Assessment in Genome-Scale Metabolic Models","container-title":"PLoS Comput Biol","page":"e1003882","volume":"10","issue":"10","source":"PLoS Journals","abstract":"Author Summary Genome-scale metabolic modeling is a powerful approach that allows one to computationally simulate a variety of metabolic phenotypes. However, manually constructing accurate metabolic networks is extremely time intensive and it is thus desirable to have automated computational methods for providing high-quality metabolic networks. Incomplete knowledge of biological chemistries leads to missing, ambiguous, or inaccurate gene annotations, and thus gives rise to incomplete metabolic networks. Computational algorithms for filling these gaps in a metabolic model rely on network topology based approaches that can result in solutions that are inconsistent with existing genomic data. We developed an algorithm that directly incorporates genomic evidence into the decision-making process for gap filling reactions. This algorithm both maximizes the consistency of gap filled reactions with available genomic data and identifies candidate genes for gap filled reactions. The algorithm has been integrated into KBase's metabolic modeling service, an automated metabolic network reconstruction framework that includes the ModelSEED automated metabolic reconstruction tools.","DOI":"10.1371/journal.pcbi.1003882","journalAbbreviation":"PLoS Comput Biol","author":[{"family":"Benedict","given":"Matthew N."},{"family":"Mundy","given":"Michael B."},{"family":"Henry","given":"Christopher S."},{"family":"Chia","given":"Nicholas"},{"family":"Price","given":"Nathan D."}],"issued":{"date-parts":[["2014",10,16]]}}}],"schema":"https://github.com/citation-style-language/schema/raw/master/csl-citation.json"} </w:instrText>
+      </w:r>
+      <w:r>
+        <w:fldChar w:fldCharType="separate"/>
+      </w:r>
+      <w:r>
+        <w:rPr>
+          <w:rFonts w:cs="Times New Roman"/>
+        </w:rPr>
+        <w:t>(18)</w:t>
+      </w:r>
+      <w:r>
+        <w:fldChar w:fldCharType="end"/>
       </w:r>
       <w:r>
         <w:t xml:space="preserve">. </w:t>
       </w:r>
       <w:r>
-        <w:t>T</w:t>
-      </w:r>
-      <w:r>
-        <w:t xml:space="preserve">hey </w:t>
-      </w:r>
-      <w:r>
-        <w:t>are</w:t>
-      </w:r>
-      <w:r>
-        <w:t xml:space="preserve"> organism</w:t>
-      </w:r>
-      <w:r>
-        <w:t>-specific</w:t>
-      </w:r>
-      <w:r>
-        <w:t xml:space="preserve"> knowledge bases </w:t>
-      </w:r>
-      <w:r>
-        <w:t xml:space="preserve">that can be used for simulating steady-state growth via flux balance analysis (FBA) </w:t>
+        <w:t>Our reconstruction is the first manually-curated genome scale reconstruction to emplo</w:t>
+      </w:r>
+      <w:r>
+        <w:t>y likelihood based gap filling.</w:t>
+      </w:r>
+      <w:r>
+        <w:t xml:space="preserve"> Furthermore, we expanded the scope of our reconstruction beyond stoichiometry by </w:t>
+      </w:r>
+      <w:r>
+        <w:t xml:space="preserve">creating a new method to approximate overall model free energy. </w:t>
+      </w:r>
+      <w:r>
+        <w:t xml:space="preserve">This is an especially salient consideration for methanogenic archaea, which can grow close to the thermodynamic limits that support life </w:t>
       </w:r>
       <w:r>
         <w:fldChar w:fldCharType="begin"/>
       </w:r>
       <w:r>
-        <w:instrText xml:space="preserve"> ADDIN ZOTERO_ITEM CSL_CITATION {"citationID":"23mmrtdbtu","properties":{"formattedCitation":"(11)","plainCitation":"(11)"},"citationItems":[{"id":134,"uris":["http://zotero.org/users/2565720/items/ZR2D57BQ"],"uri":["http://zotero.org/users/2565720/items/ZR2D57BQ"],"itemData":{"id":134,"type":"article-journal","title":"Advances in flux balance analysis","container-title":"Current Opinion in Biotechnology","page":"491-496","volume":"14","issue":"5","source":"ScienceDirect","abstract":"Biology is going through a paradigm shift from reductionist to holistic, systems-based approaches. The complete genome sequence for a number of organisms is available and the analysis of genome sequence data is proving very useful. Thus, genome sequencing projects and bioinformatic analyses are leading to a complete ‘parts catalog’ of the molecular components in many organisms. The next challenge will be to reconstruct and simulate overall cellular functions based on the extensive reductionist information. Recent advances have been made in the area of flux balance analysis, a mathematical modeling approach often utilized by metabolic engineers to quantitatively simulate microbial metabolism.","DOI":"10.1016/j.copbio.2003.08.001","ISSN":"0958-1669","journalAbbreviation":"Current Opinion in Biotechnology","author":[{"family":"Kauffman","given":"Kenneth J"},{"family":"Prakash","given":"Purusharth"},{"family":"Edwards","given":"Jeremy S"}],"issued":{"date-parts":[["2003",10]]}}}],"schema":"https://github.com/citation-style-language/schema/raw/master/csl-citation.json"} </w:instrText>
+        <w:instrText xml:space="preserve"> ADDIN ZOTERO_ITEM CSL_CITATION {"citationID":"3ufgh9csi","properties":{"formattedCitation":"(19)","plainCitation":"(19)"},"citationItems":[{"id":312,"uris":["http://zotero.org/users/2565720/items/RRE8QV7S"],"uri":["http://zotero.org/users/2565720/items/RRE8QV7S"],"itemData":{"id":312,"type":"article-journal","title":"Anaerobic microbial metabolism can proceed close to thermodynamic limits","container-title":"Nature","page":"454-456","volume":"415","issue":"6870","source":"www.nature.com.proxy2.library.illinois.edu","abstract":"Many fermentative bacteria obtain energy for growth by reactions in which the change in free energy (G') is less than that needed to synthesize ATP. These bacteria couple substrate metabolism directly to ATP synthesis, however, by classical phosphoryl transfer reactions. An explanation for the energy economy of these organisms is that biological systems conserve energy in discrete amounts, with a minimum, biochemically convertible energy value of about -20 kJ mol-1 (refs 1, 2, 3). This concept predicts that anaerobic substrate decay ceases before the minimum free energy value is reached, and several studies support this prediction. Here we show that metabolism by syntrophic associations, in which the degradation of a substrate by one species is thermodynamically possible only through removal of the end product by another species, can occur at values close to thermodynamic equilibrium (G' 0 kJ mol-1). The free energy remaining when substrate metabolism halts is not constant; it depends on the terminal electron-accepting reaction and the amount of energy required for substrate activation. Syntrophic associations metabolize near thermodynamic equilibrium, indicating that bacteria operate extremely efficient catabolic systems.","DOI":"10.1038/415454a","ISSN":"0028-0836","journalAbbreviation":"Nature","author":[{"family":"Jackson","given":"Bradley E."},{"family":"McInerney","given":"Michael J."}],"issued":{"date-parts":[["2002",1,24]]}}}],"schema":"https://github.com/citation-style-language/schema/raw/master/csl-citation.json"} </w:instrText>
       </w:r>
       <w:r>
         <w:fldChar w:fldCharType="separate"/>
@@ -1944,335 +2531,140 @@
         <w:rPr>
           <w:rFonts w:cs="Times New Roman"/>
         </w:rPr>
-        <w:t>(11)</w:t>
+        <w:t>(19)</w:t>
       </w:r>
       <w:r>
         <w:fldChar w:fldCharType="end"/>
       </w:r>
       <w:r>
-        <w:t xml:space="preserve"> b</w:t>
-      </w:r>
-      <w:r>
-        <w:t>y generating</w:t>
+        <w:t xml:space="preserve">. </w:t>
+      </w:r>
+      <w:r>
+        <w:t xml:space="preserve">A well-established method of applying </w:t>
+      </w:r>
+      <w:r>
+        <w:t>free energy</w:t>
+      </w:r>
+      <w:r>
+        <w:t xml:space="preserve"> constraints involves applying the second law of thermodynamics to metabolic models to restrict reaction directionalities in the direction of negative free energy generation </w:t>
+      </w:r>
+      <w:r>
+        <w:fldChar w:fldCharType="begin"/>
+      </w:r>
+      <w:r>
+        <w:instrText xml:space="preserve"> ADDIN ZOTERO_ITEM CSL_CITATION {"citationID":"bifkhgkpm","properties":{"formattedCitation":"(20, 21)","plainCitation":"(20, 21)"},"citationItems":[{"id":147,"uris":["http://zotero.org/users/2565720/items/K56TQDNQ"],"uri":["http://zotero.org/users/2565720/items/K56TQDNQ"],"itemData":{"id":147,"type":"article-journal","title":"Thermodynamics-Based Metabolic Flux Analysis","container-title":"Biophysical Journal","page":"1792-1805","volume":"92","issue":"5","source":"CrossRef","DOI":"10.1529/biophysj.106.093138","ISSN":"00063495","language":"en","author":[{"family":"Henry","given":"Christopher S."},{"family":"Broadbelt","given":"Linda J."},{"family":"Hatzimanikatis","given":"Vassily"}],"issued":{"date-parts":[["2007",3]]}}},{"id":161,"uris":["http://zotero.org/users/2565720/items/SMSZVUAX"],"uri":["http://zotero.org/users/2565720/items/SMSZVUAX"],"itemData":{"id":161,"type":"article-journal","title":"Including metabolite concentrations into flux balance analysis: thermodynamic realizability as a constraint on flux distributions in metabolic networks","container-title":"BMC systems biology","page":"23","volume":"1","issue":"1","source":"Google Scholar","shortTitle":"Including metabolite concentrations into flux balance analysis","author":[{"family":"Hoppe","given":"Andreas"},{"family":"Hoffmann","given":"Sabrina"},{"family":"Holzhütter","given":"Hermann-Georg"}],"issued":{"date-parts":[["2007"]]}}}],"schema":"https://github.com/citation-style-language/schema/raw/master/csl-citation.json"} </w:instrText>
+      </w:r>
+      <w:r>
+        <w:fldChar w:fldCharType="separate"/>
+      </w:r>
+      <w:r>
+        <w:rPr>
+          <w:rFonts w:cs="Times New Roman"/>
+        </w:rPr>
+        <w:t>(20, 21)</w:t>
+      </w:r>
+      <w:r>
+        <w:fldChar w:fldCharType="end"/>
+      </w:r>
+      <w:r>
+        <w:t xml:space="preserve">. Rather than apply thermodynamic constraints to every metabolic reaction, </w:t>
+      </w:r>
+      <w:r>
+        <w:t>we created a</w:t>
+      </w:r>
+      <w:r>
+        <w:t xml:space="preserve"> method </w:t>
+      </w:r>
+      <w:r>
+        <w:t xml:space="preserve">that </w:t>
+      </w:r>
+      <w:r>
+        <w:t>predict</w:t>
+      </w:r>
+      <w:r>
+        <w:t>s</w:t>
+      </w:r>
+      <w:r>
+        <w:t xml:space="preserve"> overall free energy generated during steady state growth</w:t>
+      </w:r>
+      <w:r>
+        <w:t xml:space="preserve"> based solely on standard free energies and </w:t>
+      </w:r>
+      <w:r>
+        <w:t xml:space="preserve">effective </w:t>
+      </w:r>
+      <w:r>
+        <w:t>concentrations of external metabolites</w:t>
+      </w:r>
+      <w:r>
+        <w:t xml:space="preserve">. </w:t>
+      </w:r>
+      <w:r>
+        <w:t xml:space="preserve">In </w:t>
+      </w:r>
+      <w:r>
+        <w:t>combining these novel thermodynamic considerations</w:t>
+      </w:r>
+      <w:r>
+        <w:t xml:space="preserve"> with stoichiometric information, </w:t>
+      </w:r>
+      <w:r>
+        <w:t>iMR5</w:t>
+      </w:r>
+      <w:r>
+        <w:t>39</w:t>
       </w:r>
       <w:r>
         <w:t xml:space="preserve"> </w:t>
       </w:r>
       <w:r>
-        <w:t xml:space="preserve">constraint-based </w:t>
-      </w:r>
-      <w:r>
-        <w:t>models</w:t>
-      </w:r>
-      <w:r>
-        <w:t xml:space="preserve">. </w:t>
-      </w:r>
-      <w:r>
-        <w:t>Using</w:t>
-      </w:r>
-      <w:r>
-        <w:t xml:space="preserve"> these</w:t>
-      </w:r>
-      <w:r>
-        <w:t xml:space="preserve"> models</w:t>
-      </w:r>
-      <w:r>
-        <w:t xml:space="preserve">, </w:t>
-      </w:r>
-      <w:r>
-        <w:t xml:space="preserve">we can hypothesize </w:t>
-      </w:r>
-      <w:r>
-        <w:t>different metabolic scenarios</w:t>
-      </w:r>
-      <w:r>
-        <w:t xml:space="preserve"> that can then be</w:t>
-      </w:r>
-      <w:r>
-        <w:t xml:space="preserve"> tested experimentally</w:t>
-      </w:r>
-      <w:r>
-        <w:t xml:space="preserve">. </w:t>
-      </w:r>
-      <w:r>
-        <w:t>They have</w:t>
-      </w:r>
-      <w:r>
-        <w:t xml:space="preserve"> helped guide metabolic engineering efforts for production of industrial </w:t>
-      </w:r>
-      <w:proofErr w:type="spellStart"/>
-      <w:r>
-        <w:t>biochemical</w:t>
-      </w:r>
-      <w:r>
-        <w:t>s</w:t>
-      </w:r>
-      <w:proofErr w:type="spellEnd"/>
-      <w:r>
-        <w:t xml:space="preserve"> in multiple organisms </w:t>
-      </w:r>
-      <w:r>
-        <w:fldChar w:fldCharType="begin"/>
-      </w:r>
-      <w:r>
-        <w:instrText xml:space="preserve"> ADDIN ZOTERO_ITEM CSL_CITATION {"citationID":"gMaZT752","properties":{"formattedCitation":"(12, 13)","plainCitation":"(12, 13)"},"citationItems":[{"id":378,"uris":["http://zotero.org/users/2565720/items/BTGH8QW4"],"uri":["http://zotero.org/users/2565720/items/BTGH8QW4"],"itemData":{"id":378,"type":"article-journal","title":"Genome-scale modeling for metabolic engineering","container-title":"Journal of Industrial Microbiology &amp; Biotechnology","page":"327-338","volume":"42","issue":"3","source":"link.springer.com.proxy2.library.illinois.edu","DOI":"10.1007/s10295-014-1576-3","ISSN":"1367-5435, 1476-5535","journalAbbreviation":"J Ind Microbiol Biotechnol","language":"en","author":[{"family":"Simeonidis","given":"Evangelos"},{"family":"Price","given":"Nathan D."}],"issued":{"date-parts":[["2015",1,13]]}}},{"id":46,"uris":["http://zotero.org/users/2565720/items/WHP5DFE9"],"uri":["http://zotero.org/users/2565720/items/WHP5DFE9"],"itemData":{"id":46,"type":"article-journal","title":"Accomplishments in genome-scale in silico modeling for industrial and medical biotechnology","container-title":"Biotechnology Journal","page":"1653-1670","volume":"4","issue":"12","source":"Wiley Online Library","abstract":"Driven by advancements in high-throughput biological technologies and the growing number of sequenced genomes, the construction of in silico models at the genome scale has provided powerful tools to investigate a vast array of biological systems and applications. Here, we review comprehensively the uses of such models in industrial and medical biotechnology, including biofuel generation, food production, and drug development. While the use of in silico models is still in its early stages for delivering to industry, significant initial successes have been achieved. For the cases presented here, genome-scale models predict engineering strategies to enhance properties of interest in an organism or to inhibit harmful mechanisms of pathogens. Going forward, genome-scale in silico models promise to extend their application and analysis scope to become a transformative tool in biotechnology.","DOI":"10.1002/biot.200900234","ISSN":"1860-7314","journalAbbreviation":"Biotechnology Journal","language":"en","author":[{"family":"Milne","given":"Caroline B."},{"family":"Kim","given":"Pan-Jun"},{"family":"Eddy","given":"James A."},{"family":"Price","given":"Nathan D."}],"issued":{"date-parts":[["2009",12,1]]}}}],"schema":"https://github.com/citation-style-language/schema/raw/master/csl-citation.json"} </w:instrText>
-      </w:r>
-      <w:r>
-        <w:fldChar w:fldCharType="separate"/>
-      </w:r>
-      <w:r>
-        <w:rPr>
-          <w:rFonts w:cs="Times New Roman"/>
-        </w:rPr>
-        <w:t>(12, 13)</w:t>
-      </w:r>
-      <w:r>
-        <w:fldChar w:fldCharType="end"/>
-      </w:r>
-      <w:r>
-        <w:t xml:space="preserve">. </w:t>
-      </w:r>
-      <w:r>
-        <w:t>Similarly, a</w:t>
-      </w:r>
-      <w:r>
-        <w:t xml:space="preserve"> genome scale metabolic </w:t>
-      </w:r>
-      <w:bookmarkStart w:id="4" w:name="_GoBack"/>
-      <w:r>
-        <w:t xml:space="preserve">reconstruction for </w:t>
+        <w:t>provide</w:t>
+      </w:r>
+      <w:r>
+        <w:t xml:space="preserve">s </w:t>
+      </w:r>
+      <w:r>
+        <w:t xml:space="preserve">a </w:t>
+      </w:r>
+      <w:r>
+        <w:t>means</w:t>
+      </w:r>
+      <w:r>
+        <w:t xml:space="preserve"> to predict energetically feasible </w:t>
+      </w:r>
+      <w:r>
+        <w:t>strain designs, enhancing our metabolic engineering capabilities with</w:t>
+      </w:r>
+      <w:r>
+        <w:t xml:space="preserve"> </w:t>
       </w:r>
       <w:r>
         <w:rPr>
           <w:i/>
         </w:rPr>
-        <w:t xml:space="preserve">M. maripaludis </w:t>
-      </w:r>
-      <w:r>
-        <w:t xml:space="preserve">would </w:t>
-      </w:r>
-      <w:r>
-        <w:t>not only provide for a</w:t>
+        <w:t>M. maripaludis.</w:t>
       </w:r>
       <w:r>
         <w:t xml:space="preserve"> </w:t>
       </w:r>
-      <w:r>
-        <w:t xml:space="preserve">better understanding </w:t>
-      </w:r>
-      <w:bookmarkEnd w:id="4"/>
-      <w:r>
-        <w:t>methanogenesis</w:t>
-      </w:r>
-      <w:r>
-        <w:t xml:space="preserve"> but also for</w:t>
-      </w:r>
-      <w:r>
-        <w:t xml:space="preserve"> </w:t>
-      </w:r>
-      <w:r>
-        <w:t xml:space="preserve">guiding metabolic engineering efforts </w:t>
-      </w:r>
-      <w:r>
-        <w:t xml:space="preserve">that </w:t>
-      </w:r>
-      <w:r>
-        <w:t xml:space="preserve">could </w:t>
-      </w:r>
-      <w:r>
-        <w:t>harness</w:t>
-      </w:r>
-      <w:r>
-        <w:t xml:space="preserve"> the unique metabolism of </w:t>
-      </w:r>
-      <w:r>
-        <w:t>this</w:t>
-      </w:r>
-      <w:r>
-        <w:t xml:space="preserve"> hydrogenotrophic methanogen. </w:t>
-      </w:r>
-      <w:r>
-        <w:t xml:space="preserve">Other groups have already created </w:t>
-      </w:r>
-      <w:r>
-        <w:t>metabolic models</w:t>
-      </w:r>
-      <w:r>
-        <w:t xml:space="preserve"> of </w:t>
-      </w:r>
-      <w:r>
-        <w:rPr>
-          <w:i/>
-        </w:rPr>
-        <w:t>M. maripaludis</w:t>
-      </w:r>
-      <w:r>
-        <w:t xml:space="preserve">; </w:t>
-      </w:r>
-      <w:r>
-        <w:t xml:space="preserve">as part of a mutualistic community model with </w:t>
-      </w:r>
-      <w:r>
-        <w:rPr>
-          <w:i/>
-        </w:rPr>
-        <w:t xml:space="preserve">D. vulgaris </w:t>
-      </w:r>
-      <w:r>
-        <w:rPr>
-          <w:i/>
-        </w:rPr>
-        <w:fldChar w:fldCharType="begin"/>
-      </w:r>
-      <w:r>
-        <w:rPr>
-          <w:i/>
-        </w:rPr>
-        <w:instrText xml:space="preserve"> ADDIN ZOTERO_ITEM CSL_CITATION {"citationID":"1af40venu5","properties":{"formattedCitation":"(14)","plainCitation":"(14)"},"citationItems":[{"id":302,"uris":["http://zotero.org/users/2565720/items/6F246S9P"],"uri":["http://zotero.org/users/2565720/items/6F246S9P"],"itemData":{"id":302,"type":"article-journal","title":"Metabolic modeling of a mutualistic microbial community","container-title":"Molecular Systems Biology","page":"92","volume":"3","source":"PubMed","abstract":"The rate of production of methane in many environments depends upon mutualistic interactions between sulfate-reducing bacteria and methanogens. To enhance our understanding of these relationships, we took advantage of the fully sequenced genomes of Desulfovibrio vulgaris and Methanococcus maripaludis to produce and analyze the first multispecies stoichiometric metabolic model. Model results were compared to data on growth of the co-culture on lactate in the absence of sulfate. The model accurately predicted several ecologically relevant characteristics, including the flux of metabolites and the ratio of D. vulgaris to M. maripaludis cells during growth. In addition, the model and our data suggested that it was possible to eliminate formate as an interspecies electron shuttle, but hydrogen transfer was essential for syntrophic growth. Our work demonstrated that reconstructed metabolic networks and stoichiometric models can serve not only to predict metabolic fluxes and growth phenotypes of single organisms, but also to capture growth parameters and community composition of simple bacterial communities.","DOI":"10.1038/msb4100131","ISSN":"1744-4292","note":"PMID: 17353934\nPMCID: PMC1847946","journalAbbreviation":"Mol. Syst. Biol.","language":"eng","author":[{"family":"Stolyar","given":"Sergey"},{"family":"Dien","given":"Steve","non-dropping-particle":"Van"},{"family":"Hillesland","given":"Kristina Linnea"},{"family":"Pinel","given":"Nicolas"},{"family":"Lie","given":"Thomas J."},{"family":"Leigh","given":"John A."},{"family":"Stahl","given":"David A."}],"issued":{"date-parts":[["2007"]]},"PMID":"17353934","PMCID":"PMC1847946"}}],"schema":"https://github.com/citation-style-language/schema/raw/master/csl-citation.json"} </w:instrText>
-      </w:r>
-      <w:r>
-        <w:rPr>
-          <w:i/>
-        </w:rPr>
-        <w:fldChar w:fldCharType="separate"/>
-      </w:r>
-      <w:r>
-        <w:rPr>
-          <w:rFonts w:cs="Times New Roman"/>
-        </w:rPr>
-        <w:t>(14)</w:t>
-      </w:r>
-      <w:r>
-        <w:rPr>
-          <w:i/>
-        </w:rPr>
-        <w:fldChar w:fldCharType="end"/>
-      </w:r>
-      <w:r>
-        <w:rPr>
-          <w:i/>
-        </w:rPr>
-        <w:t xml:space="preserve"> </w:t>
-      </w:r>
-      <w:r>
-        <w:t>and under axenic conditions</w:t>
-      </w:r>
-      <w:r>
-        <w:t xml:space="preserve"> </w:t>
-      </w:r>
-      <w:r>
-        <w:fldChar w:fldCharType="begin"/>
-      </w:r>
-      <w:r>
-        <w:instrText xml:space="preserve"> ADDIN ZOTERO_ITEM CSL_CITATION {"citationID":"Kogtrvcl","properties":{"formattedCitation":"(15)","plainCitation":"(15)"},"citationItems":[{"id":15,"uris":["http://zotero.org/users/2565720/items/WKTSDSE2"],"uri":["http://zotero.org/users/2565720/items/WKTSDSE2"],"itemData":{"id":15,"type":"article-journal","title":"A genome-scale metabolic model of Methanococcus maripaludis S2 for CO2 capture and conversion to methane","container-title":"Molecular bioSystems","page":"1043-1054","volume":"10","issue":"5","source":"PubMed","abstract":"Methane is a major energy source for heating and electricity. Its production by methanogenic bacteria is widely known in nature. M. maripaludis S2 is a fully sequenced hydrogenotrophic methanogen and an excellent laboratory strain with robust genetic tools. However, a quantitative systems biology model to complement these tools is absent in the literature. To understand and enhance its methanogenesis from CO2, this work presents the first constraint-based genome-scale metabolic model (iMM518). It comprises 570 reactions, 556 distinct metabolites, and 518 genes along with gene-protein-reaction (GPR) associations, and covers 30% of open reading frames (ORFs). The model was validated using biomass growth data and experimental phenotypic studies from the literature. Its comparison with the in silico models of Methanosarcina barkeri, Methanosarcina acetivorans, and Sulfolobus solfataricus P2 shows M. maripaludis S2 to be a better organism for producing methane. Using the model, genes essential for growth were identified, and the efficacies of alternative carbon, hydrogen and nitrogen sources were studied. The model can predict the effects of reengineering M. maripaludis S2 to guide or expedite experimental efforts.","DOI":"10.1039/c3mb70421a","ISSN":"1742-2051","note":"PMID: 24553424","journalAbbreviation":"Mol Biosyst","language":"eng","author":[{"family":"Goyal","given":"Nishu"},{"family":"Widiastuti","given":"Hanifah"},{"family":"Karimi","given":"I. A."},{"family":"Zhou","given":"Zhi"}],"issued":{"date-parts":[["2014",5]]},"PMID":"24553424"}}],"schema":"https://github.com/citation-style-language/schema/raw/master/csl-citation.json"} </w:instrText>
-      </w:r>
-      <w:r>
-        <w:fldChar w:fldCharType="separate"/>
-      </w:r>
-      <w:r>
-        <w:rPr>
-          <w:rFonts w:cs="Times New Roman"/>
-        </w:rPr>
-        <w:t>(15)</w:t>
-      </w:r>
-      <w:r>
-        <w:fldChar w:fldCharType="end"/>
-      </w:r>
-      <w:r>
-        <w:t xml:space="preserve">. </w:t>
-      </w:r>
-      <w:r>
-        <w:t xml:space="preserve">In the former case, the model of </w:t>
-      </w:r>
-      <w:r>
-        <w:rPr>
-          <w:i/>
-        </w:rPr>
-        <w:t xml:space="preserve">M. maripaludis </w:t>
-      </w:r>
-      <w:r>
-        <w:t xml:space="preserve">represented only core metabolism and was used primarily to investigate interactions between the two different species rather than probe the depths of </w:t>
-      </w:r>
-      <w:r>
-        <w:t xml:space="preserve">the </w:t>
-      </w:r>
-      <w:r>
-        <w:t xml:space="preserve">organism’s metabolism </w:t>
-      </w:r>
-      <w:r>
-        <w:fldChar w:fldCharType="begin"/>
-      </w:r>
-      <w:r>
-        <w:instrText xml:space="preserve"> ADDIN ZOTERO_ITEM CSL_CITATION {"citationID":"1dltmdo1v","properties":{"formattedCitation":"(14)","plainCitation":"(14)"},"citationItems":[{"id":302,"uris":["http://zotero.org/users/2565720/items/6F246S9P"],"uri":["http://zotero.org/users/2565720/items/6F246S9P"],"itemData":{"id":302,"type":"article-journal","title":"Metabolic modeling of a mutualistic microbial community","container-title":"Molecular Systems Biology","page":"92","volume":"3","source":"PubMed","abstract":"The rate of production of methane in many environments depends upon mutualistic interactions between sulfate-reducing bacteria and methanogens. To enhance our understanding of these relationships, we took advantage of the fully sequenced genomes of Desulfovibrio vulgaris and Methanococcus maripaludis to produce and analyze the first multispecies stoichiometric metabolic model. Model results were compared to data on growth of the co-culture on lactate in the absence of sulfate. The model accurately predicted several ecologically relevant characteristics, including the flux of metabolites and the ratio of D. vulgaris to M. maripaludis cells during growth. In addition, the model and our data suggested that it was possible to eliminate formate as an interspecies electron shuttle, but hydrogen transfer was essential for syntrophic growth. Our work demonstrated that reconstructed metabolic networks and stoichiometric models can serve not only to predict metabolic fluxes and growth phenotypes of single organisms, but also to capture growth parameters and community composition of simple bacterial communities.","DOI":"10.1038/msb4100131","ISSN":"1744-4292","note":"PMID: 17353934\nPMCID: PMC1847946","journalAbbreviation":"Mol. Syst. Biol.","language":"eng","author":[{"family":"Stolyar","given":"Sergey"},{"family":"Dien","given":"Steve","non-dropping-particle":"Van"},{"family":"Hillesland","given":"Kristina Linnea"},{"family":"Pinel","given":"Nicolas"},{"family":"Lie","given":"Thomas J."},{"family":"Leigh","given":"John A."},{"family":"Stahl","given":"David A."}],"issued":{"date-parts":[["2007"]]},"PMID":"17353934","PMCID":"PMC1847946"}}],"schema":"https://github.com/citation-style-language/schema/raw/master/csl-citation.json"} </w:instrText>
-      </w:r>
-      <w:r>
-        <w:fldChar w:fldCharType="separate"/>
-      </w:r>
-      <w:r>
-        <w:rPr>
-          <w:rFonts w:cs="Times New Roman"/>
-        </w:rPr>
-        <w:t>(14)</w:t>
-      </w:r>
-      <w:r>
-        <w:fldChar w:fldCharType="end"/>
-      </w:r>
-      <w:r>
-        <w:t xml:space="preserve">. The latter case was the first genome-scale metabolic reconstruction of </w:t>
-      </w:r>
-      <w:r>
-        <w:rPr>
-          <w:i/>
-        </w:rPr>
-        <w:t>M</w:t>
-      </w:r>
-      <w:r>
-        <w:rPr>
-          <w:i/>
-        </w:rPr>
-        <w:t xml:space="preserve">. maripaludis </w:t>
-      </w:r>
-      <w:r>
-        <w:fldChar w:fldCharType="begin"/>
-      </w:r>
-      <w:r>
-        <w:instrText xml:space="preserve"> ADDIN ZOTERO_ITEM CSL_CITATION {"citationID":"1sdk81auok","properties":{"formattedCitation":"(15)","plainCitation":"(15)"},"citationItems":[{"id":15,"uris":["http://zotero.org/users/2565720/items/WKTSDSE2"],"uri":["http://zotero.org/users/2565720/items/WKTSDSE2"],"itemData":{"id":15,"type":"article-journal","title":"A genome-scale metabolic model of Methanococcus maripaludis S2 for CO2 capture and conversion to methane","container-title":"Molecular bioSystems","page":"1043-1054","volume":"10","issue":"5","source":"PubMed","abstract":"Methane is a major energy source for heating and electricity. Its production by methanogenic bacteria is widely known in nature. M. maripaludis S2 is a fully sequenced hydrogenotrophic methanogen and an excellent laboratory strain with robust genetic tools. However, a quantitative systems biology model to complement these tools is absent in the literature. To understand and enhance its methanogenesis from CO2, this work presents the first constraint-based genome-scale metabolic model (iMM518). It comprises 570 reactions, 556 distinct metabolites, and 518 genes along with gene-protein-reaction (GPR) associations, and covers 30% of open reading frames (ORFs). The model was validated using biomass growth data and experimental phenotypic studies from the literature. Its comparison with the in silico models of Methanosarcina barkeri, Methanosarcina acetivorans, and Sulfolobus solfataricus P2 shows M. maripaludis S2 to be a better organism for producing methane. Using the model, genes essential for growth were identified, and the efficacies of alternative carbon, hydrogen and nitrogen sources were studied. The model can predict the effects of reengineering M. maripaludis S2 to guide or expedite experimental efforts.","DOI":"10.1039/c3mb70421a","ISSN":"1742-2051","note":"PMID: 24553424","journalAbbreviation":"Mol Biosyst","language":"eng","author":[{"family":"Goyal","given":"Nishu"},{"family":"Widiastuti","given":"Hanifah"},{"family":"Karimi","given":"I. A."},{"family":"Zhou","given":"Zhi"}],"issued":{"date-parts":[["2014",5]]},"PMID":"24553424"}}],"schema":"https://github.com/citation-style-language/schema/raw/master/csl-citation.json"} </w:instrText>
-      </w:r>
-      <w:r>
-        <w:fldChar w:fldCharType="separate"/>
-      </w:r>
-      <w:r>
-        <w:rPr>
-          <w:rFonts w:cs="Times New Roman"/>
-        </w:rPr>
-        <w:t>(15)</w:t>
-      </w:r>
-      <w:r>
-        <w:fldChar w:fldCharType="end"/>
-      </w:r>
-      <w:r>
-        <w:t>,</w:t>
-      </w:r>
-      <w:r>
-        <w:t xml:space="preserve"> </w:t>
-      </w:r>
-      <w:r>
-        <w:t xml:space="preserve">an important step towards understanding </w:t>
-      </w:r>
-      <w:r>
-        <w:rPr>
-          <w:i/>
-        </w:rPr>
-        <w:t xml:space="preserve">M. maripaludis </w:t>
-      </w:r>
-      <w:r>
-        <w:t>metabolism</w:t>
-      </w:r>
-      <w:r>
-        <w:t>.</w:t>
-      </w:r>
-      <w:r>
-        <w:t xml:space="preserve"> </w:t>
+    </w:p>
+    <w:p>
+      <w:pPr>
+        <w:pStyle w:val="Heading1"/>
+      </w:pPr>
+      <w:r>
+        <w:t>Methods</w:t>
+      </w:r>
+    </w:p>
+    <w:p>
+      <w:pPr>
+        <w:pStyle w:val="Heading2"/>
+      </w:pPr>
+      <w:r>
+        <w:t>Genome Scale Reconstruction</w:t>
+      </w:r>
+      <w:r>
+        <w:t xml:space="preserve"> Procedure</w:t>
       </w:r>
     </w:p>
     <w:p>
@@ -2280,420 +2672,6 @@
         <w:spacing w:line="480" w:lineRule="auto"/>
       </w:pPr>
       <w:r>
-        <w:t>In our model,</w:t>
-      </w:r>
-      <w:r>
-        <w:t xml:space="preserve"> iMR5</w:t>
-      </w:r>
-      <w:r>
-        <w:t>39</w:t>
-      </w:r>
-      <w:r>
-        <w:t xml:space="preserve">, </w:t>
-      </w:r>
-      <w:r>
-        <w:t xml:space="preserve">we made </w:t>
-      </w:r>
-      <w:r>
-        <w:t>important</w:t>
-      </w:r>
-      <w:r>
-        <w:t xml:space="preserve"> refinements by updating various pathways</w:t>
-      </w:r>
-      <w:r>
-        <w:rPr>
-          <w:i/>
-        </w:rPr>
-        <w:t xml:space="preserve"> </w:t>
-      </w:r>
-      <w:r>
-        <w:t xml:space="preserve">based on </w:t>
-      </w:r>
-      <w:r>
-        <w:t xml:space="preserve">recent </w:t>
-      </w:r>
-      <w:r>
-        <w:t>literature</w:t>
-      </w:r>
-      <w:r>
-        <w:rPr>
-          <w:i/>
-        </w:rPr>
-        <w:t>.</w:t>
-      </w:r>
-      <w:r>
-        <w:t xml:space="preserve"> </w:t>
-      </w:r>
-      <w:r>
-        <w:t>The most critical was the</w:t>
-      </w:r>
-      <w:r>
-        <w:t xml:space="preserve"> </w:t>
-      </w:r>
-      <w:r>
-        <w:t>critical electron bifurcation step</w:t>
-      </w:r>
-      <w:r>
-        <w:t xml:space="preserve"> that has been </w:t>
-      </w:r>
-      <w:r>
-        <w:t>described above as it</w:t>
-      </w:r>
-      <w:r>
-        <w:t xml:space="preserve"> </w:t>
-      </w:r>
-      <w:r>
-        <w:t>e</w:t>
-      </w:r>
-      <w:r>
-        <w:t>xplain</w:t>
-      </w:r>
-      <w:r>
-        <w:t>s</w:t>
-      </w:r>
-      <w:r>
-        <w:t xml:space="preserve"> the ability for this organism to grow despite the lack of </w:t>
-      </w:r>
-      <w:r>
-        <w:t xml:space="preserve">additional </w:t>
-      </w:r>
-      <w:r>
-        <w:t>membrane related energy coupling sites</w:t>
-      </w:r>
-      <w:r>
-        <w:t xml:space="preserve"> (</w:t>
-      </w:r>
-      <w:r>
-        <w:rPr>
-          <w:highlight w:val="yellow"/>
-        </w:rPr>
-        <w:t>ref</w:t>
-      </w:r>
-      <w:r>
-        <w:t>)</w:t>
-      </w:r>
-      <w:r>
-        <w:t>.</w:t>
-      </w:r>
-      <w:r>
-        <w:t xml:space="preserve"> </w:t>
-      </w:r>
-      <w:r>
-        <w:t>This also includes eliminating</w:t>
-      </w:r>
-      <w:r>
-        <w:t xml:space="preserve"> methanophenazine utilization</w:t>
-      </w:r>
-      <w:r>
-        <w:t xml:space="preserve"> and synthesis</w:t>
-      </w:r>
-      <w:r>
-        <w:t>,</w:t>
-      </w:r>
-      <w:r>
-        <w:t xml:space="preserve"> which is part of the membrane bound </w:t>
-      </w:r>
-      <w:r>
-        <w:t xml:space="preserve">electron transport </w:t>
-      </w:r>
-      <w:r>
-        <w:t xml:space="preserve">system of the methylotrophic methanogens and absent </w:t>
-      </w:r>
-      <w:r>
-        <w:t xml:space="preserve">in hydrogenotrophic methanogens </w:t>
-      </w:r>
-      <w:r>
-        <w:fldChar w:fldCharType="begin"/>
-      </w:r>
-      <w:r>
-        <w:instrText xml:space="preserve"> ADDIN ZOTERO_ITEM CSL_CITATION {"citationID":"1a0pt8kc57","properties":{"formattedCitation":"(4)","plainCitation":"(4)"},"citationItems":[{"id":178,"uris":["http://zotero.org/users/2565720/items/ZD6TWET9"],"uri":["http://zotero.org/users/2565720/items/ZD6TWET9"],"itemData":{"id":178,"type":"article-journal","title":"Methanogenic archaea: ecologically relevant differences in energy conservation","container-title":"Nature Reviews Microbiology","page":"579-591","volume":"6","issue":"8","source":"www.nature.com","abstract":"Most methanogenic archaea can reduce CO2 with H2 to methane, and it is generally assumed that the reactions and mechanisms of energy conservation that are involved are largely the same in all methanogens. However, this does not take into account the fact that methanogens with cytochromes have considerably higher growth yields and threshold concentrations for H2 than methanogens without cytochromes. These and other differences can be explained by the proposal outlined in this Review that in methanogens with cytochromes, the first and last steps in methanogenesis from CO2 are coupled chemiosmotically, whereas in methanogens without cytochromes, these steps are energetically coupled by a cytoplasmic enzyme complex that mediates flavin-based electron bifurcation.","DOI":"10.1038/nrmicro1931","ISSN":"1740-1526","shortTitle":"Methanogenic archaea","language":"en","author":[{"family":"Thauer","given":"Rudolf K."},{"family":"Kaster","given":"Anne-Kristin"},{"family":"Seedorf","given":"Henning"},{"family":"Buckel","given":"Wolfgang"},{"family":"Hedderich","given":"Reiner"}],"issued":{"date-parts":[["2008",8,1]]}}}],"schema":"https://github.com/citation-style-language/schema/raw/master/csl-citation.json"} </w:instrText>
-      </w:r>
-      <w:r>
-        <w:fldChar w:fldCharType="separate"/>
-      </w:r>
-      <w:r>
-        <w:rPr>
-          <w:rFonts w:cs="Times New Roman"/>
-        </w:rPr>
-        <w:t>(4)</w:t>
-      </w:r>
-      <w:r>
-        <w:fldChar w:fldCharType="end"/>
-      </w:r>
-      <w:r>
-        <w:t xml:space="preserve">. Additional changes include </w:t>
-      </w:r>
-      <w:r>
-        <w:t xml:space="preserve">a corrected </w:t>
-      </w:r>
-      <w:r>
-        <w:t xml:space="preserve">sulfur assimilation </w:t>
-      </w:r>
-      <w:r>
-        <w:t xml:space="preserve">pathway </w:t>
-      </w:r>
-      <w:r>
-        <w:fldChar w:fldCharType="begin"/>
-      </w:r>
-      <w:r>
-        <w:instrText xml:space="preserve"> ADDIN ZOTERO_ITEM CSL_CITATION {"citationID":"1h3qdse1eh","properties":{"formattedCitation":"(16)","plainCitation":"(16)"},"citationItems":[{"id":190,"uris":["http://zotero.org/users/2565720/items/3FHVI5Z6"],"uri":["http://zotero.org/users/2565720/items/3FHVI5Z6"],"itemData":{"id":190,"type":"article-journal","title":"An Intertwined Evolutionary History of Methanogenic Archaea and Sulfate Reduction","container-title":"PLoS ONE","page":"e45313","volume":"7","issue":"9","source":"PLoS Journals","abstract":"Hydrogenotrophic methanogenesis and dissimilatory sulfate reduction, two of the oldest energy conserving respiratory systems on Earth, apparently could not have evolved in the same host, as sulfite, an intermediate of sulfate reduction, inhibits methanogenesis. However, certain methanogenic archaea metabolize sulfite employing a deazaflavin cofactor (F420)-dependent sulfite reductase (Fsr) where N- and C-terminal halves (Fsr-N and Fsr-C) are homologs of F420H2 dehydrogenase and dissimilatory sulfite reductase (Dsr), respectively. From genome analysis we found that Fsr was likely assembled from freestanding Fsr-N homologs and Dsr-like proteins (Dsr-LP), both being abundant in methanogens. Dsr-LPs fell into two groups defined by following sequence features: Group I (simplest), carrying a coupled siroheme-[Fe4-S4] cluster and sulfite-binding Arg/Lys residues; Group III (most complex), with group I features, a Dsr-type peripheral [Fe4-S4] cluster and an additional [Fe4-S4] cluster. Group II Dsr-LPs with group I features and a Dsr-type peripheral [Fe4-S4] cluster were proposed as evolutionary intermediates. Group III is the precursor of Fsr-C. The freestanding Fsr-N homologs serve as F420H2 dehydrogenase unit of a putative novel glutamate synthase, previously described membrane-bound electron transport system in methanogens and of assimilatory type sulfite reductases in certain haloarchaea. Among archaea, only methanogens carried Dsr-LPs. They also possessed homologs of sulfate activation and reduction enzymes. This suggested a shared evolutionary history for methanogenesis and sulfate reduction, and Dsr-LPs could have been the source of the oldest (3.47-Gyr ago) biologically produced sulfide deposit.","DOI":"10.1371/journal.pone.0045313","journalAbbreviation":"PLoS ONE","author":[{"family":"Susanti","given":"Dwi"},{"family":"Mukhopadhyay","given":"Biswarup"}],"issued":{"date-parts":[["2012",9,21]]}}}],"schema":"https://github.com/citation-style-language/schema/raw/master/csl-citation.json"} </w:instrText>
-      </w:r>
-      <w:r>
-        <w:fldChar w:fldCharType="separate"/>
-      </w:r>
-      <w:r>
-        <w:rPr>
-          <w:rFonts w:cs="Times New Roman"/>
-        </w:rPr>
-        <w:t>(16)</w:t>
-      </w:r>
-      <w:r>
-        <w:fldChar w:fldCharType="end"/>
-      </w:r>
-      <w:r>
-        <w:t xml:space="preserve">, and </w:t>
-      </w:r>
-      <w:proofErr w:type="spellStart"/>
-      <w:r>
-        <w:t>and</w:t>
-      </w:r>
-      <w:proofErr w:type="spellEnd"/>
-      <w:r>
-        <w:t xml:space="preserve"> the addition of </w:t>
-      </w:r>
-      <w:r>
-        <w:t xml:space="preserve">various </w:t>
-      </w:r>
-      <w:r>
-        <w:t xml:space="preserve">biosynthesis pathways for all of the unique coenzymes involved in methanogenesis </w:t>
-      </w:r>
-      <w:r>
-        <w:fldChar w:fldCharType="begin"/>
-      </w:r>
-      <w:r>
-        <w:instrText xml:space="preserve"> ADDIN ZOTERO_ITEM CSL_CITATION {"citationID":"27j6dj3qma","properties":{"formattedCitation":"(17)","plainCitation":"(17)"},"citationItems":[{"id":112,"uris":["http://zotero.org/users/2565720/items/HMTZVJ9H"],"uri":["http://zotero.org/users/2565720/items/HMTZVJ9H"],"itemData":{"id":112,"type":"article-journal","title":"Elucidation of methanogenic coenzyme biosyntheses: from spectroscopy to genomics","container-title":"Natural Product Reports","page":"133-147","volume":"19","issue":"2","source":"pubs.rsc.org","abstract":"Covering: 1971–2001","DOI":"10.1039/B103714P","ISSN":"1460-4752","shortTitle":"Elucidation of methanogenic coenzyme biosyntheses","journalAbbreviation":"Nat. Prod. Rep.","language":"en","author":[{"family":"Graham","given":"David E."},{"family":"White","given":"Robert H."}],"issued":{"date-parts":[["2002",3,15]]}}}],"schema":"https://github.com/citation-style-language/schema/raw/master/csl-citation.json"} </w:instrText>
-      </w:r>
-      <w:r>
-        <w:fldChar w:fldCharType="separate"/>
-      </w:r>
-      <w:r>
-        <w:rPr>
-          <w:rFonts w:cs="Times New Roman"/>
-        </w:rPr>
-        <w:t>(17)</w:t>
-      </w:r>
-      <w:r>
-        <w:fldChar w:fldCharType="end"/>
-      </w:r>
-      <w:r>
-        <w:t xml:space="preserve">. </w:t>
-      </w:r>
-      <w:r>
-        <w:t xml:space="preserve">We </w:t>
-      </w:r>
-      <w:r>
-        <w:t xml:space="preserve">also </w:t>
-      </w:r>
-      <w:r>
-        <w:lastRenderedPageBreak/>
-        <w:t>increased genome coverage and homology by employing likelihood-based gap</w:t>
-      </w:r>
-      <w:r>
-        <w:t xml:space="preserve"> </w:t>
-      </w:r>
-      <w:r>
-        <w:t xml:space="preserve">filling, a technique that fills reaction gaps based on probability rather than on parsimony </w:t>
-      </w:r>
-      <w:r>
-        <w:fldChar w:fldCharType="begin"/>
-      </w:r>
-      <w:r>
-        <w:instrText xml:space="preserve"> ADDIN ZOTERO_ITEM CSL_CITATION {"citationID":"25fukdkllf","properties":{"formattedCitation":"(18)","plainCitation":"(18)"},"citationItems":[{"id":315,"uris":["http://zotero.org/users/2565720/items/5VCW6ZB7"],"uri":["http://zotero.org/users/2565720/items/5VCW6ZB7"],"itemData":{"id":315,"type":"article-journal","title":"Likelihood-Based Gene Annotations for Gap Filling and Quality Assessment in Genome-Scale Metabolic Models","container-title":"PLoS Comput Biol","page":"e1003882","volume":"10","issue":"10","source":"PLoS Journals","abstract":"Author Summary Genome-scale metabolic modeling is a powerful approach that allows one to computationally simulate a variety of metabolic phenotypes. However, manually constructing accurate metabolic networks is extremely time intensive and it is thus desirable to have automated computational methods for providing high-quality metabolic networks. Incomplete knowledge of biological chemistries leads to missing, ambiguous, or inaccurate gene annotations, and thus gives rise to incomplete metabolic networks. Computational algorithms for filling these gaps in a metabolic model rely on network topology based approaches that can result in solutions that are inconsistent with existing genomic data. We developed an algorithm that directly incorporates genomic evidence into the decision-making process for gap filling reactions. This algorithm both maximizes the consistency of gap filled reactions with available genomic data and identifies candidate genes for gap filled reactions. The algorithm has been integrated into KBase's metabolic modeling service, an automated metabolic network reconstruction framework that includes the ModelSEED automated metabolic reconstruction tools.","DOI":"10.1371/journal.pcbi.1003882","journalAbbreviation":"PLoS Comput Biol","author":[{"family":"Benedict","given":"Matthew N."},{"family":"Mundy","given":"Michael B."},{"family":"Henry","given":"Christopher S."},{"family":"Chia","given":"Nicholas"},{"family":"Price","given":"Nathan D."}],"issued":{"date-parts":[["2014",10,16]]}}}],"schema":"https://github.com/citation-style-language/schema/raw/master/csl-citation.json"} </w:instrText>
-      </w:r>
-      <w:r>
-        <w:fldChar w:fldCharType="separate"/>
-      </w:r>
-      <w:r>
-        <w:rPr>
-          <w:rFonts w:cs="Times New Roman"/>
-        </w:rPr>
-        <w:t>(18)</w:t>
-      </w:r>
-      <w:r>
-        <w:fldChar w:fldCharType="end"/>
-      </w:r>
-      <w:r>
-        <w:t xml:space="preserve">. </w:t>
-      </w:r>
-      <w:r>
-        <w:t>Our reconstruction is the first manually-curated genome scale reconstruction to emplo</w:t>
-      </w:r>
-      <w:r>
-        <w:t>y likelihood based gap filling.</w:t>
-      </w:r>
-      <w:r>
-        <w:t xml:space="preserve"> Furthermore, we expanded the scope of our reconstruction beyond stoichiometry by </w:t>
-      </w:r>
-      <w:r>
-        <w:t xml:space="preserve">creating a new method to approximate overall model free energy. </w:t>
-      </w:r>
-      <w:r>
-        <w:t xml:space="preserve">This is an especially salient consideration for methanogenic archaea, which can grow close to the thermodynamic limits that support life </w:t>
-      </w:r>
-      <w:r>
-        <w:fldChar w:fldCharType="begin"/>
-      </w:r>
-      <w:r>
-        <w:instrText xml:space="preserve"> ADDIN ZOTERO_ITEM CSL_CITATION {"citationID":"3ufgh9csi","properties":{"formattedCitation":"(19)","plainCitation":"(19)"},"citationItems":[{"id":312,"uris":["http://zotero.org/users/2565720/items/RRE8QV7S"],"uri":["http://zotero.org/users/2565720/items/RRE8QV7S"],"itemData":{"id":312,"type":"article-journal","title":"Anaerobic microbial metabolism can proceed close to thermodynamic limits","container-title":"Nature","page":"454-456","volume":"415","issue":"6870","source":"www.nature.com.proxy2.library.illinois.edu","abstract":"Many fermentative bacteria obtain energy for growth by reactions in which the change in free energy (G') is less than that needed to synthesize ATP. These bacteria couple substrate metabolism directly to ATP synthesis, however, by classical phosphoryl transfer reactions. An explanation for the energy economy of these organisms is that biological systems conserve energy in discrete amounts, with a minimum, biochemically convertible energy value of about -20 kJ mol-1 (refs 1, 2, 3). This concept predicts that anaerobic substrate decay ceases before the minimum free energy value is reached, and several studies support this prediction. Here we show that metabolism by syntrophic associations, in which the degradation of a substrate by one species is thermodynamically possible only through removal of the end product by another species, can occur at values close to thermodynamic equilibrium (G' 0 kJ mol-1). The free energy remaining when substrate metabolism halts is not constant; it depends on the terminal electron-accepting reaction and the amount of energy required for substrate activation. Syntrophic associations metabolize near thermodynamic equilibrium, indicating that bacteria operate extremely efficient catabolic systems.","DOI":"10.1038/415454a","ISSN":"0028-0836","journalAbbreviation":"Nature","author":[{"family":"Jackson","given":"Bradley E."},{"family":"McInerney","given":"Michael J."}],"issued":{"date-parts":[["2002",1,24]]}}}],"schema":"https://github.com/citation-style-language/schema/raw/master/csl-citation.json"} </w:instrText>
-      </w:r>
-      <w:r>
-        <w:fldChar w:fldCharType="separate"/>
-      </w:r>
-      <w:r>
-        <w:rPr>
-          <w:rFonts w:cs="Times New Roman"/>
-        </w:rPr>
-        <w:t>(19)</w:t>
-      </w:r>
-      <w:r>
-        <w:fldChar w:fldCharType="end"/>
-      </w:r>
-      <w:r>
-        <w:t xml:space="preserve">. </w:t>
-      </w:r>
-      <w:r>
-        <w:t xml:space="preserve">A well-established method of applying </w:t>
-      </w:r>
-      <w:r>
-        <w:t>free energy</w:t>
-      </w:r>
-      <w:r>
-        <w:t xml:space="preserve"> constraints involves applying the second law of thermodynamics to metabolic models to restrict reaction directionalities in the direction of negative free energy generation </w:t>
-      </w:r>
-      <w:r>
-        <w:fldChar w:fldCharType="begin"/>
-      </w:r>
-      <w:r>
-        <w:instrText xml:space="preserve"> ADDIN ZOTERO_ITEM CSL_CITATION {"citationID":"bifkhgkpm","properties":{"formattedCitation":"(20, 21)","plainCitation":"(20, 21)"},"citationItems":[{"id":147,"uris":["http://zotero.org/users/2565720/items/K56TQDNQ"],"uri":["http://zotero.org/users/2565720/items/K56TQDNQ"],"itemData":{"id":147,"type":"article-journal","title":"Thermodynamics-Based Metabolic Flux Analysis","container-title":"Biophysical Journal","page":"1792-1805","volume":"92","issue":"5","source":"CrossRef","DOI":"10.1529/biophysj.106.093138","ISSN":"00063495","language":"en","author":[{"family":"Henry","given":"Christopher S."},{"family":"Broadbelt","given":"Linda J."},{"family":"Hatzimanikatis","given":"Vassily"}],"issued":{"date-parts":[["2007",3]]}}},{"id":161,"uris":["http://zotero.org/users/2565720/items/SMSZVUAX"],"uri":["http://zotero.org/users/2565720/items/SMSZVUAX"],"itemData":{"id":161,"type":"article-journal","title":"Including metabolite concentrations into flux balance analysis: thermodynamic realizability as a constraint on flux distributions in metabolic networks","container-title":"BMC systems biology","page":"23","volume":"1","issue":"1","source":"Google Scholar","shortTitle":"Including metabolite concentrations into flux balance analysis","author":[{"family":"Hoppe","given":"Andreas"},{"family":"Hoffmann","given":"Sabrina"},{"family":"Holzhütter","given":"Hermann-Georg"}],"issued":{"date-parts":[["2007"]]}}}],"schema":"https://github.com/citation-style-language/schema/raw/master/csl-citation.json"} </w:instrText>
-      </w:r>
-      <w:r>
-        <w:fldChar w:fldCharType="separate"/>
-      </w:r>
-      <w:r>
-        <w:rPr>
-          <w:rFonts w:cs="Times New Roman"/>
-        </w:rPr>
-        <w:t>(20, 21)</w:t>
-      </w:r>
-      <w:r>
-        <w:fldChar w:fldCharType="end"/>
-      </w:r>
-      <w:r>
-        <w:t xml:space="preserve">. Rather than apply thermodynamic constraints to every metabolic reaction, </w:t>
-      </w:r>
-      <w:r>
-        <w:t>we created a</w:t>
-      </w:r>
-      <w:r>
-        <w:t xml:space="preserve"> method </w:t>
-      </w:r>
-      <w:r>
-        <w:t xml:space="preserve">that </w:t>
-      </w:r>
-      <w:r>
-        <w:t>predict</w:t>
-      </w:r>
-      <w:r>
-        <w:t>s</w:t>
-      </w:r>
-      <w:r>
-        <w:t xml:space="preserve"> overall free energy generated during steady state growth</w:t>
-      </w:r>
-      <w:r>
-        <w:t xml:space="preserve"> based solely on standard free energies and </w:t>
-      </w:r>
-      <w:r>
-        <w:t xml:space="preserve">effective </w:t>
-      </w:r>
-      <w:r>
-        <w:t>concentrations of external metabolites</w:t>
-      </w:r>
-      <w:r>
-        <w:t xml:space="preserve">. </w:t>
-      </w:r>
-      <w:r>
-        <w:t xml:space="preserve">In </w:t>
-      </w:r>
-      <w:r>
-        <w:t>combining these novel thermodynamic considerations</w:t>
-      </w:r>
-      <w:r>
-        <w:t xml:space="preserve"> with stoichiometric information, </w:t>
-      </w:r>
-      <w:r>
-        <w:t>iMR5</w:t>
-      </w:r>
-      <w:r>
-        <w:t>39</w:t>
-      </w:r>
-      <w:r>
-        <w:t xml:space="preserve"> </w:t>
-      </w:r>
-      <w:r>
-        <w:t>provide</w:t>
-      </w:r>
-      <w:r>
-        <w:t xml:space="preserve">s </w:t>
-      </w:r>
-      <w:r>
-        <w:t xml:space="preserve">a </w:t>
-      </w:r>
-      <w:r>
-        <w:t>means</w:t>
-      </w:r>
-      <w:r>
-        <w:t xml:space="preserve"> to predict energetically feasible </w:t>
-      </w:r>
-      <w:r>
-        <w:t>strain designs, enhancing our metabolic engineering capabilities with</w:t>
-      </w:r>
-      <w:r>
-        <w:t xml:space="preserve"> </w:t>
-      </w:r>
-      <w:r>
-        <w:rPr>
-          <w:i/>
-        </w:rPr>
-        <w:t>M. maripaludis.</w:t>
-      </w:r>
-      <w:r>
-        <w:t xml:space="preserve"> </w:t>
-      </w:r>
-    </w:p>
-    <w:p>
-      <w:pPr>
-        <w:pStyle w:val="Heading1"/>
-      </w:pPr>
-      <w:r>
-        <w:t>Methods</w:t>
-      </w:r>
-    </w:p>
-    <w:p>
-      <w:pPr>
-        <w:pStyle w:val="Heading2"/>
-      </w:pPr>
-      <w:r>
-        <w:t>Genome Scale Reconstruction</w:t>
-      </w:r>
-      <w:r>
-        <w:t xml:space="preserve"> Procedure</w:t>
-      </w:r>
-    </w:p>
-    <w:p>
-      <w:pPr>
-        <w:spacing w:line="480" w:lineRule="auto"/>
-      </w:pPr>
-      <w:r>
         <w:t xml:space="preserve">The process of genome scale </w:t>
       </w:r>
       <w:r>
@@ -2858,7 +2836,7 @@
       <w:r>
         <w:t xml:space="preserve">filling </w:t>
       </w:r>
-      <w:commentRangeStart w:id="5"/>
+      <w:commentRangeStart w:id="4"/>
       <w:r>
         <w:t xml:space="preserve">(method currently not available through </w:t>
       </w:r>
@@ -2870,13 +2848,13 @@
       <w:r>
         <w:t xml:space="preserve"> Narrative Interface).</w:t>
       </w:r>
-      <w:commentRangeEnd w:id="5"/>
+      <w:commentRangeEnd w:id="4"/>
       <w:r>
         <w:rPr>
           <w:rStyle w:val="CommentReference"/>
           <w:rFonts w:asciiTheme="minorHAnsi" w:hAnsiTheme="minorHAnsi"/>
         </w:rPr>
-        <w:commentReference w:id="5"/>
+        <w:commentReference w:id="4"/>
       </w:r>
       <w:r>
         <w:t xml:space="preserve"> </w:t>
@@ -4347,14 +4325,14 @@
       <w:pPr>
         <w:pStyle w:val="Heading2"/>
       </w:pPr>
-      <w:commentRangeStart w:id="6"/>
+      <w:commentRangeStart w:id="5"/>
       <w:r>
         <w:t xml:space="preserve">Experimental </w:t>
       </w:r>
       <w:r>
         <w:t>Measurements</w:t>
       </w:r>
-      <w:commentRangeEnd w:id="6"/>
+      <w:commentRangeEnd w:id="5"/>
       <w:r>
         <w:rPr>
           <w:rStyle w:val="CommentReference"/>
@@ -4363,7 +4341,7 @@
           <w:bCs w:val="0"/>
           <w:color w:val="auto"/>
         </w:rPr>
-        <w:commentReference w:id="6"/>
+        <w:commentReference w:id="5"/>
       </w:r>
     </w:p>
     <w:p>
@@ -4579,17 +4557,17 @@
       <w:r>
         <w:t xml:space="preserve">, the optimal way to obtain accurate ATP maintenance values is to plot </w:t>
       </w:r>
-      <w:commentRangeStart w:id="7"/>
+      <w:commentRangeStart w:id="6"/>
       <w:r>
         <w:t xml:space="preserve">ATP production versus growth data </w:t>
       </w:r>
-      <w:commentRangeEnd w:id="7"/>
+      <w:commentRangeEnd w:id="6"/>
       <w:r>
         <w:rPr>
           <w:rStyle w:val="CommentReference"/>
           <w:rFonts w:asciiTheme="minorHAnsi" w:hAnsiTheme="minorHAnsi"/>
         </w:rPr>
-        <w:commentReference w:id="7"/>
+        <w:commentReference w:id="6"/>
       </w:r>
       <w:r>
         <w:t xml:space="preserve">from chemostat growth experiments </w:t>
@@ -4615,17 +4593,17 @@
       <w:r>
         <w:t xml:space="preserve">. </w:t>
       </w:r>
-      <w:commentRangeStart w:id="8"/>
+      <w:commentRangeStart w:id="7"/>
       <w:r>
         <w:t>In</w:t>
       </w:r>
-      <w:commentRangeEnd w:id="8"/>
+      <w:commentRangeEnd w:id="7"/>
       <w:r>
         <w:rPr>
           <w:rStyle w:val="CommentReference"/>
           <w:rFonts w:asciiTheme="minorHAnsi" w:hAnsiTheme="minorHAnsi"/>
         </w:rPr>
-        <w:commentReference w:id="8"/>
+        <w:commentReference w:id="7"/>
       </w:r>
       <w:r>
         <w:t xml:space="preserve"> </w:t>
@@ -4773,14 +4751,14 @@
       <w:pPr>
         <w:pStyle w:val="Heading2"/>
       </w:pPr>
-      <w:commentRangeStart w:id="9"/>
+      <w:commentRangeStart w:id="8"/>
       <w:r>
         <w:t xml:space="preserve">Reconstruction </w:t>
       </w:r>
       <w:r>
         <w:t>Statistics</w:t>
       </w:r>
-      <w:commentRangeEnd w:id="9"/>
+      <w:commentRangeEnd w:id="8"/>
       <w:r>
         <w:rPr>
           <w:rStyle w:val="CommentReference"/>
@@ -4789,7 +4767,7 @@
           <w:bCs w:val="0"/>
           <w:color w:val="auto"/>
         </w:rPr>
-        <w:commentReference w:id="9"/>
+        <w:commentReference w:id="8"/>
       </w:r>
     </w:p>
     <w:p>
@@ -4800,75 +4778,69 @@
         <w:t xml:space="preserve">The basic statistics for </w:t>
       </w:r>
       <w:r>
-        <w:t>iMR5</w:t>
-      </w:r>
-      <w:r>
-        <w:t>39</w:t>
+        <w:t xml:space="preserve">iMR539 </w:t>
+      </w:r>
+      <w:r>
+        <w:t>are dis</w:t>
+      </w:r>
+      <w:r>
+        <w:t xml:space="preserve">played in Table 1 compared to </w:t>
+      </w:r>
+      <w:r>
+        <w:t>iMM518, the previously published</w:t>
+      </w:r>
+      <w:r>
+        <w:t xml:space="preserve"> genome-scale metabolic</w:t>
       </w:r>
       <w:r>
         <w:t xml:space="preserve"> </w:t>
       </w:r>
       <w:r>
-        <w:t>are dis</w:t>
-      </w:r>
-      <w:r>
-        <w:t xml:space="preserve">played in Table 1 compared to </w:t>
-      </w:r>
-      <w:r>
-        <w:t>iMM518, the previously published</w:t>
-      </w:r>
-      <w:r>
-        <w:t xml:space="preserve"> genome-scale metabolic</w:t>
+        <w:t>reconstruction</w:t>
+      </w:r>
+      <w:r>
+        <w:t xml:space="preserve"> for </w:t>
+      </w:r>
+      <w:r>
+        <w:rPr>
+          <w:i/>
+        </w:rPr>
+        <w:t>M. maripaludis</w:t>
       </w:r>
       <w:r>
         <w:t xml:space="preserve"> </w:t>
       </w:r>
       <w:r>
+        <w:fldChar w:fldCharType="begin"/>
+      </w:r>
+      <w:r>
+        <w:instrText xml:space="preserve"> ADDIN ZOTERO_ITEM CSL_CITATION {"citationID":"memdrc53b","properties":{"formattedCitation":"(15)","plainCitation":"(15)"},"citationItems":[{"id":15,"uris":["http://zotero.org/users/2565720/items/WKTSDSE2"],"uri":["http://zotero.org/users/2565720/items/WKTSDSE2"],"itemData":{"id":15,"type":"article-journal","title":"A genome-scale metabolic model of Methanococcus maripaludis S2 for CO2 capture and conversion to methane","container-title":"Molecular bioSystems","page":"1043-1054","volume":"10","issue":"5","source":"PubMed","abstract":"Methane is a major energy source for heating and electricity. Its production by methanogenic bacteria is widely known in nature. M. maripaludis S2 is a fully sequenced hydrogenotrophic methanogen and an excellent laboratory strain with robust genetic tools. However, a quantitative systems biology model to complement these tools is absent in the literature. To understand and enhance its methanogenesis from CO2, this work presents the first constraint-based genome-scale metabolic model (iMM518). It comprises 570 reactions, 556 distinct metabolites, and 518 genes along with gene-protein-reaction (GPR) associations, and covers 30% of open reading frames (ORFs). The model was validated using biomass growth data and experimental phenotypic studies from the literature. Its comparison with the in silico models of Methanosarcina barkeri, Methanosarcina acetivorans, and Sulfolobus solfataricus P2 shows M. maripaludis S2 to be a better organism for producing methane. Using the model, genes essential for growth were identified, and the efficacies of alternative carbon, hydrogen and nitrogen sources were studied. The model can predict the effects of reengineering M. maripaludis S2 to guide or expedite experimental efforts.","DOI":"10.1039/c3mb70421a","ISSN":"1742-2051","note":"PMID: 24553424","journalAbbreviation":"Mol Biosyst","language":"eng","author":[{"family":"Goyal","given":"Nishu"},{"family":"Widiastuti","given":"Hanifah"},{"family":"Karimi","given":"I. A."},{"family":"Zhou","given":"Zhi"}],"issued":{"date-parts":[["2014",5]]},"PMID":"24553424"}}],"schema":"https://github.com/citation-style-language/schema/raw/master/csl-citation.json"} </w:instrText>
+      </w:r>
+      <w:r>
+        <w:fldChar w:fldCharType="separate"/>
+      </w:r>
+      <w:r>
+        <w:rPr>
+          <w:rFonts w:cs="Times New Roman"/>
+        </w:rPr>
+        <w:t>(15)</w:t>
+      </w:r>
+      <w:r>
+        <w:fldChar w:fldCharType="end"/>
+      </w:r>
+      <w:r>
+        <w:t xml:space="preserve">. Although our </w:t>
+      </w:r>
+      <w:r>
         <w:t>reconstruction</w:t>
       </w:r>
       <w:r>
-        <w:t xml:space="preserve"> for </w:t>
-      </w:r>
-      <w:r>
-        <w:rPr>
-          <w:i/>
-        </w:rPr>
-        <w:t>M. maripaludis</w:t>
-      </w:r>
-      <w:r>
-        <w:t xml:space="preserve"> </w:t>
-      </w:r>
-      <w:r>
-        <w:fldChar w:fldCharType="begin"/>
-      </w:r>
-      <w:r>
-        <w:instrText xml:space="preserve"> ADDIN ZOTERO_ITEM CSL_CITATION {"citationID":"memdrc53b","properties":{"formattedCitation":"(15)","plainCitation":"(15)"},"citationItems":[{"id":15,"uris":["http://zotero.org/users/2565720/items/WKTSDSE2"],"uri":["http://zotero.org/users/2565720/items/WKTSDSE2"],"itemData":{"id":15,"type":"article-journal","title":"A genome-scale metabolic model of Methanococcus maripaludis S2 for CO2 capture and conversion to methane","container-title":"Molecular bioSystems","page":"1043-1054","volume":"10","issue":"5","source":"PubMed","abstract":"Methane is a major energy source for heating and electricity. Its production by methanogenic bacteria is widely known in nature. M. maripaludis S2 is a fully sequenced hydrogenotrophic methanogen and an excellent laboratory strain with robust genetic tools. However, a quantitative systems biology model to complement these tools is absent in the literature. To understand and enhance its methanogenesis from CO2, this work presents the first constraint-based genome-scale metabolic model (iMM518). It comprises 570 reactions, 556 distinct metabolites, and 518 genes along with gene-protein-reaction (GPR) associations, and covers 30% of open reading frames (ORFs). The model was validated using biomass growth data and experimental phenotypic studies from the literature. Its comparison with the in silico models of Methanosarcina barkeri, Methanosarcina acetivorans, and Sulfolobus solfataricus P2 shows M. maripaludis S2 to be a better organism for producing methane. Using the model, genes essential for growth were identified, and the efficacies of alternative carbon, hydrogen and nitrogen sources were studied. The model can predict the effects of reengineering M. maripaludis S2 to guide or expedite experimental efforts.","DOI":"10.1039/c3mb70421a","ISSN":"1742-2051","note":"PMID: 24553424","journalAbbreviation":"Mol Biosyst","language":"eng","author":[{"family":"Goyal","given":"Nishu"},{"family":"Widiastuti","given":"Hanifah"},{"family":"Karimi","given":"I. A."},{"family":"Zhou","given":"Zhi"}],"issued":{"date-parts":[["2014",5]]},"PMID":"24553424"}}],"schema":"https://github.com/citation-style-language/schema/raw/master/csl-citation.json"} </w:instrText>
-      </w:r>
-      <w:r>
-        <w:fldChar w:fldCharType="separate"/>
-      </w:r>
-      <w:r>
-        <w:rPr>
-          <w:rFonts w:cs="Times New Roman"/>
-        </w:rPr>
-        <w:t>(15)</w:t>
-      </w:r>
-      <w:r>
-        <w:fldChar w:fldCharType="end"/>
-      </w:r>
-      <w:r>
-        <w:t xml:space="preserve">. Although our </w:t>
+        <w:t xml:space="preserve"> was generated independently of the iMM518 </w:t>
       </w:r>
       <w:r>
         <w:t>reconstruction</w:t>
       </w:r>
       <w:r>
-        <w:t xml:space="preserve"> was generated independently of the iMM518 </w:t>
-      </w:r>
-      <w:r>
-        <w:t>reconstruction</w:t>
-      </w:r>
-      <w:r>
         <w:t xml:space="preserve">, many of the differences in models represent an expansion of </w:t>
       </w:r>
       <w:r>
@@ -4878,13 +4850,7 @@
         <w:t xml:space="preserve"> with regard to gene coverage and biochemistry. We slightly increased gene coverage by 26 genes, but because </w:t>
       </w:r>
       <w:r>
-        <w:t>iMR5</w:t>
-      </w:r>
-      <w:r>
-        <w:t>39</w:t>
-      </w:r>
-      <w:r>
-        <w:t xml:space="preserve"> </w:t>
+        <w:t xml:space="preserve">iMR539 </w:t>
       </w:r>
       <w:r>
         <w:t xml:space="preserve">was not built directly from the previous </w:t>
@@ -6099,20 +6065,20 @@
       <w:r>
         <w:t xml:space="preserve"> </w:t>
       </w:r>
-      <w:commentRangeStart w:id="10"/>
+      <w:commentRangeStart w:id="9"/>
       <w:r>
         <w:t>We were unsure of the accuracy of this value and t</w:t>
       </w:r>
       <w:r>
         <w:t>o mitigate our concerns</w:t>
       </w:r>
-      <w:commentRangeEnd w:id="10"/>
+      <w:commentRangeEnd w:id="9"/>
       <w:r>
         <w:rPr>
           <w:rStyle w:val="CommentReference"/>
           <w:rFonts w:asciiTheme="minorHAnsi" w:hAnsiTheme="minorHAnsi"/>
         </w:rPr>
-        <w:commentReference w:id="10"/>
+        <w:commentReference w:id="9"/>
       </w:r>
       <w:r>
         <w:t>, we re-measured this conversion factor (see Methods)</w:t>
@@ -6206,17 +6172,17 @@
       <w:r>
         <w:t xml:space="preserve"> for formate </w:t>
       </w:r>
-      <w:commentRangeStart w:id="11"/>
+      <w:commentRangeStart w:id="10"/>
       <w:r>
         <w:t>limitation</w:t>
       </w:r>
-      <w:commentRangeEnd w:id="11"/>
+      <w:commentRangeEnd w:id="10"/>
       <w:r>
         <w:rPr>
           <w:rStyle w:val="CommentReference"/>
           <w:rFonts w:asciiTheme="minorHAnsi" w:hAnsiTheme="minorHAnsi"/>
         </w:rPr>
-        <w:commentReference w:id="11"/>
+        <w:commentReference w:id="10"/>
       </w:r>
       <w:r>
         <w:t xml:space="preserve">. </w:t>
@@ -6317,17 +6283,17 @@
       <w:r>
         <w:t xml:space="preserve"># in formate-limiting conditions for GAM and NGAM, </w:t>
       </w:r>
-      <w:commentRangeStart w:id="12"/>
+      <w:commentRangeStart w:id="11"/>
       <w:r>
         <w:t>respectively</w:t>
       </w:r>
-      <w:commentRangeEnd w:id="12"/>
+      <w:commentRangeEnd w:id="11"/>
       <w:r>
         <w:rPr>
           <w:rStyle w:val="CommentReference"/>
           <w:rFonts w:asciiTheme="minorHAnsi" w:hAnsiTheme="minorHAnsi"/>
         </w:rPr>
-        <w:commentReference w:id="12"/>
+        <w:commentReference w:id="11"/>
       </w:r>
       <w:r>
         <w:t xml:space="preserve">. </w:t>
@@ -6346,20 +6312,20 @@
       <w:r>
         <w:t xml:space="preserve">. </w:t>
       </w:r>
-      <w:commentRangeStart w:id="13"/>
+      <w:commentRangeStart w:id="12"/>
       <w:r>
         <w:t>Both of our computational values agreed closely with the experimental values, falling within the uncertainty range</w:t>
       </w:r>
       <w:r>
         <w:t xml:space="preserve"> in each case. Though growth yield validation is not an absolute measure of model performance, our model’s ability to closely reproduce experimental results without manual overfitting suggested a high propensity for generating viable growth predictions. This result bodes well for our model’s utility as a predictive tool as we look to use it to generate quantitatively feasible growth hypotheses for novel strain designs. </w:t>
       </w:r>
-      <w:commentRangeEnd w:id="13"/>
+      <w:commentRangeEnd w:id="12"/>
       <w:r>
         <w:rPr>
           <w:rStyle w:val="CommentReference"/>
           <w:rFonts w:asciiTheme="minorHAnsi" w:hAnsiTheme="minorHAnsi"/>
         </w:rPr>
-        <w:commentReference w:id="13"/>
+        <w:commentReference w:id="12"/>
       </w:r>
     </w:p>
     <w:p>
@@ -6687,17 +6653,17 @@
       <w:r>
         <w:t xml:space="preserve">Free energy plays a key role in biochemistry as all biological systems must have a sufficiently low overall free energy to support </w:t>
       </w:r>
-      <w:commentRangeStart w:id="14"/>
+      <w:commentRangeStart w:id="13"/>
       <w:r>
         <w:t>growth</w:t>
       </w:r>
-      <w:commentRangeEnd w:id="14"/>
+      <w:commentRangeEnd w:id="13"/>
       <w:r>
         <w:rPr>
           <w:rStyle w:val="CommentReference"/>
           <w:rFonts w:asciiTheme="minorHAnsi" w:hAnsiTheme="minorHAnsi"/>
         </w:rPr>
-        <w:commentReference w:id="14"/>
+        <w:commentReference w:id="13"/>
       </w:r>
       <w:r>
         <w:t xml:space="preserve">. </w:t>
@@ -6830,17 +6796,17 @@
       <w:r>
         <w:t xml:space="preserve"> restricting overall free energy to be negative, the equivalent of imposing the second law of thermodynamics on the organism </w:t>
       </w:r>
-      <w:commentRangeStart w:id="15"/>
+      <w:commentRangeStart w:id="14"/>
       <w:r>
         <w:t>itself</w:t>
       </w:r>
-      <w:commentRangeEnd w:id="15"/>
+      <w:commentRangeEnd w:id="14"/>
       <w:r>
         <w:rPr>
           <w:rStyle w:val="CommentReference"/>
           <w:rFonts w:asciiTheme="minorHAnsi" w:hAnsiTheme="minorHAnsi"/>
         </w:rPr>
-        <w:commentReference w:id="15"/>
+        <w:commentReference w:id="14"/>
       </w:r>
       <w:r>
         <w:t xml:space="preserve">. </w:t>
@@ -6910,11 +6876,11 @@
       <w:r>
         <w:t xml:space="preserve"> </w:t>
       </w:r>
-      <w:commentRangeStart w:id="16"/>
+      <w:commentRangeStart w:id="15"/>
       <w:r>
         <w:t>Distribution</w:t>
       </w:r>
-      <w:commentRangeEnd w:id="16"/>
+      <w:commentRangeEnd w:id="15"/>
       <w:r>
         <w:rPr>
           <w:rStyle w:val="CommentReference"/>
@@ -6923,7 +6889,7 @@
           <w:bCs w:val="0"/>
           <w:color w:val="auto"/>
         </w:rPr>
-        <w:commentReference w:id="16"/>
+        <w:commentReference w:id="15"/>
       </w:r>
     </w:p>
     <w:p>
@@ -7095,10 +7061,7 @@
         <w:t xml:space="preserve">Metabolic reconstructions provide us with a computational approach to studying the complexity of genome-scale biochemistry. With </w:t>
       </w:r>
       <w:r>
-        <w:t>iMR5</w:t>
-      </w:r>
-      <w:r>
-        <w:t>39</w:t>
+        <w:t>iMR539</w:t>
       </w:r>
       <w:r>
         <w:t xml:space="preserve">, we have created the most comprehensive </w:t>
@@ -7186,11 +7149,11 @@
       <w:r>
         <w:t xml:space="preserve"> of the resulting </w:t>
       </w:r>
-      <w:commentRangeStart w:id="17"/>
+      <w:commentRangeStart w:id="16"/>
       <w:r>
         <w:t>model</w:t>
       </w:r>
-      <w:commentRangeEnd w:id="17"/>
+      <w:commentRangeEnd w:id="16"/>
       <w:r>
         <w:t xml:space="preserve">. </w:t>
       </w:r>
@@ -7199,7 +7162,7 @@
           <w:rStyle w:val="CommentReference"/>
           <w:rFonts w:asciiTheme="minorHAnsi" w:hAnsiTheme="minorHAnsi"/>
         </w:rPr>
-        <w:commentReference w:id="17"/>
+        <w:commentReference w:id="16"/>
       </w:r>
     </w:p>
     <w:p>
@@ -7391,7 +7354,12 @@
         <w:t xml:space="preserve">Matthew Benedict for </w:t>
       </w:r>
       <w:r>
-        <w:t>his expertise and advice concerning methanogenic archaea, likelihood-based gap</w:t>
+        <w:t xml:space="preserve">his expertise and advice concerning methanogenic </w:t>
+      </w:r>
+      <w:bookmarkStart w:id="17" w:name="_GoBack"/>
+      <w:bookmarkEnd w:id="17"/>
+      <w:r>
+        <w:t>archaea, likelihood-based gap</w:t>
       </w:r>
       <w:r>
         <w:t xml:space="preserve"> </w:t>
@@ -7462,49 +7430,7 @@
         <w:rPr>
           <w:rFonts w:cs="Times New Roman"/>
         </w:rPr>
-        <w:t xml:space="preserve">. 2014. </w:t>
-      </w:r>
-      <w:proofErr w:type="gramStart"/>
-      <w:r>
-        <w:rPr>
-          <w:rFonts w:cs="Times New Roman"/>
-        </w:rPr>
-        <w:t>Rethinking biological activation of methane and conversion to liquid fuels.</w:t>
-      </w:r>
-      <w:proofErr w:type="gramEnd"/>
-      <w:r>
-        <w:rPr>
-          <w:rFonts w:cs="Times New Roman"/>
-        </w:rPr>
-        <w:t xml:space="preserve"> Nat </w:t>
-      </w:r>
-      <w:proofErr w:type="spellStart"/>
-      <w:r>
-        <w:rPr>
-          <w:rFonts w:cs="Times New Roman"/>
-        </w:rPr>
-        <w:t>Chem</w:t>
-      </w:r>
-      <w:proofErr w:type="spellEnd"/>
-      <w:r>
-        <w:rPr>
-          <w:rFonts w:cs="Times New Roman"/>
-        </w:rPr>
-        <w:t xml:space="preserve"> </w:t>
-      </w:r>
-      <w:proofErr w:type="spellStart"/>
-      <w:r>
-        <w:rPr>
-          <w:rFonts w:cs="Times New Roman"/>
-        </w:rPr>
-        <w:t>Biol</w:t>
-      </w:r>
-      <w:proofErr w:type="spellEnd"/>
-      <w:r>
-        <w:rPr>
-          <w:rFonts w:cs="Times New Roman"/>
-        </w:rPr>
-        <w:t xml:space="preserve"> </w:t>
+        <w:t xml:space="preserve">. 2014. Rethinking biological activation of methane and conversion to liquid fuels. Nat Chem Biol </w:t>
       </w:r>
       <w:r>
         <w:rPr>
@@ -7552,35 +7478,7 @@
         <w:rPr>
           <w:rFonts w:cs="Times New Roman"/>
         </w:rPr>
-        <w:t xml:space="preserve">. 2013. </w:t>
-      </w:r>
-      <w:proofErr w:type="gramStart"/>
-      <w:r>
-        <w:rPr>
-          <w:rFonts w:cs="Times New Roman"/>
-        </w:rPr>
-        <w:t>Climate consequences of natural gas as a bridge fuel.</w:t>
-      </w:r>
-      <w:proofErr w:type="gramEnd"/>
-      <w:r>
-        <w:rPr>
-          <w:rFonts w:cs="Times New Roman"/>
-        </w:rPr>
-        <w:t xml:space="preserve"> </w:t>
-      </w:r>
-      <w:proofErr w:type="spellStart"/>
-      <w:r>
-        <w:rPr>
-          <w:rFonts w:cs="Times New Roman"/>
-        </w:rPr>
-        <w:t>Clim</w:t>
-      </w:r>
-      <w:proofErr w:type="spellEnd"/>
-      <w:r>
-        <w:rPr>
-          <w:rFonts w:cs="Times New Roman"/>
-        </w:rPr>
-        <w:t xml:space="preserve"> Change </w:t>
+        <w:t xml:space="preserve">. 2013. Climate consequences of natural gas as a bridge fuel. Clim Change </w:t>
       </w:r>
       <w:r>
         <w:rPr>
@@ -7630,79 +7528,41 @@
         </w:rPr>
         <w:t xml:space="preserve">, </w:t>
       </w:r>
-      <w:proofErr w:type="spellStart"/>
-      <w:r>
-        <w:rPr>
-          <w:rFonts w:cs="Times New Roman"/>
-          <w:b/>
-          <w:bCs/>
-        </w:rPr>
-        <w:t>Grisewood</w:t>
-      </w:r>
-      <w:proofErr w:type="spellEnd"/>
-      <w:r>
-        <w:rPr>
-          <w:rFonts w:cs="Times New Roman"/>
-          <w:b/>
-          <w:bCs/>
-        </w:rPr>
-        <w:t xml:space="preserve"> MJ</w:t>
-      </w:r>
-      <w:r>
-        <w:rPr>
-          <w:rFonts w:cs="Times New Roman"/>
-        </w:rPr>
-        <w:t xml:space="preserve">, </w:t>
-      </w:r>
-      <w:r>
-        <w:rPr>
-          <w:rFonts w:cs="Times New Roman"/>
-          <w:b/>
-          <w:bCs/>
-        </w:rPr>
-        <w:t>Nazem-</w:t>
-      </w:r>
-      <w:proofErr w:type="spellStart"/>
-      <w:r>
-        <w:rPr>
-          <w:rFonts w:cs="Times New Roman"/>
-          <w:b/>
-          <w:bCs/>
-        </w:rPr>
-        <w:t>Bokaee</w:t>
-      </w:r>
-      <w:proofErr w:type="spellEnd"/>
-      <w:r>
-        <w:rPr>
-          <w:rFonts w:cs="Times New Roman"/>
-          <w:b/>
-          <w:bCs/>
-        </w:rPr>
-        <w:t xml:space="preserve"> H</w:t>
-      </w:r>
-      <w:r>
-        <w:rPr>
-          <w:rFonts w:cs="Times New Roman"/>
-        </w:rPr>
-        <w:t xml:space="preserve">, </w:t>
-      </w:r>
-      <w:proofErr w:type="spellStart"/>
-      <w:r>
-        <w:rPr>
-          <w:rFonts w:cs="Times New Roman"/>
-          <w:b/>
-          <w:bCs/>
-        </w:rPr>
-        <w:t>Gopalakrishnan</w:t>
-      </w:r>
-      <w:proofErr w:type="spellEnd"/>
-      <w:r>
-        <w:rPr>
-          <w:rFonts w:cs="Times New Roman"/>
-          <w:b/>
-          <w:bCs/>
-        </w:rPr>
-        <w:t xml:space="preserve"> S</w:t>
+      <w:r>
+        <w:rPr>
+          <w:rFonts w:cs="Times New Roman"/>
+          <w:b/>
+          <w:bCs/>
+        </w:rPr>
+        <w:t>Grisewood MJ</w:t>
+      </w:r>
+      <w:r>
+        <w:rPr>
+          <w:rFonts w:cs="Times New Roman"/>
+        </w:rPr>
+        <w:t xml:space="preserve">, </w:t>
+      </w:r>
+      <w:r>
+        <w:rPr>
+          <w:rFonts w:cs="Times New Roman"/>
+          <w:b/>
+          <w:bCs/>
+        </w:rPr>
+        <w:t>Nazem-Bokaee H</w:t>
+      </w:r>
+      <w:r>
+        <w:rPr>
+          <w:rFonts w:cs="Times New Roman"/>
+        </w:rPr>
+        <w:t xml:space="preserve">, </w:t>
+      </w:r>
+      <w:r>
+        <w:rPr>
+          <w:rFonts w:cs="Times New Roman"/>
+          <w:b/>
+          <w:bCs/>
+        </w:rPr>
+        <w:t>Gopalakrishnan S</w:t>
       </w:r>
       <w:r>
         <w:rPr>
@@ -7738,71 +7598,19 @@
         </w:rPr>
         <w:t xml:space="preserve">, </w:t>
       </w:r>
-      <w:proofErr w:type="spellStart"/>
-      <w:r>
-        <w:rPr>
-          <w:rFonts w:cs="Times New Roman"/>
-          <w:b/>
-          <w:bCs/>
-        </w:rPr>
-        <w:t>Maranas</w:t>
-      </w:r>
-      <w:proofErr w:type="spellEnd"/>
-      <w:r>
-        <w:rPr>
-          <w:rFonts w:cs="Times New Roman"/>
-          <w:b/>
-          <w:bCs/>
-        </w:rPr>
-        <w:t xml:space="preserve"> CD</w:t>
-      </w:r>
-      <w:r>
-        <w:rPr>
-          <w:rFonts w:cs="Times New Roman"/>
-        </w:rPr>
-        <w:t xml:space="preserve">. 2014. Methane oxidation by anaerobic archaea for conversion to liquid fuels. J </w:t>
-      </w:r>
-      <w:proofErr w:type="spellStart"/>
-      <w:r>
-        <w:rPr>
-          <w:rFonts w:cs="Times New Roman"/>
-        </w:rPr>
-        <w:t>Ind</w:t>
-      </w:r>
-      <w:proofErr w:type="spellEnd"/>
-      <w:r>
-        <w:rPr>
-          <w:rFonts w:cs="Times New Roman"/>
-        </w:rPr>
-        <w:t xml:space="preserve"> </w:t>
-      </w:r>
-      <w:proofErr w:type="spellStart"/>
-      <w:r>
-        <w:rPr>
-          <w:rFonts w:cs="Times New Roman"/>
-        </w:rPr>
-        <w:t>Microbiol</w:t>
-      </w:r>
-      <w:proofErr w:type="spellEnd"/>
-      <w:r>
-        <w:rPr>
-          <w:rFonts w:cs="Times New Roman"/>
-        </w:rPr>
-        <w:t xml:space="preserve"> </w:t>
-      </w:r>
-      <w:proofErr w:type="spellStart"/>
-      <w:r>
-        <w:rPr>
-          <w:rFonts w:cs="Times New Roman"/>
-        </w:rPr>
-        <w:t>Biotechnol</w:t>
-      </w:r>
-      <w:proofErr w:type="spellEnd"/>
-      <w:r>
-        <w:rPr>
-          <w:rFonts w:cs="Times New Roman"/>
-        </w:rPr>
-        <w:t xml:space="preserve"> </w:t>
+      <w:r>
+        <w:rPr>
+          <w:rFonts w:cs="Times New Roman"/>
+          <w:b/>
+          <w:bCs/>
+        </w:rPr>
+        <w:t>Maranas CD</w:t>
+      </w:r>
+      <w:r>
+        <w:rPr>
+          <w:rFonts w:cs="Times New Roman"/>
+        </w:rPr>
+        <w:t xml:space="preserve">. 2014. Methane oxidation by anaerobic archaea for conversion to liquid fuels. J Ind Microbiol Biotechnol </w:t>
       </w:r>
       <w:r>
         <w:rPr>
@@ -7838,139 +7646,75 @@
         </w:rPr>
         <w:tab/>
       </w:r>
-      <w:proofErr w:type="spellStart"/>
-      <w:r>
-        <w:rPr>
-          <w:rFonts w:cs="Times New Roman"/>
-          <w:b/>
-          <w:bCs/>
-        </w:rPr>
-        <w:t>Thauer</w:t>
-      </w:r>
-      <w:proofErr w:type="spellEnd"/>
-      <w:r>
-        <w:rPr>
-          <w:rFonts w:cs="Times New Roman"/>
-          <w:b/>
-          <w:bCs/>
-        </w:rPr>
-        <w:t xml:space="preserve"> RK</w:t>
-      </w:r>
-      <w:r>
-        <w:rPr>
-          <w:rFonts w:cs="Times New Roman"/>
-        </w:rPr>
-        <w:t xml:space="preserve">, </w:t>
-      </w:r>
-      <w:proofErr w:type="spellStart"/>
-      <w:r>
-        <w:rPr>
-          <w:rFonts w:cs="Times New Roman"/>
-          <w:b/>
-          <w:bCs/>
-        </w:rPr>
-        <w:t>Kaster</w:t>
-      </w:r>
-      <w:proofErr w:type="spellEnd"/>
-      <w:r>
-        <w:rPr>
-          <w:rFonts w:cs="Times New Roman"/>
-          <w:b/>
-          <w:bCs/>
-        </w:rPr>
-        <w:t xml:space="preserve"> A-K</w:t>
-      </w:r>
-      <w:r>
-        <w:rPr>
-          <w:rFonts w:cs="Times New Roman"/>
-        </w:rPr>
-        <w:t xml:space="preserve">, </w:t>
-      </w:r>
-      <w:proofErr w:type="spellStart"/>
-      <w:r>
-        <w:rPr>
-          <w:rFonts w:cs="Times New Roman"/>
-          <w:b/>
-          <w:bCs/>
-        </w:rPr>
-        <w:t>Seedorf</w:t>
-      </w:r>
-      <w:proofErr w:type="spellEnd"/>
-      <w:r>
-        <w:rPr>
-          <w:rFonts w:cs="Times New Roman"/>
-          <w:b/>
-          <w:bCs/>
-        </w:rPr>
-        <w:t xml:space="preserve"> H</w:t>
-      </w:r>
-      <w:r>
-        <w:rPr>
-          <w:rFonts w:cs="Times New Roman"/>
-        </w:rPr>
-        <w:t xml:space="preserve">, </w:t>
-      </w:r>
-      <w:proofErr w:type="spellStart"/>
-      <w:r>
-        <w:rPr>
-          <w:rFonts w:cs="Times New Roman"/>
-          <w:b/>
-          <w:bCs/>
-        </w:rPr>
-        <w:t>Buckel</w:t>
-      </w:r>
-      <w:proofErr w:type="spellEnd"/>
-      <w:r>
-        <w:rPr>
-          <w:rFonts w:cs="Times New Roman"/>
-          <w:b/>
-          <w:bCs/>
-        </w:rPr>
-        <w:t xml:space="preserve"> W</w:t>
-      </w:r>
-      <w:r>
-        <w:rPr>
-          <w:rFonts w:cs="Times New Roman"/>
-        </w:rPr>
-        <w:t xml:space="preserve">, </w:t>
-      </w:r>
-      <w:proofErr w:type="spellStart"/>
-      <w:r>
-        <w:rPr>
-          <w:rFonts w:cs="Times New Roman"/>
-          <w:b/>
-          <w:bCs/>
-        </w:rPr>
-        <w:t>Hedderich</w:t>
-      </w:r>
-      <w:proofErr w:type="spellEnd"/>
-      <w:r>
-        <w:rPr>
-          <w:rFonts w:cs="Times New Roman"/>
-          <w:b/>
-          <w:bCs/>
-        </w:rPr>
-        <w:t xml:space="preserve"> R</w:t>
-      </w:r>
-      <w:r>
-        <w:rPr>
-          <w:rFonts w:cs="Times New Roman"/>
-        </w:rPr>
-        <w:t xml:space="preserve">. 2008. Methanogenic archaea: ecologically relevant differences in energy conservation. Nat Rev </w:t>
-      </w:r>
-      <w:proofErr w:type="spellStart"/>
-      <w:r>
-        <w:rPr>
-          <w:rFonts w:cs="Times New Roman"/>
-        </w:rPr>
-        <w:t>Microbiol</w:t>
-      </w:r>
-      <w:proofErr w:type="spellEnd"/>
-      <w:r>
-        <w:rPr>
-          <w:rFonts w:cs="Times New Roman"/>
-        </w:rPr>
-        <w:t xml:space="preserve"> </w:t>
+      <w:r>
+        <w:rPr>
+          <w:rFonts w:cs="Times New Roman"/>
+          <w:b/>
+          <w:bCs/>
+        </w:rPr>
+        <w:t>Thauer RK</w:t>
+      </w:r>
+      <w:r>
+        <w:rPr>
+          <w:rFonts w:cs="Times New Roman"/>
+        </w:rPr>
+        <w:t xml:space="preserve">, </w:t>
+      </w:r>
+      <w:r>
+        <w:rPr>
+          <w:rFonts w:cs="Times New Roman"/>
+          <w:b/>
+          <w:bCs/>
+        </w:rPr>
+        <w:t>Kaster A-K</w:t>
+      </w:r>
+      <w:r>
+        <w:rPr>
+          <w:rFonts w:cs="Times New Roman"/>
+        </w:rPr>
+        <w:t xml:space="preserve">, </w:t>
+      </w:r>
+      <w:r>
+        <w:rPr>
+          <w:rFonts w:cs="Times New Roman"/>
+          <w:b/>
+          <w:bCs/>
+        </w:rPr>
+        <w:t>Seedorf H</w:t>
+      </w:r>
+      <w:r>
+        <w:rPr>
+          <w:rFonts w:cs="Times New Roman"/>
+        </w:rPr>
+        <w:t xml:space="preserve">, </w:t>
+      </w:r>
+      <w:r>
+        <w:rPr>
+          <w:rFonts w:cs="Times New Roman"/>
+          <w:b/>
+          <w:bCs/>
+        </w:rPr>
+        <w:t>Buckel W</w:t>
+      </w:r>
+      <w:r>
+        <w:rPr>
+          <w:rFonts w:cs="Times New Roman"/>
+        </w:rPr>
+        <w:t xml:space="preserve">, </w:t>
+      </w:r>
+      <w:r>
+        <w:rPr>
+          <w:rFonts w:cs="Times New Roman"/>
+          <w:b/>
+          <w:bCs/>
+        </w:rPr>
+        <w:t>Hedderich R</w:t>
+      </w:r>
+      <w:r>
+        <w:rPr>
+          <w:rFonts w:cs="Times New Roman"/>
+        </w:rPr>
+        <w:t xml:space="preserve">. 2008. Methanogenic archaea: ecologically relevant differences in energy conservation. Nat Rev Microbiol </w:t>
       </w:r>
       <w:r>
         <w:rPr>
@@ -8007,47 +7751,27 @@
         </w:rPr>
         <w:tab/>
       </w:r>
-      <w:proofErr w:type="spellStart"/>
-      <w:r>
-        <w:rPr>
-          <w:rFonts w:cs="Times New Roman"/>
-          <w:b/>
-          <w:bCs/>
-        </w:rPr>
-        <w:t>DiMarco</w:t>
-      </w:r>
-      <w:proofErr w:type="spellEnd"/>
-      <w:r>
-        <w:rPr>
-          <w:rFonts w:cs="Times New Roman"/>
-          <w:b/>
-          <w:bCs/>
-        </w:rPr>
-        <w:t xml:space="preserve"> AA</w:t>
-      </w:r>
-      <w:r>
-        <w:rPr>
-          <w:rFonts w:cs="Times New Roman"/>
-        </w:rPr>
-        <w:t xml:space="preserve">, </w:t>
-      </w:r>
-      <w:proofErr w:type="spellStart"/>
-      <w:r>
-        <w:rPr>
-          <w:rFonts w:cs="Times New Roman"/>
-          <w:b/>
-          <w:bCs/>
-        </w:rPr>
-        <w:t>Bobik</w:t>
-      </w:r>
-      <w:proofErr w:type="spellEnd"/>
-      <w:r>
-        <w:rPr>
-          <w:rFonts w:cs="Times New Roman"/>
-          <w:b/>
-          <w:bCs/>
-        </w:rPr>
-        <w:t xml:space="preserve"> TA</w:t>
+      <w:r>
+        <w:rPr>
+          <w:rFonts w:cs="Times New Roman"/>
+          <w:b/>
+          <w:bCs/>
+        </w:rPr>
+        <w:t>DiMarco AA</w:t>
+      </w:r>
+      <w:r>
+        <w:rPr>
+          <w:rFonts w:cs="Times New Roman"/>
+        </w:rPr>
+        <w:t xml:space="preserve">, </w:t>
+      </w:r>
+      <w:r>
+        <w:rPr>
+          <w:rFonts w:cs="Times New Roman"/>
+          <w:b/>
+          <w:bCs/>
+        </w:rPr>
+        <w:t>Bobik TA</w:t>
       </w:r>
       <w:r>
         <w:rPr>
@@ -8067,35 +7791,7 @@
         <w:rPr>
           <w:rFonts w:cs="Times New Roman"/>
         </w:rPr>
-        <w:t xml:space="preserve">. 1990. Unusual coenzymes of methanogenesis. </w:t>
-      </w:r>
-      <w:proofErr w:type="spellStart"/>
-      <w:r>
-        <w:rPr>
-          <w:rFonts w:cs="Times New Roman"/>
-        </w:rPr>
-        <w:t>Annu</w:t>
-      </w:r>
-      <w:proofErr w:type="spellEnd"/>
-      <w:r>
-        <w:rPr>
-          <w:rFonts w:cs="Times New Roman"/>
-        </w:rPr>
-        <w:t xml:space="preserve"> Rev </w:t>
-      </w:r>
-      <w:proofErr w:type="spellStart"/>
-      <w:r>
-        <w:rPr>
-          <w:rFonts w:cs="Times New Roman"/>
-        </w:rPr>
-        <w:t>Biochem</w:t>
-      </w:r>
-      <w:proofErr w:type="spellEnd"/>
-      <w:r>
-        <w:rPr>
-          <w:rFonts w:cs="Times New Roman"/>
-        </w:rPr>
-        <w:t xml:space="preserve"> </w:t>
+        <w:t xml:space="preserve">. 1990. Unusual coenzymes of methanogenesis. Annu Rev Biochem </w:t>
       </w:r>
       <w:r>
         <w:rPr>
@@ -8119,7 +7815,6 @@
           <w:rFonts w:cs="Times New Roman"/>
         </w:rPr>
       </w:pPr>
-      <w:proofErr w:type="gramStart"/>
       <w:r>
         <w:rPr>
           <w:rFonts w:cs="Times New Roman"/>
@@ -8132,92 +7827,19 @@
         </w:rPr>
         <w:tab/>
       </w:r>
-      <w:proofErr w:type="spellStart"/>
-      <w:r>
-        <w:rPr>
-          <w:rFonts w:cs="Times New Roman"/>
-          <w:b/>
-          <w:bCs/>
-        </w:rPr>
-        <w:t>Deppenmeier</w:t>
-      </w:r>
-      <w:proofErr w:type="spellEnd"/>
-      <w:r>
-        <w:rPr>
-          <w:rFonts w:cs="Times New Roman"/>
-          <w:b/>
-          <w:bCs/>
-        </w:rPr>
-        <w:t xml:space="preserve"> U</w:t>
-      </w:r>
-      <w:r>
-        <w:rPr>
-          <w:rFonts w:cs="Times New Roman"/>
-        </w:rPr>
-        <w:t>. 2002.</w:t>
-      </w:r>
-      <w:proofErr w:type="gramEnd"/>
-      <w:r>
-        <w:rPr>
-          <w:rFonts w:cs="Times New Roman"/>
-        </w:rPr>
-        <w:t xml:space="preserve"> </w:t>
-      </w:r>
-      <w:proofErr w:type="gramStart"/>
-      <w:r>
-        <w:rPr>
-          <w:rFonts w:cs="Times New Roman"/>
-        </w:rPr>
-        <w:t>The unique biochemistry of methanogenesis.</w:t>
-      </w:r>
-      <w:proofErr w:type="gramEnd"/>
-      <w:r>
-        <w:rPr>
-          <w:rFonts w:cs="Times New Roman"/>
-        </w:rPr>
-        <w:t xml:space="preserve"> </w:t>
-      </w:r>
-      <w:proofErr w:type="spellStart"/>
-      <w:r>
-        <w:rPr>
-          <w:rFonts w:cs="Times New Roman"/>
-        </w:rPr>
-        <w:t>Prog</w:t>
-      </w:r>
-      <w:proofErr w:type="spellEnd"/>
-      <w:r>
-        <w:rPr>
-          <w:rFonts w:cs="Times New Roman"/>
-        </w:rPr>
-        <w:t xml:space="preserve"> Nucleic Acid Res </w:t>
-      </w:r>
-      <w:proofErr w:type="spellStart"/>
-      <w:r>
-        <w:rPr>
-          <w:rFonts w:cs="Times New Roman"/>
-        </w:rPr>
-        <w:t>Mol</w:t>
-      </w:r>
-      <w:proofErr w:type="spellEnd"/>
-      <w:r>
-        <w:rPr>
-          <w:rFonts w:cs="Times New Roman"/>
-        </w:rPr>
-        <w:t xml:space="preserve"> </w:t>
-      </w:r>
-      <w:proofErr w:type="spellStart"/>
-      <w:r>
-        <w:rPr>
-          <w:rFonts w:cs="Times New Roman"/>
-        </w:rPr>
-        <w:t>Biol</w:t>
-      </w:r>
-      <w:proofErr w:type="spellEnd"/>
-      <w:r>
-        <w:rPr>
-          <w:rFonts w:cs="Times New Roman"/>
-        </w:rPr>
-        <w:t xml:space="preserve"> </w:t>
+      <w:r>
+        <w:rPr>
+          <w:rFonts w:cs="Times New Roman"/>
+          <w:b/>
+          <w:bCs/>
+        </w:rPr>
+        <w:t>Deppenmeier U</w:t>
+      </w:r>
+      <w:r>
+        <w:rPr>
+          <w:rFonts w:cs="Times New Roman"/>
+        </w:rPr>
+        <w:t xml:space="preserve">. 2002. The unique biochemistry of methanogenesis. Prog Nucleic Acid Res Mol Biol </w:t>
       </w:r>
       <w:r>
         <w:rPr>
@@ -8253,171 +7875,61 @@
         </w:rPr>
         <w:tab/>
       </w:r>
-      <w:proofErr w:type="spellStart"/>
-      <w:r>
-        <w:rPr>
-          <w:rFonts w:cs="Times New Roman"/>
-          <w:b/>
-          <w:bCs/>
-        </w:rPr>
-        <w:t>Heiden</w:t>
-      </w:r>
-      <w:proofErr w:type="spellEnd"/>
-      <w:r>
-        <w:rPr>
-          <w:rFonts w:cs="Times New Roman"/>
-          <w:b/>
-          <w:bCs/>
-        </w:rPr>
-        <w:t xml:space="preserve"> S</w:t>
-      </w:r>
-      <w:r>
-        <w:rPr>
-          <w:rFonts w:cs="Times New Roman"/>
-        </w:rPr>
-        <w:t xml:space="preserve">, </w:t>
-      </w:r>
-      <w:proofErr w:type="spellStart"/>
-      <w:r>
-        <w:rPr>
-          <w:rFonts w:cs="Times New Roman"/>
-          <w:b/>
-          <w:bCs/>
-        </w:rPr>
-        <w:t>Hedderich</w:t>
-      </w:r>
-      <w:proofErr w:type="spellEnd"/>
-      <w:r>
-        <w:rPr>
-          <w:rFonts w:cs="Times New Roman"/>
-          <w:b/>
-          <w:bCs/>
-        </w:rPr>
-        <w:t xml:space="preserve"> R</w:t>
-      </w:r>
-      <w:r>
-        <w:rPr>
-          <w:rFonts w:cs="Times New Roman"/>
-        </w:rPr>
-        <w:t xml:space="preserve">, </w:t>
-      </w:r>
-      <w:proofErr w:type="spellStart"/>
-      <w:r>
-        <w:rPr>
-          <w:rFonts w:cs="Times New Roman"/>
-          <w:b/>
-          <w:bCs/>
-        </w:rPr>
-        <w:t>Setzke</w:t>
-      </w:r>
-      <w:proofErr w:type="spellEnd"/>
-      <w:r>
-        <w:rPr>
-          <w:rFonts w:cs="Times New Roman"/>
-          <w:b/>
-          <w:bCs/>
-        </w:rPr>
-        <w:t xml:space="preserve"> E</w:t>
-      </w:r>
-      <w:r>
-        <w:rPr>
-          <w:rFonts w:cs="Times New Roman"/>
-        </w:rPr>
-        <w:t xml:space="preserve">, </w:t>
-      </w:r>
-      <w:proofErr w:type="spellStart"/>
-      <w:r>
-        <w:rPr>
-          <w:rFonts w:cs="Times New Roman"/>
-          <w:b/>
-          <w:bCs/>
-        </w:rPr>
-        <w:t>Thauer</w:t>
-      </w:r>
-      <w:proofErr w:type="spellEnd"/>
-      <w:r>
-        <w:rPr>
-          <w:rFonts w:cs="Times New Roman"/>
-          <w:b/>
-          <w:bCs/>
-        </w:rPr>
-        <w:t xml:space="preserve"> RK</w:t>
-      </w:r>
-      <w:r>
-        <w:rPr>
-          <w:rFonts w:cs="Times New Roman"/>
-        </w:rPr>
-        <w:t>. 1993. Purification of a cytochrome b containing H2</w:t>
-      </w:r>
-      <w:proofErr w:type="gramStart"/>
-      <w:r>
-        <w:rPr>
-          <w:rFonts w:cs="Times New Roman"/>
-        </w:rPr>
-        <w:t>:heterodisulfide</w:t>
-      </w:r>
-      <w:proofErr w:type="gramEnd"/>
-      <w:r>
-        <w:rPr>
-          <w:rFonts w:cs="Times New Roman"/>
-        </w:rPr>
-        <w:t xml:space="preserve"> oxidoreductase complex from membranes of </w:t>
-      </w:r>
-      <w:proofErr w:type="spellStart"/>
-      <w:r>
-        <w:rPr>
-          <w:rFonts w:cs="Times New Roman"/>
-        </w:rPr>
-        <w:t>Methanosarcina</w:t>
-      </w:r>
-      <w:proofErr w:type="spellEnd"/>
-      <w:r>
-        <w:rPr>
-          <w:rFonts w:cs="Times New Roman"/>
-        </w:rPr>
-        <w:t xml:space="preserve"> </w:t>
-      </w:r>
-      <w:proofErr w:type="spellStart"/>
-      <w:r>
-        <w:rPr>
-          <w:rFonts w:cs="Times New Roman"/>
-        </w:rPr>
-        <w:t>barkeri</w:t>
-      </w:r>
-      <w:proofErr w:type="spellEnd"/>
-      <w:r>
-        <w:rPr>
-          <w:rFonts w:cs="Times New Roman"/>
-        </w:rPr>
-        <w:t xml:space="preserve">. </w:t>
-      </w:r>
-      <w:proofErr w:type="spellStart"/>
-      <w:r>
-        <w:rPr>
-          <w:rFonts w:cs="Times New Roman"/>
-        </w:rPr>
-        <w:t>Eur</w:t>
-      </w:r>
-      <w:proofErr w:type="spellEnd"/>
-      <w:r>
-        <w:rPr>
-          <w:rFonts w:cs="Times New Roman"/>
-        </w:rPr>
-        <w:t xml:space="preserve"> J </w:t>
-      </w:r>
-      <w:proofErr w:type="spellStart"/>
-      <w:r>
-        <w:rPr>
-          <w:rFonts w:cs="Times New Roman"/>
-        </w:rPr>
-        <w:t>Biochem</w:t>
-      </w:r>
-      <w:proofErr w:type="spellEnd"/>
-      <w:r>
-        <w:rPr>
-          <w:rFonts w:cs="Times New Roman"/>
-        </w:rPr>
-        <w:t xml:space="preserve"> </w:t>
+      <w:r>
+        <w:rPr>
+          <w:rFonts w:cs="Times New Roman"/>
+          <w:b/>
+          <w:bCs/>
+        </w:rPr>
+        <w:t>Heiden S</w:t>
+      </w:r>
+      <w:r>
+        <w:rPr>
+          <w:rFonts w:cs="Times New Roman"/>
+        </w:rPr>
+        <w:t xml:space="preserve">, </w:t>
+      </w:r>
+      <w:r>
+        <w:rPr>
+          <w:rFonts w:cs="Times New Roman"/>
+          <w:b/>
+          <w:bCs/>
+        </w:rPr>
+        <w:t>Hedderich R</w:t>
+      </w:r>
+      <w:r>
+        <w:rPr>
+          <w:rFonts w:cs="Times New Roman"/>
+        </w:rPr>
+        <w:t xml:space="preserve">, </w:t>
+      </w:r>
+      <w:r>
+        <w:rPr>
+          <w:rFonts w:cs="Times New Roman"/>
+          <w:b/>
+          <w:bCs/>
+        </w:rPr>
+        <w:t>Setzke E</w:t>
+      </w:r>
+      <w:r>
+        <w:rPr>
+          <w:rFonts w:cs="Times New Roman"/>
+        </w:rPr>
+        <w:t xml:space="preserve">, </w:t>
+      </w:r>
+      <w:r>
+        <w:rPr>
+          <w:rFonts w:cs="Times New Roman"/>
+          <w:b/>
+          <w:bCs/>
+        </w:rPr>
+        <w:t>Thauer RK</w:t>
+      </w:r>
+      <w:r>
+        <w:rPr>
+          <w:rFonts w:cs="Times New Roman"/>
+        </w:rPr>
+        <w:t xml:space="preserve">. 1993. Purification of a cytochrome b containing H2:heterodisulfide oxidoreductase complex from membranes of Methanosarcina barkeri. Eur J Biochem </w:t>
       </w:r>
       <w:r>
         <w:rPr>
@@ -8493,57 +8005,7 @@
         <w:rPr>
           <w:rFonts w:cs="Times New Roman"/>
         </w:rPr>
-        <w:t xml:space="preserve">. 1983. Characterization of </w:t>
-      </w:r>
-      <w:proofErr w:type="spellStart"/>
-      <w:r>
-        <w:rPr>
-          <w:rFonts w:cs="Times New Roman"/>
-        </w:rPr>
-        <w:t>Methanococcus</w:t>
-      </w:r>
-      <w:proofErr w:type="spellEnd"/>
-      <w:r>
-        <w:rPr>
-          <w:rFonts w:cs="Times New Roman"/>
-        </w:rPr>
-        <w:t xml:space="preserve"> maripaludis sp. </w:t>
-      </w:r>
-      <w:proofErr w:type="spellStart"/>
-      <w:proofErr w:type="gramStart"/>
-      <w:r>
-        <w:rPr>
-          <w:rFonts w:cs="Times New Roman"/>
-        </w:rPr>
-        <w:t>nov</w:t>
-      </w:r>
-      <w:proofErr w:type="gramEnd"/>
-      <w:r>
-        <w:rPr>
-          <w:rFonts w:cs="Times New Roman"/>
-        </w:rPr>
-        <w:t>.</w:t>
-      </w:r>
-      <w:proofErr w:type="spellEnd"/>
-      <w:r>
-        <w:rPr>
-          <w:rFonts w:cs="Times New Roman"/>
-        </w:rPr>
-        <w:t xml:space="preserve">, a new methanogen isolated from salt marsh sediment. Arch </w:t>
-      </w:r>
-      <w:proofErr w:type="spellStart"/>
-      <w:r>
-        <w:rPr>
-          <w:rFonts w:cs="Times New Roman"/>
-        </w:rPr>
-        <w:t>Microbiol</w:t>
-      </w:r>
-      <w:proofErr w:type="spellEnd"/>
-      <w:r>
-        <w:rPr>
-          <w:rFonts w:cs="Times New Roman"/>
-        </w:rPr>
-        <w:t xml:space="preserve"> </w:t>
+        <w:t xml:space="preserve">. 1983. Characterization of Methanococcus maripaludis sp. nov., a new methanogen isolated from salt marsh sediment. Arch Microbiol </w:t>
       </w:r>
       <w:r>
         <w:rPr>
@@ -8593,23 +8055,13 @@
         </w:rPr>
         <w:t xml:space="preserve">, </w:t>
       </w:r>
-      <w:proofErr w:type="spellStart"/>
-      <w:r>
-        <w:rPr>
-          <w:rFonts w:cs="Times New Roman"/>
-          <w:b/>
-          <w:bCs/>
-        </w:rPr>
-        <w:t>Kaul</w:t>
-      </w:r>
-      <w:proofErr w:type="spellEnd"/>
-      <w:r>
-        <w:rPr>
-          <w:rFonts w:cs="Times New Roman"/>
-          <w:b/>
-          <w:bCs/>
-        </w:rPr>
-        <w:t xml:space="preserve"> R</w:t>
+      <w:r>
+        <w:rPr>
+          <w:rFonts w:cs="Times New Roman"/>
+          <w:b/>
+          <w:bCs/>
+        </w:rPr>
+        <w:t>Kaul R</w:t>
       </w:r>
       <w:r>
         <w:rPr>
@@ -8631,23 +8083,13 @@
         </w:rPr>
         <w:t xml:space="preserve">, </w:t>
       </w:r>
-      <w:proofErr w:type="spellStart"/>
-      <w:r>
-        <w:rPr>
-          <w:rFonts w:cs="Times New Roman"/>
-          <w:b/>
-          <w:bCs/>
-        </w:rPr>
-        <w:t>Bovee</w:t>
-      </w:r>
-      <w:proofErr w:type="spellEnd"/>
-      <w:r>
-        <w:rPr>
-          <w:rFonts w:cs="Times New Roman"/>
-          <w:b/>
-          <w:bCs/>
-        </w:rPr>
-        <w:t xml:space="preserve"> D</w:t>
+      <w:r>
+        <w:rPr>
+          <w:rFonts w:cs="Times New Roman"/>
+          <w:b/>
+          <w:bCs/>
+        </w:rPr>
+        <w:t>Bovee D</w:t>
       </w:r>
       <w:r>
         <w:rPr>
@@ -8683,47 +8125,27 @@
         </w:rPr>
         <w:t xml:space="preserve">, </w:t>
       </w:r>
-      <w:proofErr w:type="spellStart"/>
-      <w:r>
-        <w:rPr>
-          <w:rFonts w:cs="Times New Roman"/>
-          <w:b/>
-          <w:bCs/>
-        </w:rPr>
-        <w:t>Macario</w:t>
-      </w:r>
-      <w:proofErr w:type="spellEnd"/>
-      <w:r>
-        <w:rPr>
-          <w:rFonts w:cs="Times New Roman"/>
-          <w:b/>
-          <w:bCs/>
-        </w:rPr>
-        <w:t xml:space="preserve"> EC de</w:t>
-      </w:r>
-      <w:r>
-        <w:rPr>
-          <w:rFonts w:cs="Times New Roman"/>
-        </w:rPr>
-        <w:t xml:space="preserve">, </w:t>
-      </w:r>
-      <w:proofErr w:type="spellStart"/>
-      <w:r>
-        <w:rPr>
-          <w:rFonts w:cs="Times New Roman"/>
-          <w:b/>
-          <w:bCs/>
-        </w:rPr>
-        <w:t>Dodsworth</w:t>
-      </w:r>
-      <w:proofErr w:type="spellEnd"/>
-      <w:r>
-        <w:rPr>
-          <w:rFonts w:cs="Times New Roman"/>
-          <w:b/>
-          <w:bCs/>
-        </w:rPr>
-        <w:t xml:space="preserve"> JA</w:t>
+      <w:r>
+        <w:rPr>
+          <w:rFonts w:cs="Times New Roman"/>
+          <w:b/>
+          <w:bCs/>
+        </w:rPr>
+        <w:t>Macario EC de</w:t>
+      </w:r>
+      <w:r>
+        <w:rPr>
+          <w:rFonts w:cs="Times New Roman"/>
+        </w:rPr>
+        <w:t xml:space="preserve">, </w:t>
+      </w:r>
+      <w:r>
+        <w:rPr>
+          <w:rFonts w:cs="Times New Roman"/>
+          <w:b/>
+          <w:bCs/>
+        </w:rPr>
+        <w:t>Dodsworth JA</w:t>
       </w:r>
       <w:r>
         <w:rPr>
@@ -8871,47 +8293,27 @@
         </w:rPr>
         <w:t xml:space="preserve">, </w:t>
       </w:r>
-      <w:proofErr w:type="spellStart"/>
-      <w:r>
-        <w:rPr>
-          <w:rFonts w:cs="Times New Roman"/>
-          <w:b/>
-          <w:bCs/>
-        </w:rPr>
-        <w:t>Porat</w:t>
-      </w:r>
-      <w:proofErr w:type="spellEnd"/>
-      <w:r>
-        <w:rPr>
-          <w:rFonts w:cs="Times New Roman"/>
-          <w:b/>
-          <w:bCs/>
-        </w:rPr>
-        <w:t xml:space="preserve"> I</w:t>
-      </w:r>
-      <w:r>
-        <w:rPr>
-          <w:rFonts w:cs="Times New Roman"/>
-        </w:rPr>
-        <w:t xml:space="preserve">, </w:t>
-      </w:r>
-      <w:proofErr w:type="spellStart"/>
-      <w:r>
-        <w:rPr>
-          <w:rFonts w:cs="Times New Roman"/>
-          <w:b/>
-          <w:bCs/>
-        </w:rPr>
-        <w:t>Palmeiri</w:t>
-      </w:r>
-      <w:proofErr w:type="spellEnd"/>
-      <w:r>
-        <w:rPr>
-          <w:rFonts w:cs="Times New Roman"/>
-          <w:b/>
-          <w:bCs/>
-        </w:rPr>
-        <w:t xml:space="preserve"> A</w:t>
+      <w:r>
+        <w:rPr>
+          <w:rFonts w:cs="Times New Roman"/>
+          <w:b/>
+          <w:bCs/>
+        </w:rPr>
+        <w:t>Porat I</w:t>
+      </w:r>
+      <w:r>
+        <w:rPr>
+          <w:rFonts w:cs="Times New Roman"/>
+        </w:rPr>
+        <w:t xml:space="preserve">, </w:t>
+      </w:r>
+      <w:r>
+        <w:rPr>
+          <w:rFonts w:cs="Times New Roman"/>
+          <w:b/>
+          <w:bCs/>
+        </w:rPr>
+        <w:t>Palmeiri A</w:t>
       </w:r>
       <w:r>
         <w:rPr>
@@ -8933,71 +8335,41 @@
         </w:rPr>
         <w:t xml:space="preserve">, </w:t>
       </w:r>
-      <w:proofErr w:type="spellStart"/>
-      <w:r>
-        <w:rPr>
-          <w:rFonts w:cs="Times New Roman"/>
-          <w:b/>
-          <w:bCs/>
-        </w:rPr>
-        <w:t>Saenphimmachak</w:t>
-      </w:r>
-      <w:proofErr w:type="spellEnd"/>
-      <w:r>
-        <w:rPr>
-          <w:rFonts w:cs="Times New Roman"/>
-          <w:b/>
-          <w:bCs/>
-        </w:rPr>
-        <w:t xml:space="preserve"> C</w:t>
-      </w:r>
-      <w:r>
-        <w:rPr>
-          <w:rFonts w:cs="Times New Roman"/>
-        </w:rPr>
-        <w:t xml:space="preserve">, </w:t>
-      </w:r>
-      <w:proofErr w:type="spellStart"/>
-      <w:r>
-        <w:rPr>
-          <w:rFonts w:cs="Times New Roman"/>
-          <w:b/>
-          <w:bCs/>
-        </w:rPr>
-        <w:t>Söll</w:t>
-      </w:r>
-      <w:proofErr w:type="spellEnd"/>
-      <w:r>
-        <w:rPr>
-          <w:rFonts w:cs="Times New Roman"/>
-          <w:b/>
-          <w:bCs/>
-        </w:rPr>
-        <w:t xml:space="preserve"> D</w:t>
-      </w:r>
-      <w:r>
-        <w:rPr>
-          <w:rFonts w:cs="Times New Roman"/>
-        </w:rPr>
-        <w:t xml:space="preserve">, </w:t>
-      </w:r>
-      <w:proofErr w:type="spellStart"/>
-      <w:r>
-        <w:rPr>
-          <w:rFonts w:cs="Times New Roman"/>
-          <w:b/>
-          <w:bCs/>
-        </w:rPr>
-        <w:t>Dien</w:t>
-      </w:r>
-      <w:proofErr w:type="spellEnd"/>
-      <w:r>
-        <w:rPr>
-          <w:rFonts w:cs="Times New Roman"/>
-          <w:b/>
-          <w:bCs/>
-        </w:rPr>
-        <w:t xml:space="preserve"> SV</w:t>
+      <w:r>
+        <w:rPr>
+          <w:rFonts w:cs="Times New Roman"/>
+          <w:b/>
+          <w:bCs/>
+        </w:rPr>
+        <w:t>Saenphimmachak C</w:t>
+      </w:r>
+      <w:r>
+        <w:rPr>
+          <w:rFonts w:cs="Times New Roman"/>
+        </w:rPr>
+        <w:t xml:space="preserve">, </w:t>
+      </w:r>
+      <w:r>
+        <w:rPr>
+          <w:rFonts w:cs="Times New Roman"/>
+          <w:b/>
+          <w:bCs/>
+        </w:rPr>
+        <w:t>Söll D</w:t>
+      </w:r>
+      <w:r>
+        <w:rPr>
+          <w:rFonts w:cs="Times New Roman"/>
+        </w:rPr>
+        <w:t xml:space="preserve">, </w:t>
+      </w:r>
+      <w:r>
+        <w:rPr>
+          <w:rFonts w:cs="Times New Roman"/>
+          <w:b/>
+          <w:bCs/>
+        </w:rPr>
+        <w:t>Dien SV</w:t>
       </w:r>
       <w:r>
         <w:rPr>
@@ -9101,35 +8473,7 @@
         <w:rPr>
           <w:rFonts w:cs="Times New Roman"/>
         </w:rPr>
-        <w:t xml:space="preserve">. 2004. Complete Genome Sequence of the Genetically Tractable Hydrogenotrophic Methanogen </w:t>
-      </w:r>
-      <w:proofErr w:type="spellStart"/>
-      <w:r>
-        <w:rPr>
-          <w:rFonts w:cs="Times New Roman"/>
-        </w:rPr>
-        <w:t>Methanococcus</w:t>
-      </w:r>
-      <w:proofErr w:type="spellEnd"/>
-      <w:r>
-        <w:rPr>
-          <w:rFonts w:cs="Times New Roman"/>
-        </w:rPr>
-        <w:t xml:space="preserve"> maripaludis. J </w:t>
-      </w:r>
-      <w:proofErr w:type="spellStart"/>
-      <w:r>
-        <w:rPr>
-          <w:rFonts w:cs="Times New Roman"/>
-        </w:rPr>
-        <w:t>Bacteriol</w:t>
-      </w:r>
-      <w:proofErr w:type="spellEnd"/>
-      <w:r>
-        <w:rPr>
-          <w:rFonts w:cs="Times New Roman"/>
-        </w:rPr>
-        <w:t xml:space="preserve"> </w:t>
+        <w:t xml:space="preserve">. 2004. Complete Genome Sequence of the Genetically Tractable Hydrogenotrophic Methanogen Methanococcus maripaludis. J Bacteriol </w:t>
       </w:r>
       <w:r>
         <w:rPr>
@@ -9207,7 +8551,6 @@
         </w:rPr>
         <w:t xml:space="preserve">. 2011. Chapter three - Genetic Systems for Hydrogenotrophic Methanogens, p. 43–73. </w:t>
       </w:r>
-      <w:proofErr w:type="gramStart"/>
       <w:r>
         <w:rPr>
           <w:rFonts w:cs="Times New Roman"/>
@@ -9220,23 +8563,8 @@
         <w:rPr>
           <w:rFonts w:cs="Times New Roman"/>
         </w:rPr>
-        <w:t xml:space="preserve"> Ragsdale, ACR and SW (ed.), Methods in Enzymology.</w:t>
-      </w:r>
-      <w:proofErr w:type="gramEnd"/>
-      <w:r>
-        <w:rPr>
-          <w:rFonts w:cs="Times New Roman"/>
-        </w:rPr>
-        <w:t xml:space="preserve"> </w:t>
-      </w:r>
-      <w:proofErr w:type="gramStart"/>
-      <w:r>
-        <w:rPr>
-          <w:rFonts w:cs="Times New Roman"/>
-        </w:rPr>
-        <w:t>Academic Press.</w:t>
-      </w:r>
-      <w:proofErr w:type="gramEnd"/>
+        <w:t xml:space="preserve"> Ragsdale, ACR and SW (ed.), Methods in Enzymology. Academic Press.</w:t>
+      </w:r>
     </w:p>
     <w:p>
       <w:pPr>
@@ -9297,49 +8625,7 @@
         <w:rPr>
           <w:rFonts w:cs="Times New Roman"/>
         </w:rPr>
-        <w:t xml:space="preserve">. 2003. Advances in flux balance analysis. </w:t>
-      </w:r>
-      <w:proofErr w:type="spellStart"/>
-      <w:r>
-        <w:rPr>
-          <w:rFonts w:cs="Times New Roman"/>
-        </w:rPr>
-        <w:t>Curr</w:t>
-      </w:r>
-      <w:proofErr w:type="spellEnd"/>
-      <w:r>
-        <w:rPr>
-          <w:rFonts w:cs="Times New Roman"/>
-        </w:rPr>
-        <w:t xml:space="preserve"> </w:t>
-      </w:r>
-      <w:proofErr w:type="spellStart"/>
-      <w:r>
-        <w:rPr>
-          <w:rFonts w:cs="Times New Roman"/>
-        </w:rPr>
-        <w:t>Opin</w:t>
-      </w:r>
-      <w:proofErr w:type="spellEnd"/>
-      <w:r>
-        <w:rPr>
-          <w:rFonts w:cs="Times New Roman"/>
-        </w:rPr>
-        <w:t xml:space="preserve"> </w:t>
-      </w:r>
-      <w:proofErr w:type="spellStart"/>
-      <w:r>
-        <w:rPr>
-          <w:rFonts w:cs="Times New Roman"/>
-        </w:rPr>
-        <w:t>Biotechnol</w:t>
-      </w:r>
-      <w:proofErr w:type="spellEnd"/>
-      <w:r>
-        <w:rPr>
-          <w:rFonts w:cs="Times New Roman"/>
-        </w:rPr>
-        <w:t xml:space="preserve"> </w:t>
+        <w:t xml:space="preserve">. 2003. Advances in flux balance analysis. Curr Opin Biotechnol </w:t>
       </w:r>
       <w:r>
         <w:rPr>
@@ -9376,23 +8662,13 @@
         </w:rPr>
         <w:tab/>
       </w:r>
-      <w:proofErr w:type="spellStart"/>
-      <w:r>
-        <w:rPr>
-          <w:rFonts w:cs="Times New Roman"/>
-          <w:b/>
-          <w:bCs/>
-        </w:rPr>
-        <w:t>Simeonidis</w:t>
-      </w:r>
-      <w:proofErr w:type="spellEnd"/>
-      <w:r>
-        <w:rPr>
-          <w:rFonts w:cs="Times New Roman"/>
-          <w:b/>
-          <w:bCs/>
-        </w:rPr>
-        <w:t xml:space="preserve"> E</w:t>
+      <w:r>
+        <w:rPr>
+          <w:rFonts w:cs="Times New Roman"/>
+          <w:b/>
+          <w:bCs/>
+        </w:rPr>
+        <w:t>Simeonidis E</w:t>
       </w:r>
       <w:r>
         <w:rPr>
@@ -9412,49 +8688,7 @@
         <w:rPr>
           <w:rFonts w:cs="Times New Roman"/>
         </w:rPr>
-        <w:t xml:space="preserve">. 2015. Genome-scale modeling for metabolic engineering. J </w:t>
-      </w:r>
-      <w:proofErr w:type="spellStart"/>
-      <w:r>
-        <w:rPr>
-          <w:rFonts w:cs="Times New Roman"/>
-        </w:rPr>
-        <w:t>Ind</w:t>
-      </w:r>
-      <w:proofErr w:type="spellEnd"/>
-      <w:r>
-        <w:rPr>
-          <w:rFonts w:cs="Times New Roman"/>
-        </w:rPr>
-        <w:t xml:space="preserve"> </w:t>
-      </w:r>
-      <w:proofErr w:type="spellStart"/>
-      <w:r>
-        <w:rPr>
-          <w:rFonts w:cs="Times New Roman"/>
-        </w:rPr>
-        <w:t>Microbiol</w:t>
-      </w:r>
-      <w:proofErr w:type="spellEnd"/>
-      <w:r>
-        <w:rPr>
-          <w:rFonts w:cs="Times New Roman"/>
-        </w:rPr>
-        <w:t xml:space="preserve"> </w:t>
-      </w:r>
-      <w:proofErr w:type="spellStart"/>
-      <w:r>
-        <w:rPr>
-          <w:rFonts w:cs="Times New Roman"/>
-        </w:rPr>
-        <w:t>Biotechnol</w:t>
-      </w:r>
-      <w:proofErr w:type="spellEnd"/>
-      <w:r>
-        <w:rPr>
-          <w:rFonts w:cs="Times New Roman"/>
-        </w:rPr>
-        <w:t xml:space="preserve"> </w:t>
+        <w:t xml:space="preserve">. 2015. Genome-scale modeling for metabolic engineering. J Ind Microbiol Biotechnol </w:t>
       </w:r>
       <w:r>
         <w:rPr>
@@ -9544,21 +8778,7 @@
         <w:rPr>
           <w:rFonts w:cs="Times New Roman"/>
         </w:rPr>
-        <w:t xml:space="preserve">. 2009. Accomplishments in genome-scale in silico modeling for industrial and medical biotechnology. </w:t>
-      </w:r>
-      <w:proofErr w:type="spellStart"/>
-      <w:r>
-        <w:rPr>
-          <w:rFonts w:cs="Times New Roman"/>
-        </w:rPr>
-        <w:t>Biotechnol</w:t>
-      </w:r>
-      <w:proofErr w:type="spellEnd"/>
-      <w:r>
-        <w:rPr>
-          <w:rFonts w:cs="Times New Roman"/>
-        </w:rPr>
-        <w:t xml:space="preserve"> J </w:t>
+        <w:t xml:space="preserve">. 2009. Accomplishments in genome-scale in silico modeling for industrial and medical biotechnology. Biotechnol J </w:t>
       </w:r>
       <w:r>
         <w:rPr>
@@ -9594,55 +8814,27 @@
         </w:rPr>
         <w:tab/>
       </w:r>
-      <w:proofErr w:type="spellStart"/>
-      <w:r>
-        <w:rPr>
-          <w:rFonts w:cs="Times New Roman"/>
-          <w:b/>
-          <w:bCs/>
-        </w:rPr>
-        <w:t>Stolyar</w:t>
-      </w:r>
-      <w:proofErr w:type="spellEnd"/>
-      <w:r>
-        <w:rPr>
-          <w:rFonts w:cs="Times New Roman"/>
-          <w:b/>
-          <w:bCs/>
-        </w:rPr>
-        <w:t xml:space="preserve"> S</w:t>
-      </w:r>
-      <w:r>
-        <w:rPr>
-          <w:rFonts w:cs="Times New Roman"/>
-        </w:rPr>
-        <w:t xml:space="preserve">, </w:t>
-      </w:r>
-      <w:r>
-        <w:rPr>
-          <w:rFonts w:cs="Times New Roman"/>
-          <w:b/>
-          <w:bCs/>
-        </w:rPr>
-        <w:t xml:space="preserve">Van </w:t>
-      </w:r>
-      <w:proofErr w:type="spellStart"/>
-      <w:r>
-        <w:rPr>
-          <w:rFonts w:cs="Times New Roman"/>
-          <w:b/>
-          <w:bCs/>
-        </w:rPr>
-        <w:t>Dien</w:t>
-      </w:r>
-      <w:proofErr w:type="spellEnd"/>
-      <w:r>
-        <w:rPr>
-          <w:rFonts w:cs="Times New Roman"/>
-          <w:b/>
-          <w:bCs/>
-        </w:rPr>
-        <w:t xml:space="preserve"> S</w:t>
+      <w:r>
+        <w:rPr>
+          <w:rFonts w:cs="Times New Roman"/>
+          <w:b/>
+          <w:bCs/>
+        </w:rPr>
+        <w:t>Stolyar S</w:t>
+      </w:r>
+      <w:r>
+        <w:rPr>
+          <w:rFonts w:cs="Times New Roman"/>
+        </w:rPr>
+        <w:t xml:space="preserve">, </w:t>
+      </w:r>
+      <w:r>
+        <w:rPr>
+          <w:rFonts w:cs="Times New Roman"/>
+          <w:b/>
+          <w:bCs/>
+        </w:rPr>
+        <w:t>Van Dien S</w:t>
       </w:r>
       <w:r>
         <w:rPr>
@@ -9664,23 +8856,13 @@
         </w:rPr>
         <w:t xml:space="preserve">, </w:t>
       </w:r>
-      <w:proofErr w:type="spellStart"/>
-      <w:r>
-        <w:rPr>
-          <w:rFonts w:cs="Times New Roman"/>
-          <w:b/>
-          <w:bCs/>
-        </w:rPr>
-        <w:t>Pinel</w:t>
-      </w:r>
-      <w:proofErr w:type="spellEnd"/>
-      <w:r>
-        <w:rPr>
-          <w:rFonts w:cs="Times New Roman"/>
-          <w:b/>
-          <w:bCs/>
-        </w:rPr>
-        <w:t xml:space="preserve"> N</w:t>
+      <w:r>
+        <w:rPr>
+          <w:rFonts w:cs="Times New Roman"/>
+          <w:b/>
+          <w:bCs/>
+        </w:rPr>
+        <w:t>Pinel N</w:t>
       </w:r>
       <w:r>
         <w:rPr>
@@ -9728,49 +8910,7 @@
         <w:rPr>
           <w:rFonts w:cs="Times New Roman"/>
         </w:rPr>
-        <w:t xml:space="preserve">. 2007. Metabolic modeling of a mutualistic microbial community. </w:t>
-      </w:r>
-      <w:proofErr w:type="spellStart"/>
-      <w:r>
-        <w:rPr>
-          <w:rFonts w:cs="Times New Roman"/>
-        </w:rPr>
-        <w:t>Mol</w:t>
-      </w:r>
-      <w:proofErr w:type="spellEnd"/>
-      <w:r>
-        <w:rPr>
-          <w:rFonts w:cs="Times New Roman"/>
-        </w:rPr>
-        <w:t xml:space="preserve"> </w:t>
-      </w:r>
-      <w:proofErr w:type="spellStart"/>
-      <w:r>
-        <w:rPr>
-          <w:rFonts w:cs="Times New Roman"/>
-        </w:rPr>
-        <w:t>Syst</w:t>
-      </w:r>
-      <w:proofErr w:type="spellEnd"/>
-      <w:r>
-        <w:rPr>
-          <w:rFonts w:cs="Times New Roman"/>
-        </w:rPr>
-        <w:t xml:space="preserve"> </w:t>
-      </w:r>
-      <w:proofErr w:type="spellStart"/>
-      <w:r>
-        <w:rPr>
-          <w:rFonts w:cs="Times New Roman"/>
-        </w:rPr>
-        <w:t>Biol</w:t>
-      </w:r>
-      <w:proofErr w:type="spellEnd"/>
-      <w:r>
-        <w:rPr>
-          <w:rFonts w:cs="Times New Roman"/>
-        </w:rPr>
-        <w:t xml:space="preserve"> </w:t>
+        <w:t xml:space="preserve">. 2007. Metabolic modeling of a mutualistic microbial community. Mol Syst Biol </w:t>
       </w:r>
       <w:r>
         <w:rPr>
@@ -9820,47 +8960,27 @@
         </w:rPr>
         <w:t xml:space="preserve">, </w:t>
       </w:r>
-      <w:proofErr w:type="spellStart"/>
-      <w:r>
-        <w:rPr>
-          <w:rFonts w:cs="Times New Roman"/>
-          <w:b/>
-          <w:bCs/>
-        </w:rPr>
-        <w:t>Widiastuti</w:t>
-      </w:r>
-      <w:proofErr w:type="spellEnd"/>
-      <w:r>
-        <w:rPr>
-          <w:rFonts w:cs="Times New Roman"/>
-          <w:b/>
-          <w:bCs/>
-        </w:rPr>
-        <w:t xml:space="preserve"> H</w:t>
-      </w:r>
-      <w:r>
-        <w:rPr>
-          <w:rFonts w:cs="Times New Roman"/>
-        </w:rPr>
-        <w:t xml:space="preserve">, </w:t>
-      </w:r>
-      <w:proofErr w:type="spellStart"/>
-      <w:r>
-        <w:rPr>
-          <w:rFonts w:cs="Times New Roman"/>
-          <w:b/>
-          <w:bCs/>
-        </w:rPr>
-        <w:t>Karimi</w:t>
-      </w:r>
-      <w:proofErr w:type="spellEnd"/>
-      <w:r>
-        <w:rPr>
-          <w:rFonts w:cs="Times New Roman"/>
-          <w:b/>
-          <w:bCs/>
-        </w:rPr>
-        <w:t xml:space="preserve"> IA</w:t>
+      <w:r>
+        <w:rPr>
+          <w:rFonts w:cs="Times New Roman"/>
+          <w:b/>
+          <w:bCs/>
+        </w:rPr>
+        <w:t>Widiastuti H</w:t>
+      </w:r>
+      <w:r>
+        <w:rPr>
+          <w:rFonts w:cs="Times New Roman"/>
+        </w:rPr>
+        <w:t xml:space="preserve">, </w:t>
+      </w:r>
+      <w:r>
+        <w:rPr>
+          <w:rFonts w:cs="Times New Roman"/>
+          <w:b/>
+          <w:bCs/>
+        </w:rPr>
+        <w:t>Karimi IA</w:t>
       </w:r>
       <w:r>
         <w:rPr>
@@ -9880,63 +9000,7 @@
         <w:rPr>
           <w:rFonts w:cs="Times New Roman"/>
         </w:rPr>
-        <w:t xml:space="preserve">. 2014. </w:t>
-      </w:r>
-      <w:proofErr w:type="gramStart"/>
-      <w:r>
-        <w:rPr>
-          <w:rFonts w:cs="Times New Roman"/>
-        </w:rPr>
-        <w:t xml:space="preserve">A genome-scale metabolic model of </w:t>
-      </w:r>
-      <w:proofErr w:type="spellStart"/>
-      <w:r>
-        <w:rPr>
-          <w:rFonts w:cs="Times New Roman"/>
-        </w:rPr>
-        <w:t>Methanococcus</w:t>
-      </w:r>
-      <w:proofErr w:type="spellEnd"/>
-      <w:r>
-        <w:rPr>
-          <w:rFonts w:cs="Times New Roman"/>
-        </w:rPr>
-        <w:t xml:space="preserve"> maripaludis S2 for CO2 capture and conversion to methane.</w:t>
-      </w:r>
-      <w:proofErr w:type="gramEnd"/>
-      <w:r>
-        <w:rPr>
-          <w:rFonts w:cs="Times New Roman"/>
-        </w:rPr>
-        <w:t xml:space="preserve"> </w:t>
-      </w:r>
-      <w:proofErr w:type="spellStart"/>
-      <w:r>
-        <w:rPr>
-          <w:rFonts w:cs="Times New Roman"/>
-        </w:rPr>
-        <w:t>Mol</w:t>
-      </w:r>
-      <w:proofErr w:type="spellEnd"/>
-      <w:r>
-        <w:rPr>
-          <w:rFonts w:cs="Times New Roman"/>
-        </w:rPr>
-        <w:t xml:space="preserve"> </w:t>
-      </w:r>
-      <w:proofErr w:type="spellStart"/>
-      <w:r>
-        <w:rPr>
-          <w:rFonts w:cs="Times New Roman"/>
-        </w:rPr>
-        <w:t>Biosyst</w:t>
-      </w:r>
-      <w:proofErr w:type="spellEnd"/>
-      <w:r>
-        <w:rPr>
-          <w:rFonts w:cs="Times New Roman"/>
-        </w:rPr>
-        <w:t xml:space="preserve"> </w:t>
+        <w:t xml:space="preserve">. 2014. A genome-scale metabolic model of Methanococcus maripaludis S2 for CO2 capture and conversion to methane. Mol Biosyst </w:t>
       </w:r>
       <w:r>
         <w:rPr>
@@ -9972,81 +9036,33 @@
         </w:rPr>
         <w:tab/>
       </w:r>
-      <w:proofErr w:type="spellStart"/>
-      <w:r>
-        <w:rPr>
-          <w:rFonts w:cs="Times New Roman"/>
-          <w:b/>
-          <w:bCs/>
-        </w:rPr>
-        <w:t>Susanti</w:t>
-      </w:r>
-      <w:proofErr w:type="spellEnd"/>
-      <w:r>
-        <w:rPr>
-          <w:rFonts w:cs="Times New Roman"/>
-          <w:b/>
-          <w:bCs/>
-        </w:rPr>
-        <w:t xml:space="preserve"> D</w:t>
-      </w:r>
-      <w:r>
-        <w:rPr>
-          <w:rFonts w:cs="Times New Roman"/>
-        </w:rPr>
-        <w:t xml:space="preserve">, </w:t>
-      </w:r>
-      <w:proofErr w:type="spellStart"/>
-      <w:r>
-        <w:rPr>
-          <w:rFonts w:cs="Times New Roman"/>
-          <w:b/>
-          <w:bCs/>
-        </w:rPr>
-        <w:t>Mukhopadhyay</w:t>
-      </w:r>
-      <w:proofErr w:type="spellEnd"/>
-      <w:r>
-        <w:rPr>
-          <w:rFonts w:cs="Times New Roman"/>
-          <w:b/>
-          <w:bCs/>
-        </w:rPr>
-        <w:t xml:space="preserve"> B</w:t>
-      </w:r>
-      <w:r>
-        <w:rPr>
-          <w:rFonts w:cs="Times New Roman"/>
-        </w:rPr>
-        <w:t xml:space="preserve">. 2012. </w:t>
-      </w:r>
-      <w:proofErr w:type="gramStart"/>
-      <w:r>
-        <w:rPr>
-          <w:rFonts w:cs="Times New Roman"/>
-        </w:rPr>
-        <w:t>An Intertwined Evolutionary History of Methanogenic Archaea and Sulfate Reduction.</w:t>
-      </w:r>
-      <w:proofErr w:type="gramEnd"/>
-      <w:r>
-        <w:rPr>
-          <w:rFonts w:cs="Times New Roman"/>
-        </w:rPr>
-        <w:t xml:space="preserve"> </w:t>
-      </w:r>
-      <w:proofErr w:type="spellStart"/>
-      <w:r>
-        <w:rPr>
-          <w:rFonts w:cs="Times New Roman"/>
-        </w:rPr>
-        <w:t>PLoS</w:t>
-      </w:r>
-      <w:proofErr w:type="spellEnd"/>
-      <w:r>
-        <w:rPr>
-          <w:rFonts w:cs="Times New Roman"/>
-        </w:rPr>
-        <w:t xml:space="preserve"> ONE </w:t>
+      <w:r>
+        <w:rPr>
+          <w:rFonts w:cs="Times New Roman"/>
+          <w:b/>
+          <w:bCs/>
+        </w:rPr>
+        <w:t>Susanti D</w:t>
+      </w:r>
+      <w:r>
+        <w:rPr>
+          <w:rFonts w:cs="Times New Roman"/>
+        </w:rPr>
+        <w:t xml:space="preserve">, </w:t>
+      </w:r>
+      <w:r>
+        <w:rPr>
+          <w:rFonts w:cs="Times New Roman"/>
+          <w:b/>
+          <w:bCs/>
+        </w:rPr>
+        <w:t>Mukhopadhyay B</w:t>
+      </w:r>
+      <w:r>
+        <w:rPr>
+          <w:rFonts w:cs="Times New Roman"/>
+        </w:rPr>
+        <w:t xml:space="preserve">. 2012. An Intertwined Evolutionary History of Methanogenic Archaea and Sulfate Reduction. PLoS ONE </w:t>
       </w:r>
       <w:r>
         <w:rPr>
@@ -10108,21 +9124,7 @@
         <w:rPr>
           <w:rFonts w:cs="Times New Roman"/>
         </w:rPr>
-        <w:t xml:space="preserve">. 2002. Elucidation of methanogenic coenzyme </w:t>
-      </w:r>
-      <w:proofErr w:type="spellStart"/>
-      <w:r>
-        <w:rPr>
-          <w:rFonts w:cs="Times New Roman"/>
-        </w:rPr>
-        <w:t>biosyntheses</w:t>
-      </w:r>
-      <w:proofErr w:type="spellEnd"/>
-      <w:r>
-        <w:rPr>
-          <w:rFonts w:cs="Times New Roman"/>
-        </w:rPr>
-        <w:t xml:space="preserve">: from spectroscopy to genomics. Nat Prod Rep </w:t>
+        <w:t xml:space="preserve">. 2002. Elucidation of methanogenic coenzyme biosyntheses: from spectroscopy to genomics. Nat Prod Rep </w:t>
       </w:r>
       <w:r>
         <w:rPr>
@@ -10226,49 +9228,7 @@
         <w:rPr>
           <w:rFonts w:cs="Times New Roman"/>
         </w:rPr>
-        <w:t xml:space="preserve">. 2014. Likelihood-Based Gene Annotations for Gap Filling and Quality Assessment in Genome-Scale Metabolic Models. </w:t>
-      </w:r>
-      <w:proofErr w:type="spellStart"/>
-      <w:r>
-        <w:rPr>
-          <w:rFonts w:cs="Times New Roman"/>
-        </w:rPr>
-        <w:t>PLoS</w:t>
-      </w:r>
-      <w:proofErr w:type="spellEnd"/>
-      <w:r>
-        <w:rPr>
-          <w:rFonts w:cs="Times New Roman"/>
-        </w:rPr>
-        <w:t xml:space="preserve"> </w:t>
-      </w:r>
-      <w:proofErr w:type="spellStart"/>
-      <w:r>
-        <w:rPr>
-          <w:rFonts w:cs="Times New Roman"/>
-        </w:rPr>
-        <w:t>Comput</w:t>
-      </w:r>
-      <w:proofErr w:type="spellEnd"/>
-      <w:r>
-        <w:rPr>
-          <w:rFonts w:cs="Times New Roman"/>
-        </w:rPr>
-        <w:t xml:space="preserve"> </w:t>
-      </w:r>
-      <w:proofErr w:type="spellStart"/>
-      <w:r>
-        <w:rPr>
-          <w:rFonts w:cs="Times New Roman"/>
-        </w:rPr>
-        <w:t>Biol</w:t>
-      </w:r>
-      <w:proofErr w:type="spellEnd"/>
-      <w:r>
-        <w:rPr>
-          <w:rFonts w:cs="Times New Roman"/>
-        </w:rPr>
-        <w:t xml:space="preserve"> </w:t>
+        <w:t xml:space="preserve">. 2014. Likelihood-Based Gene Annotations for Gap Filling and Quality Assessment in Genome-Scale Metabolic Models. PLoS Comput Biol </w:t>
       </w:r>
       <w:r>
         <w:rPr>
@@ -10310,41 +9270,21 @@
           <w:b/>
           <w:bCs/>
         </w:rPr>
-        <w:t xml:space="preserve">Jackson </w:t>
-      </w:r>
-      <w:proofErr w:type="gramStart"/>
-      <w:r>
-        <w:rPr>
-          <w:rFonts w:cs="Times New Roman"/>
-          <w:b/>
-          <w:bCs/>
-        </w:rPr>
-        <w:t>BE</w:t>
-      </w:r>
-      <w:proofErr w:type="gramEnd"/>
-      <w:r>
-        <w:rPr>
-          <w:rFonts w:cs="Times New Roman"/>
-        </w:rPr>
-        <w:t xml:space="preserve">, </w:t>
-      </w:r>
-      <w:proofErr w:type="spellStart"/>
-      <w:r>
-        <w:rPr>
-          <w:rFonts w:cs="Times New Roman"/>
-          <w:b/>
-          <w:bCs/>
-        </w:rPr>
-        <w:t>McInerney</w:t>
-      </w:r>
-      <w:proofErr w:type="spellEnd"/>
-      <w:r>
-        <w:rPr>
-          <w:rFonts w:cs="Times New Roman"/>
-          <w:b/>
-          <w:bCs/>
-        </w:rPr>
-        <w:t xml:space="preserve"> MJ</w:t>
+        <w:t>Jackson BE</w:t>
+      </w:r>
+      <w:r>
+        <w:rPr>
+          <w:rFonts w:cs="Times New Roman"/>
+        </w:rPr>
+        <w:t xml:space="preserve">, </w:t>
+      </w:r>
+      <w:r>
+        <w:rPr>
+          <w:rFonts w:cs="Times New Roman"/>
+          <w:b/>
+          <w:bCs/>
+        </w:rPr>
+        <w:t>McInerney MJ</w:t>
       </w:r>
       <w:r>
         <w:rPr>
@@ -10400,81 +9340,33 @@
         </w:rPr>
         <w:t xml:space="preserve">, </w:t>
       </w:r>
-      <w:proofErr w:type="spellStart"/>
-      <w:r>
-        <w:rPr>
-          <w:rFonts w:cs="Times New Roman"/>
-          <w:b/>
-          <w:bCs/>
-        </w:rPr>
-        <w:t>Broadbelt</w:t>
-      </w:r>
-      <w:proofErr w:type="spellEnd"/>
-      <w:r>
-        <w:rPr>
-          <w:rFonts w:cs="Times New Roman"/>
-          <w:b/>
-          <w:bCs/>
-        </w:rPr>
-        <w:t xml:space="preserve"> LJ</w:t>
-      </w:r>
-      <w:r>
-        <w:rPr>
-          <w:rFonts w:cs="Times New Roman"/>
-        </w:rPr>
-        <w:t xml:space="preserve">, </w:t>
-      </w:r>
-      <w:proofErr w:type="spellStart"/>
-      <w:r>
-        <w:rPr>
-          <w:rFonts w:cs="Times New Roman"/>
-          <w:b/>
-          <w:bCs/>
-        </w:rPr>
-        <w:t>Hatzimanikatis</w:t>
-      </w:r>
-      <w:proofErr w:type="spellEnd"/>
-      <w:r>
-        <w:rPr>
-          <w:rFonts w:cs="Times New Roman"/>
-          <w:b/>
-          <w:bCs/>
-        </w:rPr>
-        <w:t xml:space="preserve"> V</w:t>
-      </w:r>
-      <w:r>
-        <w:rPr>
-          <w:rFonts w:cs="Times New Roman"/>
-        </w:rPr>
-        <w:t xml:space="preserve">. 2007. </w:t>
-      </w:r>
-      <w:proofErr w:type="gramStart"/>
-      <w:r>
-        <w:rPr>
-          <w:rFonts w:cs="Times New Roman"/>
-        </w:rPr>
-        <w:t>Thermodynamics-Based Metabolic Flux Analysis.</w:t>
-      </w:r>
-      <w:proofErr w:type="gramEnd"/>
-      <w:r>
-        <w:rPr>
-          <w:rFonts w:cs="Times New Roman"/>
-        </w:rPr>
-        <w:t xml:space="preserve"> </w:t>
-      </w:r>
-      <w:proofErr w:type="spellStart"/>
-      <w:r>
-        <w:rPr>
-          <w:rFonts w:cs="Times New Roman"/>
-        </w:rPr>
-        <w:t>Biophys</w:t>
-      </w:r>
-      <w:proofErr w:type="spellEnd"/>
-      <w:r>
-        <w:rPr>
-          <w:rFonts w:cs="Times New Roman"/>
-        </w:rPr>
-        <w:t xml:space="preserve"> J </w:t>
+      <w:r>
+        <w:rPr>
+          <w:rFonts w:cs="Times New Roman"/>
+          <w:b/>
+          <w:bCs/>
+        </w:rPr>
+        <w:t>Broadbelt LJ</w:t>
+      </w:r>
+      <w:r>
+        <w:rPr>
+          <w:rFonts w:cs="Times New Roman"/>
+        </w:rPr>
+        <w:t xml:space="preserve">, </w:t>
+      </w:r>
+      <w:r>
+        <w:rPr>
+          <w:rFonts w:cs="Times New Roman"/>
+          <w:b/>
+          <w:bCs/>
+        </w:rPr>
+        <w:t>Hatzimanikatis V</w:t>
+      </w:r>
+      <w:r>
+        <w:rPr>
+          <w:rFonts w:cs="Times New Roman"/>
+        </w:rPr>
+        <w:t xml:space="preserve">. 2007. Thermodynamics-Based Metabolic Flux Analysis. Biophys J </w:t>
       </w:r>
       <w:r>
         <w:rPr>
@@ -10539,71 +9431,19 @@
         </w:rPr>
         <w:t xml:space="preserve">, </w:t>
       </w:r>
-      <w:proofErr w:type="spellStart"/>
-      <w:r>
-        <w:rPr>
-          <w:rFonts w:cs="Times New Roman"/>
-          <w:b/>
-          <w:bCs/>
-        </w:rPr>
-        <w:t>Holzhütter</w:t>
-      </w:r>
-      <w:proofErr w:type="spellEnd"/>
-      <w:r>
-        <w:rPr>
-          <w:rFonts w:cs="Times New Roman"/>
-          <w:b/>
-          <w:bCs/>
-        </w:rPr>
-        <w:t xml:space="preserve"> H-G</w:t>
-      </w:r>
-      <w:r>
-        <w:rPr>
-          <w:rFonts w:cs="Times New Roman"/>
-        </w:rPr>
-        <w:t xml:space="preserve">. 2007. Including metabolite concentrations into flux balance analysis: thermodynamic </w:t>
-      </w:r>
-      <w:proofErr w:type="spellStart"/>
-      <w:r>
-        <w:rPr>
-          <w:rFonts w:cs="Times New Roman"/>
-        </w:rPr>
-        <w:t>realizability</w:t>
-      </w:r>
-      <w:proofErr w:type="spellEnd"/>
-      <w:r>
-        <w:rPr>
-          <w:rFonts w:cs="Times New Roman"/>
-        </w:rPr>
-        <w:t xml:space="preserve"> as a constraint on flux distributions in metabolic networks. BMC </w:t>
-      </w:r>
-      <w:proofErr w:type="spellStart"/>
-      <w:r>
-        <w:rPr>
-          <w:rFonts w:cs="Times New Roman"/>
-        </w:rPr>
-        <w:t>Syst</w:t>
-      </w:r>
-      <w:proofErr w:type="spellEnd"/>
-      <w:r>
-        <w:rPr>
-          <w:rFonts w:cs="Times New Roman"/>
-        </w:rPr>
-        <w:t xml:space="preserve"> </w:t>
-      </w:r>
-      <w:proofErr w:type="spellStart"/>
-      <w:r>
-        <w:rPr>
-          <w:rFonts w:cs="Times New Roman"/>
-        </w:rPr>
-        <w:t>Biol</w:t>
-      </w:r>
-      <w:proofErr w:type="spellEnd"/>
-      <w:r>
-        <w:rPr>
-          <w:rFonts w:cs="Times New Roman"/>
-        </w:rPr>
-        <w:t xml:space="preserve"> </w:t>
+      <w:r>
+        <w:rPr>
+          <w:rFonts w:cs="Times New Roman"/>
+          <w:b/>
+          <w:bCs/>
+        </w:rPr>
+        <w:t>Holzhütter H-G</w:t>
+      </w:r>
+      <w:r>
+        <w:rPr>
+          <w:rFonts w:cs="Times New Roman"/>
+        </w:rPr>
+        <w:t xml:space="preserve">. 2007. Including metabolite concentrations into flux balance analysis: thermodynamic realizability as a constraint on flux distributions in metabolic networks. BMC Syst Biol </w:t>
       </w:r>
       <w:r>
         <w:rPr>
@@ -10653,43 +9493,19 @@
         </w:rPr>
         <w:t xml:space="preserve">, </w:t>
       </w:r>
-      <w:proofErr w:type="spellStart"/>
-      <w:r>
-        <w:rPr>
-          <w:rFonts w:cs="Times New Roman"/>
-          <w:b/>
-          <w:bCs/>
-        </w:rPr>
-        <w:t>Palsson</w:t>
-      </w:r>
-      <w:proofErr w:type="spellEnd"/>
-      <w:r>
-        <w:rPr>
-          <w:rFonts w:cs="Times New Roman"/>
-          <w:b/>
-          <w:bCs/>
-        </w:rPr>
-        <w:t xml:space="preserve"> BØ</w:t>
-      </w:r>
-      <w:r>
-        <w:rPr>
-          <w:rFonts w:cs="Times New Roman"/>
-        </w:rPr>
-        <w:t xml:space="preserve">. 2010. A protocol for generating a high-quality genome-scale metabolic reconstruction. Nat </w:t>
-      </w:r>
-      <w:proofErr w:type="spellStart"/>
-      <w:r>
-        <w:rPr>
-          <w:rFonts w:cs="Times New Roman"/>
-        </w:rPr>
-        <w:t>Protoc</w:t>
-      </w:r>
-      <w:proofErr w:type="spellEnd"/>
-      <w:r>
-        <w:rPr>
-          <w:rFonts w:cs="Times New Roman"/>
-        </w:rPr>
-        <w:t xml:space="preserve"> </w:t>
+      <w:r>
+        <w:rPr>
+          <w:rFonts w:cs="Times New Roman"/>
+          <w:b/>
+          <w:bCs/>
+        </w:rPr>
+        <w:t>Palsson BØ</w:t>
+      </w:r>
+      <w:r>
+        <w:rPr>
+          <w:rFonts w:cs="Times New Roman"/>
+        </w:rPr>
+        <w:t xml:space="preserve">. 2010. A protocol for generating a high-quality genome-scale metabolic reconstruction. Nat Protoc </w:t>
       </w:r>
       <w:r>
         <w:rPr>
@@ -10725,47 +9541,27 @@
         </w:rPr>
         <w:tab/>
       </w:r>
-      <w:proofErr w:type="spellStart"/>
-      <w:r>
-        <w:rPr>
-          <w:rFonts w:cs="Times New Roman"/>
-          <w:b/>
-          <w:bCs/>
-        </w:rPr>
-        <w:t>Kanehisa</w:t>
-      </w:r>
-      <w:proofErr w:type="spellEnd"/>
-      <w:r>
-        <w:rPr>
-          <w:rFonts w:cs="Times New Roman"/>
-          <w:b/>
-          <w:bCs/>
-        </w:rPr>
-        <w:t xml:space="preserve"> M</w:t>
-      </w:r>
-      <w:r>
-        <w:rPr>
-          <w:rFonts w:cs="Times New Roman"/>
-        </w:rPr>
-        <w:t xml:space="preserve">, </w:t>
-      </w:r>
-      <w:proofErr w:type="spellStart"/>
-      <w:r>
-        <w:rPr>
-          <w:rFonts w:cs="Times New Roman"/>
-          <w:b/>
-          <w:bCs/>
-        </w:rPr>
-        <w:t>Goto</w:t>
-      </w:r>
-      <w:proofErr w:type="spellEnd"/>
-      <w:r>
-        <w:rPr>
-          <w:rFonts w:cs="Times New Roman"/>
-          <w:b/>
-          <w:bCs/>
-        </w:rPr>
-        <w:t xml:space="preserve"> S</w:t>
+      <w:r>
+        <w:rPr>
+          <w:rFonts w:cs="Times New Roman"/>
+          <w:b/>
+          <w:bCs/>
+        </w:rPr>
+        <w:t>Kanehisa M</w:t>
+      </w:r>
+      <w:r>
+        <w:rPr>
+          <w:rFonts w:cs="Times New Roman"/>
+        </w:rPr>
+        <w:t xml:space="preserve">, </w:t>
+      </w:r>
+      <w:r>
+        <w:rPr>
+          <w:rFonts w:cs="Times New Roman"/>
+          <w:b/>
+          <w:bCs/>
+        </w:rPr>
+        <w:t>Goto S</w:t>
       </w:r>
       <w:r>
         <w:rPr>
@@ -10807,23 +9603,13 @@
         </w:rPr>
         <w:tab/>
       </w:r>
-      <w:proofErr w:type="spellStart"/>
-      <w:r>
-        <w:rPr>
-          <w:rFonts w:cs="Times New Roman"/>
-          <w:b/>
-          <w:bCs/>
-        </w:rPr>
-        <w:t>Caspi</w:t>
-      </w:r>
-      <w:proofErr w:type="spellEnd"/>
-      <w:r>
-        <w:rPr>
-          <w:rFonts w:cs="Times New Roman"/>
-          <w:b/>
-          <w:bCs/>
-        </w:rPr>
-        <w:t xml:space="preserve"> R</w:t>
+      <w:r>
+        <w:rPr>
+          <w:rFonts w:cs="Times New Roman"/>
+          <w:b/>
+          <w:bCs/>
+        </w:rPr>
+        <w:t>Caspi R</w:t>
       </w:r>
       <w:r>
         <w:rPr>
@@ -10859,23 +9645,13 @@
         </w:rPr>
         <w:t xml:space="preserve">, </w:t>
       </w:r>
-      <w:proofErr w:type="spellStart"/>
-      <w:r>
-        <w:rPr>
-          <w:rFonts w:cs="Times New Roman"/>
-          <w:b/>
-          <w:bCs/>
-        </w:rPr>
-        <w:t>Dreher</w:t>
-      </w:r>
-      <w:proofErr w:type="spellEnd"/>
-      <w:r>
-        <w:rPr>
-          <w:rFonts w:cs="Times New Roman"/>
-          <w:b/>
-          <w:bCs/>
-        </w:rPr>
-        <w:t xml:space="preserve"> K</w:t>
+      <w:r>
+        <w:rPr>
+          <w:rFonts w:cs="Times New Roman"/>
+          <w:b/>
+          <w:bCs/>
+        </w:rPr>
+        <w:t>Dreher K</w:t>
       </w:r>
       <w:r>
         <w:rPr>
@@ -10911,47 +9687,27 @@
         </w:rPr>
         <w:t xml:space="preserve">, </w:t>
       </w:r>
-      <w:proofErr w:type="spellStart"/>
-      <w:r>
-        <w:rPr>
-          <w:rFonts w:cs="Times New Roman"/>
-          <w:b/>
-          <w:bCs/>
-        </w:rPr>
-        <w:t>Kaipa</w:t>
-      </w:r>
-      <w:proofErr w:type="spellEnd"/>
-      <w:r>
-        <w:rPr>
-          <w:rFonts w:cs="Times New Roman"/>
-          <w:b/>
-          <w:bCs/>
-        </w:rPr>
-        <w:t xml:space="preserve"> P</w:t>
-      </w:r>
-      <w:r>
-        <w:rPr>
-          <w:rFonts w:cs="Times New Roman"/>
-        </w:rPr>
-        <w:t xml:space="preserve">, </w:t>
-      </w:r>
-      <w:proofErr w:type="spellStart"/>
-      <w:r>
-        <w:rPr>
-          <w:rFonts w:cs="Times New Roman"/>
-          <w:b/>
-          <w:bCs/>
-        </w:rPr>
-        <w:t>Karthikeyan</w:t>
-      </w:r>
-      <w:proofErr w:type="spellEnd"/>
-      <w:r>
-        <w:rPr>
-          <w:rFonts w:cs="Times New Roman"/>
-          <w:b/>
-          <w:bCs/>
-        </w:rPr>
-        <w:t xml:space="preserve"> AS</w:t>
+      <w:r>
+        <w:rPr>
+          <w:rFonts w:cs="Times New Roman"/>
+          <w:b/>
+          <w:bCs/>
+        </w:rPr>
+        <w:t>Kaipa P</w:t>
+      </w:r>
+      <w:r>
+        <w:rPr>
+          <w:rFonts w:cs="Times New Roman"/>
+        </w:rPr>
+        <w:t xml:space="preserve">, </w:t>
+      </w:r>
+      <w:r>
+        <w:rPr>
+          <w:rFonts w:cs="Times New Roman"/>
+          <w:b/>
+          <w:bCs/>
+        </w:rPr>
+        <w:t>Karthikeyan AS</w:t>
       </w:r>
       <w:r>
         <w:rPr>
@@ -10973,47 +9729,27 @@
         </w:rPr>
         <w:t xml:space="preserve">, </w:t>
       </w:r>
-      <w:proofErr w:type="spellStart"/>
-      <w:r>
-        <w:rPr>
-          <w:rFonts w:cs="Times New Roman"/>
-          <w:b/>
-          <w:bCs/>
-        </w:rPr>
-        <w:t>Krummenacker</w:t>
-      </w:r>
-      <w:proofErr w:type="spellEnd"/>
-      <w:r>
-        <w:rPr>
-          <w:rFonts w:cs="Times New Roman"/>
-          <w:b/>
-          <w:bCs/>
-        </w:rPr>
-        <w:t xml:space="preserve"> M</w:t>
-      </w:r>
-      <w:r>
-        <w:rPr>
-          <w:rFonts w:cs="Times New Roman"/>
-        </w:rPr>
-        <w:t xml:space="preserve">, </w:t>
-      </w:r>
-      <w:proofErr w:type="spellStart"/>
-      <w:r>
-        <w:rPr>
-          <w:rFonts w:cs="Times New Roman"/>
-          <w:b/>
-          <w:bCs/>
-        </w:rPr>
-        <w:t>Latendresse</w:t>
-      </w:r>
-      <w:proofErr w:type="spellEnd"/>
-      <w:r>
-        <w:rPr>
-          <w:rFonts w:cs="Times New Roman"/>
-          <w:b/>
-          <w:bCs/>
-        </w:rPr>
-        <w:t xml:space="preserve"> M</w:t>
+      <w:r>
+        <w:rPr>
+          <w:rFonts w:cs="Times New Roman"/>
+          <w:b/>
+          <w:bCs/>
+        </w:rPr>
+        <w:t>Krummenacker M</w:t>
+      </w:r>
+      <w:r>
+        <w:rPr>
+          <w:rFonts w:cs="Times New Roman"/>
+        </w:rPr>
+        <w:t xml:space="preserve">, </w:t>
+      </w:r>
+      <w:r>
+        <w:rPr>
+          <w:rFonts w:cs="Times New Roman"/>
+          <w:b/>
+          <w:bCs/>
+        </w:rPr>
+        <w:t>Latendresse M</w:t>
       </w:r>
       <w:r>
         <w:rPr>
@@ -11049,47 +9785,27 @@
         </w:rPr>
         <w:t xml:space="preserve">, </w:t>
       </w:r>
-      <w:proofErr w:type="spellStart"/>
-      <w:r>
-        <w:rPr>
-          <w:rFonts w:cs="Times New Roman"/>
-          <w:b/>
-          <w:bCs/>
-        </w:rPr>
-        <w:t>Popescu</w:t>
-      </w:r>
-      <w:proofErr w:type="spellEnd"/>
-      <w:r>
-        <w:rPr>
-          <w:rFonts w:cs="Times New Roman"/>
-          <w:b/>
-          <w:bCs/>
-        </w:rPr>
-        <w:t xml:space="preserve"> L</w:t>
-      </w:r>
-      <w:r>
-        <w:rPr>
-          <w:rFonts w:cs="Times New Roman"/>
-        </w:rPr>
-        <w:t xml:space="preserve">, </w:t>
-      </w:r>
-      <w:proofErr w:type="spellStart"/>
-      <w:r>
-        <w:rPr>
-          <w:rFonts w:cs="Times New Roman"/>
-          <w:b/>
-          <w:bCs/>
-        </w:rPr>
-        <w:t>Pujar</w:t>
-      </w:r>
-      <w:proofErr w:type="spellEnd"/>
-      <w:r>
-        <w:rPr>
-          <w:rFonts w:cs="Times New Roman"/>
-          <w:b/>
-          <w:bCs/>
-        </w:rPr>
-        <w:t xml:space="preserve"> A</w:t>
+      <w:r>
+        <w:rPr>
+          <w:rFonts w:cs="Times New Roman"/>
+          <w:b/>
+          <w:bCs/>
+        </w:rPr>
+        <w:t>Popescu L</w:t>
+      </w:r>
+      <w:r>
+        <w:rPr>
+          <w:rFonts w:cs="Times New Roman"/>
+        </w:rPr>
+        <w:t xml:space="preserve">, </w:t>
+      </w:r>
+      <w:r>
+        <w:rPr>
+          <w:rFonts w:cs="Times New Roman"/>
+          <w:b/>
+          <w:bCs/>
+        </w:rPr>
+        <w:t>Pujar A</w:t>
       </w:r>
       <w:r>
         <w:rPr>
@@ -11137,49 +9853,7 @@
         <w:rPr>
           <w:rFonts w:cs="Times New Roman"/>
         </w:rPr>
-        <w:t xml:space="preserve">. 2010. </w:t>
-      </w:r>
-      <w:proofErr w:type="gramStart"/>
-      <w:r>
-        <w:rPr>
-          <w:rFonts w:cs="Times New Roman"/>
-        </w:rPr>
-        <w:t xml:space="preserve">The </w:t>
-      </w:r>
-      <w:proofErr w:type="spellStart"/>
-      <w:r>
-        <w:rPr>
-          <w:rFonts w:cs="Times New Roman"/>
-        </w:rPr>
-        <w:t>MetaCyc</w:t>
-      </w:r>
-      <w:proofErr w:type="spellEnd"/>
-      <w:r>
-        <w:rPr>
-          <w:rFonts w:cs="Times New Roman"/>
-        </w:rPr>
-        <w:t xml:space="preserve"> database of metabolic pathways and enzymes and the </w:t>
-      </w:r>
-      <w:proofErr w:type="spellStart"/>
-      <w:r>
-        <w:rPr>
-          <w:rFonts w:cs="Times New Roman"/>
-        </w:rPr>
-        <w:t>BioCyc</w:t>
-      </w:r>
-      <w:proofErr w:type="spellEnd"/>
-      <w:r>
-        <w:rPr>
-          <w:rFonts w:cs="Times New Roman"/>
-        </w:rPr>
-        <w:t xml:space="preserve"> collection of pathway/genome databases.</w:t>
-      </w:r>
-      <w:proofErr w:type="gramEnd"/>
-      <w:r>
-        <w:rPr>
-          <w:rFonts w:cs="Times New Roman"/>
-        </w:rPr>
-        <w:t xml:space="preserve"> Nucleic Acids Res </w:t>
+        <w:t xml:space="preserve">. 2010. The MetaCyc database of metabolic pathways and enzymes and the BioCyc collection of pathway/genome databases. Nucleic Acids Res </w:t>
       </w:r>
       <w:r>
         <w:rPr>
@@ -11229,23 +9903,13 @@
         </w:rPr>
         <w:t xml:space="preserve">, </w:t>
       </w:r>
-      <w:proofErr w:type="spellStart"/>
-      <w:r>
-        <w:rPr>
-          <w:rFonts w:cs="Times New Roman"/>
-          <w:b/>
-          <w:bCs/>
-        </w:rPr>
-        <w:t>DeJongh</w:t>
-      </w:r>
-      <w:proofErr w:type="spellEnd"/>
-      <w:r>
-        <w:rPr>
-          <w:rFonts w:cs="Times New Roman"/>
-          <w:b/>
-          <w:bCs/>
-        </w:rPr>
-        <w:t xml:space="preserve"> M</w:t>
+      <w:r>
+        <w:rPr>
+          <w:rFonts w:cs="Times New Roman"/>
+          <w:b/>
+          <w:bCs/>
+        </w:rPr>
+        <w:t>DeJongh M</w:t>
       </w:r>
       <w:r>
         <w:rPr>
@@ -11267,47 +9931,27 @@
         </w:rPr>
         <w:t xml:space="preserve">, </w:t>
       </w:r>
-      <w:proofErr w:type="spellStart"/>
-      <w:r>
-        <w:rPr>
-          <w:rFonts w:cs="Times New Roman"/>
-          <w:b/>
-          <w:bCs/>
-        </w:rPr>
-        <w:t>Frybarger</w:t>
-      </w:r>
-      <w:proofErr w:type="spellEnd"/>
-      <w:r>
-        <w:rPr>
-          <w:rFonts w:cs="Times New Roman"/>
-          <w:b/>
-          <w:bCs/>
-        </w:rPr>
-        <w:t xml:space="preserve"> PM</w:t>
-      </w:r>
-      <w:r>
-        <w:rPr>
-          <w:rFonts w:cs="Times New Roman"/>
-        </w:rPr>
-        <w:t xml:space="preserve">, </w:t>
-      </w:r>
-      <w:proofErr w:type="spellStart"/>
-      <w:r>
-        <w:rPr>
-          <w:rFonts w:cs="Times New Roman"/>
-          <w:b/>
-          <w:bCs/>
-        </w:rPr>
-        <w:t>Linsay</w:t>
-      </w:r>
-      <w:proofErr w:type="spellEnd"/>
-      <w:r>
-        <w:rPr>
-          <w:rFonts w:cs="Times New Roman"/>
-          <w:b/>
-          <w:bCs/>
-        </w:rPr>
-        <w:t xml:space="preserve"> B</w:t>
+      <w:r>
+        <w:rPr>
+          <w:rFonts w:cs="Times New Roman"/>
+          <w:b/>
+          <w:bCs/>
+        </w:rPr>
+        <w:t>Frybarger PM</w:t>
+      </w:r>
+      <w:r>
+        <w:rPr>
+          <w:rFonts w:cs="Times New Roman"/>
+        </w:rPr>
+        <w:t xml:space="preserve">, </w:t>
+      </w:r>
+      <w:r>
+        <w:rPr>
+          <w:rFonts w:cs="Times New Roman"/>
+          <w:b/>
+          <w:bCs/>
+        </w:rPr>
+        <w:t>Linsay B</w:t>
       </w:r>
       <w:r>
         <w:rPr>
@@ -11327,21 +9971,7 @@
         <w:rPr>
           <w:rFonts w:cs="Times New Roman"/>
         </w:rPr>
-        <w:t xml:space="preserve">. 2010. High-throughput generation, optimization and analysis of genome-scale metabolic models. Nat </w:t>
-      </w:r>
-      <w:proofErr w:type="spellStart"/>
-      <w:r>
-        <w:rPr>
-          <w:rFonts w:cs="Times New Roman"/>
-        </w:rPr>
-        <w:t>Biotechnol</w:t>
-      </w:r>
-      <w:proofErr w:type="spellEnd"/>
-      <w:r>
-        <w:rPr>
-          <w:rFonts w:cs="Times New Roman"/>
-        </w:rPr>
-        <w:t xml:space="preserve"> </w:t>
+        <w:t xml:space="preserve">. 2010. High-throughput generation, optimization and analysis of genome-scale metabolic models. Nat Biotechnol </w:t>
       </w:r>
       <w:r>
         <w:rPr>
@@ -11405,43 +10035,19 @@
         </w:rPr>
         <w:t xml:space="preserve">, </w:t>
       </w:r>
-      <w:proofErr w:type="spellStart"/>
-      <w:r>
-        <w:rPr>
-          <w:rFonts w:cs="Times New Roman"/>
-          <w:b/>
-          <w:bCs/>
-        </w:rPr>
-        <w:t>Palsson</w:t>
-      </w:r>
-      <w:proofErr w:type="spellEnd"/>
-      <w:r>
-        <w:rPr>
-          <w:rFonts w:cs="Times New Roman"/>
-          <w:b/>
-          <w:bCs/>
-        </w:rPr>
-        <w:t xml:space="preserve"> BØ</w:t>
-      </w:r>
-      <w:r>
-        <w:rPr>
-          <w:rFonts w:cs="Times New Roman"/>
-        </w:rPr>
-        <w:t xml:space="preserve">. 2004. Genome-scale models of microbial cells: evaluating the consequences of constraints. Nat Rev </w:t>
-      </w:r>
-      <w:proofErr w:type="spellStart"/>
-      <w:r>
-        <w:rPr>
-          <w:rFonts w:cs="Times New Roman"/>
-        </w:rPr>
-        <w:t>Microbiol</w:t>
-      </w:r>
-      <w:proofErr w:type="spellEnd"/>
-      <w:r>
-        <w:rPr>
-          <w:rFonts w:cs="Times New Roman"/>
-        </w:rPr>
-        <w:t xml:space="preserve"> </w:t>
+      <w:r>
+        <w:rPr>
+          <w:rFonts w:cs="Times New Roman"/>
+          <w:b/>
+          <w:bCs/>
+        </w:rPr>
+        <w:t>Palsson BØ</w:t>
+      </w:r>
+      <w:r>
+        <w:rPr>
+          <w:rFonts w:cs="Times New Roman"/>
+        </w:rPr>
+        <w:t xml:space="preserve">. 2004. Genome-scale models of microbial cells: evaluating the consequences of constraints. Nat Rev Microbiol </w:t>
       </w:r>
       <w:r>
         <w:rPr>
@@ -11483,89 +10089,27 @@
           <w:b/>
           <w:bCs/>
         </w:rPr>
-        <w:t xml:space="preserve">Feist </w:t>
-      </w:r>
-      <w:proofErr w:type="gramStart"/>
-      <w:r>
-        <w:rPr>
-          <w:rFonts w:cs="Times New Roman"/>
-          <w:b/>
-          <w:bCs/>
-        </w:rPr>
-        <w:t>AM</w:t>
-      </w:r>
-      <w:proofErr w:type="gramEnd"/>
-      <w:r>
-        <w:rPr>
-          <w:rFonts w:cs="Times New Roman"/>
-        </w:rPr>
-        <w:t xml:space="preserve">, </w:t>
-      </w:r>
-      <w:proofErr w:type="spellStart"/>
-      <w:r>
-        <w:rPr>
-          <w:rFonts w:cs="Times New Roman"/>
-          <w:b/>
-          <w:bCs/>
-        </w:rPr>
-        <w:t>Palsson</w:t>
-      </w:r>
-      <w:proofErr w:type="spellEnd"/>
-      <w:r>
-        <w:rPr>
-          <w:rFonts w:cs="Times New Roman"/>
-          <w:b/>
-          <w:bCs/>
-        </w:rPr>
-        <w:t xml:space="preserve"> BO</w:t>
-      </w:r>
-      <w:r>
-        <w:rPr>
-          <w:rFonts w:cs="Times New Roman"/>
-        </w:rPr>
-        <w:t xml:space="preserve">. 2010. The biomass objective function. </w:t>
-      </w:r>
-      <w:proofErr w:type="spellStart"/>
-      <w:r>
-        <w:rPr>
-          <w:rFonts w:cs="Times New Roman"/>
-        </w:rPr>
-        <w:t>Curr</w:t>
-      </w:r>
-      <w:proofErr w:type="spellEnd"/>
-      <w:r>
-        <w:rPr>
-          <w:rFonts w:cs="Times New Roman"/>
-        </w:rPr>
-        <w:t xml:space="preserve"> </w:t>
-      </w:r>
-      <w:proofErr w:type="spellStart"/>
-      <w:r>
-        <w:rPr>
-          <w:rFonts w:cs="Times New Roman"/>
-        </w:rPr>
-        <w:t>Opin</w:t>
-      </w:r>
-      <w:proofErr w:type="spellEnd"/>
-      <w:r>
-        <w:rPr>
-          <w:rFonts w:cs="Times New Roman"/>
-        </w:rPr>
-        <w:t xml:space="preserve"> </w:t>
-      </w:r>
-      <w:proofErr w:type="spellStart"/>
-      <w:r>
-        <w:rPr>
-          <w:rFonts w:cs="Times New Roman"/>
-        </w:rPr>
-        <w:t>Microbiol</w:t>
-      </w:r>
-      <w:proofErr w:type="spellEnd"/>
-      <w:r>
-        <w:rPr>
-          <w:rFonts w:cs="Times New Roman"/>
-        </w:rPr>
-        <w:t xml:space="preserve"> </w:t>
+        <w:t>Feist AM</w:t>
+      </w:r>
+      <w:r>
+        <w:rPr>
+          <w:rFonts w:cs="Times New Roman"/>
+        </w:rPr>
+        <w:t xml:space="preserve">, </w:t>
+      </w:r>
+      <w:r>
+        <w:rPr>
+          <w:rFonts w:cs="Times New Roman"/>
+          <w:b/>
+          <w:bCs/>
+        </w:rPr>
+        <w:t>Palsson BO</w:t>
+      </w:r>
+      <w:r>
+        <w:rPr>
+          <w:rFonts w:cs="Times New Roman"/>
+        </w:rPr>
+        <w:t xml:space="preserve">. 2010. The biomass objective function. Curr Opin Microbiol </w:t>
       </w:r>
       <w:r>
         <w:rPr>
@@ -11602,23 +10146,13 @@
         </w:rPr>
         <w:tab/>
       </w:r>
-      <w:proofErr w:type="spellStart"/>
-      <w:r>
-        <w:rPr>
-          <w:rFonts w:cs="Times New Roman"/>
-          <w:b/>
-          <w:bCs/>
-        </w:rPr>
-        <w:t>Schellenberger</w:t>
-      </w:r>
-      <w:proofErr w:type="spellEnd"/>
-      <w:r>
-        <w:rPr>
-          <w:rFonts w:cs="Times New Roman"/>
-          <w:b/>
-          <w:bCs/>
-        </w:rPr>
-        <w:t xml:space="preserve"> J</w:t>
+      <w:r>
+        <w:rPr>
+          <w:rFonts w:cs="Times New Roman"/>
+          <w:b/>
+          <w:bCs/>
+        </w:rPr>
+        <w:t>Schellenberger J</w:t>
       </w:r>
       <w:r>
         <w:rPr>
@@ -11710,23 +10244,13 @@
         </w:rPr>
         <w:t xml:space="preserve">, </w:t>
       </w:r>
-      <w:proofErr w:type="spellStart"/>
-      <w:r>
-        <w:rPr>
-          <w:rFonts w:cs="Times New Roman"/>
-          <w:b/>
-          <w:bCs/>
-        </w:rPr>
-        <w:t>Bordbar</w:t>
-      </w:r>
-      <w:proofErr w:type="spellEnd"/>
-      <w:r>
-        <w:rPr>
-          <w:rFonts w:cs="Times New Roman"/>
-          <w:b/>
-          <w:bCs/>
-        </w:rPr>
-        <w:t xml:space="preserve"> A</w:t>
+      <w:r>
+        <w:rPr>
+          <w:rFonts w:cs="Times New Roman"/>
+          <w:b/>
+          <w:bCs/>
+        </w:rPr>
+        <w:t>Bordbar A</w:t>
       </w:r>
       <w:r>
         <w:rPr>
@@ -11748,23 +10272,13 @@
         </w:rPr>
         <w:t xml:space="preserve">, </w:t>
       </w:r>
-      <w:proofErr w:type="spellStart"/>
-      <w:r>
-        <w:rPr>
-          <w:rFonts w:cs="Times New Roman"/>
-          <w:b/>
-          <w:bCs/>
-        </w:rPr>
-        <w:t>Rahmanian</w:t>
-      </w:r>
-      <w:proofErr w:type="spellEnd"/>
-      <w:r>
-        <w:rPr>
-          <w:rFonts w:cs="Times New Roman"/>
-          <w:b/>
-          <w:bCs/>
-        </w:rPr>
-        <w:t xml:space="preserve"> S</w:t>
+      <w:r>
+        <w:rPr>
+          <w:rFonts w:cs="Times New Roman"/>
+          <w:b/>
+          <w:bCs/>
+        </w:rPr>
+        <w:t>Rahmanian S</w:t>
       </w:r>
       <w:r>
         <w:rPr>
@@ -11786,67 +10300,33 @@
         </w:rPr>
         <w:t xml:space="preserve">, </w:t>
       </w:r>
-      <w:proofErr w:type="spellStart"/>
-      <w:r>
-        <w:rPr>
-          <w:rFonts w:cs="Times New Roman"/>
-          <w:b/>
-          <w:bCs/>
-        </w:rPr>
-        <w:t>Hyduke</w:t>
-      </w:r>
-      <w:proofErr w:type="spellEnd"/>
-      <w:r>
-        <w:rPr>
-          <w:rFonts w:cs="Times New Roman"/>
-          <w:b/>
-          <w:bCs/>
-        </w:rPr>
-        <w:t xml:space="preserve"> DR</w:t>
-      </w:r>
-      <w:r>
-        <w:rPr>
-          <w:rFonts w:cs="Times New Roman"/>
-        </w:rPr>
-        <w:t xml:space="preserve">, </w:t>
-      </w:r>
-      <w:proofErr w:type="spellStart"/>
-      <w:r>
-        <w:rPr>
-          <w:rFonts w:cs="Times New Roman"/>
-          <w:b/>
-          <w:bCs/>
-        </w:rPr>
-        <w:t>Palsson</w:t>
-      </w:r>
-      <w:proofErr w:type="spellEnd"/>
-      <w:r>
-        <w:rPr>
-          <w:rFonts w:cs="Times New Roman"/>
-          <w:b/>
-          <w:bCs/>
-        </w:rPr>
-        <w:t xml:space="preserve"> BØ</w:t>
-      </w:r>
-      <w:r>
-        <w:rPr>
-          <w:rFonts w:cs="Times New Roman"/>
-        </w:rPr>
-        <w:t xml:space="preserve">. 2011. Quantitative prediction of cellular metabolism with constraint-based models: the COBRA Toolbox v2.0. Nat </w:t>
-      </w:r>
-      <w:proofErr w:type="spellStart"/>
-      <w:r>
-        <w:rPr>
-          <w:rFonts w:cs="Times New Roman"/>
-        </w:rPr>
-        <w:t>Protoc</w:t>
-      </w:r>
-      <w:proofErr w:type="spellEnd"/>
-      <w:r>
-        <w:rPr>
-          <w:rFonts w:cs="Times New Roman"/>
-        </w:rPr>
-        <w:t xml:space="preserve"> </w:t>
+      <w:r>
+        <w:rPr>
+          <w:rFonts w:cs="Times New Roman"/>
+          <w:b/>
+          <w:bCs/>
+        </w:rPr>
+        <w:t>Hyduke DR</w:t>
+      </w:r>
+      <w:r>
+        <w:rPr>
+          <w:rFonts w:cs="Times New Roman"/>
+        </w:rPr>
+        <w:t xml:space="preserve">, </w:t>
+      </w:r>
+      <w:r>
+        <w:rPr>
+          <w:rFonts w:cs="Times New Roman"/>
+          <w:b/>
+          <w:bCs/>
+        </w:rPr>
+        <w:t>Palsson BØ</w:t>
+      </w:r>
+      <w:r>
+        <w:rPr>
+          <w:rFonts w:cs="Times New Roman"/>
+        </w:rPr>
+        <w:t xml:space="preserve">. 2011. Quantitative prediction of cellular metabolism with constraint-based models: the COBRA Toolbox v2.0. Nat Protoc </w:t>
       </w:r>
       <w:r>
         <w:rPr>
@@ -11882,23 +10362,13 @@
         </w:rPr>
         <w:tab/>
       </w:r>
-      <w:proofErr w:type="spellStart"/>
-      <w:r>
-        <w:rPr>
-          <w:rFonts w:cs="Times New Roman"/>
-          <w:b/>
-          <w:bCs/>
-        </w:rPr>
-        <w:t>Heavner</w:t>
-      </w:r>
-      <w:proofErr w:type="spellEnd"/>
-      <w:r>
-        <w:rPr>
-          <w:rFonts w:cs="Times New Roman"/>
-          <w:b/>
-          <w:bCs/>
-        </w:rPr>
-        <w:t xml:space="preserve"> BD</w:t>
+      <w:r>
+        <w:rPr>
+          <w:rFonts w:cs="Times New Roman"/>
+          <w:b/>
+          <w:bCs/>
+        </w:rPr>
+        <w:t>Heavner BD</w:t>
       </w:r>
       <w:r>
         <w:rPr>
@@ -11918,49 +10388,7 @@
         <w:rPr>
           <w:rFonts w:cs="Times New Roman"/>
         </w:rPr>
-        <w:t xml:space="preserve">. 2015. Transparency in metabolic network reconstruction enables scalable biological discovery. </w:t>
-      </w:r>
-      <w:proofErr w:type="spellStart"/>
-      <w:r>
-        <w:rPr>
-          <w:rFonts w:cs="Times New Roman"/>
-        </w:rPr>
-        <w:t>Curr</w:t>
-      </w:r>
-      <w:proofErr w:type="spellEnd"/>
-      <w:r>
-        <w:rPr>
-          <w:rFonts w:cs="Times New Roman"/>
-        </w:rPr>
-        <w:t xml:space="preserve"> </w:t>
-      </w:r>
-      <w:proofErr w:type="spellStart"/>
-      <w:r>
-        <w:rPr>
-          <w:rFonts w:cs="Times New Roman"/>
-        </w:rPr>
-        <w:t>Opin</w:t>
-      </w:r>
-      <w:proofErr w:type="spellEnd"/>
-      <w:r>
-        <w:rPr>
-          <w:rFonts w:cs="Times New Roman"/>
-        </w:rPr>
-        <w:t xml:space="preserve"> </w:t>
-      </w:r>
-      <w:proofErr w:type="spellStart"/>
-      <w:r>
-        <w:rPr>
-          <w:rFonts w:cs="Times New Roman"/>
-        </w:rPr>
-        <w:t>Biotechnol</w:t>
-      </w:r>
-      <w:proofErr w:type="spellEnd"/>
-      <w:r>
-        <w:rPr>
-          <w:rFonts w:cs="Times New Roman"/>
-        </w:rPr>
-        <w:t xml:space="preserve"> </w:t>
+        <w:t xml:space="preserve">. 2015. Transparency in metabolic network reconstruction enables scalable biological discovery. Curr Opin Biotechnol </w:t>
       </w:r>
       <w:r>
         <w:rPr>
@@ -11996,47 +10424,27 @@
         </w:rPr>
         <w:tab/>
       </w:r>
-      <w:proofErr w:type="spellStart"/>
-      <w:r>
-        <w:rPr>
-          <w:rFonts w:cs="Times New Roman"/>
-          <w:b/>
-          <w:bCs/>
-        </w:rPr>
-        <w:t>Kostromins</w:t>
-      </w:r>
-      <w:proofErr w:type="spellEnd"/>
-      <w:r>
-        <w:rPr>
-          <w:rFonts w:cs="Times New Roman"/>
-          <w:b/>
-          <w:bCs/>
-        </w:rPr>
-        <w:t xml:space="preserve"> A</w:t>
-      </w:r>
-      <w:r>
-        <w:rPr>
-          <w:rFonts w:cs="Times New Roman"/>
-        </w:rPr>
-        <w:t xml:space="preserve">, </w:t>
-      </w:r>
-      <w:proofErr w:type="spellStart"/>
-      <w:r>
-        <w:rPr>
-          <w:rFonts w:cs="Times New Roman"/>
-          <w:b/>
-          <w:bCs/>
-        </w:rPr>
-        <w:t>Stalidzans</w:t>
-      </w:r>
-      <w:proofErr w:type="spellEnd"/>
-      <w:r>
-        <w:rPr>
-          <w:rFonts w:cs="Times New Roman"/>
-          <w:b/>
-          <w:bCs/>
-        </w:rPr>
-        <w:t xml:space="preserve"> E</w:t>
+      <w:r>
+        <w:rPr>
+          <w:rFonts w:cs="Times New Roman"/>
+          <w:b/>
+          <w:bCs/>
+        </w:rPr>
+        <w:t>Kostromins A</w:t>
+      </w:r>
+      <w:r>
+        <w:rPr>
+          <w:rFonts w:cs="Times New Roman"/>
+        </w:rPr>
+        <w:t xml:space="preserve">, </w:t>
+      </w:r>
+      <w:r>
+        <w:rPr>
+          <w:rFonts w:cs="Times New Roman"/>
+          <w:b/>
+          <w:bCs/>
+        </w:rPr>
+        <w:t>Stalidzans E</w:t>
       </w:r>
       <w:r>
         <w:rPr>
@@ -12078,23 +10486,13 @@
         </w:rPr>
         <w:tab/>
       </w:r>
-      <w:proofErr w:type="spellStart"/>
-      <w:r>
-        <w:rPr>
-          <w:rFonts w:cs="Times New Roman"/>
-          <w:b/>
-          <w:bCs/>
-        </w:rPr>
-        <w:t>Porat</w:t>
-      </w:r>
-      <w:proofErr w:type="spellEnd"/>
-      <w:r>
-        <w:rPr>
-          <w:rFonts w:cs="Times New Roman"/>
-          <w:b/>
-          <w:bCs/>
-        </w:rPr>
-        <w:t xml:space="preserve"> I</w:t>
+      <w:r>
+        <w:rPr>
+          <w:rFonts w:cs="Times New Roman"/>
+          <w:b/>
+          <w:bCs/>
+        </w:rPr>
+        <w:t>Porat I</w:t>
       </w:r>
       <w:r>
         <w:rPr>
@@ -12172,23 +10570,13 @@
         </w:rPr>
         <w:t xml:space="preserve">, </w:t>
       </w:r>
-      <w:proofErr w:type="spellStart"/>
-      <w:r>
-        <w:rPr>
-          <w:rFonts w:cs="Times New Roman"/>
-          <w:b/>
-          <w:bCs/>
-        </w:rPr>
-        <w:t>Taub</w:t>
-      </w:r>
-      <w:proofErr w:type="spellEnd"/>
-      <w:r>
-        <w:rPr>
-          <w:rFonts w:cs="Times New Roman"/>
-          <w:b/>
-          <w:bCs/>
-        </w:rPr>
-        <w:t xml:space="preserve"> F</w:t>
+      <w:r>
+        <w:rPr>
+          <w:rFonts w:cs="Times New Roman"/>
+          <w:b/>
+          <w:bCs/>
+        </w:rPr>
+        <w:t>Taub F</w:t>
       </w:r>
       <w:r>
         <w:rPr>
@@ -12264,49 +10652,7 @@
         <w:rPr>
           <w:rFonts w:cs="Times New Roman"/>
         </w:rPr>
-        <w:t xml:space="preserve">. 2006. Disruption of the Operon Encoding </w:t>
-      </w:r>
-      <w:proofErr w:type="spellStart"/>
-      <w:r>
-        <w:rPr>
-          <w:rFonts w:cs="Times New Roman"/>
-        </w:rPr>
-        <w:t>Ehb</w:t>
-      </w:r>
-      <w:proofErr w:type="spellEnd"/>
-      <w:r>
-        <w:rPr>
-          <w:rFonts w:cs="Times New Roman"/>
-        </w:rPr>
-        <w:t xml:space="preserve"> Hydrogenase Limits Anabolic CO2 Assimilation in the Archaeon </w:t>
-      </w:r>
-      <w:proofErr w:type="spellStart"/>
-      <w:r>
-        <w:rPr>
-          <w:rFonts w:cs="Times New Roman"/>
-        </w:rPr>
-        <w:t>Methanococcus</w:t>
-      </w:r>
-      <w:proofErr w:type="spellEnd"/>
-      <w:r>
-        <w:rPr>
-          <w:rFonts w:cs="Times New Roman"/>
-        </w:rPr>
-        <w:t xml:space="preserve"> maripaludis. J </w:t>
-      </w:r>
-      <w:proofErr w:type="spellStart"/>
-      <w:r>
-        <w:rPr>
-          <w:rFonts w:cs="Times New Roman"/>
-        </w:rPr>
-        <w:t>Bacteriol</w:t>
-      </w:r>
-      <w:proofErr w:type="spellEnd"/>
-      <w:r>
-        <w:rPr>
-          <w:rFonts w:cs="Times New Roman"/>
-        </w:rPr>
-        <w:t xml:space="preserve"> </w:t>
+        <w:t xml:space="preserve">. 2006. Disruption of the Operon Encoding Ehb Hydrogenase Limits Anabolic CO2 Assimilation in the Archaeon Methanococcus maripaludis. J Bacteriol </w:t>
       </w:r>
       <w:r>
         <w:rPr>
@@ -12370,47 +10716,27 @@
         </w:rPr>
         <w:t xml:space="preserve">, </w:t>
       </w:r>
-      <w:proofErr w:type="spellStart"/>
-      <w:r>
-        <w:rPr>
-          <w:rFonts w:cs="Times New Roman"/>
-          <w:b/>
-          <w:bCs/>
-        </w:rPr>
-        <w:t>Lupa</w:t>
-      </w:r>
-      <w:proofErr w:type="spellEnd"/>
-      <w:r>
-        <w:rPr>
-          <w:rFonts w:cs="Times New Roman"/>
-          <w:b/>
-          <w:bCs/>
-        </w:rPr>
-        <w:t xml:space="preserve"> B</w:t>
-      </w:r>
-      <w:r>
-        <w:rPr>
-          <w:rFonts w:cs="Times New Roman"/>
-        </w:rPr>
-        <w:t xml:space="preserve">, </w:t>
-      </w:r>
-      <w:proofErr w:type="spellStart"/>
-      <w:r>
-        <w:rPr>
-          <w:rFonts w:cs="Times New Roman"/>
-          <w:b/>
-          <w:bCs/>
-        </w:rPr>
-        <w:t>Korpole</w:t>
-      </w:r>
-      <w:proofErr w:type="spellEnd"/>
-      <w:r>
-        <w:rPr>
-          <w:rFonts w:cs="Times New Roman"/>
-          <w:b/>
-          <w:bCs/>
-        </w:rPr>
-        <w:t xml:space="preserve"> S</w:t>
+      <w:r>
+        <w:rPr>
+          <w:rFonts w:cs="Times New Roman"/>
+          <w:b/>
+          <w:bCs/>
+        </w:rPr>
+        <w:t>Lupa B</w:t>
+      </w:r>
+      <w:r>
+        <w:rPr>
+          <w:rFonts w:cs="Times New Roman"/>
+        </w:rPr>
+        <w:t xml:space="preserve">, </w:t>
+      </w:r>
+      <w:r>
+        <w:rPr>
+          <w:rFonts w:cs="Times New Roman"/>
+          <w:b/>
+          <w:bCs/>
+        </w:rPr>
+        <w:t>Korpole S</w:t>
       </w:r>
       <w:r>
         <w:rPr>
@@ -12444,49 +10770,7 @@
         <w:rPr>
           <w:rFonts w:cs="Times New Roman"/>
         </w:rPr>
-        <w:t xml:space="preserve">. 2012. Essential anaplerotic role for the energy-converting hydrogenase </w:t>
-      </w:r>
-      <w:proofErr w:type="spellStart"/>
-      <w:r>
-        <w:rPr>
-          <w:rFonts w:cs="Times New Roman"/>
-        </w:rPr>
-        <w:t>Eha</w:t>
-      </w:r>
-      <w:proofErr w:type="spellEnd"/>
-      <w:r>
-        <w:rPr>
-          <w:rFonts w:cs="Times New Roman"/>
-        </w:rPr>
-        <w:t xml:space="preserve"> in hydrogenotrophic methanogenesis. Proc Natl </w:t>
-      </w:r>
-      <w:proofErr w:type="spellStart"/>
-      <w:r>
-        <w:rPr>
-          <w:rFonts w:cs="Times New Roman"/>
-        </w:rPr>
-        <w:t>Acad</w:t>
-      </w:r>
-      <w:proofErr w:type="spellEnd"/>
-      <w:r>
-        <w:rPr>
-          <w:rFonts w:cs="Times New Roman"/>
-        </w:rPr>
-        <w:t xml:space="preserve"> </w:t>
-      </w:r>
-      <w:proofErr w:type="spellStart"/>
-      <w:r>
-        <w:rPr>
-          <w:rFonts w:cs="Times New Roman"/>
-        </w:rPr>
-        <w:t>Sci</w:t>
-      </w:r>
-      <w:proofErr w:type="spellEnd"/>
-      <w:r>
-        <w:rPr>
-          <w:rFonts w:cs="Times New Roman"/>
-        </w:rPr>
-        <w:t xml:space="preserve"> </w:t>
+        <w:t xml:space="preserve">. 2012. Essential anaplerotic role for the energy-converting hydrogenase Eha in hydrogenotrophic methanogenesis. Proc Natl Acad Sci </w:t>
       </w:r>
       <w:r>
         <w:rPr>
@@ -12522,23 +10806,13 @@
         </w:rPr>
         <w:tab/>
       </w:r>
-      <w:proofErr w:type="spellStart"/>
-      <w:r>
-        <w:rPr>
-          <w:rFonts w:cs="Times New Roman"/>
-          <w:b/>
-          <w:bCs/>
-        </w:rPr>
-        <w:t>Lupa</w:t>
-      </w:r>
-      <w:proofErr w:type="spellEnd"/>
-      <w:r>
-        <w:rPr>
-          <w:rFonts w:cs="Times New Roman"/>
-          <w:b/>
-          <w:bCs/>
-        </w:rPr>
-        <w:t xml:space="preserve"> B</w:t>
+      <w:r>
+        <w:rPr>
+          <w:rFonts w:cs="Times New Roman"/>
+          <w:b/>
+          <w:bCs/>
+        </w:rPr>
+        <w:t>Lupa B</w:t>
       </w:r>
       <w:r>
         <w:rPr>
@@ -12586,49 +10860,7 @@
         <w:rPr>
           <w:rFonts w:cs="Times New Roman"/>
         </w:rPr>
-        <w:t xml:space="preserve">. 2008. Formate-Dependent H2 Production by the Mesophilic Methanogen </w:t>
-      </w:r>
-      <w:proofErr w:type="spellStart"/>
-      <w:r>
-        <w:rPr>
-          <w:rFonts w:cs="Times New Roman"/>
-        </w:rPr>
-        <w:t>Methanococcus</w:t>
-      </w:r>
-      <w:proofErr w:type="spellEnd"/>
-      <w:r>
-        <w:rPr>
-          <w:rFonts w:cs="Times New Roman"/>
-        </w:rPr>
-        <w:t xml:space="preserve"> maripaludis. </w:t>
-      </w:r>
-      <w:proofErr w:type="spellStart"/>
-      <w:r>
-        <w:rPr>
-          <w:rFonts w:cs="Times New Roman"/>
-        </w:rPr>
-        <w:t>Appl</w:t>
-      </w:r>
-      <w:proofErr w:type="spellEnd"/>
-      <w:r>
-        <w:rPr>
-          <w:rFonts w:cs="Times New Roman"/>
-        </w:rPr>
-        <w:t xml:space="preserve"> Environ </w:t>
-      </w:r>
-      <w:proofErr w:type="spellStart"/>
-      <w:r>
-        <w:rPr>
-          <w:rFonts w:cs="Times New Roman"/>
-        </w:rPr>
-        <w:t>Microbiol</w:t>
-      </w:r>
-      <w:proofErr w:type="spellEnd"/>
-      <w:r>
-        <w:rPr>
-          <w:rFonts w:cs="Times New Roman"/>
-        </w:rPr>
-        <w:t xml:space="preserve"> </w:t>
+        <w:t xml:space="preserve">. 2008. Formate-Dependent H2 Production by the Mesophilic Methanogen Methanococcus maripaludis. Appl Environ Microbiol </w:t>
       </w:r>
       <w:r>
         <w:rPr>
@@ -12718,37 +10950,7 @@
         <w:rPr>
           <w:rFonts w:cs="Times New Roman"/>
         </w:rPr>
-        <w:t xml:space="preserve">. 2013. H2-Independent Growth of the Hydrogenotrophic Methanogen </w:t>
-      </w:r>
-      <w:proofErr w:type="spellStart"/>
-      <w:r>
-        <w:rPr>
-          <w:rFonts w:cs="Times New Roman"/>
-        </w:rPr>
-        <w:t>Methanococcus</w:t>
-      </w:r>
-      <w:proofErr w:type="spellEnd"/>
-      <w:r>
-        <w:rPr>
-          <w:rFonts w:cs="Times New Roman"/>
-        </w:rPr>
-        <w:t xml:space="preserve"> maripaludis. </w:t>
-      </w:r>
-      <w:proofErr w:type="spellStart"/>
-      <w:proofErr w:type="gramStart"/>
-      <w:r>
-        <w:rPr>
-          <w:rFonts w:cs="Times New Roman"/>
-        </w:rPr>
-        <w:t>mBio</w:t>
-      </w:r>
-      <w:proofErr w:type="spellEnd"/>
-      <w:proofErr w:type="gramEnd"/>
-      <w:r>
-        <w:rPr>
-          <w:rFonts w:cs="Times New Roman"/>
-        </w:rPr>
-        <w:t xml:space="preserve"> </w:t>
+        <w:t xml:space="preserve">. 2013. H2-Independent Growth of the Hydrogenotrophic Methanogen Methanococcus maripaludis. mBio </w:t>
       </w:r>
       <w:r>
         <w:rPr>
@@ -12841,23 +11043,13 @@
         </w:rPr>
         <w:t xml:space="preserve">, </w:t>
       </w:r>
-      <w:proofErr w:type="spellStart"/>
-      <w:r>
-        <w:rPr>
-          <w:rFonts w:cs="Times New Roman"/>
-          <w:b/>
-          <w:bCs/>
-        </w:rPr>
-        <w:t>Dodsworth</w:t>
-      </w:r>
-      <w:proofErr w:type="spellEnd"/>
-      <w:r>
-        <w:rPr>
-          <w:rFonts w:cs="Times New Roman"/>
-          <w:b/>
-          <w:bCs/>
-        </w:rPr>
-        <w:t xml:space="preserve"> JA</w:t>
+      <w:r>
+        <w:rPr>
+          <w:rFonts w:cs="Times New Roman"/>
+          <w:b/>
+          <w:bCs/>
+        </w:rPr>
+        <w:t>Dodsworth JA</w:t>
       </w:r>
       <w:r>
         <w:rPr>
@@ -12919,35 +11111,7 @@
         <w:rPr>
           <w:rFonts w:cs="Times New Roman"/>
         </w:rPr>
-        <w:t xml:space="preserve">. 2010. Protein complexing in a methanogen suggests electron bifurcation and electron delivery from formate to heterodisulfide reductase. Proc Natl </w:t>
-      </w:r>
-      <w:proofErr w:type="spellStart"/>
-      <w:r>
-        <w:rPr>
-          <w:rFonts w:cs="Times New Roman"/>
-        </w:rPr>
-        <w:t>Acad</w:t>
-      </w:r>
-      <w:proofErr w:type="spellEnd"/>
-      <w:r>
-        <w:rPr>
-          <w:rFonts w:cs="Times New Roman"/>
-        </w:rPr>
-        <w:t xml:space="preserve"> </w:t>
-      </w:r>
-      <w:proofErr w:type="spellStart"/>
-      <w:r>
-        <w:rPr>
-          <w:rFonts w:cs="Times New Roman"/>
-        </w:rPr>
-        <w:t>Sci</w:t>
-      </w:r>
-      <w:proofErr w:type="spellEnd"/>
-      <w:r>
-        <w:rPr>
-          <w:rFonts w:cs="Times New Roman"/>
-        </w:rPr>
-        <w:t xml:space="preserve"> </w:t>
+        <w:t xml:space="preserve">. 2010. Protein complexing in a methanogen suggests electron bifurcation and electron delivery from formate to heterodisulfide reductase. Proc Natl Acad Sci </w:t>
       </w:r>
       <w:r>
         <w:rPr>
@@ -13009,35 +11173,7 @@
         <w:rPr>
           <w:rFonts w:cs="Times New Roman"/>
         </w:rPr>
-        <w:t xml:space="preserve">. 2008. Roles of Coenzyme F420-Reducing Hydrogenases and Hydrogen- and F420-Dependent </w:t>
-      </w:r>
-      <w:proofErr w:type="spellStart"/>
-      <w:r>
-        <w:rPr>
-          <w:rFonts w:cs="Times New Roman"/>
-        </w:rPr>
-        <w:t>Methylenetetrahydromethanopterin</w:t>
-      </w:r>
-      <w:proofErr w:type="spellEnd"/>
-      <w:r>
-        <w:rPr>
-          <w:rFonts w:cs="Times New Roman"/>
-        </w:rPr>
-        <w:t xml:space="preserve"> Dehydrogenases in Reduction of F420 and Production of Hydrogen during Methanogenesis. J </w:t>
-      </w:r>
-      <w:proofErr w:type="spellStart"/>
-      <w:r>
-        <w:rPr>
-          <w:rFonts w:cs="Times New Roman"/>
-        </w:rPr>
-        <w:t>Bacteriol</w:t>
-      </w:r>
-      <w:proofErr w:type="spellEnd"/>
-      <w:r>
-        <w:rPr>
-          <w:rFonts w:cs="Times New Roman"/>
-        </w:rPr>
-        <w:t xml:space="preserve"> </w:t>
+        <w:t xml:space="preserve">. 2008. Roles of Coenzyme F420-Reducing Hydrogenases and Hydrogen- and F420-Dependent Methylenetetrahydromethanopterin Dehydrogenases in Reduction of F420 and Production of Hydrogen during Methanogenesis. J Bacteriol </w:t>
       </w:r>
       <w:r>
         <w:rPr>
@@ -13085,63 +11221,7 @@
         <w:rPr>
           <w:rFonts w:cs="Times New Roman"/>
         </w:rPr>
-        <w:t xml:space="preserve">. 1975. Comparison of the predicted and observed secondary structure of T4 phage lysozyme. </w:t>
-      </w:r>
-      <w:proofErr w:type="spellStart"/>
-      <w:r>
-        <w:rPr>
-          <w:rFonts w:cs="Times New Roman"/>
-        </w:rPr>
-        <w:t>Biochim</w:t>
-      </w:r>
-      <w:proofErr w:type="spellEnd"/>
-      <w:r>
-        <w:rPr>
-          <w:rFonts w:cs="Times New Roman"/>
-        </w:rPr>
-        <w:t xml:space="preserve"> </w:t>
-      </w:r>
-      <w:proofErr w:type="spellStart"/>
-      <w:r>
-        <w:rPr>
-          <w:rFonts w:cs="Times New Roman"/>
-        </w:rPr>
-        <w:t>Biophys</w:t>
-      </w:r>
-      <w:proofErr w:type="spellEnd"/>
-      <w:r>
-        <w:rPr>
-          <w:rFonts w:cs="Times New Roman"/>
-        </w:rPr>
-        <w:t xml:space="preserve"> </w:t>
-      </w:r>
-      <w:proofErr w:type="spellStart"/>
-      <w:r>
-        <w:rPr>
-          <w:rFonts w:cs="Times New Roman"/>
-        </w:rPr>
-        <w:t>Acta</w:t>
-      </w:r>
-      <w:proofErr w:type="spellEnd"/>
-      <w:r>
-        <w:rPr>
-          <w:rFonts w:cs="Times New Roman"/>
-        </w:rPr>
-        <w:t xml:space="preserve"> BBA - Protein </w:t>
-      </w:r>
-      <w:proofErr w:type="spellStart"/>
-      <w:r>
-        <w:rPr>
-          <w:rFonts w:cs="Times New Roman"/>
-        </w:rPr>
-        <w:t>Struct</w:t>
-      </w:r>
-      <w:proofErr w:type="spellEnd"/>
-      <w:r>
-        <w:rPr>
-          <w:rFonts w:cs="Times New Roman"/>
-        </w:rPr>
-        <w:t xml:space="preserve"> </w:t>
+        <w:t xml:space="preserve">. 1975. Comparison of the predicted and observed secondary structure of T4 phage lysozyme. Biochim Biophys Acta BBA - Protein Struct </w:t>
       </w:r>
       <w:r>
         <w:rPr>
@@ -13177,23 +11257,13 @@
         </w:rPr>
         <w:tab/>
       </w:r>
-      <w:proofErr w:type="spellStart"/>
-      <w:r>
-        <w:rPr>
-          <w:rFonts w:cs="Times New Roman"/>
-          <w:b/>
-          <w:bCs/>
-        </w:rPr>
-        <w:t>Flamholz</w:t>
-      </w:r>
-      <w:proofErr w:type="spellEnd"/>
-      <w:r>
-        <w:rPr>
-          <w:rFonts w:cs="Times New Roman"/>
-          <w:b/>
-          <w:bCs/>
-        </w:rPr>
-        <w:t xml:space="preserve"> A</w:t>
+      <w:r>
+        <w:rPr>
+          <w:rFonts w:cs="Times New Roman"/>
+          <w:b/>
+          <w:bCs/>
+        </w:rPr>
+        <w:t>Flamholz A</w:t>
       </w:r>
       <w:r>
         <w:rPr>
@@ -13241,38 +11311,8 @@
         <w:rPr>
           <w:rFonts w:cs="Times New Roman"/>
         </w:rPr>
-        <w:t xml:space="preserve">. 2011. </w:t>
-      </w:r>
-      <w:proofErr w:type="spellStart"/>
-      <w:proofErr w:type="gramStart"/>
-      <w:r>
-        <w:rPr>
-          <w:rFonts w:cs="Times New Roman"/>
-        </w:rPr>
-        <w:t>eQuilibrator</w:t>
-      </w:r>
-      <w:proofErr w:type="spellEnd"/>
-      <w:r>
-        <w:rPr>
-          <w:rFonts w:cs="Times New Roman"/>
-        </w:rPr>
-        <w:t>—</w:t>
-      </w:r>
-      <w:proofErr w:type="gramEnd"/>
-      <w:r>
-        <w:rPr>
-          <w:rFonts w:cs="Times New Roman"/>
-        </w:rPr>
-        <w:t xml:space="preserve">the biochemical thermodynamics calculator. </w:t>
-      </w:r>
-      <w:proofErr w:type="gramStart"/>
-      <w:r>
-        <w:rPr>
-          <w:rFonts w:cs="Times New Roman"/>
-        </w:rPr>
-        <w:t>Nucleic Acids Res gkr874.</w:t>
-      </w:r>
-      <w:proofErr w:type="gramEnd"/>
+        <w:t>. 2011. eQuilibrator—the biochemical thermodynamics calculator. Nucleic Acids Res gkr874.</w:t>
+      </w:r>
     </w:p>
     <w:p>
       <w:pPr>
@@ -13321,81 +11361,33 @@
         </w:rPr>
         <w:t xml:space="preserve">, </w:t>
       </w:r>
-      <w:proofErr w:type="spellStart"/>
-      <w:r>
-        <w:rPr>
-          <w:rFonts w:cs="Times New Roman"/>
-          <w:b/>
-          <w:bCs/>
-        </w:rPr>
-        <w:t>Broadbelt</w:t>
-      </w:r>
-      <w:proofErr w:type="spellEnd"/>
-      <w:r>
-        <w:rPr>
-          <w:rFonts w:cs="Times New Roman"/>
-          <w:b/>
-          <w:bCs/>
-        </w:rPr>
-        <w:t xml:space="preserve"> LJ</w:t>
-      </w:r>
-      <w:r>
-        <w:rPr>
-          <w:rFonts w:cs="Times New Roman"/>
-        </w:rPr>
-        <w:t xml:space="preserve">, </w:t>
-      </w:r>
-      <w:proofErr w:type="spellStart"/>
-      <w:r>
-        <w:rPr>
-          <w:rFonts w:cs="Times New Roman"/>
-          <w:b/>
-          <w:bCs/>
-        </w:rPr>
-        <w:t>Hatzimanikatis</w:t>
-      </w:r>
-      <w:proofErr w:type="spellEnd"/>
-      <w:r>
-        <w:rPr>
-          <w:rFonts w:cs="Times New Roman"/>
-          <w:b/>
-          <w:bCs/>
-        </w:rPr>
-        <w:t xml:space="preserve"> V</w:t>
-      </w:r>
-      <w:r>
-        <w:rPr>
-          <w:rFonts w:cs="Times New Roman"/>
-        </w:rPr>
-        <w:t xml:space="preserve">. 2008. </w:t>
-      </w:r>
-      <w:proofErr w:type="gramStart"/>
-      <w:r>
-        <w:rPr>
-          <w:rFonts w:cs="Times New Roman"/>
-        </w:rPr>
-        <w:t>Group Contribution Method for Thermodynamic Analysis of Complex Metabolic Networks.</w:t>
-      </w:r>
-      <w:proofErr w:type="gramEnd"/>
-      <w:r>
-        <w:rPr>
-          <w:rFonts w:cs="Times New Roman"/>
-        </w:rPr>
-        <w:t xml:space="preserve"> </w:t>
-      </w:r>
-      <w:proofErr w:type="spellStart"/>
-      <w:r>
-        <w:rPr>
-          <w:rFonts w:cs="Times New Roman"/>
-        </w:rPr>
-        <w:t>Biophys</w:t>
-      </w:r>
-      <w:proofErr w:type="spellEnd"/>
-      <w:r>
-        <w:rPr>
-          <w:rFonts w:cs="Times New Roman"/>
-        </w:rPr>
-        <w:t xml:space="preserve"> J </w:t>
+      <w:r>
+        <w:rPr>
+          <w:rFonts w:cs="Times New Roman"/>
+          <w:b/>
+          <w:bCs/>
+        </w:rPr>
+        <w:t>Broadbelt LJ</w:t>
+      </w:r>
+      <w:r>
+        <w:rPr>
+          <w:rFonts w:cs="Times New Roman"/>
+        </w:rPr>
+        <w:t xml:space="preserve">, </w:t>
+      </w:r>
+      <w:r>
+        <w:rPr>
+          <w:rFonts w:cs="Times New Roman"/>
+          <w:b/>
+          <w:bCs/>
+        </w:rPr>
+        <w:t>Hatzimanikatis V</w:t>
+      </w:r>
+      <w:r>
+        <w:rPr>
+          <w:rFonts w:cs="Times New Roman"/>
+        </w:rPr>
+        <w:t xml:space="preserve">. 2008. Group Contribution Method for Thermodynamic Analysis of Complex Metabolic Networks. Biophys J </w:t>
       </w:r>
       <w:r>
         <w:rPr>
@@ -13445,23 +11437,13 @@
         </w:rPr>
         <w:t xml:space="preserve">, </w:t>
       </w:r>
-      <w:proofErr w:type="spellStart"/>
-      <w:r>
-        <w:rPr>
-          <w:rFonts w:cs="Times New Roman"/>
-          <w:b/>
-          <w:bCs/>
-        </w:rPr>
-        <w:t>Porat</w:t>
-      </w:r>
-      <w:proofErr w:type="spellEnd"/>
-      <w:r>
-        <w:rPr>
-          <w:rFonts w:cs="Times New Roman"/>
-          <w:b/>
-          <w:bCs/>
-        </w:rPr>
-        <w:t xml:space="preserve"> I</w:t>
+      <w:r>
+        <w:rPr>
+          <w:rFonts w:cs="Times New Roman"/>
+          <w:b/>
+          <w:bCs/>
+        </w:rPr>
+        <w:t>Porat I</w:t>
       </w:r>
       <w:r>
         <w:rPr>
@@ -13495,35 +11477,7 @@
         <w:rPr>
           <w:rFonts w:cs="Times New Roman"/>
         </w:rPr>
-        <w:t xml:space="preserve">. 2004. Continuous culture of </w:t>
-      </w:r>
-      <w:proofErr w:type="spellStart"/>
-      <w:r>
-        <w:rPr>
-          <w:rFonts w:cs="Times New Roman"/>
-        </w:rPr>
-        <w:t>Methanococcus</w:t>
-      </w:r>
-      <w:proofErr w:type="spellEnd"/>
-      <w:r>
-        <w:rPr>
-          <w:rFonts w:cs="Times New Roman"/>
-        </w:rPr>
-        <w:t xml:space="preserve"> maripaludis under defined nutrient conditions. FEMS </w:t>
-      </w:r>
-      <w:proofErr w:type="spellStart"/>
-      <w:r>
-        <w:rPr>
-          <w:rFonts w:cs="Times New Roman"/>
-        </w:rPr>
-        <w:t>Microbiol</w:t>
-      </w:r>
-      <w:proofErr w:type="spellEnd"/>
-      <w:r>
-        <w:rPr>
-          <w:rFonts w:cs="Times New Roman"/>
-        </w:rPr>
-        <w:t xml:space="preserve"> Lett </w:t>
+        <w:t xml:space="preserve">. 2004. Continuous culture of Methanococcus maripaludis under defined nutrient conditions. FEMS Microbiol Lett </w:t>
       </w:r>
       <w:r>
         <w:rPr>
@@ -13559,119 +11513,69 @@
         </w:rPr>
         <w:tab/>
       </w:r>
-      <w:proofErr w:type="spellStart"/>
-      <w:r>
-        <w:rPr>
-          <w:rFonts w:cs="Times New Roman"/>
-          <w:b/>
-          <w:bCs/>
-        </w:rPr>
-        <w:t>Kaster</w:t>
-      </w:r>
-      <w:proofErr w:type="spellEnd"/>
-      <w:r>
-        <w:rPr>
-          <w:rFonts w:cs="Times New Roman"/>
-          <w:b/>
-          <w:bCs/>
-        </w:rPr>
-        <w:t xml:space="preserve"> A-K</w:t>
-      </w:r>
-      <w:r>
-        <w:rPr>
-          <w:rFonts w:cs="Times New Roman"/>
-        </w:rPr>
-        <w:t xml:space="preserve">, </w:t>
-      </w:r>
-      <w:proofErr w:type="spellStart"/>
-      <w:r>
-        <w:rPr>
-          <w:rFonts w:cs="Times New Roman"/>
-          <w:b/>
-          <w:bCs/>
-        </w:rPr>
-        <w:t>Goenrich</w:t>
-      </w:r>
-      <w:proofErr w:type="spellEnd"/>
-      <w:r>
-        <w:rPr>
-          <w:rFonts w:cs="Times New Roman"/>
-          <w:b/>
-          <w:bCs/>
-        </w:rPr>
-        <w:t xml:space="preserve"> M</w:t>
-      </w:r>
-      <w:r>
-        <w:rPr>
-          <w:rFonts w:cs="Times New Roman"/>
-        </w:rPr>
-        <w:t xml:space="preserve">, </w:t>
-      </w:r>
-      <w:proofErr w:type="spellStart"/>
-      <w:r>
-        <w:rPr>
-          <w:rFonts w:cs="Times New Roman"/>
-          <w:b/>
-          <w:bCs/>
-        </w:rPr>
-        <w:t>Seedorf</w:t>
-      </w:r>
-      <w:proofErr w:type="spellEnd"/>
-      <w:r>
-        <w:rPr>
-          <w:rFonts w:cs="Times New Roman"/>
-          <w:b/>
-          <w:bCs/>
-        </w:rPr>
-        <w:t xml:space="preserve"> H</w:t>
-      </w:r>
-      <w:r>
-        <w:rPr>
-          <w:rFonts w:cs="Times New Roman"/>
-        </w:rPr>
-        <w:t xml:space="preserve">, </w:t>
-      </w:r>
-      <w:proofErr w:type="spellStart"/>
-      <w:r>
-        <w:rPr>
-          <w:rFonts w:cs="Times New Roman"/>
-          <w:b/>
-          <w:bCs/>
-        </w:rPr>
-        <w:t>Liesegang</w:t>
-      </w:r>
-      <w:proofErr w:type="spellEnd"/>
-      <w:r>
-        <w:rPr>
-          <w:rFonts w:cs="Times New Roman"/>
-          <w:b/>
-          <w:bCs/>
-        </w:rPr>
-        <w:t xml:space="preserve"> H</w:t>
-      </w:r>
-      <w:r>
-        <w:rPr>
-          <w:rFonts w:cs="Times New Roman"/>
-        </w:rPr>
-        <w:t xml:space="preserve">, </w:t>
-      </w:r>
-      <w:proofErr w:type="spellStart"/>
-      <w:r>
-        <w:rPr>
-          <w:rFonts w:cs="Times New Roman"/>
-          <w:b/>
-          <w:bCs/>
-        </w:rPr>
-        <w:t>Wollherr</w:t>
-      </w:r>
-      <w:proofErr w:type="spellEnd"/>
-      <w:r>
-        <w:rPr>
-          <w:rFonts w:cs="Times New Roman"/>
-          <w:b/>
-          <w:bCs/>
-        </w:rPr>
-        <w:t xml:space="preserve"> A</w:t>
+      <w:r>
+        <w:rPr>
+          <w:rFonts w:cs="Times New Roman"/>
+          <w:b/>
+          <w:bCs/>
+        </w:rPr>
+        <w:t>Kaster A-K</w:t>
+      </w:r>
+      <w:r>
+        <w:rPr>
+          <w:rFonts w:cs="Times New Roman"/>
+        </w:rPr>
+        <w:t xml:space="preserve">, </w:t>
+      </w:r>
+      <w:r>
+        <w:rPr>
+          <w:rFonts w:cs="Times New Roman"/>
+          <w:b/>
+          <w:bCs/>
+        </w:rPr>
+        <w:t>Goenrich M</w:t>
+      </w:r>
+      <w:r>
+        <w:rPr>
+          <w:rFonts w:cs="Times New Roman"/>
+        </w:rPr>
+        <w:t xml:space="preserve">, </w:t>
+      </w:r>
+      <w:r>
+        <w:rPr>
+          <w:rFonts w:cs="Times New Roman"/>
+          <w:b/>
+          <w:bCs/>
+        </w:rPr>
+        <w:t>Seedorf H</w:t>
+      </w:r>
+      <w:r>
+        <w:rPr>
+          <w:rFonts w:cs="Times New Roman"/>
+        </w:rPr>
+        <w:t xml:space="preserve">, </w:t>
+      </w:r>
+      <w:r>
+        <w:rPr>
+          <w:rFonts w:cs="Times New Roman"/>
+          <w:b/>
+          <w:bCs/>
+        </w:rPr>
+        <w:t>Liesegang H</w:t>
+      </w:r>
+      <w:r>
+        <w:rPr>
+          <w:rFonts w:cs="Times New Roman"/>
+        </w:rPr>
+        <w:t xml:space="preserve">, </w:t>
+      </w:r>
+      <w:r>
+        <w:rPr>
+          <w:rFonts w:cs="Times New Roman"/>
+          <w:b/>
+          <w:bCs/>
+        </w:rPr>
+        <w:t>Wollherr A</w:t>
       </w:r>
       <w:r>
         <w:rPr>
@@ -13693,23 +11597,13 @@
         </w:rPr>
         <w:t xml:space="preserve">, </w:t>
       </w:r>
-      <w:proofErr w:type="spellStart"/>
-      <w:r>
-        <w:rPr>
-          <w:rFonts w:cs="Times New Roman"/>
-          <w:b/>
-          <w:bCs/>
-        </w:rPr>
-        <w:t>Thauer</w:t>
-      </w:r>
-      <w:proofErr w:type="spellEnd"/>
-      <w:r>
-        <w:rPr>
-          <w:rFonts w:cs="Times New Roman"/>
-          <w:b/>
-          <w:bCs/>
-        </w:rPr>
-        <w:t xml:space="preserve"> RK</w:t>
+      <w:r>
+        <w:rPr>
+          <w:rFonts w:cs="Times New Roman"/>
+          <w:b/>
+          <w:bCs/>
+        </w:rPr>
+        <w:t>Thauer RK</w:t>
       </w:r>
       <w:r>
         <w:rPr>
@@ -13722,63 +11616,7 @@
           <w:rFonts w:cs="Times New Roman"/>
         </w:rPr>
         <w:lastRenderedPageBreak/>
-        <w:t xml:space="preserve">Energy Conservation Are Present in </w:t>
-      </w:r>
-      <w:proofErr w:type="spellStart"/>
-      <w:r>
-        <w:rPr>
-          <w:rFonts w:cs="Times New Roman"/>
-        </w:rPr>
-        <w:t>Methanothermobacter</w:t>
-      </w:r>
-      <w:proofErr w:type="spellEnd"/>
-      <w:r>
-        <w:rPr>
-          <w:rFonts w:cs="Times New Roman"/>
-        </w:rPr>
-        <w:t xml:space="preserve"> </w:t>
-      </w:r>
-      <w:proofErr w:type="spellStart"/>
-      <w:r>
-        <w:rPr>
-          <w:rFonts w:cs="Times New Roman"/>
-        </w:rPr>
-        <w:t>marburgensis</w:t>
-      </w:r>
-      <w:proofErr w:type="spellEnd"/>
-      <w:r>
-        <w:rPr>
-          <w:rFonts w:cs="Times New Roman"/>
-        </w:rPr>
-        <w:t xml:space="preserve"> and </w:t>
-      </w:r>
-      <w:proofErr w:type="spellStart"/>
-      <w:r>
-        <w:rPr>
-          <w:rFonts w:cs="Times New Roman"/>
-        </w:rPr>
-        <w:t>Methanothermobacter</w:t>
-      </w:r>
-      <w:proofErr w:type="spellEnd"/>
-      <w:r>
-        <w:rPr>
-          <w:rFonts w:cs="Times New Roman"/>
-        </w:rPr>
-        <w:t xml:space="preserve"> </w:t>
-      </w:r>
-      <w:proofErr w:type="spellStart"/>
-      <w:r>
-        <w:rPr>
-          <w:rFonts w:cs="Times New Roman"/>
-        </w:rPr>
-        <w:t>thermautotrophicus</w:t>
-      </w:r>
-      <w:proofErr w:type="spellEnd"/>
-      <w:r>
-        <w:rPr>
-          <w:rFonts w:cs="Times New Roman"/>
-        </w:rPr>
-        <w:t xml:space="preserve">. Archaea </w:t>
+        <w:t xml:space="preserve">Energy Conservation Are Present in Methanothermobacter marburgensis and Methanothermobacter thermautotrophicus. Archaea </w:t>
       </w:r>
       <w:r>
         <w:rPr>
@@ -13828,23 +11666,13 @@
         </w:rPr>
         <w:t xml:space="preserve">, </w:t>
       </w:r>
-      <w:proofErr w:type="spellStart"/>
-      <w:r>
-        <w:rPr>
-          <w:rFonts w:cs="Times New Roman"/>
-          <w:b/>
-          <w:bCs/>
-        </w:rPr>
-        <w:t>Robotham</w:t>
-      </w:r>
-      <w:proofErr w:type="spellEnd"/>
-      <w:r>
-        <w:rPr>
-          <w:rFonts w:cs="Times New Roman"/>
-          <w:b/>
-          <w:bCs/>
-        </w:rPr>
-        <w:t xml:space="preserve"> A</w:t>
+      <w:r>
+        <w:rPr>
+          <w:rFonts w:cs="Times New Roman"/>
+          <w:b/>
+          <w:bCs/>
+        </w:rPr>
+        <w:t>Robotham A</w:t>
       </w:r>
       <w:r>
         <w:rPr>
@@ -13894,23 +11722,13 @@
         </w:rPr>
         <w:t xml:space="preserve">, </w:t>
       </w:r>
-      <w:proofErr w:type="spellStart"/>
-      <w:r>
-        <w:rPr>
-          <w:rFonts w:cs="Times New Roman"/>
-          <w:b/>
-          <w:bCs/>
-        </w:rPr>
-        <w:t>Aizawa</w:t>
-      </w:r>
-      <w:proofErr w:type="spellEnd"/>
-      <w:r>
-        <w:rPr>
-          <w:rFonts w:cs="Times New Roman"/>
-          <w:b/>
-          <w:bCs/>
-        </w:rPr>
-        <w:t xml:space="preserve"> S-I</w:t>
+      <w:r>
+        <w:rPr>
+          <w:rFonts w:cs="Times New Roman"/>
+          <w:b/>
+          <w:bCs/>
+        </w:rPr>
+        <w:t>Aizawa S-I</w:t>
       </w:r>
       <w:r>
         <w:rPr>
@@ -13930,77 +11748,7 @@
         <w:rPr>
           <w:rFonts w:cs="Times New Roman"/>
         </w:rPr>
-        <w:t xml:space="preserve">. 2015. Evidence that Biosynthesis of the Second and Third Sugars of the </w:t>
-      </w:r>
-      <w:proofErr w:type="spellStart"/>
-      <w:r>
-        <w:rPr>
-          <w:rFonts w:cs="Times New Roman"/>
-        </w:rPr>
-        <w:t>Archaellin</w:t>
-      </w:r>
-      <w:proofErr w:type="spellEnd"/>
-      <w:r>
-        <w:rPr>
-          <w:rFonts w:cs="Times New Roman"/>
-        </w:rPr>
-        <w:t xml:space="preserve"> </w:t>
-      </w:r>
-      <w:proofErr w:type="spellStart"/>
-      <w:r>
-        <w:rPr>
-          <w:rFonts w:cs="Times New Roman"/>
-        </w:rPr>
-        <w:t>Tetrasaccharide</w:t>
-      </w:r>
-      <w:proofErr w:type="spellEnd"/>
-      <w:r>
-        <w:rPr>
-          <w:rFonts w:cs="Times New Roman"/>
-        </w:rPr>
-        <w:t xml:space="preserve"> in the Archaeon </w:t>
-      </w:r>
-      <w:proofErr w:type="spellStart"/>
-      <w:r>
-        <w:rPr>
-          <w:rFonts w:cs="Times New Roman"/>
-        </w:rPr>
-        <w:t>Methanococcus</w:t>
-      </w:r>
-      <w:proofErr w:type="spellEnd"/>
-      <w:r>
-        <w:rPr>
-          <w:rFonts w:cs="Times New Roman"/>
-        </w:rPr>
-        <w:t xml:space="preserve"> maripaludis </w:t>
-      </w:r>
-      <w:proofErr w:type="gramStart"/>
-      <w:r>
-        <w:rPr>
-          <w:rFonts w:cs="Times New Roman"/>
-        </w:rPr>
-        <w:t>Occurs</w:t>
-      </w:r>
-      <w:proofErr w:type="gramEnd"/>
-      <w:r>
-        <w:rPr>
-          <w:rFonts w:cs="Times New Roman"/>
-        </w:rPr>
-        <w:t xml:space="preserve"> by the Same Pathway Used by Pseudomonas aeruginosa To Make a Di-N-Acetylated Sugar. J </w:t>
-      </w:r>
-      <w:proofErr w:type="spellStart"/>
-      <w:r>
-        <w:rPr>
-          <w:rFonts w:cs="Times New Roman"/>
-        </w:rPr>
-        <w:t>Bacteriol</w:t>
-      </w:r>
-      <w:proofErr w:type="spellEnd"/>
-      <w:r>
-        <w:rPr>
-          <w:rFonts w:cs="Times New Roman"/>
-        </w:rPr>
-        <w:t xml:space="preserve"> </w:t>
+        <w:t xml:space="preserve">. 2015. Evidence that Biosynthesis of the Second and Third Sugars of the Archaellin Tetrasaccharide in the Archaeon Methanococcus maripaludis Occurs by the Same Pathway Used by Pseudomonas aeruginosa To Make a Di-N-Acetylated Sugar. J Bacteriol </w:t>
       </w:r>
       <w:r>
         <w:rPr>
@@ -14050,67 +11798,33 @@
         </w:rPr>
         <w:t xml:space="preserve">, </w:t>
       </w:r>
-      <w:proofErr w:type="spellStart"/>
-      <w:r>
-        <w:rPr>
-          <w:rFonts w:cs="Times New Roman"/>
-          <w:b/>
-          <w:bCs/>
-        </w:rPr>
-        <w:t>Caforio</w:t>
-      </w:r>
-      <w:proofErr w:type="spellEnd"/>
-      <w:r>
-        <w:rPr>
-          <w:rFonts w:cs="Times New Roman"/>
-          <w:b/>
-          <w:bCs/>
-        </w:rPr>
-        <w:t xml:space="preserve"> A</w:t>
-      </w:r>
-      <w:r>
-        <w:rPr>
-          <w:rFonts w:cs="Times New Roman"/>
-        </w:rPr>
-        <w:t xml:space="preserve">, </w:t>
-      </w:r>
-      <w:proofErr w:type="spellStart"/>
-      <w:r>
-        <w:rPr>
-          <w:rFonts w:cs="Times New Roman"/>
-          <w:b/>
-          <w:bCs/>
-        </w:rPr>
-        <w:t>Driessen</w:t>
-      </w:r>
-      <w:proofErr w:type="spellEnd"/>
-      <w:r>
-        <w:rPr>
-          <w:rFonts w:cs="Times New Roman"/>
-          <w:b/>
-          <w:bCs/>
-        </w:rPr>
-        <w:t xml:space="preserve"> AJM</w:t>
-      </w:r>
-      <w:r>
-        <w:rPr>
-          <w:rFonts w:cs="Times New Roman"/>
-        </w:rPr>
-        <w:t xml:space="preserve">. 2014. Biosynthesis of archaeal membrane ether lipids. Front </w:t>
-      </w:r>
-      <w:proofErr w:type="spellStart"/>
-      <w:r>
-        <w:rPr>
-          <w:rFonts w:cs="Times New Roman"/>
-        </w:rPr>
-        <w:t>Microbiol</w:t>
-      </w:r>
-      <w:proofErr w:type="spellEnd"/>
-      <w:r>
-        <w:rPr>
-          <w:rFonts w:cs="Times New Roman"/>
-        </w:rPr>
-        <w:t xml:space="preserve"> </w:t>
+      <w:r>
+        <w:rPr>
+          <w:rFonts w:cs="Times New Roman"/>
+          <w:b/>
+          <w:bCs/>
+        </w:rPr>
+        <w:t>Caforio A</w:t>
+      </w:r>
+      <w:r>
+        <w:rPr>
+          <w:rFonts w:cs="Times New Roman"/>
+        </w:rPr>
+        <w:t xml:space="preserve">, </w:t>
+      </w:r>
+      <w:r>
+        <w:rPr>
+          <w:rFonts w:cs="Times New Roman"/>
+          <w:b/>
+          <w:bCs/>
+        </w:rPr>
+        <w:t>Driessen AJM</w:t>
+      </w:r>
+      <w:r>
+        <w:rPr>
+          <w:rFonts w:cs="Times New Roman"/>
+        </w:rPr>
+        <w:t xml:space="preserve">. 2014. Biosynthesis of archaeal membrane ether lipids. Front Microbiol </w:t>
       </w:r>
       <w:r>
         <w:rPr>
@@ -14146,23 +11860,13 @@
         </w:rPr>
         <w:tab/>
       </w:r>
-      <w:proofErr w:type="spellStart"/>
-      <w:r>
-        <w:rPr>
-          <w:rFonts w:cs="Times New Roman"/>
-          <w:b/>
-          <w:bCs/>
-        </w:rPr>
-        <w:t>Balderston</w:t>
-      </w:r>
-      <w:proofErr w:type="spellEnd"/>
-      <w:r>
-        <w:rPr>
-          <w:rFonts w:cs="Times New Roman"/>
-          <w:b/>
-          <w:bCs/>
-        </w:rPr>
-        <w:t xml:space="preserve"> WL</w:t>
+      <w:r>
+        <w:rPr>
+          <w:rFonts w:cs="Times New Roman"/>
+          <w:b/>
+          <w:bCs/>
+        </w:rPr>
+        <w:t>Balderston WL</w:t>
       </w:r>
       <w:r>
         <w:rPr>
@@ -14182,35 +11886,7 @@
         <w:rPr>
           <w:rFonts w:cs="Times New Roman"/>
         </w:rPr>
-        <w:t xml:space="preserve">. 1976. Inhibition of methanogenesis in salt marsh sediments and whole-cell suspensions of methanogenic bacteria by nitrogen oxides. </w:t>
-      </w:r>
-      <w:proofErr w:type="spellStart"/>
-      <w:r>
-        <w:rPr>
-          <w:rFonts w:cs="Times New Roman"/>
-        </w:rPr>
-        <w:t>Appl</w:t>
-      </w:r>
-      <w:proofErr w:type="spellEnd"/>
-      <w:r>
-        <w:rPr>
-          <w:rFonts w:cs="Times New Roman"/>
-        </w:rPr>
-        <w:t xml:space="preserve"> Environ </w:t>
-      </w:r>
-      <w:proofErr w:type="spellStart"/>
-      <w:r>
-        <w:rPr>
-          <w:rFonts w:cs="Times New Roman"/>
-        </w:rPr>
-        <w:t>Microbiol</w:t>
-      </w:r>
-      <w:proofErr w:type="spellEnd"/>
-      <w:r>
-        <w:rPr>
-          <w:rFonts w:cs="Times New Roman"/>
-        </w:rPr>
-        <w:t xml:space="preserve"> </w:t>
+        <w:t xml:space="preserve">. 1976. Inhibition of methanogenesis in salt marsh sediments and whole-cell suspensions of methanogenic bacteria by nitrogen oxides. Appl Environ Microbiol </w:t>
       </w:r>
       <w:r>
         <w:rPr>
@@ -14280,18 +11956,8 @@
           <w:b/>
           <w:bCs/>
         </w:rPr>
-        <w:t xml:space="preserve">Pan </w:t>
-      </w:r>
-      <w:proofErr w:type="spellStart"/>
-      <w:r>
-        <w:rPr>
-          <w:rFonts w:cs="Times New Roman"/>
-          <w:b/>
-          <w:bCs/>
-        </w:rPr>
-        <w:t>M</w:t>
-      </w:r>
-      <w:proofErr w:type="spellEnd"/>
+        <w:t>Pan M</w:t>
+      </w:r>
       <w:r>
         <w:rPr>
           <w:rFonts w:cs="Times New Roman"/>
@@ -14312,23 +11978,13 @@
         </w:rPr>
         <w:t xml:space="preserve">, </w:t>
       </w:r>
-      <w:proofErr w:type="spellStart"/>
-      <w:r>
-        <w:rPr>
-          <w:rFonts w:cs="Times New Roman"/>
-          <w:b/>
-          <w:bCs/>
-        </w:rPr>
-        <w:t>Baliga</w:t>
-      </w:r>
-      <w:proofErr w:type="spellEnd"/>
-      <w:r>
-        <w:rPr>
-          <w:rFonts w:cs="Times New Roman"/>
-          <w:b/>
-          <w:bCs/>
-        </w:rPr>
-        <w:t xml:space="preserve"> NS</w:t>
+      <w:r>
+        <w:rPr>
+          <w:rFonts w:cs="Times New Roman"/>
+          <w:b/>
+          <w:bCs/>
+        </w:rPr>
+        <w:t>Baliga NS</w:t>
       </w:r>
       <w:r>
         <w:rPr>
@@ -14348,35 +12004,7 @@
         <w:rPr>
           <w:rFonts w:cs="Times New Roman"/>
         </w:rPr>
-        <w:t xml:space="preserve">. 2013. Effects of H2 and Formate on Growth Yield and Regulation of Methanogenesis in </w:t>
-      </w:r>
-      <w:proofErr w:type="spellStart"/>
-      <w:r>
-        <w:rPr>
-          <w:rFonts w:cs="Times New Roman"/>
-        </w:rPr>
-        <w:t>Methanococcus</w:t>
-      </w:r>
-      <w:proofErr w:type="spellEnd"/>
-      <w:r>
-        <w:rPr>
-          <w:rFonts w:cs="Times New Roman"/>
-        </w:rPr>
-        <w:t xml:space="preserve"> maripaludis. J </w:t>
-      </w:r>
-      <w:proofErr w:type="spellStart"/>
-      <w:r>
-        <w:rPr>
-          <w:rFonts w:cs="Times New Roman"/>
-        </w:rPr>
-        <w:t>Bacteriol</w:t>
-      </w:r>
-      <w:proofErr w:type="spellEnd"/>
-      <w:r>
-        <w:rPr>
-          <w:rFonts w:cs="Times New Roman"/>
-        </w:rPr>
-        <w:t xml:space="preserve"> </w:t>
+        <w:t xml:space="preserve">. 2013. Effects of H2 and Formate on Growth Yield and Regulation of Methanogenesis in Methanococcus maripaludis. J Bacteriol </w:t>
       </w:r>
       <w:r>
         <w:rPr>
@@ -14412,23 +12040,13 @@
         </w:rPr>
         <w:tab/>
       </w:r>
-      <w:proofErr w:type="spellStart"/>
-      <w:r>
-        <w:rPr>
-          <w:rFonts w:cs="Times New Roman"/>
-          <w:b/>
-          <w:bCs/>
-        </w:rPr>
-        <w:t>Gonnerman</w:t>
-      </w:r>
-      <w:proofErr w:type="spellEnd"/>
-      <w:r>
-        <w:rPr>
-          <w:rFonts w:cs="Times New Roman"/>
-          <w:b/>
-          <w:bCs/>
-        </w:rPr>
-        <w:t xml:space="preserve"> MC</w:t>
+      <w:r>
+        <w:rPr>
+          <w:rFonts w:cs="Times New Roman"/>
+          <w:b/>
+          <w:bCs/>
+        </w:rPr>
+        <w:t>Gonnerman MC</w:t>
       </w:r>
       <w:r>
         <w:rPr>
@@ -14490,83 +12108,21 @@
         <w:rPr>
           <w:rFonts w:cs="Times New Roman"/>
         </w:rPr>
-        <w:t xml:space="preserve">. 2013. </w:t>
-      </w:r>
-      <w:proofErr w:type="spellStart"/>
-      <w:r>
-        <w:rPr>
-          <w:rFonts w:cs="Times New Roman"/>
-        </w:rPr>
-        <w:t>Genomically</w:t>
-      </w:r>
-      <w:proofErr w:type="spellEnd"/>
-      <w:r>
-        <w:rPr>
-          <w:rFonts w:cs="Times New Roman"/>
-        </w:rPr>
-        <w:t xml:space="preserve"> and biochemically accurate metabolic reconstruction of </w:t>
-      </w:r>
-      <w:proofErr w:type="spellStart"/>
+        <w:t xml:space="preserve">. 2013. Genomically and biochemically accurate metabolic reconstruction of </w:t>
+      </w:r>
       <w:r>
         <w:rPr>
           <w:rFonts w:cs="Times New Roman"/>
           <w:i/>
           <w:iCs/>
         </w:rPr>
-        <w:t>Methanosarcina</w:t>
-      </w:r>
-      <w:proofErr w:type="spellEnd"/>
-      <w:r>
-        <w:rPr>
-          <w:rFonts w:cs="Times New Roman"/>
-          <w:i/>
-          <w:iCs/>
-        </w:rPr>
-        <w:t xml:space="preserve"> </w:t>
-      </w:r>
-      <w:proofErr w:type="spellStart"/>
-      <w:r>
-        <w:rPr>
-          <w:rFonts w:cs="Times New Roman"/>
-          <w:i/>
-          <w:iCs/>
-        </w:rPr>
-        <w:t>barkeri</w:t>
-      </w:r>
-      <w:proofErr w:type="spellEnd"/>
-      <w:r>
-        <w:rPr>
-          <w:rFonts w:cs="Times New Roman"/>
-        </w:rPr>
-        <w:t xml:space="preserve"> </w:t>
-      </w:r>
-      <w:proofErr w:type="spellStart"/>
-      <w:r>
-        <w:rPr>
-          <w:rFonts w:cs="Times New Roman"/>
-        </w:rPr>
-        <w:t>Fusaro</w:t>
-      </w:r>
-      <w:proofErr w:type="spellEnd"/>
-      <w:r>
-        <w:rPr>
-          <w:rFonts w:cs="Times New Roman"/>
-        </w:rPr>
-        <w:t xml:space="preserve">, iMG746. </w:t>
-      </w:r>
-      <w:proofErr w:type="spellStart"/>
-      <w:r>
-        <w:rPr>
-          <w:rFonts w:cs="Times New Roman"/>
-        </w:rPr>
-        <w:t>Biotechnol</w:t>
-      </w:r>
-      <w:proofErr w:type="spellEnd"/>
-      <w:r>
-        <w:rPr>
-          <w:rFonts w:cs="Times New Roman"/>
-        </w:rPr>
-        <w:t xml:space="preserve"> J </w:t>
+        <w:t>Methanosarcina barkeri</w:t>
+      </w:r>
+      <w:r>
+        <w:rPr>
+          <w:rFonts w:cs="Times New Roman"/>
+        </w:rPr>
+        <w:t xml:space="preserve"> Fusaro, iMG746. Biotechnol J </w:t>
       </w:r>
       <w:r>
         <w:rPr>
@@ -14644,23 +12200,13 @@
         </w:rPr>
         <w:t xml:space="preserve">, </w:t>
       </w:r>
-      <w:proofErr w:type="spellStart"/>
-      <w:r>
-        <w:rPr>
-          <w:rFonts w:cs="Times New Roman"/>
-          <w:b/>
-          <w:bCs/>
-        </w:rPr>
-        <w:t>Lerman</w:t>
-      </w:r>
-      <w:proofErr w:type="spellEnd"/>
-      <w:r>
-        <w:rPr>
-          <w:rFonts w:cs="Times New Roman"/>
-          <w:b/>
-          <w:bCs/>
-        </w:rPr>
-        <w:t xml:space="preserve"> JA</w:t>
+      <w:r>
+        <w:rPr>
+          <w:rFonts w:cs="Times New Roman"/>
+          <w:b/>
+          <w:bCs/>
+        </w:rPr>
+        <w:t>Lerman JA</w:t>
       </w:r>
       <w:r>
         <w:rPr>
@@ -14696,71 +12242,19 @@
         </w:rPr>
         <w:t xml:space="preserve">, </w:t>
       </w:r>
-      <w:proofErr w:type="spellStart"/>
-      <w:r>
-        <w:rPr>
-          <w:rFonts w:cs="Times New Roman"/>
-          <w:b/>
-          <w:bCs/>
-        </w:rPr>
-        <w:t>Palsson</w:t>
-      </w:r>
-      <w:proofErr w:type="spellEnd"/>
-      <w:r>
-        <w:rPr>
-          <w:rFonts w:cs="Times New Roman"/>
-          <w:b/>
-          <w:bCs/>
-        </w:rPr>
-        <w:t xml:space="preserve"> BO</w:t>
-      </w:r>
-      <w:r>
-        <w:rPr>
-          <w:rFonts w:cs="Times New Roman"/>
-        </w:rPr>
-        <w:t xml:space="preserve">. 2014. A comprehensive genome-scale reconstruction of Escherichia coli metabolism--2011. </w:t>
-      </w:r>
-      <w:proofErr w:type="spellStart"/>
-      <w:r>
-        <w:rPr>
-          <w:rFonts w:cs="Times New Roman"/>
-        </w:rPr>
-        <w:t>Mol</w:t>
-      </w:r>
-      <w:proofErr w:type="spellEnd"/>
-      <w:r>
-        <w:rPr>
-          <w:rFonts w:cs="Times New Roman"/>
-        </w:rPr>
-        <w:t xml:space="preserve"> </w:t>
-      </w:r>
-      <w:proofErr w:type="spellStart"/>
-      <w:r>
-        <w:rPr>
-          <w:rFonts w:cs="Times New Roman"/>
-        </w:rPr>
-        <w:t>Syst</w:t>
-      </w:r>
-      <w:proofErr w:type="spellEnd"/>
-      <w:r>
-        <w:rPr>
-          <w:rFonts w:cs="Times New Roman"/>
-        </w:rPr>
-        <w:t xml:space="preserve"> </w:t>
-      </w:r>
-      <w:proofErr w:type="spellStart"/>
-      <w:r>
-        <w:rPr>
-          <w:rFonts w:cs="Times New Roman"/>
-        </w:rPr>
-        <w:t>Biol</w:t>
-      </w:r>
-      <w:proofErr w:type="spellEnd"/>
-      <w:r>
-        <w:rPr>
-          <w:rFonts w:cs="Times New Roman"/>
-        </w:rPr>
-        <w:t xml:space="preserve"> </w:t>
+      <w:r>
+        <w:rPr>
+          <w:rFonts w:cs="Times New Roman"/>
+          <w:b/>
+          <w:bCs/>
+        </w:rPr>
+        <w:t>Palsson BO</w:t>
+      </w:r>
+      <w:r>
+        <w:rPr>
+          <w:rFonts w:cs="Times New Roman"/>
+        </w:rPr>
+        <w:t xml:space="preserve">. 2014. A comprehensive genome-scale reconstruction of Escherichia coli metabolism--2011. Mol Syst Biol </w:t>
       </w:r>
       <w:r>
         <w:rPr>
@@ -14811,23 +12305,13 @@
         </w:rPr>
         <w:t xml:space="preserve">, </w:t>
       </w:r>
-      <w:proofErr w:type="spellStart"/>
-      <w:r>
-        <w:rPr>
-          <w:rFonts w:cs="Times New Roman"/>
-          <w:b/>
-          <w:bCs/>
-        </w:rPr>
-        <w:t>Mrázek</w:t>
-      </w:r>
-      <w:proofErr w:type="spellEnd"/>
-      <w:r>
-        <w:rPr>
-          <w:rFonts w:cs="Times New Roman"/>
-          <w:b/>
-          <w:bCs/>
-        </w:rPr>
-        <w:t xml:space="preserve"> J</w:t>
+      <w:r>
+        <w:rPr>
+          <w:rFonts w:cs="Times New Roman"/>
+          <w:b/>
+          <w:bCs/>
+        </w:rPr>
+        <w:t>Mrázek J</w:t>
       </w:r>
       <w:r>
         <w:rPr>
@@ -14847,49 +12331,7 @@
         <w:rPr>
           <w:rFonts w:cs="Times New Roman"/>
         </w:rPr>
-        <w:t xml:space="preserve">. 2013. Genome-scale analysis of gene function in the hydrogenotrophic methanogenic archaeon </w:t>
-      </w:r>
-      <w:proofErr w:type="spellStart"/>
-      <w:r>
-        <w:rPr>
-          <w:rFonts w:cs="Times New Roman"/>
-        </w:rPr>
-        <w:t>Methanococcus</w:t>
-      </w:r>
-      <w:proofErr w:type="spellEnd"/>
-      <w:r>
-        <w:rPr>
-          <w:rFonts w:cs="Times New Roman"/>
-        </w:rPr>
-        <w:t xml:space="preserve"> maripaludis. Proc Natl </w:t>
-      </w:r>
-      <w:proofErr w:type="spellStart"/>
-      <w:r>
-        <w:rPr>
-          <w:rFonts w:cs="Times New Roman"/>
-        </w:rPr>
-        <w:t>Acad</w:t>
-      </w:r>
-      <w:proofErr w:type="spellEnd"/>
-      <w:r>
-        <w:rPr>
-          <w:rFonts w:cs="Times New Roman"/>
-        </w:rPr>
-        <w:t xml:space="preserve"> </w:t>
-      </w:r>
-      <w:proofErr w:type="spellStart"/>
-      <w:r>
-        <w:rPr>
-          <w:rFonts w:cs="Times New Roman"/>
-        </w:rPr>
-        <w:t>Sci</w:t>
-      </w:r>
-      <w:proofErr w:type="spellEnd"/>
-      <w:r>
-        <w:rPr>
-          <w:rFonts w:cs="Times New Roman"/>
-        </w:rPr>
-        <w:t xml:space="preserve"> </w:t>
+        <w:t xml:space="preserve">. 2013. Genome-scale analysis of gene function in the hydrogenotrophic methanogenic archaeon Methanococcus maripaludis. Proc Natl Acad Sci </w:t>
       </w:r>
       <w:r>
         <w:rPr>
@@ -14925,23 +12367,13 @@
         </w:rPr>
         <w:tab/>
       </w:r>
-      <w:proofErr w:type="spellStart"/>
-      <w:r>
-        <w:rPr>
-          <w:rFonts w:cs="Times New Roman"/>
-          <w:b/>
-          <w:bCs/>
-        </w:rPr>
-        <w:t>Hucka</w:t>
-      </w:r>
-      <w:proofErr w:type="spellEnd"/>
-      <w:r>
-        <w:rPr>
-          <w:rFonts w:cs="Times New Roman"/>
-          <w:b/>
-          <w:bCs/>
-        </w:rPr>
-        <w:t xml:space="preserve"> M</w:t>
+      <w:r>
+        <w:rPr>
+          <w:rFonts w:cs="Times New Roman"/>
+          <w:b/>
+          <w:bCs/>
+        </w:rPr>
+        <w:t>Hucka M</w:t>
       </w:r>
       <w:r>
         <w:rPr>
@@ -14963,47 +12395,27 @@
         </w:rPr>
         <w:t xml:space="preserve">, </w:t>
       </w:r>
-      <w:proofErr w:type="spellStart"/>
-      <w:r>
-        <w:rPr>
-          <w:rFonts w:cs="Times New Roman"/>
-          <w:b/>
-          <w:bCs/>
-        </w:rPr>
-        <w:t>Sauro</w:t>
-      </w:r>
-      <w:proofErr w:type="spellEnd"/>
-      <w:r>
-        <w:rPr>
-          <w:rFonts w:cs="Times New Roman"/>
-          <w:b/>
-          <w:bCs/>
-        </w:rPr>
-        <w:t xml:space="preserve"> HM</w:t>
-      </w:r>
-      <w:r>
-        <w:rPr>
-          <w:rFonts w:cs="Times New Roman"/>
-        </w:rPr>
-        <w:t xml:space="preserve">, </w:t>
-      </w:r>
-      <w:proofErr w:type="spellStart"/>
-      <w:r>
-        <w:rPr>
-          <w:rFonts w:cs="Times New Roman"/>
-          <w:b/>
-          <w:bCs/>
-        </w:rPr>
-        <w:t>Bolouri</w:t>
-      </w:r>
-      <w:proofErr w:type="spellEnd"/>
-      <w:r>
-        <w:rPr>
-          <w:rFonts w:cs="Times New Roman"/>
-          <w:b/>
-          <w:bCs/>
-        </w:rPr>
-        <w:t xml:space="preserve"> H</w:t>
+      <w:r>
+        <w:rPr>
+          <w:rFonts w:cs="Times New Roman"/>
+          <w:b/>
+          <w:bCs/>
+        </w:rPr>
+        <w:t>Sauro HM</w:t>
+      </w:r>
+      <w:r>
+        <w:rPr>
+          <w:rFonts w:cs="Times New Roman"/>
+        </w:rPr>
+        <w:t xml:space="preserve">, </w:t>
+      </w:r>
+      <w:r>
+        <w:rPr>
+          <w:rFonts w:cs="Times New Roman"/>
+          <w:b/>
+          <w:bCs/>
+        </w:rPr>
+        <w:t>Bolouri H</w:t>
       </w:r>
       <w:r>
         <w:rPr>
@@ -15139,23 +12551,13 @@
         </w:rPr>
         <w:t xml:space="preserve">, </w:t>
       </w:r>
-      <w:proofErr w:type="spellStart"/>
-      <w:r>
-        <w:rPr>
-          <w:rFonts w:cs="Times New Roman"/>
-          <w:b/>
-          <w:bCs/>
-        </w:rPr>
-        <w:t>Dronov</w:t>
-      </w:r>
-      <w:proofErr w:type="spellEnd"/>
-      <w:r>
-        <w:rPr>
-          <w:rFonts w:cs="Times New Roman"/>
-          <w:b/>
-          <w:bCs/>
-        </w:rPr>
-        <w:t xml:space="preserve"> S</w:t>
+      <w:r>
+        <w:rPr>
+          <w:rFonts w:cs="Times New Roman"/>
+          <w:b/>
+          <w:bCs/>
+        </w:rPr>
+        <w:t>Dronov S</w:t>
       </w:r>
       <w:r>
         <w:rPr>
@@ -15177,71 +12579,41 @@
         </w:rPr>
         <w:t xml:space="preserve">, </w:t>
       </w:r>
-      <w:proofErr w:type="spellStart"/>
-      <w:r>
-        <w:rPr>
-          <w:rFonts w:cs="Times New Roman"/>
-          <w:b/>
-          <w:bCs/>
-        </w:rPr>
-        <w:t>Ginkel</w:t>
-      </w:r>
-      <w:proofErr w:type="spellEnd"/>
-      <w:r>
-        <w:rPr>
-          <w:rFonts w:cs="Times New Roman"/>
-          <w:b/>
-          <w:bCs/>
-        </w:rPr>
-        <w:t xml:space="preserve"> M</w:t>
-      </w:r>
-      <w:r>
-        <w:rPr>
-          <w:rFonts w:cs="Times New Roman"/>
-        </w:rPr>
-        <w:t xml:space="preserve">, </w:t>
-      </w:r>
-      <w:proofErr w:type="spellStart"/>
-      <w:r>
-        <w:rPr>
-          <w:rFonts w:cs="Times New Roman"/>
-          <w:b/>
-          <w:bCs/>
-        </w:rPr>
-        <w:t>Gor</w:t>
-      </w:r>
-      <w:proofErr w:type="spellEnd"/>
-      <w:r>
-        <w:rPr>
-          <w:rFonts w:cs="Times New Roman"/>
-          <w:b/>
-          <w:bCs/>
-        </w:rPr>
-        <w:t xml:space="preserve"> V</w:t>
-      </w:r>
-      <w:r>
-        <w:rPr>
-          <w:rFonts w:cs="Times New Roman"/>
-        </w:rPr>
-        <w:t xml:space="preserve">, </w:t>
-      </w:r>
-      <w:proofErr w:type="spellStart"/>
-      <w:r>
-        <w:rPr>
-          <w:rFonts w:cs="Times New Roman"/>
-          <w:b/>
-          <w:bCs/>
-        </w:rPr>
-        <w:t>Goryanin</w:t>
-      </w:r>
-      <w:proofErr w:type="spellEnd"/>
-      <w:r>
-        <w:rPr>
-          <w:rFonts w:cs="Times New Roman"/>
-          <w:b/>
-          <w:bCs/>
-        </w:rPr>
-        <w:t xml:space="preserve"> II</w:t>
+      <w:r>
+        <w:rPr>
+          <w:rFonts w:cs="Times New Roman"/>
+          <w:b/>
+          <w:bCs/>
+        </w:rPr>
+        <w:t>Ginkel M</w:t>
+      </w:r>
+      <w:r>
+        <w:rPr>
+          <w:rFonts w:cs="Times New Roman"/>
+        </w:rPr>
+        <w:t xml:space="preserve">, </w:t>
+      </w:r>
+      <w:r>
+        <w:rPr>
+          <w:rFonts w:cs="Times New Roman"/>
+          <w:b/>
+          <w:bCs/>
+        </w:rPr>
+        <w:t>Gor V</w:t>
+      </w:r>
+      <w:r>
+        <w:rPr>
+          <w:rFonts w:cs="Times New Roman"/>
+        </w:rPr>
+        <w:t xml:space="preserve">, </w:t>
+      </w:r>
+      <w:r>
+        <w:rPr>
+          <w:rFonts w:cs="Times New Roman"/>
+          <w:b/>
+          <w:bCs/>
+        </w:rPr>
+        <w:t>Goryanin II</w:t>
       </w:r>
       <w:r>
         <w:rPr>
@@ -15263,47 +12635,27 @@
         </w:rPr>
         <w:t xml:space="preserve">, </w:t>
       </w:r>
-      <w:proofErr w:type="spellStart"/>
-      <w:r>
-        <w:rPr>
-          <w:rFonts w:cs="Times New Roman"/>
-          <w:b/>
-          <w:bCs/>
-        </w:rPr>
-        <w:t>Hodgman</w:t>
-      </w:r>
-      <w:proofErr w:type="spellEnd"/>
-      <w:r>
-        <w:rPr>
-          <w:rFonts w:cs="Times New Roman"/>
-          <w:b/>
-          <w:bCs/>
-        </w:rPr>
-        <w:t xml:space="preserve"> TC</w:t>
-      </w:r>
-      <w:r>
-        <w:rPr>
-          <w:rFonts w:cs="Times New Roman"/>
-        </w:rPr>
-        <w:t xml:space="preserve">, </w:t>
-      </w:r>
-      <w:proofErr w:type="spellStart"/>
-      <w:r>
-        <w:rPr>
-          <w:rFonts w:cs="Times New Roman"/>
-          <w:b/>
-          <w:bCs/>
-        </w:rPr>
-        <w:t>Hofmeyr</w:t>
-      </w:r>
-      <w:proofErr w:type="spellEnd"/>
-      <w:r>
-        <w:rPr>
-          <w:rFonts w:cs="Times New Roman"/>
-          <w:b/>
-          <w:bCs/>
-        </w:rPr>
-        <w:t xml:space="preserve"> J-H</w:t>
+      <w:r>
+        <w:rPr>
+          <w:rFonts w:cs="Times New Roman"/>
+          <w:b/>
+          <w:bCs/>
+        </w:rPr>
+        <w:t>Hodgman TC</w:t>
+      </w:r>
+      <w:r>
+        <w:rPr>
+          <w:rFonts w:cs="Times New Roman"/>
+        </w:rPr>
+        <w:t xml:space="preserve">, </w:t>
+      </w:r>
+      <w:r>
+        <w:rPr>
+          <w:rFonts w:cs="Times New Roman"/>
+          <w:b/>
+          <w:bCs/>
+        </w:rPr>
+        <w:t>Hofmeyr J-H</w:t>
       </w:r>
       <w:r>
         <w:rPr>
@@ -15325,119 +12677,69 @@
         </w:rPr>
         <w:t xml:space="preserve">, </w:t>
       </w:r>
-      <w:proofErr w:type="spellStart"/>
-      <w:r>
-        <w:rPr>
-          <w:rFonts w:cs="Times New Roman"/>
-          <w:b/>
-          <w:bCs/>
-        </w:rPr>
-        <w:t>Juty</w:t>
-      </w:r>
-      <w:proofErr w:type="spellEnd"/>
-      <w:r>
-        <w:rPr>
-          <w:rFonts w:cs="Times New Roman"/>
-          <w:b/>
-          <w:bCs/>
-        </w:rPr>
-        <w:t xml:space="preserve"> NS</w:t>
-      </w:r>
-      <w:r>
-        <w:rPr>
-          <w:rFonts w:cs="Times New Roman"/>
-        </w:rPr>
-        <w:t xml:space="preserve">, </w:t>
-      </w:r>
-      <w:proofErr w:type="spellStart"/>
-      <w:r>
-        <w:rPr>
-          <w:rFonts w:cs="Times New Roman"/>
-          <w:b/>
-          <w:bCs/>
-        </w:rPr>
-        <w:t>Kasberger</w:t>
-      </w:r>
-      <w:proofErr w:type="spellEnd"/>
-      <w:r>
-        <w:rPr>
-          <w:rFonts w:cs="Times New Roman"/>
-          <w:b/>
-          <w:bCs/>
-        </w:rPr>
-        <w:t xml:space="preserve"> JL</w:t>
-      </w:r>
-      <w:r>
-        <w:rPr>
-          <w:rFonts w:cs="Times New Roman"/>
-        </w:rPr>
-        <w:t xml:space="preserve">, </w:t>
-      </w:r>
-      <w:proofErr w:type="spellStart"/>
-      <w:r>
-        <w:rPr>
-          <w:rFonts w:cs="Times New Roman"/>
-          <w:b/>
-          <w:bCs/>
-        </w:rPr>
-        <w:t>Kremling</w:t>
-      </w:r>
-      <w:proofErr w:type="spellEnd"/>
-      <w:r>
-        <w:rPr>
-          <w:rFonts w:cs="Times New Roman"/>
-          <w:b/>
-          <w:bCs/>
-        </w:rPr>
-        <w:t xml:space="preserve"> A</w:t>
-      </w:r>
-      <w:r>
-        <w:rPr>
-          <w:rFonts w:cs="Times New Roman"/>
-        </w:rPr>
-        <w:t xml:space="preserve">, </w:t>
-      </w:r>
-      <w:proofErr w:type="spellStart"/>
-      <w:r>
-        <w:rPr>
-          <w:rFonts w:cs="Times New Roman"/>
-          <w:b/>
-          <w:bCs/>
-        </w:rPr>
-        <w:t>Kummer</w:t>
-      </w:r>
-      <w:proofErr w:type="spellEnd"/>
-      <w:r>
-        <w:rPr>
-          <w:rFonts w:cs="Times New Roman"/>
-          <w:b/>
-          <w:bCs/>
-        </w:rPr>
-        <w:t xml:space="preserve"> U</w:t>
-      </w:r>
-      <w:r>
-        <w:rPr>
-          <w:rFonts w:cs="Times New Roman"/>
-        </w:rPr>
-        <w:t xml:space="preserve">, </w:t>
-      </w:r>
-      <w:proofErr w:type="spellStart"/>
-      <w:r>
-        <w:rPr>
-          <w:rFonts w:cs="Times New Roman"/>
-          <w:b/>
-          <w:bCs/>
-        </w:rPr>
-        <w:t>Novère</w:t>
-      </w:r>
-      <w:proofErr w:type="spellEnd"/>
-      <w:r>
-        <w:rPr>
-          <w:rFonts w:cs="Times New Roman"/>
-          <w:b/>
-          <w:bCs/>
-        </w:rPr>
-        <w:t xml:space="preserve"> NL</w:t>
+      <w:r>
+        <w:rPr>
+          <w:rFonts w:cs="Times New Roman"/>
+          <w:b/>
+          <w:bCs/>
+        </w:rPr>
+        <w:t>Juty NS</w:t>
+      </w:r>
+      <w:r>
+        <w:rPr>
+          <w:rFonts w:cs="Times New Roman"/>
+        </w:rPr>
+        <w:t xml:space="preserve">, </w:t>
+      </w:r>
+      <w:r>
+        <w:rPr>
+          <w:rFonts w:cs="Times New Roman"/>
+          <w:b/>
+          <w:bCs/>
+        </w:rPr>
+        <w:t>Kasberger JL</w:t>
+      </w:r>
+      <w:r>
+        <w:rPr>
+          <w:rFonts w:cs="Times New Roman"/>
+        </w:rPr>
+        <w:t xml:space="preserve">, </w:t>
+      </w:r>
+      <w:r>
+        <w:rPr>
+          <w:rFonts w:cs="Times New Roman"/>
+          <w:b/>
+          <w:bCs/>
+        </w:rPr>
+        <w:t>Kremling A</w:t>
+      </w:r>
+      <w:r>
+        <w:rPr>
+          <w:rFonts w:cs="Times New Roman"/>
+        </w:rPr>
+        <w:t xml:space="preserve">, </w:t>
+      </w:r>
+      <w:r>
+        <w:rPr>
+          <w:rFonts w:cs="Times New Roman"/>
+          <w:b/>
+          <w:bCs/>
+        </w:rPr>
+        <w:t>Kummer U</w:t>
+      </w:r>
+      <w:r>
+        <w:rPr>
+          <w:rFonts w:cs="Times New Roman"/>
+        </w:rPr>
+        <w:t xml:space="preserve">, </w:t>
+      </w:r>
+      <w:r>
+        <w:rPr>
+          <w:rFonts w:cs="Times New Roman"/>
+          <w:b/>
+          <w:bCs/>
+        </w:rPr>
+        <w:t>Novère NL</w:t>
       </w:r>
       <w:r>
         <w:rPr>
@@ -15501,23 +12803,13 @@
         </w:rPr>
         <w:t xml:space="preserve">, </w:t>
       </w:r>
-      <w:proofErr w:type="spellStart"/>
-      <w:r>
-        <w:rPr>
-          <w:rFonts w:cs="Times New Roman"/>
-          <w:b/>
-          <w:bCs/>
-        </w:rPr>
-        <w:t>Mjolsness</w:t>
-      </w:r>
-      <w:proofErr w:type="spellEnd"/>
-      <w:r>
-        <w:rPr>
-          <w:rFonts w:cs="Times New Roman"/>
-          <w:b/>
-          <w:bCs/>
-        </w:rPr>
-        <w:t xml:space="preserve"> ED</w:t>
+      <w:r>
+        <w:rPr>
+          <w:rFonts w:cs="Times New Roman"/>
+          <w:b/>
+          <w:bCs/>
+        </w:rPr>
+        <w:t>Mjolsness ED</w:t>
       </w:r>
       <w:r>
         <w:rPr>
@@ -15581,23 +12873,13 @@
         </w:rPr>
         <w:t xml:space="preserve">, </w:t>
       </w:r>
-      <w:proofErr w:type="spellStart"/>
-      <w:r>
-        <w:rPr>
-          <w:rFonts w:cs="Times New Roman"/>
-          <w:b/>
-          <w:bCs/>
-        </w:rPr>
-        <w:t>Schaff</w:t>
-      </w:r>
-      <w:proofErr w:type="spellEnd"/>
-      <w:r>
-        <w:rPr>
-          <w:rFonts w:cs="Times New Roman"/>
-          <w:b/>
-          <w:bCs/>
-        </w:rPr>
-        <w:t xml:space="preserve"> JC</w:t>
+      <w:r>
+        <w:rPr>
+          <w:rFonts w:cs="Times New Roman"/>
+          <w:b/>
+          <w:bCs/>
+        </w:rPr>
+        <w:t>Schaff JC</w:t>
       </w:r>
       <w:r>
         <w:rPr>
@@ -15647,23 +12929,13 @@
         </w:rPr>
         <w:t xml:space="preserve">, </w:t>
       </w:r>
-      <w:proofErr w:type="spellStart"/>
-      <w:r>
-        <w:rPr>
-          <w:rFonts w:cs="Times New Roman"/>
-          <w:b/>
-          <w:bCs/>
-        </w:rPr>
-        <w:t>Stelling</w:t>
-      </w:r>
-      <w:proofErr w:type="spellEnd"/>
-      <w:r>
-        <w:rPr>
-          <w:rFonts w:cs="Times New Roman"/>
-          <w:b/>
-          <w:bCs/>
-        </w:rPr>
-        <w:t xml:space="preserve"> J</w:t>
+      <w:r>
+        <w:rPr>
+          <w:rFonts w:cs="Times New Roman"/>
+          <w:b/>
+          <w:bCs/>
+        </w:rPr>
+        <w:t>Stelling J</w:t>
       </w:r>
       <w:r>
         <w:rPr>
@@ -21191,7 +18463,7 @@
       </w:r>
     </w:p>
   </w:comment>
-  <w:comment w:id="5" w:author="Administrator" w:date="2015-09-09T11:05:00Z" w:initials="A">
+  <w:comment w:id="4" w:author="Administrator" w:date="2015-09-09T11:05:00Z" w:initials="A">
     <w:p>
       <w:pPr>
         <w:pStyle w:val="CommentText"/>
@@ -21207,7 +18479,7 @@
       </w:r>
     </w:p>
   </w:comment>
-  <w:comment w:id="6" w:author="Administrator" w:date="2015-09-08T14:14:00Z" w:initials="A">
+  <w:comment w:id="5" w:author="Administrator" w:date="2015-09-08T14:14:00Z" w:initials="A">
     <w:p>
       <w:pPr>
         <w:pStyle w:val="CommentText"/>
@@ -21223,7 +18495,7 @@
       </w:r>
     </w:p>
   </w:comment>
-  <w:comment w:id="7" w:author="Administrator" w:date="2015-09-09T11:24:00Z" w:initials="A">
+  <w:comment w:id="6" w:author="Administrator" w:date="2015-09-09T11:24:00Z" w:initials="A">
     <w:p>
       <w:pPr>
         <w:pStyle w:val="CommentText"/>
@@ -21239,7 +18511,7 @@
       </w:r>
     </w:p>
   </w:comment>
-  <w:comment w:id="8" w:author="Administrator" w:date="2015-11-11T11:50:00Z" w:initials="A">
+  <w:comment w:id="7" w:author="Administrator" w:date="2015-11-11T11:50:00Z" w:initials="A">
     <w:p>
       <w:pPr>
         <w:pStyle w:val="CommentText"/>
@@ -21255,7 +18527,7 @@
       </w:r>
     </w:p>
   </w:comment>
-  <w:comment w:id="9" w:author="Administrator" w:date="2015-11-11T11:53:00Z" w:initials="A">
+  <w:comment w:id="8" w:author="Administrator" w:date="2015-11-11T11:53:00Z" w:initials="A">
     <w:p>
       <w:pPr>
         <w:pStyle w:val="CommentText"/>
@@ -21271,7 +18543,7 @@
       </w:r>
     </w:p>
   </w:comment>
-  <w:comment w:id="10" w:author="Administrator" w:date="2015-09-09T12:07:00Z" w:initials="A">
+  <w:comment w:id="9" w:author="Administrator" w:date="2015-09-09T12:07:00Z" w:initials="A">
     <w:p>
       <w:pPr>
         <w:pStyle w:val="CommentText"/>
@@ -21287,7 +18559,7 @@
       </w:r>
     </w:p>
   </w:comment>
-  <w:comment w:id="11" w:author="Administrator" w:date="2015-09-09T12:08:00Z" w:initials="A">
+  <w:comment w:id="10" w:author="Administrator" w:date="2015-09-09T12:08:00Z" w:initials="A">
     <w:p>
       <w:pPr>
         <w:pStyle w:val="CommentText"/>
@@ -21303,7 +18575,7 @@
       </w:r>
     </w:p>
   </w:comment>
-  <w:comment w:id="12" w:author="Administrator" w:date="2015-09-09T12:09:00Z" w:initials="A">
+  <w:comment w:id="11" w:author="Administrator" w:date="2015-09-09T12:09:00Z" w:initials="A">
     <w:p>
       <w:pPr>
         <w:pStyle w:val="CommentText"/>
@@ -21319,7 +18591,7 @@
       </w:r>
     </w:p>
   </w:comment>
-  <w:comment w:id="13" w:author="Administrator" w:date="2015-09-03T13:52:00Z" w:initials="A">
+  <w:comment w:id="12" w:author="Administrator" w:date="2015-09-03T13:52:00Z" w:initials="A">
     <w:p>
       <w:pPr>
         <w:pStyle w:val="CommentText"/>
@@ -21335,7 +18607,7 @@
       </w:r>
     </w:p>
   </w:comment>
-  <w:comment w:id="14" w:author="Administrator" w:date="2015-09-08T16:33:00Z" w:initials="A">
+  <w:comment w:id="13" w:author="Administrator" w:date="2015-09-08T16:33:00Z" w:initials="A">
     <w:p>
       <w:pPr>
         <w:pStyle w:val="CommentText"/>
@@ -21351,7 +18623,7 @@
       </w:r>
     </w:p>
   </w:comment>
-  <w:comment w:id="15" w:author="Administrator" w:date="2015-09-09T12:16:00Z" w:initials="A">
+  <w:comment w:id="14" w:author="Administrator" w:date="2015-09-09T12:16:00Z" w:initials="A">
     <w:p>
       <w:pPr>
         <w:pStyle w:val="CommentText"/>
@@ -21367,7 +18639,7 @@
       </w:r>
     </w:p>
   </w:comment>
-  <w:comment w:id="16" w:author="Administrator" w:date="2015-09-09T12:18:00Z" w:initials="A">
+  <w:comment w:id="15" w:author="Administrator" w:date="2015-09-09T12:18:00Z" w:initials="A">
     <w:p>
       <w:pPr>
         <w:pStyle w:val="CommentText"/>
@@ -21383,7 +18655,7 @@
       </w:r>
     </w:p>
   </w:comment>
-  <w:comment w:id="17" w:author="Administrator" w:date="2015-09-09T12:19:00Z" w:initials="A">
+  <w:comment w:id="16" w:author="Administrator" w:date="2015-09-09T12:19:00Z" w:initials="A">
     <w:p>
       <w:pPr>
         <w:pStyle w:val="CommentText"/>
@@ -21485,7 +18757,7 @@
           <w:rPr>
             <w:noProof/>
           </w:rPr>
-          <w:t>5</w:t>
+          <w:t>24</w:t>
         </w:r>
         <w:r>
           <w:rPr>
@@ -22348,6 +19620,7 @@
   <w:style w:type="character" w:default="1" w:styleId="DefaultParagraphFont">
     <w:name w:val="Default Paragraph Font"/>
     <w:uiPriority w:val="1"/>
+    <w:semiHidden/>
     <w:unhideWhenUsed/>
   </w:style>
   <w:style w:type="table" w:default="1" w:styleId="TableNormal">
@@ -22944,6 +20217,7 @@
   <w:style w:type="character" w:default="1" w:styleId="DefaultParagraphFont">
     <w:name w:val="Default Paragraph Font"/>
     <w:uiPriority w:val="1"/>
+    <w:semiHidden/>
     <w:unhideWhenUsed/>
   </w:style>
   <w:style w:type="table" w:default="1" w:styleId="TableNormal">
@@ -23604,11 +20878,11 @@
           <c:showBubbleSize val="0"/>
         </c:dLbls>
         <c:gapWidth val="150"/>
-        <c:axId val="94691712"/>
-        <c:axId val="95841280"/>
+        <c:axId val="49761664"/>
+        <c:axId val="49783936"/>
       </c:barChart>
       <c:catAx>
-        <c:axId val="94691712"/>
+        <c:axId val="49761664"/>
         <c:scaling>
           <c:orientation val="minMax"/>
         </c:scaling>
@@ -23617,7 +20891,7 @@
         <c:majorTickMark val="out"/>
         <c:minorTickMark val="none"/>
         <c:tickLblPos val="nextTo"/>
-        <c:crossAx val="95841280"/>
+        <c:crossAx val="49783936"/>
         <c:crosses val="autoZero"/>
         <c:auto val="1"/>
         <c:lblAlgn val="ctr"/>
@@ -23625,7 +20899,7 @@
         <c:noMultiLvlLbl val="0"/>
       </c:catAx>
       <c:valAx>
-        <c:axId val="95841280"/>
+        <c:axId val="49783936"/>
         <c:scaling>
           <c:orientation val="minMax"/>
         </c:scaling>
@@ -23636,7 +20910,7 @@
         <c:majorTickMark val="out"/>
         <c:minorTickMark val="none"/>
         <c:tickLblPos val="nextTo"/>
-        <c:crossAx val="94691712"/>
+        <c:crossAx val="49761664"/>
         <c:crosses val="autoZero"/>
         <c:crossBetween val="between"/>
       </c:valAx>
@@ -23945,7 +21219,7 @@
 </file>
 
 <file path=customXml/itemProps1.xml><?xml version="1.0" encoding="utf-8"?>
-<ds:datastoreItem xmlns:ds="http://schemas.openxmlformats.org/officeDocument/2006/customXml" ds:itemID="{8BD0E08B-55E1-4FFA-85D1-55DBAC395ABB}">
+<ds:datastoreItem xmlns:ds="http://schemas.openxmlformats.org/officeDocument/2006/customXml" ds:itemID="{7035B84E-BE7E-4F42-8928-14CBA8C98403}">
   <ds:schemaRefs>
     <ds:schemaRef ds:uri="http://schemas.openxmlformats.org/officeDocument/2006/bibliography"/>
   </ds:schemaRefs>

--- a/Paper/MM model manuscript v3 penultimate_MR.docx
+++ b/Paper/MM model manuscript v3 penultimate_MR.docx
@@ -9,6 +9,8 @@
       <w:r>
         <w:t xml:space="preserve">Exploring </w:t>
       </w:r>
+      <w:bookmarkStart w:id="0" w:name="_GoBack"/>
+      <w:bookmarkEnd w:id="0"/>
       <w:r>
         <w:t>Hydrogenotrophic Methanogenesis: A</w:t>
       </w:r>
@@ -387,12 +389,12 @@
       <w:pPr>
         <w:pStyle w:val="Heading1"/>
       </w:pPr>
-      <w:commentRangeStart w:id="0"/>
+      <w:commentRangeStart w:id="1"/>
       <w:r>
         <w:lastRenderedPageBreak/>
         <w:t>Abstract</w:t>
       </w:r>
-      <w:commentRangeEnd w:id="0"/>
+      <w:commentRangeEnd w:id="1"/>
       <w:r>
         <w:rPr>
           <w:rStyle w:val="CommentReference"/>
@@ -401,7 +403,7 @@
           <w:bCs w:val="0"/>
           <w:color w:val="auto"/>
         </w:rPr>
-        <w:commentReference w:id="0"/>
+        <w:commentReference w:id="1"/>
       </w:r>
     </w:p>
     <w:p>
@@ -627,17 +629,17 @@
       <w:r>
         <w:t>To address electron and the question of ferredoxin specificity, we have</w:t>
       </w:r>
-      <w:commentRangeStart w:id="1"/>
+      <w:commentRangeStart w:id="2"/>
       <w:r>
         <w:t>……</w:t>
       </w:r>
-      <w:commentRangeEnd w:id="1"/>
+      <w:commentRangeEnd w:id="2"/>
       <w:r>
         <w:rPr>
           <w:rStyle w:val="CommentReference"/>
           <w:rFonts w:asciiTheme="minorHAnsi" w:hAnsiTheme="minorHAnsi"/>
         </w:rPr>
-        <w:commentReference w:id="1"/>
+        <w:commentReference w:id="2"/>
       </w:r>
       <w:r>
         <w:t>This</w:t>
@@ -657,7 +659,7 @@
       <w:r>
         <w:t xml:space="preserve"> and provides </w:t>
       </w:r>
-      <w:commentRangeStart w:id="2"/>
+      <w:commentRangeStart w:id="3"/>
       <w:r>
         <w:t xml:space="preserve">a </w:t>
       </w:r>
@@ -673,13 +675,13 @@
       <w:r>
         <w:t xml:space="preserve">. </w:t>
       </w:r>
-      <w:commentRangeEnd w:id="2"/>
+      <w:commentRangeEnd w:id="3"/>
       <w:r>
         <w:rPr>
           <w:rStyle w:val="CommentReference"/>
           <w:rFonts w:asciiTheme="minorHAnsi" w:hAnsiTheme="minorHAnsi"/>
         </w:rPr>
-        <w:commentReference w:id="2"/>
+        <w:commentReference w:id="3"/>
       </w:r>
     </w:p>
     <w:p>
@@ -832,7 +834,7 @@
       <w:r>
         <w:t xml:space="preserve"> </w:t>
       </w:r>
-      <w:commentRangeStart w:id="3"/>
+      <w:commentRangeStart w:id="4"/>
       <w:r>
         <w:t xml:space="preserve">Advancing technology is </w:t>
       </w:r>
@@ -914,13 +916,13 @@
       <w:r>
         <w:t>sources.</w:t>
       </w:r>
-      <w:commentRangeEnd w:id="3"/>
+      <w:commentRangeEnd w:id="4"/>
       <w:r>
         <w:rPr>
           <w:rStyle w:val="CommentReference"/>
           <w:rFonts w:asciiTheme="minorHAnsi" w:hAnsiTheme="minorHAnsi"/>
         </w:rPr>
-        <w:commentReference w:id="3"/>
+        <w:commentReference w:id="4"/>
       </w:r>
       <w:r>
         <w:t>.</w:t>
@@ -1689,15 +1691,7 @@
         <w:t xml:space="preserve"> and their</w:t>
       </w:r>
       <w:r>
-        <w:t xml:space="preserve"> </w:t>
-      </w:r>
-      <w:proofErr w:type="spellStart"/>
-      <w:r>
-        <w:t>biosysnthesis</w:t>
-      </w:r>
-      <w:proofErr w:type="spellEnd"/>
-      <w:r>
-        <w:t xml:space="preserve"> (</w:t>
+        <w:t xml:space="preserve"> biosynthesis (</w:t>
       </w:r>
       <w:r>
         <w:rPr>
@@ -2431,13 +2425,8 @@
       <w:r>
         <w:t xml:space="preserve">, and </w:t>
       </w:r>
-      <w:proofErr w:type="spellStart"/>
-      <w:r>
-        <w:t>and</w:t>
-      </w:r>
-      <w:proofErr w:type="spellEnd"/>
-      <w:r>
-        <w:t xml:space="preserve"> the addition of </w:t>
+      <w:r>
+        <w:t xml:space="preserve">the addition of </w:t>
       </w:r>
       <w:r>
         <w:t xml:space="preserve">various </w:t>
@@ -2836,7 +2825,7 @@
       <w:r>
         <w:t xml:space="preserve">filling </w:t>
       </w:r>
-      <w:commentRangeStart w:id="4"/>
+      <w:commentRangeStart w:id="5"/>
       <w:r>
         <w:t xml:space="preserve">(method currently not available through </w:t>
       </w:r>
@@ -2848,13 +2837,13 @@
       <w:r>
         <w:t xml:space="preserve"> Narrative Interface).</w:t>
       </w:r>
-      <w:commentRangeEnd w:id="4"/>
+      <w:commentRangeEnd w:id="5"/>
       <w:r>
         <w:rPr>
           <w:rStyle w:val="CommentReference"/>
           <w:rFonts w:asciiTheme="minorHAnsi" w:hAnsiTheme="minorHAnsi"/>
         </w:rPr>
-        <w:commentReference w:id="4"/>
+        <w:commentReference w:id="5"/>
       </w:r>
       <w:r>
         <w:t xml:space="preserve"> </w:t>
@@ -4325,14 +4314,14 @@
       <w:pPr>
         <w:pStyle w:val="Heading2"/>
       </w:pPr>
-      <w:commentRangeStart w:id="5"/>
+      <w:commentRangeStart w:id="6"/>
       <w:r>
         <w:t xml:space="preserve">Experimental </w:t>
       </w:r>
       <w:r>
         <w:t>Measurements</w:t>
       </w:r>
-      <w:commentRangeEnd w:id="5"/>
+      <w:commentRangeEnd w:id="6"/>
       <w:r>
         <w:rPr>
           <w:rStyle w:val="CommentReference"/>
@@ -4341,7 +4330,7 @@
           <w:bCs w:val="0"/>
           <w:color w:val="auto"/>
         </w:rPr>
-        <w:commentReference w:id="5"/>
+        <w:commentReference w:id="6"/>
       </w:r>
     </w:p>
     <w:p>
@@ -4403,16 +4392,22 @@
         <w:t>hemostat</w:t>
       </w:r>
       <w:r>
-        <w:t>s were in steady state continuous</w:t>
+        <w:t>s were</w:t>
+      </w:r>
+      <w:r>
+        <w:t xml:space="preserve"> operated</w:t>
+      </w:r>
+      <w:r>
+        <w:t xml:space="preserve"> in steady state continuous</w:t>
       </w:r>
       <w:r>
         <w:t xml:space="preserve"> mode</w:t>
       </w:r>
       <w:r>
-        <w:t xml:space="preserve"> were operated</w:t>
-      </w:r>
-      <w:r>
-        <w:t xml:space="preserve"> with gas flows of 110 L/h H</w:t>
+        <w:t xml:space="preserve"> </w:t>
+      </w:r>
+      <w:r>
+        <w:t>under H</w:t>
       </w:r>
       <w:r>
         <w:rPr>
@@ -4421,7 +4416,28 @@
         <w:t>2</w:t>
       </w:r>
       <w:r>
-        <w:t>, 15 L/h CO</w:t>
+        <w:t xml:space="preserve">-limiting conditions to match model simulation conditions, </w:t>
+      </w:r>
+      <w:r>
+        <w:t xml:space="preserve">with gas flows of </w:t>
+      </w:r>
+      <w:r>
+        <w:t>10-15</w:t>
+      </w:r>
+      <w:r>
+        <w:t xml:space="preserve"> </w:t>
+      </w:r>
+      <w:r>
+        <w:t>mL</w:t>
+      </w:r>
+      <w:r>
+        <w:t>/</w:t>
+      </w:r>
+      <w:r>
+        <w:t>min</w:t>
+      </w:r>
+      <w:r>
+        <w:t xml:space="preserve"> H</w:t>
       </w:r>
       <w:r>
         <w:rPr>
@@ -4430,7 +4446,19 @@
         <w:t>2</w:t>
       </w:r>
       <w:r>
-        <w:t>, 15 L/h N</w:t>
+        <w:t xml:space="preserve">, </w:t>
+      </w:r>
+      <w:r>
+        <w:t>40</w:t>
+      </w:r>
+      <w:r>
+        <w:t xml:space="preserve"> </w:t>
+      </w:r>
+      <w:r>
+        <w:t>mL/min</w:t>
+      </w:r>
+      <w:r>
+        <w:t xml:space="preserve"> CO</w:t>
       </w:r>
       <w:r>
         <w:rPr>
@@ -4439,7 +4467,13 @@
         <w:t>2</w:t>
       </w:r>
       <w:r>
-        <w:t>, and 15 L/h H</w:t>
+        <w:t xml:space="preserve">, 15 </w:t>
+      </w:r>
+      <w:r>
+        <w:t>mL/min</w:t>
+      </w:r>
+      <w:r>
+        <w:t xml:space="preserve"> H</w:t>
       </w:r>
       <w:r>
         <w:rPr>
@@ -4448,19 +4482,19 @@
         <w:t>2</w:t>
       </w:r>
       <w:r>
-        <w:t>S, with a dilution rate of 0.0833</w:t>
-      </w:r>
-      <w:r>
-        <w:t xml:space="preserve"> h</w:t>
-      </w:r>
-      <w:r>
-        <w:rPr>
-          <w:vertAlign w:val="superscript"/>
-        </w:rPr>
-        <w:t>-1</w:t>
-      </w:r>
-      <w:r>
-        <w:t xml:space="preserve">. </w:t>
+        <w:t>S,</w:t>
+      </w:r>
+      <w:r>
+        <w:t xml:space="preserve"> and a balance of N</w:t>
+      </w:r>
+      <w:r>
+        <w:rPr>
+          <w:vertAlign w:val="subscript"/>
+        </w:rPr>
+        <w:t>2</w:t>
+      </w:r>
+      <w:r>
+        <w:t xml:space="preserve"> up to a total 200 mL/min.</w:t>
       </w:r>
     </w:p>
     <w:p>
@@ -4489,54 +4523,54 @@
         <w:t>}</w:t>
       </w:r>
       <w:r>
-        <w:t xml:space="preserve">. </w:t>
-      </w:r>
-      <w:r>
-        <w:t>Small ~5 mL aliquots of cells sampled directly from chemostat culture were measured for optical density to determine the overall chemostat optical density.</w:t>
-      </w:r>
+        <w:t>.</w:t>
+      </w:r>
+      <w:r>
+        <w:t xml:space="preserve"> Overall chemostat optical density was measured and 20</w:t>
+      </w:r>
+      <w:r>
+        <w:t xml:space="preserve"> mL aliquots of cells in media were </w:t>
+      </w:r>
+      <w:r>
+        <w:t xml:space="preserve">then </w:t>
+      </w:r>
+      <w:r>
+        <w:t xml:space="preserve">sampled directly from chemostat culture </w:t>
+      </w:r>
+      <w:r>
+        <w:t xml:space="preserve">by syringe. These aliquots </w:t>
+      </w:r>
+      <w:proofErr w:type="spellStart"/>
+      <w:r>
+        <w:t>werevacuum</w:t>
+      </w:r>
+      <w:proofErr w:type="spellEnd"/>
       <w:r>
         <w:t xml:space="preserve"> </w:t>
       </w:r>
       <w:r>
-        <w:t>5</w:t>
-      </w:r>
-      <w:r>
-        <w:t xml:space="preserve">0 mL aliquots of cells in media were </w:t>
-      </w:r>
-      <w:r>
-        <w:t xml:space="preserve">then </w:t>
-      </w:r>
-      <w:r>
-        <w:t xml:space="preserve">sampled directly from chemostat culture into 50 mL Falcon tubes and </w:t>
-      </w:r>
-      <w:r>
-        <w:t xml:space="preserve">filtered through 25 </w:t>
-      </w:r>
-      <w:proofErr w:type="spellStart"/>
-      <w:r>
-        <w:t>nM</w:t>
-      </w:r>
-      <w:proofErr w:type="spellEnd"/>
-      <w:r>
-        <w:t xml:space="preserve"> pore filters to remove all non-cellular components. </w:t>
-      </w:r>
-      <w:r>
-        <w:t>W</w:t>
-      </w:r>
-      <w:r>
-        <w:t>et</w:t>
-      </w:r>
-      <w:r>
-        <w:t xml:space="preserve"> cells and their</w:t>
-      </w:r>
-      <w:r>
-        <w:t xml:space="preserve"> filters were dried in a 50 degree oven and their weight was meas</w:t>
-      </w:r>
-      <w:r>
-        <w:t xml:space="preserve">ured until it stabilized to give </w:t>
-      </w:r>
-      <w:r>
-        <w:t xml:space="preserve">the final dry cell weight. </w:t>
+        <w:t xml:space="preserve">filtered through </w:t>
+      </w:r>
+      <w:r>
+        <w:t>0.45</w:t>
+      </w:r>
+      <w:r>
+        <w:t xml:space="preserve"> </w:t>
+      </w:r>
+      <w:r>
+        <w:rPr>
+          <w:rFonts w:cs="Times New Roman"/>
+        </w:rPr>
+        <w:t>µ</w:t>
+      </w:r>
+      <w:r>
+        <w:t>M pore filters to remove all non-cellular components</w:t>
+      </w:r>
+      <w:r>
+        <w:t xml:space="preserve">, then dried at room temperature and weighed daily until their weights stabilized. </w:t>
+      </w:r>
+      <w:r>
+        <w:t xml:space="preserve"> </w:t>
       </w:r>
     </w:p>
     <w:p>
@@ -4555,22 +4589,7 @@
       </w:r>
       <w:proofErr w:type="spellEnd"/>
       <w:r>
-        <w:t xml:space="preserve">, the optimal way to obtain accurate ATP maintenance values is to plot </w:t>
-      </w:r>
-      <w:commentRangeStart w:id="6"/>
-      <w:r>
-        <w:t xml:space="preserve">ATP production versus growth data </w:t>
-      </w:r>
-      <w:commentRangeEnd w:id="6"/>
-      <w:r>
-        <w:rPr>
-          <w:rStyle w:val="CommentReference"/>
-          <w:rFonts w:asciiTheme="minorHAnsi" w:hAnsiTheme="minorHAnsi"/>
-        </w:rPr>
-        <w:commentReference w:id="6"/>
-      </w:r>
-      <w:r>
-        <w:t xml:space="preserve">from chemostat growth experiments </w:t>
+        <w:t xml:space="preserve">, the optimal way to obtain accurate ATP maintenance values is to plot ATP production versus growth data from chemostat growth experiments </w:t>
       </w:r>
       <w:r>
         <w:fldChar w:fldCharType="begin"/>
@@ -4593,119 +4612,132 @@
       <w:r>
         <w:t xml:space="preserve">. </w:t>
       </w:r>
-      <w:commentRangeStart w:id="7"/>
-      <w:r>
-        <w:t>In</w:t>
-      </w:r>
-      <w:commentRangeEnd w:id="7"/>
-      <w:r>
-        <w:rPr>
-          <w:rStyle w:val="CommentReference"/>
-          <w:rFonts w:asciiTheme="minorHAnsi" w:hAnsiTheme="minorHAnsi"/>
-        </w:rPr>
-        <w:commentReference w:id="7"/>
-      </w:r>
-      <w:r>
+      <w:r>
+        <w:t xml:space="preserve">In </w:t>
+      </w:r>
+      <w:r>
+        <w:t xml:space="preserve">practice, this required us to measure the growth rate and methane secretion rate of </w:t>
+      </w:r>
+      <w:r>
+        <w:rPr>
+          <w:i/>
+        </w:rPr>
+        <w:t>M. maripaludis</w:t>
+      </w:r>
+      <w:r>
+        <w:rPr>
+          <w:i/>
+        </w:rPr>
         <w:t xml:space="preserve"> </w:t>
       </w:r>
       <w:r>
+        <w:t xml:space="preserve">during steady state growth to obtain a set of training data. For each time point, we </w:t>
+      </w:r>
+      <w:r>
+        <w:lastRenderedPageBreak/>
+        <w:t>constrained our model to our measured growth rate and secretion rate and set the model objective to maximize ATP hydrolysis (</w:t>
+      </w:r>
+      <w:proofErr w:type="gramStart"/>
+      <w:r>
+        <w:t>rxn00062[</w:t>
+      </w:r>
+      <w:proofErr w:type="gramEnd"/>
+      <w:r>
+        <w:t xml:space="preserve">c0]). We plotted the resulting value of ATP production </w:t>
+      </w:r>
+      <w:r>
+        <w:t>as a function of</w:t>
+      </w:r>
+      <w:r>
+        <w:t xml:space="preserve"> </w:t>
+      </w:r>
+      <w:r>
+        <w:t xml:space="preserve">growth rate and obtained the growth-associated (slope) and non-growth associated (y-intercept) ATP maintenance values </w:t>
+      </w:r>
+      <w:r>
+        <w:t xml:space="preserve">using a linear model. </w:t>
+      </w:r>
+      <w:r>
         <w:rPr>
           <w:i/>
         </w:rPr>
-        <w:t xml:space="preserve">M. maripaludis, </w:t>
-      </w:r>
-      <w:r>
-        <w:t xml:space="preserve">the ratio </w:t>
-      </w:r>
-      <w:r>
-        <w:t>of ATP to methane production can be closely approximated as</w:t>
-      </w:r>
-      <w:r>
         <w:t xml:space="preserve"> </w:t>
       </w:r>
-      <w:proofErr w:type="gramStart"/>
-      <w:r>
-        <w:t xml:space="preserve">0.5 </w:t>
-      </w:r>
-      <w:proofErr w:type="gramEnd"/>
-      <m:oMath>
-        <m:f>
-          <m:fPr>
-            <m:ctrlPr>
-              <w:rPr>
-                <w:rFonts w:ascii="Cambria Math" w:hAnsi="Cambria Math"/>
-                <w:i/>
-              </w:rPr>
-            </m:ctrlPr>
-          </m:fPr>
-          <m:num>
-            <m:r>
-              <w:rPr>
-                <w:rFonts w:ascii="Cambria Math" w:hAnsi="Cambria Math"/>
-              </w:rPr>
-              <m:t>mol ATP</m:t>
-            </m:r>
-          </m:num>
-          <m:den>
-            <m:r>
-              <w:rPr>
-                <w:rFonts w:ascii="Cambria Math" w:hAnsi="Cambria Math"/>
-              </w:rPr>
-              <m:t>mol C</m:t>
-            </m:r>
-            <m:sSub>
-              <m:sSubPr>
-                <m:ctrlPr>
-                  <w:rPr>
-                    <w:rFonts w:ascii="Cambria Math" w:hAnsi="Cambria Math"/>
-                    <w:i/>
-                  </w:rPr>
-                </m:ctrlPr>
-              </m:sSubPr>
-              <m:e>
-                <m:r>
-                  <w:rPr>
-                    <w:rFonts w:ascii="Cambria Math" w:hAnsi="Cambria Math"/>
-                  </w:rPr>
-                  <m:t>H</m:t>
-                </m:r>
-              </m:e>
-              <m:sub>
-                <m:r>
-                  <w:rPr>
-                    <w:rFonts w:ascii="Cambria Math" w:hAnsi="Cambria Math"/>
-                  </w:rPr>
-                  <m:t>4</m:t>
-                </m:r>
-              </m:sub>
-            </m:sSub>
-          </m:den>
-        </m:f>
-      </m:oMath>
+      <w:r>
+        <w:t xml:space="preserve">We ensured steady state growth by </w:t>
+      </w:r>
       <w:r>
         <w:rPr>
           <w:rFonts w:eastAsiaTheme="minorEastAsia"/>
         </w:rPr>
-        <w:t xml:space="preserve">, </w:t>
+        <w:t>monitor</w:t>
       </w:r>
       <w:r>
         <w:rPr>
           <w:rFonts w:eastAsiaTheme="minorEastAsia"/>
         </w:rPr>
-        <w:lastRenderedPageBreak/>
-        <w:t>hence we constructed our plot by measuring methane production versus growth rate. Growth rates were monitored by measuring dry cell weight via optical density values. Gas from the chemostat headspace was collected directly into 5-mL serum vials after flushing with at least 500 mL of chemostat gas outflow. Methane production rates were quantitatively assessed</w:t>
+        <w:t>ing</w:t>
       </w:r>
       <w:r>
         <w:rPr>
           <w:rFonts w:eastAsiaTheme="minorEastAsia"/>
         </w:rPr>
-        <w:t xml:space="preserve"> by measuring total gas outflow using a bubble flow meter and measuring methane percentage</w:t>
+        <w:t xml:space="preserve"> dry cell weight via optical density values. </w:t>
       </w:r>
       <w:r>
         <w:rPr>
           <w:rFonts w:eastAsiaTheme="minorEastAsia"/>
         </w:rPr>
-        <w:t xml:space="preserve"> using a {</w:t>
+        <w:t>Cell growth rate was measured using chemostat dilution rate, which is equivalent to growth rate at steady state {</w:t>
+      </w:r>
+      <w:r>
+        <w:rPr>
+          <w:rFonts w:eastAsiaTheme="minorEastAsia"/>
+          <w:highlight w:val="yellow"/>
+        </w:rPr>
+        <w:t>ref?</w:t>
+      </w:r>
+      <w:r>
+        <w:rPr>
+          <w:rFonts w:eastAsiaTheme="minorEastAsia"/>
+        </w:rPr>
+        <w:t xml:space="preserve">}. Methane evolution rate was quantitatively assessed by </w:t>
+      </w:r>
+      <w:r>
+        <w:rPr>
+          <w:rFonts w:eastAsiaTheme="minorEastAsia"/>
+        </w:rPr>
+        <w:t xml:space="preserve">measuring total gas outflow using a bubble flow meter and measuring </w:t>
+      </w:r>
+      <w:r>
+        <w:rPr>
+          <w:rFonts w:eastAsiaTheme="minorEastAsia"/>
+        </w:rPr>
+        <w:t xml:space="preserve">the </w:t>
+      </w:r>
+      <w:r>
+        <w:rPr>
+          <w:rFonts w:eastAsiaTheme="minorEastAsia"/>
+        </w:rPr>
+        <w:t xml:space="preserve">methane </w:t>
+      </w:r>
+      <w:r>
+        <w:rPr>
+          <w:rFonts w:eastAsiaTheme="minorEastAsia"/>
+        </w:rPr>
+        <w:t>fraction</w:t>
+      </w:r>
+      <w:r>
+        <w:rPr>
+          <w:rFonts w:eastAsiaTheme="minorEastAsia"/>
+        </w:rPr>
+        <w:t xml:space="preserve"> </w:t>
+      </w:r>
+      <w:r>
+        <w:rPr>
+          <w:rFonts w:eastAsiaTheme="minorEastAsia"/>
+        </w:rPr>
+        <w:t>using a {</w:t>
       </w:r>
       <w:r>
         <w:rPr>
@@ -4751,14 +4783,14 @@
       <w:pPr>
         <w:pStyle w:val="Heading2"/>
       </w:pPr>
-      <w:commentRangeStart w:id="8"/>
+      <w:commentRangeStart w:id="7"/>
       <w:r>
         <w:t xml:space="preserve">Reconstruction </w:t>
       </w:r>
       <w:r>
         <w:t>Statistics</w:t>
       </w:r>
-      <w:commentRangeEnd w:id="8"/>
+      <w:commentRangeEnd w:id="7"/>
       <w:r>
         <w:rPr>
           <w:rStyle w:val="CommentReference"/>
@@ -4767,7 +4799,7 @@
           <w:bCs w:val="0"/>
           <w:color w:val="auto"/>
         </w:rPr>
-        <w:commentReference w:id="8"/>
+        <w:commentReference w:id="7"/>
       </w:r>
     </w:p>
     <w:p>
@@ -4895,17 +4927,17 @@
         <w:t xml:space="preserve"> </w:t>
       </w:r>
       <w:r>
-        <w:t xml:space="preserve">filling, which resulted in the automated addition of 66 genes to our reconstruction before we began to curate it manually. Furthermore, we relied </w:t>
+        <w:t xml:space="preserve">filling, which resulted in the automated addition of 66 genes to our reconstruction before we began to </w:t>
+      </w:r>
+      <w:r>
+        <w:lastRenderedPageBreak/>
+        <w:t xml:space="preserve">curate it manually. Furthermore, we relied </w:t>
       </w:r>
       <w:r>
         <w:t>primarily</w:t>
       </w:r>
       <w:r>
-        <w:t xml:space="preserve"> on biochemical knowledge from literature sources, particularly regarding recently-elucidated biosynthesis pathways that were not available </w:t>
-      </w:r>
-      <w:r>
-        <w:lastRenderedPageBreak/>
-        <w:t xml:space="preserve">in annotation databases. </w:t>
+        <w:t xml:space="preserve"> on biochemical knowledge from literature sources, particularly regarding recently-elucidated biosynthesis pathways that were not available in annotation databases. </w:t>
       </w:r>
       <w:r>
         <w:t xml:space="preserve">Combined, </w:t>
@@ -5081,7 +5113,11 @@
       </w:r>
       <w:proofErr w:type="spellEnd"/>
       <w:r>
-        <w:t>, coenzyme F</w:t>
+        <w:t xml:space="preserve">, </w:t>
+      </w:r>
+      <w:r>
+        <w:lastRenderedPageBreak/>
+        <w:t>coenzyme F</w:t>
       </w:r>
       <w:r>
         <w:rPr>
@@ -5099,11 +5135,7 @@
         <w:t>430</w:t>
       </w:r>
       <w:r>
-        <w:t xml:space="preserve">. Although these 24 reactions lack genes, all of them were added manually as hypothetical steps to complete essential biosynthetic pathways and are based </w:t>
-      </w:r>
-      <w:r>
-        <w:lastRenderedPageBreak/>
-        <w:t xml:space="preserve">on information from biochemical literature. These are distinct from, for example, the 11 reactions </w:t>
+        <w:t xml:space="preserve">. Although these 24 reactions lack genes, all of them were added manually as hypothetical steps to complete essential biosynthetic pathways and are based on information from biochemical literature. These are distinct from, for example, the 11 reactions </w:t>
       </w:r>
       <w:r>
         <w:t>encompassed by “Vitamin and Cofactor Synthesis” that were all added to fill biosynthesis gaps but have no supporting literature evidence. In total, of the 85 reactions lacking genes 46 (54%) are gap</w:t>
@@ -5225,7 +5257,11 @@
       </w:r>
       <w:proofErr w:type="spellEnd"/>
       <w:r>
-        <w:t xml:space="preserve"> and the heterodisulfide complex (</w:t>
+        <w:t xml:space="preserve"> and the heterodisulfide complex </w:t>
+      </w:r>
+      <w:r>
+        <w:lastRenderedPageBreak/>
+        <w:t>(</w:t>
       </w:r>
       <w:proofErr w:type="spellStart"/>
       <w:r>
@@ -5269,11 +5305,7 @@
         <w:t xml:space="preserve"> energetic coupling site </w:t>
       </w:r>
       <w:r>
-        <w:t xml:space="preserve">to generate energy for </w:t>
-      </w:r>
-      <w:r>
-        <w:lastRenderedPageBreak/>
-        <w:t xml:space="preserve">growth. </w:t>
+        <w:t xml:space="preserve">to generate energy for growth. </w:t>
       </w:r>
       <w:r>
         <w:t>However</w:t>
@@ -5462,7 +5494,11 @@
         <w:fldChar w:fldCharType="end"/>
       </w:r>
       <w:r>
-        <w:t>. Presently, the full extent of this phenomenon is not well understood and requires more experimental investigation. How</w:t>
+        <w:t xml:space="preserve">. Presently, the full extent of this phenomenon is not well understood and requires more </w:t>
+      </w:r>
+      <w:r>
+        <w:lastRenderedPageBreak/>
+        <w:t>experimental investigation. How</w:t>
       </w:r>
       <w:r>
         <w:t>ever, in an effort to represent ferredoxin specificity in our model, we have included a function</w:t>
@@ -5480,11 +5516,7 @@
         <w:t xml:space="preserve"> </w:t>
       </w:r>
       <w:r>
-        <w:t xml:space="preserve">promiscuous </w:t>
-      </w:r>
-      <w:r>
-        <w:lastRenderedPageBreak/>
-        <w:t xml:space="preserve">ferredoxins to </w:t>
+        <w:t xml:space="preserve">promiscuous ferredoxins to </w:t>
       </w:r>
       <w:r>
         <w:t xml:space="preserve">specific ferredoxins for the </w:t>
@@ -5748,6 +5780,7 @@
         <w:t xml:space="preserve">M. maripaludis </w:t>
       </w:r>
       <w:r>
+        <w:lastRenderedPageBreak/>
         <w:t>because sulfate reduction</w:t>
       </w:r>
       <w:r>
@@ -5787,11 +5820,7 @@
         <w:t xml:space="preserve">ecause sulfate is the default sulfur source for </w:t>
       </w:r>
       <w:r>
-        <w:t xml:space="preserve">most microorganisms, our initial reconstruction </w:t>
-      </w:r>
-      <w:r>
-        <w:lastRenderedPageBreak/>
-        <w:t xml:space="preserve">included a sulfate transporter and sulfate reduction pathway. We removed the sulfate transporter and instead added a transporter for sulfide, the primary sulfur source for </w:t>
+        <w:t xml:space="preserve">most microorganisms, our initial reconstruction included a sulfate transporter and sulfate reduction pathway. We removed the sulfate transporter and instead added a transporter for sulfide, the primary sulfur source for </w:t>
       </w:r>
       <w:r>
         <w:rPr>
@@ -5960,7 +5989,11 @@
         <w:t>±</w:t>
       </w:r>
       <w:r>
-        <w:t xml:space="preserve"> 0.58 for formate limitation </w:t>
+        <w:t xml:space="preserve"> 0.58 for </w:t>
+      </w:r>
+      <w:r>
+        <w:lastRenderedPageBreak/>
+        <w:t xml:space="preserve">formate limitation </w:t>
       </w:r>
       <w:r>
         <w:fldChar w:fldCharType="begin"/>
@@ -6017,11 +6050,7 @@
         <w:t>600</w:t>
       </w:r>
       <w:r>
-        <w:t xml:space="preserve"> of 1 corresponding to </w:t>
-      </w:r>
-      <w:r>
-        <w:lastRenderedPageBreak/>
-        <w:t>0.34 mg(dry weight)</w:t>
+        <w:t xml:space="preserve"> of 1 corresponding to 0.34 mg(dry weight)</w:t>
       </w:r>
       <w:r>
         <w:rPr>
@@ -6065,20 +6094,20 @@
       <w:r>
         <w:t xml:space="preserve"> </w:t>
       </w:r>
-      <w:commentRangeStart w:id="9"/>
+      <w:commentRangeStart w:id="8"/>
       <w:r>
         <w:t>We were unsure of the accuracy of this value and t</w:t>
       </w:r>
       <w:r>
         <w:t>o mitigate our concerns</w:t>
       </w:r>
-      <w:commentRangeEnd w:id="9"/>
+      <w:commentRangeEnd w:id="8"/>
       <w:r>
         <w:rPr>
           <w:rStyle w:val="CommentReference"/>
           <w:rFonts w:asciiTheme="minorHAnsi" w:hAnsiTheme="minorHAnsi"/>
         </w:rPr>
-        <w:commentReference w:id="9"/>
+        <w:commentReference w:id="8"/>
       </w:r>
       <w:r>
         <w:t>, we re-measured this conversion factor (see Methods)</w:t>
@@ -6172,17 +6201,17 @@
       <w:r>
         <w:t xml:space="preserve"> for formate </w:t>
       </w:r>
-      <w:commentRangeStart w:id="10"/>
+      <w:commentRangeStart w:id="9"/>
       <w:r>
         <w:t>limitation</w:t>
       </w:r>
-      <w:commentRangeEnd w:id="10"/>
+      <w:commentRangeEnd w:id="9"/>
       <w:r>
         <w:rPr>
           <w:rStyle w:val="CommentReference"/>
           <w:rFonts w:asciiTheme="minorHAnsi" w:hAnsiTheme="minorHAnsi"/>
         </w:rPr>
-        <w:commentReference w:id="10"/>
+        <w:commentReference w:id="9"/>
       </w:r>
       <w:r>
         <w:t xml:space="preserve">. </w:t>
@@ -6254,49 +6283,7 @@
         <w:t>VALUE</w:t>
       </w:r>
       <w:r>
-        <w:t># in H</w:t>
-      </w:r>
-      <w:r>
-        <w:rPr>
-          <w:vertAlign w:val="subscript"/>
-        </w:rPr>
-        <w:t>2</w:t>
-      </w:r>
-      <w:r>
-        <w:t>-limiting conditions and #</w:t>
-      </w:r>
-      <w:r>
-        <w:rPr>
-          <w:highlight w:val="magenta"/>
-        </w:rPr>
-        <w:t xml:space="preserve">VALUE </w:t>
-      </w:r>
-      <w:r>
-        <w:t># and #</w:t>
-      </w:r>
-      <w:r>
-        <w:rPr>
-          <w:highlight w:val="magenta"/>
-        </w:rPr>
-        <w:t>VALUE</w:t>
-      </w:r>
-      <w:r>
-        <w:t xml:space="preserve"># in formate-limiting conditions for GAM and NGAM, </w:t>
-      </w:r>
-      <w:commentRangeStart w:id="11"/>
-      <w:r>
-        <w:t>respectively</w:t>
-      </w:r>
-      <w:commentRangeEnd w:id="11"/>
-      <w:r>
-        <w:rPr>
-          <w:rStyle w:val="CommentReference"/>
-          <w:rFonts w:asciiTheme="minorHAnsi" w:hAnsiTheme="minorHAnsi"/>
-        </w:rPr>
-        <w:commentReference w:id="11"/>
-      </w:r>
-      <w:r>
-        <w:t xml:space="preserve">. </w:t>
+        <w:t xml:space="preserve"># in for GAM and NGAM, respectively. </w:t>
       </w:r>
     </w:p>
     <w:p>
@@ -6312,28 +6299,41 @@
       <w:r>
         <w:t xml:space="preserve">. </w:t>
       </w:r>
-      <w:commentRangeStart w:id="12"/>
+      <w:commentRangeStart w:id="10"/>
       <w:r>
         <w:t>Both of our computational values agreed closely with the experimental values, falling within the uncertainty range</w:t>
       </w:r>
       <w:r>
         <w:t xml:space="preserve"> in each case. Though growth yield validation is not an absolute measure of model performance, our model’s ability to closely reproduce experimental results without manual overfitting suggested a high propensity for generating viable growth predictions. This result bodes well for our model’s utility as a predictive tool as we look to use it to generate quantitatively feasible growth hypotheses for novel strain designs. </w:t>
       </w:r>
-      <w:commentRangeEnd w:id="12"/>
+      <w:commentRangeEnd w:id="10"/>
       <w:r>
         <w:rPr>
           <w:rStyle w:val="CommentReference"/>
           <w:rFonts w:asciiTheme="minorHAnsi" w:hAnsiTheme="minorHAnsi"/>
         </w:rPr>
-        <w:commentReference w:id="12"/>
+        <w:commentReference w:id="10"/>
       </w:r>
     </w:p>
     <w:p>
       <w:pPr>
         <w:spacing w:line="480" w:lineRule="auto"/>
       </w:pPr>
-      <w:r>
-        <w:t xml:space="preserve">Gene knockout experiments present a </w:t>
+      <w:commentRangeStart w:id="11"/>
+      <w:r>
+        <w:lastRenderedPageBreak/>
+        <w:t>Gene</w:t>
+      </w:r>
+      <w:commentRangeEnd w:id="11"/>
+      <w:r>
+        <w:rPr>
+          <w:rStyle w:val="CommentReference"/>
+          <w:rFonts w:asciiTheme="minorHAnsi" w:hAnsiTheme="minorHAnsi"/>
+        </w:rPr>
+        <w:commentReference w:id="11"/>
+      </w:r>
+      <w:r>
+        <w:t xml:space="preserve"> knockout experiments present a </w:t>
       </w:r>
       <w:r>
         <w:t>different method</w:t>
@@ -6351,11 +6351,7 @@
         <w:t xml:space="preserve"> is </w:t>
       </w:r>
       <w:r>
-        <w:t xml:space="preserve">built around gene-protein-reaction </w:t>
-      </w:r>
-      <w:r>
-        <w:lastRenderedPageBreak/>
-        <w:t xml:space="preserve">relationships that connect genotype to growth phenotype. Thus, comparing model predictions of gene knockout lethality provide an excellent way to quantitatively measure the qualitative content of the model. This process hinges on the availability of gene knockout data for the organism being modeled, ideally with the abundance of data found for </w:t>
+        <w:t xml:space="preserve">built around gene-protein-reaction relationships that connect genotype to growth phenotype. Thus, comparing model predictions of gene knockout lethality provide an excellent way to quantitatively measure the qualitative content of the model. This process hinges on the availability of gene knockout data for the organism being modeled, ideally with the abundance of data found for </w:t>
       </w:r>
       <w:r>
         <w:t xml:space="preserve">a traditional model organism </w:t>
@@ -6556,7 +6552,11 @@
         <w:t xml:space="preserve">3 incorrect predictions had regulatory bases. In these cases, knockouts of 5 or 6 hydrogenases are lethal in formate-grown cells with downregulation of the glyceraldehyde-3-phosphate ferredoxin oxidoreductase (GAPOR) cycle. When </w:t>
       </w:r>
       <w:r>
-        <w:t xml:space="preserve">the GAPOR cycle is </w:t>
+        <w:t xml:space="preserve">the GAPOR </w:t>
+      </w:r>
+      <w:r>
+        <w:lastRenderedPageBreak/>
+        <w:t xml:space="preserve">cycle is </w:t>
       </w:r>
       <w:r>
         <w:t>upregulated</w:t>
@@ -6628,11 +6628,7 @@
         <w:t xml:space="preserve">up to 7 hydrogenases. </w:t>
       </w:r>
       <w:r>
-        <w:t xml:space="preserve">Upregulation of </w:t>
-      </w:r>
-      <w:r>
-        <w:lastRenderedPageBreak/>
-        <w:t>the GAPOR cycle is a regulatory difference, and we have chosen to leave the cycle upregulated as a default to allow for a richer spectrum of possible flux distributions. Thus, although our default model does not predict knockout growth phenotypes with 100% accuracy, it can easily be tuned to reflect regulatory differences.</w:t>
+        <w:t>Upregulation of the GAPOR cycle is a regulatory difference, and we have chosen to leave the cycle upregulated as a default to allow for a richer spectrum of possible flux distributions. Thus, although our default model does not predict knockout growth phenotypes with 100% accuracy, it can easily be tuned to reflect regulatory differences.</w:t>
       </w:r>
       <w:r>
         <w:t xml:space="preserve"> </w:t>
@@ -6653,17 +6649,17 @@
       <w:r>
         <w:t xml:space="preserve">Free energy plays a key role in biochemistry as all biological systems must have a sufficiently low overall free energy to support </w:t>
       </w:r>
-      <w:commentRangeStart w:id="13"/>
+      <w:commentRangeStart w:id="12"/>
       <w:r>
         <w:t>growth</w:t>
       </w:r>
-      <w:commentRangeEnd w:id="13"/>
+      <w:commentRangeEnd w:id="12"/>
       <w:r>
         <w:rPr>
           <w:rStyle w:val="CommentReference"/>
           <w:rFonts w:asciiTheme="minorHAnsi" w:hAnsiTheme="minorHAnsi"/>
         </w:rPr>
-        <w:commentReference w:id="13"/>
+        <w:commentReference w:id="12"/>
       </w:r>
       <w:r>
         <w:t xml:space="preserve">. </w:t>
@@ -6796,17 +6792,17 @@
       <w:r>
         <w:t xml:space="preserve"> restricting overall free energy to be negative, the equivalent of imposing the second law of thermodynamics on the organism </w:t>
       </w:r>
-      <w:commentRangeStart w:id="14"/>
+      <w:commentRangeStart w:id="13"/>
       <w:r>
         <w:t>itself</w:t>
       </w:r>
-      <w:commentRangeEnd w:id="14"/>
+      <w:commentRangeEnd w:id="13"/>
       <w:r>
         <w:rPr>
           <w:rStyle w:val="CommentReference"/>
           <w:rFonts w:asciiTheme="minorHAnsi" w:hAnsiTheme="minorHAnsi"/>
         </w:rPr>
-        <w:commentReference w:id="14"/>
+        <w:commentReference w:id="13"/>
       </w:r>
       <w:r>
         <w:t xml:space="preserve">. </w:t>
@@ -6817,17 +6813,14 @@
         <w:spacing w:line="480" w:lineRule="auto"/>
       </w:pPr>
       <w:r>
+        <w:lastRenderedPageBreak/>
         <w:t xml:space="preserve">We expect that </w:t>
       </w:r>
       <w:r>
         <w:t>this straightforward calculation (see Methods)</w:t>
       </w:r>
       <w:r>
-        <w:t xml:space="preserve"> will be a useful addition to our model, particularly as we aim to use it as a platform for generating possible strain designs. With regard to free energy, methanogens are particularly notable in that they subsist close to the </w:t>
-      </w:r>
-      <w:r>
-        <w:lastRenderedPageBreak/>
-        <w:t xml:space="preserve">thermodynamic limit to support growth </w:t>
+        <w:t xml:space="preserve"> will be a useful addition to our model, particularly as we aim to use it as a platform for generating possible strain designs. With regard to free energy, methanogens are particularly notable in that they subsist close to the thermodynamic limit to support growth </w:t>
       </w:r>
       <w:r>
         <w:fldChar w:fldCharType="begin"/>
@@ -6876,11 +6869,11 @@
       <w:r>
         <w:t xml:space="preserve"> </w:t>
       </w:r>
-      <w:commentRangeStart w:id="15"/>
+      <w:commentRangeStart w:id="14"/>
       <w:r>
         <w:t>Distribution</w:t>
       </w:r>
-      <w:commentRangeEnd w:id="15"/>
+      <w:commentRangeEnd w:id="14"/>
       <w:r>
         <w:rPr>
           <w:rStyle w:val="CommentReference"/>
@@ -6889,7 +6882,7 @@
           <w:bCs w:val="0"/>
           <w:color w:val="auto"/>
         </w:rPr>
-        <w:commentReference w:id="15"/>
+        <w:commentReference w:id="14"/>
       </w:r>
     </w:p>
     <w:p>
@@ -7000,7 +6993,11 @@
         <w:fldChar w:fldCharType="end"/>
       </w:r>
       <w:r>
-        <w:t xml:space="preserve">; thus, we have included our reaction network in SBML. In our experience using </w:t>
+        <w:t xml:space="preserve">; thus, we have included our reaction network in SBML. In our </w:t>
+      </w:r>
+      <w:r>
+        <w:lastRenderedPageBreak/>
+        <w:t xml:space="preserve">experience using </w:t>
       </w:r>
       <w:r>
         <w:t>reconstructions</w:t>
@@ -7012,11 +7009,7 @@
         <w:t>those</w:t>
       </w:r>
       <w:r>
-        <w:t xml:space="preserve"> that can easily be imported and simulated to those that are difficult to use and interpret. In the interest of making our simulations and results easy to reproduce, we have </w:t>
-      </w:r>
-      <w:r>
-        <w:lastRenderedPageBreak/>
-        <w:t xml:space="preserve">included our </w:t>
+        <w:t xml:space="preserve"> that can easily be imported and simulated to those that are difficult to use and interpret. In the interest of making our simulations and results easy to reproduce, we have included our </w:t>
       </w:r>
       <w:r>
         <w:t>reconstruction</w:t>
@@ -7149,11 +7142,11 @@
       <w:r>
         <w:t xml:space="preserve"> of the resulting </w:t>
       </w:r>
-      <w:commentRangeStart w:id="16"/>
+      <w:commentRangeStart w:id="15"/>
       <w:r>
         <w:t>model</w:t>
       </w:r>
-      <w:commentRangeEnd w:id="16"/>
+      <w:commentRangeEnd w:id="15"/>
       <w:r>
         <w:t xml:space="preserve">. </w:t>
       </w:r>
@@ -7162,7 +7155,7 @@
           <w:rStyle w:val="CommentReference"/>
           <w:rFonts w:asciiTheme="minorHAnsi" w:hAnsiTheme="minorHAnsi"/>
         </w:rPr>
-        <w:commentReference w:id="16"/>
+        <w:commentReference w:id="15"/>
       </w:r>
     </w:p>
     <w:p>
@@ -7170,6 +7163,7 @@
         <w:spacing w:line="480" w:lineRule="auto"/>
       </w:pPr>
       <w:r>
+        <w:lastRenderedPageBreak/>
         <w:t>This reconstruction is also, to our knowledge, the first genome scale metabolic network created using likelihood-based gap</w:t>
       </w:r>
       <w:r>
@@ -7179,7 +7173,6 @@
         <w:t xml:space="preserve">filling. Favoring this method over a maximum parsimony method helped us to automatically identify 66 more genes, increasing the gene coverage of our reconstruction prior to the start of manual curation. Simultaneously, we were also able to assign </w:t>
       </w:r>
       <w:r>
-        <w:lastRenderedPageBreak/>
         <w:t>reaction likelihood scores f</w:t>
       </w:r>
       <w:r>
@@ -7255,6 +7248,7 @@
         <w:spacing w:line="480" w:lineRule="auto"/>
       </w:pPr>
       <w:r>
+        <w:lastRenderedPageBreak/>
         <w:t>Taken together, this work demonstrates both the importance of doing extensive manual curation and the effectiveness of using automated gene homology based methods when rec</w:t>
       </w:r>
       <w:r>
@@ -7279,11 +7273,7 @@
         <w:t xml:space="preserve"> serves as the gold standard for adding new pieces to a reconstruction</w:t>
       </w:r>
       <w:r>
-        <w:t xml:space="preserve"> and verifying </w:t>
-      </w:r>
-      <w:r>
-        <w:lastRenderedPageBreak/>
-        <w:t>biochemical pathways</w:t>
+        <w:t xml:space="preserve"> and verifying biochemical pathways</w:t>
       </w:r>
       <w:r>
         <w:t>. Above all, the goal of a metabolic network reconstruction is to create a realistic representation of organism metabolism that can then be used to push forward biological discovery and fuel innovations in strain design. With this reconstruction, we have contributed a</w:t>
@@ -7354,12 +7344,7 @@
         <w:t xml:space="preserve">Matthew Benedict for </w:t>
       </w:r>
       <w:r>
-        <w:t xml:space="preserve">his expertise and advice concerning methanogenic </w:t>
-      </w:r>
-      <w:bookmarkStart w:id="17" w:name="_GoBack"/>
-      <w:bookmarkEnd w:id="17"/>
-      <w:r>
-        <w:t>archaea, likelihood-based gap</w:t>
+        <w:t>his expertise and advice concerning methanogenic archaea, likelihood-based gap</w:t>
       </w:r>
       <w:r>
         <w:t xml:space="preserve"> </w:t>
@@ -7638,6 +7623,7 @@
         <w:rPr>
           <w:rFonts w:cs="Times New Roman"/>
         </w:rPr>
+        <w:lastRenderedPageBreak/>
         <w:t xml:space="preserve">4. </w:t>
       </w:r>
       <w:r>
@@ -7742,7 +7728,6 @@
         <w:rPr>
           <w:rFonts w:cs="Times New Roman"/>
         </w:rPr>
-        <w:lastRenderedPageBreak/>
         <w:t xml:space="preserve">5. </w:t>
       </w:r>
       <w:r>
@@ -8501,6 +8486,7 @@
         <w:rPr>
           <w:rFonts w:cs="Times New Roman"/>
         </w:rPr>
+        <w:lastRenderedPageBreak/>
         <w:t xml:space="preserve">10. </w:t>
       </w:r>
       <w:r>
@@ -8653,7 +8639,6 @@
         <w:rPr>
           <w:rFonts w:cs="Times New Roman"/>
         </w:rPr>
-        <w:lastRenderedPageBreak/>
         <w:t xml:space="preserve">12. </w:t>
       </w:r>
       <w:r>
@@ -9152,6 +9137,7 @@
         <w:rPr>
           <w:rFonts w:cs="Times New Roman"/>
         </w:rPr>
+        <w:lastRenderedPageBreak/>
         <w:t xml:space="preserve">18. </w:t>
       </w:r>
       <w:r>
@@ -9394,7 +9380,6 @@
         <w:rPr>
           <w:rFonts w:cs="Times New Roman"/>
         </w:rPr>
-        <w:lastRenderedPageBreak/>
         <w:t xml:space="preserve">21. </w:t>
       </w:r>
       <w:r>
@@ -9881,6 +9866,7 @@
         <w:rPr>
           <w:rFonts w:cs="Times New Roman"/>
         </w:rPr>
+        <w:lastRenderedPageBreak/>
         <w:t xml:space="preserve">25. </w:t>
       </w:r>
       <w:r>
@@ -10137,7 +10123,6 @@
         <w:rPr>
           <w:rFonts w:cs="Times New Roman"/>
         </w:rPr>
-        <w:lastRenderedPageBreak/>
         <w:t xml:space="preserve">28. </w:t>
       </w:r>
       <w:r>
@@ -10680,6 +10665,7 @@
         <w:rPr>
           <w:rFonts w:cs="Times New Roman"/>
         </w:rPr>
+        <w:lastRenderedPageBreak/>
         <w:t xml:space="preserve">32. </w:t>
       </w:r>
       <w:r>
@@ -10978,7 +10964,6 @@
         <w:rPr>
           <w:rFonts w:cs="Times New Roman"/>
         </w:rPr>
-        <w:lastRenderedPageBreak/>
         <w:t xml:space="preserve">35. </w:t>
       </w:r>
       <w:r>
@@ -11325,6 +11310,7 @@
         <w:rPr>
           <w:rFonts w:cs="Times New Roman"/>
         </w:rPr>
+        <w:lastRenderedPageBreak/>
         <w:t xml:space="preserve">39. </w:t>
       </w:r>
       <w:r>
@@ -11609,14 +11595,7 @@
         <w:rPr>
           <w:rFonts w:cs="Times New Roman"/>
         </w:rPr>
-        <w:t xml:space="preserve">. 2011. More Than 200 Genes Required for Methane Formation from H2 and CO2 and </w:t>
-      </w:r>
-      <w:r>
-        <w:rPr>
-          <w:rFonts w:cs="Times New Roman"/>
-        </w:rPr>
-        <w:lastRenderedPageBreak/>
-        <w:t xml:space="preserve">Energy Conservation Are Present in Methanothermobacter marburgensis and Methanothermobacter thermautotrophicus. Archaea </w:t>
+        <w:t xml:space="preserve">. 2011. More Than 200 Genes Required for Methane Formation from H2 and CO2 and Energy Conservation Are Present in Methanothermobacter marburgensis and Methanothermobacter thermautotrophicus. Archaea </w:t>
       </w:r>
       <w:r>
         <w:rPr>
@@ -11914,6 +11893,7 @@
         <w:rPr>
           <w:rFonts w:cs="Times New Roman"/>
         </w:rPr>
+        <w:lastRenderedPageBreak/>
         <w:t xml:space="preserve">45. </w:t>
       </w:r>
       <w:r>
@@ -12282,7 +12262,6 @@
         <w:rPr>
           <w:rFonts w:cs="Times New Roman"/>
         </w:rPr>
-        <w:lastRenderedPageBreak/>
         <w:t xml:space="preserve">48. </w:t>
       </w:r>
       <w:r>
@@ -13019,6 +12998,7 @@
         <w:pStyle w:val="Bibliography"/>
       </w:pPr>
       <w:r>
+        <w:lastRenderedPageBreak/>
         <w:fldChar w:fldCharType="end"/>
       </w:r>
     </w:p>
@@ -14510,7 +14490,7 @@
           <w:szCs w:val="20"/>
         </w:rPr>
       </w:pPr>
-      <w:commentRangeStart w:id="18"/>
+      <w:commentRangeStart w:id="16"/>
       <w:r>
         <w:rPr>
           <w:b w:val="0"/>
@@ -14566,7 +14546,7 @@
         </w:rPr>
         <w:fldChar w:fldCharType="end"/>
       </w:r>
-      <w:commentRangeEnd w:id="18"/>
+      <w:commentRangeEnd w:id="16"/>
       <w:r>
         <w:rPr>
           <w:rStyle w:val="CommentReference"/>
@@ -14575,7 +14555,7 @@
           <w:bCs w:val="0"/>
           <w:color w:val="auto"/>
         </w:rPr>
-        <w:commentReference w:id="18"/>
+        <w:commentReference w:id="16"/>
       </w:r>
       <w:r>
         <w:rPr>
@@ -18386,7 +18366,7 @@
 
 <file path=word/comments.xml><?xml version="1.0" encoding="utf-8"?>
 <w:comments xmlns:wpc="http://schemas.microsoft.com/office/word/2010/wordprocessingCanvas" xmlns:mc="http://schemas.openxmlformats.org/markup-compatibility/2006" xmlns:o="urn:schemas-microsoft-com:office:office" xmlns:r="http://schemas.openxmlformats.org/officeDocument/2006/relationships" xmlns:m="http://schemas.openxmlformats.org/officeDocument/2006/math" xmlns:v="urn:schemas-microsoft-com:vml" xmlns:wp14="http://schemas.microsoft.com/office/word/2010/wordprocessingDrawing" xmlns:wp="http://schemas.openxmlformats.org/drawingml/2006/wordprocessingDrawing" xmlns:w10="urn:schemas-microsoft-com:office:word" xmlns:w="http://schemas.openxmlformats.org/wordprocessingml/2006/main" xmlns:w14="http://schemas.microsoft.com/office/word/2010/wordml" xmlns:wpg="http://schemas.microsoft.com/office/word/2010/wordprocessingGroup" xmlns:wpi="http://schemas.microsoft.com/office/word/2010/wordprocessingInk" xmlns:wne="http://schemas.microsoft.com/office/word/2006/wordml" xmlns:wps="http://schemas.microsoft.com/office/word/2010/wordprocessingShape" mc:Ignorable="w14 wp14">
-  <w:comment w:id="0" w:author="Administrator" w:date="2015-11-11T13:46:00Z" w:initials="A">
+  <w:comment w:id="1" w:author="Administrator" w:date="2015-11-16T10:27:00Z" w:initials="A">
     <w:p>
       <w:pPr>
         <w:pStyle w:val="CommentText"/>
@@ -18399,6 +18379,9 @@
       </w:r>
       <w:r>
         <w:t>This particular section doesn’t seem fully-formed. Should try and straighten this out with Tom</w:t>
+      </w:r>
+      <w:r>
+        <w:t>, as this is mainly a section of his suggested edits</w:t>
       </w:r>
     </w:p>
     <w:p>
@@ -18415,7 +18398,7 @@
       </w:r>
     </w:p>
   </w:comment>
-  <w:comment w:id="1" w:author="Administrator" w:date="2015-11-11T13:21:00Z" w:initials="A">
+  <w:comment w:id="2" w:author="Administrator" w:date="2015-11-11T13:21:00Z" w:initials="A">
     <w:p>
       <w:pPr>
         <w:pStyle w:val="CommentText"/>
@@ -18431,7 +18414,7 @@
       </w:r>
     </w:p>
   </w:comment>
-  <w:comment w:id="2" w:author="T L" w:date="2015-11-11T10:17:00Z" w:initials="TL">
+  <w:comment w:id="3" w:author="T L" w:date="2015-11-11T10:17:00Z" w:initials="TL">
     <w:p>
       <w:pPr>
         <w:pStyle w:val="CommentText"/>
@@ -18447,7 +18430,7 @@
       </w:r>
     </w:p>
   </w:comment>
-  <w:comment w:id="3" w:author="Administrator" w:date="2015-11-11T13:13:00Z" w:initials="A">
+  <w:comment w:id="4" w:author="Administrator" w:date="2015-11-11T13:13:00Z" w:initials="A">
     <w:p>
       <w:pPr>
         <w:pStyle w:val="CommentText"/>
@@ -18463,7 +18446,7 @@
       </w:r>
     </w:p>
   </w:comment>
-  <w:comment w:id="4" w:author="Administrator" w:date="2015-09-09T11:05:00Z" w:initials="A">
+  <w:comment w:id="5" w:author="Administrator" w:date="2015-09-09T11:05:00Z" w:initials="A">
     <w:p>
       <w:pPr>
         <w:pStyle w:val="CommentText"/>
@@ -18479,7 +18462,7 @@
       </w:r>
     </w:p>
   </w:comment>
-  <w:comment w:id="5" w:author="Administrator" w:date="2015-09-08T14:14:00Z" w:initials="A">
+  <w:comment w:id="6" w:author="Administrator" w:date="2015-09-08T14:14:00Z" w:initials="A">
     <w:p>
       <w:pPr>
         <w:pStyle w:val="CommentText"/>
@@ -18495,7 +18478,7 @@
       </w:r>
     </w:p>
   </w:comment>
-  <w:comment w:id="6" w:author="Administrator" w:date="2015-09-09T11:24:00Z" w:initials="A">
+  <w:comment w:id="7" w:author="Administrator" w:date="2015-11-16T10:23:00Z" w:initials="A">
     <w:p>
       <w:pPr>
         <w:pStyle w:val="CommentText"/>
@@ -18507,11 +18490,11 @@
         <w:annotationRef/>
       </w:r>
       <w:r>
-        <w:t>I might alter this part specifically, haven’t decided yet and probably won’t until it’s time to do the experiment</w:t>
+        <w:t>Nearly all of these numbers need to be slightly updated to reflect some recent changes</w:t>
       </w:r>
     </w:p>
   </w:comment>
-  <w:comment w:id="7" w:author="Administrator" w:date="2015-11-11T11:50:00Z" w:initials="A">
+  <w:comment w:id="8" w:author="Administrator" w:date="2015-09-09T12:07:00Z" w:initials="A">
     <w:p>
       <w:pPr>
         <w:pStyle w:val="CommentText"/>
@@ -18523,11 +18506,11 @@
         <w:annotationRef/>
       </w:r>
       <w:r>
-        <w:t>Have to alter this to describe what we did, measuring secretion rates</w:t>
+        <w:t>I feel like there’s definitely a better way to put this, it’s escaping me at the moment. I’m open to suggestions</w:t>
       </w:r>
     </w:p>
   </w:comment>
-  <w:comment w:id="8" w:author="Administrator" w:date="2015-11-11T11:53:00Z" w:initials="A">
+  <w:comment w:id="9" w:author="Administrator" w:date="2015-11-16T10:24:00Z" w:initials="A">
     <w:p>
       <w:pPr>
         <w:pStyle w:val="CommentText"/>
@@ -18539,11 +18522,14 @@
         <w:annotationRef/>
       </w:r>
       <w:r>
-        <w:t>Update numbers to most current model</w:t>
+        <w:t xml:space="preserve">Values highlighted in pink here are waiting for values to be inserted once we </w:t>
+      </w:r>
+      <w:r>
+        <w:t xml:space="preserve">finish measuring/calculating them. </w:t>
       </w:r>
     </w:p>
   </w:comment>
-  <w:comment w:id="9" w:author="Administrator" w:date="2015-09-09T12:07:00Z" w:initials="A">
+  <w:comment w:id="10" w:author="Administrator" w:date="2015-11-16T10:25:00Z" w:initials="A">
     <w:p>
       <w:pPr>
         <w:pStyle w:val="CommentText"/>
@@ -18555,11 +18541,17 @@
         <w:annotationRef/>
       </w:r>
       <w:r>
-        <w:t>I feel like there’s definitely a better way to put this, it’s escaping me at the moment. I’m open to suggestions</w:t>
+        <w:t xml:space="preserve">This whole section is contingent on how our growth experiments turn out, but </w:t>
+      </w:r>
+      <w:r>
+        <w:t xml:space="preserve">I can’t imagine that we’ll be far off. </w:t>
+      </w:r>
+      <w:r>
+        <w:t xml:space="preserve"> </w:t>
       </w:r>
     </w:p>
   </w:comment>
-  <w:comment w:id="10" w:author="Administrator" w:date="2015-09-09T12:08:00Z" w:initials="A">
+  <w:comment w:id="11" w:author="Administrator" w:date="2015-11-16T10:26:00Z" w:initials="A">
     <w:p>
       <w:pPr>
         <w:pStyle w:val="CommentText"/>
@@ -18571,43 +18563,24 @@
         <w:annotationRef/>
       </w:r>
       <w:r>
-        <w:t>Values highlighted in pink here are waiting for values to be inserted once we measure them. Same with those that follow on the next page</w:t>
+        <w:t>This section will be slightly augmented to point out that we get about 65% accuracy and maximum MCC of ~0.35 when comparing to genome-wide knockout essentiality indices</w:t>
       </w:r>
     </w:p>
-  </w:comment>
-  <w:comment w:id="11" w:author="Administrator" w:date="2015-09-09T12:09:00Z" w:initials="A">
     <w:p>
       <w:pPr>
         <w:pStyle w:val="CommentText"/>
       </w:pPr>
-      <w:r>
-        <w:rPr>
-          <w:rStyle w:val="CommentReference"/>
-        </w:rPr>
-        <w:annotationRef/>
-      </w:r>
-      <w:r>
-        <w:t>Good chance I think we’ll just measure under H2 conditions and assume it’s about the same for formate, but I’ve left it open-ended here</w:t>
-      </w:r>
     </w:p>
-  </w:comment>
-  <w:comment w:id="12" w:author="Administrator" w:date="2015-09-03T13:52:00Z" w:initials="A">
     <w:p>
       <w:pPr>
         <w:pStyle w:val="CommentText"/>
       </w:pPr>
       <w:r>
-        <w:rPr>
-          <w:rStyle w:val="CommentReference"/>
-        </w:rPr>
-        <w:annotationRef/>
-      </w:r>
-      <w:r>
-        <w:t xml:space="preserve">This whole section is contingent on how our growth experiments turn out, but I’ve written it optimistically with the hope that our numbers match up pretty well. If they don’t, I can certainly spin it differently. </w:t>
+        <w:t>Also worth noting that some numbers here have changed too (90% -&gt; 86.7%, 26/30 correct, MCC ~0.56)</w:t>
       </w:r>
     </w:p>
   </w:comment>
-  <w:comment w:id="13" w:author="Administrator" w:date="2015-09-08T16:33:00Z" w:initials="A">
+  <w:comment w:id="12" w:author="Administrator" w:date="2015-09-08T16:33:00Z" w:initials="A">
     <w:p>
       <w:pPr>
         <w:pStyle w:val="CommentText"/>
@@ -18623,7 +18596,7 @@
       </w:r>
     </w:p>
   </w:comment>
-  <w:comment w:id="14" w:author="Administrator" w:date="2015-09-09T12:16:00Z" w:initials="A">
+  <w:comment w:id="13" w:author="Administrator" w:date="2015-09-09T12:16:00Z" w:initials="A">
     <w:p>
       <w:pPr>
         <w:pStyle w:val="CommentText"/>
@@ -18639,7 +18612,7 @@
       </w:r>
     </w:p>
   </w:comment>
-  <w:comment w:id="15" w:author="Administrator" w:date="2015-09-09T12:18:00Z" w:initials="A">
+  <w:comment w:id="14" w:author="Administrator" w:date="2015-09-09T12:18:00Z" w:initials="A">
     <w:p>
       <w:pPr>
         <w:pStyle w:val="CommentText"/>
@@ -18655,7 +18628,7 @@
       </w:r>
     </w:p>
   </w:comment>
-  <w:comment w:id="16" w:author="Administrator" w:date="2015-09-09T12:19:00Z" w:initials="A">
+  <w:comment w:id="15" w:author="Administrator" w:date="2015-09-09T12:19:00Z" w:initials="A">
     <w:p>
       <w:pPr>
         <w:pStyle w:val="CommentText"/>
@@ -18671,7 +18644,7 @@
       </w:r>
     </w:p>
   </w:comment>
-  <w:comment w:id="18" w:author="Administrator" w:date="2015-09-08T14:21:00Z" w:initials="A">
+  <w:comment w:id="16" w:author="Administrator" w:date="2015-09-08T14:21:00Z" w:initials="A">
     <w:p>
       <w:pPr>
         <w:pStyle w:val="CommentText"/>
@@ -18757,7 +18730,7 @@
           <w:rPr>
             <w:noProof/>
           </w:rPr>
-          <w:t>24</w:t>
+          <w:t>1</w:t>
         </w:r>
         <w:r>
           <w:rPr>
@@ -20878,11 +20851,11 @@
           <c:showBubbleSize val="0"/>
         </c:dLbls>
         <c:gapWidth val="150"/>
-        <c:axId val="49761664"/>
-        <c:axId val="49783936"/>
+        <c:axId val="97023488"/>
+        <c:axId val="97025024"/>
       </c:barChart>
       <c:catAx>
-        <c:axId val="49761664"/>
+        <c:axId val="97023488"/>
         <c:scaling>
           <c:orientation val="minMax"/>
         </c:scaling>
@@ -20891,7 +20864,7 @@
         <c:majorTickMark val="out"/>
         <c:minorTickMark val="none"/>
         <c:tickLblPos val="nextTo"/>
-        <c:crossAx val="49783936"/>
+        <c:crossAx val="97025024"/>
         <c:crosses val="autoZero"/>
         <c:auto val="1"/>
         <c:lblAlgn val="ctr"/>
@@ -20899,7 +20872,7 @@
         <c:noMultiLvlLbl val="0"/>
       </c:catAx>
       <c:valAx>
-        <c:axId val="49783936"/>
+        <c:axId val="97025024"/>
         <c:scaling>
           <c:orientation val="minMax"/>
         </c:scaling>
@@ -20910,7 +20883,7 @@
         <c:majorTickMark val="out"/>
         <c:minorTickMark val="none"/>
         <c:tickLblPos val="nextTo"/>
-        <c:crossAx val="49761664"/>
+        <c:crossAx val="97023488"/>
         <c:crosses val="autoZero"/>
         <c:crossBetween val="between"/>
       </c:valAx>
@@ -21219,7 +21192,7 @@
 </file>
 
 <file path=customXml/itemProps1.xml><?xml version="1.0" encoding="utf-8"?>
-<ds:datastoreItem xmlns:ds="http://schemas.openxmlformats.org/officeDocument/2006/customXml" ds:itemID="{7035B84E-BE7E-4F42-8928-14CBA8C98403}">
+<ds:datastoreItem xmlns:ds="http://schemas.openxmlformats.org/officeDocument/2006/customXml" ds:itemID="{918D3F00-DD6E-4BDF-B2C5-3F03DB1AFDBA}">
   <ds:schemaRefs>
     <ds:schemaRef ds:uri="http://schemas.openxmlformats.org/officeDocument/2006/bibliography"/>
   </ds:schemaRefs>

--- a/Paper/MM model manuscript v3 penultimate_MR.docx
+++ b/Paper/MM model manuscript v3 penultimate_MR.docx
@@ -9,8 +9,6 @@
       <w:r>
         <w:t xml:space="preserve">Exploring </w:t>
       </w:r>
-      <w:bookmarkStart w:id="0" w:name="_GoBack"/>
-      <w:bookmarkEnd w:id="0"/>
       <w:r>
         <w:t>Hydrogenotrophic Methanogenesis: A</w:t>
       </w:r>
@@ -389,12 +387,12 @@
       <w:pPr>
         <w:pStyle w:val="Heading1"/>
       </w:pPr>
-      <w:commentRangeStart w:id="1"/>
+      <w:commentRangeStart w:id="0"/>
       <w:r>
         <w:lastRenderedPageBreak/>
         <w:t>Abstract</w:t>
       </w:r>
-      <w:commentRangeEnd w:id="1"/>
+      <w:commentRangeEnd w:id="0"/>
       <w:r>
         <w:rPr>
           <w:rStyle w:val="CommentReference"/>
@@ -403,7 +401,7 @@
           <w:bCs w:val="0"/>
           <w:color w:val="auto"/>
         </w:rPr>
-        <w:commentReference w:id="1"/>
+        <w:commentReference w:id="0"/>
       </w:r>
     </w:p>
     <w:p>
@@ -629,17 +627,17 @@
       <w:r>
         <w:t>To address electron and the question of ferredoxin specificity, we have</w:t>
       </w:r>
-      <w:commentRangeStart w:id="2"/>
+      <w:commentRangeStart w:id="1"/>
       <w:r>
         <w:t>……</w:t>
       </w:r>
-      <w:commentRangeEnd w:id="2"/>
+      <w:commentRangeEnd w:id="1"/>
       <w:r>
         <w:rPr>
           <w:rStyle w:val="CommentReference"/>
           <w:rFonts w:asciiTheme="minorHAnsi" w:hAnsiTheme="minorHAnsi"/>
         </w:rPr>
-        <w:commentReference w:id="2"/>
+        <w:commentReference w:id="1"/>
       </w:r>
       <w:r>
         <w:t>This</w:t>
@@ -659,7 +657,7 @@
       <w:r>
         <w:t xml:space="preserve"> and provides </w:t>
       </w:r>
-      <w:commentRangeStart w:id="3"/>
+      <w:commentRangeStart w:id="2"/>
       <w:r>
         <w:t xml:space="preserve">a </w:t>
       </w:r>
@@ -675,13 +673,13 @@
       <w:r>
         <w:t xml:space="preserve">. </w:t>
       </w:r>
-      <w:commentRangeEnd w:id="3"/>
+      <w:commentRangeEnd w:id="2"/>
       <w:r>
         <w:rPr>
           <w:rStyle w:val="CommentReference"/>
           <w:rFonts w:asciiTheme="minorHAnsi" w:hAnsiTheme="minorHAnsi"/>
         </w:rPr>
-        <w:commentReference w:id="3"/>
+        <w:commentReference w:id="2"/>
       </w:r>
     </w:p>
     <w:p>
@@ -834,7 +832,7 @@
       <w:r>
         <w:t xml:space="preserve"> </w:t>
       </w:r>
-      <w:commentRangeStart w:id="4"/>
+      <w:commentRangeStart w:id="3"/>
       <w:r>
         <w:t xml:space="preserve">Advancing technology is </w:t>
       </w:r>
@@ -916,13 +914,13 @@
       <w:r>
         <w:t>sources.</w:t>
       </w:r>
-      <w:commentRangeEnd w:id="4"/>
+      <w:commentRangeEnd w:id="3"/>
       <w:r>
         <w:rPr>
           <w:rStyle w:val="CommentReference"/>
           <w:rFonts w:asciiTheme="minorHAnsi" w:hAnsiTheme="minorHAnsi"/>
         </w:rPr>
-        <w:commentReference w:id="4"/>
+        <w:commentReference w:id="3"/>
       </w:r>
       <w:r>
         <w:t>.</w:t>
@@ -2825,7 +2823,7 @@
       <w:r>
         <w:t xml:space="preserve">filling </w:t>
       </w:r>
-      <w:commentRangeStart w:id="5"/>
+      <w:commentRangeStart w:id="4"/>
       <w:r>
         <w:t xml:space="preserve">(method currently not available through </w:t>
       </w:r>
@@ -2837,13 +2835,13 @@
       <w:r>
         <w:t xml:space="preserve"> Narrative Interface).</w:t>
       </w:r>
-      <w:commentRangeEnd w:id="5"/>
+      <w:commentRangeEnd w:id="4"/>
       <w:r>
         <w:rPr>
           <w:rStyle w:val="CommentReference"/>
           <w:rFonts w:asciiTheme="minorHAnsi" w:hAnsiTheme="minorHAnsi"/>
         </w:rPr>
-        <w:commentReference w:id="5"/>
+        <w:commentReference w:id="4"/>
       </w:r>
       <w:r>
         <w:t xml:space="preserve"> </w:t>
@@ -4314,14 +4312,14 @@
       <w:pPr>
         <w:pStyle w:val="Heading2"/>
       </w:pPr>
-      <w:commentRangeStart w:id="6"/>
+      <w:commentRangeStart w:id="5"/>
       <w:r>
         <w:t xml:space="preserve">Experimental </w:t>
       </w:r>
       <w:r>
         <w:t>Measurements</w:t>
       </w:r>
-      <w:commentRangeEnd w:id="6"/>
+      <w:commentRangeEnd w:id="5"/>
       <w:r>
         <w:rPr>
           <w:rStyle w:val="CommentReference"/>
@@ -4330,7 +4328,7 @@
           <w:bCs w:val="0"/>
           <w:color w:val="auto"/>
         </w:rPr>
-        <w:commentReference w:id="6"/>
+        <w:commentReference w:id="5"/>
       </w:r>
     </w:p>
     <w:p>
@@ -4422,13 +4420,7 @@
         <w:t xml:space="preserve">with gas flows of </w:t>
       </w:r>
       <w:r>
-        <w:t>10-15</w:t>
-      </w:r>
-      <w:r>
-        <w:t xml:space="preserve"> </w:t>
-      </w:r>
-      <w:r>
-        <w:t>mL</w:t>
+        <w:t>10-15 mL</w:t>
       </w:r>
       <w:r>
         <w:t>/</w:t>
@@ -4646,10 +4638,7 @@
         <w:t xml:space="preserve">c0]). We plotted the resulting value of ATP production </w:t>
       </w:r>
       <w:r>
-        <w:t>as a function of</w:t>
-      </w:r>
-      <w:r>
-        <w:t xml:space="preserve"> </w:t>
+        <w:t xml:space="preserve">as a function of </w:t>
       </w:r>
       <w:r>
         <w:t xml:space="preserve">growth rate and obtained the growth-associated (slope) and non-growth associated (y-intercept) ATP maintenance values </w:t>
@@ -4725,13 +4714,7 @@
         <w:rPr>
           <w:rFonts w:eastAsiaTheme="minorEastAsia"/>
         </w:rPr>
-        <w:t>fraction</w:t>
-      </w:r>
-      <w:r>
-        <w:rPr>
-          <w:rFonts w:eastAsiaTheme="minorEastAsia"/>
-        </w:rPr>
-        <w:t xml:space="preserve"> </w:t>
+        <w:t xml:space="preserve">fraction </w:t>
       </w:r>
       <w:r>
         <w:rPr>
@@ -4783,14 +4766,14 @@
       <w:pPr>
         <w:pStyle w:val="Heading2"/>
       </w:pPr>
-      <w:commentRangeStart w:id="7"/>
+      <w:commentRangeStart w:id="6"/>
       <w:r>
         <w:t xml:space="preserve">Reconstruction </w:t>
       </w:r>
       <w:r>
         <w:t>Statistics</w:t>
       </w:r>
-      <w:commentRangeEnd w:id="7"/>
+      <w:commentRangeEnd w:id="6"/>
       <w:r>
         <w:rPr>
           <w:rStyle w:val="CommentReference"/>
@@ -4799,7 +4782,7 @@
           <w:bCs w:val="0"/>
           <w:color w:val="auto"/>
         </w:rPr>
-        <w:commentReference w:id="7"/>
+        <w:commentReference w:id="6"/>
       </w:r>
     </w:p>
     <w:p>
@@ -4816,128 +4799,49 @@
         <w:t>are dis</w:t>
       </w:r>
       <w:r>
-        <w:t xml:space="preserve">played in Table 1 compared to </w:t>
-      </w:r>
-      <w:r>
-        <w:t>iMM518, the previously published</w:t>
-      </w:r>
-      <w:r>
-        <w:t xml:space="preserve"> genome-scale metabolic</w:t>
+        <w:t>played in Table 1</w:t>
+      </w:r>
+      <w:r>
+        <w:t>.</w:t>
       </w:r>
       <w:r>
         <w:t xml:space="preserve"> </w:t>
       </w:r>
       <w:r>
+        <w:t>Notably, reactions are categorized as 1) internal reactions, occurring entirely within the cytoplasm; 2) transport reactions, involving translocation of at least one chemical species across the cell membrane; 3) exchange reactions, which supply metabolites to or remove metabolites from the model. Of the 586 internal reactions in o</w:t>
+      </w:r>
+      <w:r>
+        <w:t xml:space="preserve">ur </w:t>
+      </w:r>
+      <w:r>
+        <w:t>network</w:t>
+      </w:r>
+      <w:r>
+        <w:t xml:space="preserve">, over </w:t>
+      </w:r>
+      <w:r>
+        <w:t>85</w:t>
+      </w:r>
+      <w:r>
+        <w:t xml:space="preserve">% of the internal reactions in our </w:t>
+      </w:r>
+      <w:r>
         <w:t>reconstruction</w:t>
       </w:r>
       <w:r>
-        <w:t xml:space="preserve"> for </w:t>
-      </w:r>
-      <w:r>
-        <w:rPr>
-          <w:i/>
-        </w:rPr>
-        <w:t>M. maripaludis</w:t>
+        <w:t xml:space="preserve"> are associated with at least one gene. We suspect that a major reason for our increase in gene-associated reactions was our use of likelihood based gap</w:t>
       </w:r>
       <w:r>
         <w:t xml:space="preserve"> </w:t>
       </w:r>
       <w:r>
-        <w:fldChar w:fldCharType="begin"/>
-      </w:r>
-      <w:r>
-        <w:instrText xml:space="preserve"> ADDIN ZOTERO_ITEM CSL_CITATION {"citationID":"memdrc53b","properties":{"formattedCitation":"(15)","plainCitation":"(15)"},"citationItems":[{"id":15,"uris":["http://zotero.org/users/2565720/items/WKTSDSE2"],"uri":["http://zotero.org/users/2565720/items/WKTSDSE2"],"itemData":{"id":15,"type":"article-journal","title":"A genome-scale metabolic model of Methanococcus maripaludis S2 for CO2 capture and conversion to methane","container-title":"Molecular bioSystems","page":"1043-1054","volume":"10","issue":"5","source":"PubMed","abstract":"Methane is a major energy source for heating and electricity. Its production by methanogenic bacteria is widely known in nature. M. maripaludis S2 is a fully sequenced hydrogenotrophic methanogen and an excellent laboratory strain with robust genetic tools. However, a quantitative systems biology model to complement these tools is absent in the literature. To understand and enhance its methanogenesis from CO2, this work presents the first constraint-based genome-scale metabolic model (iMM518). It comprises 570 reactions, 556 distinct metabolites, and 518 genes along with gene-protein-reaction (GPR) associations, and covers 30% of open reading frames (ORFs). The model was validated using biomass growth data and experimental phenotypic studies from the literature. Its comparison with the in silico models of Methanosarcina barkeri, Methanosarcina acetivorans, and Sulfolobus solfataricus P2 shows M. maripaludis S2 to be a better organism for producing methane. Using the model, genes essential for growth were identified, and the efficacies of alternative carbon, hydrogen and nitrogen sources were studied. The model can predict the effects of reengineering M. maripaludis S2 to guide or expedite experimental efforts.","DOI":"10.1039/c3mb70421a","ISSN":"1742-2051","note":"PMID: 24553424","journalAbbreviation":"Mol Biosyst","language":"eng","author":[{"family":"Goyal","given":"Nishu"},{"family":"Widiastuti","given":"Hanifah"},{"family":"Karimi","given":"I. A."},{"family":"Zhou","given":"Zhi"}],"issued":{"date-parts":[["2014",5]]},"PMID":"24553424"}}],"schema":"https://github.com/citation-style-language/schema/raw/master/csl-citation.json"} </w:instrText>
-      </w:r>
-      <w:r>
-        <w:fldChar w:fldCharType="separate"/>
-      </w:r>
-      <w:r>
-        <w:rPr>
-          <w:rFonts w:cs="Times New Roman"/>
-        </w:rPr>
-        <w:t>(15)</w:t>
-      </w:r>
-      <w:r>
-        <w:fldChar w:fldCharType="end"/>
-      </w:r>
-      <w:r>
-        <w:t xml:space="preserve">. Although our </w:t>
-      </w:r>
-      <w:r>
-        <w:t>reconstruction</w:t>
-      </w:r>
-      <w:r>
-        <w:t xml:space="preserve"> was generated independently of the iMM518 </w:t>
-      </w:r>
-      <w:r>
-        <w:t>reconstruction</w:t>
-      </w:r>
-      <w:r>
-        <w:t xml:space="preserve">, many of the differences in models represent an expansion of </w:t>
-      </w:r>
-      <w:r>
-        <w:t>the reaction network</w:t>
-      </w:r>
-      <w:r>
-        <w:t xml:space="preserve"> with regard to gene coverage and biochemistry. We slightly increased gene coverage by 26 genes, but because </w:t>
-      </w:r>
-      <w:r>
-        <w:t xml:space="preserve">iMR539 </w:t>
-      </w:r>
-      <w:r>
-        <w:t xml:space="preserve">was not built directly from the previous </w:t>
-      </w:r>
-      <w:r>
-        <w:t>reconstruction</w:t>
-      </w:r>
-      <w:r>
-        <w:t xml:space="preserve"> and shares only 434 of its</w:t>
-      </w:r>
-      <w:r>
-        <w:t xml:space="preserve"> genes, we added 110 novel genes to our </w:t>
-      </w:r>
-      <w:r>
-        <w:t>reconstruction</w:t>
-      </w:r>
-      <w:r>
-        <w:t xml:space="preserve"> and exclude</w:t>
-      </w:r>
-      <w:r>
-        <w:t>d</w:t>
-      </w:r>
-      <w:r>
-        <w:t xml:space="preserve"> 84 genes for which we did not find sufficient literature evidence. </w:t>
-      </w:r>
-      <w:r>
-        <w:t xml:space="preserve">Despite a relatively modest increase in gene coverage, our </w:t>
-      </w:r>
-      <w:r>
-        <w:t>network</w:t>
-      </w:r>
-      <w:r>
-        <w:t xml:space="preserve"> contains over 100 more gene-associated reactions and, as a result, over 90% of the internal reactions in our </w:t>
-      </w:r>
-      <w:r>
-        <w:t>reconstruction</w:t>
-      </w:r>
-      <w:r>
-        <w:t xml:space="preserve"> are associated with at least one gene. We suspect that a major reason for our increase in gene-associated reactions was our use of likelihood based gap</w:t>
-      </w:r>
-      <w:r>
-        <w:t xml:space="preserve"> </w:t>
-      </w:r>
-      <w:r>
-        <w:t xml:space="preserve">filling, which resulted in the automated addition of 66 genes to our reconstruction before we began to </w:t>
-      </w:r>
-      <w:r>
-        <w:lastRenderedPageBreak/>
-        <w:t xml:space="preserve">curate it manually. Furthermore, we relied </w:t>
-      </w:r>
-      <w:r>
-        <w:t>primarily</w:t>
-      </w:r>
-      <w:r>
-        <w:t xml:space="preserve"> on biochemical knowledge from literature sources, particularly regarding recently-elucidated biosynthesis pathways that were not available in annotation databases. </w:t>
+        <w:t xml:space="preserve">filling, which resulted in the automated addition of 66 genes to our reconstruction before we began to curate it manually. Furthermore, we relied </w:t>
+      </w:r>
+      <w:r>
+        <w:t xml:space="preserve">heavily </w:t>
+      </w:r>
+      <w:r>
+        <w:t xml:space="preserve">on biochemical knowledge from literature sources, particularly regarding recently-elucidated biosynthesis pathways that were not available in annotation databases. </w:t>
       </w:r>
       <w:r>
         <w:t xml:space="preserve">Combined, </w:t>
@@ -4966,55 +4870,26 @@
         <w:spacing w:line="480" w:lineRule="auto"/>
       </w:pPr>
       <w:r>
-        <w:t xml:space="preserve">Notably, </w:t>
-      </w:r>
-      <w:r>
-        <w:t xml:space="preserve">when compared to iMM518 </w:t>
-      </w:r>
-      <w:r>
-        <w:t xml:space="preserve">our </w:t>
-      </w:r>
-      <w:r>
-        <w:t>reconstruction</w:t>
-      </w:r>
-      <w:r>
-        <w:t xml:space="preserve"> has</w:t>
-      </w:r>
-      <w:r>
-        <w:t xml:space="preserve"> 75 more internal reactions and</w:t>
+        <w:lastRenderedPageBreak/>
+        <w:t>Another salient detail of our reconstruction is that it includes many “dead-end” metabolites and reactions</w:t>
       </w:r>
       <w:r>
         <w:t xml:space="preserve"> </w:t>
       </w:r>
       <w:r>
-        <w:t>over</w:t>
-      </w:r>
-      <w:r>
-        <w:t xml:space="preserve"> 100 more</w:t>
-      </w:r>
-      <w:r>
-        <w:t xml:space="preserve"> of both</w:t>
-      </w:r>
-      <w:r>
-        <w:t xml:space="preserve"> internal metabolites and dead-end metabolites that cannot be synthesized or consumed. </w:t>
-      </w:r>
-      <w:r>
-        <w:t>Thus, although our reconstruction contains more metabolites and reactions, the size of the mathematical model generated by removing these dead ends is comparable to the previous model. T</w:t>
-      </w:r>
-      <w:r>
-        <w:t xml:space="preserve">hese metabolites and their reactions </w:t>
-      </w:r>
-      <w:r>
-        <w:t>may</w:t>
-      </w:r>
-      <w:r>
-        <w:t xml:space="preserve"> not</w:t>
-      </w:r>
-      <w:r>
-        <w:t xml:space="preserve"> be</w:t>
-      </w:r>
-      <w:r>
-        <w:t xml:space="preserve"> part of our </w:t>
+        <w:t xml:space="preserve">that cannot be synthesized or consumed. </w:t>
+      </w:r>
+      <w:r>
+        <w:t>Thus, t</w:t>
+      </w:r>
+      <w:r>
+        <w:t xml:space="preserve">hese metabolites and reactions </w:t>
+      </w:r>
+      <w:r>
+        <w:t xml:space="preserve">are not </w:t>
+      </w:r>
+      <w:r>
+        <w:t xml:space="preserve">part of our </w:t>
       </w:r>
       <w:r>
         <w:t>simulatable</w:t>
@@ -5047,7 +4922,25 @@
         <w:t xml:space="preserve"> association</w:t>
       </w:r>
       <w:r>
-        <w:t xml:space="preserve">. Thus, we have evidence that each of </w:t>
+        <w:t>. Th</w:t>
+      </w:r>
+      <w:r>
+        <w:t>i</w:t>
+      </w:r>
+      <w:r>
+        <w:t xml:space="preserve">s </w:t>
+      </w:r>
+      <w:r>
+        <w:t xml:space="preserve">indicates that </w:t>
+      </w:r>
+      <w:r>
+        <w:t>we have</w:t>
+      </w:r>
+      <w:r>
+        <w:t xml:space="preserve"> genetic</w:t>
+      </w:r>
+      <w:r>
+        <w:t xml:space="preserve"> evidence that each of </w:t>
       </w:r>
       <w:r>
         <w:t>these reactions and the involved</w:t>
@@ -5113,56 +5006,86 @@
       </w:r>
       <w:proofErr w:type="spellEnd"/>
       <w:r>
-        <w:t xml:space="preserve">, </w:t>
+        <w:t>, coenzyme F</w:t>
+      </w:r>
+      <w:r>
+        <w:rPr>
+          <w:vertAlign w:val="subscript"/>
+        </w:rPr>
+        <w:t>420</w:t>
+      </w:r>
+      <w:r>
+        <w:t>, and coenzyme F</w:t>
+      </w:r>
+      <w:r>
+        <w:rPr>
+          <w:vertAlign w:val="subscript"/>
+        </w:rPr>
+        <w:t>430</w:t>
+      </w:r>
+      <w:r>
+        <w:t xml:space="preserve">. Although these 24 reactions lack genes, all of them were added manually as hypothetical steps to complete essential biosynthetic pathways and are based on information from biochemical literature. These are distinct from, for example, the 11 reactions </w:t>
+      </w:r>
+      <w:r>
+        <w:t xml:space="preserve">encompassed by “Vitamin and Cofactor Synthesis” that were all added to fill biosynthesis gaps but have no supporting literature evidence. In total, </w:t>
+      </w:r>
+      <w:r>
+        <w:t xml:space="preserve">46 </w:t>
+      </w:r>
+      <w:r>
+        <w:t>of the 85 reactions genes(54%) are gap</w:t>
+      </w:r>
+      <w:r>
+        <w:t xml:space="preserve"> </w:t>
+      </w:r>
+      <w:r>
+        <w:t xml:space="preserve">filling reactions and the remaining 39 (46%) are classified as “hypothetical”, </w:t>
       </w:r>
       <w:r>
         <w:lastRenderedPageBreak/>
-        <w:t>coenzyme F</w:t>
-      </w:r>
-      <w:r>
-        <w:rPr>
-          <w:vertAlign w:val="subscript"/>
-        </w:rPr>
-        <w:t>420</w:t>
-      </w:r>
-      <w:r>
-        <w:t>, and coenzyme F</w:t>
-      </w:r>
-      <w:r>
-        <w:rPr>
-          <w:vertAlign w:val="subscript"/>
-        </w:rPr>
-        <w:t>430</w:t>
-      </w:r>
-      <w:r>
-        <w:t xml:space="preserve">. Although these 24 reactions lack genes, all of them were added manually as hypothetical steps to complete essential biosynthetic pathways and are based on information from biochemical literature. These are distinct from, for example, the 11 reactions </w:t>
-      </w:r>
-      <w:r>
-        <w:t>encompassed by “Vitamin and Cofactor Synthesis” that were all added to fill biosynthesis gaps but have no supporting literature evidence. In total, of the 85 reactions lacking genes 46 (54%) are gap</w:t>
+        <w:t xml:space="preserve">with no known genes currently but with literature evidence pointing to their inclusion in the reconstruction. We expect that as </w:t>
+      </w:r>
+      <w:r>
+        <w:t xml:space="preserve">experimental research groups uncover more </w:t>
+      </w:r>
+      <w:r>
+        <w:t>biochemical</w:t>
+      </w:r>
+      <w:r>
+        <w:t xml:space="preserve"> phenomena, </w:t>
+      </w:r>
+      <w:r>
+        <w:t>they will determine genes that tie to the</w:t>
       </w:r>
       <w:r>
         <w:t xml:space="preserve"> </w:t>
       </w:r>
       <w:r>
-        <w:t xml:space="preserve">filling reactions and the remaining 39 (46%) are classified as “hypothetical”, with no known genes currently but with literature evidence pointing to their inclusion in the reconstruction. We expect that as </w:t>
-      </w:r>
-      <w:r>
-        <w:t xml:space="preserve">experimental research groups uncover more </w:t>
-      </w:r>
-      <w:r>
-        <w:t>biochemical</w:t>
-      </w:r>
-      <w:r>
-        <w:t xml:space="preserve"> phenomena, </w:t>
-      </w:r>
-      <w:r>
-        <w:t>many reactions in this latter group will become gene-associated whereas the gap</w:t>
+        <w:t>reactions in this latter group</w:t>
+      </w:r>
+      <w:r>
+        <w:t>. T</w:t>
+      </w:r>
+      <w:r>
+        <w:t>he gap</w:t>
       </w:r>
       <w:r>
         <w:t xml:space="preserve"> </w:t>
       </w:r>
       <w:r>
-        <w:t xml:space="preserve">filling reactions, much like dead end reactions and metabolites, point us toward areas of metabolism that are poorly understood in our organism and require more in depth investigation. </w:t>
+        <w:t xml:space="preserve">filling reactions, much like dead end reactions and metabolites, point us toward </w:t>
+      </w:r>
+      <w:r>
+        <w:t xml:space="preserve">poorly-understood </w:t>
+      </w:r>
+      <w:r>
+        <w:t>areas of metabolism in our organism and require more investigation</w:t>
+      </w:r>
+      <w:r>
+        <w:t xml:space="preserve"> into both the reaction pathways and their associated genes</w:t>
+      </w:r>
+      <w:r>
+        <w:t xml:space="preserve">. </w:t>
       </w:r>
     </w:p>
     <w:p>
@@ -5223,10 +5146,7 @@
         <w:pStyle w:val="Heading2"/>
       </w:pPr>
       <w:r>
-        <w:t>Biochemistry</w:t>
-      </w:r>
-      <w:r>
-        <w:t xml:space="preserve"> Improvements</w:t>
+        <w:t>Effects of Electron Bifurcation</w:t>
       </w:r>
     </w:p>
     <w:p>
@@ -5234,54 +5154,85 @@
         <w:spacing w:line="480" w:lineRule="auto"/>
       </w:pPr>
       <w:r>
-        <w:t>It has been often assumed that the</w:t>
-      </w:r>
-      <w:r>
+        <w:t xml:space="preserve">It has been often assumed that the methanogenic pathway is linear with two main membrane complexes for generating membrane potential. That is the </w:t>
+      </w:r>
+      <w:proofErr w:type="spellStart"/>
+      <w:r>
+        <w:t>Mtr</w:t>
+      </w:r>
+      <w:proofErr w:type="spellEnd"/>
+      <w:r>
+        <w:t xml:space="preserve"> and the heterodisulfide complex (</w:t>
+      </w:r>
+      <w:proofErr w:type="spellStart"/>
+      <w:r>
+        <w:t>HdrDE</w:t>
+      </w:r>
+      <w:proofErr w:type="spellEnd"/>
+      <w:r>
+        <w:t xml:space="preserve">).  Without the membrane bound type heterodisulfide reductase of methylotrophic methanogens, </w:t>
+      </w:r>
+      <w:r>
+        <w:rPr>
+          <w:i/>
+        </w:rPr>
+        <w:t>M. maripaludis</w:t>
+      </w:r>
+      <w:r>
+        <w:rPr>
+          <w:i/>
+        </w:rPr>
         <w:t xml:space="preserve"> </w:t>
       </w:r>
       <w:r>
-        <w:t xml:space="preserve">methanogenic pathway is linear with </w:t>
-      </w:r>
-      <w:r>
-        <w:t>two main membrane complexes for generating membrane potential.</w:t>
-      </w:r>
-      <w:r>
-        <w:t xml:space="preserve"> </w:t>
-      </w:r>
-      <w:r>
-        <w:t xml:space="preserve">That is the </w:t>
+        <w:t>lacks one critical energetic coupling site to generate energy for growth. However, it has a cytoplasmic heterodisulfide reductase that conserves energy by an increasingly recognized form of energy conservation in strict anaerobes involving electron bifurcation (</w:t>
+      </w:r>
+      <w:r>
+        <w:rPr>
+          <w:highlight w:val="yellow"/>
+        </w:rPr>
+        <w:t>refs</w:t>
+      </w:r>
+      <w:r>
+        <w:t xml:space="preserve">). As described above, this links the last step of </w:t>
       </w:r>
       <w:proofErr w:type="spellStart"/>
       <w:r>
-        <w:t>Mtr</w:t>
+        <w:t>methanogensis</w:t>
       </w:r>
       <w:proofErr w:type="spellEnd"/>
       <w:r>
-        <w:t xml:space="preserve"> and the heterodisulfide complex </w:t>
+        <w:t xml:space="preserve"> to the first step by </w:t>
+      </w:r>
+      <w:proofErr w:type="spellStart"/>
+      <w:r>
+        <w:t>exergonically</w:t>
+      </w:r>
+      <w:proofErr w:type="spellEnd"/>
+      <w:r>
+        <w:t xml:space="preserve"> driving the endergonic reduction of the 1</w:t>
+      </w:r>
+      <w:r>
+        <w:rPr>
+          <w:vertAlign w:val="superscript"/>
+        </w:rPr>
+        <w:t>st</w:t>
+      </w:r>
+      <w:r>
+        <w:t xml:space="preserve"> step resulting in a circular pathway </w:t>
       </w:r>
       <w:r>
         <w:lastRenderedPageBreak/>
         <w:t>(</w:t>
       </w:r>
-      <w:proofErr w:type="spellStart"/>
-      <w:r>
-        <w:t>HdrDE</w:t>
-      </w:r>
-      <w:proofErr w:type="spellEnd"/>
-      <w:r>
-        <w:t>).</w:t>
-      </w:r>
-      <w:r>
-        <w:t xml:space="preserve"> </w:t>
-      </w:r>
-      <w:r>
-        <w:t xml:space="preserve"> </w:t>
-      </w:r>
-      <w:r>
-        <w:t>W</w:t>
-      </w:r>
-      <w:r>
-        <w:t xml:space="preserve">ithout the membrane bound type heterodisulfide reductase of methylotrophic methanogens, </w:t>
+      <w:r>
+        <w:rPr>
+          <w:highlight w:val="yellow"/>
+        </w:rPr>
+        <w:t>ref</w:t>
+      </w:r>
+      <w:r>
+        <w:t xml:space="preserve">). This is noteworthy because the assumption of a linear pathway in </w:t>
       </w:r>
       <w:r>
         <w:rPr>
@@ -5290,161 +5241,7 @@
         <w:t>M. maripaludis</w:t>
       </w:r>
       <w:r>
-        <w:rPr>
-          <w:i/>
-        </w:rPr>
-        <w:t xml:space="preserve"> </w:t>
-      </w:r>
-      <w:r>
-        <w:t>lacks one</w:t>
-      </w:r>
-      <w:r>
-        <w:t xml:space="preserve"> critical</w:t>
-      </w:r>
-      <w:r>
-        <w:t xml:space="preserve"> energetic coupling site </w:t>
-      </w:r>
-      <w:r>
-        <w:t xml:space="preserve">to generate energy for growth. </w:t>
-      </w:r>
-      <w:r>
-        <w:t>However</w:t>
-      </w:r>
-      <w:r>
-        <w:t xml:space="preserve">, it has a cytoplasmic heterodisulfide </w:t>
-      </w:r>
-      <w:r>
-        <w:t xml:space="preserve">reductase </w:t>
-      </w:r>
-      <w:r>
-        <w:t>that conserves energy by an increasingly recognized form of energy conservation in strict anaerobes involving electron bifurcation (</w:t>
-      </w:r>
-      <w:r>
-        <w:rPr>
-          <w:highlight w:val="yellow"/>
-        </w:rPr>
-        <w:t>refs</w:t>
-      </w:r>
-      <w:r>
-        <w:t xml:space="preserve">). </w:t>
-      </w:r>
-      <w:r>
-        <w:t>As described above,</w:t>
-      </w:r>
-      <w:r>
-        <w:t xml:space="preserve"> this links the last step of </w:t>
-      </w:r>
-      <w:proofErr w:type="spellStart"/>
-      <w:r>
-        <w:t>methanogensis</w:t>
-      </w:r>
-      <w:proofErr w:type="spellEnd"/>
-      <w:r>
-        <w:t xml:space="preserve"> to the first step by </w:t>
-      </w:r>
-      <w:proofErr w:type="spellStart"/>
-      <w:r>
-        <w:t>exergonically</w:t>
-      </w:r>
-      <w:proofErr w:type="spellEnd"/>
-      <w:r>
-        <w:t xml:space="preserve"> driving the endergonic reduction of the 1</w:t>
-      </w:r>
-      <w:r>
-        <w:rPr>
-          <w:vertAlign w:val="superscript"/>
-        </w:rPr>
-        <w:t>st</w:t>
-      </w:r>
-      <w:r>
-        <w:t xml:space="preserve"> step </w:t>
-      </w:r>
-      <w:r>
-        <w:t>resulting in a circular pathway (</w:t>
-      </w:r>
-      <w:r>
-        <w:rPr>
-          <w:highlight w:val="yellow"/>
-        </w:rPr>
-        <w:t>ref</w:t>
-      </w:r>
-      <w:r>
-        <w:t>).</w:t>
-      </w:r>
-      <w:r>
-        <w:t xml:space="preserve"> </w:t>
-      </w:r>
-      <w:r>
-        <w:t xml:space="preserve">This is noteworthy because the assumption of a linear pathway in </w:t>
-      </w:r>
-      <w:r>
-        <w:rPr>
-          <w:i/>
-        </w:rPr>
-        <w:t>M. maripaludis</w:t>
-      </w:r>
-      <w:r>
         <w:t xml:space="preserve"> without accounting for electron bifurcation can affect the downstream predictions in the metabolic model.</w:t>
-      </w:r>
-      <w:r>
-        <w:t xml:space="preserve"> Because it is a relatively novel mechanism of energy conservation, this heterodisulfide reduction step was not part of our annotation database and thus was not included in the automated first reconstruction draft. Rather, the default mechanism of energy conservation matched methy</w:t>
-      </w:r>
-      <w:r>
-        <w:t>l</w:t>
-      </w:r>
-      <w:r>
-        <w:t xml:space="preserve">otrophic methanogens and utilized methanophenazine, an electron carrier known to be absent from </w:t>
-      </w:r>
-      <w:r>
-        <w:rPr>
-          <w:i/>
-        </w:rPr>
-        <w:t>M. maripaludis</w:t>
-      </w:r>
-      <w:r>
-        <w:t xml:space="preserve"> and other hydrogenotrophic methanogens. We replaced the methylotrophic pathway with the correct electron bifurcation pathway, </w:t>
-      </w:r>
-      <w:r>
-        <w:t>linking</w:t>
-      </w:r>
-      <w:r>
-        <w:t xml:space="preserve"> heterodisulfide reduction </w:t>
-      </w:r>
-      <w:r>
-        <w:t>with electrons from H</w:t>
-      </w:r>
-      <w:r>
-        <w:rPr>
-          <w:vertAlign w:val="subscript"/>
-        </w:rPr>
-        <w:t>2</w:t>
-      </w:r>
-      <w:r>
-        <w:t xml:space="preserve"> </w:t>
-      </w:r>
-      <w:r>
-        <w:t xml:space="preserve">to </w:t>
-      </w:r>
-      <w:r>
-        <w:t>carbon dioxide reduction</w:t>
-      </w:r>
-      <w:r>
-        <w:t xml:space="preserve"> via reduced ferredoxin.</w:t>
-      </w:r>
-      <w:r>
-        <w:t xml:space="preserve"> This incident serves as an example of a commonly-encountered reconstruction pitfall, in which information available in annotation databases does not sufficiently represent known biochemical phenomena. Therefore, it is paramount that even as automated reconstruction methods improve, we take the time to carefully evaluate biochemical literature </w:t>
-      </w:r>
-      <w:r>
-        <w:t>maximize consistency</w:t>
-      </w:r>
-      <w:r>
-        <w:t xml:space="preserve"> of the reconstruction </w:t>
-      </w:r>
-      <w:r>
-        <w:t xml:space="preserve">with </w:t>
-      </w:r>
-      <w:r>
-        <w:t>experimentally-verified pathways.</w:t>
       </w:r>
     </w:p>
     <w:p>
@@ -5452,102 +5249,25 @@
         <w:spacing w:line="480" w:lineRule="auto"/>
       </w:pPr>
       <w:r>
-        <w:t>Interestingly,</w:t>
-      </w:r>
-      <w:r>
-        <w:t xml:space="preserve"> there is evidence that</w:t>
-      </w:r>
-      <w:r>
-        <w:t xml:space="preserve"> </w:t>
+        <w:t xml:space="preserve">Because it is a relatively novel mechanism of energy conservation, this heterodisulfide reduction step was not part of our annotation database and thus was not included in the automated first reconstruction draft. Rather, the default mechanism of energy conservation matched methylotrophic methanogens and utilized methanophenazine, an electron carrier known to be absent from </w:t>
       </w:r>
       <w:r>
         <w:rPr>
           <w:i/>
         </w:rPr>
-        <w:t xml:space="preserve">M. maripaludis </w:t>
-      </w:r>
-      <w:r>
-        <w:t xml:space="preserve">uses multiple forms of ferredoxin as electron carriers </w:t>
-      </w:r>
-      <w:r>
-        <w:t>and may link multiple steps, including electron bifurcation, using specific ferredoxins</w:t>
-      </w:r>
-      <w:r>
-        <w:t xml:space="preserve"> </w:t>
-      </w:r>
-      <w:r>
-        <w:fldChar w:fldCharType="begin"/>
-      </w:r>
-      <w:r>
-        <w:instrText xml:space="preserve"> ADDIN ZOTERO_ITEM CSL_CITATION {"citationID":"2g2qvo6ckt","properties":{"formattedCitation":"(41)","plainCitation":"(41)"},"citationItems":[{"id":377,"uris":["http://zotero.org/users/2565720/items/V9R7CQTA"],"uri":["http://zotero.org/users/2565720/items/V9R7CQTA"],"itemData":{"id":377,"type":"article-journal","title":"More Than 200 Genes Required for Methane Formation from H2 and CO2 and Energy Conservation Are Present in Methanothermobacter marburgensis and Methanothermobacter thermautotrophicus","container-title":"Archaea","page":"1-23","volume":"2011","source":"CrossRef","DOI":"10.1155/2011/973848","ISSN":"1472-3646, 1472-3654","language":"en","author":[{"family":"Kaster","given":"Anne-Kristin"},{"family":"Goenrich","given":"Meike"},{"family":"Seedorf","given":"Henning"},{"family":"Liesegang","given":"Heiko"},{"family":"Wollherr","given":"Antje"},{"family":"Gottschalk","given":"Gerhard"},{"family":"Thauer","given":"Rudolf K."}],"issued":{"date-parts":[["2011"]]}}}],"schema":"https://github.com/citation-style-language/schema/raw/master/csl-citation.json"} </w:instrText>
-      </w:r>
-      <w:r>
-        <w:fldChar w:fldCharType="separate"/>
-      </w:r>
-      <w:r>
-        <w:rPr>
-          <w:rFonts w:cs="Times New Roman"/>
-        </w:rPr>
-        <w:t>(41)</w:t>
-      </w:r>
-      <w:r>
-        <w:fldChar w:fldCharType="end"/>
-      </w:r>
-      <w:r>
-        <w:t xml:space="preserve">. Presently, the full extent of this phenomenon is not well understood and requires more </w:t>
-      </w:r>
-      <w:r>
-        <w:lastRenderedPageBreak/>
-        <w:t>experimental investigation. How</w:t>
-      </w:r>
-      <w:r>
-        <w:t>ever, in an effort to represent ferredoxin specificity in our model, we have included a function</w:t>
-      </w:r>
-      <w:r>
-        <w:t xml:space="preserve"> (see Supplemental Materials)</w:t>
-      </w:r>
-      <w:r>
-        <w:t xml:space="preserve"> that </w:t>
-      </w:r>
-      <w:r>
-        <w:t>changes</w:t>
-      </w:r>
-      <w:r>
-        <w:t xml:space="preserve"> </w:t>
-      </w:r>
-      <w:r>
-        <w:t xml:space="preserve">promiscuous ferredoxins to </w:t>
-      </w:r>
-      <w:r>
-        <w:t xml:space="preserve">specific ferredoxins for the </w:t>
-      </w:r>
-      <w:proofErr w:type="spellStart"/>
-      <w:r>
-        <w:t>Eha</w:t>
-      </w:r>
-      <w:proofErr w:type="spellEnd"/>
-      <w:r>
-        <w:t xml:space="preserve"> hydrogenase, heterodisulfide reductase, and </w:t>
-      </w:r>
-      <w:proofErr w:type="spellStart"/>
-      <w:r>
-        <w:t>formylmethanfuran</w:t>
-      </w:r>
-      <w:proofErr w:type="spellEnd"/>
-      <w:r>
-        <w:t xml:space="preserve"> dehydrogenase (carbon dioxide reduction). Using this function, which also provides a specific ferredoxins with the ability to act as promiscuous ferredoxins, tightens the coupling between the aforementioned reactions by restricting them all to one pool of electron carriers and </w:t>
-      </w:r>
-      <w:r>
-        <w:t>allows us to predict</w:t>
-      </w:r>
-      <w:r>
-        <w:t xml:space="preserve"> how ferredoxin specificity could change</w:t>
-      </w:r>
-      <w:r>
-        <w:t xml:space="preserve"> possible model flux distributions.</w:t>
-      </w:r>
-      <w:r>
-        <w:t xml:space="preserve"> </w:t>
+        <w:t>M. maripaludis</w:t>
+      </w:r>
+      <w:r>
+        <w:t xml:space="preserve"> and other hydrogenotrophic methanogens. We replaced the methylotrophic pathway with the correct electron bifurcation pathway, linking heterodisulfide reduction with electrons from H</w:t>
+      </w:r>
+      <w:r>
+        <w:rPr>
+          <w:vertAlign w:val="subscript"/>
+        </w:rPr>
+        <w:t>2</w:t>
+      </w:r>
+      <w:r>
+        <w:t xml:space="preserve"> to carbon dioxide reduction via reduced ferredoxin. This incident serves as an example of a commonly-encountered reconstruction pitfall, in which information available in annotation databases does not sufficiently represent known biochemical phenomena. Therefore, it is paramount that even as automated reconstruction methods improve, we take the time to carefully evaluate biochemical literature maximize consistency of the reconstruction with experimentally-verified pathways.</w:t>
       </w:r>
     </w:p>
     <w:p>
@@ -5555,384 +5275,296 @@
         <w:spacing w:line="480" w:lineRule="auto"/>
       </w:pPr>
       <w:r>
-        <w:t>A major part of our manual curation was adding biosynthesis pathways for the methanogenic coenzymes</w:t>
-      </w:r>
-      <w:r>
-        <w:t>, sugars, and lipids</w:t>
-      </w:r>
-      <w:r>
-        <w:t xml:space="preserve">. </w:t>
-      </w:r>
-      <w:r>
-        <w:rPr>
-          <w:i/>
-        </w:rPr>
-        <w:t xml:space="preserve">M. maripaludis </w:t>
-      </w:r>
-      <w:r>
-        <w:t xml:space="preserve">utilizes </w:t>
-      </w:r>
-      <w:r>
-        <w:t>various unusual</w:t>
-      </w:r>
-      <w:r>
-        <w:t xml:space="preserve"> coenzymes directly as electron carriers (</w:t>
+        <w:t>To demonstrate the importance of ferredoxin reduction v</w:t>
+      </w:r>
+      <w:r>
+        <w:t>ia bifurcation, we altered the existing bifurcating heterodisulfide reductase (</w:t>
       </w:r>
       <w:proofErr w:type="spellStart"/>
       <w:r>
-        <w:t>methanofuran</w:t>
+        <w:t>Hdr</w:t>
       </w:r>
       <w:proofErr w:type="spellEnd"/>
       <w:r>
-        <w:t xml:space="preserve">, </w:t>
-      </w:r>
-      <w:r>
-        <w:t>H</w:t>
-      </w:r>
-      <w:r>
-        <w:rPr>
-          <w:vertAlign w:val="subscript"/>
-        </w:rPr>
-        <w:t>4</w:t>
-      </w:r>
-      <w:r>
-        <w:t>MPT</w:t>
-      </w:r>
-      <w:r>
-        <w:t>, coenzyme F</w:t>
-      </w:r>
-      <w:r>
-        <w:rPr>
-          <w:vertAlign w:val="subscript"/>
-        </w:rPr>
-        <w:t>420</w:t>
-      </w:r>
-      <w:r>
-        <w:t>, coenzyme B, coenzyme M) and vital pieces of catabolic enzymes (coenzyme F</w:t>
-      </w:r>
-      <w:r>
-        <w:rPr>
-          <w:vertAlign w:val="subscript"/>
-        </w:rPr>
-        <w:t>430</w:t>
-      </w:r>
-      <w:r>
-        <w:t xml:space="preserve">) during methanogenesis </w:t>
-      </w:r>
-      <w:r>
-        <w:fldChar w:fldCharType="begin"/>
-      </w:r>
-      <w:r>
-        <w:instrText xml:space="preserve"> ADDIN ZOTERO_ITEM CSL_CITATION {"citationID":"kesh5maA","properties":{"formattedCitation":"(5)","plainCitation":"(5)"},"citationItems":[{"id":166,"uris":["http://zotero.org/users/2565720/items/UJKJVT7G"],"uri":["http://zotero.org/users/2565720/items/UJKJVT7G"],"itemData":{"id":166,"type":"article-journal","title":"Unusual coenzymes of methanogenesis","container-title":"Annual review of biochemistry","page":"355–394","volume":"59","issue":"1","source":"Google Scholar","author":[{"family":"DiMarco","given":"Anthony A."},{"family":"Bobik","given":"Thomas A."},{"family":"Wolfe","given":"Ralph S."}],"issued":{"date-parts":[["1990"]]}}}],"schema":"https://github.com/citation-style-language/schema/raw/master/csl-citation.json"} </w:instrText>
-      </w:r>
-      <w:r>
-        <w:fldChar w:fldCharType="separate"/>
-      </w:r>
-      <w:r>
-        <w:rPr>
-          <w:rFonts w:cs="Times New Roman"/>
-        </w:rPr>
-        <w:t>(5)</w:t>
-      </w:r>
-      <w:r>
-        <w:fldChar w:fldCharType="end"/>
-      </w:r>
-      <w:r>
-        <w:t xml:space="preserve">. </w:t>
-      </w:r>
-      <w:r>
-        <w:t xml:space="preserve">It also synthesizes an </w:t>
-      </w:r>
-      <w:proofErr w:type="spellStart"/>
-      <w:r>
-        <w:t>archaellin</w:t>
-      </w:r>
-      <w:proofErr w:type="spellEnd"/>
-      <w:r>
-        <w:t xml:space="preserve"> </w:t>
-      </w:r>
-      <w:proofErr w:type="spellStart"/>
-      <w:r>
-        <w:t>tetrasaccharide</w:t>
-      </w:r>
-      <w:proofErr w:type="spellEnd"/>
-      <w:r>
-        <w:t xml:space="preserve"> as part of N-linked glycosylation </w:t>
-      </w:r>
-      <w:r>
-        <w:fldChar w:fldCharType="begin"/>
-      </w:r>
-      <w:r>
-        <w:instrText xml:space="preserve"> ADDIN ZOTERO_ITEM CSL_CITATION {"citationID":"2i84i863d3","properties":{"formattedCitation":"(42)","plainCitation":"(42)"},"citationItems":[{"id":385,"uris":["http://zotero.org/users/2565720/items/E6HZ3AAE"],"uri":["http://zotero.org/users/2565720/items/E6HZ3AAE"],"itemData":{"id":385,"type":"article-journal","title":"Evidence that Biosynthesis of the Second and Third Sugars of the Archaellin Tetrasaccharide in the Archaeon Methanococcus maripaludis Occurs by the Same Pathway Used by Pseudomonas aeruginosa To Make a Di-N-Acetylated Sugar","container-title":"Journal of Bacteriology","page":"1668-1680","volume":"197","issue":"9","source":"CrossRef","DOI":"10.1128/JB.00040-15","ISSN":"0021-9193, 1098-5530","language":"en","author":[{"family":"Siu","given":"Sarah"},{"family":"Robotham","given":"Anna"},{"family":"Logan","given":"Susan M."},{"family":"Kelly","given":"John F."},{"family":"Uchida","given":"Kaoru"},{"family":"Aizawa","given":"Shin-Ichi"},{"family":"Jarrell","given":"Ken F."}],"editor":[{"family":"Metcalf","given":"W. W."}],"issued":{"date-parts":[["2015",5,1]]}}}],"schema":"https://github.com/citation-style-language/schema/raw/master/csl-citation.json"} </w:instrText>
-      </w:r>
-      <w:r>
-        <w:fldChar w:fldCharType="separate"/>
-      </w:r>
-      <w:r>
-        <w:rPr>
-          <w:rFonts w:cs="Times New Roman"/>
-        </w:rPr>
-        <w:t>(42)</w:t>
-      </w:r>
-      <w:r>
-        <w:fldChar w:fldCharType="end"/>
-      </w:r>
-      <w:r>
-        <w:t xml:space="preserve"> and multiple forms of </w:t>
-      </w:r>
-      <w:proofErr w:type="spellStart"/>
-      <w:r>
-        <w:t>archaeol</w:t>
-      </w:r>
-      <w:proofErr w:type="spellEnd"/>
-      <w:r>
-        <w:t xml:space="preserve">, an archaeal membrane ether lipid </w:t>
-      </w:r>
-      <w:r>
-        <w:fldChar w:fldCharType="begin"/>
-      </w:r>
-      <w:r>
-        <w:instrText xml:space="preserve"> ADDIN ZOTERO_ITEM CSL_CITATION {"citationID":"1v1bfrvejb","properties":{"formattedCitation":"(43)","plainCitation":"(43)"},"citationItems":[{"id":389,"uris":["http://zotero.org/users/2565720/items/4VZ7MNXM"],"uri":["http://zotero.org/users/2565720/items/4VZ7MNXM"],"itemData":{"id":389,"type":"article-journal","title":"Biosynthesis of archaeal membrane ether lipids","container-title":"Frontiers in Microbiology","volume":"5","source":"PubMed Central","abstract":"A vital function of the cell membrane in all living organism is to maintain the membrane permeability barrier and fluidity. The composition of the phospholipid bilayer is distinct in archaea when compared to bacteria and eukarya. In archaea, isoprenoid hydrocarbon side chains are linked via an ether bond to the sn-glycerol-1-phosphate backbone. In bacteria and eukarya on the other hand, fatty acid side chains are linked via an ester bond to the sn-glycerol-3-phosphate backbone. The polar head groups are globally shared in the three domains of life. The unique membrane lipids of archaea have been implicated not only in the survival and adaptation of the organisms to extreme environments but also to form the basis of the membrane composition of the last universal common ancestor (LUCA). In nature, a diverse range of archaeal lipids is found, the most common are the diether (or archaeol) and the tetraether (or caldarchaeol) lipids that form a monolayer. Variations in chain length, cyclization and other modifications lead to diversification of these lipids. The biosynthesis of these lipids is not yet well understood however progress in the last decade has led to a comprehensive understanding of the biosynthesis of archaeol. This review describes the current knowledge of the biosynthetic pathway of archaeal ether lipids; insights on the stability and robustness of archaeal lipid membranes; and evolutionary aspects of the lipid divide and the LUCA. It examines recent advances made in the field of pathway reconstruction in bacteria.","URL":"http://www.ncbi.nlm.nih.gov/pmc/articles/PMC4244643/","DOI":"10.3389/fmicb.2014.00641","ISSN":"1664-302X","note":"PMID: 25505460\nPMCID: PMC4244643","journalAbbreviation":"Front Microbiol","author":[{"family":"Jain","given":"Samta"},{"family":"Caforio","given":"Antonella"},{"family":"Driessen","given":"Arnold J. M."}],"issued":{"date-parts":[["2014",11,26]]},"accessed":{"date-parts":[["2015",9,9]]},"PMID":"25505460","PMCID":"PMC4244643"}}],"schema":"https://github.com/citation-style-language/schema/raw/master/csl-citation.json"} </w:instrText>
-      </w:r>
-      <w:r>
-        <w:fldChar w:fldCharType="separate"/>
-      </w:r>
-      <w:r>
-        <w:rPr>
-          <w:rFonts w:cs="Times New Roman"/>
-        </w:rPr>
-        <w:t>(43)</w:t>
-      </w:r>
-      <w:r>
-        <w:fldChar w:fldCharType="end"/>
-      </w:r>
-      <w:r>
-        <w:t xml:space="preserve">. These synthesis pathways, particularly those for the coenzymes, are vital pieces of </w:t>
-      </w:r>
-      <w:r>
-        <w:rPr>
-          <w:i/>
-        </w:rPr>
-        <w:t xml:space="preserve">M. maripaludis </w:t>
-      </w:r>
-      <w:proofErr w:type="gramStart"/>
-      <w:r>
-        <w:t>metabolism</w:t>
-      </w:r>
-      <w:r>
-        <w:t>,</w:t>
-      </w:r>
-      <w:proofErr w:type="gramEnd"/>
-      <w:r>
-        <w:t xml:space="preserve"> hence</w:t>
-      </w:r>
-      <w:r>
-        <w:t xml:space="preserve"> we were adamant about including synthesis pathways for these metabolites</w:t>
-      </w:r>
-      <w:r>
-        <w:t xml:space="preserve"> and adding them to our biomass composition</w:t>
-      </w:r>
-      <w:r>
-        <w:t xml:space="preserve">. </w:t>
-      </w:r>
-      <w:r>
-        <w:t>Although several of these pathways were completely included in the Model SEED database, many reactions were missing and nearly all of the reactions were added manually</w:t>
-      </w:r>
-      <w:r>
-        <w:t xml:space="preserve"> after automated reconstruction. Including these features in our reaction network and biomass definition distinguishes our model by incorporating multiple pathways that differentiate its metabolism from most other organisms.</w:t>
+        <w:t>) reaction:</w:t>
       </w:r>
     </w:p>
     <w:p>
       <w:pPr>
         <w:spacing w:line="480" w:lineRule="auto"/>
       </w:pPr>
-      <w:r>
-        <w:t>In a similar vein, we sought to accurately represent sulfur assimilation, a pathway</w:t>
-      </w:r>
-      <w:r>
-        <w:t xml:space="preserve"> not </w:t>
-      </w:r>
-      <w:r>
-        <w:t xml:space="preserve">yet </w:t>
-      </w:r>
-      <w:r>
-        <w:t xml:space="preserve">fully understood </w:t>
-      </w:r>
-      <w:r>
-        <w:t xml:space="preserve">in </w:t>
-      </w:r>
-      <w:r>
-        <w:rPr>
-          <w:i/>
-        </w:rPr>
-        <w:t>M. maripaludis</w:t>
-      </w:r>
-      <w:r>
-        <w:t xml:space="preserve">. </w:t>
-      </w:r>
-      <w:r>
-        <w:t xml:space="preserve">Sulfate is known not to be the sulfur source for </w:t>
-      </w:r>
-      <w:r>
-        <w:rPr>
-          <w:i/>
-        </w:rPr>
-        <w:t xml:space="preserve">M. maripaludis </w:t>
-      </w:r>
-      <w:r>
-        <w:lastRenderedPageBreak/>
-        <w:t>because sulfate reduction</w:t>
-      </w:r>
-      <w:r>
-        <w:t xml:space="preserve"> produces sulfite, </w:t>
-      </w:r>
-      <w:r>
-        <w:t>whi</w:t>
-      </w:r>
-      <w:r>
-        <w:t xml:space="preserve">ch inhibits methanogenesis </w:t>
-      </w:r>
-      <w:r>
-        <w:fldChar w:fldCharType="begin"/>
-      </w:r>
-      <w:r>
-        <w:instrText xml:space="preserve"> ADDIN ZOTERO_ITEM CSL_CITATION {"citationID":"1pmtfiqdui","properties":{"formattedCitation":"(44)","plainCitation":"(44)"},"citationItems":[{"id":233,"uris":["http://zotero.org/users/2565720/items/X25BNH5A"],"uri":["http://zotero.org/users/2565720/items/X25BNH5A"],"itemData":{"id":233,"type":"article-journal","title":"Inhibition of methanogenesis in salt marsh sediments and whole-cell suspensions of methanogenic bacteria by nitrogen oxides.","container-title":"Applied and Environmental Microbiology","page":"264-269","volume":"32","issue":"2","source":"PubMed Central","abstract":"Hydrogen-dependent evolution of methane from salt marsh sediments and whole-cell suspensions of Methanobacterium thermoautotrophicum and Methanobacterium fornicicum ceased or decreased after the introduction of nitrate, nitrite, nitric oxide, or nitrous oxide. Sulfite had a similar effect on methanogenesis in the whole-cell suspensions. In salt marsh sediments, nitrous oxide was the strongest inhibitor, followed by nitric oxide, nitrite, and nitrate in decreasing order of inhibition. In whole-cell suspensions, nitric oxide was the strongest inhibitor, followed by nitrous oxide, nitrite, and nitrate. Consideration of the results from experiments using an indicator of oxidation potential, along with the reversed order of effectiveness of the nitrogen oxides in relation to their degree of reduction ,suggests that the inhibitory effect observed was not due to a redox change. Evidence is also presented that suggests that the decrease in the rate of methane production in the presence of oxides of nitrogen was not attributable to competition for methane-producing substrates.","ISSN":"0099-2240","note":"PMID: 970945\nPMCID: PMC170046","journalAbbreviation":"Appl Environ Microbiol","author":[{"family":"Balderston","given":"W L"},{"family":"Payne","given":"W J"}],"issued":{"date-parts":[["1976",8]]},"PMID":"970945","PMCID":"PMC170046"}}],"schema":"https://github.com/citation-style-language/schema/raw/master/csl-citation.json"} </w:instrText>
-      </w:r>
-      <w:r>
-        <w:fldChar w:fldCharType="separate"/>
-      </w:r>
-      <w:r>
-        <w:rPr>
-          <w:rFonts w:cs="Times New Roman"/>
-        </w:rPr>
-        <w:t>(44)</w:t>
-      </w:r>
-      <w:r>
-        <w:fldChar w:fldCharType="end"/>
-      </w:r>
-      <w:r>
-        <w:t xml:space="preserve">. </w:t>
-      </w:r>
-      <w:r>
-        <w:t>However, b</w:t>
-      </w:r>
-      <w:r>
-        <w:t xml:space="preserve">ecause sulfate is the default sulfur source for </w:t>
-      </w:r>
-      <w:r>
-        <w:t xml:space="preserve">most microorganisms, our initial reconstruction included a sulfate transporter and sulfate reduction pathway. We removed the sulfate transporter and instead added a transporter for sulfide, the primary sulfur source for </w:t>
-      </w:r>
-      <w:r>
-        <w:rPr>
-          <w:i/>
-        </w:rPr>
-        <w:t xml:space="preserve">M. maripaludis. </w:t>
-      </w:r>
-      <w:r>
-        <w:t xml:space="preserve">Our updated sulfur assimilation pathway includes a pathway for sulfide oxidation to sulfite, which is </w:t>
-      </w:r>
-      <w:r>
-        <w:t>essential for</w:t>
-      </w:r>
-      <w:r>
-        <w:t xml:space="preserve"> multiple biosynthetic pathways, via a hypothesized </w:t>
-      </w:r>
-      <w:r>
-        <w:t>diss</w:t>
-      </w:r>
-      <w:r>
-        <w:t>imilatory sulfite reductase-like protein</w:t>
-      </w:r>
-      <w:r>
-        <w:t xml:space="preserve"> </w:t>
-      </w:r>
-      <w:r>
-        <w:fldChar w:fldCharType="begin"/>
-      </w:r>
-      <w:r>
-        <w:instrText xml:space="preserve"> ADDIN ZOTERO_ITEM CSL_CITATION {"citationID":"b0qbtb0ku","properties":{"formattedCitation":"(16)","plainCitation":"(16)"},"citationItems":[{"id":190,"uris":["http://zotero.org/users/2565720/items/3FHVI5Z6"],"uri":["http://zotero.org/users/2565720/items/3FHVI5Z6"],"itemData":{"id":190,"type":"article-journal","title":"An Intertwined Evolutionary History of Methanogenic Archaea and Sulfate Reduction","container-title":"PLoS ONE","page":"e45313","volume":"7","issue":"9","source":"PLoS Journals","abstract":"Hydrogenotrophic methanogenesis and dissimilatory sulfate reduction, two of the oldest energy conserving respiratory systems on Earth, apparently could not have evolved in the same host, as sulfite, an intermediate of sulfate reduction, inhibits methanogenesis. However, certain methanogenic archaea metabolize sulfite employing a deazaflavin cofactor (F420)-dependent sulfite reductase (Fsr) where N- and C-terminal halves (Fsr-N and Fsr-C) are homologs of F420H2 dehydrogenase and dissimilatory sulfite reductase (Dsr), respectively. From genome analysis we found that Fsr was likely assembled from freestanding Fsr-N homologs and Dsr-like proteins (Dsr-LP), both being abundant in methanogens. Dsr-LPs fell into two groups defined by following sequence features: Group I (simplest), carrying a coupled siroheme-[Fe4-S4] cluster and sulfite-binding Arg/Lys residues; Group III (most complex), with group I features, a Dsr-type peripheral [Fe4-S4] cluster and an additional [Fe4-S4] cluster. Group II Dsr-LPs with group I features and a Dsr-type peripheral [Fe4-S4] cluster were proposed as evolutionary intermediates. Group III is the precursor of Fsr-C. The freestanding Fsr-N homologs serve as F420H2 dehydrogenase unit of a putative novel glutamate synthase, previously described membrane-bound electron transport system in methanogens and of assimilatory type sulfite reductases in certain haloarchaea. Among archaea, only methanogens carried Dsr-LPs. They also possessed homologs of sulfate activation and reduction enzymes. This suggested a shared evolutionary history for methanogenesis and sulfate reduction, and Dsr-LPs could have been the source of the oldest (3.47-Gyr ago) biologically produced sulfide deposit.","DOI":"10.1371/journal.pone.0045313","journalAbbreviation":"PLoS ONE","author":[{"family":"Susanti","given":"Dwi"},{"family":"Mukhopadhyay","given":"Biswarup"}],"issued":{"date-parts":[["2012",9,21]]}}}],"schema":"https://github.com/citation-style-language/schema/raw/master/csl-citation.json"} </w:instrText>
-      </w:r>
-      <w:r>
-        <w:fldChar w:fldCharType="separate"/>
-      </w:r>
-      <w:r>
-        <w:rPr>
-          <w:rFonts w:cs="Times New Roman"/>
-        </w:rPr>
-        <w:t>(16)</w:t>
-      </w:r>
-      <w:r>
-        <w:fldChar w:fldCharType="end"/>
-      </w:r>
-      <w:r>
-        <w:t xml:space="preserve">. Taken together with additional coenzyme syntheses, these modifications demonstrated the need for rigorous manual curation to add known biochemical pathways that were not part of the automated reconstruction and remove pathways that are known not to function in the organism. </w:t>
-      </w:r>
-      <w:r>
-        <w:t>By employing these methods</w:t>
-      </w:r>
-      <w:r>
-        <w:t xml:space="preserve"> and by working in a team of experienced metabolic modelers and biochemical experts</w:t>
-      </w:r>
-      <w:r>
-        <w:t xml:space="preserve">, we have </w:t>
-      </w:r>
-      <w:r>
-        <w:t>created a reconstruction</w:t>
-      </w:r>
-      <w:r>
-        <w:t xml:space="preserve"> that is </w:t>
-      </w:r>
-      <w:r>
-        <w:t xml:space="preserve">qualitatively </w:t>
-      </w:r>
-      <w:r>
-        <w:t xml:space="preserve">consistent with accumulated biochemical knowledge of our organism. </w:t>
-      </w:r>
+      <m:oMathPara>
+        <m:oMath>
+          <m:r>
+            <w:rPr>
+              <w:rFonts w:ascii="Cambria Math" w:hAnsi="Cambria Math"/>
+            </w:rPr>
+            <m:t>CoB-S-S-CoM+</m:t>
+          </m:r>
+          <m:sSub>
+            <m:sSubPr>
+              <m:ctrlPr>
+                <w:rPr>
+                  <w:rFonts w:ascii="Cambria Math" w:hAnsi="Cambria Math"/>
+                  <w:i/>
+                </w:rPr>
+              </m:ctrlPr>
+            </m:sSubPr>
+            <m:e>
+              <m:r>
+                <w:rPr>
+                  <w:rFonts w:ascii="Cambria Math" w:hAnsi="Cambria Math"/>
+                </w:rPr>
+                <m:t xml:space="preserve">2 </m:t>
+              </m:r>
+              <m:r>
+                <w:rPr>
+                  <w:rFonts w:ascii="Cambria Math" w:hAnsi="Cambria Math"/>
+                </w:rPr>
+                <m:t>H</m:t>
+              </m:r>
+            </m:e>
+            <m:sub>
+              <m:r>
+                <w:rPr>
+                  <w:rFonts w:ascii="Cambria Math" w:hAnsi="Cambria Math"/>
+                </w:rPr>
+                <m:t>2</m:t>
+              </m:r>
+            </m:sub>
+          </m:sSub>
+          <m:r>
+            <w:rPr>
+              <w:rFonts w:ascii="Cambria Math" w:hAnsi="Cambria Math"/>
+            </w:rPr>
+            <m:t>+</m:t>
+          </m:r>
+          <m:sSub>
+            <m:sSubPr>
+              <m:ctrlPr>
+                <w:rPr>
+                  <w:rFonts w:ascii="Cambria Math" w:hAnsi="Cambria Math"/>
+                  <w:i/>
+                </w:rPr>
+              </m:ctrlPr>
+            </m:sSubPr>
+            <m:e>
+              <m:r>
+                <w:rPr>
+                  <w:rFonts w:ascii="Cambria Math" w:hAnsi="Cambria Math"/>
+                </w:rPr>
+                <m:t>Fd</m:t>
+              </m:r>
+            </m:e>
+            <m:sub>
+              <m:r>
+                <w:rPr>
+                  <w:rFonts w:ascii="Cambria Math" w:hAnsi="Cambria Math"/>
+                </w:rPr>
+                <m:t>ox</m:t>
+              </m:r>
+            </m:sub>
+          </m:sSub>
+          <m:r>
+            <w:rPr>
+              <w:rFonts w:ascii="Cambria Math" w:hAnsi="Cambria Math"/>
+            </w:rPr>
+            <m:t>⇌HS-CoB+HS</m:t>
+          </m:r>
+          <m:r>
+            <w:rPr>
+              <w:rFonts w:ascii="Cambria Math" w:hAnsi="Cambria Math"/>
+            </w:rPr>
+            <m:t>-</m:t>
+          </m:r>
+          <m:r>
+            <w:rPr>
+              <w:rFonts w:ascii="Cambria Math" w:hAnsi="Cambria Math"/>
+            </w:rPr>
+            <m:t>CoM</m:t>
+          </m:r>
+          <m:r>
+            <w:rPr>
+              <w:rFonts w:ascii="Cambria Math" w:hAnsi="Cambria Math"/>
+            </w:rPr>
+            <m:t>+</m:t>
+          </m:r>
+          <m:sSub>
+            <m:sSubPr>
+              <m:ctrlPr>
+                <w:rPr>
+                  <w:rFonts w:ascii="Cambria Math" w:hAnsi="Cambria Math"/>
+                  <w:i/>
+                </w:rPr>
+              </m:ctrlPr>
+            </m:sSubPr>
+            <m:e>
+              <m:r>
+                <w:rPr>
+                  <w:rFonts w:ascii="Cambria Math" w:hAnsi="Cambria Math"/>
+                </w:rPr>
+                <m:t xml:space="preserve">2 </m:t>
+              </m:r>
+              <m:sSup>
+                <m:sSupPr>
+                  <m:ctrlPr>
+                    <w:rPr>
+                      <w:rFonts w:ascii="Cambria Math" w:hAnsi="Cambria Math"/>
+                      <w:i/>
+                    </w:rPr>
+                  </m:ctrlPr>
+                </m:sSupPr>
+                <m:e>
+                  <m:r>
+                    <w:rPr>
+                      <w:rFonts w:ascii="Cambria Math" w:hAnsi="Cambria Math"/>
+                    </w:rPr>
+                    <m:t>H</m:t>
+                  </m:r>
+                </m:e>
+                <m:sup>
+                  <m:r>
+                    <w:rPr>
+                      <w:rFonts w:ascii="Cambria Math" w:hAnsi="Cambria Math"/>
+                    </w:rPr>
+                    <m:t>+</m:t>
+                  </m:r>
+                </m:sup>
+              </m:sSup>
+              <m:r>
+                <w:rPr>
+                  <w:rFonts w:ascii="Cambria Math" w:hAnsi="Cambria Math"/>
+                </w:rPr>
+                <m:t>+</m:t>
+              </m:r>
+              <m:r>
+                <w:rPr>
+                  <w:rFonts w:ascii="Cambria Math" w:hAnsi="Cambria Math"/>
+                </w:rPr>
+                <m:t>Fd</m:t>
+              </m:r>
+            </m:e>
+            <m:sub>
+              <m:r>
+                <w:rPr>
+                  <w:rFonts w:ascii="Cambria Math" w:hAnsi="Cambria Math"/>
+                </w:rPr>
+                <m:t>rd</m:t>
+              </m:r>
+            </m:sub>
+          </m:sSub>
+          <m:r>
+            <w:rPr>
+              <w:rFonts w:ascii="Cambria Math" w:hAnsi="Cambria Math"/>
+            </w:rPr>
+            <m:t xml:space="preserve"> </m:t>
+          </m:r>
+        </m:oMath>
+      </m:oMathPara>
     </w:p>
     <w:p>
       <w:pPr>
-        <w:pStyle w:val="Heading2"/>
-      </w:pPr>
-      <w:r>
-        <w:t>Model Validation</w:t>
-      </w:r>
+        <w:spacing w:line="480" w:lineRule="auto"/>
+        <w:rPr>
+          <w:rFonts w:eastAsiaTheme="minorEastAsia"/>
+        </w:rPr>
+      </w:pPr>
+      <w:r>
+        <w:t>We removed ferredoxin from this reaction, balancing mass and charge to yield:</w:t>
+      </w:r>
+      <m:oMath>
+        <m:r>
+          <w:rPr>
+            <w:rFonts w:ascii="Cambria Math" w:hAnsi="Cambria Math"/>
+          </w:rPr>
+          <w:br/>
+        </m:r>
+      </m:oMath>
+      <m:oMathPara>
+        <m:oMath>
+          <m:r>
+            <w:rPr>
+              <w:rFonts w:ascii="Cambria Math" w:hAnsi="Cambria Math"/>
+            </w:rPr>
+            <m:t>CoB-S-S-CoM+</m:t>
+          </m:r>
+          <m:sSub>
+            <m:sSubPr>
+              <m:ctrlPr>
+                <w:rPr>
+                  <w:rFonts w:ascii="Cambria Math" w:hAnsi="Cambria Math"/>
+                  <w:i/>
+                </w:rPr>
+              </m:ctrlPr>
+            </m:sSubPr>
+            <m:e>
+              <m:r>
+                <w:rPr>
+                  <w:rFonts w:ascii="Cambria Math" w:hAnsi="Cambria Math"/>
+                </w:rPr>
+                <m:t>H</m:t>
+              </m:r>
+            </m:e>
+            <m:sub>
+              <m:r>
+                <w:rPr>
+                  <w:rFonts w:ascii="Cambria Math" w:hAnsi="Cambria Math"/>
+                </w:rPr>
+                <m:t>2</m:t>
+              </m:r>
+            </m:sub>
+          </m:sSub>
+          <m:r>
+            <w:rPr>
+              <w:rFonts w:ascii="Cambria Math" w:hAnsi="Cambria Math"/>
+            </w:rPr>
+            <m:t>⇌</m:t>
+          </m:r>
+          <m:r>
+            <w:rPr>
+              <w:rFonts w:ascii="Cambria Math" w:hAnsi="Cambria Math"/>
+            </w:rPr>
+            <m:t>HS-CoB+HS-CoM</m:t>
+          </m:r>
+          <m:r>
+            <w:rPr>
+              <w:rFonts w:ascii="Cambria Math" w:hAnsi="Cambria Math"/>
+            </w:rPr>
+            <m:t xml:space="preserve"> </m:t>
+          </m:r>
+        </m:oMath>
+      </m:oMathPara>
     </w:p>
     <w:p>
       <w:pPr>
         <w:spacing w:line="480" w:lineRule="auto"/>
       </w:pPr>
       <w:r>
-        <w:t>Evaluating the metabolic network reconstruction by qualitatively comparing it to known biochemical phenomena is a useful way to gauge how close the network can represent actual biochemistry. To make more quantitative comparisons, we must convert the reconstruction to a metabolic model by imposing flux constraints on the network, enforcing mass balance on all metabolites, and optimizing to an objective function</w:t>
-      </w:r>
-      <w:r>
-        <w:t xml:space="preserve"> (see Methods)</w:t>
-      </w:r>
-      <w:r>
-        <w:t>. A</w:t>
-      </w:r>
-      <w:r>
-        <w:t xml:space="preserve"> common way of </w:t>
-      </w:r>
-      <w:r>
-        <w:t xml:space="preserve">quantitatively </w:t>
-      </w:r>
-      <w:r>
-        <w:t>e</w:t>
-      </w:r>
-      <w:r>
-        <w:t>valuating the resulting model is to simulate maximum cell growth under steady-</w:t>
-      </w:r>
-      <w:r>
-        <w:t>state conditions and compare</w:t>
-      </w:r>
-      <w:r>
-        <w:t xml:space="preserve"> growth yield predictions to experimentally-determined values. Due to the narrow range of possible substrates for our </w:t>
-      </w:r>
-      <w:r>
-        <w:t xml:space="preserve">hydrogenotrophic </w:t>
-      </w:r>
-      <w:r>
-        <w:t>system, our comparison was limited to two conditions: H</w:t>
+        <w:t xml:space="preserve">This scenario represented </w:t>
+      </w:r>
+      <w:r>
+        <w:t xml:space="preserve">a case where </w:t>
+      </w:r>
+      <w:r>
+        <w:rPr>
+          <w:i/>
+        </w:rPr>
+        <w:t xml:space="preserve">M. maripaludis </w:t>
+      </w:r>
+      <w:r>
+        <w:t xml:space="preserve">would not contain a membrane-bound </w:t>
+      </w:r>
+      <w:proofErr w:type="spellStart"/>
+      <w:r>
+        <w:t>Hdr</w:t>
+      </w:r>
+      <w:proofErr w:type="spellEnd"/>
+      <w:r>
+        <w:t xml:space="preserve"> complex but could not perform electron bifurcation. We optimized our model for growth on </w:t>
+      </w:r>
+      <w:r>
+        <w:lastRenderedPageBreak/>
+        <w:t>CO</w:t>
       </w:r>
       <w:r>
         <w:rPr>
@@ -5941,65 +5573,77 @@
         <w:t>2</w:t>
       </w:r>
       <w:r>
-        <w:t xml:space="preserve">-limiting and formate-limiting. </w:t>
-      </w:r>
-      <w:r>
-        <w:t>Previous work yielded Y</w:t>
+        <w:t xml:space="preserve"> + H</w:t>
       </w:r>
       <w:r>
         <w:rPr>
           <w:vertAlign w:val="subscript"/>
         </w:rPr>
-        <w:t>CH4</w:t>
-      </w:r>
-      <w:r>
-        <w:t xml:space="preserve"> (grams [cell mass] per mole of CH</w:t>
+        <w:t>2</w:t>
+      </w:r>
+      <w:r>
+        <w:t xml:space="preserve"> using this model and were unable to predict </w:t>
+      </w:r>
+      <w:r>
+        <w:rPr>
+          <w:i/>
+        </w:rPr>
+        <w:t xml:space="preserve">in silico </w:t>
+      </w:r>
+      <w:r>
+        <w:t xml:space="preserve">growth, suggesting that the ferredoxin reduction via electron bifurcation is an essential part of our network. Lack of model growth can be clearly attributed to disruption of the central energy conservation mechanism in </w:t>
+      </w:r>
+      <w:r>
+        <w:rPr>
+          <w:i/>
+        </w:rPr>
+        <w:t>M. maripaludis</w:t>
+      </w:r>
+      <w:r>
+        <w:t>, in which electron bifurcation must necessarily reduce ferredoxin for reducing CO</w:t>
       </w:r>
       <w:r>
         <w:rPr>
           <w:vertAlign w:val="subscript"/>
         </w:rPr>
-        <w:t>4</w:t>
-      </w:r>
-      <w:r>
-        <w:t xml:space="preserve"> produced) values of 2.86 </w:t>
-      </w:r>
-      <w:r>
-        <w:rPr>
-          <w:rFonts w:cs="Times New Roman"/>
-        </w:rPr>
-        <w:t>±</w:t>
-      </w:r>
-      <w:r>
-        <w:t xml:space="preserve"> 0.58 for H</w:t>
-      </w:r>
-      <w:r>
-        <w:rPr>
-          <w:vertAlign w:val="subscript"/>
-        </w:rPr>
         <w:t>2</w:t>
       </w:r>
       <w:r>
-        <w:t xml:space="preserve"> limitation and 2.31 </w:t>
-      </w:r>
-      <w:r>
-        <w:rPr>
-          <w:rFonts w:cs="Times New Roman"/>
-        </w:rPr>
-        <w:t>±</w:t>
-      </w:r>
-      <w:r>
-        <w:t xml:space="preserve"> 0.58 for </w:t>
-      </w:r>
-      <w:r>
-        <w:lastRenderedPageBreak/>
-        <w:t xml:space="preserve">formate limitation </w:t>
+        <w:t xml:space="preserve">. The only other complex capable of generating large amounts of reduced ferredoxin is the </w:t>
+      </w:r>
+      <w:proofErr w:type="spellStart"/>
+      <w:r>
+        <w:t>Eha</w:t>
+      </w:r>
+      <w:proofErr w:type="spellEnd"/>
+      <w:r>
+        <w:t xml:space="preserve"> hydrogenase, which utilizes a sodium ion gradient to r</w:t>
+      </w:r>
+      <w:r>
+        <w:t>educe ferredoxin on a 1:1 basis. S</w:t>
+      </w:r>
+      <w:r>
+        <w:t xml:space="preserve">imilarly, </w:t>
+      </w:r>
+      <w:r>
+        <w:t xml:space="preserve">CO2 reduction to methane requires reduced ferredoxin and pumps out sodium ions on a 1:1 basis. Thus, each cycle of methanogenesis in this scenario effectively produces no sodium ion gradient for synthesizing ATP, the central component necessary for biomass formation. Additionally, methanogenesis also “leaks” small amounts of carbon for biosynthesis; hence, reducing one ferredoxin effectively pumps less than one sodium ion across the cell membrane and creates an overall energy deficit. </w:t>
+      </w:r>
+      <w:r>
+        <w:t xml:space="preserve">Overall, this simulation illustrates the essentiality of ferredoxin reduction via electron bifurcation and reinforces the idea that </w:t>
+      </w:r>
+      <w:proofErr w:type="spellStart"/>
+      <w:r>
+        <w:t>EhA</w:t>
+      </w:r>
+      <w:proofErr w:type="spellEnd"/>
+      <w:r>
+        <w:t xml:space="preserve"> hydrogenase can play only an anaplerotic role in methanogenesis </w:t>
       </w:r>
       <w:r>
         <w:fldChar w:fldCharType="begin"/>
       </w:r>
       <w:r>
-        <w:instrText xml:space="preserve"> ADDIN ZOTERO_ITEM CSL_CITATION {"citationID":"vqfbkr6og","properties":{"formattedCitation":"(45)","plainCitation":"(45)"},"citationItems":[{"id":73,"uris":["http://zotero.org/users/2565720/items/T5C439F9"],"uri":["http://zotero.org/users/2565720/items/T5C439F9"],"itemData":{"id":73,"type":"article-journal","title":"Effects of H2 and Formate on Growth Yield and Regulation of Methanogenesis in Methanococcus maripaludis","container-title":"Journal of Bacteriology","page":"1456-1462","volume":"195","issue":"7","source":"jb.asm.org","abstract":"Hydrogenotrophic methanogenic Archaea are defined by an H2 requirement for growth. Despite this requirement, many hydrogenotrophs are also capable of growth with formate as an electron donor for methanogenesis. While certain responses of these organisms to hydrogen availability have been characterized, responses to formate starvation have not been reported. Here we report that during continuous culture of Methanococcus maripaludis under defined nutrient conditions, growth yields relative to methane production decreased markedly with either H2 excess or formate excess. Analysis of the growth yields of several mutants suggests that this phenomenon occurs independently of the storage of intracellular carbon or a transcriptional response to methanogenesis. Using microarray analysis, we found that the expression of genes encoding coenzyme F420-dependent steps of methanogenesis, including one of two formate dehydrogenases, increased with H2 starvation but with formate occurred at high levels regardless of limitation or excess. One gene, encoding H2-dependent methylene-tetrahydromethanopterin dehydrogenase, decreased in expression with either H2 limitation or formate limitation. Expression of genes for the second formate dehydrogenase, molybdenum-dependent formylmethanofuran dehydrogenase, and molybdenum transport increased specifically with formate limitation. Of the two formate dehydrogenases, only the first could support growth on formate in batch culture where formate was in excess.","DOI":"10.1128/JB.02141-12","ISSN":"0021-9193, 1098-5530","note":"PMID: 23335420","journalAbbreviation":"J. Bacteriol.","language":"en","author":[{"family":"Costa","given":"Kyle C."},{"family":"Yoon","given":"Sung Ho"},{"family":"Pan","given":"Min"},{"family":"Burn","given":"June A."},{"family":"Baliga","given":"Nitin S."},{"family":"Leigh","given":"John A."}],"issued":{"date-parts":[["2013",4,1]]},"PMID":"23335420"}}],"schema":"https://github.com/citation-style-language/schema/raw/master/csl-citation.json"} </w:instrText>
+        <w:instrText xml:space="preserve"> ADDIN ZOTERO_ITEM CSL_CITATION {"citationID":"2dljuucmmq","properties":{"formattedCitation":"(32)","plainCitation":"(32)"},"citationItems":[{"id":354,"uris":["http://zotero.org/users/2565720/items/IDJDZ2SU"],"uri":["http://zotero.org/users/2565720/items/IDJDZ2SU"],"itemData":{"id":354,"type":"article-journal","title":"Essential anaplerotic role for the energy-converting hydrogenase Eha in hydrogenotrophic methanogenesis","container-title":"Proceedings of the National Academy of Sciences","page":"15473-15478","volume":"109","issue":"38","source":"www.pnas.org","abstract":"Despite decades of study, electron flow and energy conservation in methanogenic Archaea are still not thoroughly understood. For methanogens without cytochromes, flavin-based electron bifurcation has been proposed as an essential energy-conserving mechanism that couples exergonic and endergonic reactions of methanogenesis. However, an alternative hypothesis posits that the energy-converting hydrogenase Eha provides a chemiosmosis-driven electron input to the endergonic reaction. In vivo evidence for both hypotheses is incomplete. By genetically eliminating all nonessential pathways of H2 metabolism in the model methanogen Methanococcus maripaludis and using formate as an additional electron donor, we isolate electron flow for methanogenesis from flux through Eha. We find that Eha does not function stoichiometrically for methanogenesis, implying that electron bifurcation must operate in vivo. We show that Eha is nevertheless essential, and a substoichiometric requirement for H2 suggests that its role is anaplerotic. Indeed, H2 via Eha stimulates methanogenesis from formate when intermediates are not otherwise replenished. These results fit the model for electron bifurcation, which renders the methanogenic pathway cyclic, and as such requires the replenishment of intermediates. Defining a role for Eha and verifying electron bifurcation provide a complete model of methanogenesis where all necessary electron inputs are accounted for.","DOI":"10.1073/pnas.1208779109","ISSN":"0027-8424, 1091-6490","note":"PMID: 22872868","journalAbbreviation":"PNAS","language":"en","author":[{"family":"Lie","given":"Thomas J."},{"family":"Costa","given":"Kyle C."},{"family":"Lupa","given":"Boguslaw"},{"family":"Korpole","given":"Suresh"},{"family":"Whitman","given":"William B."},{"family":"Leigh","given":"John A."}],"issued":{"date-parts":[["2012",9,18]]},"PMID":"22872868"}}],"schema":"https://github.com/citation-style-language/schema/raw/master/csl-citation.json"} </w:instrText>
       </w:r>
       <w:r>
         <w:fldChar w:fldCharType="separate"/>
@@ -6008,7 +5652,7 @@
         <w:rPr>
           <w:rFonts w:cs="Times New Roman"/>
         </w:rPr>
-        <w:t>(45)</w:t>
+        <w:t>(32)</w:t>
       </w:r>
       <w:r>
         <w:fldChar w:fldCharType="end"/>
@@ -6016,101 +5660,641 @@
       <w:r>
         <w:t xml:space="preserve">. </w:t>
       </w:r>
-      <w:r>
-        <w:t xml:space="preserve">These experimental yields were </w:t>
-      </w:r>
-      <w:r>
-        <w:t xml:space="preserve">based on </w:t>
-      </w:r>
-      <w:r>
-        <w:t xml:space="preserve">a previously-reported </w:t>
-      </w:r>
-      <w:r>
-        <w:t xml:space="preserve">conversion factor </w:t>
-      </w:r>
-      <w:r>
-        <w:t>b</w:t>
-      </w:r>
-      <w:r>
-        <w:t xml:space="preserve">etween </w:t>
-      </w:r>
-      <w:r>
-        <w:t xml:space="preserve">optical density </w:t>
-      </w:r>
-      <w:r>
-        <w:t>and dry cell weight</w:t>
-      </w:r>
-      <w:r>
-        <w:t xml:space="preserve"> with A</w:t>
-      </w:r>
-      <w:r>
-        <w:rPr>
-          <w:vertAlign w:val="subscript"/>
-        </w:rPr>
-        <w:t>600</w:t>
-      </w:r>
-      <w:r>
-        <w:t xml:space="preserve"> of 1 corresponding to 0.34 mg(dry weight)</w:t>
-      </w:r>
-      <w:r>
-        <w:rPr>
-          <w:rFonts w:cs="Times New Roman"/>
-        </w:rPr>
-        <w:t>∙</w:t>
-      </w:r>
-      <w:r>
-        <w:t>ml</w:t>
-      </w:r>
-      <w:r>
-        <w:rPr>
-          <w:vertAlign w:val="superscript"/>
-        </w:rPr>
-        <w:t>-1</w:t>
-      </w:r>
-      <w:r>
-        <w:t xml:space="preserve"> </w:t>
-      </w:r>
-      <w:r>
-        <w:fldChar w:fldCharType="begin"/>
-      </w:r>
-      <w:r>
-        <w:instrText xml:space="preserve"> ADDIN ZOTERO_ITEM CSL_CITATION {"citationID":"asci2795q","properties":{"formattedCitation":"(33)","plainCitation":"(33)"},"citationItems":[{"id":25,"uris":["http://zotero.org/users/2565720/items/WZA4SPA5"],"uri":["http://zotero.org/users/2565720/items/WZA4SPA5"],"itemData":{"id":25,"type":"article-journal","title":"Formate-Dependent H2 Production by the Mesophilic Methanogen Methanococcus maripaludis","container-title":"Applied and Environmental Microbiology","page":"6584-6590","volume":"74","issue":"21","source":"aem.asm.org","abstract":"Methanococcus maripaludis, an H2- and formate-utilizing methanogen, produced H2 at high rates from formate. The rates and kinetics of H2 production depended upon the growth conditions, and H2 availability during growth was a major factor. Specific activities of resting cells grown with formate or H2 were 0.4 to 1.4 U·mg−1 (dry weight). H2 production in formate-grown cells followed Michaelis-Menten kinetics, and the concentration of formate required for half-maximal activity (Kf) was 3.6 mM. In contrast, in H2-grown cells this process followed sigmoidal kinetics, and the Kf was 9 mM. A key enzyme for formate-dependent H2 production was formate dehydrogenase, Fdh. H2 production and growth were severely reduced in a mutant containing a deletion of the gene encoding the Fdh1 isozyme, indicating that it was the primary Fdh. In contrast, a mutant containing a deletion of the gene encoding the Fdh2 isozyme possessed near-wild-type activities, indicating that this isozyme did not play a major role. H2 production by a mutant containing a deletion of the coenzyme F420-reducing hydrogenase Fru was also severely reduced, suggesting that the major pathway of H2 production comprised Fdh1 and Fru. Because a Δfru-Δfrc mutant retained 10% of the wild-type activity, an additional pathway is present. Mutants possessing deletions of the gene encoding the F420-dependent methylene-H4MTP dehydrogenase (Mtd) or the H2-forming methylene-H4MTP dehydrogenase (Hmd) also possessed reduced activity, which suggested that this second pathway was comprised of Fdh1-Mtd-Hmd. In contrast to H2 production, the cellular rates of methanogenesis were unaffected in these mutants, which suggested that the observed H2 production was not a direct intermediate of methanogenesis. In conclusion, high rates of formate-dependent H2 production demonstrated the potential of M. maripaludis for the microbial production of H2 from formate.","DOI":"10.1128/AEM.01455-08","ISSN":"0099-2240, 1098-5336","note":"PMID: 18791018","journalAbbreviation":"Appl. Environ. Microbiol.","language":"en","author":[{"family":"Lupa","given":"Boguslaw"},{"family":"Hendrickson","given":"Erik L."},{"family":"Leigh","given":"John A."},{"family":"Whitman","given":"William B."}],"issued":{"date-parts":[["2008",11,1]]},"PMID":"18791018"}}],"schema":"https://github.com/citation-style-language/schema/raw/master/csl-citation.json"} </w:instrText>
-      </w:r>
-      <w:r>
-        <w:fldChar w:fldCharType="separate"/>
-      </w:r>
-      <w:r>
-        <w:rPr>
-          <w:rFonts w:cs="Times New Roman"/>
-        </w:rPr>
-        <w:t>(33)</w:t>
-      </w:r>
-      <w:r>
-        <w:fldChar w:fldCharType="end"/>
-      </w:r>
-      <w:r>
-        <w:t>.</w:t>
-      </w:r>
-      <w:r>
-        <w:t xml:space="preserve"> </w:t>
-      </w:r>
-      <w:commentRangeStart w:id="8"/>
-      <w:r>
-        <w:t>We were unsure of the accuracy of this value and t</w:t>
-      </w:r>
-      <w:r>
-        <w:t>o mitigate our concerns</w:t>
-      </w:r>
-      <w:commentRangeEnd w:id="8"/>
+    </w:p>
+    <w:p>
+      <w:pPr>
+        <w:spacing w:line="480" w:lineRule="auto"/>
+      </w:pPr>
+      <w:commentRangeStart w:id="7"/>
+      <w:r>
+        <w:t>Interestingly</w:t>
+      </w:r>
+      <w:commentRangeEnd w:id="7"/>
       <w:r>
         <w:rPr>
           <w:rStyle w:val="CommentReference"/>
           <w:rFonts w:asciiTheme="minorHAnsi" w:hAnsiTheme="minorHAnsi"/>
         </w:rPr>
-        <w:commentReference w:id="8"/>
-      </w:r>
-      <w:r>
-        <w:t>, we re-measured this conversion factor (see Methods)</w:t>
+        <w:commentReference w:id="7"/>
+      </w:r>
+      <w:r>
+        <w:t xml:space="preserve">, there is evidence that </w:t>
+      </w:r>
+      <w:r>
+        <w:rPr>
+          <w:i/>
+        </w:rPr>
+        <w:t xml:space="preserve">M. maripaludis </w:t>
+      </w:r>
+      <w:r>
+        <w:t xml:space="preserve">uses multiple forms of ferredoxin as electron carriers and may link multiple steps, </w:t>
+      </w:r>
+      <w:r>
+        <w:t>particularly those involved in</w:t>
+      </w:r>
+      <w:r>
+        <w:t xml:space="preserve"> electron bifurcation, using specific ferredoxins </w:t>
+      </w:r>
+      <w:r>
+        <w:fldChar w:fldCharType="begin"/>
+      </w:r>
+      <w:r>
+        <w:instrText xml:space="preserve"> ADDIN ZOTERO_ITEM CSL_CITATION {"citationID":"2g2qvo6ckt","properties":{"formattedCitation":"(41)","plainCitation":"(41)"},"citationItems":[{"id":377,"uris":["http://zotero.org/users/2565720/items/V9R7CQTA"],"uri":["http://zotero.org/users/2565720/items/V9R7CQTA"],"itemData":{"id":377,"type":"article-journal","title":"More Than 200 Genes Required for Methane Formation from H2 and CO2 and Energy Conservation Are Present in Methanothermobacter marburgensis and Methanothermobacter thermautotrophicus","container-title":"Archaea","page":"1-23","volume":"2011","source":"CrossRef","DOI":"10.1155/2011/973848","ISSN":"1472-3646, 1472-3654","language":"en","author":[{"family":"Kaster","given":"Anne-Kristin"},{"family":"Goenrich","given":"Meike"},{"family":"Seedorf","given":"Henning"},{"family":"Liesegang","given":"Heiko"},{"family":"Wollherr","given":"Antje"},{"family":"Gottschalk","given":"Gerhard"},{"family":"Thauer","given":"Rudolf K."}],"issued":{"date-parts":[["2011"]]}}}],"schema":"https://github.com/citation-style-language/schema/raw/master/csl-citation.json"} </w:instrText>
+      </w:r>
+      <w:r>
+        <w:fldChar w:fldCharType="separate"/>
+      </w:r>
+      <w:r>
+        <w:rPr>
+          <w:rFonts w:cs="Times New Roman"/>
+        </w:rPr>
+        <w:t>(41)</w:t>
+      </w:r>
+      <w:r>
+        <w:fldChar w:fldCharType="end"/>
+      </w:r>
+      <w:r>
+        <w:t xml:space="preserve">. Presently, the full extent of this phenomenon is not well understood and requires more experimental investigation. However, in an effort to represent ferredoxin specificity in our model, we have included a function (see Supplemental Materials) that changes promiscuous ferredoxins to </w:t>
+      </w:r>
+      <w:r>
+        <w:t xml:space="preserve">specific ferredoxins for the </w:t>
+      </w:r>
+      <w:proofErr w:type="spellStart"/>
+      <w:r>
+        <w:t>EhA</w:t>
+      </w:r>
+      <w:proofErr w:type="spellEnd"/>
+      <w:r>
+        <w:t xml:space="preserve"> hydrogenase, heterodisulfide reductase, and </w:t>
+      </w:r>
+      <w:proofErr w:type="spellStart"/>
+      <w:r>
+        <w:t>formylmethanfuran</w:t>
+      </w:r>
+      <w:proofErr w:type="spellEnd"/>
+      <w:r>
+        <w:t xml:space="preserve"> dehydrogenase (carbon dioxide r</w:t>
+      </w:r>
+      <w:r>
+        <w:t>eduction). Using this function</w:t>
+      </w:r>
+      <w:r>
+        <w:t xml:space="preserve">, tightens the coupling between the aforementioned reactions by restricting them all to </w:t>
+      </w:r>
+      <w:r>
+        <w:lastRenderedPageBreak/>
+        <w:t>one pool of electron carriers and allows us to predict how ferredoxin specificity could change possible model flux distributions.</w:t>
+      </w:r>
+      <w:bookmarkStart w:id="8" w:name="_GoBack"/>
+      <w:bookmarkEnd w:id="8"/>
+    </w:p>
+    <w:p>
+      <w:pPr>
+        <w:pStyle w:val="Heading2"/>
+      </w:pPr>
+      <w:r>
+        <w:t xml:space="preserve">Other </w:t>
+      </w:r>
+      <w:r>
+        <w:t>Biochemistry</w:t>
+      </w:r>
+      <w:r>
+        <w:t xml:space="preserve"> Improvements</w:t>
+      </w:r>
+    </w:p>
+    <w:p>
+      <w:pPr>
+        <w:spacing w:line="480" w:lineRule="auto"/>
+      </w:pPr>
+      <w:r>
+        <w:t>A major part of our manual curation was adding biosynthesis pathways for the methanogenic coenzymes</w:t>
+      </w:r>
+      <w:r>
+        <w:t>, sugars, and lipids</w:t>
+      </w:r>
+      <w:r>
+        <w:t xml:space="preserve">. </w:t>
+      </w:r>
+      <w:r>
+        <w:rPr>
+          <w:i/>
+        </w:rPr>
+        <w:t xml:space="preserve">M. maripaludis </w:t>
+      </w:r>
+      <w:r>
+        <w:t xml:space="preserve">utilizes </w:t>
+      </w:r>
+      <w:r>
+        <w:t>various unusual</w:t>
+      </w:r>
+      <w:r>
+        <w:t xml:space="preserve"> coenzymes directly as electron carriers (</w:t>
+      </w:r>
+      <w:proofErr w:type="spellStart"/>
+      <w:r>
+        <w:t>methanofuran</w:t>
+      </w:r>
+      <w:proofErr w:type="spellEnd"/>
+      <w:r>
+        <w:t xml:space="preserve">, </w:t>
+      </w:r>
+      <w:r>
+        <w:t>H</w:t>
+      </w:r>
+      <w:r>
+        <w:rPr>
+          <w:vertAlign w:val="subscript"/>
+        </w:rPr>
+        <w:t>4</w:t>
+      </w:r>
+      <w:r>
+        <w:t>MPT</w:t>
+      </w:r>
+      <w:r>
+        <w:t>, coenzyme F</w:t>
+      </w:r>
+      <w:r>
+        <w:rPr>
+          <w:vertAlign w:val="subscript"/>
+        </w:rPr>
+        <w:t>420</w:t>
+      </w:r>
+      <w:r>
+        <w:t>, coenzyme B, coenzyme M) and vital pieces of catabolic enzymes (coenzyme F</w:t>
+      </w:r>
+      <w:r>
+        <w:rPr>
+          <w:vertAlign w:val="subscript"/>
+        </w:rPr>
+        <w:t>430</w:t>
+      </w:r>
+      <w:r>
+        <w:t xml:space="preserve">) during methanogenesis </w:t>
+      </w:r>
+      <w:r>
+        <w:fldChar w:fldCharType="begin"/>
+      </w:r>
+      <w:r>
+        <w:instrText xml:space="preserve"> ADDIN ZOTERO_ITEM CSL_CITATION {"citationID":"kesh5maA","properties":{"formattedCitation":"(5)","plainCitation":"(5)"},"citationItems":[{"id":166,"uris":["http://zotero.org/users/2565720/items/UJKJVT7G"],"uri":["http://zotero.org/users/2565720/items/UJKJVT7G"],"itemData":{"id":166,"type":"article-journal","title":"Unusual coenzymes of methanogenesis","container-title":"Annual review of biochemistry","page":"355–394","volume":"59","issue":"1","source":"Google Scholar","author":[{"family":"DiMarco","given":"Anthony A."},{"family":"Bobik","given":"Thomas A."},{"family":"Wolfe","given":"Ralph S."}],"issued":{"date-parts":[["1990"]]}}}],"schema":"https://github.com/citation-style-language/schema/raw/master/csl-citation.json"} </w:instrText>
+      </w:r>
+      <w:r>
+        <w:fldChar w:fldCharType="separate"/>
+      </w:r>
+      <w:r>
+        <w:rPr>
+          <w:rFonts w:cs="Times New Roman"/>
+        </w:rPr>
+        <w:t>(5)</w:t>
+      </w:r>
+      <w:r>
+        <w:fldChar w:fldCharType="end"/>
+      </w:r>
+      <w:r>
+        <w:t xml:space="preserve">. </w:t>
+      </w:r>
+      <w:r>
+        <w:t xml:space="preserve">It also synthesizes an </w:t>
+      </w:r>
+      <w:proofErr w:type="spellStart"/>
+      <w:r>
+        <w:t>archaellin</w:t>
+      </w:r>
+      <w:proofErr w:type="spellEnd"/>
+      <w:r>
+        <w:t xml:space="preserve"> </w:t>
+      </w:r>
+      <w:proofErr w:type="spellStart"/>
+      <w:r>
+        <w:t>tetrasaccharide</w:t>
+      </w:r>
+      <w:proofErr w:type="spellEnd"/>
+      <w:r>
+        <w:t xml:space="preserve"> as part of N-linked glycosylation </w:t>
+      </w:r>
+      <w:r>
+        <w:fldChar w:fldCharType="begin"/>
+      </w:r>
+      <w:r>
+        <w:instrText xml:space="preserve"> ADDIN ZOTERO_ITEM CSL_CITATION {"citationID":"2i84i863d3","properties":{"formattedCitation":"(42)","plainCitation":"(42)"},"citationItems":[{"id":385,"uris":["http://zotero.org/users/2565720/items/E6HZ3AAE"],"uri":["http://zotero.org/users/2565720/items/E6HZ3AAE"],"itemData":{"id":385,"type":"article-journal","title":"Evidence that Biosynthesis of the Second and Third Sugars of the Archaellin Tetrasaccharide in the Archaeon Methanococcus maripaludis Occurs by the Same Pathway Used by Pseudomonas aeruginosa To Make a Di-N-Acetylated Sugar","container-title":"Journal of Bacteriology","page":"1668-1680","volume":"197","issue":"9","source":"CrossRef","DOI":"10.1128/JB.00040-15","ISSN":"0021-9193, 1098-5530","language":"en","author":[{"family":"Siu","given":"Sarah"},{"family":"Robotham","given":"Anna"},{"family":"Logan","given":"Susan M."},{"family":"Kelly","given":"John F."},{"family":"Uchida","given":"Kaoru"},{"family":"Aizawa","given":"Shin-Ichi"},{"family":"Jarrell","given":"Ken F."}],"editor":[{"family":"Metcalf","given":"W. W."}],"issued":{"date-parts":[["2015",5,1]]}}}],"schema":"https://github.com/citation-style-language/schema/raw/master/csl-citation.json"} </w:instrText>
+      </w:r>
+      <w:r>
+        <w:fldChar w:fldCharType="separate"/>
+      </w:r>
+      <w:r>
+        <w:rPr>
+          <w:rFonts w:cs="Times New Roman"/>
+        </w:rPr>
+        <w:t>(42)</w:t>
+      </w:r>
+      <w:r>
+        <w:fldChar w:fldCharType="end"/>
+      </w:r>
+      <w:r>
+        <w:t xml:space="preserve"> and multiple forms of </w:t>
+      </w:r>
+      <w:proofErr w:type="spellStart"/>
+      <w:r>
+        <w:t>archaeol</w:t>
+      </w:r>
+      <w:proofErr w:type="spellEnd"/>
+      <w:r>
+        <w:t xml:space="preserve">, an archaeal membrane ether lipid </w:t>
+      </w:r>
+      <w:r>
+        <w:fldChar w:fldCharType="begin"/>
+      </w:r>
+      <w:r>
+        <w:instrText xml:space="preserve"> ADDIN ZOTERO_ITEM CSL_CITATION {"citationID":"1v1bfrvejb","properties":{"formattedCitation":"(43)","plainCitation":"(43)"},"citationItems":[{"id":389,"uris":["http://zotero.org/users/2565720/items/4VZ7MNXM"],"uri":["http://zotero.org/users/2565720/items/4VZ7MNXM"],"itemData":{"id":389,"type":"article-journal","title":"Biosynthesis of archaeal membrane ether lipids","container-title":"Frontiers in Microbiology","volume":"5","source":"PubMed Central","abstract":"A vital function of the cell membrane in all living organism is to maintain the membrane permeability barrier and fluidity. The composition of the phospholipid bilayer is distinct in archaea when compared to bacteria and eukarya. In archaea, isoprenoid hydrocarbon side chains are linked via an ether bond to the sn-glycerol-1-phosphate backbone. In bacteria and eukarya on the other hand, fatty acid side chains are linked via an ester bond to the sn-glycerol-3-phosphate backbone. The polar head groups are globally shared in the three domains of life. The unique membrane lipids of archaea have been implicated not only in the survival and adaptation of the organisms to extreme environments but also to form the basis of the membrane composition of the last universal common ancestor (LUCA). In nature, a diverse range of archaeal lipids is found, the most common are the diether (or archaeol) and the tetraether (or caldarchaeol) lipids that form a monolayer. Variations in chain length, cyclization and other modifications lead to diversification of these lipids. The biosynthesis of these lipids is not yet well understood however progress in the last decade has led to a comprehensive understanding of the biosynthesis of archaeol. This review describes the current knowledge of the biosynthetic pathway of archaeal ether lipids; insights on the stability and robustness of archaeal lipid membranes; and evolutionary aspects of the lipid divide and the LUCA. It examines recent advances made in the field of pathway reconstruction in bacteria.","URL":"http://www.ncbi.nlm.nih.gov/pmc/articles/PMC4244643/","DOI":"10.3389/fmicb.2014.00641","ISSN":"1664-302X","note":"PMID: 25505460\nPMCID: PMC4244643","journalAbbreviation":"Front Microbiol","author":[{"family":"Jain","given":"Samta"},{"family":"Caforio","given":"Antonella"},{"family":"Driessen","given":"Arnold J. M."}],"issued":{"date-parts":[["2014",11,26]]},"accessed":{"date-parts":[["2015",9,9]]},"PMID":"25505460","PMCID":"PMC4244643"}}],"schema":"https://github.com/citation-style-language/schema/raw/master/csl-citation.json"} </w:instrText>
+      </w:r>
+      <w:r>
+        <w:fldChar w:fldCharType="separate"/>
+      </w:r>
+      <w:r>
+        <w:rPr>
+          <w:rFonts w:cs="Times New Roman"/>
+        </w:rPr>
+        <w:t>(43)</w:t>
+      </w:r>
+      <w:r>
+        <w:fldChar w:fldCharType="end"/>
+      </w:r>
+      <w:r>
+        <w:t xml:space="preserve">. These synthesis pathways, particularly those for the coenzymes, are vital pieces of </w:t>
+      </w:r>
+      <w:r>
+        <w:rPr>
+          <w:i/>
+        </w:rPr>
+        <w:t xml:space="preserve">M. maripaludis </w:t>
+      </w:r>
+      <w:proofErr w:type="gramStart"/>
+      <w:r>
+        <w:t>metabolism</w:t>
+      </w:r>
+      <w:r>
+        <w:t>,</w:t>
+      </w:r>
+      <w:proofErr w:type="gramEnd"/>
+      <w:r>
+        <w:t xml:space="preserve"> hence</w:t>
+      </w:r>
+      <w:r>
+        <w:t xml:space="preserve"> we were adamant about including synthesis pathways for these metabolites</w:t>
+      </w:r>
+      <w:r>
+        <w:t xml:space="preserve"> and adding them to our biomass composition</w:t>
+      </w:r>
+      <w:r>
+        <w:t xml:space="preserve">. </w:t>
+      </w:r>
+      <w:r>
+        <w:t>Although several of these pathways were completely included in the Model SEED database, many reactions were missing and nearly all of the reactions were added manually</w:t>
+      </w:r>
+      <w:r>
+        <w:t xml:space="preserve"> after automated reconstruction. Including these features in our reaction network and biomass definition distinguishes our model by incorporating multiple pathways that differentiate its metabolism from most other organisms.</w:t>
+      </w:r>
+    </w:p>
+    <w:p>
+      <w:pPr>
+        <w:spacing w:line="480" w:lineRule="auto"/>
+      </w:pPr>
+      <w:r>
+        <w:t>In a similar vein, we sought to accurately represent sulfur assimilation, a pathway</w:t>
+      </w:r>
+      <w:r>
+        <w:t xml:space="preserve"> not </w:t>
+      </w:r>
+      <w:r>
+        <w:t xml:space="preserve">yet </w:t>
+      </w:r>
+      <w:r>
+        <w:t xml:space="preserve">fully understood </w:t>
+      </w:r>
+      <w:r>
+        <w:t xml:space="preserve">in </w:t>
+      </w:r>
+      <w:r>
+        <w:rPr>
+          <w:i/>
+        </w:rPr>
+        <w:t>M. maripaludis</w:t>
+      </w:r>
+      <w:r>
+        <w:t xml:space="preserve">. </w:t>
+      </w:r>
+      <w:r>
+        <w:t xml:space="preserve">Sulfate is known not to be the sulfur source for </w:t>
+      </w:r>
+      <w:r>
+        <w:rPr>
+          <w:i/>
+        </w:rPr>
+        <w:t xml:space="preserve">M. maripaludis </w:t>
+      </w:r>
+      <w:r>
+        <w:t>because sulfate reduction</w:t>
+      </w:r>
+      <w:r>
+        <w:t xml:space="preserve"> produces sulfite, </w:t>
+      </w:r>
+      <w:r>
+        <w:t>whi</w:t>
+      </w:r>
+      <w:r>
+        <w:t xml:space="preserve">ch inhibits methanogenesis </w:t>
+      </w:r>
+      <w:r>
+        <w:fldChar w:fldCharType="begin"/>
+      </w:r>
+      <w:r>
+        <w:instrText xml:space="preserve"> ADDIN ZOTERO_ITEM CSL_CITATION {"citationID":"1pmtfiqdui","properties":{"formattedCitation":"(44)","plainCitation":"(44)"},"citationItems":[{"id":233,"uris":["http://zotero.org/users/2565720/items/X25BNH5A"],"uri":["http://zotero.org/users/2565720/items/X25BNH5A"],"itemData":{"id":233,"type":"article-journal","title":"Inhibition of methanogenesis in salt marsh sediments and whole-cell suspensions of methanogenic bacteria by nitrogen oxides.","container-title":"Applied and Environmental Microbiology","page":"264-269","volume":"32","issue":"2","source":"PubMed Central","abstract":"Hydrogen-dependent evolution of methane from salt marsh sediments and whole-cell suspensions of Methanobacterium thermoautotrophicum and Methanobacterium fornicicum ceased or decreased after the introduction of nitrate, nitrite, nitric oxide, or nitrous oxide. Sulfite had a similar effect on methanogenesis in the whole-cell suspensions. In salt marsh sediments, nitrous oxide was the strongest inhibitor, followed by nitric oxide, nitrite, and nitrate in decreasing order of inhibition. In whole-cell suspensions, nitric oxide was the strongest inhibitor, followed by nitrous oxide, nitrite, and nitrate. Consideration of the results from experiments using an indicator of oxidation potential, along with the reversed order of effectiveness of the nitrogen oxides in relation to their degree of reduction ,suggests that the inhibitory effect observed was not due to a redox change. Evidence is also presented that suggests that the decrease in the rate of methane production in the presence of oxides of nitrogen was not attributable to competition for methane-producing substrates.","ISSN":"0099-2240","note":"PMID: 970945\nPMCID: PMC170046","journalAbbreviation":"Appl Environ Microbiol","author":[{"family":"Balderston","given":"W L"},{"family":"Payne","given":"W J"}],"issued":{"date-parts":[["1976",8]]},"PMID":"970945","PMCID":"PMC170046"}}],"schema":"https://github.com/citation-style-language/schema/raw/master/csl-citation.json"} </w:instrText>
+      </w:r>
+      <w:r>
+        <w:fldChar w:fldCharType="separate"/>
+      </w:r>
+      <w:r>
+        <w:rPr>
+          <w:rFonts w:cs="Times New Roman"/>
+        </w:rPr>
+        <w:t>(44)</w:t>
+      </w:r>
+      <w:r>
+        <w:fldChar w:fldCharType="end"/>
+      </w:r>
+      <w:r>
+        <w:t xml:space="preserve">. </w:t>
+      </w:r>
+      <w:r>
+        <w:t>However, b</w:t>
+      </w:r>
+      <w:r>
+        <w:t xml:space="preserve">ecause sulfate is the default sulfur source for </w:t>
+      </w:r>
+      <w:r>
+        <w:t xml:space="preserve">most microorganisms, our initial reconstruction included a sulfate transporter and sulfate reduction pathway. We removed the sulfate transporter and instead added a transporter for sulfide, the primary sulfur source for </w:t>
+      </w:r>
+      <w:r>
+        <w:rPr>
+          <w:i/>
+        </w:rPr>
+        <w:t xml:space="preserve">M. maripaludis. </w:t>
+      </w:r>
+      <w:r>
+        <w:t xml:space="preserve">Our updated sulfur assimilation pathway includes a pathway for sulfide oxidation to sulfite, which is </w:t>
+      </w:r>
+      <w:r>
+        <w:lastRenderedPageBreak/>
+        <w:t>essential for</w:t>
+      </w:r>
+      <w:r>
+        <w:t xml:space="preserve"> multiple biosynthetic pathways, via a hypothesized </w:t>
+      </w:r>
+      <w:r>
+        <w:t>diss</w:t>
+      </w:r>
+      <w:r>
+        <w:t>imilatory sulfite reductase-like protein</w:t>
+      </w:r>
+      <w:r>
+        <w:t xml:space="preserve"> </w:t>
+      </w:r>
+      <w:r>
+        <w:fldChar w:fldCharType="begin"/>
+      </w:r>
+      <w:r>
+        <w:instrText xml:space="preserve"> ADDIN ZOTERO_ITEM CSL_CITATION {"citationID":"b0qbtb0ku","properties":{"formattedCitation":"(16)","plainCitation":"(16)"},"citationItems":[{"id":190,"uris":["http://zotero.org/users/2565720/items/3FHVI5Z6"],"uri":["http://zotero.org/users/2565720/items/3FHVI5Z6"],"itemData":{"id":190,"type":"article-journal","title":"An Intertwined Evolutionary History of Methanogenic Archaea and Sulfate Reduction","container-title":"PLoS ONE","page":"e45313","volume":"7","issue":"9","source":"PLoS Journals","abstract":"Hydrogenotrophic methanogenesis and dissimilatory sulfate reduction, two of the oldest energy conserving respiratory systems on Earth, apparently could not have evolved in the same host, as sulfite, an intermediate of sulfate reduction, inhibits methanogenesis. However, certain methanogenic archaea metabolize sulfite employing a deazaflavin cofactor (F420)-dependent sulfite reductase (Fsr) where N- and C-terminal halves (Fsr-N and Fsr-C) are homologs of F420H2 dehydrogenase and dissimilatory sulfite reductase (Dsr), respectively. From genome analysis we found that Fsr was likely assembled from freestanding Fsr-N homologs and Dsr-like proteins (Dsr-LP), both being abundant in methanogens. Dsr-LPs fell into two groups defined by following sequence features: Group I (simplest), carrying a coupled siroheme-[Fe4-S4] cluster and sulfite-binding Arg/Lys residues; Group III (most complex), with group I features, a Dsr-type peripheral [Fe4-S4] cluster and an additional [Fe4-S4] cluster. Group II Dsr-LPs with group I features and a Dsr-type peripheral [Fe4-S4] cluster were proposed as evolutionary intermediates. Group III is the precursor of Fsr-C. The freestanding Fsr-N homologs serve as F420H2 dehydrogenase unit of a putative novel glutamate synthase, previously described membrane-bound electron transport system in methanogens and of assimilatory type sulfite reductases in certain haloarchaea. Among archaea, only methanogens carried Dsr-LPs. They also possessed homologs of sulfate activation and reduction enzymes. This suggested a shared evolutionary history for methanogenesis and sulfate reduction, and Dsr-LPs could have been the source of the oldest (3.47-Gyr ago) biologically produced sulfide deposit.","DOI":"10.1371/journal.pone.0045313","journalAbbreviation":"PLoS ONE","author":[{"family":"Susanti","given":"Dwi"},{"family":"Mukhopadhyay","given":"Biswarup"}],"issued":{"date-parts":[["2012",9,21]]}}}],"schema":"https://github.com/citation-style-language/schema/raw/master/csl-citation.json"} </w:instrText>
+      </w:r>
+      <w:r>
+        <w:fldChar w:fldCharType="separate"/>
+      </w:r>
+      <w:r>
+        <w:rPr>
+          <w:rFonts w:cs="Times New Roman"/>
+        </w:rPr>
+        <w:t>(16)</w:t>
+      </w:r>
+      <w:r>
+        <w:fldChar w:fldCharType="end"/>
+      </w:r>
+      <w:r>
+        <w:t xml:space="preserve">. Taken together with additional coenzyme syntheses, these modifications demonstrated the need for rigorous manual curation to add known biochemical pathways that were not part of the automated reconstruction and remove pathways that are known not to function in the organism. </w:t>
+      </w:r>
+      <w:r>
+        <w:t>By employing these methods</w:t>
+      </w:r>
+      <w:r>
+        <w:t xml:space="preserve"> and by working in a team of experienced metabolic modelers and biochemical experts</w:t>
+      </w:r>
+      <w:r>
+        <w:t xml:space="preserve">, we have </w:t>
+      </w:r>
+      <w:r>
+        <w:t>created a reconstruction</w:t>
+      </w:r>
+      <w:r>
+        <w:t xml:space="preserve"> that is </w:t>
+      </w:r>
+      <w:r>
+        <w:t xml:space="preserve">qualitatively </w:t>
+      </w:r>
+      <w:r>
+        <w:t xml:space="preserve">consistent with accumulated biochemical knowledge of our organism. </w:t>
+      </w:r>
+    </w:p>
+    <w:p>
+      <w:pPr>
+        <w:pStyle w:val="Heading2"/>
+      </w:pPr>
+      <w:r>
+        <w:t>Model Validation</w:t>
+      </w:r>
+    </w:p>
+    <w:p>
+      <w:pPr>
+        <w:spacing w:line="480" w:lineRule="auto"/>
+      </w:pPr>
+      <w:r>
+        <w:t>Evaluating the metabolic network reconstruction by qualitatively comparing it to known biochemical phenomena is a useful way to gauge how close the network can represent actual biochemistry. To make more quantitative comparisons, we must convert the reconstruction to a metabolic model by imposing flux constraints on the network, enforcing mass balance on all metabolites, and optimizing to an objective function</w:t>
+      </w:r>
+      <w:r>
+        <w:t xml:space="preserve"> (see Methods)</w:t>
+      </w:r>
+      <w:r>
+        <w:t>. A</w:t>
+      </w:r>
+      <w:r>
+        <w:t xml:space="preserve"> common way of </w:t>
+      </w:r>
+      <w:r>
+        <w:t xml:space="preserve">quantitatively </w:t>
+      </w:r>
+      <w:r>
+        <w:t>e</w:t>
+      </w:r>
+      <w:r>
+        <w:t>valuating the resulting model is to simulate maximum cell growth under steady-</w:t>
+      </w:r>
+      <w:r>
+        <w:t>state conditions and compare</w:t>
+      </w:r>
+      <w:r>
+        <w:t xml:space="preserve"> growth yield predictions to experimentally-determined values. Due to the narrow range of possible substrates for our </w:t>
+      </w:r>
+      <w:r>
+        <w:t xml:space="preserve">hydrogenotrophic </w:t>
+      </w:r>
+      <w:r>
+        <w:t>system, our comparison was limited to two conditions: H</w:t>
+      </w:r>
+      <w:r>
+        <w:rPr>
+          <w:vertAlign w:val="subscript"/>
+        </w:rPr>
+        <w:t>2</w:t>
+      </w:r>
+      <w:r>
+        <w:t xml:space="preserve">-limiting and formate-limiting. </w:t>
+      </w:r>
+      <w:r>
+        <w:t>Previous work yielded Y</w:t>
+      </w:r>
+      <w:r>
+        <w:rPr>
+          <w:vertAlign w:val="subscript"/>
+        </w:rPr>
+        <w:t>CH4</w:t>
+      </w:r>
+      <w:r>
+        <w:t xml:space="preserve"> (grams [cell mass] per mole of CH</w:t>
+      </w:r>
+      <w:r>
+        <w:rPr>
+          <w:vertAlign w:val="subscript"/>
+        </w:rPr>
+        <w:t>4</w:t>
+      </w:r>
+      <w:r>
+        <w:t xml:space="preserve"> produced) values of 2.86 </w:t>
+      </w:r>
+      <w:r>
+        <w:rPr>
+          <w:rFonts w:cs="Times New Roman"/>
+        </w:rPr>
+        <w:t>±</w:t>
+      </w:r>
+      <w:r>
+        <w:t xml:space="preserve"> 0.58 for H</w:t>
+      </w:r>
+      <w:r>
+        <w:rPr>
+          <w:vertAlign w:val="subscript"/>
+        </w:rPr>
+        <w:t>2</w:t>
+      </w:r>
+      <w:r>
+        <w:t xml:space="preserve"> limitation and 2.31 </w:t>
+      </w:r>
+      <w:r>
+        <w:rPr>
+          <w:rFonts w:cs="Times New Roman"/>
+        </w:rPr>
+        <w:t>±</w:t>
+      </w:r>
+      <w:r>
+        <w:t xml:space="preserve"> 0.58 for formate limitation </w:t>
+      </w:r>
+      <w:r>
+        <w:fldChar w:fldCharType="begin"/>
+      </w:r>
+      <w:r>
+        <w:instrText xml:space="preserve"> ADDIN ZOTERO_ITEM CSL_CITATION {"citationID":"vqfbkr6og","properties":{"formattedCitation":"(45)","plainCitation":"(45)"},"citationItems":[{"id":73,"uris":["http://zotero.org/users/2565720/items/T5C439F9"],"uri":["http://zotero.org/users/2565720/items/T5C439F9"],"itemData":{"id":73,"type":"article-journal","title":"Effects of H2 and Formate on Growth Yield and Regulation of Methanogenesis in Methanococcus maripaludis","container-title":"Journal of Bacteriology","page":"1456-1462","volume":"195","issue":"7","source":"jb.asm.org","abstract":"Hydrogenotrophic methanogenic Archaea are defined by an H2 requirement for growth. Despite this requirement, many hydrogenotrophs are also capable of growth with formate as an electron donor for methanogenesis. While certain responses of these organisms to hydrogen availability have been characterized, responses to formate starvation have not been reported. Here we report that during continuous culture of Methanococcus maripaludis under defined nutrient conditions, growth yields relative to methane production decreased markedly with either H2 excess or formate excess. Analysis of the growth yields of several mutants suggests that this phenomenon occurs independently of the storage of intracellular carbon or a transcriptional response to methanogenesis. Using microarray analysis, we found that the expression of genes encoding coenzyme F420-dependent steps of methanogenesis, including one of two formate dehydrogenases, increased with H2 starvation but with formate occurred at high levels regardless of limitation or excess. One gene, encoding H2-dependent methylene-tetrahydromethanopterin dehydrogenase, decreased in expression with either H2 limitation or formate limitation. Expression of genes for the second formate dehydrogenase, molybdenum-dependent formylmethanofuran dehydrogenase, and molybdenum transport increased specifically with formate limitation. Of the two formate dehydrogenases, only the first could support growth on formate in batch culture where formate was in excess.","DOI":"10.1128/JB.02141-12","ISSN":"0021-9193, 1098-5530","note":"PMID: 23335420","journalAbbreviation":"J. Bacteriol.","language":"en","author":[{"family":"Costa","given":"Kyle C."},{"family":"Yoon","given":"Sung Ho"},{"family":"Pan","given":"Min"},{"family":"Burn","given":"June A."},{"family":"Baliga","given":"Nitin S."},{"family":"Leigh","given":"John A."}],"issued":{"date-parts":[["2013",4,1]]},"PMID":"23335420"}}],"schema":"https://github.com/citation-style-language/schema/raw/master/csl-citation.json"} </w:instrText>
+      </w:r>
+      <w:r>
+        <w:fldChar w:fldCharType="separate"/>
+      </w:r>
+      <w:r>
+        <w:rPr>
+          <w:rFonts w:cs="Times New Roman"/>
+        </w:rPr>
+        <w:t>(45)</w:t>
+      </w:r>
+      <w:r>
+        <w:fldChar w:fldCharType="end"/>
+      </w:r>
+      <w:r>
+        <w:t xml:space="preserve">. </w:t>
+      </w:r>
+      <w:r>
+        <w:t xml:space="preserve">These experimental yields were </w:t>
+      </w:r>
+      <w:r>
+        <w:t xml:space="preserve">based on </w:t>
+      </w:r>
+      <w:r>
+        <w:t xml:space="preserve">a previously-reported </w:t>
+      </w:r>
+      <w:r>
+        <w:t xml:space="preserve">conversion factor </w:t>
+      </w:r>
+      <w:r>
+        <w:t>b</w:t>
+      </w:r>
+      <w:r>
+        <w:t xml:space="preserve">etween </w:t>
+      </w:r>
+      <w:r>
+        <w:t xml:space="preserve">optical density </w:t>
+      </w:r>
+      <w:r>
+        <w:t>and dry cell weight</w:t>
+      </w:r>
+      <w:r>
+        <w:t xml:space="preserve"> with A</w:t>
+      </w:r>
+      <w:r>
+        <w:rPr>
+          <w:vertAlign w:val="subscript"/>
+        </w:rPr>
+        <w:t>600</w:t>
+      </w:r>
+      <w:r>
+        <w:t xml:space="preserve"> of 1 corresponding to 0.34 mg(dry weight)</w:t>
+      </w:r>
+      <w:r>
+        <w:rPr>
+          <w:rFonts w:cs="Times New Roman"/>
+        </w:rPr>
+        <w:t>∙</w:t>
+      </w:r>
+      <w:r>
+        <w:t>ml</w:t>
+      </w:r>
+      <w:r>
+        <w:rPr>
+          <w:vertAlign w:val="superscript"/>
+        </w:rPr>
+        <w:t>-1</w:t>
+      </w:r>
+      <w:r>
+        <w:t xml:space="preserve"> </w:t>
+      </w:r>
+      <w:r>
+        <w:fldChar w:fldCharType="begin"/>
+      </w:r>
+      <w:r>
+        <w:instrText xml:space="preserve"> ADDIN ZOTERO_ITEM CSL_CITATION {"citationID":"asci2795q","properties":{"formattedCitation":"(33)","plainCitation":"(33)"},"citationItems":[{"id":25,"uris":["http://zotero.org/users/2565720/items/WZA4SPA5"],"uri":["http://zotero.org/users/2565720/items/WZA4SPA5"],"itemData":{"id":25,"type":"article-journal","title":"Formate-Dependent H2 Production by the Mesophilic Methanogen Methanococcus maripaludis","container-title":"Applied and Environmental Microbiology","page":"6584-6590","volume":"74","issue":"21","source":"aem.asm.org","abstract":"Methanococcus maripaludis, an H2- and formate-utilizing methanogen, produced H2 at high rates from formate. The rates and kinetics of H2 production depended upon the growth conditions, and H2 availability during growth was a major factor. Specific activities of resting cells grown with formate or H2 were 0.4 to 1.4 U·mg−1 (dry weight). H2 production in formate-grown cells followed Michaelis-Menten kinetics, and the concentration of formate required for half-maximal activity (Kf) was 3.6 mM. In contrast, in H2-grown cells this process followed sigmoidal kinetics, and the Kf was 9 mM. A key enzyme for formate-dependent H2 production was formate dehydrogenase, Fdh. H2 production and growth were severely reduced in a mutant containing a deletion of the gene encoding the Fdh1 isozyme, indicating that it was the primary Fdh. In contrast, a mutant containing a deletion of the gene encoding the Fdh2 isozyme possessed near-wild-type activities, indicating that this isozyme did not play a major role. H2 production by a mutant containing a deletion of the coenzyme F420-reducing hydrogenase Fru was also severely reduced, suggesting that the major pathway of H2 production comprised Fdh1 and Fru. Because a Δfru-Δfrc mutant retained 10% of the wild-type activity, an additional pathway is present. Mutants possessing deletions of the gene encoding the F420-dependent methylene-H4MTP dehydrogenase (Mtd) or the H2-forming methylene-H4MTP dehydrogenase (Hmd) also possessed reduced activity, which suggested that this second pathway was comprised of Fdh1-Mtd-Hmd. In contrast to H2 production, the cellular rates of methanogenesis were unaffected in these mutants, which suggested that the observed H2 production was not a direct intermediate of methanogenesis. In conclusion, high rates of formate-dependent H2 production demonstrated the potential of M. maripaludis for the microbial production of H2 from formate.","DOI":"10.1128/AEM.01455-08","ISSN":"0099-2240, 1098-5336","note":"PMID: 18791018","journalAbbreviation":"Appl. Environ. Microbiol.","language":"en","author":[{"family":"Lupa","given":"Boguslaw"},{"family":"Hendrickson","given":"Erik L."},{"family":"Leigh","given":"John A."},{"family":"Whitman","given":"William B."}],"issued":{"date-parts":[["2008",11,1]]},"PMID":"18791018"}}],"schema":"https://github.com/citation-style-language/schema/raw/master/csl-citation.json"} </w:instrText>
+      </w:r>
+      <w:r>
+        <w:fldChar w:fldCharType="separate"/>
+      </w:r>
+      <w:r>
+        <w:rPr>
+          <w:rFonts w:cs="Times New Roman"/>
+        </w:rPr>
+        <w:t>(33)</w:t>
+      </w:r>
+      <w:r>
+        <w:fldChar w:fldCharType="end"/>
       </w:r>
       <w:r>
         <w:t>.</w:t>
@@ -6118,92 +6302,12 @@
       <w:r>
         <w:t xml:space="preserve"> </w:t>
       </w:r>
-      <w:r>
-        <w:t xml:space="preserve">We used our newly-measured </w:t>
-      </w:r>
-      <w:r>
-        <w:t>value of #</w:t>
-      </w:r>
-      <w:r>
-        <w:rPr>
-          <w:highlight w:val="magenta"/>
-        </w:rPr>
-        <w:t>VALUE</w:t>
-      </w:r>
-      <w:r>
-        <w:t xml:space="preserve"> to calculate</w:t>
-      </w:r>
-      <w:r>
-        <w:t xml:space="preserve"> Y</w:t>
-      </w:r>
-      <w:r>
-        <w:rPr>
-          <w:vertAlign w:val="subscript"/>
-        </w:rPr>
-        <w:t>CH4</w:t>
-      </w:r>
-      <w:r>
-        <w:t xml:space="preserve"> </w:t>
-      </w:r>
-      <w:r>
-        <w:t xml:space="preserve">values of </w:t>
-      </w:r>
-      <w:r>
-        <w:rPr>
-          <w:highlight w:val="magenta"/>
-        </w:rPr>
-        <w:t xml:space="preserve">2.86 </w:t>
-      </w:r>
-      <w:r>
-        <w:rPr>
-          <w:rFonts w:cs="Times New Roman"/>
-          <w:highlight w:val="magenta"/>
-        </w:rPr>
-        <w:t>±</w:t>
-      </w:r>
-      <w:r>
-        <w:rPr>
-          <w:highlight w:val="magenta"/>
-        </w:rPr>
-        <w:t xml:space="preserve"> 0.58</w:t>
-      </w:r>
-      <w:r>
-        <w:t xml:space="preserve"> for H</w:t>
-      </w:r>
-      <w:r>
-        <w:rPr>
-          <w:vertAlign w:val="subscript"/>
-        </w:rPr>
-        <w:t>2</w:t>
-      </w:r>
-      <w:r>
-        <w:t xml:space="preserve"> limitation and </w:t>
-      </w:r>
-      <w:r>
-        <w:rPr>
-          <w:highlight w:val="magenta"/>
-        </w:rPr>
-        <w:t xml:space="preserve">2.31 </w:t>
-      </w:r>
-      <w:r>
-        <w:rPr>
-          <w:rFonts w:cs="Times New Roman"/>
-          <w:highlight w:val="magenta"/>
-        </w:rPr>
-        <w:t>±</w:t>
-      </w:r>
-      <w:r>
-        <w:rPr>
-          <w:highlight w:val="magenta"/>
-        </w:rPr>
-        <w:t xml:space="preserve"> 0.58</w:t>
-      </w:r>
-      <w:r>
-        <w:t xml:space="preserve"> for formate </w:t>
-      </w:r>
       <w:commentRangeStart w:id="9"/>
       <w:r>
-        <w:t>limitation</w:t>
+        <w:t>We were unsure of the accuracy of this value and t</w:t>
+      </w:r>
+      <w:r>
+        <w:t>o mitigate our concerns</w:t>
       </w:r>
       <w:commentRangeEnd w:id="9"/>
       <w:r>
@@ -6214,6 +6318,111 @@
         <w:commentReference w:id="9"/>
       </w:r>
       <w:r>
+        <w:t>, we re-measured this conversion factor (see Methods)</w:t>
+      </w:r>
+      <w:r>
+        <w:t>.</w:t>
+      </w:r>
+      <w:r>
+        <w:t xml:space="preserve"> </w:t>
+      </w:r>
+      <w:r>
+        <w:t xml:space="preserve">We used our newly-measured </w:t>
+      </w:r>
+      <w:r>
+        <w:lastRenderedPageBreak/>
+        <w:t>value of #</w:t>
+      </w:r>
+      <w:r>
+        <w:rPr>
+          <w:highlight w:val="magenta"/>
+        </w:rPr>
+        <w:t>VALUE</w:t>
+      </w:r>
+      <w:r>
+        <w:t xml:space="preserve"> to calculate</w:t>
+      </w:r>
+      <w:r>
+        <w:t xml:space="preserve"> Y</w:t>
+      </w:r>
+      <w:r>
+        <w:rPr>
+          <w:vertAlign w:val="subscript"/>
+        </w:rPr>
+        <w:t>CH4</w:t>
+      </w:r>
+      <w:r>
+        <w:t xml:space="preserve"> </w:t>
+      </w:r>
+      <w:r>
+        <w:t xml:space="preserve">values of </w:t>
+      </w:r>
+      <w:r>
+        <w:rPr>
+          <w:highlight w:val="magenta"/>
+        </w:rPr>
+        <w:t xml:space="preserve">2.86 </w:t>
+      </w:r>
+      <w:r>
+        <w:rPr>
+          <w:rFonts w:cs="Times New Roman"/>
+          <w:highlight w:val="magenta"/>
+        </w:rPr>
+        <w:t>±</w:t>
+      </w:r>
+      <w:r>
+        <w:rPr>
+          <w:highlight w:val="magenta"/>
+        </w:rPr>
+        <w:t xml:space="preserve"> 0.58</w:t>
+      </w:r>
+      <w:r>
+        <w:t xml:space="preserve"> for H</w:t>
+      </w:r>
+      <w:r>
+        <w:rPr>
+          <w:vertAlign w:val="subscript"/>
+        </w:rPr>
+        <w:t>2</w:t>
+      </w:r>
+      <w:r>
+        <w:t xml:space="preserve"> limitation and </w:t>
+      </w:r>
+      <w:r>
+        <w:rPr>
+          <w:highlight w:val="magenta"/>
+        </w:rPr>
+        <w:t xml:space="preserve">2.31 </w:t>
+      </w:r>
+      <w:r>
+        <w:rPr>
+          <w:rFonts w:cs="Times New Roman"/>
+          <w:highlight w:val="magenta"/>
+        </w:rPr>
+        <w:t>±</w:t>
+      </w:r>
+      <w:r>
+        <w:rPr>
+          <w:highlight w:val="magenta"/>
+        </w:rPr>
+        <w:t xml:space="preserve"> 0.58</w:t>
+      </w:r>
+      <w:r>
+        <w:t xml:space="preserve"> for formate </w:t>
+      </w:r>
+      <w:commentRangeStart w:id="10"/>
+      <w:r>
+        <w:t>limitation</w:t>
+      </w:r>
+      <w:commentRangeEnd w:id="10"/>
+      <w:r>
+        <w:rPr>
+          <w:rStyle w:val="CommentReference"/>
+          <w:rFonts w:asciiTheme="minorHAnsi" w:hAnsiTheme="minorHAnsi"/>
+        </w:rPr>
+        <w:commentReference w:id="10"/>
+      </w:r>
+      <w:r>
         <w:t xml:space="preserve">. </w:t>
       </w:r>
     </w:p>
@@ -6299,38 +6508,37 @@
       <w:r>
         <w:t xml:space="preserve">. </w:t>
       </w:r>
-      <w:commentRangeStart w:id="10"/>
+      <w:commentRangeStart w:id="11"/>
       <w:r>
         <w:t>Both of our computational values agreed closely with the experimental values, falling within the uncertainty range</w:t>
       </w:r>
       <w:r>
         <w:t xml:space="preserve"> in each case. Though growth yield validation is not an absolute measure of model performance, our model’s ability to closely reproduce experimental results without manual overfitting suggested a high propensity for generating viable growth predictions. This result bodes well for our model’s utility as a predictive tool as we look to use it to generate quantitatively feasible growth hypotheses for novel strain designs. </w:t>
       </w:r>
-      <w:commentRangeEnd w:id="10"/>
+      <w:commentRangeEnd w:id="11"/>
       <w:r>
         <w:rPr>
           <w:rStyle w:val="CommentReference"/>
           <w:rFonts w:asciiTheme="minorHAnsi" w:hAnsiTheme="minorHAnsi"/>
         </w:rPr>
-        <w:commentReference w:id="10"/>
+        <w:commentReference w:id="11"/>
       </w:r>
     </w:p>
     <w:p>
       <w:pPr>
         <w:spacing w:line="480" w:lineRule="auto"/>
       </w:pPr>
-      <w:commentRangeStart w:id="11"/>
-      <w:r>
-        <w:lastRenderedPageBreak/>
+      <w:commentRangeStart w:id="12"/>
+      <w:r>
         <w:t>Gene</w:t>
       </w:r>
-      <w:commentRangeEnd w:id="11"/>
+      <w:commentRangeEnd w:id="12"/>
       <w:r>
         <w:rPr>
           <w:rStyle w:val="CommentReference"/>
           <w:rFonts w:asciiTheme="minorHAnsi" w:hAnsiTheme="minorHAnsi"/>
         </w:rPr>
-        <w:commentReference w:id="11"/>
+        <w:commentReference w:id="12"/>
       </w:r>
       <w:r>
         <w:t xml:space="preserve"> knockout experiments present a </w:t>
@@ -6351,7 +6559,11 @@
         <w:t xml:space="preserve"> is </w:t>
       </w:r>
       <w:r>
-        <w:t xml:space="preserve">built around gene-protein-reaction relationships that connect genotype to growth phenotype. Thus, comparing model predictions of gene knockout lethality provide an excellent way to quantitatively measure the qualitative content of the model. This process hinges on the availability of gene knockout data for the organism being modeled, ideally with the abundance of data found for </w:t>
+        <w:t xml:space="preserve">built around gene-protein-reaction relationships that connect genotype to growth phenotype. Thus, comparing model predictions of gene knockout lethality provide an excellent way to quantitatively measure the qualitative content of the model. This process hinges on the availability of gene knockout data for the </w:t>
+      </w:r>
+      <w:r>
+        <w:lastRenderedPageBreak/>
+        <w:t xml:space="preserve">organism being modeled, ideally with the abundance of data found for </w:t>
       </w:r>
       <w:r>
         <w:t xml:space="preserve">a traditional model organism </w:t>
@@ -6552,83 +6764,83 @@
         <w:t xml:space="preserve">3 incorrect predictions had regulatory bases. In these cases, knockouts of 5 or 6 hydrogenases are lethal in formate-grown cells with downregulation of the glyceraldehyde-3-phosphate ferredoxin oxidoreductase (GAPOR) cycle. When </w:t>
       </w:r>
       <w:r>
-        <w:t xml:space="preserve">the GAPOR </w:t>
+        <w:t xml:space="preserve">the GAPOR cycle is </w:t>
+      </w:r>
+      <w:r>
+        <w:t>upregulated</w:t>
+      </w:r>
+      <w:r>
+        <w:t xml:space="preserve"> (as in </w:t>
+      </w:r>
+      <w:r>
+        <w:rPr>
+          <w:rFonts w:cs="Times New Roman"/>
+        </w:rPr>
+        <w:t>Δ</w:t>
+      </w:r>
+      <w:r>
+        <w:t>6H2ase</w:t>
+      </w:r>
+      <w:r>
+        <w:rPr>
+          <w:vertAlign w:val="subscript"/>
+        </w:rPr>
+        <w:t>supp</w:t>
+      </w:r>
+      <w:r>
+        <w:t xml:space="preserve"> and </w:t>
+      </w:r>
+      <w:r>
+        <w:rPr>
+          <w:rFonts w:cs="Times New Roman"/>
+        </w:rPr>
+        <w:t>Δ</w:t>
+      </w:r>
+      <w:r>
+        <w:t>7H2ase</w:t>
+      </w:r>
+      <w:r>
+        <w:rPr>
+          <w:vertAlign w:val="subscript"/>
+        </w:rPr>
+        <w:t>supp</w:t>
+      </w:r>
+      <w:r>
+        <w:t>)</w:t>
+      </w:r>
+      <w:r>
+        <w:t xml:space="preserve">, </w:t>
+      </w:r>
+      <w:r>
+        <w:t>it</w:t>
+      </w:r>
+      <w:r>
+        <w:t xml:space="preserve"> provide</w:t>
+      </w:r>
+      <w:r>
+        <w:t>s</w:t>
+      </w:r>
+      <w:r>
+        <w:t xml:space="preserve"> anaplerotic electrons </w:t>
+      </w:r>
+      <w:r>
+        <w:t>that</w:t>
+      </w:r>
+      <w:r>
+        <w:t xml:space="preserve"> </w:t>
+      </w:r>
+      <w:r>
+        <w:t xml:space="preserve">allow cell growth in formate media, even when missing </w:t>
+      </w:r>
+      <w:r>
+        <w:t xml:space="preserve">up to 7 hydrogenases. </w:t>
+      </w:r>
+      <w:r>
+        <w:t xml:space="preserve">Upregulation of the GAPOR cycle is a regulatory difference, and we have chosen to leave the cycle upregulated as a default to allow for a richer spectrum of possible flux distributions. Thus, although our </w:t>
       </w:r>
       <w:r>
         <w:lastRenderedPageBreak/>
-        <w:t xml:space="preserve">cycle is </w:t>
-      </w:r>
-      <w:r>
-        <w:t>upregulated</w:t>
-      </w:r>
-      <w:r>
-        <w:t xml:space="preserve"> (as in </w:t>
-      </w:r>
-      <w:r>
-        <w:rPr>
-          <w:rFonts w:cs="Times New Roman"/>
-        </w:rPr>
-        <w:t>Δ</w:t>
-      </w:r>
-      <w:r>
-        <w:t>6H2ase</w:t>
-      </w:r>
-      <w:r>
-        <w:rPr>
-          <w:vertAlign w:val="subscript"/>
-        </w:rPr>
-        <w:t>supp</w:t>
-      </w:r>
-      <w:r>
-        <w:t xml:space="preserve"> and </w:t>
-      </w:r>
-      <w:r>
-        <w:rPr>
-          <w:rFonts w:cs="Times New Roman"/>
-        </w:rPr>
-        <w:t>Δ</w:t>
-      </w:r>
-      <w:r>
-        <w:t>7H2ase</w:t>
-      </w:r>
-      <w:r>
-        <w:rPr>
-          <w:vertAlign w:val="subscript"/>
-        </w:rPr>
-        <w:t>supp</w:t>
-      </w:r>
-      <w:r>
-        <w:t>)</w:t>
-      </w:r>
-      <w:r>
-        <w:t xml:space="preserve">, </w:t>
-      </w:r>
-      <w:r>
-        <w:t>it</w:t>
-      </w:r>
-      <w:r>
-        <w:t xml:space="preserve"> provide</w:t>
-      </w:r>
-      <w:r>
-        <w:t>s</w:t>
-      </w:r>
-      <w:r>
-        <w:t xml:space="preserve"> anaplerotic electrons </w:t>
-      </w:r>
-      <w:r>
-        <w:t>that</w:t>
-      </w:r>
-      <w:r>
-        <w:t xml:space="preserve"> </w:t>
-      </w:r>
-      <w:r>
-        <w:t xml:space="preserve">allow cell growth in formate media, even when missing </w:t>
-      </w:r>
-      <w:r>
-        <w:t xml:space="preserve">up to 7 hydrogenases. </w:t>
-      </w:r>
-      <w:r>
-        <w:t>Upregulation of the GAPOR cycle is a regulatory difference, and we have chosen to leave the cycle upregulated as a default to allow for a richer spectrum of possible flux distributions. Thus, although our default model does not predict knockout growth phenotypes with 100% accuracy, it can easily be tuned to reflect regulatory differences.</w:t>
+        <w:t>default model does not predict knockout growth phenotypes with 100% accuracy, it can easily be tuned to reflect regulatory differences.</w:t>
       </w:r>
       <w:r>
         <w:t xml:space="preserve"> </w:t>
@@ -6649,17 +6861,17 @@
       <w:r>
         <w:t xml:space="preserve">Free energy plays a key role in biochemistry as all biological systems must have a sufficiently low overall free energy to support </w:t>
       </w:r>
-      <w:commentRangeStart w:id="12"/>
+      <w:commentRangeStart w:id="13"/>
       <w:r>
         <w:t>growth</w:t>
       </w:r>
-      <w:commentRangeEnd w:id="12"/>
+      <w:commentRangeEnd w:id="13"/>
       <w:r>
         <w:rPr>
           <w:rStyle w:val="CommentReference"/>
           <w:rFonts w:asciiTheme="minorHAnsi" w:hAnsiTheme="minorHAnsi"/>
         </w:rPr>
-        <w:commentReference w:id="12"/>
+        <w:commentReference w:id="13"/>
       </w:r>
       <w:r>
         <w:t xml:space="preserve">. </w:t>
@@ -6792,17 +7004,17 @@
       <w:r>
         <w:t xml:space="preserve"> restricting overall free energy to be negative, the equivalent of imposing the second law of thermodynamics on the organism </w:t>
       </w:r>
-      <w:commentRangeStart w:id="13"/>
+      <w:commentRangeStart w:id="14"/>
       <w:r>
         <w:t>itself</w:t>
       </w:r>
-      <w:commentRangeEnd w:id="13"/>
+      <w:commentRangeEnd w:id="14"/>
       <w:r>
         <w:rPr>
           <w:rStyle w:val="CommentReference"/>
           <w:rFonts w:asciiTheme="minorHAnsi" w:hAnsiTheme="minorHAnsi"/>
         </w:rPr>
-        <w:commentReference w:id="13"/>
+        <w:commentReference w:id="14"/>
       </w:r>
       <w:r>
         <w:t xml:space="preserve">. </w:t>
@@ -6813,35 +7025,38 @@
         <w:spacing w:line="480" w:lineRule="auto"/>
       </w:pPr>
       <w:r>
+        <w:t xml:space="preserve">We expect that </w:t>
+      </w:r>
+      <w:r>
+        <w:t>this straightforward calculation (see Methods)</w:t>
+      </w:r>
+      <w:r>
+        <w:t xml:space="preserve"> will be a useful addition to our model, particularly as we aim to use it as a platform for generating possible strain designs. With regard to free energy, methanogens are particularly notable in that they subsist close to the thermodynamic limit to support growth </w:t>
+      </w:r>
+      <w:r>
+        <w:fldChar w:fldCharType="begin"/>
+      </w:r>
+      <w:r>
+        <w:instrText xml:space="preserve"> ADDIN ZOTERO_ITEM CSL_CITATION {"citationID":"1dpvgoc3al","properties":{"formattedCitation":"(19)","plainCitation":"(19)"},"citationItems":[{"id":312,"uris":["http://zotero.org/users/2565720/items/RRE8QV7S"],"uri":["http://zotero.org/users/2565720/items/RRE8QV7S"],"itemData":{"id":312,"type":"article-journal","title":"Anaerobic microbial metabolism can proceed close to thermodynamic limits","container-title":"Nature","page":"454-456","volume":"415","issue":"6870","source":"www.nature.com.proxy2.library.illinois.edu","abstract":"Many fermentative bacteria obtain energy for growth by reactions in which the change in free energy (G') is less than that needed to synthesize ATP. These bacteria couple substrate metabolism directly to ATP synthesis, however, by classical phosphoryl transfer reactions. An explanation for the energy economy of these organisms is that biological systems conserve energy in discrete amounts, with a minimum, biochemically convertible energy value of about -20 kJ mol-1 (refs 1, 2, 3). This concept predicts that anaerobic substrate decay ceases before the minimum free energy value is reached, and several studies support this prediction. Here we show that metabolism by syntrophic associations, in which the degradation of a substrate by one species is thermodynamically possible only through removal of the end product by another species, can occur at values close to thermodynamic equilibrium (G' 0 kJ mol-1). The free energy remaining when substrate metabolism halts is not constant; it depends on the terminal electron-accepting reaction and the amount of energy required for substrate activation. Syntrophic associations metabolize near thermodynamic equilibrium, indicating that bacteria operate extremely efficient catabolic systems.","DOI":"10.1038/415454a","ISSN":"0028-0836","journalAbbreviation":"Nature","author":[{"family":"Jackson","given":"Bradley E."},{"family":"McInerney","given":"Michael J."}],"issued":{"date-parts":[["2002",1,24]]}}}],"schema":"https://github.com/citation-style-language/schema/raw/master/csl-citation.json"} </w:instrText>
+      </w:r>
+      <w:r>
+        <w:fldChar w:fldCharType="separate"/>
+      </w:r>
+      <w:r>
+        <w:rPr>
+          <w:rFonts w:cs="Times New Roman"/>
+        </w:rPr>
+        <w:t>(19)</w:t>
+      </w:r>
+      <w:r>
+        <w:fldChar w:fldCharType="end"/>
+      </w:r>
+      <w:r>
+        <w:t xml:space="preserve">. It follows that for any potential strain design, we must pay particular attention to the overall free energy of our system, lest it dip below this vital </w:t>
+      </w:r>
+      <w:r>
         <w:lastRenderedPageBreak/>
-        <w:t xml:space="preserve">We expect that </w:t>
-      </w:r>
-      <w:r>
-        <w:t>this straightforward calculation (see Methods)</w:t>
-      </w:r>
-      <w:r>
-        <w:t xml:space="preserve"> will be a useful addition to our model, particularly as we aim to use it as a platform for generating possible strain designs. With regard to free energy, methanogens are particularly notable in that they subsist close to the thermodynamic limit to support growth </w:t>
-      </w:r>
-      <w:r>
-        <w:fldChar w:fldCharType="begin"/>
-      </w:r>
-      <w:r>
-        <w:instrText xml:space="preserve"> ADDIN ZOTERO_ITEM CSL_CITATION {"citationID":"1dpvgoc3al","properties":{"formattedCitation":"(19)","plainCitation":"(19)"},"citationItems":[{"id":312,"uris":["http://zotero.org/users/2565720/items/RRE8QV7S"],"uri":["http://zotero.org/users/2565720/items/RRE8QV7S"],"itemData":{"id":312,"type":"article-journal","title":"Anaerobic microbial metabolism can proceed close to thermodynamic limits","container-title":"Nature","page":"454-456","volume":"415","issue":"6870","source":"www.nature.com.proxy2.library.illinois.edu","abstract":"Many fermentative bacteria obtain energy for growth by reactions in which the change in free energy (G') is less than that needed to synthesize ATP. These bacteria couple substrate metabolism directly to ATP synthesis, however, by classical phosphoryl transfer reactions. An explanation for the energy economy of these organisms is that biological systems conserve energy in discrete amounts, with a minimum, biochemically convertible energy value of about -20 kJ mol-1 (refs 1, 2, 3). This concept predicts that anaerobic substrate decay ceases before the minimum free energy value is reached, and several studies support this prediction. Here we show that metabolism by syntrophic associations, in which the degradation of a substrate by one species is thermodynamically possible only through removal of the end product by another species, can occur at values close to thermodynamic equilibrium (G' 0 kJ mol-1). The free energy remaining when substrate metabolism halts is not constant; it depends on the terminal electron-accepting reaction and the amount of energy required for substrate activation. Syntrophic associations metabolize near thermodynamic equilibrium, indicating that bacteria operate extremely efficient catabolic systems.","DOI":"10.1038/415454a","ISSN":"0028-0836","journalAbbreviation":"Nature","author":[{"family":"Jackson","given":"Bradley E."},{"family":"McInerney","given":"Michael J."}],"issued":{"date-parts":[["2002",1,24]]}}}],"schema":"https://github.com/citation-style-language/schema/raw/master/csl-citation.json"} </w:instrText>
-      </w:r>
-      <w:r>
-        <w:fldChar w:fldCharType="separate"/>
-      </w:r>
-      <w:r>
-        <w:rPr>
-          <w:rFonts w:cs="Times New Roman"/>
-        </w:rPr>
-        <w:t>(19)</w:t>
-      </w:r>
-      <w:r>
-        <w:fldChar w:fldCharType="end"/>
-      </w:r>
-      <w:r>
-        <w:t xml:space="preserve">. It follows that for any potential strain design, we must pay particular attention to the overall free energy of our system, lest it dip below this vital threshold. It may also provide a metric for differentiating between multiple </w:t>
+        <w:t xml:space="preserve">threshold. It may also provide a metric for differentiating between multiple </w:t>
       </w:r>
       <w:r>
         <w:t xml:space="preserve">feasible strain designs by ranking them in order of thermodynamic feasibility. At the very least, it serves as an additional capability of our model and as a checkpoint to ensure that our overall stoichiometry matches up with overall free energy. </w:t>
@@ -6869,11 +7084,11 @@
       <w:r>
         <w:t xml:space="preserve"> </w:t>
       </w:r>
-      <w:commentRangeStart w:id="14"/>
+      <w:commentRangeStart w:id="15"/>
       <w:r>
         <w:t>Distribution</w:t>
       </w:r>
-      <w:commentRangeEnd w:id="14"/>
+      <w:commentRangeEnd w:id="15"/>
       <w:r>
         <w:rPr>
           <w:rStyle w:val="CommentReference"/>
@@ -6882,7 +7097,7 @@
           <w:bCs w:val="0"/>
           <w:color w:val="auto"/>
         </w:rPr>
-        <w:commentReference w:id="14"/>
+        <w:commentReference w:id="15"/>
       </w:r>
     </w:p>
     <w:p>
@@ -6993,29 +7208,29 @@
         <w:fldChar w:fldCharType="end"/>
       </w:r>
       <w:r>
-        <w:t xml:space="preserve">; thus, we have included our reaction network in SBML. In our </w:t>
+        <w:t xml:space="preserve">; thus, we have included our reaction network in SBML. In our experience using </w:t>
+      </w:r>
+      <w:r>
+        <w:t>reconstructions</w:t>
+      </w:r>
+      <w:r>
+        <w:t xml:space="preserve"> from other groups, we have found a wide range of usability, from </w:t>
+      </w:r>
+      <w:r>
+        <w:t>those</w:t>
+      </w:r>
+      <w:r>
+        <w:t xml:space="preserve"> that can easily be imported and simulated to those that are difficult to use and interpret. In the interest of making our simulations and results easy to reproduce, we have included our </w:t>
+      </w:r>
+      <w:r>
+        <w:t>reconstruction</w:t>
+      </w:r>
+      <w:r>
+        <w:t xml:space="preserve"> in MATLAB data structure format and all of our codes for simulating model growth on different media and gene knockout phenotypes (see Supplementary </w:t>
       </w:r>
       <w:r>
         <w:lastRenderedPageBreak/>
-        <w:t xml:space="preserve">experience using </w:t>
-      </w:r>
-      <w:r>
-        <w:t>reconstructions</w:t>
-      </w:r>
-      <w:r>
-        <w:t xml:space="preserve"> from other groups, we have found a wide range of usability, from </w:t>
-      </w:r>
-      <w:r>
-        <w:t>those</w:t>
-      </w:r>
-      <w:r>
-        <w:t xml:space="preserve"> that can easily be imported and simulated to those that are difficult to use and interpret. In the interest of making our simulations and results easy to reproduce, we have included our </w:t>
-      </w:r>
-      <w:r>
-        <w:t>reconstruction</w:t>
-      </w:r>
-      <w:r>
-        <w:t xml:space="preserve"> in MATLAB data structure format and all of our codes for simulating model growth on different media and gene knockout phenotypes (see Supplementary Materials). </w:t>
+        <w:t xml:space="preserve">Materials). </w:t>
       </w:r>
       <w:r>
         <w:t>In the interest of transparency and to support the</w:t>
@@ -7142,11 +7357,11 @@
       <w:r>
         <w:t xml:space="preserve"> of the resulting </w:t>
       </w:r>
-      <w:commentRangeStart w:id="15"/>
+      <w:commentRangeStart w:id="16"/>
       <w:r>
         <w:t>model</w:t>
       </w:r>
-      <w:commentRangeEnd w:id="15"/>
+      <w:commentRangeEnd w:id="16"/>
       <w:r>
         <w:t xml:space="preserve">. </w:t>
       </w:r>
@@ -7155,7 +7370,7 @@
           <w:rStyle w:val="CommentReference"/>
           <w:rFonts w:asciiTheme="minorHAnsi" w:hAnsiTheme="minorHAnsi"/>
         </w:rPr>
-        <w:commentReference w:id="15"/>
+        <w:commentReference w:id="16"/>
       </w:r>
     </w:p>
     <w:p>
@@ -7163,7 +7378,6 @@
         <w:spacing w:line="480" w:lineRule="auto"/>
       </w:pPr>
       <w:r>
-        <w:lastRenderedPageBreak/>
         <w:t>This reconstruction is also, to our knowledge, the first genome scale metabolic network created using likelihood-based gap</w:t>
       </w:r>
       <w:r>
@@ -7196,6 +7410,7 @@
         <w:spacing w:line="480" w:lineRule="auto"/>
       </w:pPr>
       <w:r>
+        <w:lastRenderedPageBreak/>
         <w:t xml:space="preserve">For a methanogen living close to the edge of thermodynamic feasibility, we also thought it salient to include some calculation of overall free energy when simulating our model. We have thus introduced a novel method of predicting overall model free energy generation based solely on standard free energies and concentrations of exchange metabolites. Though a </w:t>
       </w:r>
       <w:r>
@@ -7248,38 +7463,41 @@
         <w:spacing w:line="480" w:lineRule="auto"/>
       </w:pPr>
       <w:r>
+        <w:t>Taken together, this work demonstrates both the importance of doing extensive manual curation and the effectiveness of using automated gene homology based methods when rec</w:t>
+      </w:r>
+      <w:r>
+        <w:t>onstructing metabolic networks. Automated methods such as likelihood based gap</w:t>
+      </w:r>
+      <w:r>
+        <w:t xml:space="preserve"> </w:t>
+      </w:r>
+      <w:r>
+        <w:t>filling are invaluable in their ability to quickly expand and enrich the reaction network</w:t>
+      </w:r>
+      <w:r>
+        <w:t xml:space="preserve">, but </w:t>
+      </w:r>
+      <w:r>
+        <w:t>literature from experimental studies</w:t>
+      </w:r>
+      <w:r>
+        <w:t xml:space="preserve"> still</w:t>
+      </w:r>
+      <w:r>
+        <w:t xml:space="preserve"> serves as the gold standard for adding new pieces to a reconstruction</w:t>
+      </w:r>
+      <w:r>
+        <w:t xml:space="preserve"> and verifying biochemical pathways</w:t>
+      </w:r>
+      <w:r>
+        <w:t>. Above all, the goal of a metabolic network reconstruction is to create a realistic representation of organism metabolism that can then be used to push forward biological discovery and fuel innovations in strain design. With this reconstruction, we have contributed a</w:t>
+      </w:r>
+      <w:r>
+        <w:t xml:space="preserve"> </w:t>
+      </w:r>
+      <w:r>
         <w:lastRenderedPageBreak/>
-        <w:t>Taken together, this work demonstrates both the importance of doing extensive manual curation and the effectiveness of using automated gene homology based methods when rec</w:t>
-      </w:r>
-      <w:r>
-        <w:t>onstructing metabolic networks. Automated methods such as likelihood based gap</w:t>
-      </w:r>
-      <w:r>
-        <w:t xml:space="preserve"> </w:t>
-      </w:r>
-      <w:r>
-        <w:t>filling are invaluable in their ability to quickly expand and enrich the reaction network</w:t>
-      </w:r>
-      <w:r>
-        <w:t xml:space="preserve">, but </w:t>
-      </w:r>
-      <w:r>
-        <w:t>literature from experimental studies</w:t>
-      </w:r>
-      <w:r>
-        <w:t xml:space="preserve"> still</w:t>
-      </w:r>
-      <w:r>
-        <w:t xml:space="preserve"> serves as the gold standard for adding new pieces to a reconstruction</w:t>
-      </w:r>
-      <w:r>
-        <w:t xml:space="preserve"> and verifying biochemical pathways</w:t>
-      </w:r>
-      <w:r>
-        <w:t>. Above all, the goal of a metabolic network reconstruction is to create a realistic representation of organism metabolism that can then be used to push forward biological discovery and fuel innovations in strain design. With this reconstruction, we have contributed a</w:t>
-      </w:r>
-      <w:r>
-        <w:t xml:space="preserve"> tool to help understand the unique biochemistry of hydrogenotrophic methanogens and unlock their </w:t>
+        <w:t xml:space="preserve">tool to help understand the unique biochemistry of hydrogenotrophic methanogens and unlock their </w:t>
       </w:r>
       <w:r>
         <w:t xml:space="preserve">potential as </w:t>
@@ -7623,7 +7841,6 @@
         <w:rPr>
           <w:rFonts w:cs="Times New Roman"/>
         </w:rPr>
-        <w:lastRenderedPageBreak/>
         <w:t xml:space="preserve">4. </w:t>
       </w:r>
       <w:r>
@@ -7804,6 +8021,7 @@
         <w:rPr>
           <w:rFonts w:cs="Times New Roman"/>
         </w:rPr>
+        <w:lastRenderedPageBreak/>
         <w:t xml:space="preserve">6. </w:t>
       </w:r>
       <w:r>
@@ -8486,7 +8704,6 @@
         <w:rPr>
           <w:rFonts w:cs="Times New Roman"/>
         </w:rPr>
-        <w:lastRenderedPageBreak/>
         <w:t xml:space="preserve">10. </w:t>
       </w:r>
       <w:r>
@@ -8701,6 +8918,7 @@
         <w:rPr>
           <w:rFonts w:cs="Times New Roman"/>
         </w:rPr>
+        <w:lastRenderedPageBreak/>
         <w:t xml:space="preserve">13. </w:t>
       </w:r>
       <w:r>
@@ -9137,7 +9355,6 @@
         <w:rPr>
           <w:rFonts w:cs="Times New Roman"/>
         </w:rPr>
-        <w:lastRenderedPageBreak/>
         <w:t xml:space="preserve">18. </w:t>
       </w:r>
       <w:r>
@@ -9380,6 +9597,7 @@
         <w:rPr>
           <w:rFonts w:cs="Times New Roman"/>
         </w:rPr>
+        <w:lastRenderedPageBreak/>
         <w:t xml:space="preserve">21. </w:t>
       </w:r>
       <w:r>
@@ -9866,7 +10084,6 @@
         <w:rPr>
           <w:rFonts w:cs="Times New Roman"/>
         </w:rPr>
-        <w:lastRenderedPageBreak/>
         <w:t xml:space="preserve">25. </w:t>
       </w:r>
       <w:r>
@@ -10123,6 +10340,7 @@
         <w:rPr>
           <w:rFonts w:cs="Times New Roman"/>
         </w:rPr>
+        <w:lastRenderedPageBreak/>
         <w:t xml:space="preserve">28. </w:t>
       </w:r>
       <w:r>
@@ -10665,7 +10883,6 @@
         <w:rPr>
           <w:rFonts w:cs="Times New Roman"/>
         </w:rPr>
-        <w:lastRenderedPageBreak/>
         <w:t xml:space="preserve">32. </w:t>
       </w:r>
       <w:r>
@@ -10964,6 +11181,7 @@
         <w:rPr>
           <w:rFonts w:cs="Times New Roman"/>
         </w:rPr>
+        <w:lastRenderedPageBreak/>
         <w:t xml:space="preserve">35. </w:t>
       </w:r>
       <w:r>
@@ -11310,7 +11528,6 @@
         <w:rPr>
           <w:rFonts w:cs="Times New Roman"/>
         </w:rPr>
-        <w:lastRenderedPageBreak/>
         <w:t xml:space="preserve">39. </w:t>
       </w:r>
       <w:r>
@@ -11595,7 +11812,14 @@
         <w:rPr>
           <w:rFonts w:cs="Times New Roman"/>
         </w:rPr>
-        <w:t xml:space="preserve">. 2011. More Than 200 Genes Required for Methane Formation from H2 and CO2 and Energy Conservation Are Present in Methanothermobacter marburgensis and Methanothermobacter thermautotrophicus. Archaea </w:t>
+        <w:t xml:space="preserve">. 2011. More Than 200 Genes Required for Methane Formation from H2 and CO2 and </w:t>
+      </w:r>
+      <w:r>
+        <w:rPr>
+          <w:rFonts w:cs="Times New Roman"/>
+        </w:rPr>
+        <w:lastRenderedPageBreak/>
+        <w:t xml:space="preserve">Energy Conservation Are Present in Methanothermobacter marburgensis and Methanothermobacter thermautotrophicus. Archaea </w:t>
       </w:r>
       <w:r>
         <w:rPr>
@@ -11893,7 +12117,6 @@
         <w:rPr>
           <w:rFonts w:cs="Times New Roman"/>
         </w:rPr>
-        <w:lastRenderedPageBreak/>
         <w:t xml:space="preserve">45. </w:t>
       </w:r>
       <w:r>
@@ -12262,6 +12485,7 @@
         <w:rPr>
           <w:rFonts w:cs="Times New Roman"/>
         </w:rPr>
+        <w:lastRenderedPageBreak/>
         <w:t xml:space="preserve">48. </w:t>
       </w:r>
       <w:r>
@@ -12998,7 +13222,6 @@
         <w:pStyle w:val="Bibliography"/>
       </w:pPr>
       <w:r>
-        <w:lastRenderedPageBreak/>
         <w:fldChar w:fldCharType="end"/>
       </w:r>
     </w:p>
@@ -14490,7 +14713,7 @@
           <w:szCs w:val="20"/>
         </w:rPr>
       </w:pPr>
-      <w:commentRangeStart w:id="16"/>
+      <w:commentRangeStart w:id="17"/>
       <w:r>
         <w:rPr>
           <w:b w:val="0"/>
@@ -14546,7 +14769,7 @@
         </w:rPr>
         <w:fldChar w:fldCharType="end"/>
       </w:r>
-      <w:commentRangeEnd w:id="16"/>
+      <w:commentRangeEnd w:id="17"/>
       <w:r>
         <w:rPr>
           <w:rStyle w:val="CommentReference"/>
@@ -14555,7 +14778,7 @@
           <w:bCs w:val="0"/>
           <w:color w:val="auto"/>
         </w:rPr>
-        <w:commentReference w:id="16"/>
+        <w:commentReference w:id="17"/>
       </w:r>
       <w:r>
         <w:rPr>
@@ -18366,7 +18589,7 @@
 
 <file path=word/comments.xml><?xml version="1.0" encoding="utf-8"?>
 <w:comments xmlns:wpc="http://schemas.microsoft.com/office/word/2010/wordprocessingCanvas" xmlns:mc="http://schemas.openxmlformats.org/markup-compatibility/2006" xmlns:o="urn:schemas-microsoft-com:office:office" xmlns:r="http://schemas.openxmlformats.org/officeDocument/2006/relationships" xmlns:m="http://schemas.openxmlformats.org/officeDocument/2006/math" xmlns:v="urn:schemas-microsoft-com:vml" xmlns:wp14="http://schemas.microsoft.com/office/word/2010/wordprocessingDrawing" xmlns:wp="http://schemas.openxmlformats.org/drawingml/2006/wordprocessingDrawing" xmlns:w10="urn:schemas-microsoft-com:office:word" xmlns:w="http://schemas.openxmlformats.org/wordprocessingml/2006/main" xmlns:w14="http://schemas.microsoft.com/office/word/2010/wordml" xmlns:wpg="http://schemas.microsoft.com/office/word/2010/wordprocessingGroup" xmlns:wpi="http://schemas.microsoft.com/office/word/2010/wordprocessingInk" xmlns:wne="http://schemas.microsoft.com/office/word/2006/wordml" xmlns:wps="http://schemas.microsoft.com/office/word/2010/wordprocessingShape" mc:Ignorable="w14 wp14">
-  <w:comment w:id="1" w:author="Administrator" w:date="2015-11-16T10:27:00Z" w:initials="A">
+  <w:comment w:id="0" w:author="Administrator" w:date="2015-11-16T10:27:00Z" w:initials="A">
     <w:p>
       <w:pPr>
         <w:pStyle w:val="CommentText"/>
@@ -18378,10 +18601,7 @@
         <w:annotationRef/>
       </w:r>
       <w:r>
-        <w:t>This particular section doesn’t seem fully-formed. Should try and straighten this out with Tom</w:t>
-      </w:r>
-      <w:r>
-        <w:t>, as this is mainly a section of his suggested edits</w:t>
+        <w:t>This particular section doesn’t seem fully-formed. Should try and straighten this out with Tom, as this is mainly a section of his suggested edits</w:t>
       </w:r>
     </w:p>
     <w:p>
@@ -18398,7 +18618,7 @@
       </w:r>
     </w:p>
   </w:comment>
-  <w:comment w:id="2" w:author="Administrator" w:date="2015-11-11T13:21:00Z" w:initials="A">
+  <w:comment w:id="1" w:author="Administrator" w:date="2015-11-11T13:21:00Z" w:initials="A">
     <w:p>
       <w:pPr>
         <w:pStyle w:val="CommentText"/>
@@ -18414,7 +18634,7 @@
       </w:r>
     </w:p>
   </w:comment>
-  <w:comment w:id="3" w:author="T L" w:date="2015-11-11T10:17:00Z" w:initials="TL">
+  <w:comment w:id="2" w:author="T L" w:date="2015-11-11T10:17:00Z" w:initials="TL">
     <w:p>
       <w:pPr>
         <w:pStyle w:val="CommentText"/>
@@ -18430,7 +18650,7 @@
       </w:r>
     </w:p>
   </w:comment>
-  <w:comment w:id="4" w:author="Administrator" w:date="2015-11-11T13:13:00Z" w:initials="A">
+  <w:comment w:id="3" w:author="Administrator" w:date="2015-11-11T13:13:00Z" w:initials="A">
     <w:p>
       <w:pPr>
         <w:pStyle w:val="CommentText"/>
@@ -18446,7 +18666,7 @@
       </w:r>
     </w:p>
   </w:comment>
-  <w:comment w:id="5" w:author="Administrator" w:date="2015-09-09T11:05:00Z" w:initials="A">
+  <w:comment w:id="4" w:author="Administrator" w:date="2015-09-09T11:05:00Z" w:initials="A">
     <w:p>
       <w:pPr>
         <w:pStyle w:val="CommentText"/>
@@ -18462,7 +18682,7 @@
       </w:r>
     </w:p>
   </w:comment>
-  <w:comment w:id="6" w:author="Administrator" w:date="2015-09-08T14:14:00Z" w:initials="A">
+  <w:comment w:id="5" w:author="Administrator" w:date="2015-09-08T14:14:00Z" w:initials="A">
     <w:p>
       <w:pPr>
         <w:pStyle w:val="CommentText"/>
@@ -18478,7 +18698,7 @@
       </w:r>
     </w:p>
   </w:comment>
-  <w:comment w:id="7" w:author="Administrator" w:date="2015-11-16T10:23:00Z" w:initials="A">
+  <w:comment w:id="6" w:author="Administrator" w:date="2015-11-16T10:23:00Z" w:initials="A">
     <w:p>
       <w:pPr>
         <w:pStyle w:val="CommentText"/>
@@ -18494,7 +18714,7 @@
       </w:r>
     </w:p>
   </w:comment>
-  <w:comment w:id="8" w:author="Administrator" w:date="2015-09-09T12:07:00Z" w:initials="A">
+  <w:comment w:id="7" w:author="Administrator" w:date="2015-11-17T17:16:00Z" w:initials="A">
     <w:p>
       <w:pPr>
         <w:pStyle w:val="CommentText"/>
@@ -18506,11 +18726,11 @@
         <w:annotationRef/>
       </w:r>
       <w:r>
-        <w:t>I feel like there’s definitely a better way to put this, it’s escaping me at the moment. I’m open to suggestions</w:t>
+        <w:t xml:space="preserve">Need more meat in the specific ferredoxins; do another check on exactly what doing this shows. </w:t>
       </w:r>
     </w:p>
   </w:comment>
-  <w:comment w:id="9" w:author="Administrator" w:date="2015-11-16T10:24:00Z" w:initials="A">
+  <w:comment w:id="9" w:author="Administrator" w:date="2015-09-09T12:07:00Z" w:initials="A">
     <w:p>
       <w:pPr>
         <w:pStyle w:val="CommentText"/>
@@ -18522,14 +18742,11 @@
         <w:annotationRef/>
       </w:r>
       <w:r>
-        <w:t xml:space="preserve">Values highlighted in pink here are waiting for values to be inserted once we </w:t>
-      </w:r>
-      <w:r>
-        <w:t xml:space="preserve">finish measuring/calculating them. </w:t>
+        <w:t>I feel like there’s definitely a better way to put this, it’s escaping me at the moment. I’m open to suggestions</w:t>
       </w:r>
     </w:p>
   </w:comment>
-  <w:comment w:id="10" w:author="Administrator" w:date="2015-11-16T10:25:00Z" w:initials="A">
+  <w:comment w:id="10" w:author="Administrator" w:date="2015-11-16T10:24:00Z" w:initials="A">
     <w:p>
       <w:pPr>
         <w:pStyle w:val="CommentText"/>
@@ -18541,17 +18758,27 @@
         <w:annotationRef/>
       </w:r>
       <w:r>
-        <w:t xml:space="preserve">This whole section is contingent on how our growth experiments turn out, but </w:t>
-      </w:r>
-      <w:r>
-        <w:t xml:space="preserve">I can’t imagine that we’ll be far off. </w:t>
-      </w:r>
-      <w:r>
-        <w:t xml:space="preserve"> </w:t>
+        <w:t xml:space="preserve">Values highlighted in pink here are waiting for values to be inserted once we finish measuring/calculating them. </w:t>
       </w:r>
     </w:p>
   </w:comment>
-  <w:comment w:id="11" w:author="Administrator" w:date="2015-11-16T10:26:00Z" w:initials="A">
+  <w:comment w:id="11" w:author="Administrator" w:date="2015-11-16T10:25:00Z" w:initials="A">
+    <w:p>
+      <w:pPr>
+        <w:pStyle w:val="CommentText"/>
+      </w:pPr>
+      <w:r>
+        <w:rPr>
+          <w:rStyle w:val="CommentReference"/>
+        </w:rPr>
+        <w:annotationRef/>
+      </w:r>
+      <w:r>
+        <w:t xml:space="preserve">This whole section is contingent on how our growth experiments turn out, but I can’t imagine that we’ll be far off.  </w:t>
+      </w:r>
+    </w:p>
+  </w:comment>
+  <w:comment w:id="12" w:author="Administrator" w:date="2015-11-16T10:26:00Z" w:initials="A">
     <w:p>
       <w:pPr>
         <w:pStyle w:val="CommentText"/>
@@ -18580,7 +18807,7 @@
       </w:r>
     </w:p>
   </w:comment>
-  <w:comment w:id="12" w:author="Administrator" w:date="2015-09-08T16:33:00Z" w:initials="A">
+  <w:comment w:id="13" w:author="Administrator" w:date="2015-09-08T16:33:00Z" w:initials="A">
     <w:p>
       <w:pPr>
         <w:pStyle w:val="CommentText"/>
@@ -18596,7 +18823,7 @@
       </w:r>
     </w:p>
   </w:comment>
-  <w:comment w:id="13" w:author="Administrator" w:date="2015-09-09T12:16:00Z" w:initials="A">
+  <w:comment w:id="14" w:author="Administrator" w:date="2015-09-09T12:16:00Z" w:initials="A">
     <w:p>
       <w:pPr>
         <w:pStyle w:val="CommentText"/>
@@ -18612,7 +18839,7 @@
       </w:r>
     </w:p>
   </w:comment>
-  <w:comment w:id="14" w:author="Administrator" w:date="2015-09-09T12:18:00Z" w:initials="A">
+  <w:comment w:id="15" w:author="Administrator" w:date="2015-09-09T12:18:00Z" w:initials="A">
     <w:p>
       <w:pPr>
         <w:pStyle w:val="CommentText"/>
@@ -18628,7 +18855,7 @@
       </w:r>
     </w:p>
   </w:comment>
-  <w:comment w:id="15" w:author="Administrator" w:date="2015-09-09T12:19:00Z" w:initials="A">
+  <w:comment w:id="16" w:author="Administrator" w:date="2015-09-09T12:19:00Z" w:initials="A">
     <w:p>
       <w:pPr>
         <w:pStyle w:val="CommentText"/>
@@ -18644,7 +18871,7 @@
       </w:r>
     </w:p>
   </w:comment>
-  <w:comment w:id="16" w:author="Administrator" w:date="2015-09-08T14:21:00Z" w:initials="A">
+  <w:comment w:id="17" w:author="Administrator" w:date="2015-09-08T14:21:00Z" w:initials="A">
     <w:p>
       <w:pPr>
         <w:pStyle w:val="CommentText"/>
@@ -18730,7 +18957,7 @@
           <w:rPr>
             <w:noProof/>
           </w:rPr>
-          <w:t>1</w:t>
+          <w:t>17</w:t>
         </w:r>
         <w:r>
           <w:rPr>
@@ -19593,7 +19820,6 @@
   <w:style w:type="character" w:default="1" w:styleId="DefaultParagraphFont">
     <w:name w:val="Default Paragraph Font"/>
     <w:uiPriority w:val="1"/>
-    <w:semiHidden/>
     <w:unhideWhenUsed/>
   </w:style>
   <w:style w:type="table" w:default="1" w:styleId="TableNormal">
@@ -20190,7 +20416,6 @@
   <w:style w:type="character" w:default="1" w:styleId="DefaultParagraphFont">
     <w:name w:val="Default Paragraph Font"/>
     <w:uiPriority w:val="1"/>
-    <w:semiHidden/>
     <w:unhideWhenUsed/>
   </w:style>
   <w:style w:type="table" w:default="1" w:styleId="TableNormal">
@@ -20851,11 +21076,11 @@
           <c:showBubbleSize val="0"/>
         </c:dLbls>
         <c:gapWidth val="150"/>
-        <c:axId val="97023488"/>
-        <c:axId val="97025024"/>
+        <c:axId val="154494464"/>
+        <c:axId val="154496384"/>
       </c:barChart>
       <c:catAx>
-        <c:axId val="97023488"/>
+        <c:axId val="154494464"/>
         <c:scaling>
           <c:orientation val="minMax"/>
         </c:scaling>
@@ -20864,7 +21089,7 @@
         <c:majorTickMark val="out"/>
         <c:minorTickMark val="none"/>
         <c:tickLblPos val="nextTo"/>
-        <c:crossAx val="97025024"/>
+        <c:crossAx val="154496384"/>
         <c:crosses val="autoZero"/>
         <c:auto val="1"/>
         <c:lblAlgn val="ctr"/>
@@ -20872,7 +21097,7 @@
         <c:noMultiLvlLbl val="0"/>
       </c:catAx>
       <c:valAx>
-        <c:axId val="97025024"/>
+        <c:axId val="154496384"/>
         <c:scaling>
           <c:orientation val="minMax"/>
         </c:scaling>
@@ -20883,7 +21108,7 @@
         <c:majorTickMark val="out"/>
         <c:minorTickMark val="none"/>
         <c:tickLblPos val="nextTo"/>
-        <c:crossAx val="97023488"/>
+        <c:crossAx val="154494464"/>
         <c:crosses val="autoZero"/>
         <c:crossBetween val="between"/>
       </c:valAx>
@@ -20900,6 +21125,538 @@
     <c:autoUpdate val="0"/>
   </c:externalData>
 </c:chartSpace>
+</file>
+
+<file path=word/glossary/document.xml><?xml version="1.0" encoding="utf-8"?>
+<w:glossaryDocument xmlns:wpc="http://schemas.microsoft.com/office/word/2010/wordprocessingCanvas" xmlns:mc="http://schemas.openxmlformats.org/markup-compatibility/2006" xmlns:o="urn:schemas-microsoft-com:office:office" xmlns:r="http://schemas.openxmlformats.org/officeDocument/2006/relationships" xmlns:m="http://schemas.openxmlformats.org/officeDocument/2006/math" xmlns:v="urn:schemas-microsoft-com:vml" xmlns:wp14="http://schemas.microsoft.com/office/word/2010/wordprocessingDrawing" xmlns:wp="http://schemas.openxmlformats.org/drawingml/2006/wordprocessingDrawing" xmlns:w10="urn:schemas-microsoft-com:office:word" xmlns:w="http://schemas.openxmlformats.org/wordprocessingml/2006/main" xmlns:w14="http://schemas.microsoft.com/office/word/2010/wordml" xmlns:wpg="http://schemas.microsoft.com/office/word/2010/wordprocessingGroup" xmlns:wpi="http://schemas.microsoft.com/office/word/2010/wordprocessingInk" xmlns:wne="http://schemas.microsoft.com/office/word/2006/wordml" xmlns:wps="http://schemas.microsoft.com/office/word/2010/wordprocessingShape" mc:Ignorable="w14 wp14"/>
+</file>
+
+<file path=word/glossary/fontTable.xml><?xml version="1.0" encoding="utf-8"?>
+<w:fonts xmlns:mc="http://schemas.openxmlformats.org/markup-compatibility/2006" xmlns:r="http://schemas.openxmlformats.org/officeDocument/2006/relationships" xmlns:w="http://schemas.openxmlformats.org/wordprocessingml/2006/main" xmlns:w14="http://schemas.microsoft.com/office/word/2010/wordml" mc:Ignorable="w14">
+  <w:font w:name="Symbol">
+    <w:panose1 w:val="05050102010706020507"/>
+    <w:charset w:val="02"/>
+    <w:family w:val="roman"/>
+    <w:pitch w:val="variable"/>
+    <w:sig w:usb0="00000000" w:usb1="10000000" w:usb2="00000000" w:usb3="00000000" w:csb0="80000000" w:csb1="00000000"/>
+  </w:font>
+  <w:font w:name="Times New Roman">
+    <w:panose1 w:val="02020603050405020304"/>
+    <w:charset w:val="00"/>
+    <w:family w:val="roman"/>
+    <w:pitch w:val="variable"/>
+    <w:sig w:usb0="E0002AFF" w:usb1="C0007841" w:usb2="00000009" w:usb3="00000000" w:csb0="000001FF" w:csb1="00000000"/>
+  </w:font>
+  <w:font w:name="Courier New">
+    <w:panose1 w:val="02070309020205020404"/>
+    <w:charset w:val="00"/>
+    <w:family w:val="modern"/>
+    <w:pitch w:val="fixed"/>
+    <w:sig w:usb0="E0002AFF" w:usb1="C0007843" w:usb2="00000009" w:usb3="00000000" w:csb0="000001FF" w:csb1="00000000"/>
+  </w:font>
+  <w:font w:name="Wingdings">
+    <w:panose1 w:val="05000000000000000000"/>
+    <w:charset w:val="02"/>
+    <w:family w:val="auto"/>
+    <w:pitch w:val="variable"/>
+    <w:sig w:usb0="00000000" w:usb1="10000000" w:usb2="00000000" w:usb3="00000000" w:csb0="80000000" w:csb1="00000000"/>
+  </w:font>
+  <w:font w:name="Calibri">
+    <w:panose1 w:val="020F0502020204030204"/>
+    <w:charset w:val="00"/>
+    <w:family w:val="swiss"/>
+    <w:pitch w:val="variable"/>
+    <w:sig w:usb0="E00002FF" w:usb1="4000ACFF" w:usb2="00000001" w:usb3="00000000" w:csb0="0000019F" w:csb1="00000000"/>
+  </w:font>
+  <w:font w:name="Cambria">
+    <w:panose1 w:val="02040503050406030204"/>
+    <w:charset w:val="00"/>
+    <w:family w:val="roman"/>
+    <w:pitch w:val="variable"/>
+    <w:sig w:usb0="E00002FF" w:usb1="400004FF" w:usb2="00000000" w:usb3="00000000" w:csb0="0000019F" w:csb1="00000000"/>
+  </w:font>
+  <w:font w:name="MS Gothic">
+    <w:altName w:val="ＭＳ ゴシック"/>
+    <w:panose1 w:val="020B0609070205080204"/>
+    <w:charset w:val="80"/>
+    <w:family w:val="modern"/>
+    <w:pitch w:val="fixed"/>
+    <w:sig w:usb0="E00002FF" w:usb1="6AC7FDFB" w:usb2="00000012" w:usb3="00000000" w:csb0="0002009F" w:csb1="00000000"/>
+  </w:font>
+  <w:font w:name="Tahoma">
+    <w:panose1 w:val="020B0604030504040204"/>
+    <w:charset w:val="00"/>
+    <w:family w:val="swiss"/>
+    <w:pitch w:val="variable"/>
+    <w:sig w:usb0="E1002EFF" w:usb1="C000605B" w:usb2="00000029" w:usb3="00000000" w:csb0="000101FF" w:csb1="00000000"/>
+  </w:font>
+  <w:font w:name="Times">
+    <w:panose1 w:val="02020603050405020304"/>
+    <w:charset w:val="00"/>
+    <w:family w:val="roman"/>
+    <w:pitch w:val="variable"/>
+    <w:sig w:usb0="E0002AFF" w:usb1="C0007841" w:usb2="00000009" w:usb3="00000000" w:csb0="000001FF" w:csb1="00000000"/>
+  </w:font>
+  <w:font w:name="Cambria Math">
+    <w:panose1 w:val="02040503050406030204"/>
+    <w:charset w:val="00"/>
+    <w:family w:val="roman"/>
+    <w:pitch w:val="variable"/>
+    <w:sig w:usb0="E00002FF" w:usb1="420024FF" w:usb2="00000000" w:usb3="00000000" w:csb0="0000019F" w:csb1="00000000"/>
+  </w:font>
+  <w:font w:name="MS Mincho">
+    <w:altName w:val="ＭＳ 明朝"/>
+    <w:panose1 w:val="02020609040205080304"/>
+    <w:charset w:val="80"/>
+    <w:family w:val="modern"/>
+    <w:pitch w:val="fixed"/>
+    <w:sig w:usb0="E00002FF" w:usb1="6AC7FDFB" w:usb2="00000012" w:usb3="00000000" w:csb0="0002009F" w:csb1="00000000"/>
+  </w:font>
+</w:fonts>
+</file>
+
+<file path=word/glossary/settings.xml><?xml version="1.0" encoding="utf-8"?>
+<w:settings xmlns:mc="http://schemas.openxmlformats.org/markup-compatibility/2006" xmlns:o="urn:schemas-microsoft-com:office:office" xmlns:r="http://schemas.openxmlformats.org/officeDocument/2006/relationships" xmlns:m="http://schemas.openxmlformats.org/officeDocument/2006/math" xmlns:v="urn:schemas-microsoft-com:vml" xmlns:w10="urn:schemas-microsoft-com:office:word" xmlns:w="http://schemas.openxmlformats.org/wordprocessingml/2006/main" xmlns:w14="http://schemas.microsoft.com/office/word/2010/wordml" xmlns:sl="http://schemas.openxmlformats.org/schemaLibrary/2006/main" mc:Ignorable="w14">
+  <w:view w:val="normal"/>
+  <w:defaultTabStop w:val="720"/>
+  <w:characterSpacingControl w:val="doNotCompress"/>
+  <w:compat>
+    <w:useFELayout/>
+    <w:compatSetting w:name="compatibilityMode" w:uri="http://schemas.microsoft.com/office/word" w:val="14"/>
+    <w:compatSetting w:name="overrideTableStyleFontSizeAndJustification" w:uri="http://schemas.microsoft.com/office/word" w:val="1"/>
+    <w:compatSetting w:name="enableOpenTypeFeatures" w:uri="http://schemas.microsoft.com/office/word" w:val="1"/>
+    <w:compatSetting w:name="doNotFlipMirrorIndents" w:uri="http://schemas.microsoft.com/office/word" w:val="1"/>
+  </w:compat>
+  <w:rsids>
+    <w:rsidRoot w:val="00C85389"/>
+    <w:rsid w:val="00C85389"/>
+    <w:rsid w:val="00CD66F1"/>
+  </w:rsids>
+  <m:mathPr>
+    <m:mathFont m:val="Cambria Math"/>
+    <m:brkBin m:val="before"/>
+    <m:brkBinSub m:val="--"/>
+    <m:smallFrac m:val="0"/>
+    <m:dispDef/>
+    <m:lMargin m:val="0"/>
+    <m:rMargin m:val="0"/>
+    <m:defJc m:val="centerGroup"/>
+    <m:wrapIndent m:val="1440"/>
+    <m:intLim m:val="subSup"/>
+    <m:naryLim m:val="undOvr"/>
+  </m:mathPr>
+  <w:themeFontLang w:val="en-US"/>
+  <w:clrSchemeMapping w:bg1="light1" w:t1="dark1" w:bg2="light2" w:t2="dark2" w:accent1="accent1" w:accent2="accent2" w:accent3="accent3" w:accent4="accent4" w:accent5="accent5" w:accent6="accent6" w:hyperlink="hyperlink" w:followedHyperlink="followedHyperlink"/>
+  <w:decimalSymbol w:val="."/>
+  <w:listSeparator w:val=","/>
+</w:settings>
+</file>
+
+<file path=word/glossary/styles.xml><?xml version="1.0" encoding="utf-8"?>
+<w:styles xmlns:mc="http://schemas.openxmlformats.org/markup-compatibility/2006" xmlns:r="http://schemas.openxmlformats.org/officeDocument/2006/relationships" xmlns:w="http://schemas.openxmlformats.org/wordprocessingml/2006/main" xmlns:w14="http://schemas.microsoft.com/office/word/2010/wordml" mc:Ignorable="w14">
+  <w:docDefaults>
+    <w:rPrDefault>
+      <w:rPr>
+        <w:rFonts w:asciiTheme="minorHAnsi" w:eastAsiaTheme="minorEastAsia" w:hAnsiTheme="minorHAnsi" w:cstheme="minorBidi"/>
+        <w:sz w:val="22"/>
+        <w:szCs w:val="22"/>
+        <w:lang w:val="en-US" w:eastAsia="en-US" w:bidi="ar-SA"/>
+      </w:rPr>
+    </w:rPrDefault>
+    <w:pPrDefault>
+      <w:pPr>
+        <w:spacing w:after="200" w:line="276" w:lineRule="auto"/>
+      </w:pPr>
+    </w:pPrDefault>
+  </w:docDefaults>
+  <w:latentStyles w:defLockedState="0" w:defUIPriority="99" w:defSemiHidden="1" w:defUnhideWhenUsed="1" w:defQFormat="0" w:count="267">
+    <w:lsdException w:name="Normal" w:semiHidden="0" w:uiPriority="0" w:unhideWhenUsed="0" w:qFormat="1"/>
+    <w:lsdException w:name="heading 1" w:semiHidden="0" w:uiPriority="9" w:unhideWhenUsed="0" w:qFormat="1"/>
+    <w:lsdException w:name="heading 2" w:uiPriority="9" w:qFormat="1"/>
+    <w:lsdException w:name="heading 3" w:uiPriority="9" w:qFormat="1"/>
+    <w:lsdException w:name="heading 4" w:uiPriority="9" w:qFormat="1"/>
+    <w:lsdException w:name="heading 5" w:uiPriority="9" w:qFormat="1"/>
+    <w:lsdException w:name="heading 6" w:uiPriority="9" w:qFormat="1"/>
+    <w:lsdException w:name="heading 7" w:uiPriority="9" w:qFormat="1"/>
+    <w:lsdException w:name="heading 8" w:uiPriority="9" w:qFormat="1"/>
+    <w:lsdException w:name="heading 9" w:uiPriority="9" w:qFormat="1"/>
+    <w:lsdException w:name="toc 1" w:uiPriority="39"/>
+    <w:lsdException w:name="toc 2" w:uiPriority="39"/>
+    <w:lsdException w:name="toc 3" w:uiPriority="39"/>
+    <w:lsdException w:name="toc 4" w:uiPriority="39"/>
+    <w:lsdException w:name="toc 5" w:uiPriority="39"/>
+    <w:lsdException w:name="toc 6" w:uiPriority="39"/>
+    <w:lsdException w:name="toc 7" w:uiPriority="39"/>
+    <w:lsdException w:name="toc 8" w:uiPriority="39"/>
+    <w:lsdException w:name="toc 9" w:uiPriority="39"/>
+    <w:lsdException w:name="caption" w:uiPriority="35" w:qFormat="1"/>
+    <w:lsdException w:name="Title" w:semiHidden="0" w:uiPriority="10" w:unhideWhenUsed="0" w:qFormat="1"/>
+    <w:lsdException w:name="Default Paragraph Font" w:uiPriority="1"/>
+    <w:lsdException w:name="Subtitle" w:semiHidden="0" w:uiPriority="11" w:unhideWhenUsed="0" w:qFormat="1"/>
+    <w:lsdException w:name="Strong" w:semiHidden="0" w:uiPriority="22" w:unhideWhenUsed="0" w:qFormat="1"/>
+    <w:lsdException w:name="Emphasis" w:semiHidden="0" w:uiPriority="20" w:unhideWhenUsed="0" w:qFormat="1"/>
+    <w:lsdException w:name="Table Grid" w:semiHidden="0" w:uiPriority="59" w:unhideWhenUsed="0"/>
+    <w:lsdException w:name="Placeholder Text" w:unhideWhenUsed="0"/>
+    <w:lsdException w:name="No Spacing" w:semiHidden="0" w:uiPriority="1" w:unhideWhenUsed="0" w:qFormat="1"/>
+    <w:lsdException w:name="Light Shading" w:semiHidden="0" w:uiPriority="60" w:unhideWhenUsed="0"/>
+    <w:lsdException w:name="Light List" w:semiHidden="0" w:uiPriority="61" w:unhideWhenUsed="0"/>
+    <w:lsdException w:name="Light Grid" w:semiHidden="0" w:uiPriority="62" w:unhideWhenUsed="0"/>
+    <w:lsdException w:name="Medium Shading 1" w:semiHidden="0" w:uiPriority="63" w:unhideWhenUsed="0"/>
+    <w:lsdException w:name="Medium Shading 2" w:semiHidden="0" w:uiPriority="64" w:unhideWhenUsed="0"/>
+    <w:lsdException w:name="Medium List 1" w:semiHidden="0" w:uiPriority="65" w:unhideWhenUsed="0"/>
+    <w:lsdException w:name="Medium List 2" w:semiHidden="0" w:uiPriority="66" w:unhideWhenUsed="0"/>
+    <w:lsdException w:name="Medium Grid 1" w:semiHidden="0" w:uiPriority="67" w:unhideWhenUsed="0"/>
+    <w:lsdException w:name="Medium Grid 2" w:semiHidden="0" w:uiPriority="68" w:unhideWhenUsed="0"/>
+    <w:lsdException w:name="Medium Grid 3" w:semiHidden="0" w:uiPriority="69" w:unhideWhenUsed="0"/>
+    <w:lsdException w:name="Dark List" w:semiHidden="0" w:uiPriority="70" w:unhideWhenUsed="0"/>
+    <w:lsdException w:name="Colorful Shading" w:semiHidden="0" w:uiPriority="71" w:unhideWhenUsed="0"/>
+    <w:lsdException w:name="Colorful List" w:semiHidden="0" w:uiPriority="72" w:unhideWhenUsed="0"/>
+    <w:lsdException w:name="Colorful Grid" w:semiHidden="0" w:uiPriority="73" w:unhideWhenUsed="0"/>
+    <w:lsdException w:name="Light Shading Accent 1" w:semiHidden="0" w:uiPriority="60" w:unhideWhenUsed="0"/>
+    <w:lsdException w:name="Light List Accent 1" w:semiHidden="0" w:uiPriority="61" w:unhideWhenUsed="0"/>
+    <w:lsdException w:name="Light Grid Accent 1" w:semiHidden="0" w:uiPriority="62" w:unhideWhenUsed="0"/>
+    <w:lsdException w:name="Medium Shading 1 Accent 1" w:semiHidden="0" w:uiPriority="63" w:unhideWhenUsed="0"/>
+    <w:lsdException w:name="Medium Shading 2 Accent 1" w:semiHidden="0" w:uiPriority="64" w:unhideWhenUsed="0"/>
+    <w:lsdException w:name="Medium List 1 Accent 1" w:semiHidden="0" w:uiPriority="65" w:unhideWhenUsed="0"/>
+    <w:lsdException w:name="Revision" w:unhideWhenUsed="0"/>
+    <w:lsdException w:name="List Paragraph" w:semiHidden="0" w:uiPriority="34" w:unhideWhenUsed="0" w:qFormat="1"/>
+    <w:lsdException w:name="Quote" w:semiHidden="0" w:uiPriority="29" w:unhideWhenUsed="0" w:qFormat="1"/>
+    <w:lsdException w:name="Intense Quote" w:semiHidden="0" w:uiPriority="30" w:unhideWhenUsed="0" w:qFormat="1"/>
+    <w:lsdException w:name="Medium List 2 Accent 1" w:semiHidden="0" w:uiPriority="66" w:unhideWhenUsed="0"/>
+    <w:lsdException w:name="Medium Grid 1 Accent 1" w:semiHidden="0" w:uiPriority="67" w:unhideWhenUsed="0"/>
+    <w:lsdException w:name="Medium Grid 2 Accent 1" w:semiHidden="0" w:uiPriority="68" w:unhideWhenUsed="0"/>
+    <w:lsdException w:name="Medium Grid 3 Accent 1" w:semiHidden="0" w:uiPriority="69" w:unhideWhenUsed="0"/>
+    <w:lsdException w:name="Dark List Accent 1" w:semiHidden="0" w:uiPriority="70" w:unhideWhenUsed="0"/>
+    <w:lsdException w:name="Colorful Shading Accent 1" w:semiHidden="0" w:uiPriority="71" w:unhideWhenUsed="0"/>
+    <w:lsdException w:name="Colorful List Accent 1" w:semiHidden="0" w:uiPriority="72" w:unhideWhenUsed="0"/>
+    <w:lsdException w:name="Colorful Grid Accent 1" w:semiHidden="0" w:uiPriority="73" w:unhideWhenUsed="0"/>
+    <w:lsdException w:name="Light Shading Accent 2" w:semiHidden="0" w:uiPriority="60" w:unhideWhenUsed="0"/>
+    <w:lsdException w:name="Light List Accent 2" w:semiHidden="0" w:uiPriority="61" w:unhideWhenUsed="0"/>
+    <w:lsdException w:name="Light Grid Accent 2" w:semiHidden="0" w:uiPriority="62" w:unhideWhenUsed="0"/>
+    <w:lsdException w:name="Medium Shading 1 Accent 2" w:semiHidden="0" w:uiPriority="63" w:unhideWhenUsed="0"/>
+    <w:lsdException w:name="Medium Shading 2 Accent 2" w:semiHidden="0" w:uiPriority="64" w:unhideWhenUsed="0"/>
+    <w:lsdException w:name="Medium List 1 Accent 2" w:semiHidden="0" w:uiPriority="65" w:unhideWhenUsed="0"/>
+    <w:lsdException w:name="Medium List 2 Accent 2" w:semiHidden="0" w:uiPriority="66" w:unhideWhenUsed="0"/>
+    <w:lsdException w:name="Medium Grid 1 Accent 2" w:semiHidden="0" w:uiPriority="67" w:unhideWhenUsed="0"/>
+    <w:lsdException w:name="Medium Grid 2 Accent 2" w:semiHidden="0" w:uiPriority="68" w:unhideWhenUsed="0"/>
+    <w:lsdException w:name="Medium Grid 3 Accent 2" w:semiHidden="0" w:uiPriority="69" w:unhideWhenUsed="0"/>
+    <w:lsdException w:name="Dark List Accent 2" w:semiHidden="0" w:uiPriority="70" w:unhideWhenUsed="0"/>
+    <w:lsdException w:name="Colorful Shading Accent 2" w:semiHidden="0" w:uiPriority="71" w:unhideWhenUsed="0"/>
+    <w:lsdException w:name="Colorful List Accent 2" w:semiHidden="0" w:uiPriority="72" w:unhideWhenUsed="0"/>
+    <w:lsdException w:name="Colorful Grid Accent 2" w:semiHidden="0" w:uiPriority="73" w:unhideWhenUsed="0"/>
+    <w:lsdException w:name="Light Shading Accent 3" w:semiHidden="0" w:uiPriority="60" w:unhideWhenUsed="0"/>
+    <w:lsdException w:name="Light List Accent 3" w:semiHidden="0" w:uiPriority="61" w:unhideWhenUsed="0"/>
+    <w:lsdException w:name="Light Grid Accent 3" w:semiHidden="0" w:uiPriority="62" w:unhideWhenUsed="0"/>
+    <w:lsdException w:name="Medium Shading 1 Accent 3" w:semiHidden="0" w:uiPriority="63" w:unhideWhenUsed="0"/>
+    <w:lsdException w:name="Medium Shading 2 Accent 3" w:semiHidden="0" w:uiPriority="64" w:unhideWhenUsed="0"/>
+    <w:lsdException w:name="Medium List 1 Accent 3" w:semiHidden="0" w:uiPriority="65" w:unhideWhenUsed="0"/>
+    <w:lsdException w:name="Medium List 2 Accent 3" w:semiHidden="0" w:uiPriority="66" w:unhideWhenUsed="0"/>
+    <w:lsdException w:name="Medium Grid 1 Accent 3" w:semiHidden="0" w:uiPriority="67" w:unhideWhenUsed="0"/>
+    <w:lsdException w:name="Medium Grid 2 Accent 3" w:semiHidden="0" w:uiPriority="68" w:unhideWhenUsed="0"/>
+    <w:lsdException w:name="Medium Grid 3 Accent 3" w:semiHidden="0" w:uiPriority="69" w:unhideWhenUsed="0"/>
+    <w:lsdException w:name="Dark List Accent 3" w:semiHidden="0" w:uiPriority="70" w:unhideWhenUsed="0"/>
+    <w:lsdException w:name="Colorful Shading Accent 3" w:semiHidden="0" w:uiPriority="71" w:unhideWhenUsed="0"/>
+    <w:lsdException w:name="Colorful List Accent 3" w:semiHidden="0" w:uiPriority="72" w:unhideWhenUsed="0"/>
+    <w:lsdException w:name="Colorful Grid Accent 3" w:semiHidden="0" w:uiPriority="73" w:unhideWhenUsed="0"/>
+    <w:lsdException w:name="Light Shading Accent 4" w:semiHidden="0" w:uiPriority="60" w:unhideWhenUsed="0"/>
+    <w:lsdException w:name="Light List Accent 4" w:semiHidden="0" w:uiPriority="61" w:unhideWhenUsed="0"/>
+    <w:lsdException w:name="Light Grid Accent 4" w:semiHidden="0" w:uiPriority="62" w:unhideWhenUsed="0"/>
+    <w:lsdException w:name="Medium Shading 1 Accent 4" w:semiHidden="0" w:uiPriority="63" w:unhideWhenUsed="0"/>
+    <w:lsdException w:name="Medium Shading 2 Accent 4" w:semiHidden="0" w:uiPriority="64" w:unhideWhenUsed="0"/>
+    <w:lsdException w:name="Medium List 1 Accent 4" w:semiHidden="0" w:uiPriority="65" w:unhideWhenUsed="0"/>
+    <w:lsdException w:name="Medium List 2 Accent 4" w:semiHidden="0" w:uiPriority="66" w:unhideWhenUsed="0"/>
+    <w:lsdException w:name="Medium Grid 1 Accent 4" w:semiHidden="0" w:uiPriority="67" w:unhideWhenUsed="0"/>
+    <w:lsdException w:name="Medium Grid 2 Accent 4" w:semiHidden="0" w:uiPriority="68" w:unhideWhenUsed="0"/>
+    <w:lsdException w:name="Medium Grid 3 Accent 4" w:semiHidden="0" w:uiPriority="69" w:unhideWhenUsed="0"/>
+    <w:lsdException w:name="Dark List Accent 4" w:semiHidden="0" w:uiPriority="70" w:unhideWhenUsed="0"/>
+    <w:lsdException w:name="Colorful Shading Accent 4" w:semiHidden="0" w:uiPriority="71" w:unhideWhenUsed="0"/>
+    <w:lsdException w:name="Colorful List Accent 4" w:semiHidden="0" w:uiPriority="72" w:unhideWhenUsed="0"/>
+    <w:lsdException w:name="Colorful Grid Accent 4" w:semiHidden="0" w:uiPriority="73" w:unhideWhenUsed="0"/>
+    <w:lsdException w:name="Light Shading Accent 5" w:semiHidden="0" w:uiPriority="60" w:unhideWhenUsed="0"/>
+    <w:lsdException w:name="Light List Accent 5" w:semiHidden="0" w:uiPriority="61" w:unhideWhenUsed="0"/>
+    <w:lsdException w:name="Light Grid Accent 5" w:semiHidden="0" w:uiPriority="62" w:unhideWhenUsed="0"/>
+    <w:lsdException w:name="Medium Shading 1 Accent 5" w:semiHidden="0" w:uiPriority="63" w:unhideWhenUsed="0"/>
+    <w:lsdException w:name="Medium Shading 2 Accent 5" w:semiHidden="0" w:uiPriority="64" w:unhideWhenUsed="0"/>
+    <w:lsdException w:name="Medium List 1 Accent 5" w:semiHidden="0" w:uiPriority="65" w:unhideWhenUsed="0"/>
+    <w:lsdException w:name="Medium List 2 Accent 5" w:semiHidden="0" w:uiPriority="66" w:unhideWhenUsed="0"/>
+    <w:lsdException w:name="Medium Grid 1 Accent 5" w:semiHidden="0" w:uiPriority="67" w:unhideWhenUsed="0"/>
+    <w:lsdException w:name="Medium Grid 2 Accent 5" w:semiHidden="0" w:uiPriority="68" w:unhideWhenUsed="0"/>
+    <w:lsdException w:name="Medium Grid 3 Accent 5" w:semiHidden="0" w:uiPriority="69" w:unhideWhenUsed="0"/>
+    <w:lsdException w:name="Dark List Accent 5" w:semiHidden="0" w:uiPriority="70" w:unhideWhenUsed="0"/>
+    <w:lsdException w:name="Colorful Shading Accent 5" w:semiHidden="0" w:uiPriority="71" w:unhideWhenUsed="0"/>
+    <w:lsdException w:name="Colorful List Accent 5" w:semiHidden="0" w:uiPriority="72" w:unhideWhenUsed="0"/>
+    <w:lsdException w:name="Colorful Grid Accent 5" w:semiHidden="0" w:uiPriority="73" w:unhideWhenUsed="0"/>
+    <w:lsdException w:name="Light Shading Accent 6" w:semiHidden="0" w:uiPriority="60" w:unhideWhenUsed="0"/>
+    <w:lsdException w:name="Light List Accent 6" w:semiHidden="0" w:uiPriority="61" w:unhideWhenUsed="0"/>
+    <w:lsdException w:name="Light Grid Accent 6" w:semiHidden="0" w:uiPriority="62" w:unhideWhenUsed="0"/>
+    <w:lsdException w:name="Medium Shading 1 Accent 6" w:semiHidden="0" w:uiPriority="63" w:unhideWhenUsed="0"/>
+    <w:lsdException w:name="Medium Shading 2 Accent 6" w:semiHidden="0" w:uiPriority="64" w:unhideWhenUsed="0"/>
+    <w:lsdException w:name="Medium List 1 Accent 6" w:semiHidden="0" w:uiPriority="65" w:unhideWhenUsed="0"/>
+    <w:lsdException w:name="Medium List 2 Accent 6" w:semiHidden="0" w:uiPriority="66" w:unhideWhenUsed="0"/>
+    <w:lsdException w:name="Medium Grid 1 Accent 6" w:semiHidden="0" w:uiPriority="67" w:unhideWhenUsed="0"/>
+    <w:lsdException w:name="Medium Grid 2 Accent 6" w:semiHidden="0" w:uiPriority="68" w:unhideWhenUsed="0"/>
+    <w:lsdException w:name="Medium Grid 3 Accent 6" w:semiHidden="0" w:uiPriority="69" w:unhideWhenUsed="0"/>
+    <w:lsdException w:name="Dark List Accent 6" w:semiHidden="0" w:uiPriority="70" w:unhideWhenUsed="0"/>
+    <w:lsdException w:name="Colorful Shading Accent 6" w:semiHidden="0" w:uiPriority="71" w:unhideWhenUsed="0"/>
+    <w:lsdException w:name="Colorful List Accent 6" w:semiHidden="0" w:uiPriority="72" w:unhideWhenUsed="0"/>
+    <w:lsdException w:name="Colorful Grid Accent 6" w:semiHidden="0" w:uiPriority="73" w:unhideWhenUsed="0"/>
+    <w:lsdException w:name="Subtle Emphasis" w:semiHidden="0" w:uiPriority="19" w:unhideWhenUsed="0" w:qFormat="1"/>
+    <w:lsdException w:name="Intense Emphasis" w:semiHidden="0" w:uiPriority="21" w:unhideWhenUsed="0" w:qFormat="1"/>
+    <w:lsdException w:name="Subtle Reference" w:semiHidden="0" w:uiPriority="31" w:unhideWhenUsed="0" w:qFormat="1"/>
+    <w:lsdException w:name="Intense Reference" w:semiHidden="0" w:uiPriority="32" w:unhideWhenUsed="0" w:qFormat="1"/>
+    <w:lsdException w:name="Book Title" w:semiHidden="0" w:uiPriority="33" w:unhideWhenUsed="0" w:qFormat="1"/>
+    <w:lsdException w:name="Bibliography" w:uiPriority="37"/>
+    <w:lsdException w:name="TOC Heading" w:uiPriority="39" w:qFormat="1"/>
+  </w:latentStyles>
+  <w:style w:type="paragraph" w:default="1" w:styleId="Normal">
+    <w:name w:val="Normal"/>
+    <w:qFormat/>
+  </w:style>
+  <w:style w:type="character" w:default="1" w:styleId="DefaultParagraphFont">
+    <w:name w:val="Default Paragraph Font"/>
+    <w:uiPriority w:val="1"/>
+    <w:semiHidden/>
+    <w:unhideWhenUsed/>
+  </w:style>
+  <w:style w:type="table" w:default="1" w:styleId="TableNormal">
+    <w:name w:val="Normal Table"/>
+    <w:uiPriority w:val="99"/>
+    <w:semiHidden/>
+    <w:unhideWhenUsed/>
+    <w:tblPr>
+      <w:tblInd w:w="0" w:type="dxa"/>
+      <w:tblCellMar>
+        <w:top w:w="0" w:type="dxa"/>
+        <w:left w:w="108" w:type="dxa"/>
+        <w:bottom w:w="0" w:type="dxa"/>
+        <w:right w:w="108" w:type="dxa"/>
+      </w:tblCellMar>
+    </w:tblPr>
+  </w:style>
+  <w:style w:type="numbering" w:default="1" w:styleId="NoList">
+    <w:name w:val="No List"/>
+    <w:uiPriority w:val="99"/>
+    <w:semiHidden/>
+    <w:unhideWhenUsed/>
+  </w:style>
+  <w:style w:type="character" w:styleId="PlaceholderText">
+    <w:name w:val="Placeholder Text"/>
+    <w:basedOn w:val="DefaultParagraphFont"/>
+    <w:uiPriority w:val="99"/>
+    <w:semiHidden/>
+    <w:rsid w:val="00C85389"/>
+    <w:rPr>
+      <w:color w:val="808080"/>
+    </w:rPr>
+  </w:style>
+</w:styles>
+</file>
+
+<file path=word/glossary/stylesWithEffects.xml><?xml version="1.0" encoding="utf-8"?>
+<w:styles xmlns:wpc="http://schemas.microsoft.com/office/word/2010/wordprocessingCanvas" xmlns:mc="http://schemas.openxmlformats.org/markup-compatibility/2006" xmlns:o="urn:schemas-microsoft-com:office:office" xmlns:r="http://schemas.openxmlformats.org/officeDocument/2006/relationships" xmlns:m="http://schemas.openxmlformats.org/officeDocument/2006/math" xmlns:v="urn:schemas-microsoft-com:vml" xmlns:wp14="http://schemas.microsoft.com/office/word/2010/wordprocessingDrawing" xmlns:wp="http://schemas.openxmlformats.org/drawingml/2006/wordprocessingDrawing" xmlns:w10="urn:schemas-microsoft-com:office:word" xmlns:w="http://schemas.openxmlformats.org/wordprocessingml/2006/main" xmlns:w14="http://schemas.microsoft.com/office/word/2010/wordml" xmlns:wpg="http://schemas.microsoft.com/office/word/2010/wordprocessingGroup" xmlns:wpi="http://schemas.microsoft.com/office/word/2010/wordprocessingInk" xmlns:wne="http://schemas.microsoft.com/office/word/2006/wordml" xmlns:wps="http://schemas.microsoft.com/office/word/2010/wordprocessingShape" mc:Ignorable="w14 wp14">
+  <w:docDefaults>
+    <w:rPrDefault>
+      <w:rPr>
+        <w:rFonts w:asciiTheme="minorHAnsi" w:eastAsiaTheme="minorEastAsia" w:hAnsiTheme="minorHAnsi" w:cstheme="minorBidi"/>
+        <w:sz w:val="22"/>
+        <w:szCs w:val="22"/>
+        <w:lang w:val="en-US" w:eastAsia="en-US" w:bidi="ar-SA"/>
+      </w:rPr>
+    </w:rPrDefault>
+    <w:pPrDefault>
+      <w:pPr>
+        <w:spacing w:after="200" w:line="276" w:lineRule="auto"/>
+      </w:pPr>
+    </w:pPrDefault>
+  </w:docDefaults>
+  <w:latentStyles w:defLockedState="0" w:defUIPriority="99" w:defSemiHidden="1" w:defUnhideWhenUsed="1" w:defQFormat="0" w:count="267">
+    <w:lsdException w:name="Normal" w:semiHidden="0" w:uiPriority="0" w:unhideWhenUsed="0" w:qFormat="1"/>
+    <w:lsdException w:name="heading 1" w:semiHidden="0" w:uiPriority="9" w:unhideWhenUsed="0" w:qFormat="1"/>
+    <w:lsdException w:name="heading 2" w:uiPriority="9" w:qFormat="1"/>
+    <w:lsdException w:name="heading 3" w:uiPriority="9" w:qFormat="1"/>
+    <w:lsdException w:name="heading 4" w:uiPriority="9" w:qFormat="1"/>
+    <w:lsdException w:name="heading 5" w:uiPriority="9" w:qFormat="1"/>
+    <w:lsdException w:name="heading 6" w:uiPriority="9" w:qFormat="1"/>
+    <w:lsdException w:name="heading 7" w:uiPriority="9" w:qFormat="1"/>
+    <w:lsdException w:name="heading 8" w:uiPriority="9" w:qFormat="1"/>
+    <w:lsdException w:name="heading 9" w:uiPriority="9" w:qFormat="1"/>
+    <w:lsdException w:name="toc 1" w:uiPriority="39"/>
+    <w:lsdException w:name="toc 2" w:uiPriority="39"/>
+    <w:lsdException w:name="toc 3" w:uiPriority="39"/>
+    <w:lsdException w:name="toc 4" w:uiPriority="39"/>
+    <w:lsdException w:name="toc 5" w:uiPriority="39"/>
+    <w:lsdException w:name="toc 6" w:uiPriority="39"/>
+    <w:lsdException w:name="toc 7" w:uiPriority="39"/>
+    <w:lsdException w:name="toc 8" w:uiPriority="39"/>
+    <w:lsdException w:name="toc 9" w:uiPriority="39"/>
+    <w:lsdException w:name="caption" w:uiPriority="35" w:qFormat="1"/>
+    <w:lsdException w:name="Title" w:semiHidden="0" w:uiPriority="10" w:unhideWhenUsed="0" w:qFormat="1"/>
+    <w:lsdException w:name="Default Paragraph Font" w:uiPriority="1"/>
+    <w:lsdException w:name="Subtitle" w:semiHidden="0" w:uiPriority="11" w:unhideWhenUsed="0" w:qFormat="1"/>
+    <w:lsdException w:name="Strong" w:semiHidden="0" w:uiPriority="22" w:unhideWhenUsed="0" w:qFormat="1"/>
+    <w:lsdException w:name="Emphasis" w:semiHidden="0" w:uiPriority="20" w:unhideWhenUsed="0" w:qFormat="1"/>
+    <w:lsdException w:name="Table Grid" w:semiHidden="0" w:uiPriority="59" w:unhideWhenUsed="0"/>
+    <w:lsdException w:name="Placeholder Text" w:unhideWhenUsed="0"/>
+    <w:lsdException w:name="No Spacing" w:semiHidden="0" w:uiPriority="1" w:unhideWhenUsed="0" w:qFormat="1"/>
+    <w:lsdException w:name="Light Shading" w:semiHidden="0" w:uiPriority="60" w:unhideWhenUsed="0"/>
+    <w:lsdException w:name="Light List" w:semiHidden="0" w:uiPriority="61" w:unhideWhenUsed="0"/>
+    <w:lsdException w:name="Light Grid" w:semiHidden="0" w:uiPriority="62" w:unhideWhenUsed="0"/>
+    <w:lsdException w:name="Medium Shading 1" w:semiHidden="0" w:uiPriority="63" w:unhideWhenUsed="0"/>
+    <w:lsdException w:name="Medium Shading 2" w:semiHidden="0" w:uiPriority="64" w:unhideWhenUsed="0"/>
+    <w:lsdException w:name="Medium List 1" w:semiHidden="0" w:uiPriority="65" w:unhideWhenUsed="0"/>
+    <w:lsdException w:name="Medium List 2" w:semiHidden="0" w:uiPriority="66" w:unhideWhenUsed="0"/>
+    <w:lsdException w:name="Medium Grid 1" w:semiHidden="0" w:uiPriority="67" w:unhideWhenUsed="0"/>
+    <w:lsdException w:name="Medium Grid 2" w:semiHidden="0" w:uiPriority="68" w:unhideWhenUsed="0"/>
+    <w:lsdException w:name="Medium Grid 3" w:semiHidden="0" w:uiPriority="69" w:unhideWhenUsed="0"/>
+    <w:lsdException w:name="Dark List" w:semiHidden="0" w:uiPriority="70" w:unhideWhenUsed="0"/>
+    <w:lsdException w:name="Colorful Shading" w:semiHidden="0" w:uiPriority="71" w:unhideWhenUsed="0"/>
+    <w:lsdException w:name="Colorful List" w:semiHidden="0" w:uiPriority="72" w:unhideWhenUsed="0"/>
+    <w:lsdException w:name="Colorful Grid" w:semiHidden="0" w:uiPriority="73" w:unhideWhenUsed="0"/>
+    <w:lsdException w:name="Light Shading Accent 1" w:semiHidden="0" w:uiPriority="60" w:unhideWhenUsed="0"/>
+    <w:lsdException w:name="Light List Accent 1" w:semiHidden="0" w:uiPriority="61" w:unhideWhenUsed="0"/>
+    <w:lsdException w:name="Light Grid Accent 1" w:semiHidden="0" w:uiPriority="62" w:unhideWhenUsed="0"/>
+    <w:lsdException w:name="Medium Shading 1 Accent 1" w:semiHidden="0" w:uiPriority="63" w:unhideWhenUsed="0"/>
+    <w:lsdException w:name="Medium Shading 2 Accent 1" w:semiHidden="0" w:uiPriority="64" w:unhideWhenUsed="0"/>
+    <w:lsdException w:name="Medium List 1 Accent 1" w:semiHidden="0" w:uiPriority="65" w:unhideWhenUsed="0"/>
+    <w:lsdException w:name="Revision" w:unhideWhenUsed="0"/>
+    <w:lsdException w:name="List Paragraph" w:semiHidden="0" w:uiPriority="34" w:unhideWhenUsed="0" w:qFormat="1"/>
+    <w:lsdException w:name="Quote" w:semiHidden="0" w:uiPriority="29" w:unhideWhenUsed="0" w:qFormat="1"/>
+    <w:lsdException w:name="Intense Quote" w:semiHidden="0" w:uiPriority="30" w:unhideWhenUsed="0" w:qFormat="1"/>
+    <w:lsdException w:name="Medium List 2 Accent 1" w:semiHidden="0" w:uiPriority="66" w:unhideWhenUsed="0"/>
+    <w:lsdException w:name="Medium Grid 1 Accent 1" w:semiHidden="0" w:uiPriority="67" w:unhideWhenUsed="0"/>
+    <w:lsdException w:name="Medium Grid 2 Accent 1" w:semiHidden="0" w:uiPriority="68" w:unhideWhenUsed="0"/>
+    <w:lsdException w:name="Medium Grid 3 Accent 1" w:semiHidden="0" w:uiPriority="69" w:unhideWhenUsed="0"/>
+    <w:lsdException w:name="Dark List Accent 1" w:semiHidden="0" w:uiPriority="70" w:unhideWhenUsed="0"/>
+    <w:lsdException w:name="Colorful Shading Accent 1" w:semiHidden="0" w:uiPriority="71" w:unhideWhenUsed="0"/>
+    <w:lsdException w:name="Colorful List Accent 1" w:semiHidden="0" w:uiPriority="72" w:unhideWhenUsed="0"/>
+    <w:lsdException w:name="Colorful Grid Accent 1" w:semiHidden="0" w:uiPriority="73" w:unhideWhenUsed="0"/>
+    <w:lsdException w:name="Light Shading Accent 2" w:semiHidden="0" w:uiPriority="60" w:unhideWhenUsed="0"/>
+    <w:lsdException w:name="Light List Accent 2" w:semiHidden="0" w:uiPriority="61" w:unhideWhenUsed="0"/>
+    <w:lsdException w:name="Light Grid Accent 2" w:semiHidden="0" w:uiPriority="62" w:unhideWhenUsed="0"/>
+    <w:lsdException w:name="Medium Shading 1 Accent 2" w:semiHidden="0" w:uiPriority="63" w:unhideWhenUsed="0"/>
+    <w:lsdException w:name="Medium Shading 2 Accent 2" w:semiHidden="0" w:uiPriority="64" w:unhideWhenUsed="0"/>
+    <w:lsdException w:name="Medium List 1 Accent 2" w:semiHidden="0" w:uiPriority="65" w:unhideWhenUsed="0"/>
+    <w:lsdException w:name="Medium List 2 Accent 2" w:semiHidden="0" w:uiPriority="66" w:unhideWhenUsed="0"/>
+    <w:lsdException w:name="Medium Grid 1 Accent 2" w:semiHidden="0" w:uiPriority="67" w:unhideWhenUsed="0"/>
+    <w:lsdException w:name="Medium Grid 2 Accent 2" w:semiHidden="0" w:uiPriority="68" w:unhideWhenUsed="0"/>
+    <w:lsdException w:name="Medium Grid 3 Accent 2" w:semiHidden="0" w:uiPriority="69" w:unhideWhenUsed="0"/>
+    <w:lsdException w:name="Dark List Accent 2" w:semiHidden="0" w:uiPriority="70" w:unhideWhenUsed="0"/>
+    <w:lsdException w:name="Colorful Shading Accent 2" w:semiHidden="0" w:uiPriority="71" w:unhideWhenUsed="0"/>
+    <w:lsdException w:name="Colorful List Accent 2" w:semiHidden="0" w:uiPriority="72" w:unhideWhenUsed="0"/>
+    <w:lsdException w:name="Colorful Grid Accent 2" w:semiHidden="0" w:uiPriority="73" w:unhideWhenUsed="0"/>
+    <w:lsdException w:name="Light Shading Accent 3" w:semiHidden="0" w:uiPriority="60" w:unhideWhenUsed="0"/>
+    <w:lsdException w:name="Light List Accent 3" w:semiHidden="0" w:uiPriority="61" w:unhideWhenUsed="0"/>
+    <w:lsdException w:name="Light Grid Accent 3" w:semiHidden="0" w:uiPriority="62" w:unhideWhenUsed="0"/>
+    <w:lsdException w:name="Medium Shading 1 Accent 3" w:semiHidden="0" w:uiPriority="63" w:unhideWhenUsed="0"/>
+    <w:lsdException w:name="Medium Shading 2 Accent 3" w:semiHidden="0" w:uiPriority="64" w:unhideWhenUsed="0"/>
+    <w:lsdException w:name="Medium List 1 Accent 3" w:semiHidden="0" w:uiPriority="65" w:unhideWhenUsed="0"/>
+    <w:lsdException w:name="Medium List 2 Accent 3" w:semiHidden="0" w:uiPriority="66" w:unhideWhenUsed="0"/>
+    <w:lsdException w:name="Medium Grid 1 Accent 3" w:semiHidden="0" w:uiPriority="67" w:unhideWhenUsed="0"/>
+    <w:lsdException w:name="Medium Grid 2 Accent 3" w:semiHidden="0" w:uiPriority="68" w:unhideWhenUsed="0"/>
+    <w:lsdException w:name="Medium Grid 3 Accent 3" w:semiHidden="0" w:uiPriority="69" w:unhideWhenUsed="0"/>
+    <w:lsdException w:name="Dark List Accent 3" w:semiHidden="0" w:uiPriority="70" w:unhideWhenUsed="0"/>
+    <w:lsdException w:name="Colorful Shading Accent 3" w:semiHidden="0" w:uiPriority="71" w:unhideWhenUsed="0"/>
+    <w:lsdException w:name="Colorful List Accent 3" w:semiHidden="0" w:uiPriority="72" w:unhideWhenUsed="0"/>
+    <w:lsdException w:name="Colorful Grid Accent 3" w:semiHidden="0" w:uiPriority="73" w:unhideWhenUsed="0"/>
+    <w:lsdException w:name="Light Shading Accent 4" w:semiHidden="0" w:uiPriority="60" w:unhideWhenUsed="0"/>
+    <w:lsdException w:name="Light List Accent 4" w:semiHidden="0" w:uiPriority="61" w:unhideWhenUsed="0"/>
+    <w:lsdException w:name="Light Grid Accent 4" w:semiHidden="0" w:uiPriority="62" w:unhideWhenUsed="0"/>
+    <w:lsdException w:name="Medium Shading 1 Accent 4" w:semiHidden="0" w:uiPriority="63" w:unhideWhenUsed="0"/>
+    <w:lsdException w:name="Medium Shading 2 Accent 4" w:semiHidden="0" w:uiPriority="64" w:unhideWhenUsed="0"/>
+    <w:lsdException w:name="Medium List 1 Accent 4" w:semiHidden="0" w:uiPriority="65" w:unhideWhenUsed="0"/>
+    <w:lsdException w:name="Medium List 2 Accent 4" w:semiHidden="0" w:uiPriority="66" w:unhideWhenUsed="0"/>
+    <w:lsdException w:name="Medium Grid 1 Accent 4" w:semiHidden="0" w:uiPriority="67" w:unhideWhenUsed="0"/>
+    <w:lsdException w:name="Medium Grid 2 Accent 4" w:semiHidden="0" w:uiPriority="68" w:unhideWhenUsed="0"/>
+    <w:lsdException w:name="Medium Grid 3 Accent 4" w:semiHidden="0" w:uiPriority="69" w:unhideWhenUsed="0"/>
+    <w:lsdException w:name="Dark List Accent 4" w:semiHidden="0" w:uiPriority="70" w:unhideWhenUsed="0"/>
+    <w:lsdException w:name="Colorful Shading Accent 4" w:semiHidden="0" w:uiPriority="71" w:unhideWhenUsed="0"/>
+    <w:lsdException w:name="Colorful List Accent 4" w:semiHidden="0" w:uiPriority="72" w:unhideWhenUsed="0"/>
+    <w:lsdException w:name="Colorful Grid Accent 4" w:semiHidden="0" w:uiPriority="73" w:unhideWhenUsed="0"/>
+    <w:lsdException w:name="Light Shading Accent 5" w:semiHidden="0" w:uiPriority="60" w:unhideWhenUsed="0"/>
+    <w:lsdException w:name="Light List Accent 5" w:semiHidden="0" w:uiPriority="61" w:unhideWhenUsed="0"/>
+    <w:lsdException w:name="Light Grid Accent 5" w:semiHidden="0" w:uiPriority="62" w:unhideWhenUsed="0"/>
+    <w:lsdException w:name="Medium Shading 1 Accent 5" w:semiHidden="0" w:uiPriority="63" w:unhideWhenUsed="0"/>
+    <w:lsdException w:name="Medium Shading 2 Accent 5" w:semiHidden="0" w:uiPriority="64" w:unhideWhenUsed="0"/>
+    <w:lsdException w:name="Medium List 1 Accent 5" w:semiHidden="0" w:uiPriority="65" w:unhideWhenUsed="0"/>
+    <w:lsdException w:name="Medium List 2 Accent 5" w:semiHidden="0" w:uiPriority="66" w:unhideWhenUsed="0"/>
+    <w:lsdException w:name="Medium Grid 1 Accent 5" w:semiHidden="0" w:uiPriority="67" w:unhideWhenUsed="0"/>
+    <w:lsdException w:name="Medium Grid 2 Accent 5" w:semiHidden="0" w:uiPriority="68" w:unhideWhenUsed="0"/>
+    <w:lsdException w:name="Medium Grid 3 Accent 5" w:semiHidden="0" w:uiPriority="69" w:unhideWhenUsed="0"/>
+    <w:lsdException w:name="Dark List Accent 5" w:semiHidden="0" w:uiPriority="70" w:unhideWhenUsed="0"/>
+    <w:lsdException w:name="Colorful Shading Accent 5" w:semiHidden="0" w:uiPriority="71" w:unhideWhenUsed="0"/>
+    <w:lsdException w:name="Colorful List Accent 5" w:semiHidden="0" w:uiPriority="72" w:unhideWhenUsed="0"/>
+    <w:lsdException w:name="Colorful Grid Accent 5" w:semiHidden="0" w:uiPriority="73" w:unhideWhenUsed="0"/>
+    <w:lsdException w:name="Light Shading Accent 6" w:semiHidden="0" w:uiPriority="60" w:unhideWhenUsed="0"/>
+    <w:lsdException w:name="Light List Accent 6" w:semiHidden="0" w:uiPriority="61" w:unhideWhenUsed="0"/>
+    <w:lsdException w:name="Light Grid Accent 6" w:semiHidden="0" w:uiPriority="62" w:unhideWhenUsed="0"/>
+    <w:lsdException w:name="Medium Shading 1 Accent 6" w:semiHidden="0" w:uiPriority="63" w:unhideWhenUsed="0"/>
+    <w:lsdException w:name="Medium Shading 2 Accent 6" w:semiHidden="0" w:uiPriority="64" w:unhideWhenUsed="0"/>
+    <w:lsdException w:name="Medium List 1 Accent 6" w:semiHidden="0" w:uiPriority="65" w:unhideWhenUsed="0"/>
+    <w:lsdException w:name="Medium List 2 Accent 6" w:semiHidden="0" w:uiPriority="66" w:unhideWhenUsed="0"/>
+    <w:lsdException w:name="Medium Grid 1 Accent 6" w:semiHidden="0" w:uiPriority="67" w:unhideWhenUsed="0"/>
+    <w:lsdException w:name="Medium Grid 2 Accent 6" w:semiHidden="0" w:uiPriority="68" w:unhideWhenUsed="0"/>
+    <w:lsdException w:name="Medium Grid 3 Accent 6" w:semiHidden="0" w:uiPriority="69" w:unhideWhenUsed="0"/>
+    <w:lsdException w:name="Dark List Accent 6" w:semiHidden="0" w:uiPriority="70" w:unhideWhenUsed="0"/>
+    <w:lsdException w:name="Colorful Shading Accent 6" w:semiHidden="0" w:uiPriority="71" w:unhideWhenUsed="0"/>
+    <w:lsdException w:name="Colorful List Accent 6" w:semiHidden="0" w:uiPriority="72" w:unhideWhenUsed="0"/>
+    <w:lsdException w:name="Colorful Grid Accent 6" w:semiHidden="0" w:uiPriority="73" w:unhideWhenUsed="0"/>
+    <w:lsdException w:name="Subtle Emphasis" w:semiHidden="0" w:uiPriority="19" w:unhideWhenUsed="0" w:qFormat="1"/>
+    <w:lsdException w:name="Intense Emphasis" w:semiHidden="0" w:uiPriority="21" w:unhideWhenUsed="0" w:qFormat="1"/>
+    <w:lsdException w:name="Subtle Reference" w:semiHidden="0" w:uiPriority="31" w:unhideWhenUsed="0" w:qFormat="1"/>
+    <w:lsdException w:name="Intense Reference" w:semiHidden="0" w:uiPriority="32" w:unhideWhenUsed="0" w:qFormat="1"/>
+    <w:lsdException w:name="Book Title" w:semiHidden="0" w:uiPriority="33" w:unhideWhenUsed="0" w:qFormat="1"/>
+    <w:lsdException w:name="Bibliography" w:uiPriority="37"/>
+    <w:lsdException w:name="TOC Heading" w:uiPriority="39" w:qFormat="1"/>
+  </w:latentStyles>
+  <w:style w:type="paragraph" w:default="1" w:styleId="Normal">
+    <w:name w:val="Normal"/>
+    <w:qFormat/>
+  </w:style>
+  <w:style w:type="character" w:default="1" w:styleId="DefaultParagraphFont">
+    <w:name w:val="Default Paragraph Font"/>
+    <w:uiPriority w:val="1"/>
+    <w:semiHidden/>
+    <w:unhideWhenUsed/>
+  </w:style>
+  <w:style w:type="table" w:default="1" w:styleId="TableNormal">
+    <w:name w:val="Normal Table"/>
+    <w:uiPriority w:val="99"/>
+    <w:semiHidden/>
+    <w:unhideWhenUsed/>
+    <w:tblPr>
+      <w:tblInd w:w="0" w:type="dxa"/>
+      <w:tblCellMar>
+        <w:top w:w="0" w:type="dxa"/>
+        <w:left w:w="108" w:type="dxa"/>
+        <w:bottom w:w="0" w:type="dxa"/>
+        <w:right w:w="108" w:type="dxa"/>
+      </w:tblCellMar>
+    </w:tblPr>
+  </w:style>
+  <w:style w:type="numbering" w:default="1" w:styleId="NoList">
+    <w:name w:val="No List"/>
+    <w:uiPriority w:val="99"/>
+    <w:semiHidden/>
+    <w:unhideWhenUsed/>
+  </w:style>
+  <w:style w:type="character" w:styleId="PlaceholderText">
+    <w:name w:val="Placeholder Text"/>
+    <w:basedOn w:val="DefaultParagraphFont"/>
+    <w:uiPriority w:val="99"/>
+    <w:semiHidden/>
+    <w:rsid w:val="00C85389"/>
+    <w:rPr>
+      <w:color w:val="808080"/>
+    </w:rPr>
+  </w:style>
+</w:styles>
+</file>
+
+<file path=word/glossary/webSettings.xml><?xml version="1.0" encoding="utf-8"?>
+<w:webSettings xmlns:mc="http://schemas.openxmlformats.org/markup-compatibility/2006" xmlns:r="http://schemas.openxmlformats.org/officeDocument/2006/relationships" xmlns:w="http://schemas.openxmlformats.org/wordprocessingml/2006/main" xmlns:w14="http://schemas.microsoft.com/office/word/2010/wordml" mc:Ignorable="w14">
+  <w:optimizeForBrowser/>
+  <w:allowPNG/>
+</w:webSettings>
 </file>
 
 <file path=word/theme/theme1.xml><?xml version="1.0" encoding="utf-8"?>
@@ -21192,7 +21949,7 @@
 </file>
 
 <file path=customXml/itemProps1.xml><?xml version="1.0" encoding="utf-8"?>
-<ds:datastoreItem xmlns:ds="http://schemas.openxmlformats.org/officeDocument/2006/customXml" ds:itemID="{918D3F00-DD6E-4BDF-B2C5-3F03DB1AFDBA}">
+<ds:datastoreItem xmlns:ds="http://schemas.openxmlformats.org/officeDocument/2006/customXml" ds:itemID="{F9421A8F-FC60-434E-8C11-90594A25D584}">
   <ds:schemaRefs>
     <ds:schemaRef ds:uri="http://schemas.openxmlformats.org/officeDocument/2006/bibliography"/>
   </ds:schemaRefs>

--- a/Paper/MM model manuscript v3 penultimate_MR.docx
+++ b/Paper/MM model manuscript v3 penultimate_MR.docx
@@ -387,111 +387,383 @@
       <w:pPr>
         <w:pStyle w:val="Heading1"/>
       </w:pPr>
-      <w:commentRangeStart w:id="0"/>
       <w:r>
         <w:lastRenderedPageBreak/>
         <w:t>Abstract</w:t>
       </w:r>
-      <w:commentRangeEnd w:id="0"/>
-      <w:r>
-        <w:rPr>
-          <w:rStyle w:val="CommentReference"/>
-          <w:rFonts w:asciiTheme="minorHAnsi" w:eastAsiaTheme="minorHAnsi" w:hAnsiTheme="minorHAnsi" w:cstheme="minorBidi"/>
-          <w:b w:val="0"/>
-          <w:bCs w:val="0"/>
-          <w:color w:val="auto"/>
-        </w:rPr>
-        <w:commentReference w:id="0"/>
-      </w:r>
     </w:p>
     <w:p>
       <w:pPr>
         <w:spacing w:line="480" w:lineRule="auto"/>
       </w:pPr>
       <w:r>
-        <w:t xml:space="preserve">Hydrogenotrophic methanogenesis occurs in multiple environments ranging from the rumen of </w:t>
-      </w:r>
-      <w:r>
-        <w:t xml:space="preserve">multicellular </w:t>
-      </w:r>
-      <w:r>
-        <w:t>organisms</w:t>
-      </w:r>
-      <w:r>
-        <w:t xml:space="preserve"> to</w:t>
-      </w:r>
-      <w:r>
+        <w:t xml:space="preserve">Hydrogenotrophic methanogenesis occurs in multiple environments ranging from the rumen of multicellular organisms to marine environments and hot springs. </w:t>
+      </w:r>
+      <w:r>
+        <w:t xml:space="preserve">In this work we focus on </w:t>
+      </w:r>
+      <w:proofErr w:type="spellStart"/>
+      <w:r>
+        <w:rPr>
+          <w:i/>
+        </w:rPr>
+        <w:t>Methanococcus</w:t>
+      </w:r>
+      <w:proofErr w:type="spellEnd"/>
+      <w:r>
+        <w:rPr>
+          <w:i/>
+        </w:rPr>
+        <w:t xml:space="preserve"> maripaludis</w:t>
+      </w:r>
+      <w:r>
+        <w:t>, a well-studied hydrogenotrophic marine methanogen.</w:t>
+      </w:r>
+      <w:r>
+        <w:rPr>
+          <w:i/>
+        </w:rPr>
         <w:t xml:space="preserve"> </w:t>
       </w:r>
       <w:r>
-        <w:t>marine environments</w:t>
+        <w:t>Energy c</w:t>
+      </w:r>
+      <w:r>
+        <w:t>onservation in this organism had</w:t>
+      </w:r>
+      <w:r>
+        <w:t xml:space="preserve"> long been a mystery; o</w:t>
+      </w:r>
+      <w:r>
+        <w:t xml:space="preserve">nly recently, it was reported that </w:t>
+      </w:r>
+      <w:r>
+        <w:t>it</w:t>
+      </w:r>
+      <w:r>
+        <w:t xml:space="preserve"> gains </w:t>
+      </w:r>
+      <w:r>
+        <w:t xml:space="preserve">energy for growth via electron bifurcation, thriving </w:t>
+      </w:r>
+      <w:r>
+        <w:t xml:space="preserve">despite the lack of sufficient coupling sites. </w:t>
+      </w:r>
+      <w:r>
+        <w:t xml:space="preserve">To better understand its metabolism and compare it with </w:t>
+      </w:r>
+      <w:r>
+        <w:t>other</w:t>
+      </w:r>
+      <w:r>
+        <w:t xml:space="preserve"> methanogens </w:t>
+      </w:r>
+      <w:r>
+        <w:t>that utilize</w:t>
       </w:r>
       <w:r>
         <w:t xml:space="preserve"> </w:t>
       </w:r>
       <w:r>
-        <w:t xml:space="preserve">and </w:t>
-      </w:r>
-      <w:r>
-        <w:t>hot springs.</w:t>
+        <w:t>a</w:t>
+      </w:r>
+      <w:r>
+        <w:t xml:space="preserve"> traditional </w:t>
+      </w:r>
+      <w:proofErr w:type="spellStart"/>
+      <w:r>
+        <w:t>chemiosmotic</w:t>
+      </w:r>
+      <w:proofErr w:type="spellEnd"/>
+      <w:r>
+        <w:t xml:space="preserve"> mode of energy conversation, we have built iMR539</w:t>
+      </w:r>
+      <w:r>
+        <w:t>, a genome scale metab</w:t>
+      </w:r>
+      <w:r>
+        <w:t>olic reconstruction that account</w:t>
+      </w:r>
+      <w:r>
+        <w:t>s for 539 of its 1722 protein-coding genes</w:t>
+      </w:r>
+      <w:r>
+        <w:t>.</w:t>
       </w:r>
       <w:r>
         <w:t xml:space="preserve"> </w:t>
       </w:r>
       <w:r>
-        <w:t>Microbes</w:t>
-      </w:r>
-      <w:r>
-        <w:t xml:space="preserve"> that </w:t>
-      </w:r>
-      <w:r>
-        <w:t>are responsible for</w:t>
-      </w:r>
-      <w:r>
-        <w:t xml:space="preserve"> this type of metabolism </w:t>
-      </w:r>
-      <w:r>
-        <w:t xml:space="preserve">are </w:t>
-      </w:r>
-      <w:r>
-        <w:t xml:space="preserve">from the phylum </w:t>
+        <w:t xml:space="preserve">Our reconstructed network uses recent literature to not only portray the central electron bifurcation </w:t>
+      </w:r>
+      <w:bookmarkStart w:id="0" w:name="_GoBack"/>
+      <w:r>
+        <w:t xml:space="preserve">reaction, but also incorporate vital biosynthesis </w:t>
+      </w:r>
+      <w:r>
+        <w:t xml:space="preserve">and assimilation </w:t>
+      </w:r>
+      <w:r>
+        <w:t xml:space="preserve">pathways, including unique </w:t>
+      </w:r>
+      <w:bookmarkEnd w:id="0"/>
+      <w:r>
+        <w:t xml:space="preserve">cofactor and coenzyme syntheses. We show that our distinct methanogenic pathway allows us to </w:t>
+      </w:r>
+      <w:r>
+        <w:t>accurately replicate experimental growth and gene knockout data. Furthermore, we use our reconstruction to probe into</w:t>
+      </w:r>
+      <w:r>
+        <w:t xml:space="preserve"> the implications of bifurcation by showing its essentiality in </w:t>
+      </w:r>
+      <w:r>
+        <w:t xml:space="preserve">the absence of membrane-bound coupling sites </w:t>
+      </w:r>
+      <w:r>
+        <w:t>and investigating the effects of ferredoxin</w:t>
+      </w:r>
+      <w:r>
+        <w:t xml:space="preserve"> </w:t>
+      </w:r>
+      <w:r>
+        <w:t>specificity</w:t>
+      </w:r>
+      <w:r>
+        <w:t xml:space="preserve"> on the network</w:t>
+      </w:r>
+      <w:r>
+        <w:t xml:space="preserve">. </w:t>
+      </w:r>
+      <w:r>
+        <w:t>Additionally, we demonstrate a novel method of applying</w:t>
+      </w:r>
+      <w:r>
+        <w:t xml:space="preserve"> thermodynamic constraints </w:t>
+      </w:r>
+      <w:r>
+        <w:t xml:space="preserve">to a metabolic model to quickly estimate overall organism free energy. Finally, we describe a reconstruction-specific computational toolbox we created to improve usability. Together, our results provide a computational network for exploring hydrogenotrophic methanogenesis and </w:t>
+      </w:r>
+      <w:r>
+        <w:t>confirm the importance of electron bifurcation in this process.</w:t>
+      </w:r>
+    </w:p>
+    <w:p>
+      <w:pPr>
+        <w:pStyle w:val="Heading1"/>
+      </w:pPr>
+      <w:r>
+        <w:t>Importance</w:t>
+      </w:r>
+    </w:p>
+    <w:p>
+      <w:pPr>
+        <w:spacing w:line="480" w:lineRule="auto"/>
+      </w:pPr>
+      <w:r>
+        <w:t xml:space="preserve">Understanding and applying hydrogenotrophic methanogenesis could be </w:t>
+      </w:r>
+      <w:proofErr w:type="gramStart"/>
+      <w:r>
+        <w:t>key</w:t>
+      </w:r>
+      <w:proofErr w:type="gramEnd"/>
+      <w:r>
+        <w:t xml:space="preserve"> to developing new bio-energy technologies around methane gas. </w:t>
+      </w:r>
+      <w:r>
+        <w:t xml:space="preserve">Although </w:t>
+      </w:r>
+      <w:proofErr w:type="gramStart"/>
+      <w:r>
+        <w:t>a significant</w:t>
+      </w:r>
+      <w:proofErr w:type="gramEnd"/>
+      <w:r>
+        <w:t xml:space="preserve"> portion</w:t>
+      </w:r>
+      <w:r>
+        <w:t xml:space="preserve"> </w:t>
+      </w:r>
+      <w:r>
+        <w:t xml:space="preserve">biological methane </w:t>
+      </w:r>
+      <w:r>
+        <w:lastRenderedPageBreak/>
+        <w:t xml:space="preserve">is generated through this pathway, </w:t>
+      </w:r>
+      <w:r>
+        <w:t xml:space="preserve">existing methanogen models </w:t>
+      </w:r>
+      <w:r>
+        <w:t xml:space="preserve">portray more traditional energy conservation mechanisms found in other methanogens. We have constructed a genome-scale metabolic network of </w:t>
       </w:r>
       <w:proofErr w:type="spellStart"/>
       <w:r>
-        <w:t>Euryarchaeot</w:t>
-      </w:r>
-      <w:r>
-        <w:t>a</w:t>
+        <w:rPr>
+          <w:i/>
+        </w:rPr>
+        <w:t>Methanococcus</w:t>
       </w:r>
       <w:proofErr w:type="spellEnd"/>
       <w:r>
+        <w:rPr>
+          <w:i/>
+        </w:rPr>
+        <w:t xml:space="preserve"> maripaludis </w:t>
+      </w:r>
+      <w:r>
+        <w:t xml:space="preserve">that explicitly shows this environmentally-ubiquitous process, including energy conservation through electron bifurcation. Our reconstruction demonstrates the importance of bifurcation in central metabolism, providing </w:t>
+      </w:r>
+      <w:r>
+        <w:t xml:space="preserve">both </w:t>
+      </w:r>
+      <w:r>
+        <w:t xml:space="preserve">a window into </w:t>
+      </w:r>
+      <w:r>
+        <w:t xml:space="preserve">hydrogenotrophic methanogenesis and a hypothesis-generating platform to fuel metabolic engineering efforts. </w:t>
+      </w:r>
+    </w:p>
+    <w:p>
+      <w:r>
+        <w:br w:type="page"/>
+      </w:r>
+    </w:p>
+    <w:p>
+      <w:pPr>
+        <w:pStyle w:val="Heading1"/>
+      </w:pPr>
+      <w:r>
+        <w:lastRenderedPageBreak/>
+        <w:t>Introduction</w:t>
+      </w:r>
+    </w:p>
+    <w:p>
+      <w:pPr>
+        <w:spacing w:line="480" w:lineRule="auto"/>
+      </w:pPr>
+      <w:r>
+        <w:t>Methane</w:t>
+      </w:r>
+      <w:r>
+        <w:t xml:space="preserve"> </w:t>
+      </w:r>
+      <w:r>
+        <w:t xml:space="preserve">plays a critical role in the global carbon cycle </w:t>
+      </w:r>
+      <w:r>
+        <w:t>and</w:t>
+      </w:r>
+      <w:r>
+        <w:t xml:space="preserve"> </w:t>
+      </w:r>
+      <w:r>
+        <w:t xml:space="preserve">as a greenhouse gas, </w:t>
+      </w:r>
+      <w:r>
+        <w:t>is</w:t>
+      </w:r>
+      <w:r>
+        <w:t xml:space="preserve"> </w:t>
+      </w:r>
+      <w:r>
+        <w:t>21 times</w:t>
+      </w:r>
+      <w:r>
+        <w:t xml:space="preserve"> more potent </w:t>
+      </w:r>
+      <w:r>
+        <w:t xml:space="preserve">than </w:t>
+      </w:r>
+      <w:r>
+        <w:t xml:space="preserve">carbon dioxide </w:t>
+      </w:r>
+      <w:r>
+        <w:fldChar w:fldCharType="begin"/>
+      </w:r>
+      <w:r>
+        <w:instrText xml:space="preserve"> ADDIN ZOTERO_ITEM CSL_CITATION {"citationID":"ajcYwuGk","properties":{"formattedCitation":"(1)","plainCitation":"(1)"},"citationItems":[{"id":336,"uris":["http://zotero.org/users/2565720/items/72N8H4IW"],"uri":["http://zotero.org/users/2565720/items/72N8H4IW"],"itemData":{"id":336,"type":"article-journal","title":"Rethinking biological activation of methane and conversion to liquid fuels","container-title":"Nature Chemical Biology","page":"331-339","volume":"10","issue":"5","source":"www.nature.com","abstract":"If methane, the main component of natural gas, can be efficiently converted to liquid fuels, world reserves of methane could satisfy the demand for transportation fuels in addition to use in other sectors. However, the direct activation of strong C-H bonds in methane and conversion to desired products remains a difficult technological challenge. This perspective reveals an opportunity to rethink the logic of biological methane activation and conversion to liquid fuels. We formulate a vision for a new foundation for methane bioconversion and suggest paths to develop technologies for the production of liquid transportation fuels from methane at high carbon yield and high energy efficiency and with low CO2 emissions. These technologies could support natural gas bioconversion facilities with a low capital cost and at small scales, which in turn could monetize the use of natural gas resources that are frequently flared, vented or emitted.","DOI":"10.1038/nchembio.1509","ISSN":"1552-4450","journalAbbreviation":"Nat Chem Biol","language":"en","author":[{"family":"Haynes","given":"Chad A."},{"family":"Gonzalez","given":"Ramon"}],"issued":{"date-parts":[["2014",5]]}}}],"schema":"https://github.com/citation-style-language/schema/raw/master/csl-citation.json"} </w:instrText>
+      </w:r>
+      <w:r>
+        <w:fldChar w:fldCharType="separate"/>
+      </w:r>
+      <w:r>
+        <w:rPr>
+          <w:rFonts w:cs="Times New Roman"/>
+        </w:rPr>
+        <w:t>(1)</w:t>
+      </w:r>
+      <w:r>
+        <w:fldChar w:fldCharType="end"/>
+      </w:r>
+      <w:r>
+        <w:t xml:space="preserve"> in </w:t>
+      </w:r>
+      <w:r>
+        <w:t>absorbing and emitting energy</w:t>
+      </w:r>
+      <w:r>
         <w:t>.</w:t>
       </w:r>
       <w:r>
         <w:t xml:space="preserve"> </w:t>
       </w:r>
       <w:r>
-        <w:t xml:space="preserve">In this work, we focus on a </w:t>
-      </w:r>
-      <w:r>
-        <w:t xml:space="preserve">well-studied </w:t>
-      </w:r>
-      <w:r>
-        <w:t xml:space="preserve">marine methanogen, </w:t>
-      </w:r>
-      <w:proofErr w:type="spellStart"/>
-      <w:r>
-        <w:rPr>
-          <w:i/>
-        </w:rPr>
-        <w:t>Methanoccocus</w:t>
-      </w:r>
-      <w:proofErr w:type="spellEnd"/>
-      <w:r>
-        <w:rPr>
-          <w:i/>
-        </w:rPr>
-        <w:t xml:space="preserve"> maripaludis</w:t>
+        <w:t>Additionally</w:t>
+      </w:r>
+      <w:r>
+        <w:t>, i</w:t>
+      </w:r>
+      <w:r>
+        <w:t>t is a candidate bridge fuel</w:t>
+      </w:r>
+      <w:r>
+        <w:t xml:space="preserve"> </w:t>
+      </w:r>
+      <w:r>
+        <w:fldChar w:fldCharType="begin"/>
+      </w:r>
+      <w:r>
+        <w:instrText xml:space="preserve"> ADDIN ZOTERO_ITEM CSL_CITATION {"citationID":"264k9f24me","properties":{"formattedCitation":"(2)","plainCitation":"(2)"},"citationItems":[{"id":440,"uris":["http://zotero.org/users/2565720/items/HM45N4HG"],"uri":["http://zotero.org/users/2565720/items/HM45N4HG"],"itemData":{"id":440,"type":"article-journal","title":"Climate consequences of natural gas as a bridge fuel","container-title":"Climatic Change","page":"609-623","volume":"118","issue":"3-4","source":"link.springer.com","abstract":"Many have recently speculated that natural gas might become a “bridge fuel”, smoothing a transition of the global energy system from fossil fuels to zero carbon energy by temporarily offsetting the decline in coal use. Others have contended that such a bridge is incompatible with oft-discussed climate objectives and that methane leakage from natural gas system may eliminate any advantage that natural gas has over coal. Yet global climate stabilization scenarios where natural gas provides a substantial bridge are generally absent from the literature, making study of gas as a bridge fuel difficult. Here we construct a family of such scenarios and study some of their properties. In the context of the most ambitious stabilization objectives (450 ppm CO2), and absent carbon capture and sequestration, a natural gas bridge is of limited direct emissions-reducing value, since that bridge must be short. Natural gas can, however, play a more important role in the context of more modest but still stringent objectives (550 ppm CO2), which are compatible with longer natural gas bridges. Further, contrary to recent claims, methane leakage from natural gas operations is unlikely to strongly undermine the climate benefits of substituting gas for coal in the context of bridge fuel scenarios.","DOI":"10.1007/s10584-012-0658-3","ISSN":"0165-0009, 1573-1480","journalAbbreviation":"Climatic Change","language":"en","author":[{"family":"Levi","given":"Michael"}],"issued":{"date-parts":[["2013",1,3]]}}}],"schema":"https://github.com/citation-style-language/schema/raw/master/csl-citation.json"} </w:instrText>
+      </w:r>
+      <w:r>
+        <w:fldChar w:fldCharType="separate"/>
+      </w:r>
+      <w:r>
+        <w:rPr>
+          <w:rFonts w:cs="Times New Roman"/>
+        </w:rPr>
+        <w:t>(2)</w:t>
+      </w:r>
+      <w:r>
+        <w:fldChar w:fldCharType="end"/>
+      </w:r>
+      <w:r>
+        <w:t xml:space="preserve"> </w:t>
+      </w:r>
+      <w:r>
+        <w:rPr>
+          <w:highlight w:val="yellow"/>
+        </w:rPr>
+        <w:t>(ref 1)</w:t>
+      </w:r>
+      <w:r>
+        <w:t xml:space="preserve"> </w:t>
+      </w:r>
+      <w:r>
+        <w:t xml:space="preserve">because </w:t>
+      </w:r>
+      <w:r>
+        <w:t xml:space="preserve">it burns comparatively cleaner </w:t>
+      </w:r>
+      <w:r>
+        <w:t>than</w:t>
+      </w:r>
+      <w:r>
+        <w:t xml:space="preserve"> traditional</w:t>
+      </w:r>
+      <w:r>
+        <w:t xml:space="preserve"> fossil fuels</w:t>
       </w:r>
       <w:r>
         <w:t>.</w:t>
@@ -500,136 +772,89 @@
         <w:t xml:space="preserve"> </w:t>
       </w:r>
       <w:r>
-        <w:t>Until recently, it was unknown how this organism was able to gain enough energy for growth despite the lack of sufficient coupling sites.</w:t>
-      </w:r>
-      <w:r>
         <w:t xml:space="preserve"> </w:t>
       </w:r>
-      <w:r>
-        <w:t>However, a recent report has elucidated an increasingly recognized form of energy conservation</w:t>
-      </w:r>
-      <w:r>
-        <w:t xml:space="preserve"> in strict anaerobes that is not based on chemiosmosis</w:t>
-      </w:r>
-      <w:r>
-        <w:t>; electron bifurcation which solves the energy deficit question.</w:t>
+      <w:commentRangeStart w:id="1"/>
+      <w:r>
+        <w:t xml:space="preserve">Advancing technology is </w:t>
+      </w:r>
+      <w:r>
+        <w:t xml:space="preserve">also </w:t>
+      </w:r>
+      <w:r>
+        <w:t xml:space="preserve">enabling this gas to be converted to high energy density liquid fuels </w:t>
+      </w:r>
+      <w:r>
+        <w:t xml:space="preserve">with a lower carbon footprint </w:t>
+      </w:r>
+      <w:r>
+        <w:fldChar w:fldCharType="begin"/>
+      </w:r>
+      <w:r>
+        <w:instrText xml:space="preserve"> ADDIN ZOTERO_ITEM CSL_CITATION {"citationID":"dg3spae36","properties":{"formattedCitation":"(3)","plainCitation":"(3)"},"citationItems":[{"id":326,"uris":["http://zotero.org/users/2565720/items/KBNUMPHH"],"uri":["http://zotero.org/users/2565720/items/KBNUMPHH"],"itemData":{"id":326,"type":"article-journal","title":"Methane oxidation by anaerobic archaea for conversion to liquid fuels","container-title":"Journal of Industrial Microbiology &amp; Biotechnology","page":"391-401","volume":"42","issue":"3","source":"link.springer.com","abstract":"Given the recent increases in natural gas reserves and associated drawbacks of current gas-to-liquids technologies, the development of a bioconversion process to directly convert methane to liquid fuels would generate considerable industrial interest. Several clades of anaerobic methanotrophic archaea (ANME) are capable of performing anaerobic oxidation of methane (AOM). AOM carried out by ANME offers carbon efficiency advantages over aerobic oxidation by conserving the entire carbon flux without losing one out of three carbon atoms to carbon dioxide. This review highlights the recent advances in understanding the key enzymes involved in AOM (i.e., methyl-coenzyme M reductase), the ecological niches of a number of ANME, the putative metabolic pathways for AOM, and the syntrophic consortia that they typically form.","DOI":"10.1007/s10295-014-1548-7","ISSN":"1367-5435, 1476-5535","journalAbbreviation":"J Ind Microbiol Biotechnol","language":"en","author":[{"family":"Mueller","given":"Thomas J."},{"family":"Grisewood","given":"Matthew J."},{"family":"Nazem-Bokaee","given":"Hadi"},{"family":"Gopalakrishnan","given":"Saratram"},{"family":"Ferry","given":"James G."},{"family":"Wood","given":"Thomas K."},{"family":"Maranas","given":"Costas D."}],"issued":{"date-parts":[["2014",11,27]]}}}],"schema":"https://github.com/citation-style-language/schema/raw/master/csl-citation.json"} </w:instrText>
+      </w:r>
+      <w:r>
+        <w:fldChar w:fldCharType="separate"/>
+      </w:r>
+      <w:r>
+        <w:rPr>
+          <w:rFonts w:cs="Times New Roman"/>
+        </w:rPr>
+        <w:t>(3)</w:t>
+      </w:r>
+      <w:r>
+        <w:fldChar w:fldCharType="end"/>
+      </w:r>
+      <w:r>
+        <w:t>.</w:t>
       </w:r>
       <w:r>
         <w:t xml:space="preserve"> </w:t>
       </w:r>
       <w:r>
-        <w:t>To better understand</w:t>
-      </w:r>
-      <w:r>
-        <w:t xml:space="preserve"> its metabolism</w:t>
-      </w:r>
-      <w:r>
-        <w:t xml:space="preserve"> and </w:t>
-      </w:r>
-      <w:r>
-        <w:t xml:space="preserve">compare it with </w:t>
-      </w:r>
-      <w:r>
-        <w:t xml:space="preserve">another group of methanogens which utilizes the traditional </w:t>
-      </w:r>
-      <w:proofErr w:type="spellStart"/>
-      <w:r>
-        <w:t>chemiosmotic</w:t>
-      </w:r>
-      <w:proofErr w:type="spellEnd"/>
-      <w:r>
-        <w:t xml:space="preserve"> mode of energy conversation</w:t>
-      </w:r>
-      <w:r>
-        <w:t>,</w:t>
-      </w:r>
-      <w:r>
-        <w:t xml:space="preserve"> we have built iMR5</w:t>
-      </w:r>
-      <w:r>
-        <w:t>39</w:t>
-      </w:r>
-      <w:r>
-        <w:t>. It is</w:t>
-      </w:r>
-      <w:r>
-        <w:t xml:space="preserve"> a metabolic reconstruction of </w:t>
-      </w:r>
-      <w:r>
-        <w:rPr>
-          <w:i/>
-        </w:rPr>
-        <w:t xml:space="preserve">M. maripaludis </w:t>
-      </w:r>
-      <w:r>
-        <w:t>that accounts for 5</w:t>
-      </w:r>
-      <w:r>
-        <w:t>39</w:t>
-      </w:r>
-      <w:r>
-        <w:t xml:space="preserve"> of its 1722 protein-coding genes. Constructed using likelihood based gap</w:t>
+        <w:t xml:space="preserve">Methane is </w:t>
+      </w:r>
+      <w:r>
+        <w:t>the second</w:t>
+      </w:r>
+      <w:r>
+        <w:t xml:space="preserve"> most abundant greenhouse gas after </w:t>
+      </w:r>
+      <w:r>
+        <w:t>carbon dioxide</w:t>
       </w:r>
       <w:r>
         <w:t xml:space="preserve"> </w:t>
       </w:r>
       <w:r>
-        <w:t xml:space="preserve">filling and </w:t>
-      </w:r>
-      <w:r>
-        <w:t>heavily rooted</w:t>
+        <w:t>(ref) and</w:t>
+      </w:r>
+      <w:r>
+        <w:t xml:space="preserve"> is produced in the e</w:t>
+      </w:r>
+      <w:r>
+        <w:t>nvironment</w:t>
       </w:r>
       <w:r>
         <w:t xml:space="preserve"> </w:t>
       </w:r>
       <w:r>
-        <w:t>i</w:t>
-      </w:r>
-      <w:r>
-        <w:t xml:space="preserve">n </w:t>
-      </w:r>
-      <w:r>
-        <w:t>biochemical</w:t>
-      </w:r>
-      <w:r>
-        <w:t xml:space="preserve"> literature</w:t>
-      </w:r>
-      <w:r>
-        <w:t xml:space="preserve">. </w:t>
-      </w:r>
-      <w:r>
-        <w:t xml:space="preserve">Our reconstruction </w:t>
-      </w:r>
-      <w:r>
-        <w:t>incorporates</w:t>
-      </w:r>
-      <w:r>
-        <w:t xml:space="preserve"> vital biosynthetic pathways, including </w:t>
-      </w:r>
-      <w:r>
-        <w:t>methanogenic coenzyme</w:t>
-      </w:r>
-      <w:r>
-        <w:t>s and archaeal lipids</w:t>
-      </w:r>
-      <w:r>
-        <w:t>, and corrects inaccurate generic pathways, including sulfur assimilation and electron carrier usage</w:t>
-      </w:r>
-      <w:r>
-        <w:t xml:space="preserve">. </w:t>
-      </w:r>
-      <w:r>
-        <w:t>For model simulation, w</w:t>
-      </w:r>
-      <w:r>
-        <w:t xml:space="preserve">e have added thermodynamic considerations in a novel approach that calculates overall free energy without rigorously assessing individual reaction reversibility. </w:t>
-      </w:r>
-      <w:r>
-        <w:t>To address electron and the question of ferredoxin specificity, we have</w:t>
-      </w:r>
-      <w:commentRangeStart w:id="1"/>
-      <w:r>
-        <w:t>……</w:t>
+        <w:t>by</w:t>
+      </w:r>
+      <w:r>
+        <w:t xml:space="preserve"> biological </w:t>
+      </w:r>
+      <w:r>
+        <w:t xml:space="preserve">(refs) </w:t>
+      </w:r>
+      <w:r>
+        <w:t xml:space="preserve">and non-biological </w:t>
+      </w:r>
+      <w:r>
+        <w:t xml:space="preserve">(refs) </w:t>
+      </w:r>
+      <w:r>
+        <w:t>sources.</w:t>
       </w:r>
       <w:commentRangeEnd w:id="1"/>
       <w:r>
@@ -640,38 +865,1917 @@
         <w:commentReference w:id="1"/>
       </w:r>
       <w:r>
+        <w:t>.</w:t>
+      </w:r>
+      <w:r>
+        <w:t xml:space="preserve"> </w:t>
+      </w:r>
+      <w:r>
+        <w:t>Methanogens</w:t>
+      </w:r>
+      <w:r>
+        <w:t xml:space="preserve"> </w:t>
+      </w:r>
+      <w:r>
+        <w:t xml:space="preserve">are the largest biological contributors of methane, producing about 1 Gt of methane gas per year </w:t>
+      </w:r>
+      <w:r>
+        <w:fldChar w:fldCharType="begin"/>
+      </w:r>
+      <w:r>
+        <w:instrText xml:space="preserve"> ADDIN ZOTERO_ITEM CSL_CITATION {"citationID":"12d9ngkfcj","properties":{"formattedCitation":"(4)","plainCitation":"(4)"},"citationItems":[{"id":178,"uris":["http://zotero.org/users/2565720/items/ZD6TWET9"],"uri":["http://zotero.org/users/2565720/items/ZD6TWET9"],"itemData":{"id":178,"type":"article-journal","title":"Methanogenic archaea: ecologically relevant differences in energy conservation","container-title":"Nature Reviews Microbiology","page":"579-591","volume":"6","issue":"8","source":"www.nature.com","abstract":"Most methanogenic archaea can reduce CO2 with H2 to methane, and it is generally assumed that the reactions and mechanisms of energy conservation that are involved are largely the same in all methanogens. However, this does not take into account the fact that methanogens with cytochromes have considerably higher growth yields and threshold concentrations for H2 than methanogens without cytochromes. These and other differences can be explained by the proposal outlined in this Review that in methanogens with cytochromes, the first and last steps in methanogenesis from CO2 are coupled chemiosmotically, whereas in methanogens without cytochromes, these steps are energetically coupled by a cytoplasmic enzyme complex that mediates flavin-based electron bifurcation.","DOI":"10.1038/nrmicro1931","ISSN":"1740-1526","shortTitle":"Methanogenic archaea","language":"en","author":[{"family":"Thauer","given":"Rudolf K."},{"family":"Kaster","given":"Anne-Kristin"},{"family":"Seedorf","given":"Henning"},{"family":"Buckel","given":"Wolfgang"},{"family":"Hedderich","given":"Reiner"}],"issued":{"date-parts":[["2008",8,1]]}}}],"schema":"https://github.com/citation-style-language/schema/raw/master/csl-citation.json"} </w:instrText>
+      </w:r>
+      <w:r>
+        <w:fldChar w:fldCharType="separate"/>
+      </w:r>
+      <w:r>
+        <w:rPr>
+          <w:rFonts w:cs="Times New Roman"/>
+        </w:rPr>
+        <w:t>(4)</w:t>
+      </w:r>
+      <w:r>
+        <w:fldChar w:fldCharType="end"/>
+      </w:r>
+      <w:r>
+        <w:t>. This</w:t>
+      </w:r>
+      <w:r>
+        <w:t xml:space="preserve"> group of microorganisms </w:t>
+      </w:r>
+      <w:r>
+        <w:t xml:space="preserve">are </w:t>
+      </w:r>
+      <w:r>
+        <w:t xml:space="preserve">from the domain Archaea </w:t>
+      </w:r>
+      <w:r>
+        <w:t>and t</w:t>
+      </w:r>
+      <w:r>
+        <w:t>hey</w:t>
+      </w:r>
+      <w:r>
+        <w:t xml:space="preserve"> </w:t>
+      </w:r>
+      <w:r>
+        <w:t>grow</w:t>
+      </w:r>
+      <w:r>
+        <w:t xml:space="preserve"> on carbon dioxide or one or two carbon comp</w:t>
+      </w:r>
+      <w:r>
+        <w:t>o</w:t>
+      </w:r>
+      <w:r>
+        <w:t xml:space="preserve">unds </w:t>
+      </w:r>
+      <w:r>
+        <w:fldChar w:fldCharType="begin"/>
+      </w:r>
+      <w:r>
+        <w:instrText xml:space="preserve"> ADDIN ZOTERO_ITEM CSL_CITATION {"citationID":"dSo1xpOJ","properties":{"formattedCitation":"(5, 6)","plainCitation":"(5, 6)"},"citationItems":[{"id":166,"uris":["http://zotero.org/users/2565720/items/UJKJVT7G"],"uri":["http://zotero.org/users/2565720/items/UJKJVT7G"],"itemData":{"id":166,"type":"article-journal","title":"Unusual coenzymes of methanogenesis","container-title":"Annual review of biochemistry","page":"355–394","volume":"59","issue":"1","source":"Google Scholar","author":[{"family":"DiMarco","given":"Anthony A."},{"family":"Bobik","given":"Thomas A."},{"family":"Wolfe","given":"Ralph S."}],"issued":{"date-parts":[["1990"]]}}},{"id":170,"uris":["http://zotero.org/users/2565720/items/V5G3JM2J"],"uri":["http://zotero.org/users/2565720/items/V5G3JM2J"],"itemData":{"id":170,"type":"article-journal","title":"The unique biochemistry of methanogenesis","container-title":"Progress in nucleic acid research and molecular biology","page":"223–283","volume":"71","source":"Google Scholar","author":[{"family":"Deppenmeier","given":"Uwe"}],"issued":{"date-parts":[["2002"]]}}}],"schema":"https://github.com/citation-style-language/schema/raw/master/csl-citation.json"} </w:instrText>
+      </w:r>
+      <w:r>
+        <w:fldChar w:fldCharType="separate"/>
+      </w:r>
+      <w:r>
+        <w:rPr>
+          <w:rFonts w:cs="Times New Roman"/>
+        </w:rPr>
+        <w:t>(5, 6)</w:t>
+      </w:r>
+      <w:r>
+        <w:fldChar w:fldCharType="end"/>
+      </w:r>
+      <w:r>
+        <w:t xml:space="preserve"> </w:t>
+      </w:r>
+      <w:r>
+        <w:t xml:space="preserve">using enzymes containing </w:t>
+      </w:r>
+      <w:r>
+        <w:t>unique biological co-factors (</w:t>
+      </w:r>
+      <w:proofErr w:type="spellStart"/>
+      <w:r>
+        <w:t>Sh</w:t>
+      </w:r>
+      <w:r>
+        <w:t>ima</w:t>
+      </w:r>
+      <w:proofErr w:type="spellEnd"/>
+      <w:r>
+        <w:t xml:space="preserve"> ref)</w:t>
+      </w:r>
+      <w:r>
+        <w:t xml:space="preserve">. </w:t>
+      </w:r>
+    </w:p>
+    <w:p>
+      <w:pPr>
+        <w:spacing w:line="480" w:lineRule="auto"/>
+      </w:pPr>
+      <w:r>
+        <w:t>Though</w:t>
+      </w:r>
+      <w:r>
+        <w:t xml:space="preserve"> phylogenetically and metabolically </w:t>
+      </w:r>
+      <w:r>
+        <w:t xml:space="preserve">diverse, </w:t>
+      </w:r>
+      <w:r>
+        <w:t>methanogens</w:t>
+      </w:r>
+      <w:r>
+        <w:t xml:space="preserve"> </w:t>
+      </w:r>
+      <w:r>
+        <w:t>are</w:t>
+      </w:r>
+      <w:r>
+        <w:t xml:space="preserve"> </w:t>
+      </w:r>
+      <w:r>
+        <w:t xml:space="preserve">separated </w:t>
+      </w:r>
+      <w:r>
+        <w:t>into two groups based on the presence o</w:t>
+      </w:r>
+      <w:r>
+        <w:t>r</w:t>
+      </w:r>
+      <w:r>
+        <w:t xml:space="preserve"> absence of cytochromes </w:t>
+      </w:r>
+      <w:r>
+        <w:fldChar w:fldCharType="begin"/>
+      </w:r>
+      <w:r>
+        <w:instrText xml:space="preserve"> ADDIN ZOTERO_ITEM CSL_CITATION {"citationID":"MZqwmgiM","properties":{"formattedCitation":"(4)","plainCitation":"(4)"},"citationItems":[{"id":178,"uris":["http://zotero.org/users/2565720/items/ZD6TWET9"],"uri":["http://zotero.org/users/2565720/items/ZD6TWET9"],"itemData":{"id":178,"type":"article-journal","title":"Methanogenic archaea: ecologically relevant differences in energy conservation","container-title":"Nature Reviews Microbiology","page":"579-591","volume":"6","issue":"8","source":"www.nature.com","abstract":"Most methanogenic archaea can reduce CO2 with H2 to methane, and it is generally assumed that the reactions and mechanisms of energy conservation that are involved are largely the same in all methanogens. However, this does not take into account the fact that methanogens with cytochromes have considerably higher growth yields and threshold concentrations for H2 than methanogens without cytochromes. These and other differences can be explained by the proposal outlined in this Review that in methanogens with cytochromes, the first and last steps in methanogenesis from CO2 are coupled chemiosmotically, whereas in methanogens without cytochromes, these steps are energetically coupled by a cytoplasmic enzyme complex that mediates flavin-based electron bifurcation.","DOI":"10.1038/nrmicro1931","ISSN":"1740-1526","shortTitle":"Methanogenic archaea","language":"en","author":[{"family":"Thauer","given":"Rudolf K."},{"family":"Kaster","given":"Anne-Kristin"},{"family":"Seedorf","given":"Henning"},{"family":"Buckel","given":"Wolfgang"},{"family":"Hedderich","given":"Reiner"}],"issued":{"date-parts":[["2008",8,1]]}}}],"schema":"https://github.com/citation-style-language/schema/raw/master/csl-citation.json"} </w:instrText>
+      </w:r>
+      <w:r>
+        <w:fldChar w:fldCharType="separate"/>
+      </w:r>
+      <w:r>
+        <w:rPr>
+          <w:rFonts w:cs="Times New Roman"/>
+        </w:rPr>
+        <w:t>(4)</w:t>
+      </w:r>
+      <w:r>
+        <w:fldChar w:fldCharType="end"/>
+      </w:r>
+      <w:r>
+        <w:t xml:space="preserve">. </w:t>
+      </w:r>
+      <w:r>
+        <w:t>T</w:t>
+      </w:r>
+      <w:r>
+        <w:t>he cytochrome</w:t>
+      </w:r>
+      <w:r>
+        <w:t>-</w:t>
+      </w:r>
+      <w:r>
+        <w:t>lacking</w:t>
+      </w:r>
+      <w:r>
+        <w:t xml:space="preserve"> methanogens </w:t>
+      </w:r>
+      <w:r>
+        <w:t xml:space="preserve">have a narrow substrate range </w:t>
+      </w:r>
+      <w:r>
+        <w:t>of</w:t>
+      </w:r>
+      <w:r>
+        <w:t xml:space="preserve"> only H</w:t>
+      </w:r>
+      <w:r>
+        <w:rPr>
+          <w:vertAlign w:val="subscript"/>
+        </w:rPr>
+        <w:t>2</w:t>
+      </w:r>
+      <w:r>
+        <w:t xml:space="preserve"> or formate as electron donors that reduce CO</w:t>
+      </w:r>
+      <w:r>
+        <w:rPr>
+          <w:vertAlign w:val="subscript"/>
+        </w:rPr>
+        <w:t>2</w:t>
+      </w:r>
+      <w:r>
+        <w:t xml:space="preserve"> to methane</w:t>
+      </w:r>
+      <w:r>
+        <w:t xml:space="preserve"> </w:t>
+      </w:r>
+      <w:r>
+        <w:rPr>
+          <w:highlight w:val="yellow"/>
+        </w:rPr>
+        <w:t>(Kyle’s ref)</w:t>
+      </w:r>
+      <w:r>
+        <w:t xml:space="preserve">; they are </w:t>
+      </w:r>
+      <w:r>
+        <w:t>sometimes</w:t>
+      </w:r>
+      <w:r>
+        <w:t xml:space="preserve"> referred to as </w:t>
+      </w:r>
+      <w:r>
+        <w:t xml:space="preserve">hydrogenotrophic methanogens. </w:t>
+      </w:r>
+      <w:r>
+        <w:t>In</w:t>
+      </w:r>
+      <w:r>
+        <w:t xml:space="preserve"> contrast, cytochrome</w:t>
+      </w:r>
+      <w:r>
+        <w:t xml:space="preserve">-containing (or </w:t>
+      </w:r>
+      <w:proofErr w:type="spellStart"/>
+      <w:r>
+        <w:t>methylotropic</w:t>
+      </w:r>
+      <w:proofErr w:type="spellEnd"/>
+      <w:r>
+        <w:t>) methanogens</w:t>
+      </w:r>
+      <w:r>
+        <w:t xml:space="preserve"> </w:t>
+      </w:r>
+      <w:r>
+        <w:t>utilize acetate</w:t>
+      </w:r>
+      <w:r>
+        <w:t xml:space="preserve"> and</w:t>
+      </w:r>
+      <w:r>
+        <w:t xml:space="preserve"> methylated compounds for methanogenic growth </w:t>
+      </w:r>
+      <w:r>
+        <w:t xml:space="preserve">with </w:t>
+      </w:r>
+      <w:r>
+        <w:t>a minority</w:t>
+      </w:r>
+      <w:r>
+        <w:t xml:space="preserve"> </w:t>
+      </w:r>
+      <w:r>
+        <w:t>also</w:t>
+      </w:r>
+      <w:r>
+        <w:t xml:space="preserve"> </w:t>
+      </w:r>
+      <w:r>
+        <w:t xml:space="preserve">being able to </w:t>
+      </w:r>
+      <w:r>
+        <w:t xml:space="preserve">grow </w:t>
+      </w:r>
+      <w:proofErr w:type="spellStart"/>
+      <w:r>
+        <w:t>hydrogenotrophically</w:t>
+      </w:r>
+      <w:proofErr w:type="spellEnd"/>
+      <w:r>
+        <w:t xml:space="preserve">. </w:t>
+      </w:r>
+      <w:r>
+        <w:t>B</w:t>
+      </w:r>
+      <w:r>
+        <w:t xml:space="preserve">oth groups have similar </w:t>
+      </w:r>
+      <w:r>
+        <w:t xml:space="preserve">central </w:t>
+      </w:r>
+      <w:r>
+        <w:t>pathways of CO</w:t>
+      </w:r>
+      <w:r>
+        <w:rPr>
+          <w:vertAlign w:val="subscript"/>
+        </w:rPr>
+        <w:t>2</w:t>
+      </w:r>
+      <w:r>
+        <w:t xml:space="preserve"> reduction</w:t>
+      </w:r>
+      <w:r>
+        <w:t xml:space="preserve"> as well as one universally conserved membrane bound </w:t>
+      </w:r>
+      <w:r>
+        <w:t xml:space="preserve">energy </w:t>
+      </w:r>
+      <w:r>
+        <w:t>conservation site (</w:t>
+      </w:r>
+      <w:proofErr w:type="spellStart"/>
+      <w:r>
+        <w:t>Mtr</w:t>
+      </w:r>
+      <w:proofErr w:type="spellEnd"/>
+      <w:r>
+        <w:t>)</w:t>
+      </w:r>
+      <w:r>
+        <w:t xml:space="preserve">, </w:t>
+      </w:r>
+      <w:r>
+        <w:t xml:space="preserve">but </w:t>
+      </w:r>
+      <w:r>
+        <w:t xml:space="preserve">they </w:t>
+      </w:r>
+      <w:r>
+        <w:t xml:space="preserve">also possess </w:t>
+      </w:r>
+      <w:r>
+        <w:t>additional differing</w:t>
+      </w:r>
+      <w:r>
+        <w:t xml:space="preserve"> modes of energy conversation</w:t>
+      </w:r>
+      <w:r>
+        <w:t>.</w:t>
+      </w:r>
+      <w:r>
+        <w:t xml:space="preserve"> </w:t>
+      </w:r>
+    </w:p>
+    <w:p>
+      <w:pPr>
+        <w:spacing w:line="480" w:lineRule="auto"/>
+      </w:pPr>
+      <w:r>
+        <w:t>In the last step of methylotrophic methanogenesis, a traditional membrane-bound electron transport via cytochromes serves as the mechanism of energy conservation. Reducing equivalents are transferred to a membrane bound heterodisulfide complex</w:t>
+      </w:r>
+      <w:r>
+        <w:t xml:space="preserve"> (</w:t>
+      </w:r>
+      <w:proofErr w:type="spellStart"/>
+      <w:r>
+        <w:t>HdrDE</w:t>
+      </w:r>
+      <w:proofErr w:type="spellEnd"/>
+      <w:r>
+        <w:t>)</w:t>
+      </w:r>
+      <w:r>
+        <w:t xml:space="preserve"> via </w:t>
+      </w:r>
+      <w:r>
+        <w:lastRenderedPageBreak/>
+        <w:t xml:space="preserve">cytochromes or methanophenazine </w:t>
+      </w:r>
+      <w:r>
+        <w:t xml:space="preserve">resulting in the </w:t>
+      </w:r>
+      <w:r>
+        <w:t xml:space="preserve">generation of an ion </w:t>
+      </w:r>
+      <w:r>
+        <w:t>gradient</w:t>
+      </w:r>
+      <w:r>
+        <w:t xml:space="preserve"> for ATP synthesis</w:t>
+      </w:r>
+      <w:r>
+        <w:t xml:space="preserve"> </w:t>
+      </w:r>
+      <w:r>
+        <w:fldChar w:fldCharType="begin"/>
+      </w:r>
+      <w:r>
+        <w:instrText xml:space="preserve"> ADDIN ZOTERO_ITEM CSL_CITATION {"citationID":"CkepUHRZ","properties":{"formattedCitation":"(4, 7)","plainCitation":"(4, 7)"},"citationItems":[{"id":366,"uris":["http://zotero.org/users/2565720/items/HQ625M4X"],"uri":["http://zotero.org/users/2565720/items/HQ625M4X"],"itemData":{"id":366,"type":"article-journal","title":"Purification of a cytochrome b containing H2:heterodisulfide oxidoreductase complex from membranes of Methanosarcina barkeri","container-title":"European Journal of Biochemistry","page":"529-535","volume":"213","issue":"1","source":"Wiley Online Library","abstract":"The reduction of CoM-S-S-HTP, the heterodisulfide of coenzyme M (H-S-CoM) and N-7-mercaptoheptanoylthreonine phosphate (H-S-HTP), with H2 is an energy-conserving step in methanogenic archaea. We report here that in Methanosarcina barkeri this reaction is catalyzed by a membrane-bound multienzyme complex, designated H2:heterodisulfide oxidoreductase complex, which was purified to apparent homogeneity. The preparation was found to be composed of nine polypeptides of apparent molecular masses 46 kDa, 39 kDa, 28 kDa, 25 kDa, 23 kDa, 21 kDa, 20 kDa, 16 kDa, and 15 kDa and to contain 3.2 nmol cytochrome b, 70 to 80 nmol non-heme iron and acidlabile sulfur, 5 nmol Ni, and 0.6 nmol FAD per mg protein. The 23 kDa polypeptide possessed heme-derived peroxidase activity indicating that this polypeptide is the cytochrome b. The purified H2:heterodisulfide oxidoreductase complex catalyzed the reduction of CoM-S-S-HTP with H2 at a specific activity of 6 U/mg protein (1 U = 1 μmol · min−1), the reduction of benzylviologen with H2 at a specific activity of 66 U/mg protein and the reduction of CoM-S-S-HTP with reduced benzylviologen at a specific activity of 24 U/mg protein. The complex did not mediate the reduction of coenzyme F420 with H2 nor the oxidation of reduced coenzyme F420 with CoM-S-S-HTP. The reduced cytochrome b in the enzyme complex could be oxidized by CoM-S-S-HTP and re-reduced by H2. The specific rates of cytochrome oxidation and reduction were too high to be resolved under our experimental conditions. The findings suggest that the H2: heterodisulfide oxidoreductase complex is composed of a F420-non-reducing hydrogenase, a cytochrome b and heterodisulfide reductase and that cytochrome b is a redox carrier in the electron transport chain involved in CoM-S-S-HTP reduction with H2.","DOI":"10.1111/j.1432-1033.1993.tb17791.x","ISSN":"1432-1033","shortTitle":"Purification of a cytochrome b containing H2","language":"en","author":[{"family":"Heiden","given":"Stefanie"},{"family":"Hedderich","given":"Reiner"},{"family":"Setzke","given":"Edgar"},{"family":"Thauer","given":"Rudolf K."}],"issued":{"date-parts":[["1993",4,1]]}}},{"id":178,"uris":["http://zotero.org/users/2565720/items/ZD6TWET9"],"uri":["http://zotero.org/users/2565720/items/ZD6TWET9"],"itemData":{"id":178,"type":"article-journal","title":"Methanogenic archaea: ecologically relevant differences in energy conservation","container-title":"Nature Reviews Microbiology","page":"579-591","volume":"6","issue":"8","source":"www.nature.com","abstract":"Most methanogenic archaea can reduce CO2 with H2 to methane, and it is generally assumed that the reactions and mechanisms of energy conservation that are involved are largely the same in all methanogens. However, this does not take into account the fact that methanogens with cytochromes have considerably higher growth yields and threshold concentrations for H2 than methanogens without cytochromes. These and other differences can be explained by the proposal outlined in this Review that in methanogens with cytochromes, the first and last steps in methanogenesis from CO2 are coupled chemiosmotically, whereas in methanogens without cytochromes, these steps are energetically coupled by a cytoplasmic enzyme complex that mediates flavin-based electron bifurcation.","DOI":"10.1038/nrmicro1931","ISSN":"1740-1526","shortTitle":"Methanogenic archaea","language":"en","author":[{"family":"Thauer","given":"Rudolf K."},{"family":"Kaster","given":"Anne-Kristin"},{"family":"Seedorf","given":"Henning"},{"family":"Buckel","given":"Wolfgang"},{"family":"Hedderich","given":"Reiner"}],"issued":{"date-parts":[["2008",8,1]]}}}],"schema":"https://github.com/citation-style-language/schema/raw/master/csl-citation.json"} </w:instrText>
+      </w:r>
+      <w:r>
+        <w:fldChar w:fldCharType="separate"/>
+      </w:r>
+      <w:r>
+        <w:rPr>
+          <w:rFonts w:cs="Times New Roman"/>
+        </w:rPr>
+        <w:t>(4, 7)</w:t>
+      </w:r>
+      <w:r>
+        <w:fldChar w:fldCharType="end"/>
+      </w:r>
+      <w:r>
+        <w:t>.</w:t>
+      </w:r>
+      <w:r>
+        <w:t xml:space="preserve"> </w:t>
+      </w:r>
+      <w:r>
+        <w:t>In hydrogenotrophi</w:t>
+      </w:r>
+      <w:r>
+        <w:t xml:space="preserve">c methanogenesis </w:t>
+      </w:r>
+      <w:r>
+        <w:t xml:space="preserve">however, </w:t>
+      </w:r>
+      <w:r>
+        <w:t xml:space="preserve">energy is conserved via </w:t>
+      </w:r>
+      <w:proofErr w:type="spellStart"/>
+      <w:r>
+        <w:t>flavin</w:t>
+      </w:r>
+      <w:proofErr w:type="spellEnd"/>
+      <w:r>
+        <w:t>-linked electron-bifurcation</w:t>
+      </w:r>
+      <w:r>
+        <w:t xml:space="preserve"> </w:t>
+      </w:r>
+      <w:r>
+        <w:rPr>
+          <w:highlight w:val="yellow"/>
+        </w:rPr>
+        <w:t>(ref)</w:t>
+      </w:r>
+      <w:r>
+        <w:t xml:space="preserve"> </w:t>
+      </w:r>
+      <w:r>
+        <w:t>in lieu of chemiosmosis</w:t>
+      </w:r>
+      <w:r>
+        <w:t>.</w:t>
+      </w:r>
+      <w:r>
+        <w:t xml:space="preserve"> Without cytochromes, these organisms </w:t>
+      </w:r>
+      <w:r>
+        <w:t>use the energy</w:t>
+      </w:r>
+      <w:r>
+        <w:t xml:space="preserve"> of an energetically exergonic </w:t>
+      </w:r>
+      <w:r>
+        <w:t>heterodisulfide reduction to</w:t>
+      </w:r>
+      <w:r>
+        <w:t xml:space="preserve"> drive</w:t>
+      </w:r>
+      <w:r>
+        <w:t xml:space="preserve"> the endergonic r</w:t>
+      </w:r>
+      <w:r>
+        <w:t>eductio</w:t>
+      </w:r>
+      <w:r>
+        <w:t>n</w:t>
+      </w:r>
+      <w:r>
+        <w:t xml:space="preserve"> of the ferredoxin associated with the </w:t>
+      </w:r>
+      <w:r>
+        <w:t>first ste</w:t>
+      </w:r>
+      <w:r>
+        <w:t>p of carbon dioxide reduction (</w:t>
+      </w:r>
+      <w:proofErr w:type="spellStart"/>
+      <w:r>
+        <w:t>Fwd</w:t>
+      </w:r>
+      <w:proofErr w:type="spellEnd"/>
+      <w:r>
+        <w:t>).</w:t>
+      </w:r>
+      <w:r>
+        <w:t xml:space="preserve"> </w:t>
+      </w:r>
+      <w:r>
+        <w:t xml:space="preserve">Donor electrons from hydrogen or formate oxidation </w:t>
+      </w:r>
+      <w:r>
+        <w:t xml:space="preserve">bifurcate at the </w:t>
+      </w:r>
+      <w:proofErr w:type="spellStart"/>
+      <w:r>
+        <w:t>flavin</w:t>
+      </w:r>
+      <w:proofErr w:type="spellEnd"/>
+      <w:r>
+        <w:t xml:space="preserve"> containing subunit A</w:t>
+      </w:r>
+      <w:r>
+        <w:t xml:space="preserve"> of the heterodisulfide reductase </w:t>
+      </w:r>
+      <w:r>
+        <w:t xml:space="preserve">to the high and low potential paths of heterodisulfide and ferredoxin </w:t>
+      </w:r>
+      <w:r>
+        <w:t xml:space="preserve">reduction </w:t>
+      </w:r>
+      <w:r>
+        <w:t xml:space="preserve">respectively </w:t>
+      </w:r>
+      <w:r>
+        <w:rPr>
+          <w:highlight w:val="yellow"/>
+        </w:rPr>
+        <w:t>(ref)</w:t>
+      </w:r>
+      <w:r>
+        <w:t>.</w:t>
+      </w:r>
+      <w:r>
+        <w:t xml:space="preserve"> Thus, the last </w:t>
+      </w:r>
+      <w:r>
+        <w:t xml:space="preserve">exergonic </w:t>
+      </w:r>
+      <w:r>
+        <w:t xml:space="preserve">methanogenic step drives the first </w:t>
+      </w:r>
+      <w:r>
+        <w:t xml:space="preserve">endergonic </w:t>
+      </w:r>
+      <w:r>
+        <w:t xml:space="preserve">reaction step in a </w:t>
+      </w:r>
+      <w:r>
+        <w:t>cycle</w:t>
+      </w:r>
+      <w:r>
+        <w:t xml:space="preserve"> </w:t>
+      </w:r>
+      <w:r>
+        <w:rPr>
+          <w:highlight w:val="yellow"/>
+        </w:rPr>
+        <w:t>(reference to the Wolfe cycle)</w:t>
+      </w:r>
+      <w:r>
+        <w:t xml:space="preserve">. </w:t>
+      </w:r>
+      <w:r>
         <w:t>This</w:t>
       </w:r>
       <w:r>
-        <w:t xml:space="preserve"> distribution also includes a toolbox for examining and modifying our reconstruction, running model simulations, and investigating flux distributions. Taken together, our </w:t>
-      </w:r>
-      <w:r>
-        <w:t xml:space="preserve">reconstruction serves as a knowledgebase of </w:t>
-      </w:r>
+        <w:t xml:space="preserve"> </w:t>
+      </w:r>
+      <w:r>
+        <w:t xml:space="preserve">type of energy conservation </w:t>
+      </w:r>
+      <w:r>
+        <w:t xml:space="preserve">is not membrane associated </w:t>
+      </w:r>
+      <w:r>
+        <w:rPr>
+          <w:highlight w:val="yellow"/>
+        </w:rPr>
+        <w:t>(ref).</w:t>
+      </w:r>
+    </w:p>
+    <w:p>
+      <w:pPr>
+        <w:spacing w:line="480" w:lineRule="auto"/>
+      </w:pPr>
+      <w:proofErr w:type="spellStart"/>
       <w:r>
         <w:rPr>
           <w:i/>
         </w:rPr>
+        <w:t>Methanococcus</w:t>
+      </w:r>
+      <w:proofErr w:type="spellEnd"/>
+      <w:r>
+        <w:rPr>
+          <w:i/>
+        </w:rPr>
+        <w:t xml:space="preserve"> maripaludis </w:t>
+      </w:r>
+      <w:r>
+        <w:fldChar w:fldCharType="begin"/>
+      </w:r>
+      <w:r>
+        <w:instrText xml:space="preserve"> ADDIN ZOTERO_ITEM CSL_CITATION {"citationID":"RAdXQ6hK","properties":{"formattedCitation":"(8)","plainCitation":"(8)"},"citationItems":[{"id":5,"uris":["http://zotero.org/users/2565720/items/V5622QPW"],"uri":["http://zotero.org/users/2565720/items/V5622QPW"],"itemData":{"id":5,"type":"article-journal","title":"Characterization of Methanococcus maripaludis sp. nov., a new methanogen isolated from salt marsh sediment","container-title":"Archives of Microbiology","page":"91-97","volume":"135","issue":"2","source":"link.springer.com.proxy2.library.illinois.edu","abstract":"A predominant methanogenic bacterium was isolated from salt-marsh sediment near Pawley's Island, South Carolina. A habitat-simulating medium with H2:CO2 as substrate was used for enrichment and isolation. The methanogen is strictly anaerobic, weakly-motile, non-sporeforming, Gram negative, and a pleomorphic coccoid-rod averaging 1.2 by 1.6 μm. Colonies are circular, translucent, pale yellow, and have a smooth surface and an entire edge. The organism is a mesophile, growing between 18 and 47°C, with an optimum near 38°C. The pH optimum for growth is 6.8–7.2, and only formate or a mixture of H2 plus CO2 serve as substrates. Seawater (20–70% v/v) is required, but it can be replaced by 15 mM, or greater, magnesium. Optimal growth occurs with 110 mM sodium. Growth rate is stimulated by selenium (10 μM) but organic compounds (acetate, vitamins, amino acids) are neither stimulatory nor required. The methanogen grows well in autotrophic medium with a doubling time of about 2h. Cells are fragile, are lysed by aqueous solutions of low osmolality and by detergents, and the lack muramic acid. The cell wall is a single electron dense layer. The DNA base composition is 33 mol % guanine plus cytosine. Antigenic relationship of cells and the 16S ribosomal RNA catalog indicate that the salt marsh methanogen is a unique species of Methanococcus, for which we propose the name Methanococcus maripaludis sp. nov.","DOI":"10.1007/BF00408015","ISSN":"0302-8933, 1432-072X","journalAbbreviation":"Arch. Microbiol.","language":"en","author":[{"family":"Jones","given":"W. Jack"},{"family":"Paynter","given":"M. J. B."},{"family":"Gupta","given":"R."}],"issued":{"date-parts":[["1983",8]]}}}],"schema":"https://github.com/citation-style-language/schema/raw/master/csl-citation.json"} </w:instrText>
+      </w:r>
+      <w:r>
+        <w:fldChar w:fldCharType="separate"/>
+      </w:r>
+      <w:r>
+        <w:rPr>
+          <w:rFonts w:cs="Times New Roman"/>
+        </w:rPr>
+        <w:t>(8)</w:t>
+      </w:r>
+      <w:r>
+        <w:fldChar w:fldCharType="end"/>
+      </w:r>
+      <w:r>
+        <w:t xml:space="preserve"> </w:t>
+      </w:r>
+      <w:r>
+        <w:t>belongs to this</w:t>
+      </w:r>
+      <w:r>
+        <w:t xml:space="preserve"> group of hydrogenotrophic methanogens. </w:t>
+      </w:r>
+      <w:r>
+        <w:t>Compared to the larger genome of methylotrophic methanogens, its genome</w:t>
+      </w:r>
+      <w:r>
+        <w:t xml:space="preserve"> is relatively small and</w:t>
+      </w:r>
+      <w:r>
+        <w:t xml:space="preserve"> </w:t>
+      </w:r>
+      <w:r>
+        <w:t xml:space="preserve">contains </w:t>
+      </w:r>
+      <w:r>
+        <w:t xml:space="preserve">for </w:t>
+      </w:r>
+      <w:r>
+        <w:t xml:space="preserve">only 1722 protein coding genes </w:t>
+      </w:r>
+      <w:r>
+        <w:fldChar w:fldCharType="begin"/>
+      </w:r>
+      <w:r>
+        <w:instrText xml:space="preserve"> ADDIN ZOTERO_ITEM CSL_CITATION {"citationID":"1egc061ljo","properties":{"formattedCitation":"(9)","plainCitation":"(9)"},"citationItems":[{"id":11,"uris":["http://zotero.org/users/2565720/items/96U2HCBI"],"uri":["http://zotero.org/users/2565720/items/96U2HCBI"],"itemData":{"id":11,"type":"article-journal","title":"Complete Genome Sequence of the Genetically Tractable Hydrogenotrophic Methanogen Methanococcus maripaludis","container-title":"Journal of Bacteriology","page":"6956-6969","volume":"186","issue":"20","source":"jb.asm.org","abstract":"The genome sequence of the genetically tractable, mesophilic, hydrogenotrophic methanogen Methanococcus maripaludis contains 1,722 protein-coding genes in a single circular chromosome of 1,661,137 bp. Of the protein-coding genes (open reading frames [ORFs]), 44% were assigned a function, 48% were conserved but had unknown or uncertain functions, and 7.5% (129 ORFs) were unique to M. maripaludis. Of the unique ORFs, 27 were confirmed to encode proteins by the mass spectrometric identification of unique peptides. Genes for most known functions and pathways were identified. For example, a full complement of hydrogenases and methanogenesis enzymes was identified, including eight selenocysteine-containing proteins, with each being paralogous to a cysteine-containing counterpart. At least 59 proteins were predicted to contain iron-sulfur centers, including ferredoxins, polyferredoxins, and subunits of enzymes with various redox functions. Unusual features included the absence of a Cdc6 homolog, implying a variation in replication initiation, and the presence of a bacterial-like RNase HI as well as an RNase HII typical of the Archaea. The presence of alanine dehydrogenase and alanine racemase, which are uniquely present among the Archaea, explained the ability of the organism to use l- and d-alanine as nitrogen sources. Features that contrasted with the related organism Methanocaldococcus jannaschii included the absence of inteins, even though close homologs of most intein-containing proteins were encoded. Although two-thirds of the ORFs had their highest Blastp hits in Methanocaldococcus jannaschii, lateral gene transfer or gene loss has apparently resulted in genes, which are often clustered, with top Blastp hits in more distantly related groups.","DOI":"10.1128/JB.186.20.6956-6969.2004","ISSN":"0021-9193, 1098-5530","note":"PMID: 15466049","journalAbbreviation":"J. Bacteriol.","language":"en","author":[{"family":"Hendrickson","given":"E. L."},{"family":"Kaul","given":"R."},{"family":"Zhou","given":"Y."},{"family":"Bovee","given":"D."},{"family":"Chapman","given":"P."},{"family":"Chung","given":"J."},{"family":"Macario","given":"E. Conway","dropping-particle":"de"},{"family":"Dodsworth","given":"J. A."},{"family":"Gillett","given":"W."},{"family":"Graham","given":"D. E."},{"family":"Hackett","given":"M."},{"family":"Haydock","given":"A. K."},{"family":"Kang","given":"A."},{"family":"Land","given":"M. L."},{"family":"Levy","given":"R."},{"family":"Lie","given":"T. J."},{"family":"Major","given":"T. A."},{"family":"Moore","given":"B. C."},{"family":"Porat","given":"I."},{"family":"Palmeiri","given":"A."},{"family":"Rouse","given":"G."},{"family":"Saenphimmachak","given":"C."},{"family":"Söll","given":"D."},{"family":"Dien","given":"S. Van"},{"family":"Wang","given":"T."},{"family":"Whitman","given":"W. B."},{"family":"Xia","given":"Q."},{"family":"Zhang","given":"Y."},{"family":"Larimer","given":"F. W."},{"family":"Olson","given":"M. V."},{"family":"Leigh","given":"J. A."}],"issued":{"date-parts":[["2004",10,15]]},"PMID":"15466049"}}],"schema":"https://github.com/citation-style-language/schema/raw/master/csl-citation.json"} </w:instrText>
+      </w:r>
+      <w:r>
+        <w:fldChar w:fldCharType="separate"/>
+      </w:r>
+      <w:r>
+        <w:rPr>
+          <w:rFonts w:cs="Times New Roman"/>
+        </w:rPr>
+        <w:t>(9)</w:t>
+      </w:r>
+      <w:r>
+        <w:fldChar w:fldCharType="end"/>
+      </w:r>
+      <w:r>
+        <w:t>.</w:t>
+      </w:r>
+      <w:r>
+        <w:t xml:space="preserve"> </w:t>
+      </w:r>
+      <w:r>
+        <w:t>However, it</w:t>
+      </w:r>
+      <w:r>
+        <w:t xml:space="preserve"> grows </w:t>
+      </w:r>
+      <w:r>
+        <w:t xml:space="preserve">robustly </w:t>
+      </w:r>
+      <w:r>
+        <w:t xml:space="preserve">with a </w:t>
+      </w:r>
+      <w:r>
+        <w:t>doubling</w:t>
+      </w:r>
+      <w:r>
+        <w:t xml:space="preserve"> time of 2 hours</w:t>
+      </w:r>
+      <w:r>
+        <w:t xml:space="preserve"> </w:t>
+      </w:r>
+      <w:r>
+        <w:fldChar w:fldCharType="begin"/>
+      </w:r>
+      <w:r>
+        <w:instrText xml:space="preserve"> ADDIN ZOTERO_ITEM CSL_CITATION {"citationID":"fm08jrqff","properties":{"formattedCitation":"(8)","plainCitation":"(8)"},"citationItems":[{"id":5,"uris":["http://zotero.org/users/2565720/items/V5622QPW"],"uri":["http://zotero.org/users/2565720/items/V5622QPW"],"itemData":{"id":5,"type":"article-journal","title":"Characterization of Methanococcus maripaludis sp. nov., a new methanogen isolated from salt marsh sediment","container-title":"Archives of Microbiology","page":"91-97","volume":"135","issue":"2","source":"link.springer.com.proxy2.library.illinois.edu","abstract":"A predominant methanogenic bacterium was isolated from salt-marsh sediment near Pawley's Island, South Carolina. A habitat-simulating medium with H2:CO2 as substrate was used for enrichment and isolation. The methanogen is strictly anaerobic, weakly-motile, non-sporeforming, Gram negative, and a pleomorphic coccoid-rod averaging 1.2 by 1.6 μm. Colonies are circular, translucent, pale yellow, and have a smooth surface and an entire edge. The organism is a mesophile, growing between 18 and 47°C, with an optimum near 38°C. The pH optimum for growth is 6.8–7.2, and only formate or a mixture of H2 plus CO2 serve as substrates. Seawater (20–70% v/v) is required, but it can be replaced by 15 mM, or greater, magnesium. Optimal growth occurs with 110 mM sodium. Growth rate is stimulated by selenium (10 μM) but organic compounds (acetate, vitamins, amino acids) are neither stimulatory nor required. The methanogen grows well in autotrophic medium with a doubling time of about 2h. Cells are fragile, are lysed by aqueous solutions of low osmolality and by detergents, and the lack muramic acid. The cell wall is a single electron dense layer. The DNA base composition is 33 mol % guanine plus cytosine. Antigenic relationship of cells and the 16S ribosomal RNA catalog indicate that the salt marsh methanogen is a unique species of Methanococcus, for which we propose the name Methanococcus maripaludis sp. nov.","DOI":"10.1007/BF00408015","ISSN":"0302-8933, 1432-072X","journalAbbreviation":"Arch. Microbiol.","language":"en","author":[{"family":"Jones","given":"W. Jack"},{"family":"Paynter","given":"M. J. B."},{"family":"Gupta","given":"R."}],"issued":{"date-parts":[["1983",8]]}}}],"schema":"https://github.com/citation-style-language/schema/raw/master/csl-citation.json"} </w:instrText>
+      </w:r>
+      <w:r>
+        <w:fldChar w:fldCharType="separate"/>
+      </w:r>
+      <w:r>
+        <w:rPr>
+          <w:rFonts w:cs="Times New Roman"/>
+        </w:rPr>
+        <w:t>(8)</w:t>
+      </w:r>
+      <w:r>
+        <w:fldChar w:fldCharType="end"/>
+      </w:r>
+      <w:r>
+        <w:t xml:space="preserve"> </w:t>
+      </w:r>
+      <w:r>
+        <w:t xml:space="preserve">and </w:t>
+      </w:r>
+      <w:r>
+        <w:t xml:space="preserve">is genetically tractable </w:t>
+      </w:r>
+      <w:r>
+        <w:fldChar w:fldCharType="begin"/>
+      </w:r>
+      <w:r>
+        <w:instrText xml:space="preserve"> ADDIN ZOTERO_ITEM CSL_CITATION {"citationID":"ji534o37v","properties":{"formattedCitation":"(10)","plainCitation":"(10)"},"citationItems":[{"id":374,"uris":["http://zotero.org/users/2565720/items/T3J7D9VQ"],"uri":["http://zotero.org/users/2565720/items/T3J7D9VQ"],"itemData":{"id":374,"type":"chapter","title":"Chapter three - Genetic Systems for Hydrogenotrophic Methanogens","container-title":"Methods in Enzymology","collection-title":"Methods in Methane Metabolism, Part A","publisher":"Academic Press","page":"43-73","volume":"494","source":"ScienceDirect","abstract":"Methanogens are obligate anaerobic Archaea that produce energy from the biosynthesis of methane. These lithotrophic microorganisms are widely distributed in oxygen-free environments and participate actively in the carbon cycle. Indeed, methanogenesis plays a major role in the last step of the anoxic degradation of organic substances, transforming acetate, CO2, and H2 to methane. The vast majority of the known methanogens are classified as hydrogenotrophic because they use principally H2 as the electron donor to drive the reduction of CO2. Unlike many other cultured Archaea, many methanogens thrive in neutral pH, low salinity, and temperate environments. This has been a great advantage in cultivating these organisms in laboratory conditions and in the development of genetic tools. Moreover, the hydrogenotroph Methanococcus maripaludis is currently a model organism among Archaea, not only for its utility in genetic but also for biochemical and physiological studies. Over time, a broad spectrum of genetic tools and techniques has been developed for methanococci, such as site-directed mutagenesis, selectable markers, transformation methods, and reporter genes. These tools have contributed greatly to the overall understanding of this group of microorganisms and the processes that govern its life style. In this chapter, we describe in detail the available genetic tools for the hydrogenotrophic methanogens.","URL":"http://www.sciencedirect.com/science/article/pii/B9780123851123000032","author":[{"family":"Sarmiento","given":"Felipe B."},{"family":"Leigh","given":"John A."},{"family":"Whitman","given":"William B."}],"editor":[{"family":"Ragsdale","given":"Amy C. Rosenzweig and Stephen W."}],"issued":{"date-parts":[["2011"]]},"accessed":{"date-parts":[["2015",9,4]]}}}],"schema":"https://github.com/citation-style-language/schema/raw/master/csl-citation.json"} </w:instrText>
+      </w:r>
+      <w:r>
+        <w:fldChar w:fldCharType="separate"/>
+      </w:r>
+      <w:r>
+        <w:rPr>
+          <w:rFonts w:cs="Times New Roman"/>
+        </w:rPr>
+        <w:t>(10)</w:t>
+      </w:r>
+      <w:r>
+        <w:fldChar w:fldCharType="end"/>
+      </w:r>
+      <w:r>
+        <w:t>,</w:t>
+      </w:r>
+      <w:r>
+        <w:t xml:space="preserve"> and thus, has been an ideal candidate for </w:t>
+      </w:r>
+      <w:r>
+        <w:t>studying methanogenesis</w:t>
+      </w:r>
+      <w:r>
+        <w:t xml:space="preserve"> (</w:t>
+      </w:r>
+      <w:r>
+        <w:rPr>
+          <w:highlight w:val="yellow"/>
+        </w:rPr>
+        <w:t>ref</w:t>
+      </w:r>
+      <w:r>
+        <w:t xml:space="preserve">), </w:t>
+      </w:r>
+      <w:r>
+        <w:t xml:space="preserve">unique </w:t>
+      </w:r>
+      <w:r>
+        <w:t>co-factor</w:t>
+      </w:r>
+      <w:r>
+        <w:t>s</w:t>
+      </w:r>
+      <w:r>
+        <w:t xml:space="preserve"> and their</w:t>
+      </w:r>
+      <w:r>
+        <w:t xml:space="preserve"> biosynthesis (</w:t>
+      </w:r>
+      <w:r>
+        <w:rPr>
+          <w:highlight w:val="yellow"/>
+        </w:rPr>
+        <w:t xml:space="preserve">Robert white </w:t>
+      </w:r>
+      <w:r>
+        <w:rPr>
+          <w:highlight w:val="yellow"/>
+        </w:rPr>
+        <w:t>ref</w:t>
+      </w:r>
+      <w:r>
+        <w:t xml:space="preserve">), </w:t>
+      </w:r>
+      <w:r>
+        <w:t xml:space="preserve">and </w:t>
+      </w:r>
+      <w:r>
+        <w:t>novel systems of gene regulation (</w:t>
+      </w:r>
+      <w:r>
+        <w:rPr>
+          <w:highlight w:val="yellow"/>
+        </w:rPr>
+        <w:t xml:space="preserve">reference or </w:t>
+      </w:r>
+      <w:proofErr w:type="spellStart"/>
+      <w:r>
+        <w:rPr>
+          <w:highlight w:val="yellow"/>
+        </w:rPr>
+        <w:t>selenocysteine</w:t>
+      </w:r>
+      <w:proofErr w:type="spellEnd"/>
+      <w:r>
+        <w:rPr>
+          <w:highlight w:val="yellow"/>
+        </w:rPr>
+        <w:t xml:space="preserve"> biosynthesis</w:t>
+      </w:r>
+      <w:r>
+        <w:t>)</w:t>
+      </w:r>
+      <w:r>
+        <w:t xml:space="preserve">.To avoid environmental fluctuations that can affect gene regulation, a system for continuous culture of </w:t>
+      </w:r>
+      <w:r>
+        <w:rPr>
+          <w:i/>
+        </w:rPr>
+        <w:t xml:space="preserve">M. maripaludis </w:t>
+      </w:r>
+      <w:r>
+        <w:t>(chemostat reference) has been established for steady state transcriptomic (</w:t>
+      </w:r>
+      <w:r>
+        <w:rPr>
+          <w:highlight w:val="yellow"/>
+        </w:rPr>
+        <w:t>ref</w:t>
+      </w:r>
+      <w:r>
+        <w:t>), proteomic (</w:t>
+      </w:r>
+      <w:r>
+        <w:rPr>
+          <w:highlight w:val="yellow"/>
+        </w:rPr>
+        <w:t>ref</w:t>
+      </w:r>
+      <w:r>
+        <w:t>) studies</w:t>
+      </w:r>
+      <w:r>
+        <w:t xml:space="preserve"> of </w:t>
+      </w:r>
+      <w:r>
+        <w:rPr>
+          <w:i/>
+        </w:rPr>
         <w:t>M. maripaludis</w:t>
       </w:r>
       <w:r>
-        <w:t xml:space="preserve"> and provides </w:t>
+        <w:t xml:space="preserve"> strains</w:t>
+      </w:r>
+      <w:r>
+        <w:t>.</w:t>
+      </w:r>
+      <w:r>
+        <w:t xml:space="preserve"> </w:t>
+      </w:r>
+      <w:proofErr w:type="gramStart"/>
+      <w:r>
+        <w:t>A larger system biological approach for predictive studies have</w:t>
+      </w:r>
+      <w:proofErr w:type="gramEnd"/>
+      <w:r>
+        <w:t xml:space="preserve"> also been </w:t>
+      </w:r>
+      <w:r>
+        <w:t>done</w:t>
+      </w:r>
+      <w:r>
+        <w:t xml:space="preserve"> by several groups (</w:t>
+      </w:r>
+      <w:r>
+        <w:rPr>
+          <w:highlight w:val="yellow"/>
+        </w:rPr>
+        <w:t>refs</w:t>
+      </w:r>
+      <w:r>
+        <w:t>) for this organism.</w:t>
+      </w:r>
+      <w:r>
+        <w:t xml:space="preserve"> </w:t>
+      </w:r>
+      <w:r>
+        <w:t xml:space="preserve"> With these tools in place, and the ability for expression of </w:t>
+      </w:r>
+      <w:r>
+        <w:t xml:space="preserve">heterologous genes </w:t>
+      </w:r>
+      <w:r>
+        <w:t>into M. maripaludis (</w:t>
+      </w:r>
+      <w:r>
+        <w:rPr>
+          <w:highlight w:val="yellow"/>
+        </w:rPr>
+        <w:t xml:space="preserve">Lie refs and also </w:t>
+      </w:r>
+      <w:proofErr w:type="spellStart"/>
+      <w:r>
+        <w:rPr>
+          <w:highlight w:val="yellow"/>
+        </w:rPr>
+        <w:t>Biswarup</w:t>
+      </w:r>
+      <w:proofErr w:type="spellEnd"/>
+      <w:r>
+        <w:rPr>
+          <w:highlight w:val="yellow"/>
+        </w:rPr>
+        <w:t xml:space="preserve">, for </w:t>
+      </w:r>
+      <w:proofErr w:type="spellStart"/>
+      <w:r>
+        <w:rPr>
+          <w:highlight w:val="yellow"/>
+        </w:rPr>
+        <w:t>eg</w:t>
+      </w:r>
+      <w:proofErr w:type="spellEnd"/>
+      <w:r>
+        <w:rPr>
+          <w:highlight w:val="yellow"/>
+        </w:rPr>
+        <w:t>.</w:t>
+      </w:r>
+      <w:r>
+        <w:t xml:space="preserve">), the metabolic </w:t>
+      </w:r>
+      <w:r>
+        <w:t>engineering</w:t>
+      </w:r>
+      <w:r>
+        <w:t xml:space="preserve"> of M. maripaludis for various industrial use is the obvious next step. </w:t>
+      </w:r>
+    </w:p>
+    <w:p>
+      <w:pPr>
+        <w:spacing w:line="480" w:lineRule="auto"/>
+      </w:pPr>
+      <w:r>
+        <w:lastRenderedPageBreak/>
+        <w:t>Genome scale metabolic reconstructions</w:t>
+      </w:r>
+      <w:r>
+        <w:t xml:space="preserve"> are powerful tools that </w:t>
+      </w:r>
+      <w:r>
+        <w:t>map</w:t>
+      </w:r>
+      <w:r>
+        <w:t xml:space="preserve"> </w:t>
+      </w:r>
+      <w:r>
+        <w:t xml:space="preserve">and elucidate </w:t>
+      </w:r>
+      <w:r>
+        <w:t>metabolic pathways</w:t>
+      </w:r>
+      <w:r>
+        <w:t xml:space="preserve">. </w:t>
+      </w:r>
+      <w:r>
+        <w:t>T</w:t>
+      </w:r>
+      <w:r>
+        <w:t xml:space="preserve">hey </w:t>
+      </w:r>
+      <w:r>
+        <w:t>are</w:t>
+      </w:r>
+      <w:r>
+        <w:t xml:space="preserve"> organism</w:t>
+      </w:r>
+      <w:r>
+        <w:t>-specific</w:t>
+      </w:r>
+      <w:r>
+        <w:t xml:space="preserve"> knowledge bases </w:t>
+      </w:r>
+      <w:r>
+        <w:t xml:space="preserve">that can be used for simulating steady-state growth via flux balance analysis (FBA) </w:t>
+      </w:r>
+      <w:r>
+        <w:fldChar w:fldCharType="begin"/>
+      </w:r>
+      <w:r>
+        <w:instrText xml:space="preserve"> ADDIN ZOTERO_ITEM CSL_CITATION {"citationID":"23mmrtdbtu","properties":{"formattedCitation":"(11)","plainCitation":"(11)"},"citationItems":[{"id":134,"uris":["http://zotero.org/users/2565720/items/ZR2D57BQ"],"uri":["http://zotero.org/users/2565720/items/ZR2D57BQ"],"itemData":{"id":134,"type":"article-journal","title":"Advances in flux balance analysis","container-title":"Current Opinion in Biotechnology","page":"491-496","volume":"14","issue":"5","source":"ScienceDirect","abstract":"Biology is going through a paradigm shift from reductionist to holistic, systems-based approaches. The complete genome sequence for a number of organisms is available and the analysis of genome sequence data is proving very useful. Thus, genome sequencing projects and bioinformatic analyses are leading to a complete ‘parts catalog’ of the molecular components in many organisms. The next challenge will be to reconstruct and simulate overall cellular functions based on the extensive reductionist information. Recent advances have been made in the area of flux balance analysis, a mathematical modeling approach often utilized by metabolic engineers to quantitatively simulate microbial metabolism.","DOI":"10.1016/j.copbio.2003.08.001","ISSN":"0958-1669","journalAbbreviation":"Current Opinion in Biotechnology","author":[{"family":"Kauffman","given":"Kenneth J"},{"family":"Prakash","given":"Purusharth"},{"family":"Edwards","given":"Jeremy S"}],"issued":{"date-parts":[["2003",10]]}}}],"schema":"https://github.com/citation-style-language/schema/raw/master/csl-citation.json"} </w:instrText>
+      </w:r>
+      <w:r>
+        <w:fldChar w:fldCharType="separate"/>
+      </w:r>
+      <w:r>
+        <w:rPr>
+          <w:rFonts w:cs="Times New Roman"/>
+        </w:rPr>
+        <w:t>(11)</w:t>
+      </w:r>
+      <w:r>
+        <w:fldChar w:fldCharType="end"/>
+      </w:r>
+      <w:r>
+        <w:t xml:space="preserve"> b</w:t>
+      </w:r>
+      <w:r>
+        <w:t>y generating</w:t>
+      </w:r>
+      <w:r>
+        <w:t xml:space="preserve"> </w:t>
+      </w:r>
+      <w:r>
+        <w:t xml:space="preserve">constraint-based </w:t>
+      </w:r>
+      <w:r>
+        <w:t>models</w:t>
+      </w:r>
+      <w:r>
+        <w:t xml:space="preserve">. </w:t>
+      </w:r>
+      <w:r>
+        <w:t>Using</w:t>
+      </w:r>
+      <w:r>
+        <w:t xml:space="preserve"> these</w:t>
+      </w:r>
+      <w:r>
+        <w:t xml:space="preserve"> models</w:t>
+      </w:r>
+      <w:r>
+        <w:t xml:space="preserve">, </w:t>
+      </w:r>
+      <w:r>
+        <w:t xml:space="preserve">we can hypothesize </w:t>
+      </w:r>
+      <w:r>
+        <w:t>different metabolic scenarios</w:t>
+      </w:r>
+      <w:r>
+        <w:t xml:space="preserve"> that can then be</w:t>
+      </w:r>
+      <w:r>
+        <w:t xml:space="preserve"> tested experimentally</w:t>
+      </w:r>
+      <w:r>
+        <w:t xml:space="preserve">. </w:t>
+      </w:r>
+      <w:r>
+        <w:t>They have</w:t>
+      </w:r>
+      <w:r>
+        <w:t xml:space="preserve"> helped guide metabolic engineering efforts for production of industrial </w:t>
+      </w:r>
+      <w:proofErr w:type="spellStart"/>
+      <w:r>
+        <w:t>biochemical</w:t>
+      </w:r>
+      <w:r>
+        <w:t>s</w:t>
+      </w:r>
+      <w:proofErr w:type="spellEnd"/>
+      <w:r>
+        <w:t xml:space="preserve"> in multiple organisms </w:t>
+      </w:r>
+      <w:r>
+        <w:fldChar w:fldCharType="begin"/>
+      </w:r>
+      <w:r>
+        <w:instrText xml:space="preserve"> ADDIN ZOTERO_ITEM CSL_CITATION {"citationID":"gMaZT752","properties":{"formattedCitation":"(12, 13)","plainCitation":"(12, 13)"},"citationItems":[{"id":378,"uris":["http://zotero.org/users/2565720/items/BTGH8QW4"],"uri":["http://zotero.org/users/2565720/items/BTGH8QW4"],"itemData":{"id":378,"type":"article-journal","title":"Genome-scale modeling for metabolic engineering","container-title":"Journal of Industrial Microbiology &amp; Biotechnology","page":"327-338","volume":"42","issue":"3","source":"link.springer.com.proxy2.library.illinois.edu","DOI":"10.1007/s10295-014-1576-3","ISSN":"1367-5435, 1476-5535","journalAbbreviation":"J Ind Microbiol Biotechnol","language":"en","author":[{"family":"Simeonidis","given":"Evangelos"},{"family":"Price","given":"Nathan D."}],"issued":{"date-parts":[["2015",1,13]]}}},{"id":46,"uris":["http://zotero.org/users/2565720/items/WHP5DFE9"],"uri":["http://zotero.org/users/2565720/items/WHP5DFE9"],"itemData":{"id":46,"type":"article-journal","title":"Accomplishments in genome-scale in silico modeling for industrial and medical biotechnology","container-title":"Biotechnology Journal","page":"1653-1670","volume":"4","issue":"12","source":"Wiley Online Library","abstract":"Driven by advancements in high-throughput biological technologies and the growing number of sequenced genomes, the construction of in silico models at the genome scale has provided powerful tools to investigate a vast array of biological systems and applications. Here, we review comprehensively the uses of such models in industrial and medical biotechnology, including biofuel generation, food production, and drug development. While the use of in silico models is still in its early stages for delivering to industry, significant initial successes have been achieved. For the cases presented here, genome-scale models predict engineering strategies to enhance properties of interest in an organism or to inhibit harmful mechanisms of pathogens. Going forward, genome-scale in silico models promise to extend their application and analysis scope to become a transformative tool in biotechnology.","DOI":"10.1002/biot.200900234","ISSN":"1860-7314","journalAbbreviation":"Biotechnology Journal","language":"en","author":[{"family":"Milne","given":"Caroline B."},{"family":"Kim","given":"Pan-Jun"},{"family":"Eddy","given":"James A."},{"family":"Price","given":"Nathan D."}],"issued":{"date-parts":[["2009",12,1]]}}}],"schema":"https://github.com/citation-style-language/schema/raw/master/csl-citation.json"} </w:instrText>
+      </w:r>
+      <w:r>
+        <w:fldChar w:fldCharType="separate"/>
+      </w:r>
+      <w:r>
+        <w:rPr>
+          <w:rFonts w:cs="Times New Roman"/>
+        </w:rPr>
+        <w:t>(12, 13)</w:t>
+      </w:r>
+      <w:r>
+        <w:fldChar w:fldCharType="end"/>
+      </w:r>
+      <w:r>
+        <w:t xml:space="preserve">. </w:t>
+      </w:r>
+      <w:r>
+        <w:t>Similarly, a</w:t>
+      </w:r>
+      <w:r>
+        <w:t xml:space="preserve"> genome scale metabolic reconstruction for </w:t>
+      </w:r>
+      <w:r>
+        <w:rPr>
+          <w:i/>
+        </w:rPr>
+        <w:t xml:space="preserve">M. maripaludis </w:t>
+      </w:r>
+      <w:r>
+        <w:t xml:space="preserve">would </w:t>
+      </w:r>
+      <w:r>
+        <w:t>not only provide for a</w:t>
+      </w:r>
+      <w:r>
+        <w:t xml:space="preserve"> </w:t>
+      </w:r>
+      <w:r>
+        <w:t>better understanding methanogenesis</w:t>
+      </w:r>
+      <w:r>
+        <w:t xml:space="preserve"> but also for</w:t>
+      </w:r>
+      <w:r>
+        <w:t xml:space="preserve"> </w:t>
+      </w:r>
+      <w:r>
+        <w:t xml:space="preserve">guiding metabolic engineering efforts </w:t>
+      </w:r>
+      <w:r>
+        <w:t xml:space="preserve">that </w:t>
+      </w:r>
+      <w:r>
+        <w:t xml:space="preserve">could </w:t>
+      </w:r>
+      <w:r>
+        <w:t>harness</w:t>
+      </w:r>
+      <w:r>
+        <w:t xml:space="preserve"> the unique metabolism of </w:t>
+      </w:r>
+      <w:r>
+        <w:t>this</w:t>
+      </w:r>
+      <w:r>
+        <w:t xml:space="preserve"> hydrogenotrophic methanogen. </w:t>
+      </w:r>
+      <w:r>
+        <w:t xml:space="preserve">Other groups have already created </w:t>
+      </w:r>
+      <w:r>
+        <w:t>metabolic models</w:t>
+      </w:r>
+      <w:r>
+        <w:t xml:space="preserve"> of </w:t>
+      </w:r>
+      <w:r>
+        <w:rPr>
+          <w:i/>
+        </w:rPr>
+        <w:t>M. maripaludis</w:t>
+      </w:r>
+      <w:r>
+        <w:t xml:space="preserve">; </w:t>
+      </w:r>
+      <w:r>
+        <w:t xml:space="preserve">as part of a mutualistic community model with </w:t>
+      </w:r>
+      <w:r>
+        <w:rPr>
+          <w:i/>
+        </w:rPr>
+        <w:t xml:space="preserve">D. vulgaris </w:t>
+      </w:r>
+      <w:r>
+        <w:rPr>
+          <w:i/>
+        </w:rPr>
+        <w:fldChar w:fldCharType="begin"/>
+      </w:r>
+      <w:r>
+        <w:rPr>
+          <w:i/>
+        </w:rPr>
+        <w:instrText xml:space="preserve"> ADDIN ZOTERO_ITEM CSL_CITATION {"citationID":"1af40venu5","properties":{"formattedCitation":"(14)","plainCitation":"(14)"},"citationItems":[{"id":302,"uris":["http://zotero.org/users/2565720/items/6F246S9P"],"uri":["http://zotero.org/users/2565720/items/6F246S9P"],"itemData":{"id":302,"type":"article-journal","title":"Metabolic modeling of a mutualistic microbial community","container-title":"Molecular Systems Biology","page":"92","volume":"3","source":"PubMed","abstract":"The rate of production of methane in many environments depends upon mutualistic interactions between sulfate-reducing bacteria and methanogens. To enhance our understanding of these relationships, we took advantage of the fully sequenced genomes of Desulfovibrio vulgaris and Methanococcus maripaludis to produce and analyze the first multispecies stoichiometric metabolic model. Model results were compared to data on growth of the co-culture on lactate in the absence of sulfate. The model accurately predicted several ecologically relevant characteristics, including the flux of metabolites and the ratio of D. vulgaris to M. maripaludis cells during growth. In addition, the model and our data suggested that it was possible to eliminate formate as an interspecies electron shuttle, but hydrogen transfer was essential for syntrophic growth. Our work demonstrated that reconstructed metabolic networks and stoichiometric models can serve not only to predict metabolic fluxes and growth phenotypes of single organisms, but also to capture growth parameters and community composition of simple bacterial communities.","DOI":"10.1038/msb4100131","ISSN":"1744-4292","note":"PMID: 17353934\nPMCID: PMC1847946","journalAbbreviation":"Mol. Syst. Biol.","language":"eng","author":[{"family":"Stolyar","given":"Sergey"},{"family":"Dien","given":"Steve","non-dropping-particle":"Van"},{"family":"Hillesland","given":"Kristina Linnea"},{"family":"Pinel","given":"Nicolas"},{"family":"Lie","given":"Thomas J."},{"family":"Leigh","given":"John A."},{"family":"Stahl","given":"David A."}],"issued":{"date-parts":[["2007"]]},"PMID":"17353934","PMCID":"PMC1847946"}}],"schema":"https://github.com/citation-style-language/schema/raw/master/csl-citation.json"} </w:instrText>
+      </w:r>
+      <w:r>
+        <w:rPr>
+          <w:i/>
+        </w:rPr>
+        <w:fldChar w:fldCharType="separate"/>
+      </w:r>
+      <w:r>
+        <w:rPr>
+          <w:rFonts w:cs="Times New Roman"/>
+        </w:rPr>
+        <w:t>(14)</w:t>
+      </w:r>
+      <w:r>
+        <w:rPr>
+          <w:i/>
+        </w:rPr>
+        <w:fldChar w:fldCharType="end"/>
+      </w:r>
+      <w:r>
+        <w:rPr>
+          <w:i/>
+        </w:rPr>
+        <w:t xml:space="preserve"> </w:t>
+      </w:r>
+      <w:r>
+        <w:t>and under axenic conditions</w:t>
+      </w:r>
+      <w:r>
+        <w:t xml:space="preserve"> </w:t>
+      </w:r>
+      <w:r>
+        <w:fldChar w:fldCharType="begin"/>
+      </w:r>
+      <w:r>
+        <w:instrText xml:space="preserve"> ADDIN ZOTERO_ITEM CSL_CITATION {"citationID":"Kogtrvcl","properties":{"formattedCitation":"(15)","plainCitation":"(15)"},"citationItems":[{"id":15,"uris":["http://zotero.org/users/2565720/items/WKTSDSE2"],"uri":["http://zotero.org/users/2565720/items/WKTSDSE2"],"itemData":{"id":15,"type":"article-journal","title":"A genome-scale metabolic model of Methanococcus maripaludis S2 for CO2 capture and conversion to methane","container-title":"Molecular bioSystems","page":"1043-1054","volume":"10","issue":"5","source":"PubMed","abstract":"Methane is a major energy source for heating and electricity. Its production by methanogenic bacteria is widely known in nature. M. maripaludis S2 is a fully sequenced hydrogenotrophic methanogen and an excellent laboratory strain with robust genetic tools. However, a quantitative systems biology model to complement these tools is absent in the literature. To understand and enhance its methanogenesis from CO2, this work presents the first constraint-based genome-scale metabolic model (iMM518). It comprises 570 reactions, 556 distinct metabolites, and 518 genes along with gene-protein-reaction (GPR) associations, and covers 30% of open reading frames (ORFs). The model was validated using biomass growth data and experimental phenotypic studies from the literature. Its comparison with the in silico models of Methanosarcina barkeri, Methanosarcina acetivorans, and Sulfolobus solfataricus P2 shows M. maripaludis S2 to be a better organism for producing methane. Using the model, genes essential for growth were identified, and the efficacies of alternative carbon, hydrogen and nitrogen sources were studied. The model can predict the effects of reengineering M. maripaludis S2 to guide or expedite experimental efforts.","DOI":"10.1039/c3mb70421a","ISSN":"1742-2051","note":"PMID: 24553424","journalAbbreviation":"Mol Biosyst","language":"eng","author":[{"family":"Goyal","given":"Nishu"},{"family":"Widiastuti","given":"Hanifah"},{"family":"Karimi","given":"I. A."},{"family":"Zhou","given":"Zhi"}],"issued":{"date-parts":[["2014",5]]},"PMID":"24553424"}}],"schema":"https://github.com/citation-style-language/schema/raw/master/csl-citation.json"} </w:instrText>
+      </w:r>
+      <w:r>
+        <w:fldChar w:fldCharType="separate"/>
+      </w:r>
+      <w:r>
+        <w:rPr>
+          <w:rFonts w:cs="Times New Roman"/>
+        </w:rPr>
+        <w:t>(15)</w:t>
+      </w:r>
+      <w:r>
+        <w:fldChar w:fldCharType="end"/>
+      </w:r>
+      <w:r>
+        <w:t xml:space="preserve">. </w:t>
+      </w:r>
+      <w:r>
+        <w:t xml:space="preserve">In the former case, the model of </w:t>
+      </w:r>
+      <w:r>
+        <w:rPr>
+          <w:i/>
+        </w:rPr>
+        <w:t xml:space="preserve">M. maripaludis </w:t>
+      </w:r>
+      <w:r>
+        <w:t xml:space="preserve">represented only core metabolism and was used primarily to investigate interactions between the two different species rather than probe the depths of </w:t>
+      </w:r>
+      <w:r>
+        <w:t xml:space="preserve">the </w:t>
+      </w:r>
+      <w:r>
+        <w:t xml:space="preserve">organism’s metabolism </w:t>
+      </w:r>
+      <w:r>
+        <w:fldChar w:fldCharType="begin"/>
+      </w:r>
+      <w:r>
+        <w:instrText xml:space="preserve"> ADDIN ZOTERO_ITEM CSL_CITATION {"citationID":"1dltmdo1v","properties":{"formattedCitation":"(14)","plainCitation":"(14)"},"citationItems":[{"id":302,"uris":["http://zotero.org/users/2565720/items/6F246S9P"],"uri":["http://zotero.org/users/2565720/items/6F246S9P"],"itemData":{"id":302,"type":"article-journal","title":"Metabolic modeling of a mutualistic microbial community","container-title":"Molecular Systems Biology","page":"92","volume":"3","source":"PubMed","abstract":"The rate of production of methane in many environments depends upon mutualistic interactions between sulfate-reducing bacteria and methanogens. To enhance our understanding of these relationships, we took advantage of the fully sequenced genomes of Desulfovibrio vulgaris and Methanococcus maripaludis to produce and analyze the first multispecies stoichiometric metabolic model. Model results were compared to data on growth of the co-culture on lactate in the absence of sulfate. The model accurately predicted several ecologically relevant characteristics, including the flux of metabolites and the ratio of D. vulgaris to M. maripaludis cells during growth. In addition, the model and our data suggested that it was possible to eliminate formate as an interspecies electron shuttle, but hydrogen transfer was essential for syntrophic growth. Our work demonstrated that reconstructed metabolic networks and stoichiometric models can serve not only to predict metabolic fluxes and growth phenotypes of single organisms, but also to capture growth parameters and community composition of simple bacterial communities.","DOI":"10.1038/msb4100131","ISSN":"1744-4292","note":"PMID: 17353934\nPMCID: PMC1847946","journalAbbreviation":"Mol. Syst. Biol.","language":"eng","author":[{"family":"Stolyar","given":"Sergey"},{"family":"Dien","given":"Steve","non-dropping-particle":"Van"},{"family":"Hillesland","given":"Kristina Linnea"},{"family":"Pinel","given":"Nicolas"},{"family":"Lie","given":"Thomas J."},{"family":"Leigh","given":"John A."},{"family":"Stahl","given":"David A."}],"issued":{"date-parts":[["2007"]]},"PMID":"17353934","PMCID":"PMC1847946"}}],"schema":"https://github.com/citation-style-language/schema/raw/master/csl-citation.json"} </w:instrText>
+      </w:r>
+      <w:r>
+        <w:fldChar w:fldCharType="separate"/>
+      </w:r>
+      <w:r>
+        <w:rPr>
+          <w:rFonts w:cs="Times New Roman"/>
+        </w:rPr>
+        <w:t>(14)</w:t>
+      </w:r>
+      <w:r>
+        <w:fldChar w:fldCharType="end"/>
+      </w:r>
+      <w:r>
+        <w:t xml:space="preserve">. The latter case was the first genome-scale metabolic reconstruction of </w:t>
+      </w:r>
+      <w:r>
+        <w:rPr>
+          <w:i/>
+        </w:rPr>
+        <w:t>M</w:t>
+      </w:r>
+      <w:r>
+        <w:rPr>
+          <w:i/>
+        </w:rPr>
+        <w:t xml:space="preserve">. maripaludis </w:t>
+      </w:r>
+      <w:r>
+        <w:fldChar w:fldCharType="begin"/>
+      </w:r>
+      <w:r>
+        <w:instrText xml:space="preserve"> ADDIN ZOTERO_ITEM CSL_CITATION {"citationID":"1sdk81auok","properties":{"formattedCitation":"(15)","plainCitation":"(15)"},"citationItems":[{"id":15,"uris":["http://zotero.org/users/2565720/items/WKTSDSE2"],"uri":["http://zotero.org/users/2565720/items/WKTSDSE2"],"itemData":{"id":15,"type":"article-journal","title":"A genome-scale metabolic model of Methanococcus maripaludis S2 for CO2 capture and conversion to methane","container-title":"Molecular bioSystems","page":"1043-1054","volume":"10","issue":"5","source":"PubMed","abstract":"Methane is a major energy source for heating and electricity. Its production by methanogenic bacteria is widely known in nature. M. maripaludis S2 is a fully sequenced hydrogenotrophic methanogen and an excellent laboratory strain with robust genetic tools. However, a quantitative systems biology model to complement these tools is absent in the literature. To understand and enhance its methanogenesis from CO2, this work presents the first constraint-based genome-scale metabolic model (iMM518). It comprises 570 reactions, 556 distinct metabolites, and 518 genes along with gene-protein-reaction (GPR) associations, and covers 30% of open reading frames (ORFs). The model was validated using biomass growth data and experimental phenotypic studies from the literature. Its comparison with the in silico models of Methanosarcina barkeri, Methanosarcina acetivorans, and Sulfolobus solfataricus P2 shows M. maripaludis S2 to be a better organism for producing methane. Using the model, genes essential for growth were identified, and the efficacies of alternative carbon, hydrogen and nitrogen sources were studied. The model can predict the effects of reengineering M. maripaludis S2 to guide or expedite experimental efforts.","DOI":"10.1039/c3mb70421a","ISSN":"1742-2051","note":"PMID: 24553424","journalAbbreviation":"Mol Biosyst","language":"eng","author":[{"family":"Goyal","given":"Nishu"},{"family":"Widiastuti","given":"Hanifah"},{"family":"Karimi","given":"I. A."},{"family":"Zhou","given":"Zhi"}],"issued":{"date-parts":[["2014",5]]},"PMID":"24553424"}}],"schema":"https://github.com/citation-style-language/schema/raw/master/csl-citation.json"} </w:instrText>
+      </w:r>
+      <w:r>
+        <w:fldChar w:fldCharType="separate"/>
+      </w:r>
+      <w:r>
+        <w:rPr>
+          <w:rFonts w:cs="Times New Roman"/>
+        </w:rPr>
+        <w:t>(15)</w:t>
+      </w:r>
+      <w:r>
+        <w:fldChar w:fldCharType="end"/>
+      </w:r>
+      <w:r>
+        <w:t>,</w:t>
+      </w:r>
+      <w:r>
+        <w:t xml:space="preserve"> </w:t>
+      </w:r>
+      <w:r>
+        <w:t xml:space="preserve">an important step towards understanding </w:t>
+      </w:r>
+      <w:r>
+        <w:rPr>
+          <w:i/>
+        </w:rPr>
+        <w:t xml:space="preserve">M. maripaludis </w:t>
+      </w:r>
+      <w:r>
+        <w:t>metabolism</w:t>
+      </w:r>
+      <w:r>
+        <w:t>.</w:t>
+      </w:r>
+      <w:r>
+        <w:t xml:space="preserve"> </w:t>
+      </w:r>
+    </w:p>
+    <w:p>
+      <w:pPr>
+        <w:spacing w:line="480" w:lineRule="auto"/>
+      </w:pPr>
+      <w:r>
+        <w:t>In our model,</w:t>
+      </w:r>
+      <w:r>
+        <w:t xml:space="preserve"> iMR5</w:t>
+      </w:r>
+      <w:r>
+        <w:t>39</w:t>
+      </w:r>
+      <w:r>
+        <w:t xml:space="preserve">, </w:t>
+      </w:r>
+      <w:r>
+        <w:t xml:space="preserve">we made </w:t>
+      </w:r>
+      <w:r>
+        <w:t>important</w:t>
+      </w:r>
+      <w:r>
+        <w:t xml:space="preserve"> refinements by updating various pathways</w:t>
+      </w:r>
+      <w:r>
+        <w:rPr>
+          <w:i/>
+        </w:rPr>
+        <w:t xml:space="preserve"> </w:t>
+      </w:r>
+      <w:r>
+        <w:t xml:space="preserve">based on </w:t>
+      </w:r>
+      <w:r>
+        <w:t xml:space="preserve">recent </w:t>
+      </w:r>
+      <w:r>
+        <w:t>literature</w:t>
+      </w:r>
+      <w:r>
+        <w:rPr>
+          <w:i/>
+        </w:rPr>
+        <w:t>.</w:t>
+      </w:r>
+      <w:r>
+        <w:t xml:space="preserve"> </w:t>
+      </w:r>
+      <w:r>
+        <w:t>The most critical was the</w:t>
+      </w:r>
+      <w:r>
+        <w:t xml:space="preserve"> </w:t>
+      </w:r>
+      <w:r>
+        <w:t>critical electron bifurcation step</w:t>
+      </w:r>
+      <w:r>
+        <w:t xml:space="preserve"> that has been </w:t>
+      </w:r>
+      <w:r>
+        <w:t>described above as it</w:t>
+      </w:r>
+      <w:r>
+        <w:t xml:space="preserve"> </w:t>
+      </w:r>
+      <w:r>
+        <w:t>e</w:t>
+      </w:r>
+      <w:r>
+        <w:t>xplain</w:t>
+      </w:r>
+      <w:r>
+        <w:t>s</w:t>
+      </w:r>
+      <w:r>
+        <w:t xml:space="preserve"> the ability for this organism to grow despite the lack of </w:t>
+      </w:r>
+      <w:r>
+        <w:t xml:space="preserve">additional </w:t>
+      </w:r>
+      <w:r>
+        <w:t>membrane related energy coupling sites</w:t>
+      </w:r>
+      <w:r>
+        <w:t xml:space="preserve"> (</w:t>
+      </w:r>
+      <w:r>
+        <w:rPr>
+          <w:highlight w:val="yellow"/>
+        </w:rPr>
+        <w:t>ref</w:t>
+      </w:r>
+      <w:r>
+        <w:t>)</w:t>
+      </w:r>
+      <w:r>
+        <w:t>.</w:t>
+      </w:r>
+      <w:r>
+        <w:t xml:space="preserve"> </w:t>
+      </w:r>
+      <w:r>
+        <w:t>This also includes eliminating</w:t>
+      </w:r>
+      <w:r>
+        <w:t xml:space="preserve"> methanophenazine utilization</w:t>
+      </w:r>
+      <w:r>
+        <w:t xml:space="preserve"> and synthesis</w:t>
+      </w:r>
+      <w:r>
+        <w:t>,</w:t>
+      </w:r>
+      <w:r>
+        <w:t xml:space="preserve"> which is part of the membrane bound </w:t>
+      </w:r>
+      <w:r>
+        <w:t xml:space="preserve">electron transport </w:t>
+      </w:r>
+      <w:r>
+        <w:t xml:space="preserve">system of the methylotrophic methanogens and absent </w:t>
+      </w:r>
+      <w:r>
+        <w:t xml:space="preserve">in hydrogenotrophic methanogens </w:t>
+      </w:r>
+      <w:r>
+        <w:fldChar w:fldCharType="begin"/>
+      </w:r>
+      <w:r>
+        <w:instrText xml:space="preserve"> ADDIN ZOTERO_ITEM CSL_CITATION {"citationID":"1a0pt8kc57","properties":{"formattedCitation":"(4)","plainCitation":"(4)"},"citationItems":[{"id":178,"uris":["http://zotero.org/users/2565720/items/ZD6TWET9"],"uri":["http://zotero.org/users/2565720/items/ZD6TWET9"],"itemData":{"id":178,"type":"article-journal","title":"Methanogenic archaea: ecologically relevant differences in energy conservation","container-title":"Nature Reviews Microbiology","page":"579-591","volume":"6","issue":"8","source":"www.nature.com","abstract":"Most methanogenic archaea can reduce CO2 with H2 to methane, and it is generally assumed that the reactions and mechanisms of energy conservation that are involved are largely the same in all methanogens. However, this does not take into account the fact that methanogens with cytochromes have considerably higher growth yields and threshold concentrations for H2 than methanogens without cytochromes. These and other differences can be explained by the proposal outlined in this Review that in methanogens with cytochromes, the first and last steps in methanogenesis from CO2 are coupled chemiosmotically, whereas in methanogens without cytochromes, these steps are energetically coupled by a cytoplasmic enzyme complex that mediates flavin-based electron bifurcation.","DOI":"10.1038/nrmicro1931","ISSN":"1740-1526","shortTitle":"Methanogenic archaea","language":"en","author":[{"family":"Thauer","given":"Rudolf K."},{"family":"Kaster","given":"Anne-Kristin"},{"family":"Seedorf","given":"Henning"},{"family":"Buckel","given":"Wolfgang"},{"family":"Hedderich","given":"Reiner"}],"issued":{"date-parts":[["2008",8,1]]}}}],"schema":"https://github.com/citation-style-language/schema/raw/master/csl-citation.json"} </w:instrText>
+      </w:r>
+      <w:r>
+        <w:fldChar w:fldCharType="separate"/>
+      </w:r>
+      <w:r>
+        <w:rPr>
+          <w:rFonts w:cs="Times New Roman"/>
+        </w:rPr>
+        <w:t>(4)</w:t>
+      </w:r>
+      <w:r>
+        <w:fldChar w:fldCharType="end"/>
+      </w:r>
+      <w:r>
+        <w:t xml:space="preserve">. Additional changes include </w:t>
+      </w:r>
+      <w:r>
+        <w:t xml:space="preserve">a corrected </w:t>
+      </w:r>
+      <w:r>
+        <w:t xml:space="preserve">sulfur assimilation </w:t>
+      </w:r>
+      <w:r>
+        <w:t xml:space="preserve">pathway </w:t>
+      </w:r>
+      <w:r>
+        <w:fldChar w:fldCharType="begin"/>
+      </w:r>
+      <w:r>
+        <w:instrText xml:space="preserve"> ADDIN ZOTERO_ITEM CSL_CITATION {"citationID":"1h3qdse1eh","properties":{"formattedCitation":"(16)","plainCitation":"(16)"},"citationItems":[{"id":190,"uris":["http://zotero.org/users/2565720/items/3FHVI5Z6"],"uri":["http://zotero.org/users/2565720/items/3FHVI5Z6"],"itemData":{"id":190,"type":"article-journal","title":"An Intertwined Evolutionary History of Methanogenic Archaea and Sulfate Reduction","container-title":"PLoS ONE","page":"e45313","volume":"7","issue":"9","source":"PLoS Journals","abstract":"Hydrogenotrophic methanogenesis and dissimilatory sulfate reduction, two of the oldest energy conserving respiratory systems on Earth, apparently could not have evolved in the same host, as sulfite, an intermediate of sulfate reduction, inhibits methanogenesis. However, certain methanogenic archaea metabolize sulfite employing a deazaflavin cofactor (F420)-dependent sulfite reductase (Fsr) where N- and C-terminal halves (Fsr-N and Fsr-C) are homologs of F420H2 dehydrogenase and dissimilatory sulfite reductase (Dsr), respectively. From genome analysis we found that Fsr was likely assembled from freestanding Fsr-N homologs and Dsr-like proteins (Dsr-LP), both being abundant in methanogens. Dsr-LPs fell into two groups defined by following sequence features: Group I (simplest), carrying a coupled siroheme-[Fe4-S4] cluster and sulfite-binding Arg/Lys residues; Group III (most complex), with group I features, a Dsr-type peripheral [Fe4-S4] cluster and an additional [Fe4-S4] cluster. Group II Dsr-LPs with group I features and a Dsr-type peripheral [Fe4-S4] cluster were proposed as evolutionary intermediates. Group III is the precursor of Fsr-C. The freestanding Fsr-N homologs serve as F420H2 dehydrogenase unit of a putative novel glutamate synthase, previously described membrane-bound electron transport system in methanogens and of assimilatory type sulfite reductases in certain haloarchaea. Among archaea, only methanogens carried Dsr-LPs. They also possessed homologs of sulfate activation and reduction enzymes. This suggested a shared evolutionary history for methanogenesis and sulfate reduction, and Dsr-LPs could have been the source of the oldest (3.47-Gyr ago) biologically produced sulfide deposit.","DOI":"10.1371/journal.pone.0045313","journalAbbreviation":"PLoS ONE","author":[{"family":"Susanti","given":"Dwi"},{"family":"Mukhopadhyay","given":"Biswarup"}],"issued":{"date-parts":[["2012",9,21]]}}}],"schema":"https://github.com/citation-style-language/schema/raw/master/csl-citation.json"} </w:instrText>
+      </w:r>
+      <w:r>
+        <w:fldChar w:fldCharType="separate"/>
+      </w:r>
+      <w:r>
+        <w:rPr>
+          <w:rFonts w:cs="Times New Roman"/>
+        </w:rPr>
+        <w:t>(16)</w:t>
+      </w:r>
+      <w:r>
+        <w:fldChar w:fldCharType="end"/>
+      </w:r>
+      <w:r>
+        <w:t xml:space="preserve">, and </w:t>
+      </w:r>
+      <w:r>
+        <w:t xml:space="preserve">the addition of </w:t>
+      </w:r>
+      <w:r>
+        <w:t xml:space="preserve">various </w:t>
+      </w:r>
+      <w:r>
+        <w:t xml:space="preserve">biosynthesis pathways for all of the unique coenzymes involved in methanogenesis </w:t>
+      </w:r>
+      <w:r>
+        <w:fldChar w:fldCharType="begin"/>
+      </w:r>
+      <w:r>
+        <w:instrText xml:space="preserve"> ADDIN ZOTERO_ITEM CSL_CITATION {"citationID":"27j6dj3qma","properties":{"formattedCitation":"(17)","plainCitation":"(17)"},"citationItems":[{"id":112,"uris":["http://zotero.org/users/2565720/items/HMTZVJ9H"],"uri":["http://zotero.org/users/2565720/items/HMTZVJ9H"],"itemData":{"id":112,"type":"article-journal","title":"Elucidation of methanogenic coenzyme biosyntheses: from spectroscopy to genomics","container-title":"Natural Product Reports","page":"133-147","volume":"19","issue":"2","source":"pubs.rsc.org","abstract":"Covering: 1971–2001","DOI":"10.1039/B103714P","ISSN":"1460-4752","shortTitle":"Elucidation of methanogenic coenzyme biosyntheses","journalAbbreviation":"Nat. Prod. Rep.","language":"en","author":[{"family":"Graham","given":"David E."},{"family":"White","given":"Robert H."}],"issued":{"date-parts":[["2002",3,15]]}}}],"schema":"https://github.com/citation-style-language/schema/raw/master/csl-citation.json"} </w:instrText>
+      </w:r>
+      <w:r>
+        <w:fldChar w:fldCharType="separate"/>
+      </w:r>
+      <w:r>
+        <w:rPr>
+          <w:rFonts w:cs="Times New Roman"/>
+        </w:rPr>
+        <w:t>(17)</w:t>
+      </w:r>
+      <w:r>
+        <w:fldChar w:fldCharType="end"/>
+      </w:r>
+      <w:r>
+        <w:t xml:space="preserve">. </w:t>
+      </w:r>
+      <w:r>
+        <w:t xml:space="preserve">We </w:t>
+      </w:r>
+      <w:r>
+        <w:t xml:space="preserve">also </w:t>
+      </w:r>
+      <w:r>
+        <w:lastRenderedPageBreak/>
+        <w:t>increased genome coverage and homology by employing likelihood-based gap</w:t>
+      </w:r>
+      <w:r>
+        <w:t xml:space="preserve"> </w:t>
+      </w:r>
+      <w:r>
+        <w:t xml:space="preserve">filling, a technique that fills reaction gaps based on probability rather than on parsimony </w:t>
+      </w:r>
+      <w:r>
+        <w:fldChar w:fldCharType="begin"/>
+      </w:r>
+      <w:r>
+        <w:instrText xml:space="preserve"> ADDIN ZOTERO_ITEM CSL_CITATION {"citationID":"25fukdkllf","properties":{"formattedCitation":"(18)","plainCitation":"(18)"},"citationItems":[{"id":315,"uris":["http://zotero.org/users/2565720/items/5VCW6ZB7"],"uri":["http://zotero.org/users/2565720/items/5VCW6ZB7"],"itemData":{"id":315,"type":"article-journal","title":"Likelihood-Based Gene Annotations for Gap Filling and Quality Assessment in Genome-Scale Metabolic Models","container-title":"PLoS Comput Biol","page":"e1003882","volume":"10","issue":"10","source":"PLoS Journals","abstract":"Author Summary Genome-scale metabolic modeling is a powerful approach that allows one to computationally simulate a variety of metabolic phenotypes. However, manually constructing accurate metabolic networks is extremely time intensive and it is thus desirable to have automated computational methods for providing high-quality metabolic networks. Incomplete knowledge of biological chemistries leads to missing, ambiguous, or inaccurate gene annotations, and thus gives rise to incomplete metabolic networks. Computational algorithms for filling these gaps in a metabolic model rely on network topology based approaches that can result in solutions that are inconsistent with existing genomic data. We developed an algorithm that directly incorporates genomic evidence into the decision-making process for gap filling reactions. This algorithm both maximizes the consistency of gap filled reactions with available genomic data and identifies candidate genes for gap filled reactions. The algorithm has been integrated into KBase's metabolic modeling service, an automated metabolic network reconstruction framework that includes the ModelSEED automated metabolic reconstruction tools.","DOI":"10.1371/journal.pcbi.1003882","journalAbbreviation":"PLoS Comput Biol","author":[{"family":"Benedict","given":"Matthew N."},{"family":"Mundy","given":"Michael B."},{"family":"Henry","given":"Christopher S."},{"family":"Chia","given":"Nicholas"},{"family":"Price","given":"Nathan D."}],"issued":{"date-parts":[["2014",10,16]]}}}],"schema":"https://github.com/citation-style-language/schema/raw/master/csl-citation.json"} </w:instrText>
+      </w:r>
+      <w:r>
+        <w:fldChar w:fldCharType="separate"/>
+      </w:r>
+      <w:r>
+        <w:rPr>
+          <w:rFonts w:cs="Times New Roman"/>
+        </w:rPr>
+        <w:t>(18)</w:t>
+      </w:r>
+      <w:r>
+        <w:fldChar w:fldCharType="end"/>
+      </w:r>
+      <w:r>
+        <w:t xml:space="preserve">. </w:t>
+      </w:r>
+      <w:r>
+        <w:t>Our reconstruction is the first manually-curated genome scale reconstruction to emplo</w:t>
+      </w:r>
+      <w:r>
+        <w:t>y likelihood based gap filling.</w:t>
+      </w:r>
+      <w:r>
+        <w:t xml:space="preserve"> Furthermore, we expanded the scope of our reconstruction beyond stoichiometry by </w:t>
+      </w:r>
+      <w:r>
+        <w:t xml:space="preserve">creating a new method to approximate overall model free energy. </w:t>
+      </w:r>
+      <w:r>
+        <w:t xml:space="preserve">This is an especially salient consideration for methanogenic archaea, which can grow close to the thermodynamic limits that support life </w:t>
+      </w:r>
+      <w:r>
+        <w:fldChar w:fldCharType="begin"/>
+      </w:r>
+      <w:r>
+        <w:instrText xml:space="preserve"> ADDIN ZOTERO_ITEM CSL_CITATION {"citationID":"3ufgh9csi","properties":{"formattedCitation":"(19)","plainCitation":"(19)"},"citationItems":[{"id":312,"uris":["http://zotero.org/users/2565720/items/RRE8QV7S"],"uri":["http://zotero.org/users/2565720/items/RRE8QV7S"],"itemData":{"id":312,"type":"article-journal","title":"Anaerobic microbial metabolism can proceed close to thermodynamic limits","container-title":"Nature","page":"454-456","volume":"415","issue":"6870","source":"www.nature.com.proxy2.library.illinois.edu","abstract":"Many fermentative bacteria obtain energy for growth by reactions in which the change in free energy (G') is less than that needed to synthesize ATP. These bacteria couple substrate metabolism directly to ATP synthesis, however, by classical phosphoryl transfer reactions. An explanation for the energy economy of these organisms is that biological systems conserve energy in discrete amounts, with a minimum, biochemically convertible energy value of about -20 kJ mol-1 (refs 1, 2, 3). This concept predicts that anaerobic substrate decay ceases before the minimum free energy value is reached, and several studies support this prediction. Here we show that metabolism by syntrophic associations, in which the degradation of a substrate by one species is thermodynamically possible only through removal of the end product by another species, can occur at values close to thermodynamic equilibrium (G' 0 kJ mol-1). The free energy remaining when substrate metabolism halts is not constant; it depends on the terminal electron-accepting reaction and the amount of energy required for substrate activation. Syntrophic associations metabolize near thermodynamic equilibrium, indicating that bacteria operate extremely efficient catabolic systems.","DOI":"10.1038/415454a","ISSN":"0028-0836","journalAbbreviation":"Nature","author":[{"family":"Jackson","given":"Bradley E."},{"family":"McInerney","given":"Michael J."}],"issued":{"date-parts":[["2002",1,24]]}}}],"schema":"https://github.com/citation-style-language/schema/raw/master/csl-citation.json"} </w:instrText>
+      </w:r>
+      <w:r>
+        <w:fldChar w:fldCharType="separate"/>
+      </w:r>
+      <w:r>
+        <w:rPr>
+          <w:rFonts w:cs="Times New Roman"/>
+        </w:rPr>
+        <w:t>(19)</w:t>
+      </w:r>
+      <w:r>
+        <w:fldChar w:fldCharType="end"/>
+      </w:r>
+      <w:r>
+        <w:t xml:space="preserve">. </w:t>
+      </w:r>
+      <w:r>
+        <w:t xml:space="preserve">A well-established method of applying </w:t>
+      </w:r>
+      <w:r>
+        <w:t>free energy</w:t>
+      </w:r>
+      <w:r>
+        <w:t xml:space="preserve"> constraints involves applying the second law of thermodynamics to metabolic models to restrict reaction directionalities in the direction of negative free energy generation </w:t>
+      </w:r>
+      <w:r>
+        <w:fldChar w:fldCharType="begin"/>
+      </w:r>
+      <w:r>
+        <w:instrText xml:space="preserve"> ADDIN ZOTERO_ITEM CSL_CITATION {"citationID":"bifkhgkpm","properties":{"formattedCitation":"(20, 21)","plainCitation":"(20, 21)"},"citationItems":[{"id":147,"uris":["http://zotero.org/users/2565720/items/K56TQDNQ"],"uri":["http://zotero.org/users/2565720/items/K56TQDNQ"],"itemData":{"id":147,"type":"article-journal","title":"Thermodynamics-Based Metabolic Flux Analysis","container-title":"Biophysical Journal","page":"1792-1805","volume":"92","issue":"5","source":"CrossRef","DOI":"10.1529/biophysj.106.093138","ISSN":"00063495","language":"en","author":[{"family":"Henry","given":"Christopher S."},{"family":"Broadbelt","given":"Linda J."},{"family":"Hatzimanikatis","given":"Vassily"}],"issued":{"date-parts":[["2007",3]]}}},{"id":161,"uris":["http://zotero.org/users/2565720/items/SMSZVUAX"],"uri":["http://zotero.org/users/2565720/items/SMSZVUAX"],"itemData":{"id":161,"type":"article-journal","title":"Including metabolite concentrations into flux balance analysis: thermodynamic realizability as a constraint on flux distributions in metabolic networks","container-title":"BMC systems biology","page":"23","volume":"1","issue":"1","source":"Google Scholar","shortTitle":"Including metabolite concentrations into flux balance analysis","author":[{"family":"Hoppe","given":"Andreas"},{"family":"Hoffmann","given":"Sabrina"},{"family":"Holzhütter","given":"Hermann-Georg"}],"issued":{"date-parts":[["2007"]]}}}],"schema":"https://github.com/citation-style-language/schema/raw/master/csl-citation.json"} </w:instrText>
+      </w:r>
+      <w:r>
+        <w:fldChar w:fldCharType="separate"/>
+      </w:r>
+      <w:r>
+        <w:rPr>
+          <w:rFonts w:cs="Times New Roman"/>
+        </w:rPr>
+        <w:t>(20, 21)</w:t>
+      </w:r>
+      <w:r>
+        <w:fldChar w:fldCharType="end"/>
+      </w:r>
+      <w:r>
+        <w:t xml:space="preserve">. Rather than apply thermodynamic constraints to every metabolic reaction, </w:t>
+      </w:r>
+      <w:r>
+        <w:t>we created a</w:t>
+      </w:r>
+      <w:r>
+        <w:t xml:space="preserve"> method </w:t>
+      </w:r>
+      <w:r>
+        <w:t xml:space="preserve">that </w:t>
+      </w:r>
+      <w:r>
+        <w:t>predict</w:t>
+      </w:r>
+      <w:r>
+        <w:t>s</w:t>
+      </w:r>
+      <w:r>
+        <w:t xml:space="preserve"> overall free energy generated during steady state growth</w:t>
+      </w:r>
+      <w:r>
+        <w:t xml:space="preserve"> based solely on standard free energies and </w:t>
+      </w:r>
+      <w:r>
+        <w:t xml:space="preserve">effective </w:t>
+      </w:r>
+      <w:r>
+        <w:t>concentrations of external metabolites</w:t>
+      </w:r>
+      <w:r>
+        <w:t xml:space="preserve">. </w:t>
+      </w:r>
+      <w:r>
+        <w:t xml:space="preserve">In </w:t>
+      </w:r>
+      <w:r>
+        <w:t>combining these novel thermodynamic considerations</w:t>
+      </w:r>
+      <w:r>
+        <w:t xml:space="preserve"> with stoichiometric information, </w:t>
+      </w:r>
+      <w:r>
+        <w:t>iMR5</w:t>
+      </w:r>
+      <w:r>
+        <w:t>39</w:t>
+      </w:r>
+      <w:r>
+        <w:t xml:space="preserve"> </w:t>
+      </w:r>
+      <w:r>
+        <w:t>provide</w:t>
+      </w:r>
+      <w:r>
+        <w:t xml:space="preserve">s </w:t>
+      </w:r>
+      <w:r>
+        <w:t xml:space="preserve">a </w:t>
+      </w:r>
+      <w:r>
+        <w:t>means</w:t>
+      </w:r>
+      <w:r>
+        <w:t xml:space="preserve"> to predict energetically feasible </w:t>
+      </w:r>
+      <w:r>
+        <w:t>strain designs, enhancing our metabolic engineering capabilities with</w:t>
+      </w:r>
+      <w:r>
+        <w:t xml:space="preserve"> </w:t>
+      </w:r>
+      <w:r>
+        <w:rPr>
+          <w:i/>
+        </w:rPr>
+        <w:t>M. maripaludis.</w:t>
+      </w:r>
+      <w:r>
+        <w:t xml:space="preserve"> </w:t>
+      </w:r>
+    </w:p>
+    <w:p>
+      <w:pPr>
+        <w:pStyle w:val="Heading1"/>
+      </w:pPr>
+      <w:r>
+        <w:t>Methods</w:t>
+      </w:r>
+    </w:p>
+    <w:p>
+      <w:pPr>
+        <w:pStyle w:val="Heading2"/>
+      </w:pPr>
+      <w:r>
+        <w:t>Genome Scale Reconstruction</w:t>
+      </w:r>
+      <w:r>
+        <w:t xml:space="preserve"> Procedure</w:t>
+      </w:r>
+    </w:p>
+    <w:p>
+      <w:pPr>
+        <w:spacing w:line="480" w:lineRule="auto"/>
+      </w:pPr>
+      <w:r>
+        <w:t xml:space="preserve">The process of genome scale </w:t>
+      </w:r>
+      <w:r>
+        <w:t xml:space="preserve">metabolic network </w:t>
+      </w:r>
+      <w:r>
+        <w:t xml:space="preserve">reconstruction has been reviewed previously </w:t>
+      </w:r>
+      <w:r>
+        <w:fldChar w:fldCharType="begin"/>
+      </w:r>
+      <w:r>
+        <w:instrText xml:space="preserve"> ADDIN ZOTERO_ITEM CSL_CITATION {"citationID":"s5ikv23n5","properties":{"formattedCitation":"(22)","plainCitation":"(22)"},"citationItems":[{"id":84,"uris":["http://zotero.org/users/2565720/items/3JF6IXSW"],"uri":["http://zotero.org/users/2565720/items/3JF6IXSW"],"itemData":{"id":84,"type":"article-journal","title":"A protocol for generating a high-quality genome-scale metabolic reconstruction","container-title":"Nature Protocols","page":"93-121","volume":"5","issue":"1","source":"www.nature.com","abstract":"Network reconstructions are a common denominator in systems biology. Bottom–up metabolic network reconstructions have been developed over the last 10 years. These reconstructions represent structured knowledge bases that abstract pertinent information on the biochemical transformations taking place within specific target organisms. The conversion of a reconstruction into a mathematical format facilitates a myriad of computational biological studies, including evaluation of network content, hypothesis testing and generation, analysis of phenotypic characteristics and metabolic engineering. To date, genome-scale metabolic reconstructions for more than 30 organisms have been published and this number is expected to increase rapidly. However, these reconstructions differ in quality and coverage that may minimize their predictive potential and use as knowledge bases. Here we present a comprehensive protocol describing each step necessary to build a high-quality genome-scale metabolic reconstruction, as well as the common trials and tribulations. Therefore, this protocol provides a helpful manual for all stages of the reconstruction process.","DOI":"10.1038/nprot.2009.203","ISSN":"1754-2189","journalAbbreviation":"Nat. Protocols","language":"en","author":[{"family":"Thiele","given":"Ines"},{"family":"Palsson","given":"Bernhard Ø"}],"issued":{"date-parts":[["2010",1]]}}}],"schema":"https://github.com/citation-style-language/schema/raw/master/csl-citation.json"} </w:instrText>
+      </w:r>
+      <w:r>
+        <w:fldChar w:fldCharType="separate"/>
+      </w:r>
+      <w:r>
+        <w:rPr>
+          <w:rFonts w:cs="Times New Roman"/>
+        </w:rPr>
+        <w:t>(22)</w:t>
+      </w:r>
+      <w:r>
+        <w:fldChar w:fldCharType="end"/>
+      </w:r>
+      <w:r>
+        <w:t xml:space="preserve"> and </w:t>
+      </w:r>
+      <w:r>
+        <w:t>begins</w:t>
+      </w:r>
+      <w:r>
+        <w:t xml:space="preserve"> with annotating an organism genome using gene-protein-reaction (GPR) relationships stored in a reaction database. </w:t>
+      </w:r>
+      <w:r>
+        <w:t>S</w:t>
+      </w:r>
+      <w:r>
+        <w:t>everal databases</w:t>
+      </w:r>
+      <w:r>
+        <w:t xml:space="preserve"> are</w:t>
+      </w:r>
+      <w:r>
+        <w:t xml:space="preserve"> available for this purpose </w:t>
+      </w:r>
+      <w:r>
+        <w:fldChar w:fldCharType="begin"/>
+      </w:r>
+      <w:r>
+        <w:instrText xml:space="preserve"> ADDIN ZOTERO_ITEM CSL_CITATION {"citationID":"1p04ht0slc","properties":{"formattedCitation":"{\\rtf (23\\uc0\\u8211{}25)}","plainCitation":"(23–25)"},"citationItems":[{"id":100,"uris":["http://zotero.org/users/2565720/items/NMEMK8QT"],"uri":["http://zotero.org/users/2565720/items/NMEMK8QT"],"itemData":{"id":100,"type":"article-journal","title":"KEGG: Kyoto Encyclopedia of Genes and Genomes","container-title":"Nucleic Acids Research","page":"27-30","volume":"28","issue":"1","source":"nar.oxfordjournals.org","abstract":"KEGG (Kyoto Encyclopedia of Genes and Genomes) is a knowledge base for systematic analysis of gene functions, linking genomic information with higher order functional information. The genomic information is stored in the GENES database, which is a collection of gene catalogs for all the completely sequenced genomes and some partial genomes with up-to-date annotation of gene functions. The higher order functional information is stored in the PATHWAY database, which contains graphical representations of cellular processes, such as metabolism, membrane transport, signal transduction and cell cycle. The PATHWAY database is supplemented by a set of ortholog group tables for the information about conserved subpathways (pathway motifs), which are often encoded by positionally coupled genes on the chromosome and which are especially useful in predicting gene functions. A third database in KEGG is LIGAND for the information about chemical compounds, enzyme molecules and enzymatic reactions. KEGG provides Java graphics tools for browsing genome maps, comparing two genome maps and manipulating expression maps, as well as computational tools for sequence comparison, graph comparison and path computation. The KEGG databases are daily updated and made freely available (http://www.genome.ad.jp/kegg/ ).","DOI":"10.1093/nar/28.1.27","ISSN":"0305-1048, 1362-4962","note":"PMID: 10592173","shortTitle":"KEGG","journalAbbreviation":"Nucl. Acids Res.","language":"en","author":[{"family":"Kanehisa","given":"Minoru"},{"family":"Goto","given":"Susumu"}],"issued":{"date-parts":[["2000",1,1]]},"PMID":"10592173"}},{"id":67,"uris":["http://zotero.org/users/2565720/items/MDA5KZBC"],"uri":["http://zotero.org/users/2565720/items/MDA5KZBC"],"itemData":{"id":67,"type":"article-journal","title":"The MetaCyc database of metabolic pathways and enzymes and the BioCyc collection of pathway/genome databases","container-title":"Nucleic Acids Research","page":"D473-D479","volume":"38","issue":"suppl 1","source":"nar.oxfordjournals.org","abstract":"The MetaCyc database (MetaCyc.org) is a comprehensive and freely accessible resource for metabolic pathways and enzymes from all domains of life. The pathways in MetaCyc are experimentally determined, small-molecule metabolic pathways and are curated from the primary scientific literature. With more than 1400 pathways, MetaCyc is the largest collection of metabolic pathways currently available. Pathways reactions are linked to one or more well-characterized enzymes, and both pathways and enzymes are annotated with reviews, evidence codes, and literature citations. BioCyc (BioCyc.org) is a collection of more than 500 organism-specific Pathway/Genome Databases (PGDBs). Each BioCyc PGDB contains the full genome and predicted metabolic network of one organism. The network, which is predicted by the Pathway Tools software using MetaCyc as a reference, consists of metabolites, enzymes, reactions and metabolic pathways. BioCyc PGDBs also contain additional features, such as predicted operons, transport systems, and pathway hole-fillers. The BioCyc Web site offers several tools for the analysis of the PGDBs, including Omics Viewers that enable visualization of omics datasets on two different genome-scale diagrams and tools for comparative analysis. The BioCyc PGDBs generated by SRI are offered for adoption by any party interested in curation of metabolic, regulatory, and genome-related information about an organism.","DOI":"10.1093/nar/gkp875","ISSN":"0305-1048, 1362-4962","note":"PMID: 19850718","journalAbbreviation":"Nucl. Acids Res.","language":"en","author":[{"family":"Caspi","given":"Ron"},{"family":"Altman","given":"Tomer"},{"family":"Dale","given":"Joseph M."},{"family":"Dreher","given":"Kate"},{"family":"Fulcher","given":"Carol A."},{"family":"Gilham","given":"Fred"},{"family":"Kaipa","given":"Pallavi"},{"family":"Karthikeyan","given":"Athikkattuvalasu S."},{"family":"Kothari","given":"Anamika"},{"family":"Krummenacker","given":"Markus"},{"family":"Latendresse","given":"Mario"},{"family":"Mueller","given":"Lukas A."},{"family":"Paley","given":"Suzanne"},{"family":"Popescu","given":"Liviu"},{"family":"Pujar","given":"Anuradha"},{"family":"Shearer","given":"Alexander G."},{"family":"Zhang","given":"Peifen"},{"family":"Karp","given":"Peter D."}],"issued":{"date-parts":[["2010",1,1]]},"PMID":"19850718"}},{"id":97,"uris":["http://zotero.org/users/2565720/items/BXZADC9G"],"uri":["http://zotero.org/users/2565720/items/BXZADC9G"],"itemData":{"id":97,"type":"article-journal","title":"High-throughput generation, optimization and analysis of genome-scale metabolic models","container-title":"Nature Biotechnology","page":"977-982","volume":"28","issue":"9","source":"www.nature.com","abstract":"Genome-scale metabolic models have proven to be valuable for predicting organism phenotypes from genotypes. Yet efforts to develop new models are failing to keep pace with genome sequencing. To address this problem, we introduce the Model SEED, a web-based resource for high-throughput generation, optimization and analysis of genome-scale metabolic models. The Model SEED integrates existing methods and introduces techniques to automate nearly every step of this process, taking ~48 h to reconstruct a metabolic model from an assembled genome sequence. We apply this resource to generate 130 genome-scale metabolic models representing a taxonomically diverse set of bacteria. Twenty-two of the models were validated against available gene essentiality and Biolog data, with the average model accuracy determined to be 66% before optimization and 87% after optimization.\nView full text","DOI":"10.1038/nbt.1672","ISSN":"1087-0156","journalAbbreviation":"Nat Biotech","language":"en","author":[{"family":"Henry","given":"Christopher S."},{"family":"DeJongh","given":"Matthew"},{"family":"Best","given":"Aaron A."},{"family":"Frybarger","given":"Paul M."},{"family":"Linsay","given":"Ben"},{"family":"Stevens","given":"Rick L."}],"issued":{"date-parts":[["2010",9]]}}}],"schema":"https://github.com/citation-style-language/schema/raw/master/csl-citation.json"} </w:instrText>
+      </w:r>
+      <w:r>
+        <w:fldChar w:fldCharType="separate"/>
+      </w:r>
+      <w:r>
+        <w:rPr>
+          <w:rFonts w:cs="Times New Roman"/>
+          <w:szCs w:val="24"/>
+        </w:rPr>
+        <w:t>(23–25)</w:t>
+      </w:r>
+      <w:r>
+        <w:fldChar w:fldCharType="end"/>
+      </w:r>
+      <w:r>
+        <w:t>; we chose</w:t>
+      </w:r>
+      <w:r>
+        <w:t xml:space="preserve"> the Department of Energy Systems Biology Knowledgebase (</w:t>
+      </w:r>
+      <w:proofErr w:type="spellStart"/>
+      <w:r>
+        <w:t>Kbase</w:t>
+      </w:r>
+      <w:proofErr w:type="spellEnd"/>
+      <w:r>
+        <w:t xml:space="preserve">; </w:t>
+      </w:r>
+      <w:r>
+        <w:t>www.kbase.us)</w:t>
+      </w:r>
+      <w:r>
+        <w:t xml:space="preserve">, a suite of tools that includes </w:t>
+      </w:r>
+      <w:r>
+        <w:t xml:space="preserve">the Model SEED </w:t>
+      </w:r>
+      <w:r>
+        <w:t xml:space="preserve">reaction </w:t>
+      </w:r>
+      <w:r>
+        <w:t xml:space="preserve">database </w:t>
+      </w:r>
+      <w:r>
+        <w:fldChar w:fldCharType="begin"/>
+      </w:r>
+      <w:r>
+        <w:instrText xml:space="preserve"> ADDIN ZOTERO_ITEM CSL_CITATION {"citationID":"fi08jgict","properties":{"formattedCitation":"(25)","plainCitation":"(25)"},"citationItems":[{"id":97,"uris":["http://zotero.org/users/2565720/items/BXZADC9G"],"uri":["http://zotero.org/users/2565720/items/BXZADC9G"],"itemData":{"id":97,"type":"article-journal","title":"High-throughput generation, optimization and analysis of genome-scale metabolic models","container-title":"Nature Biotechnology","page":"977-982","volume":"28","issue":"9","source":"www.nature.com","abstract":"Genome-scale metabolic models have proven to be valuable for predicting organism phenotypes from genotypes. Yet efforts to develop new models are failing to keep pace with genome sequencing. To address this problem, we introduce the Model SEED, a web-based resource for high-throughput generation, optimization and analysis of genome-scale metabolic models. The Model SEED integrates existing methods and introduces techniques to automate nearly every step of this process, taking ~48 h to reconstruct a metabolic model from an assembled genome sequence. We apply this resource to generate 130 genome-scale metabolic models representing a taxonomically diverse set of bacteria. Twenty-two of the models were validated against available gene essentiality and Biolog data, with the average model accuracy determined to be 66% before optimization and 87% after optimization.\nView full text","DOI":"10.1038/nbt.1672","ISSN":"1087-0156","journalAbbreviation":"Nat Biotech","language":"en","author":[{"family":"Henry","given":"Christopher S."},{"family":"DeJongh","given":"Matthew"},{"family":"Best","given":"Aaron A."},{"family":"Frybarger","given":"Paul M."},{"family":"Linsay","given":"Ben"},{"family":"Stevens","given":"Rick L."}],"issued":{"date-parts":[["2010",9]]}}}],"schema":"https://github.com/citation-style-language/schema/raw/master/csl-citation.json"} </w:instrText>
+      </w:r>
+      <w:r>
+        <w:fldChar w:fldCharType="separate"/>
+      </w:r>
+      <w:r>
+        <w:rPr>
+          <w:rFonts w:cs="Times New Roman"/>
+        </w:rPr>
+        <w:t>(25)</w:t>
+      </w:r>
+      <w:r>
+        <w:fldChar w:fldCharType="end"/>
+      </w:r>
+      <w:r>
+        <w:t>.</w:t>
+      </w:r>
+      <w:r>
+        <w:t xml:space="preserve"> </w:t>
+      </w:r>
+      <w:r>
+        <w:t xml:space="preserve">We created our first draft reconstruction using the stored </w:t>
+      </w:r>
+      <w:proofErr w:type="spellStart"/>
+      <w:r>
+        <w:t>Kbase</w:t>
+      </w:r>
+      <w:proofErr w:type="spellEnd"/>
+      <w:r>
+        <w:t xml:space="preserve"> genome for </w:t>
+      </w:r>
+      <w:r>
+        <w:rPr>
+          <w:i/>
+        </w:rPr>
+        <w:t xml:space="preserve">M. maripaludis S2 </w:t>
+      </w:r>
+      <w:r>
+        <w:lastRenderedPageBreak/>
+        <w:t>(</w:t>
+      </w:r>
+      <w:r>
+        <w:t xml:space="preserve">genome id: </w:t>
+      </w:r>
+      <w:r>
+        <w:t xml:space="preserve">kb|g.575) and the automated reconstruction method (“Reconstruct Genome-scale Metabolic Model”). For this initial reconstruction, we </w:t>
+      </w:r>
+      <w:r>
+        <w:t>used the default gram negative b</w:t>
+      </w:r>
+      <w:r>
+        <w:t xml:space="preserve">iomass </w:t>
+      </w:r>
+      <w:r>
+        <w:t>composition and filled knowledge gaps</w:t>
+      </w:r>
+      <w:r>
+        <w:t xml:space="preserve"> using likelihood based gap</w:t>
+      </w:r>
+      <w:r>
+        <w:t xml:space="preserve"> </w:t>
+      </w:r>
+      <w:r>
+        <w:t xml:space="preserve">filling </w:t>
       </w:r>
       <w:commentRangeStart w:id="2"/>
       <w:r>
-        <w:t xml:space="preserve">a </w:t>
-      </w:r>
-      <w:r>
-        <w:t xml:space="preserve">flexible </w:t>
-      </w:r>
-      <w:r>
-        <w:t xml:space="preserve">platform to generate thermodynamically feasible </w:t>
-      </w:r>
-      <w:r>
-        <w:t>strain design hypotheses</w:t>
-      </w:r>
-      <w:r>
-        <w:t xml:space="preserve">. </w:t>
+        <w:t xml:space="preserve">(method currently not available through </w:t>
+      </w:r>
+      <w:proofErr w:type="spellStart"/>
+      <w:r>
+        <w:t>Kbase</w:t>
+      </w:r>
+      <w:proofErr w:type="spellEnd"/>
+      <w:r>
+        <w:t xml:space="preserve"> Narrative Interface).</w:t>
       </w:r>
       <w:commentRangeEnd w:id="2"/>
       <w:r>
@@ -680,2168 +2784,6 @@
           <w:rFonts w:asciiTheme="minorHAnsi" w:hAnsiTheme="minorHAnsi"/>
         </w:rPr>
         <w:commentReference w:id="2"/>
-      </w:r>
-    </w:p>
-    <w:p>
-      <w:r>
-        <w:br w:type="page"/>
-      </w:r>
-    </w:p>
-    <w:p>
-      <w:pPr>
-        <w:pStyle w:val="Heading1"/>
-      </w:pPr>
-      <w:r>
-        <w:lastRenderedPageBreak/>
-        <w:t>Introduction</w:t>
-      </w:r>
-    </w:p>
-    <w:p>
-      <w:pPr>
-        <w:spacing w:line="480" w:lineRule="auto"/>
-      </w:pPr>
-      <w:r>
-        <w:t>Methane</w:t>
-      </w:r>
-      <w:r>
-        <w:t xml:space="preserve"> </w:t>
-      </w:r>
-      <w:r>
-        <w:t xml:space="preserve">plays a critical role in the global carbon cycle </w:t>
-      </w:r>
-      <w:r>
-        <w:t>and</w:t>
-      </w:r>
-      <w:r>
-        <w:t xml:space="preserve"> </w:t>
-      </w:r>
-      <w:r>
-        <w:t xml:space="preserve">as a greenhouse gas, </w:t>
-      </w:r>
-      <w:r>
-        <w:t>is</w:t>
-      </w:r>
-      <w:r>
-        <w:t xml:space="preserve"> </w:t>
-      </w:r>
-      <w:r>
-        <w:t>21 times</w:t>
-      </w:r>
-      <w:r>
-        <w:t xml:space="preserve"> more potent </w:t>
-      </w:r>
-      <w:r>
-        <w:t xml:space="preserve">than </w:t>
-      </w:r>
-      <w:r>
-        <w:t xml:space="preserve">carbon dioxide </w:t>
-      </w:r>
-      <w:r>
-        <w:fldChar w:fldCharType="begin"/>
-      </w:r>
-      <w:r>
-        <w:instrText xml:space="preserve"> ADDIN ZOTERO_ITEM CSL_CITATION {"citationID":"ajcYwuGk","properties":{"formattedCitation":"(1)","plainCitation":"(1)"},"citationItems":[{"id":336,"uris":["http://zotero.org/users/2565720/items/72N8H4IW"],"uri":["http://zotero.org/users/2565720/items/72N8H4IW"],"itemData":{"id":336,"type":"article-journal","title":"Rethinking biological activation of methane and conversion to liquid fuels","container-title":"Nature Chemical Biology","page":"331-339","volume":"10","issue":"5","source":"www.nature.com","abstract":"If methane, the main component of natural gas, can be efficiently converted to liquid fuels, world reserves of methane could satisfy the demand for transportation fuels in addition to use in other sectors. However, the direct activation of strong C-H bonds in methane and conversion to desired products remains a difficult technological challenge. This perspective reveals an opportunity to rethink the logic of biological methane activation and conversion to liquid fuels. We formulate a vision for a new foundation for methane bioconversion and suggest paths to develop technologies for the production of liquid transportation fuels from methane at high carbon yield and high energy efficiency and with low CO2 emissions. These technologies could support natural gas bioconversion facilities with a low capital cost and at small scales, which in turn could monetize the use of natural gas resources that are frequently flared, vented or emitted.","DOI":"10.1038/nchembio.1509","ISSN":"1552-4450","journalAbbreviation":"Nat Chem Biol","language":"en","author":[{"family":"Haynes","given":"Chad A."},{"family":"Gonzalez","given":"Ramon"}],"issued":{"date-parts":[["2014",5]]}}}],"schema":"https://github.com/citation-style-language/schema/raw/master/csl-citation.json"} </w:instrText>
-      </w:r>
-      <w:r>
-        <w:fldChar w:fldCharType="separate"/>
-      </w:r>
-      <w:r>
-        <w:rPr>
-          <w:rFonts w:cs="Times New Roman"/>
-        </w:rPr>
-        <w:t>(1)</w:t>
-      </w:r>
-      <w:r>
-        <w:fldChar w:fldCharType="end"/>
-      </w:r>
-      <w:r>
-        <w:t xml:space="preserve"> in </w:t>
-      </w:r>
-      <w:r>
-        <w:t>absorbing and emitting energy</w:t>
-      </w:r>
-      <w:r>
-        <w:t>.</w:t>
-      </w:r>
-      <w:r>
-        <w:t xml:space="preserve"> </w:t>
-      </w:r>
-      <w:r>
-        <w:t>Additionally</w:t>
-      </w:r>
-      <w:r>
-        <w:t>, i</w:t>
-      </w:r>
-      <w:r>
-        <w:t>t is a candidate bridge fuel</w:t>
-      </w:r>
-      <w:r>
-        <w:t xml:space="preserve"> </w:t>
-      </w:r>
-      <w:r>
-        <w:fldChar w:fldCharType="begin"/>
-      </w:r>
-      <w:r>
-        <w:instrText xml:space="preserve"> ADDIN ZOTERO_ITEM CSL_CITATION {"citationID":"264k9f24me","properties":{"formattedCitation":"(2)","plainCitation":"(2)"},"citationItems":[{"id":440,"uris":["http://zotero.org/users/2565720/items/HM45N4HG"],"uri":["http://zotero.org/users/2565720/items/HM45N4HG"],"itemData":{"id":440,"type":"article-journal","title":"Climate consequences of natural gas as a bridge fuel","container-title":"Climatic Change","page":"609-623","volume":"118","issue":"3-4","source":"link.springer.com","abstract":"Many have recently speculated that natural gas might become a “bridge fuel”, smoothing a transition of the global energy system from fossil fuels to zero carbon energy by temporarily offsetting the decline in coal use. Others have contended that such a bridge is incompatible with oft-discussed climate objectives and that methane leakage from natural gas system may eliminate any advantage that natural gas has over coal. Yet global climate stabilization scenarios where natural gas provides a substantial bridge are generally absent from the literature, making study of gas as a bridge fuel difficult. Here we construct a family of such scenarios and study some of their properties. In the context of the most ambitious stabilization objectives (450 ppm CO2), and absent carbon capture and sequestration, a natural gas bridge is of limited direct emissions-reducing value, since that bridge must be short. Natural gas can, however, play a more important role in the context of more modest but still stringent objectives (550 ppm CO2), which are compatible with longer natural gas bridges. Further, contrary to recent claims, methane leakage from natural gas operations is unlikely to strongly undermine the climate benefits of substituting gas for coal in the context of bridge fuel scenarios.","DOI":"10.1007/s10584-012-0658-3","ISSN":"0165-0009, 1573-1480","journalAbbreviation":"Climatic Change","language":"en","author":[{"family":"Levi","given":"Michael"}],"issued":{"date-parts":[["2013",1,3]]}}}],"schema":"https://github.com/citation-style-language/schema/raw/master/csl-citation.json"} </w:instrText>
-      </w:r>
-      <w:r>
-        <w:fldChar w:fldCharType="separate"/>
-      </w:r>
-      <w:r>
-        <w:rPr>
-          <w:rFonts w:cs="Times New Roman"/>
-        </w:rPr>
-        <w:t>(2)</w:t>
-      </w:r>
-      <w:r>
-        <w:fldChar w:fldCharType="end"/>
-      </w:r>
-      <w:r>
-        <w:t xml:space="preserve"> </w:t>
-      </w:r>
-      <w:r>
-        <w:rPr>
-          <w:highlight w:val="yellow"/>
-        </w:rPr>
-        <w:t>(ref 1)</w:t>
-      </w:r>
-      <w:r>
-        <w:t xml:space="preserve"> </w:t>
-      </w:r>
-      <w:r>
-        <w:t xml:space="preserve">because </w:t>
-      </w:r>
-      <w:r>
-        <w:t xml:space="preserve">it burns comparatively cleaner </w:t>
-      </w:r>
-      <w:r>
-        <w:t>than</w:t>
-      </w:r>
-      <w:r>
-        <w:t xml:space="preserve"> traditional</w:t>
-      </w:r>
-      <w:r>
-        <w:t xml:space="preserve"> fossil fuels</w:t>
-      </w:r>
-      <w:r>
-        <w:t>.</w:t>
-      </w:r>
-      <w:r>
-        <w:t xml:space="preserve"> </w:t>
-      </w:r>
-      <w:r>
-        <w:t xml:space="preserve"> </w:t>
-      </w:r>
-      <w:commentRangeStart w:id="3"/>
-      <w:r>
-        <w:t xml:space="preserve">Advancing technology is </w:t>
-      </w:r>
-      <w:r>
-        <w:t xml:space="preserve">also </w:t>
-      </w:r>
-      <w:r>
-        <w:t xml:space="preserve">enabling this gas to be converted to high energy density liquid fuels </w:t>
-      </w:r>
-      <w:r>
-        <w:t xml:space="preserve">with a lower carbon footprint </w:t>
-      </w:r>
-      <w:r>
-        <w:fldChar w:fldCharType="begin"/>
-      </w:r>
-      <w:r>
-        <w:instrText xml:space="preserve"> ADDIN ZOTERO_ITEM CSL_CITATION {"citationID":"dg3spae36","properties":{"formattedCitation":"(3)","plainCitation":"(3)"},"citationItems":[{"id":326,"uris":["http://zotero.org/users/2565720/items/KBNUMPHH"],"uri":["http://zotero.org/users/2565720/items/KBNUMPHH"],"itemData":{"id":326,"type":"article-journal","title":"Methane oxidation by anaerobic archaea for conversion to liquid fuels","container-title":"Journal of Industrial Microbiology &amp; Biotechnology","page":"391-401","volume":"42","issue":"3","source":"link.springer.com","abstract":"Given the recent increases in natural gas reserves and associated drawbacks of current gas-to-liquids technologies, the development of a bioconversion process to directly convert methane to liquid fuels would generate considerable industrial interest. Several clades of anaerobic methanotrophic archaea (ANME) are capable of performing anaerobic oxidation of methane (AOM). AOM carried out by ANME offers carbon efficiency advantages over aerobic oxidation by conserving the entire carbon flux without losing one out of three carbon atoms to carbon dioxide. This review highlights the recent advances in understanding the key enzymes involved in AOM (i.e., methyl-coenzyme M reductase), the ecological niches of a number of ANME, the putative metabolic pathways for AOM, and the syntrophic consortia that they typically form.","DOI":"10.1007/s10295-014-1548-7","ISSN":"1367-5435, 1476-5535","journalAbbreviation":"J Ind Microbiol Biotechnol","language":"en","author":[{"family":"Mueller","given":"Thomas J."},{"family":"Grisewood","given":"Matthew J."},{"family":"Nazem-Bokaee","given":"Hadi"},{"family":"Gopalakrishnan","given":"Saratram"},{"family":"Ferry","given":"James G."},{"family":"Wood","given":"Thomas K."},{"family":"Maranas","given":"Costas D."}],"issued":{"date-parts":[["2014",11,27]]}}}],"schema":"https://github.com/citation-style-language/schema/raw/master/csl-citation.json"} </w:instrText>
-      </w:r>
-      <w:r>
-        <w:fldChar w:fldCharType="separate"/>
-      </w:r>
-      <w:r>
-        <w:rPr>
-          <w:rFonts w:cs="Times New Roman"/>
-        </w:rPr>
-        <w:t>(3)</w:t>
-      </w:r>
-      <w:r>
-        <w:fldChar w:fldCharType="end"/>
-      </w:r>
-      <w:r>
-        <w:t>.</w:t>
-      </w:r>
-      <w:r>
-        <w:t xml:space="preserve"> </w:t>
-      </w:r>
-      <w:r>
-        <w:t xml:space="preserve">Methane is </w:t>
-      </w:r>
-      <w:r>
-        <w:t>the second</w:t>
-      </w:r>
-      <w:r>
-        <w:t xml:space="preserve"> most abundant greenhouse gas after </w:t>
-      </w:r>
-      <w:r>
-        <w:t>carbon dioxide</w:t>
-      </w:r>
-      <w:r>
-        <w:t xml:space="preserve"> </w:t>
-      </w:r>
-      <w:r>
-        <w:t>(ref) and</w:t>
-      </w:r>
-      <w:r>
-        <w:t xml:space="preserve"> is produced in the e</w:t>
-      </w:r>
-      <w:r>
-        <w:t>nvironment</w:t>
-      </w:r>
-      <w:r>
-        <w:t xml:space="preserve"> </w:t>
-      </w:r>
-      <w:r>
-        <w:t>by</w:t>
-      </w:r>
-      <w:r>
-        <w:t xml:space="preserve"> biological </w:t>
-      </w:r>
-      <w:r>
-        <w:t xml:space="preserve">(refs) </w:t>
-      </w:r>
-      <w:r>
-        <w:t xml:space="preserve">and non-biological </w:t>
-      </w:r>
-      <w:r>
-        <w:t xml:space="preserve">(refs) </w:t>
-      </w:r>
-      <w:r>
-        <w:t>sources.</w:t>
-      </w:r>
-      <w:commentRangeEnd w:id="3"/>
-      <w:r>
-        <w:rPr>
-          <w:rStyle w:val="CommentReference"/>
-          <w:rFonts w:asciiTheme="minorHAnsi" w:hAnsiTheme="minorHAnsi"/>
-        </w:rPr>
-        <w:commentReference w:id="3"/>
-      </w:r>
-      <w:r>
-        <w:t>.</w:t>
-      </w:r>
-      <w:r>
-        <w:t xml:space="preserve"> </w:t>
-      </w:r>
-      <w:r>
-        <w:t>Methanogens</w:t>
-      </w:r>
-      <w:r>
-        <w:t xml:space="preserve"> </w:t>
-      </w:r>
-      <w:r>
-        <w:t xml:space="preserve">are the largest biological contributors of methane, producing about 1 Gt of methane gas per year </w:t>
-      </w:r>
-      <w:r>
-        <w:fldChar w:fldCharType="begin"/>
-      </w:r>
-      <w:r>
-        <w:instrText xml:space="preserve"> ADDIN ZOTERO_ITEM CSL_CITATION {"citationID":"12d9ngkfcj","properties":{"formattedCitation":"(4)","plainCitation":"(4)"},"citationItems":[{"id":178,"uris":["http://zotero.org/users/2565720/items/ZD6TWET9"],"uri":["http://zotero.org/users/2565720/items/ZD6TWET9"],"itemData":{"id":178,"type":"article-journal","title":"Methanogenic archaea: ecologically relevant differences in energy conservation","container-title":"Nature Reviews Microbiology","page":"579-591","volume":"6","issue":"8","source":"www.nature.com","abstract":"Most methanogenic archaea can reduce CO2 with H2 to methane, and it is generally assumed that the reactions and mechanisms of energy conservation that are involved are largely the same in all methanogens. However, this does not take into account the fact that methanogens with cytochromes have considerably higher growth yields and threshold concentrations for H2 than methanogens without cytochromes. These and other differences can be explained by the proposal outlined in this Review that in methanogens with cytochromes, the first and last steps in methanogenesis from CO2 are coupled chemiosmotically, whereas in methanogens without cytochromes, these steps are energetically coupled by a cytoplasmic enzyme complex that mediates flavin-based electron bifurcation.","DOI":"10.1038/nrmicro1931","ISSN":"1740-1526","shortTitle":"Methanogenic archaea","language":"en","author":[{"family":"Thauer","given":"Rudolf K."},{"family":"Kaster","given":"Anne-Kristin"},{"family":"Seedorf","given":"Henning"},{"family":"Buckel","given":"Wolfgang"},{"family":"Hedderich","given":"Reiner"}],"issued":{"date-parts":[["2008",8,1]]}}}],"schema":"https://github.com/citation-style-language/schema/raw/master/csl-citation.json"} </w:instrText>
-      </w:r>
-      <w:r>
-        <w:fldChar w:fldCharType="separate"/>
-      </w:r>
-      <w:r>
-        <w:rPr>
-          <w:rFonts w:cs="Times New Roman"/>
-        </w:rPr>
-        <w:t>(4)</w:t>
-      </w:r>
-      <w:r>
-        <w:fldChar w:fldCharType="end"/>
-      </w:r>
-      <w:r>
-        <w:t>. This</w:t>
-      </w:r>
-      <w:r>
-        <w:t xml:space="preserve"> group of microorganisms </w:t>
-      </w:r>
-      <w:r>
-        <w:t xml:space="preserve">are </w:t>
-      </w:r>
-      <w:r>
-        <w:t xml:space="preserve">from the domain Archaea </w:t>
-      </w:r>
-      <w:r>
-        <w:t>and t</w:t>
-      </w:r>
-      <w:r>
-        <w:t>hey</w:t>
-      </w:r>
-      <w:r>
-        <w:t xml:space="preserve"> </w:t>
-      </w:r>
-      <w:r>
-        <w:t>grow</w:t>
-      </w:r>
-      <w:r>
-        <w:t xml:space="preserve"> on carbon dioxide or one or two carbon comp</w:t>
-      </w:r>
-      <w:r>
-        <w:t>o</w:t>
-      </w:r>
-      <w:r>
-        <w:t xml:space="preserve">unds </w:t>
-      </w:r>
-      <w:r>
-        <w:fldChar w:fldCharType="begin"/>
-      </w:r>
-      <w:r>
-        <w:instrText xml:space="preserve"> ADDIN ZOTERO_ITEM CSL_CITATION {"citationID":"dSo1xpOJ","properties":{"formattedCitation":"(5, 6)","plainCitation":"(5, 6)"},"citationItems":[{"id":166,"uris":["http://zotero.org/users/2565720/items/UJKJVT7G"],"uri":["http://zotero.org/users/2565720/items/UJKJVT7G"],"itemData":{"id":166,"type":"article-journal","title":"Unusual coenzymes of methanogenesis","container-title":"Annual review of biochemistry","page":"355–394","volume":"59","issue":"1","source":"Google Scholar","author":[{"family":"DiMarco","given":"Anthony A."},{"family":"Bobik","given":"Thomas A."},{"family":"Wolfe","given":"Ralph S."}],"issued":{"date-parts":[["1990"]]}}},{"id":170,"uris":["http://zotero.org/users/2565720/items/V5G3JM2J"],"uri":["http://zotero.org/users/2565720/items/V5G3JM2J"],"itemData":{"id":170,"type":"article-journal","title":"The unique biochemistry of methanogenesis","container-title":"Progress in nucleic acid research and molecular biology","page":"223–283","volume":"71","source":"Google Scholar","author":[{"family":"Deppenmeier","given":"Uwe"}],"issued":{"date-parts":[["2002"]]}}}],"schema":"https://github.com/citation-style-language/schema/raw/master/csl-citation.json"} </w:instrText>
-      </w:r>
-      <w:r>
-        <w:fldChar w:fldCharType="separate"/>
-      </w:r>
-      <w:r>
-        <w:rPr>
-          <w:rFonts w:cs="Times New Roman"/>
-        </w:rPr>
-        <w:t>(5, 6)</w:t>
-      </w:r>
-      <w:r>
-        <w:fldChar w:fldCharType="end"/>
-      </w:r>
-      <w:r>
-        <w:t xml:space="preserve"> </w:t>
-      </w:r>
-      <w:r>
-        <w:t xml:space="preserve">using enzymes containing </w:t>
-      </w:r>
-      <w:r>
-        <w:t>unique biological co-factors (</w:t>
-      </w:r>
-      <w:proofErr w:type="spellStart"/>
-      <w:r>
-        <w:t>Sh</w:t>
-      </w:r>
-      <w:r>
-        <w:t>ima</w:t>
-      </w:r>
-      <w:proofErr w:type="spellEnd"/>
-      <w:r>
-        <w:t xml:space="preserve"> ref)</w:t>
-      </w:r>
-      <w:r>
-        <w:t xml:space="preserve">. </w:t>
-      </w:r>
-    </w:p>
-    <w:p>
-      <w:pPr>
-        <w:spacing w:line="480" w:lineRule="auto"/>
-      </w:pPr>
-      <w:r>
-        <w:t>Though</w:t>
-      </w:r>
-      <w:r>
-        <w:t xml:space="preserve"> phylogenetically and metabolically </w:t>
-      </w:r>
-      <w:r>
-        <w:t xml:space="preserve">diverse, </w:t>
-      </w:r>
-      <w:r>
-        <w:t>methanogens</w:t>
-      </w:r>
-      <w:r>
-        <w:t xml:space="preserve"> </w:t>
-      </w:r>
-      <w:r>
-        <w:t>are</w:t>
-      </w:r>
-      <w:r>
-        <w:t xml:space="preserve"> </w:t>
-      </w:r>
-      <w:r>
-        <w:t xml:space="preserve">separated </w:t>
-      </w:r>
-      <w:r>
-        <w:t>into two groups based on the presence o</w:t>
-      </w:r>
-      <w:r>
-        <w:t>r</w:t>
-      </w:r>
-      <w:r>
-        <w:t xml:space="preserve"> absence of cytochromes </w:t>
-      </w:r>
-      <w:r>
-        <w:fldChar w:fldCharType="begin"/>
-      </w:r>
-      <w:r>
-        <w:instrText xml:space="preserve"> ADDIN ZOTERO_ITEM CSL_CITATION {"citationID":"MZqwmgiM","properties":{"formattedCitation":"(4)","plainCitation":"(4)"},"citationItems":[{"id":178,"uris":["http://zotero.org/users/2565720/items/ZD6TWET9"],"uri":["http://zotero.org/users/2565720/items/ZD6TWET9"],"itemData":{"id":178,"type":"article-journal","title":"Methanogenic archaea: ecologically relevant differences in energy conservation","container-title":"Nature Reviews Microbiology","page":"579-591","volume":"6","issue":"8","source":"www.nature.com","abstract":"Most methanogenic archaea can reduce CO2 with H2 to methane, and it is generally assumed that the reactions and mechanisms of energy conservation that are involved are largely the same in all methanogens. However, this does not take into account the fact that methanogens with cytochromes have considerably higher growth yields and threshold concentrations for H2 than methanogens without cytochromes. These and other differences can be explained by the proposal outlined in this Review that in methanogens with cytochromes, the first and last steps in methanogenesis from CO2 are coupled chemiosmotically, whereas in methanogens without cytochromes, these steps are energetically coupled by a cytoplasmic enzyme complex that mediates flavin-based electron bifurcation.","DOI":"10.1038/nrmicro1931","ISSN":"1740-1526","shortTitle":"Methanogenic archaea","language":"en","author":[{"family":"Thauer","given":"Rudolf K."},{"family":"Kaster","given":"Anne-Kristin"},{"family":"Seedorf","given":"Henning"},{"family":"Buckel","given":"Wolfgang"},{"family":"Hedderich","given":"Reiner"}],"issued":{"date-parts":[["2008",8,1]]}}}],"schema":"https://github.com/citation-style-language/schema/raw/master/csl-citation.json"} </w:instrText>
-      </w:r>
-      <w:r>
-        <w:fldChar w:fldCharType="separate"/>
-      </w:r>
-      <w:r>
-        <w:rPr>
-          <w:rFonts w:cs="Times New Roman"/>
-        </w:rPr>
-        <w:t>(4)</w:t>
-      </w:r>
-      <w:r>
-        <w:fldChar w:fldCharType="end"/>
-      </w:r>
-      <w:r>
-        <w:t xml:space="preserve">. </w:t>
-      </w:r>
-      <w:r>
-        <w:t>T</w:t>
-      </w:r>
-      <w:r>
-        <w:t>he cytochrome</w:t>
-      </w:r>
-      <w:r>
-        <w:t>-</w:t>
-      </w:r>
-      <w:r>
-        <w:t>lacking</w:t>
-      </w:r>
-      <w:r>
-        <w:t xml:space="preserve"> methanogens </w:t>
-      </w:r>
-      <w:r>
-        <w:t xml:space="preserve">have a narrow substrate range </w:t>
-      </w:r>
-      <w:r>
-        <w:t>of</w:t>
-      </w:r>
-      <w:r>
-        <w:t xml:space="preserve"> only H</w:t>
-      </w:r>
-      <w:r>
-        <w:rPr>
-          <w:vertAlign w:val="subscript"/>
-        </w:rPr>
-        <w:t>2</w:t>
-      </w:r>
-      <w:r>
-        <w:t xml:space="preserve"> or formate as electron donors that reduce CO</w:t>
-      </w:r>
-      <w:r>
-        <w:rPr>
-          <w:vertAlign w:val="subscript"/>
-        </w:rPr>
-        <w:t>2</w:t>
-      </w:r>
-      <w:r>
-        <w:t xml:space="preserve"> to methane</w:t>
-      </w:r>
-      <w:r>
-        <w:t xml:space="preserve"> </w:t>
-      </w:r>
-      <w:r>
-        <w:rPr>
-          <w:highlight w:val="yellow"/>
-        </w:rPr>
-        <w:t>(Kyle’s ref)</w:t>
-      </w:r>
-      <w:r>
-        <w:t xml:space="preserve">; they are </w:t>
-      </w:r>
-      <w:r>
-        <w:t>sometimes</w:t>
-      </w:r>
-      <w:r>
-        <w:t xml:space="preserve"> referred to as </w:t>
-      </w:r>
-      <w:r>
-        <w:t xml:space="preserve">hydrogenotrophic methanogens. </w:t>
-      </w:r>
-      <w:r>
-        <w:t>In</w:t>
-      </w:r>
-      <w:r>
-        <w:t xml:space="preserve"> contrast, cytochrome</w:t>
-      </w:r>
-      <w:r>
-        <w:t xml:space="preserve">-containing (or </w:t>
-      </w:r>
-      <w:proofErr w:type="spellStart"/>
-      <w:r>
-        <w:t>methylotropic</w:t>
-      </w:r>
-      <w:proofErr w:type="spellEnd"/>
-      <w:r>
-        <w:t>) methanogens</w:t>
-      </w:r>
-      <w:r>
-        <w:t xml:space="preserve"> </w:t>
-      </w:r>
-      <w:r>
-        <w:t>utilize acetate</w:t>
-      </w:r>
-      <w:r>
-        <w:t xml:space="preserve"> and</w:t>
-      </w:r>
-      <w:r>
-        <w:t xml:space="preserve"> methylated compounds for methanogenic growth </w:t>
-      </w:r>
-      <w:r>
-        <w:t xml:space="preserve">with </w:t>
-      </w:r>
-      <w:r>
-        <w:t>a minority</w:t>
-      </w:r>
-      <w:r>
-        <w:t xml:space="preserve"> </w:t>
-      </w:r>
-      <w:r>
-        <w:t>also</w:t>
-      </w:r>
-      <w:r>
-        <w:t xml:space="preserve"> </w:t>
-      </w:r>
-      <w:r>
-        <w:t xml:space="preserve">being able to </w:t>
-      </w:r>
-      <w:r>
-        <w:t xml:space="preserve">grow </w:t>
-      </w:r>
-      <w:proofErr w:type="spellStart"/>
-      <w:r>
-        <w:t>hydrogenotrophically</w:t>
-      </w:r>
-      <w:proofErr w:type="spellEnd"/>
-      <w:r>
-        <w:t xml:space="preserve">. </w:t>
-      </w:r>
-      <w:r>
-        <w:t>B</w:t>
-      </w:r>
-      <w:r>
-        <w:t xml:space="preserve">oth groups have similar </w:t>
-      </w:r>
-      <w:r>
-        <w:t xml:space="preserve">central </w:t>
-      </w:r>
-      <w:r>
-        <w:t>pathways of CO</w:t>
-      </w:r>
-      <w:r>
-        <w:rPr>
-          <w:vertAlign w:val="subscript"/>
-        </w:rPr>
-        <w:t>2</w:t>
-      </w:r>
-      <w:r>
-        <w:t xml:space="preserve"> reduction</w:t>
-      </w:r>
-      <w:r>
-        <w:t xml:space="preserve"> as well as one universally conserved membrane bound </w:t>
-      </w:r>
-      <w:r>
-        <w:t xml:space="preserve">energy </w:t>
-      </w:r>
-      <w:r>
-        <w:t>conservation site (</w:t>
-      </w:r>
-      <w:proofErr w:type="spellStart"/>
-      <w:r>
-        <w:t>Mtr</w:t>
-      </w:r>
-      <w:proofErr w:type="spellEnd"/>
-      <w:r>
-        <w:t>)</w:t>
-      </w:r>
-      <w:r>
-        <w:t xml:space="preserve">, </w:t>
-      </w:r>
-      <w:r>
-        <w:t xml:space="preserve">but </w:t>
-      </w:r>
-      <w:r>
-        <w:t xml:space="preserve">they </w:t>
-      </w:r>
-      <w:r>
-        <w:t xml:space="preserve">also possess </w:t>
-      </w:r>
-      <w:r>
-        <w:t>additional differing</w:t>
-      </w:r>
-      <w:r>
-        <w:t xml:space="preserve"> modes of energy conversation</w:t>
-      </w:r>
-      <w:r>
-        <w:t>.</w:t>
-      </w:r>
-      <w:r>
-        <w:t xml:space="preserve"> </w:t>
-      </w:r>
-    </w:p>
-    <w:p>
-      <w:pPr>
-        <w:spacing w:line="480" w:lineRule="auto"/>
-      </w:pPr>
-      <w:r>
-        <w:t>In the last step of methylotrophic methanogenesis, a traditional membrane-bound electron transport via cytochromes serves as the mechanism of energy conservation. Reducing equivalents are transferred to a membrane bound heterodisulfide complex</w:t>
-      </w:r>
-      <w:r>
-        <w:t xml:space="preserve"> (</w:t>
-      </w:r>
-      <w:proofErr w:type="spellStart"/>
-      <w:r>
-        <w:t>HdrDE</w:t>
-      </w:r>
-      <w:proofErr w:type="spellEnd"/>
-      <w:r>
-        <w:t>)</w:t>
-      </w:r>
-      <w:r>
-        <w:t xml:space="preserve"> via </w:t>
-      </w:r>
-      <w:r>
-        <w:lastRenderedPageBreak/>
-        <w:t xml:space="preserve">cytochromes or methanophenazine </w:t>
-      </w:r>
-      <w:r>
-        <w:t xml:space="preserve">resulting in the </w:t>
-      </w:r>
-      <w:r>
-        <w:t xml:space="preserve">generation of an ion </w:t>
-      </w:r>
-      <w:r>
-        <w:t>gradient</w:t>
-      </w:r>
-      <w:r>
-        <w:t xml:space="preserve"> for ATP synthesis</w:t>
-      </w:r>
-      <w:r>
-        <w:t xml:space="preserve"> </w:t>
-      </w:r>
-      <w:r>
-        <w:fldChar w:fldCharType="begin"/>
-      </w:r>
-      <w:r>
-        <w:instrText xml:space="preserve"> ADDIN ZOTERO_ITEM CSL_CITATION {"citationID":"CkepUHRZ","properties":{"formattedCitation":"(4, 7)","plainCitation":"(4, 7)"},"citationItems":[{"id":366,"uris":["http://zotero.org/users/2565720/items/HQ625M4X"],"uri":["http://zotero.org/users/2565720/items/HQ625M4X"],"itemData":{"id":366,"type":"article-journal","title":"Purification of a cytochrome b containing H2:heterodisulfide oxidoreductase complex from membranes of Methanosarcina barkeri","container-title":"European Journal of Biochemistry","page":"529-535","volume":"213","issue":"1","source":"Wiley Online Library","abstract":"The reduction of CoM-S-S-HTP, the heterodisulfide of coenzyme M (H-S-CoM) and N-7-mercaptoheptanoylthreonine phosphate (H-S-HTP), with H2 is an energy-conserving step in methanogenic archaea. We report here that in Methanosarcina barkeri this reaction is catalyzed by a membrane-bound multienzyme complex, designated H2:heterodisulfide oxidoreductase complex, which was purified to apparent homogeneity. The preparation was found to be composed of nine polypeptides of apparent molecular masses 46 kDa, 39 kDa, 28 kDa, 25 kDa, 23 kDa, 21 kDa, 20 kDa, 16 kDa, and 15 kDa and to contain 3.2 nmol cytochrome b, 70 to 80 nmol non-heme iron and acidlabile sulfur, 5 nmol Ni, and 0.6 nmol FAD per mg protein. The 23 kDa polypeptide possessed heme-derived peroxidase activity indicating that this polypeptide is the cytochrome b. The purified H2:heterodisulfide oxidoreductase complex catalyzed the reduction of CoM-S-S-HTP with H2 at a specific activity of 6 U/mg protein (1 U = 1 μmol · min−1), the reduction of benzylviologen with H2 at a specific activity of 66 U/mg protein and the reduction of CoM-S-S-HTP with reduced benzylviologen at a specific activity of 24 U/mg protein. The complex did not mediate the reduction of coenzyme F420 with H2 nor the oxidation of reduced coenzyme F420 with CoM-S-S-HTP. The reduced cytochrome b in the enzyme complex could be oxidized by CoM-S-S-HTP and re-reduced by H2. The specific rates of cytochrome oxidation and reduction were too high to be resolved under our experimental conditions. The findings suggest that the H2: heterodisulfide oxidoreductase complex is composed of a F420-non-reducing hydrogenase, a cytochrome b and heterodisulfide reductase and that cytochrome b is a redox carrier in the electron transport chain involved in CoM-S-S-HTP reduction with H2.","DOI":"10.1111/j.1432-1033.1993.tb17791.x","ISSN":"1432-1033","shortTitle":"Purification of a cytochrome b containing H2","language":"en","author":[{"family":"Heiden","given":"Stefanie"},{"family":"Hedderich","given":"Reiner"},{"family":"Setzke","given":"Edgar"},{"family":"Thauer","given":"Rudolf K."}],"issued":{"date-parts":[["1993",4,1]]}}},{"id":178,"uris":["http://zotero.org/users/2565720/items/ZD6TWET9"],"uri":["http://zotero.org/users/2565720/items/ZD6TWET9"],"itemData":{"id":178,"type":"article-journal","title":"Methanogenic archaea: ecologically relevant differences in energy conservation","container-title":"Nature Reviews Microbiology","page":"579-591","volume":"6","issue":"8","source":"www.nature.com","abstract":"Most methanogenic archaea can reduce CO2 with H2 to methane, and it is generally assumed that the reactions and mechanisms of energy conservation that are involved are largely the same in all methanogens. However, this does not take into account the fact that methanogens with cytochromes have considerably higher growth yields and threshold concentrations for H2 than methanogens without cytochromes. These and other differences can be explained by the proposal outlined in this Review that in methanogens with cytochromes, the first and last steps in methanogenesis from CO2 are coupled chemiosmotically, whereas in methanogens without cytochromes, these steps are energetically coupled by a cytoplasmic enzyme complex that mediates flavin-based electron bifurcation.","DOI":"10.1038/nrmicro1931","ISSN":"1740-1526","shortTitle":"Methanogenic archaea","language":"en","author":[{"family":"Thauer","given":"Rudolf K."},{"family":"Kaster","given":"Anne-Kristin"},{"family":"Seedorf","given":"Henning"},{"family":"Buckel","given":"Wolfgang"},{"family":"Hedderich","given":"Reiner"}],"issued":{"date-parts":[["2008",8,1]]}}}],"schema":"https://github.com/citation-style-language/schema/raw/master/csl-citation.json"} </w:instrText>
-      </w:r>
-      <w:r>
-        <w:fldChar w:fldCharType="separate"/>
-      </w:r>
-      <w:r>
-        <w:rPr>
-          <w:rFonts w:cs="Times New Roman"/>
-        </w:rPr>
-        <w:t>(4, 7)</w:t>
-      </w:r>
-      <w:r>
-        <w:fldChar w:fldCharType="end"/>
-      </w:r>
-      <w:r>
-        <w:t>.</w:t>
-      </w:r>
-      <w:r>
-        <w:t xml:space="preserve"> </w:t>
-      </w:r>
-      <w:r>
-        <w:t>In hydrogenotrophi</w:t>
-      </w:r>
-      <w:r>
-        <w:t xml:space="preserve">c methanogenesis </w:t>
-      </w:r>
-      <w:r>
-        <w:t xml:space="preserve">however, </w:t>
-      </w:r>
-      <w:r>
-        <w:t xml:space="preserve">energy is conserved via </w:t>
-      </w:r>
-      <w:proofErr w:type="spellStart"/>
-      <w:r>
-        <w:t>flavin</w:t>
-      </w:r>
-      <w:proofErr w:type="spellEnd"/>
-      <w:r>
-        <w:t>-linked electron-bifurcation</w:t>
-      </w:r>
-      <w:r>
-        <w:t xml:space="preserve"> </w:t>
-      </w:r>
-      <w:r>
-        <w:rPr>
-          <w:highlight w:val="yellow"/>
-        </w:rPr>
-        <w:t>(ref)</w:t>
-      </w:r>
-      <w:r>
-        <w:t xml:space="preserve"> </w:t>
-      </w:r>
-      <w:r>
-        <w:t>in lieu of chemiosmosis</w:t>
-      </w:r>
-      <w:r>
-        <w:t>.</w:t>
-      </w:r>
-      <w:r>
-        <w:t xml:space="preserve"> Without cytochromes, these organisms </w:t>
-      </w:r>
-      <w:r>
-        <w:t>use the energy</w:t>
-      </w:r>
-      <w:r>
-        <w:t xml:space="preserve"> of an energetically exergonic </w:t>
-      </w:r>
-      <w:r>
-        <w:t>heterodisulfide reduction to</w:t>
-      </w:r>
-      <w:r>
-        <w:t xml:space="preserve"> drive</w:t>
-      </w:r>
-      <w:r>
-        <w:t xml:space="preserve"> the endergonic r</w:t>
-      </w:r>
-      <w:r>
-        <w:t>eductio</w:t>
-      </w:r>
-      <w:r>
-        <w:t>n</w:t>
-      </w:r>
-      <w:r>
-        <w:t xml:space="preserve"> of the ferredoxin associated with the </w:t>
-      </w:r>
-      <w:r>
-        <w:t>first ste</w:t>
-      </w:r>
-      <w:r>
-        <w:t>p of carbon dioxide reduction (</w:t>
-      </w:r>
-      <w:proofErr w:type="spellStart"/>
-      <w:r>
-        <w:t>Fwd</w:t>
-      </w:r>
-      <w:proofErr w:type="spellEnd"/>
-      <w:r>
-        <w:t>).</w:t>
-      </w:r>
-      <w:r>
-        <w:t xml:space="preserve"> </w:t>
-      </w:r>
-      <w:r>
-        <w:t xml:space="preserve">Donor electrons from hydrogen or formate oxidation </w:t>
-      </w:r>
-      <w:r>
-        <w:t xml:space="preserve">bifurcate at the </w:t>
-      </w:r>
-      <w:proofErr w:type="spellStart"/>
-      <w:r>
-        <w:t>flavin</w:t>
-      </w:r>
-      <w:proofErr w:type="spellEnd"/>
-      <w:r>
-        <w:t xml:space="preserve"> containing subunit A</w:t>
-      </w:r>
-      <w:r>
-        <w:t xml:space="preserve"> of the heterodisulfide reductase </w:t>
-      </w:r>
-      <w:r>
-        <w:t xml:space="preserve">to the high and low potential paths of heterodisulfide and ferredoxin </w:t>
-      </w:r>
-      <w:r>
-        <w:t xml:space="preserve">reduction </w:t>
-      </w:r>
-      <w:r>
-        <w:t xml:space="preserve">respectively </w:t>
-      </w:r>
-      <w:r>
-        <w:rPr>
-          <w:highlight w:val="yellow"/>
-        </w:rPr>
-        <w:t>(ref)</w:t>
-      </w:r>
-      <w:r>
-        <w:t>.</w:t>
-      </w:r>
-      <w:r>
-        <w:t xml:space="preserve"> Thus, the last </w:t>
-      </w:r>
-      <w:r>
-        <w:t xml:space="preserve">exergonic </w:t>
-      </w:r>
-      <w:r>
-        <w:t xml:space="preserve">methanogenic step drives the first </w:t>
-      </w:r>
-      <w:r>
-        <w:t xml:space="preserve">endergonic </w:t>
-      </w:r>
-      <w:r>
-        <w:t xml:space="preserve">reaction step in a </w:t>
-      </w:r>
-      <w:r>
-        <w:t>cycle</w:t>
-      </w:r>
-      <w:r>
-        <w:t xml:space="preserve"> </w:t>
-      </w:r>
-      <w:r>
-        <w:rPr>
-          <w:highlight w:val="yellow"/>
-        </w:rPr>
-        <w:t>(reference to the Wolfe cycle)</w:t>
-      </w:r>
-      <w:r>
-        <w:t xml:space="preserve">. </w:t>
-      </w:r>
-      <w:r>
-        <w:t>This</w:t>
-      </w:r>
-      <w:r>
-        <w:t xml:space="preserve"> </w:t>
-      </w:r>
-      <w:r>
-        <w:t xml:space="preserve">type of energy conservation </w:t>
-      </w:r>
-      <w:r>
-        <w:t xml:space="preserve">is not membrane associated </w:t>
-      </w:r>
-      <w:r>
-        <w:rPr>
-          <w:highlight w:val="yellow"/>
-        </w:rPr>
-        <w:t>(ref).</w:t>
-      </w:r>
-    </w:p>
-    <w:p>
-      <w:pPr>
-        <w:spacing w:line="480" w:lineRule="auto"/>
-      </w:pPr>
-      <w:proofErr w:type="spellStart"/>
-      <w:r>
-        <w:rPr>
-          <w:i/>
-        </w:rPr>
-        <w:t>Methanococcus</w:t>
-      </w:r>
-      <w:proofErr w:type="spellEnd"/>
-      <w:r>
-        <w:rPr>
-          <w:i/>
-        </w:rPr>
-        <w:t xml:space="preserve"> maripaludis </w:t>
-      </w:r>
-      <w:r>
-        <w:fldChar w:fldCharType="begin"/>
-      </w:r>
-      <w:r>
-        <w:instrText xml:space="preserve"> ADDIN ZOTERO_ITEM CSL_CITATION {"citationID":"RAdXQ6hK","properties":{"formattedCitation":"(8)","plainCitation":"(8)"},"citationItems":[{"id":5,"uris":["http://zotero.org/users/2565720/items/V5622QPW"],"uri":["http://zotero.org/users/2565720/items/V5622QPW"],"itemData":{"id":5,"type":"article-journal","title":"Characterization of Methanococcus maripaludis sp. nov., a new methanogen isolated from salt marsh sediment","container-title":"Archives of Microbiology","page":"91-97","volume":"135","issue":"2","source":"link.springer.com.proxy2.library.illinois.edu","abstract":"A predominant methanogenic bacterium was isolated from salt-marsh sediment near Pawley's Island, South Carolina. A habitat-simulating medium with H2:CO2 as substrate was used for enrichment and isolation. The methanogen is strictly anaerobic, weakly-motile, non-sporeforming, Gram negative, and a pleomorphic coccoid-rod averaging 1.2 by 1.6 μm. Colonies are circular, translucent, pale yellow, and have a smooth surface and an entire edge. The organism is a mesophile, growing between 18 and 47°C, with an optimum near 38°C. The pH optimum for growth is 6.8–7.2, and only formate or a mixture of H2 plus CO2 serve as substrates. Seawater (20–70% v/v) is required, but it can be replaced by 15 mM, or greater, magnesium. Optimal growth occurs with 110 mM sodium. Growth rate is stimulated by selenium (10 μM) but organic compounds (acetate, vitamins, amino acids) are neither stimulatory nor required. The methanogen grows well in autotrophic medium with a doubling time of about 2h. Cells are fragile, are lysed by aqueous solutions of low osmolality and by detergents, and the lack muramic acid. The cell wall is a single electron dense layer. The DNA base composition is 33 mol % guanine plus cytosine. Antigenic relationship of cells and the 16S ribosomal RNA catalog indicate that the salt marsh methanogen is a unique species of Methanococcus, for which we propose the name Methanococcus maripaludis sp. nov.","DOI":"10.1007/BF00408015","ISSN":"0302-8933, 1432-072X","journalAbbreviation":"Arch. Microbiol.","language":"en","author":[{"family":"Jones","given":"W. Jack"},{"family":"Paynter","given":"M. J. B."},{"family":"Gupta","given":"R."}],"issued":{"date-parts":[["1983",8]]}}}],"schema":"https://github.com/citation-style-language/schema/raw/master/csl-citation.json"} </w:instrText>
-      </w:r>
-      <w:r>
-        <w:fldChar w:fldCharType="separate"/>
-      </w:r>
-      <w:r>
-        <w:rPr>
-          <w:rFonts w:cs="Times New Roman"/>
-        </w:rPr>
-        <w:t>(8)</w:t>
-      </w:r>
-      <w:r>
-        <w:fldChar w:fldCharType="end"/>
-      </w:r>
-      <w:r>
-        <w:t xml:space="preserve"> </w:t>
-      </w:r>
-      <w:r>
-        <w:t>belongs to this</w:t>
-      </w:r>
-      <w:r>
-        <w:t xml:space="preserve"> group of hydrogenotrophic methanogens. </w:t>
-      </w:r>
-      <w:r>
-        <w:t>Compared to the larger genome of methylotrophic methanogens, its genome</w:t>
-      </w:r>
-      <w:r>
-        <w:t xml:space="preserve"> is relatively small and</w:t>
-      </w:r>
-      <w:r>
-        <w:t xml:space="preserve"> </w:t>
-      </w:r>
-      <w:r>
-        <w:t xml:space="preserve">contains </w:t>
-      </w:r>
-      <w:r>
-        <w:t xml:space="preserve">for </w:t>
-      </w:r>
-      <w:r>
-        <w:t xml:space="preserve">only 1722 protein coding genes </w:t>
-      </w:r>
-      <w:r>
-        <w:fldChar w:fldCharType="begin"/>
-      </w:r>
-      <w:r>
-        <w:instrText xml:space="preserve"> ADDIN ZOTERO_ITEM CSL_CITATION {"citationID":"1egc061ljo","properties":{"formattedCitation":"(9)","plainCitation":"(9)"},"citationItems":[{"id":11,"uris":["http://zotero.org/users/2565720/items/96U2HCBI"],"uri":["http://zotero.org/users/2565720/items/96U2HCBI"],"itemData":{"id":11,"type":"article-journal","title":"Complete Genome Sequence of the Genetically Tractable Hydrogenotrophic Methanogen Methanococcus maripaludis","container-title":"Journal of Bacteriology","page":"6956-6969","volume":"186","issue":"20","source":"jb.asm.org","abstract":"The genome sequence of the genetically tractable, mesophilic, hydrogenotrophic methanogen Methanococcus maripaludis contains 1,722 protein-coding genes in a single circular chromosome of 1,661,137 bp. Of the protein-coding genes (open reading frames [ORFs]), 44% were assigned a function, 48% were conserved but had unknown or uncertain functions, and 7.5% (129 ORFs) were unique to M. maripaludis. Of the unique ORFs, 27 were confirmed to encode proteins by the mass spectrometric identification of unique peptides. Genes for most known functions and pathways were identified. For example, a full complement of hydrogenases and methanogenesis enzymes was identified, including eight selenocysteine-containing proteins, with each being paralogous to a cysteine-containing counterpart. At least 59 proteins were predicted to contain iron-sulfur centers, including ferredoxins, polyferredoxins, and subunits of enzymes with various redox functions. Unusual features included the absence of a Cdc6 homolog, implying a variation in replication initiation, and the presence of a bacterial-like RNase HI as well as an RNase HII typical of the Archaea. The presence of alanine dehydrogenase and alanine racemase, which are uniquely present among the Archaea, explained the ability of the organism to use l- and d-alanine as nitrogen sources. Features that contrasted with the related organism Methanocaldococcus jannaschii included the absence of inteins, even though close homologs of most intein-containing proteins were encoded. Although two-thirds of the ORFs had their highest Blastp hits in Methanocaldococcus jannaschii, lateral gene transfer or gene loss has apparently resulted in genes, which are often clustered, with top Blastp hits in more distantly related groups.","DOI":"10.1128/JB.186.20.6956-6969.2004","ISSN":"0021-9193, 1098-5530","note":"PMID: 15466049","journalAbbreviation":"J. Bacteriol.","language":"en","author":[{"family":"Hendrickson","given":"E. L."},{"family":"Kaul","given":"R."},{"family":"Zhou","given":"Y."},{"family":"Bovee","given":"D."},{"family":"Chapman","given":"P."},{"family":"Chung","given":"J."},{"family":"Macario","given":"E. Conway","dropping-particle":"de"},{"family":"Dodsworth","given":"J. A."},{"family":"Gillett","given":"W."},{"family":"Graham","given":"D. E."},{"family":"Hackett","given":"M."},{"family":"Haydock","given":"A. K."},{"family":"Kang","given":"A."},{"family":"Land","given":"M. L."},{"family":"Levy","given":"R."},{"family":"Lie","given":"T. J."},{"family":"Major","given":"T. A."},{"family":"Moore","given":"B. C."},{"family":"Porat","given":"I."},{"family":"Palmeiri","given":"A."},{"family":"Rouse","given":"G."},{"family":"Saenphimmachak","given":"C."},{"family":"Söll","given":"D."},{"family":"Dien","given":"S. Van"},{"family":"Wang","given":"T."},{"family":"Whitman","given":"W. B."},{"family":"Xia","given":"Q."},{"family":"Zhang","given":"Y."},{"family":"Larimer","given":"F. W."},{"family":"Olson","given":"M. V."},{"family":"Leigh","given":"J. A."}],"issued":{"date-parts":[["2004",10,15]]},"PMID":"15466049"}}],"schema":"https://github.com/citation-style-language/schema/raw/master/csl-citation.json"} </w:instrText>
-      </w:r>
-      <w:r>
-        <w:fldChar w:fldCharType="separate"/>
-      </w:r>
-      <w:r>
-        <w:rPr>
-          <w:rFonts w:cs="Times New Roman"/>
-        </w:rPr>
-        <w:t>(9)</w:t>
-      </w:r>
-      <w:r>
-        <w:fldChar w:fldCharType="end"/>
-      </w:r>
-      <w:r>
-        <w:t>.</w:t>
-      </w:r>
-      <w:r>
-        <w:t xml:space="preserve"> </w:t>
-      </w:r>
-      <w:r>
-        <w:t>However, it</w:t>
-      </w:r>
-      <w:r>
-        <w:t xml:space="preserve"> grows </w:t>
-      </w:r>
-      <w:r>
-        <w:t xml:space="preserve">robustly </w:t>
-      </w:r>
-      <w:r>
-        <w:t xml:space="preserve">with a </w:t>
-      </w:r>
-      <w:r>
-        <w:t>doubling</w:t>
-      </w:r>
-      <w:r>
-        <w:t xml:space="preserve"> time of 2 hours</w:t>
-      </w:r>
-      <w:r>
-        <w:t xml:space="preserve"> </w:t>
-      </w:r>
-      <w:r>
-        <w:fldChar w:fldCharType="begin"/>
-      </w:r>
-      <w:r>
-        <w:instrText xml:space="preserve"> ADDIN ZOTERO_ITEM CSL_CITATION {"citationID":"fm08jrqff","properties":{"formattedCitation":"(8)","plainCitation":"(8)"},"citationItems":[{"id":5,"uris":["http://zotero.org/users/2565720/items/V5622QPW"],"uri":["http://zotero.org/users/2565720/items/V5622QPW"],"itemData":{"id":5,"type":"article-journal","title":"Characterization of Methanococcus maripaludis sp. nov., a new methanogen isolated from salt marsh sediment","container-title":"Archives of Microbiology","page":"91-97","volume":"135","issue":"2","source":"link.springer.com.proxy2.library.illinois.edu","abstract":"A predominant methanogenic bacterium was isolated from salt-marsh sediment near Pawley's Island, South Carolina. A habitat-simulating medium with H2:CO2 as substrate was used for enrichment and isolation. The methanogen is strictly anaerobic, weakly-motile, non-sporeforming, Gram negative, and a pleomorphic coccoid-rod averaging 1.2 by 1.6 μm. Colonies are circular, translucent, pale yellow, and have a smooth surface and an entire edge. The organism is a mesophile, growing between 18 and 47°C, with an optimum near 38°C. The pH optimum for growth is 6.8–7.2, and only formate or a mixture of H2 plus CO2 serve as substrates. Seawater (20–70% v/v) is required, but it can be replaced by 15 mM, or greater, magnesium. Optimal growth occurs with 110 mM sodium. Growth rate is stimulated by selenium (10 μM) but organic compounds (acetate, vitamins, amino acids) are neither stimulatory nor required. The methanogen grows well in autotrophic medium with a doubling time of about 2h. Cells are fragile, are lysed by aqueous solutions of low osmolality and by detergents, and the lack muramic acid. The cell wall is a single electron dense layer. The DNA base composition is 33 mol % guanine plus cytosine. Antigenic relationship of cells and the 16S ribosomal RNA catalog indicate that the salt marsh methanogen is a unique species of Methanococcus, for which we propose the name Methanococcus maripaludis sp. nov.","DOI":"10.1007/BF00408015","ISSN":"0302-8933, 1432-072X","journalAbbreviation":"Arch. Microbiol.","language":"en","author":[{"family":"Jones","given":"W. Jack"},{"family":"Paynter","given":"M. J. B."},{"family":"Gupta","given":"R."}],"issued":{"date-parts":[["1983",8]]}}}],"schema":"https://github.com/citation-style-language/schema/raw/master/csl-citation.json"} </w:instrText>
-      </w:r>
-      <w:r>
-        <w:fldChar w:fldCharType="separate"/>
-      </w:r>
-      <w:r>
-        <w:rPr>
-          <w:rFonts w:cs="Times New Roman"/>
-        </w:rPr>
-        <w:t>(8)</w:t>
-      </w:r>
-      <w:r>
-        <w:fldChar w:fldCharType="end"/>
-      </w:r>
-      <w:r>
-        <w:t xml:space="preserve"> </w:t>
-      </w:r>
-      <w:r>
-        <w:t xml:space="preserve">and </w:t>
-      </w:r>
-      <w:r>
-        <w:t xml:space="preserve">is genetically tractable </w:t>
-      </w:r>
-      <w:r>
-        <w:fldChar w:fldCharType="begin"/>
-      </w:r>
-      <w:r>
-        <w:instrText xml:space="preserve"> ADDIN ZOTERO_ITEM CSL_CITATION {"citationID":"ji534o37v","properties":{"formattedCitation":"(10)","plainCitation":"(10)"},"citationItems":[{"id":374,"uris":["http://zotero.org/users/2565720/items/T3J7D9VQ"],"uri":["http://zotero.org/users/2565720/items/T3J7D9VQ"],"itemData":{"id":374,"type":"chapter","title":"Chapter three - Genetic Systems for Hydrogenotrophic Methanogens","container-title":"Methods in Enzymology","collection-title":"Methods in Methane Metabolism, Part A","publisher":"Academic Press","page":"43-73","volume":"494","source":"ScienceDirect","abstract":"Methanogens are obligate anaerobic Archaea that produce energy from the biosynthesis of methane. These lithotrophic microorganisms are widely distributed in oxygen-free environments and participate actively in the carbon cycle. Indeed, methanogenesis plays a major role in the last step of the anoxic degradation of organic substances, transforming acetate, CO2, and H2 to methane. The vast majority of the known methanogens are classified as hydrogenotrophic because they use principally H2 as the electron donor to drive the reduction of CO2. Unlike many other cultured Archaea, many methanogens thrive in neutral pH, low salinity, and temperate environments. This has been a great advantage in cultivating these organisms in laboratory conditions and in the development of genetic tools. Moreover, the hydrogenotroph Methanococcus maripaludis is currently a model organism among Archaea, not only for its utility in genetic but also for biochemical and physiological studies. Over time, a broad spectrum of genetic tools and techniques has been developed for methanococci, such as site-directed mutagenesis, selectable markers, transformation methods, and reporter genes. These tools have contributed greatly to the overall understanding of this group of microorganisms and the processes that govern its life style. In this chapter, we describe in detail the available genetic tools for the hydrogenotrophic methanogens.","URL":"http://www.sciencedirect.com/science/article/pii/B9780123851123000032","author":[{"family":"Sarmiento","given":"Felipe B."},{"family":"Leigh","given":"John A."},{"family":"Whitman","given":"William B."}],"editor":[{"family":"Ragsdale","given":"Amy C. Rosenzweig and Stephen W."}],"issued":{"date-parts":[["2011"]]},"accessed":{"date-parts":[["2015",9,4]]}}}],"schema":"https://github.com/citation-style-language/schema/raw/master/csl-citation.json"} </w:instrText>
-      </w:r>
-      <w:r>
-        <w:fldChar w:fldCharType="separate"/>
-      </w:r>
-      <w:r>
-        <w:rPr>
-          <w:rFonts w:cs="Times New Roman"/>
-        </w:rPr>
-        <w:t>(10)</w:t>
-      </w:r>
-      <w:r>
-        <w:fldChar w:fldCharType="end"/>
-      </w:r>
-      <w:r>
-        <w:t>,</w:t>
-      </w:r>
-      <w:r>
-        <w:t xml:space="preserve"> and thus, has been an ideal candidate for </w:t>
-      </w:r>
-      <w:r>
-        <w:t>studying methanogenesis</w:t>
-      </w:r>
-      <w:r>
-        <w:t xml:space="preserve"> (</w:t>
-      </w:r>
-      <w:r>
-        <w:rPr>
-          <w:highlight w:val="yellow"/>
-        </w:rPr>
-        <w:t>ref</w:t>
-      </w:r>
-      <w:r>
-        <w:t xml:space="preserve">), </w:t>
-      </w:r>
-      <w:r>
-        <w:t xml:space="preserve">unique </w:t>
-      </w:r>
-      <w:r>
-        <w:t>co-factor</w:t>
-      </w:r>
-      <w:r>
-        <w:t>s</w:t>
-      </w:r>
-      <w:r>
-        <w:t xml:space="preserve"> and their</w:t>
-      </w:r>
-      <w:r>
-        <w:t xml:space="preserve"> biosynthesis (</w:t>
-      </w:r>
-      <w:r>
-        <w:rPr>
-          <w:highlight w:val="yellow"/>
-        </w:rPr>
-        <w:t xml:space="preserve">Robert white </w:t>
-      </w:r>
-      <w:r>
-        <w:rPr>
-          <w:highlight w:val="yellow"/>
-        </w:rPr>
-        <w:t>ref</w:t>
-      </w:r>
-      <w:r>
-        <w:t xml:space="preserve">), </w:t>
-      </w:r>
-      <w:r>
-        <w:t xml:space="preserve">and </w:t>
-      </w:r>
-      <w:r>
-        <w:t>novel systems of gene regulation (</w:t>
-      </w:r>
-      <w:r>
-        <w:rPr>
-          <w:highlight w:val="yellow"/>
-        </w:rPr>
-        <w:t xml:space="preserve">reference or </w:t>
-      </w:r>
-      <w:proofErr w:type="spellStart"/>
-      <w:r>
-        <w:rPr>
-          <w:highlight w:val="yellow"/>
-        </w:rPr>
-        <w:t>selenocysteine</w:t>
-      </w:r>
-      <w:proofErr w:type="spellEnd"/>
-      <w:r>
-        <w:rPr>
-          <w:highlight w:val="yellow"/>
-        </w:rPr>
-        <w:t xml:space="preserve"> biosynthesis</w:t>
-      </w:r>
-      <w:r>
-        <w:t>)</w:t>
-      </w:r>
-      <w:r>
-        <w:t xml:space="preserve">.To avoid environmental fluctuations that can affect gene regulation, a system for continuous culture of </w:t>
-      </w:r>
-      <w:r>
-        <w:rPr>
-          <w:i/>
-        </w:rPr>
-        <w:t xml:space="preserve">M. maripaludis </w:t>
-      </w:r>
-      <w:r>
-        <w:t>(chemostat reference) has been established for steady state transcriptomic (</w:t>
-      </w:r>
-      <w:r>
-        <w:rPr>
-          <w:highlight w:val="yellow"/>
-        </w:rPr>
-        <w:t>ref</w:t>
-      </w:r>
-      <w:r>
-        <w:t>), proteomic (</w:t>
-      </w:r>
-      <w:r>
-        <w:rPr>
-          <w:highlight w:val="yellow"/>
-        </w:rPr>
-        <w:t>ref</w:t>
-      </w:r>
-      <w:r>
-        <w:t>) studies</w:t>
-      </w:r>
-      <w:r>
-        <w:t xml:space="preserve"> of </w:t>
-      </w:r>
-      <w:r>
-        <w:rPr>
-          <w:i/>
-        </w:rPr>
-        <w:t>M. maripaludis</w:t>
-      </w:r>
-      <w:r>
-        <w:t xml:space="preserve"> strains</w:t>
-      </w:r>
-      <w:r>
-        <w:t>.</w:t>
-      </w:r>
-      <w:r>
-        <w:t xml:space="preserve"> </w:t>
-      </w:r>
-      <w:proofErr w:type="gramStart"/>
-      <w:r>
-        <w:t>A larger system biological approach for predictive studies have</w:t>
-      </w:r>
-      <w:proofErr w:type="gramEnd"/>
-      <w:r>
-        <w:t xml:space="preserve"> also been </w:t>
-      </w:r>
-      <w:r>
-        <w:t>done</w:t>
-      </w:r>
-      <w:r>
-        <w:t xml:space="preserve"> by several groups (</w:t>
-      </w:r>
-      <w:r>
-        <w:rPr>
-          <w:highlight w:val="yellow"/>
-        </w:rPr>
-        <w:t>refs</w:t>
-      </w:r>
-      <w:r>
-        <w:t>) for this organism.</w:t>
-      </w:r>
-      <w:r>
-        <w:t xml:space="preserve"> </w:t>
-      </w:r>
-      <w:r>
-        <w:t xml:space="preserve"> With these tools in place, and the ability for expression of </w:t>
-      </w:r>
-      <w:r>
-        <w:t xml:space="preserve">heterologous genes </w:t>
-      </w:r>
-      <w:r>
-        <w:t>into M. maripaludis (</w:t>
-      </w:r>
-      <w:r>
-        <w:rPr>
-          <w:highlight w:val="yellow"/>
-        </w:rPr>
-        <w:t xml:space="preserve">Lie refs and also </w:t>
-      </w:r>
-      <w:proofErr w:type="spellStart"/>
-      <w:r>
-        <w:rPr>
-          <w:highlight w:val="yellow"/>
-        </w:rPr>
-        <w:t>Biswarup</w:t>
-      </w:r>
-      <w:proofErr w:type="spellEnd"/>
-      <w:r>
-        <w:rPr>
-          <w:highlight w:val="yellow"/>
-        </w:rPr>
-        <w:t xml:space="preserve">, for </w:t>
-      </w:r>
-      <w:proofErr w:type="spellStart"/>
-      <w:r>
-        <w:rPr>
-          <w:highlight w:val="yellow"/>
-        </w:rPr>
-        <w:t>eg</w:t>
-      </w:r>
-      <w:proofErr w:type="spellEnd"/>
-      <w:r>
-        <w:rPr>
-          <w:highlight w:val="yellow"/>
-        </w:rPr>
-        <w:t>.</w:t>
-      </w:r>
-      <w:r>
-        <w:t xml:space="preserve">), the metabolic </w:t>
-      </w:r>
-      <w:r>
-        <w:t>engineering</w:t>
-      </w:r>
-      <w:r>
-        <w:t xml:space="preserve"> of M. maripaludis for various industrial use is the obvious next step. </w:t>
-      </w:r>
-    </w:p>
-    <w:p>
-      <w:pPr>
-        <w:spacing w:line="480" w:lineRule="auto"/>
-      </w:pPr>
-      <w:r>
-        <w:lastRenderedPageBreak/>
-        <w:t>Genome scale metabolic reconstructions</w:t>
-      </w:r>
-      <w:r>
-        <w:t xml:space="preserve"> are powerful tools that </w:t>
-      </w:r>
-      <w:r>
-        <w:t>map</w:t>
-      </w:r>
-      <w:r>
-        <w:t xml:space="preserve"> </w:t>
-      </w:r>
-      <w:r>
-        <w:t xml:space="preserve">and elucidate </w:t>
-      </w:r>
-      <w:r>
-        <w:t>metabolic pathways</w:t>
-      </w:r>
-      <w:r>
-        <w:t xml:space="preserve">. </w:t>
-      </w:r>
-      <w:r>
-        <w:t>T</w:t>
-      </w:r>
-      <w:r>
-        <w:t xml:space="preserve">hey </w:t>
-      </w:r>
-      <w:r>
-        <w:t>are</w:t>
-      </w:r>
-      <w:r>
-        <w:t xml:space="preserve"> organism</w:t>
-      </w:r>
-      <w:r>
-        <w:t>-specific</w:t>
-      </w:r>
-      <w:r>
-        <w:t xml:space="preserve"> knowledge bases </w:t>
-      </w:r>
-      <w:r>
-        <w:t xml:space="preserve">that can be used for simulating steady-state growth via flux balance analysis (FBA) </w:t>
-      </w:r>
-      <w:r>
-        <w:fldChar w:fldCharType="begin"/>
-      </w:r>
-      <w:r>
-        <w:instrText xml:space="preserve"> ADDIN ZOTERO_ITEM CSL_CITATION {"citationID":"23mmrtdbtu","properties":{"formattedCitation":"(11)","plainCitation":"(11)"},"citationItems":[{"id":134,"uris":["http://zotero.org/users/2565720/items/ZR2D57BQ"],"uri":["http://zotero.org/users/2565720/items/ZR2D57BQ"],"itemData":{"id":134,"type":"article-journal","title":"Advances in flux balance analysis","container-title":"Current Opinion in Biotechnology","page":"491-496","volume":"14","issue":"5","source":"ScienceDirect","abstract":"Biology is going through a paradigm shift from reductionist to holistic, systems-based approaches. The complete genome sequence for a number of organisms is available and the analysis of genome sequence data is proving very useful. Thus, genome sequencing projects and bioinformatic analyses are leading to a complete ‘parts catalog’ of the molecular components in many organisms. The next challenge will be to reconstruct and simulate overall cellular functions based on the extensive reductionist information. Recent advances have been made in the area of flux balance analysis, a mathematical modeling approach often utilized by metabolic engineers to quantitatively simulate microbial metabolism.","DOI":"10.1016/j.copbio.2003.08.001","ISSN":"0958-1669","journalAbbreviation":"Current Opinion in Biotechnology","author":[{"family":"Kauffman","given":"Kenneth J"},{"family":"Prakash","given":"Purusharth"},{"family":"Edwards","given":"Jeremy S"}],"issued":{"date-parts":[["2003",10]]}}}],"schema":"https://github.com/citation-style-language/schema/raw/master/csl-citation.json"} </w:instrText>
-      </w:r>
-      <w:r>
-        <w:fldChar w:fldCharType="separate"/>
-      </w:r>
-      <w:r>
-        <w:rPr>
-          <w:rFonts w:cs="Times New Roman"/>
-        </w:rPr>
-        <w:t>(11)</w:t>
-      </w:r>
-      <w:r>
-        <w:fldChar w:fldCharType="end"/>
-      </w:r>
-      <w:r>
-        <w:t xml:space="preserve"> b</w:t>
-      </w:r>
-      <w:r>
-        <w:t>y generating</w:t>
-      </w:r>
-      <w:r>
-        <w:t xml:space="preserve"> </w:t>
-      </w:r>
-      <w:r>
-        <w:t xml:space="preserve">constraint-based </w:t>
-      </w:r>
-      <w:r>
-        <w:t>models</w:t>
-      </w:r>
-      <w:r>
-        <w:t xml:space="preserve">. </w:t>
-      </w:r>
-      <w:r>
-        <w:t>Using</w:t>
-      </w:r>
-      <w:r>
-        <w:t xml:space="preserve"> these</w:t>
-      </w:r>
-      <w:r>
-        <w:t xml:space="preserve"> models</w:t>
-      </w:r>
-      <w:r>
-        <w:t xml:space="preserve">, </w:t>
-      </w:r>
-      <w:r>
-        <w:t xml:space="preserve">we can hypothesize </w:t>
-      </w:r>
-      <w:r>
-        <w:t>different metabolic scenarios</w:t>
-      </w:r>
-      <w:r>
-        <w:t xml:space="preserve"> that can then be</w:t>
-      </w:r>
-      <w:r>
-        <w:t xml:space="preserve"> tested experimentally</w:t>
-      </w:r>
-      <w:r>
-        <w:t xml:space="preserve">. </w:t>
-      </w:r>
-      <w:r>
-        <w:t>They have</w:t>
-      </w:r>
-      <w:r>
-        <w:t xml:space="preserve"> helped guide metabolic engineering efforts for production of industrial </w:t>
-      </w:r>
-      <w:proofErr w:type="spellStart"/>
-      <w:r>
-        <w:t>biochemical</w:t>
-      </w:r>
-      <w:r>
-        <w:t>s</w:t>
-      </w:r>
-      <w:proofErr w:type="spellEnd"/>
-      <w:r>
-        <w:t xml:space="preserve"> in multiple organisms </w:t>
-      </w:r>
-      <w:r>
-        <w:fldChar w:fldCharType="begin"/>
-      </w:r>
-      <w:r>
-        <w:instrText xml:space="preserve"> ADDIN ZOTERO_ITEM CSL_CITATION {"citationID":"gMaZT752","properties":{"formattedCitation":"(12, 13)","plainCitation":"(12, 13)"},"citationItems":[{"id":378,"uris":["http://zotero.org/users/2565720/items/BTGH8QW4"],"uri":["http://zotero.org/users/2565720/items/BTGH8QW4"],"itemData":{"id":378,"type":"article-journal","title":"Genome-scale modeling for metabolic engineering","container-title":"Journal of Industrial Microbiology &amp; Biotechnology","page":"327-338","volume":"42","issue":"3","source":"link.springer.com.proxy2.library.illinois.edu","DOI":"10.1007/s10295-014-1576-3","ISSN":"1367-5435, 1476-5535","journalAbbreviation":"J Ind Microbiol Biotechnol","language":"en","author":[{"family":"Simeonidis","given":"Evangelos"},{"family":"Price","given":"Nathan D."}],"issued":{"date-parts":[["2015",1,13]]}}},{"id":46,"uris":["http://zotero.org/users/2565720/items/WHP5DFE9"],"uri":["http://zotero.org/users/2565720/items/WHP5DFE9"],"itemData":{"id":46,"type":"article-journal","title":"Accomplishments in genome-scale in silico modeling for industrial and medical biotechnology","container-title":"Biotechnology Journal","page":"1653-1670","volume":"4","issue":"12","source":"Wiley Online Library","abstract":"Driven by advancements in high-throughput biological technologies and the growing number of sequenced genomes, the construction of in silico models at the genome scale has provided powerful tools to investigate a vast array of biological systems and applications. Here, we review comprehensively the uses of such models in industrial and medical biotechnology, including biofuel generation, food production, and drug development. While the use of in silico models is still in its early stages for delivering to industry, significant initial successes have been achieved. For the cases presented here, genome-scale models predict engineering strategies to enhance properties of interest in an organism or to inhibit harmful mechanisms of pathogens. Going forward, genome-scale in silico models promise to extend their application and analysis scope to become a transformative tool in biotechnology.","DOI":"10.1002/biot.200900234","ISSN":"1860-7314","journalAbbreviation":"Biotechnology Journal","language":"en","author":[{"family":"Milne","given":"Caroline B."},{"family":"Kim","given":"Pan-Jun"},{"family":"Eddy","given":"James A."},{"family":"Price","given":"Nathan D."}],"issued":{"date-parts":[["2009",12,1]]}}}],"schema":"https://github.com/citation-style-language/schema/raw/master/csl-citation.json"} </w:instrText>
-      </w:r>
-      <w:r>
-        <w:fldChar w:fldCharType="separate"/>
-      </w:r>
-      <w:r>
-        <w:rPr>
-          <w:rFonts w:cs="Times New Roman"/>
-        </w:rPr>
-        <w:t>(12, 13)</w:t>
-      </w:r>
-      <w:r>
-        <w:fldChar w:fldCharType="end"/>
-      </w:r>
-      <w:r>
-        <w:t xml:space="preserve">. </w:t>
-      </w:r>
-      <w:r>
-        <w:t>Similarly, a</w:t>
-      </w:r>
-      <w:r>
-        <w:t xml:space="preserve"> genome scale metabolic reconstruction for </w:t>
-      </w:r>
-      <w:r>
-        <w:rPr>
-          <w:i/>
-        </w:rPr>
-        <w:t xml:space="preserve">M. maripaludis </w:t>
-      </w:r>
-      <w:r>
-        <w:t xml:space="preserve">would </w:t>
-      </w:r>
-      <w:r>
-        <w:t>not only provide for a</w:t>
-      </w:r>
-      <w:r>
-        <w:t xml:space="preserve"> </w:t>
-      </w:r>
-      <w:r>
-        <w:t>better understanding methanogenesis</w:t>
-      </w:r>
-      <w:r>
-        <w:t xml:space="preserve"> but also for</w:t>
-      </w:r>
-      <w:r>
-        <w:t xml:space="preserve"> </w:t>
-      </w:r>
-      <w:r>
-        <w:t xml:space="preserve">guiding metabolic engineering efforts </w:t>
-      </w:r>
-      <w:r>
-        <w:t xml:space="preserve">that </w:t>
-      </w:r>
-      <w:r>
-        <w:t xml:space="preserve">could </w:t>
-      </w:r>
-      <w:r>
-        <w:t>harness</w:t>
-      </w:r>
-      <w:r>
-        <w:t xml:space="preserve"> the unique metabolism of </w:t>
-      </w:r>
-      <w:r>
-        <w:t>this</w:t>
-      </w:r>
-      <w:r>
-        <w:t xml:space="preserve"> hydrogenotrophic methanogen. </w:t>
-      </w:r>
-      <w:r>
-        <w:t xml:space="preserve">Other groups have already created </w:t>
-      </w:r>
-      <w:r>
-        <w:t>metabolic models</w:t>
-      </w:r>
-      <w:r>
-        <w:t xml:space="preserve"> of </w:t>
-      </w:r>
-      <w:r>
-        <w:rPr>
-          <w:i/>
-        </w:rPr>
-        <w:t>M. maripaludis</w:t>
-      </w:r>
-      <w:r>
-        <w:t xml:space="preserve">; </w:t>
-      </w:r>
-      <w:r>
-        <w:t xml:space="preserve">as part of a mutualistic community model with </w:t>
-      </w:r>
-      <w:r>
-        <w:rPr>
-          <w:i/>
-        </w:rPr>
-        <w:t xml:space="preserve">D. vulgaris </w:t>
-      </w:r>
-      <w:r>
-        <w:rPr>
-          <w:i/>
-        </w:rPr>
-        <w:fldChar w:fldCharType="begin"/>
-      </w:r>
-      <w:r>
-        <w:rPr>
-          <w:i/>
-        </w:rPr>
-        <w:instrText xml:space="preserve"> ADDIN ZOTERO_ITEM CSL_CITATION {"citationID":"1af40venu5","properties":{"formattedCitation":"(14)","plainCitation":"(14)"},"citationItems":[{"id":302,"uris":["http://zotero.org/users/2565720/items/6F246S9P"],"uri":["http://zotero.org/users/2565720/items/6F246S9P"],"itemData":{"id":302,"type":"article-journal","title":"Metabolic modeling of a mutualistic microbial community","container-title":"Molecular Systems Biology","page":"92","volume":"3","source":"PubMed","abstract":"The rate of production of methane in many environments depends upon mutualistic interactions between sulfate-reducing bacteria and methanogens. To enhance our understanding of these relationships, we took advantage of the fully sequenced genomes of Desulfovibrio vulgaris and Methanococcus maripaludis to produce and analyze the first multispecies stoichiometric metabolic model. Model results were compared to data on growth of the co-culture on lactate in the absence of sulfate. The model accurately predicted several ecologically relevant characteristics, including the flux of metabolites and the ratio of D. vulgaris to M. maripaludis cells during growth. In addition, the model and our data suggested that it was possible to eliminate formate as an interspecies electron shuttle, but hydrogen transfer was essential for syntrophic growth. Our work demonstrated that reconstructed metabolic networks and stoichiometric models can serve not only to predict metabolic fluxes and growth phenotypes of single organisms, but also to capture growth parameters and community composition of simple bacterial communities.","DOI":"10.1038/msb4100131","ISSN":"1744-4292","note":"PMID: 17353934\nPMCID: PMC1847946","journalAbbreviation":"Mol. Syst. Biol.","language":"eng","author":[{"family":"Stolyar","given":"Sergey"},{"family":"Dien","given":"Steve","non-dropping-particle":"Van"},{"family":"Hillesland","given":"Kristina Linnea"},{"family":"Pinel","given":"Nicolas"},{"family":"Lie","given":"Thomas J."},{"family":"Leigh","given":"John A."},{"family":"Stahl","given":"David A."}],"issued":{"date-parts":[["2007"]]},"PMID":"17353934","PMCID":"PMC1847946"}}],"schema":"https://github.com/citation-style-language/schema/raw/master/csl-citation.json"} </w:instrText>
-      </w:r>
-      <w:r>
-        <w:rPr>
-          <w:i/>
-        </w:rPr>
-        <w:fldChar w:fldCharType="separate"/>
-      </w:r>
-      <w:r>
-        <w:rPr>
-          <w:rFonts w:cs="Times New Roman"/>
-        </w:rPr>
-        <w:t>(14)</w:t>
-      </w:r>
-      <w:r>
-        <w:rPr>
-          <w:i/>
-        </w:rPr>
-        <w:fldChar w:fldCharType="end"/>
-      </w:r>
-      <w:r>
-        <w:rPr>
-          <w:i/>
-        </w:rPr>
-        <w:t xml:space="preserve"> </w:t>
-      </w:r>
-      <w:r>
-        <w:t>and under axenic conditions</w:t>
-      </w:r>
-      <w:r>
-        <w:t xml:space="preserve"> </w:t>
-      </w:r>
-      <w:r>
-        <w:fldChar w:fldCharType="begin"/>
-      </w:r>
-      <w:r>
-        <w:instrText xml:space="preserve"> ADDIN ZOTERO_ITEM CSL_CITATION {"citationID":"Kogtrvcl","properties":{"formattedCitation":"(15)","plainCitation":"(15)"},"citationItems":[{"id":15,"uris":["http://zotero.org/users/2565720/items/WKTSDSE2"],"uri":["http://zotero.org/users/2565720/items/WKTSDSE2"],"itemData":{"id":15,"type":"article-journal","title":"A genome-scale metabolic model of Methanococcus maripaludis S2 for CO2 capture and conversion to methane","container-title":"Molecular bioSystems","page":"1043-1054","volume":"10","issue":"5","source":"PubMed","abstract":"Methane is a major energy source for heating and electricity. Its production by methanogenic bacteria is widely known in nature. M. maripaludis S2 is a fully sequenced hydrogenotrophic methanogen and an excellent laboratory strain with robust genetic tools. However, a quantitative systems biology model to complement these tools is absent in the literature. To understand and enhance its methanogenesis from CO2, this work presents the first constraint-based genome-scale metabolic model (iMM518). It comprises 570 reactions, 556 distinct metabolites, and 518 genes along with gene-protein-reaction (GPR) associations, and covers 30% of open reading frames (ORFs). The model was validated using biomass growth data and experimental phenotypic studies from the literature. Its comparison with the in silico models of Methanosarcina barkeri, Methanosarcina acetivorans, and Sulfolobus solfataricus P2 shows M. maripaludis S2 to be a better organism for producing methane. Using the model, genes essential for growth were identified, and the efficacies of alternative carbon, hydrogen and nitrogen sources were studied. The model can predict the effects of reengineering M. maripaludis S2 to guide or expedite experimental efforts.","DOI":"10.1039/c3mb70421a","ISSN":"1742-2051","note":"PMID: 24553424","journalAbbreviation":"Mol Biosyst","language":"eng","author":[{"family":"Goyal","given":"Nishu"},{"family":"Widiastuti","given":"Hanifah"},{"family":"Karimi","given":"I. A."},{"family":"Zhou","given":"Zhi"}],"issued":{"date-parts":[["2014",5]]},"PMID":"24553424"}}],"schema":"https://github.com/citation-style-language/schema/raw/master/csl-citation.json"} </w:instrText>
-      </w:r>
-      <w:r>
-        <w:fldChar w:fldCharType="separate"/>
-      </w:r>
-      <w:r>
-        <w:rPr>
-          <w:rFonts w:cs="Times New Roman"/>
-        </w:rPr>
-        <w:t>(15)</w:t>
-      </w:r>
-      <w:r>
-        <w:fldChar w:fldCharType="end"/>
-      </w:r>
-      <w:r>
-        <w:t xml:space="preserve">. </w:t>
-      </w:r>
-      <w:r>
-        <w:t xml:space="preserve">In the former case, the model of </w:t>
-      </w:r>
-      <w:r>
-        <w:rPr>
-          <w:i/>
-        </w:rPr>
-        <w:t xml:space="preserve">M. maripaludis </w:t>
-      </w:r>
-      <w:r>
-        <w:t xml:space="preserve">represented only core metabolism and was used primarily to investigate interactions between the two different species rather than probe the depths of </w:t>
-      </w:r>
-      <w:r>
-        <w:t xml:space="preserve">the </w:t>
-      </w:r>
-      <w:r>
-        <w:t xml:space="preserve">organism’s metabolism </w:t>
-      </w:r>
-      <w:r>
-        <w:fldChar w:fldCharType="begin"/>
-      </w:r>
-      <w:r>
-        <w:instrText xml:space="preserve"> ADDIN ZOTERO_ITEM CSL_CITATION {"citationID":"1dltmdo1v","properties":{"formattedCitation":"(14)","plainCitation":"(14)"},"citationItems":[{"id":302,"uris":["http://zotero.org/users/2565720/items/6F246S9P"],"uri":["http://zotero.org/users/2565720/items/6F246S9P"],"itemData":{"id":302,"type":"article-journal","title":"Metabolic modeling of a mutualistic microbial community","container-title":"Molecular Systems Biology","page":"92","volume":"3","source":"PubMed","abstract":"The rate of production of methane in many environments depends upon mutualistic interactions between sulfate-reducing bacteria and methanogens. To enhance our understanding of these relationships, we took advantage of the fully sequenced genomes of Desulfovibrio vulgaris and Methanococcus maripaludis to produce and analyze the first multispecies stoichiometric metabolic model. Model results were compared to data on growth of the co-culture on lactate in the absence of sulfate. The model accurately predicted several ecologically relevant characteristics, including the flux of metabolites and the ratio of D. vulgaris to M. maripaludis cells during growth. In addition, the model and our data suggested that it was possible to eliminate formate as an interspecies electron shuttle, but hydrogen transfer was essential for syntrophic growth. Our work demonstrated that reconstructed metabolic networks and stoichiometric models can serve not only to predict metabolic fluxes and growth phenotypes of single organisms, but also to capture growth parameters and community composition of simple bacterial communities.","DOI":"10.1038/msb4100131","ISSN":"1744-4292","note":"PMID: 17353934\nPMCID: PMC1847946","journalAbbreviation":"Mol. Syst. Biol.","language":"eng","author":[{"family":"Stolyar","given":"Sergey"},{"family":"Dien","given":"Steve","non-dropping-particle":"Van"},{"family":"Hillesland","given":"Kristina Linnea"},{"family":"Pinel","given":"Nicolas"},{"family":"Lie","given":"Thomas J."},{"family":"Leigh","given":"John A."},{"family":"Stahl","given":"David A."}],"issued":{"date-parts":[["2007"]]},"PMID":"17353934","PMCID":"PMC1847946"}}],"schema":"https://github.com/citation-style-language/schema/raw/master/csl-citation.json"} </w:instrText>
-      </w:r>
-      <w:r>
-        <w:fldChar w:fldCharType="separate"/>
-      </w:r>
-      <w:r>
-        <w:rPr>
-          <w:rFonts w:cs="Times New Roman"/>
-        </w:rPr>
-        <w:t>(14)</w:t>
-      </w:r>
-      <w:r>
-        <w:fldChar w:fldCharType="end"/>
-      </w:r>
-      <w:r>
-        <w:t xml:space="preserve">. The latter case was the first genome-scale metabolic reconstruction of </w:t>
-      </w:r>
-      <w:r>
-        <w:rPr>
-          <w:i/>
-        </w:rPr>
-        <w:t>M</w:t>
-      </w:r>
-      <w:r>
-        <w:rPr>
-          <w:i/>
-        </w:rPr>
-        <w:t xml:space="preserve">. maripaludis </w:t>
-      </w:r>
-      <w:r>
-        <w:fldChar w:fldCharType="begin"/>
-      </w:r>
-      <w:r>
-        <w:instrText xml:space="preserve"> ADDIN ZOTERO_ITEM CSL_CITATION {"citationID":"1sdk81auok","properties":{"formattedCitation":"(15)","plainCitation":"(15)"},"citationItems":[{"id":15,"uris":["http://zotero.org/users/2565720/items/WKTSDSE2"],"uri":["http://zotero.org/users/2565720/items/WKTSDSE2"],"itemData":{"id":15,"type":"article-journal","title":"A genome-scale metabolic model of Methanococcus maripaludis S2 for CO2 capture and conversion to methane","container-title":"Molecular bioSystems","page":"1043-1054","volume":"10","issue":"5","source":"PubMed","abstract":"Methane is a major energy source for heating and electricity. Its production by methanogenic bacteria is widely known in nature. M. maripaludis S2 is a fully sequenced hydrogenotrophic methanogen and an excellent laboratory strain with robust genetic tools. However, a quantitative systems biology model to complement these tools is absent in the literature. To understand and enhance its methanogenesis from CO2, this work presents the first constraint-based genome-scale metabolic model (iMM518). It comprises 570 reactions, 556 distinct metabolites, and 518 genes along with gene-protein-reaction (GPR) associations, and covers 30% of open reading frames (ORFs). The model was validated using biomass growth data and experimental phenotypic studies from the literature. Its comparison with the in silico models of Methanosarcina barkeri, Methanosarcina acetivorans, and Sulfolobus solfataricus P2 shows M. maripaludis S2 to be a better organism for producing methane. Using the model, genes essential for growth were identified, and the efficacies of alternative carbon, hydrogen and nitrogen sources were studied. The model can predict the effects of reengineering M. maripaludis S2 to guide or expedite experimental efforts.","DOI":"10.1039/c3mb70421a","ISSN":"1742-2051","note":"PMID: 24553424","journalAbbreviation":"Mol Biosyst","language":"eng","author":[{"family":"Goyal","given":"Nishu"},{"family":"Widiastuti","given":"Hanifah"},{"family":"Karimi","given":"I. A."},{"family":"Zhou","given":"Zhi"}],"issued":{"date-parts":[["2014",5]]},"PMID":"24553424"}}],"schema":"https://github.com/citation-style-language/schema/raw/master/csl-citation.json"} </w:instrText>
-      </w:r>
-      <w:r>
-        <w:fldChar w:fldCharType="separate"/>
-      </w:r>
-      <w:r>
-        <w:rPr>
-          <w:rFonts w:cs="Times New Roman"/>
-        </w:rPr>
-        <w:t>(15)</w:t>
-      </w:r>
-      <w:r>
-        <w:fldChar w:fldCharType="end"/>
-      </w:r>
-      <w:r>
-        <w:t>,</w:t>
-      </w:r>
-      <w:r>
-        <w:t xml:space="preserve"> </w:t>
-      </w:r>
-      <w:r>
-        <w:t xml:space="preserve">an important step towards understanding </w:t>
-      </w:r>
-      <w:r>
-        <w:rPr>
-          <w:i/>
-        </w:rPr>
-        <w:t xml:space="preserve">M. maripaludis </w:t>
-      </w:r>
-      <w:r>
-        <w:t>metabolism</w:t>
-      </w:r>
-      <w:r>
-        <w:t>.</w:t>
-      </w:r>
-      <w:r>
-        <w:t xml:space="preserve"> </w:t>
-      </w:r>
-    </w:p>
-    <w:p>
-      <w:pPr>
-        <w:spacing w:line="480" w:lineRule="auto"/>
-      </w:pPr>
-      <w:r>
-        <w:t>In our model,</w:t>
-      </w:r>
-      <w:r>
-        <w:t xml:space="preserve"> iMR5</w:t>
-      </w:r>
-      <w:r>
-        <w:t>39</w:t>
-      </w:r>
-      <w:r>
-        <w:t xml:space="preserve">, </w:t>
-      </w:r>
-      <w:r>
-        <w:t xml:space="preserve">we made </w:t>
-      </w:r>
-      <w:r>
-        <w:t>important</w:t>
-      </w:r>
-      <w:r>
-        <w:t xml:space="preserve"> refinements by updating various pathways</w:t>
-      </w:r>
-      <w:r>
-        <w:rPr>
-          <w:i/>
-        </w:rPr>
-        <w:t xml:space="preserve"> </w:t>
-      </w:r>
-      <w:r>
-        <w:t xml:space="preserve">based on </w:t>
-      </w:r>
-      <w:r>
-        <w:t xml:space="preserve">recent </w:t>
-      </w:r>
-      <w:r>
-        <w:t>literature</w:t>
-      </w:r>
-      <w:r>
-        <w:rPr>
-          <w:i/>
-        </w:rPr>
-        <w:t>.</w:t>
-      </w:r>
-      <w:r>
-        <w:t xml:space="preserve"> </w:t>
-      </w:r>
-      <w:r>
-        <w:t>The most critical was the</w:t>
-      </w:r>
-      <w:r>
-        <w:t xml:space="preserve"> </w:t>
-      </w:r>
-      <w:r>
-        <w:t>critical electron bifurcation step</w:t>
-      </w:r>
-      <w:r>
-        <w:t xml:space="preserve"> that has been </w:t>
-      </w:r>
-      <w:r>
-        <w:t>described above as it</w:t>
-      </w:r>
-      <w:r>
-        <w:t xml:space="preserve"> </w:t>
-      </w:r>
-      <w:r>
-        <w:t>e</w:t>
-      </w:r>
-      <w:r>
-        <w:t>xplain</w:t>
-      </w:r>
-      <w:r>
-        <w:t>s</w:t>
-      </w:r>
-      <w:r>
-        <w:t xml:space="preserve"> the ability for this organism to grow despite the lack of </w:t>
-      </w:r>
-      <w:r>
-        <w:t xml:space="preserve">additional </w:t>
-      </w:r>
-      <w:r>
-        <w:t>membrane related energy coupling sites</w:t>
-      </w:r>
-      <w:r>
-        <w:t xml:space="preserve"> (</w:t>
-      </w:r>
-      <w:r>
-        <w:rPr>
-          <w:highlight w:val="yellow"/>
-        </w:rPr>
-        <w:t>ref</w:t>
-      </w:r>
-      <w:r>
-        <w:t>)</w:t>
-      </w:r>
-      <w:r>
-        <w:t>.</w:t>
-      </w:r>
-      <w:r>
-        <w:t xml:space="preserve"> </w:t>
-      </w:r>
-      <w:r>
-        <w:t>This also includes eliminating</w:t>
-      </w:r>
-      <w:r>
-        <w:t xml:space="preserve"> methanophenazine utilization</w:t>
-      </w:r>
-      <w:r>
-        <w:t xml:space="preserve"> and synthesis</w:t>
-      </w:r>
-      <w:r>
-        <w:t>,</w:t>
-      </w:r>
-      <w:r>
-        <w:t xml:space="preserve"> which is part of the membrane bound </w:t>
-      </w:r>
-      <w:r>
-        <w:t xml:space="preserve">electron transport </w:t>
-      </w:r>
-      <w:r>
-        <w:t xml:space="preserve">system of the methylotrophic methanogens and absent </w:t>
-      </w:r>
-      <w:r>
-        <w:t xml:space="preserve">in hydrogenotrophic methanogens </w:t>
-      </w:r>
-      <w:r>
-        <w:fldChar w:fldCharType="begin"/>
-      </w:r>
-      <w:r>
-        <w:instrText xml:space="preserve"> ADDIN ZOTERO_ITEM CSL_CITATION {"citationID":"1a0pt8kc57","properties":{"formattedCitation":"(4)","plainCitation":"(4)"},"citationItems":[{"id":178,"uris":["http://zotero.org/users/2565720/items/ZD6TWET9"],"uri":["http://zotero.org/users/2565720/items/ZD6TWET9"],"itemData":{"id":178,"type":"article-journal","title":"Methanogenic archaea: ecologically relevant differences in energy conservation","container-title":"Nature Reviews Microbiology","page":"579-591","volume":"6","issue":"8","source":"www.nature.com","abstract":"Most methanogenic archaea can reduce CO2 with H2 to methane, and it is generally assumed that the reactions and mechanisms of energy conservation that are involved are largely the same in all methanogens. However, this does not take into account the fact that methanogens with cytochromes have considerably higher growth yields and threshold concentrations for H2 than methanogens without cytochromes. These and other differences can be explained by the proposal outlined in this Review that in methanogens with cytochromes, the first and last steps in methanogenesis from CO2 are coupled chemiosmotically, whereas in methanogens without cytochromes, these steps are energetically coupled by a cytoplasmic enzyme complex that mediates flavin-based electron bifurcation.","DOI":"10.1038/nrmicro1931","ISSN":"1740-1526","shortTitle":"Methanogenic archaea","language":"en","author":[{"family":"Thauer","given":"Rudolf K."},{"family":"Kaster","given":"Anne-Kristin"},{"family":"Seedorf","given":"Henning"},{"family":"Buckel","given":"Wolfgang"},{"family":"Hedderich","given":"Reiner"}],"issued":{"date-parts":[["2008",8,1]]}}}],"schema":"https://github.com/citation-style-language/schema/raw/master/csl-citation.json"} </w:instrText>
-      </w:r>
-      <w:r>
-        <w:fldChar w:fldCharType="separate"/>
-      </w:r>
-      <w:r>
-        <w:rPr>
-          <w:rFonts w:cs="Times New Roman"/>
-        </w:rPr>
-        <w:t>(4)</w:t>
-      </w:r>
-      <w:r>
-        <w:fldChar w:fldCharType="end"/>
-      </w:r>
-      <w:r>
-        <w:t xml:space="preserve">. Additional changes include </w:t>
-      </w:r>
-      <w:r>
-        <w:t xml:space="preserve">a corrected </w:t>
-      </w:r>
-      <w:r>
-        <w:t xml:space="preserve">sulfur assimilation </w:t>
-      </w:r>
-      <w:r>
-        <w:t xml:space="preserve">pathway </w:t>
-      </w:r>
-      <w:r>
-        <w:fldChar w:fldCharType="begin"/>
-      </w:r>
-      <w:r>
-        <w:instrText xml:space="preserve"> ADDIN ZOTERO_ITEM CSL_CITATION {"citationID":"1h3qdse1eh","properties":{"formattedCitation":"(16)","plainCitation":"(16)"},"citationItems":[{"id":190,"uris":["http://zotero.org/users/2565720/items/3FHVI5Z6"],"uri":["http://zotero.org/users/2565720/items/3FHVI5Z6"],"itemData":{"id":190,"type":"article-journal","title":"An Intertwined Evolutionary History of Methanogenic Archaea and Sulfate Reduction","container-title":"PLoS ONE","page":"e45313","volume":"7","issue":"9","source":"PLoS Journals","abstract":"Hydrogenotrophic methanogenesis and dissimilatory sulfate reduction, two of the oldest energy conserving respiratory systems on Earth, apparently could not have evolved in the same host, as sulfite, an intermediate of sulfate reduction, inhibits methanogenesis. However, certain methanogenic archaea metabolize sulfite employing a deazaflavin cofactor (F420)-dependent sulfite reductase (Fsr) where N- and C-terminal halves (Fsr-N and Fsr-C) are homologs of F420H2 dehydrogenase and dissimilatory sulfite reductase (Dsr), respectively. From genome analysis we found that Fsr was likely assembled from freestanding Fsr-N homologs and Dsr-like proteins (Dsr-LP), both being abundant in methanogens. Dsr-LPs fell into two groups defined by following sequence features: Group I (simplest), carrying a coupled siroheme-[Fe4-S4] cluster and sulfite-binding Arg/Lys residues; Group III (most complex), with group I features, a Dsr-type peripheral [Fe4-S4] cluster and an additional [Fe4-S4] cluster. Group II Dsr-LPs with group I features and a Dsr-type peripheral [Fe4-S4] cluster were proposed as evolutionary intermediates. Group III is the precursor of Fsr-C. The freestanding Fsr-N homologs serve as F420H2 dehydrogenase unit of a putative novel glutamate synthase, previously described membrane-bound electron transport system in methanogens and of assimilatory type sulfite reductases in certain haloarchaea. Among archaea, only methanogens carried Dsr-LPs. They also possessed homologs of sulfate activation and reduction enzymes. This suggested a shared evolutionary history for methanogenesis and sulfate reduction, and Dsr-LPs could have been the source of the oldest (3.47-Gyr ago) biologically produced sulfide deposit.","DOI":"10.1371/journal.pone.0045313","journalAbbreviation":"PLoS ONE","author":[{"family":"Susanti","given":"Dwi"},{"family":"Mukhopadhyay","given":"Biswarup"}],"issued":{"date-parts":[["2012",9,21]]}}}],"schema":"https://github.com/citation-style-language/schema/raw/master/csl-citation.json"} </w:instrText>
-      </w:r>
-      <w:r>
-        <w:fldChar w:fldCharType="separate"/>
-      </w:r>
-      <w:r>
-        <w:rPr>
-          <w:rFonts w:cs="Times New Roman"/>
-        </w:rPr>
-        <w:t>(16)</w:t>
-      </w:r>
-      <w:r>
-        <w:fldChar w:fldCharType="end"/>
-      </w:r>
-      <w:r>
-        <w:t xml:space="preserve">, and </w:t>
-      </w:r>
-      <w:r>
-        <w:t xml:space="preserve">the addition of </w:t>
-      </w:r>
-      <w:r>
-        <w:t xml:space="preserve">various </w:t>
-      </w:r>
-      <w:r>
-        <w:t xml:space="preserve">biosynthesis pathways for all of the unique coenzymes involved in methanogenesis </w:t>
-      </w:r>
-      <w:r>
-        <w:fldChar w:fldCharType="begin"/>
-      </w:r>
-      <w:r>
-        <w:instrText xml:space="preserve"> ADDIN ZOTERO_ITEM CSL_CITATION {"citationID":"27j6dj3qma","properties":{"formattedCitation":"(17)","plainCitation":"(17)"},"citationItems":[{"id":112,"uris":["http://zotero.org/users/2565720/items/HMTZVJ9H"],"uri":["http://zotero.org/users/2565720/items/HMTZVJ9H"],"itemData":{"id":112,"type":"article-journal","title":"Elucidation of methanogenic coenzyme biosyntheses: from spectroscopy to genomics","container-title":"Natural Product Reports","page":"133-147","volume":"19","issue":"2","source":"pubs.rsc.org","abstract":"Covering: 1971–2001","DOI":"10.1039/B103714P","ISSN":"1460-4752","shortTitle":"Elucidation of methanogenic coenzyme biosyntheses","journalAbbreviation":"Nat. Prod. Rep.","language":"en","author":[{"family":"Graham","given":"David E."},{"family":"White","given":"Robert H."}],"issued":{"date-parts":[["2002",3,15]]}}}],"schema":"https://github.com/citation-style-language/schema/raw/master/csl-citation.json"} </w:instrText>
-      </w:r>
-      <w:r>
-        <w:fldChar w:fldCharType="separate"/>
-      </w:r>
-      <w:r>
-        <w:rPr>
-          <w:rFonts w:cs="Times New Roman"/>
-        </w:rPr>
-        <w:t>(17)</w:t>
-      </w:r>
-      <w:r>
-        <w:fldChar w:fldCharType="end"/>
-      </w:r>
-      <w:r>
-        <w:t xml:space="preserve">. </w:t>
-      </w:r>
-      <w:r>
-        <w:t xml:space="preserve">We </w:t>
-      </w:r>
-      <w:r>
-        <w:t xml:space="preserve">also </w:t>
-      </w:r>
-      <w:r>
-        <w:lastRenderedPageBreak/>
-        <w:t>increased genome coverage and homology by employing likelihood-based gap</w:t>
-      </w:r>
-      <w:r>
-        <w:t xml:space="preserve"> </w:t>
-      </w:r>
-      <w:r>
-        <w:t xml:space="preserve">filling, a technique that fills reaction gaps based on probability rather than on parsimony </w:t>
-      </w:r>
-      <w:r>
-        <w:fldChar w:fldCharType="begin"/>
-      </w:r>
-      <w:r>
-        <w:instrText xml:space="preserve"> ADDIN ZOTERO_ITEM CSL_CITATION {"citationID":"25fukdkllf","properties":{"formattedCitation":"(18)","plainCitation":"(18)"},"citationItems":[{"id":315,"uris":["http://zotero.org/users/2565720/items/5VCW6ZB7"],"uri":["http://zotero.org/users/2565720/items/5VCW6ZB7"],"itemData":{"id":315,"type":"article-journal","title":"Likelihood-Based Gene Annotations for Gap Filling and Quality Assessment in Genome-Scale Metabolic Models","container-title":"PLoS Comput Biol","page":"e1003882","volume":"10","issue":"10","source":"PLoS Journals","abstract":"Author Summary Genome-scale metabolic modeling is a powerful approach that allows one to computationally simulate a variety of metabolic phenotypes. However, manually constructing accurate metabolic networks is extremely time intensive and it is thus desirable to have automated computational methods for providing high-quality metabolic networks. Incomplete knowledge of biological chemistries leads to missing, ambiguous, or inaccurate gene annotations, and thus gives rise to incomplete metabolic networks. Computational algorithms for filling these gaps in a metabolic model rely on network topology based approaches that can result in solutions that are inconsistent with existing genomic data. We developed an algorithm that directly incorporates genomic evidence into the decision-making process for gap filling reactions. This algorithm both maximizes the consistency of gap filled reactions with available genomic data and identifies candidate genes for gap filled reactions. The algorithm has been integrated into KBase's metabolic modeling service, an automated metabolic network reconstruction framework that includes the ModelSEED automated metabolic reconstruction tools.","DOI":"10.1371/journal.pcbi.1003882","journalAbbreviation":"PLoS Comput Biol","author":[{"family":"Benedict","given":"Matthew N."},{"family":"Mundy","given":"Michael B."},{"family":"Henry","given":"Christopher S."},{"family":"Chia","given":"Nicholas"},{"family":"Price","given":"Nathan D."}],"issued":{"date-parts":[["2014",10,16]]}}}],"schema":"https://github.com/citation-style-language/schema/raw/master/csl-citation.json"} </w:instrText>
-      </w:r>
-      <w:r>
-        <w:fldChar w:fldCharType="separate"/>
-      </w:r>
-      <w:r>
-        <w:rPr>
-          <w:rFonts w:cs="Times New Roman"/>
-        </w:rPr>
-        <w:t>(18)</w:t>
-      </w:r>
-      <w:r>
-        <w:fldChar w:fldCharType="end"/>
-      </w:r>
-      <w:r>
-        <w:t xml:space="preserve">. </w:t>
-      </w:r>
-      <w:r>
-        <w:t>Our reconstruction is the first manually-curated genome scale reconstruction to emplo</w:t>
-      </w:r>
-      <w:r>
-        <w:t>y likelihood based gap filling.</w:t>
-      </w:r>
-      <w:r>
-        <w:t xml:space="preserve"> Furthermore, we expanded the scope of our reconstruction beyond stoichiometry by </w:t>
-      </w:r>
-      <w:r>
-        <w:t xml:space="preserve">creating a new method to approximate overall model free energy. </w:t>
-      </w:r>
-      <w:r>
-        <w:t xml:space="preserve">This is an especially salient consideration for methanogenic archaea, which can grow close to the thermodynamic limits that support life </w:t>
-      </w:r>
-      <w:r>
-        <w:fldChar w:fldCharType="begin"/>
-      </w:r>
-      <w:r>
-        <w:instrText xml:space="preserve"> ADDIN ZOTERO_ITEM CSL_CITATION {"citationID":"3ufgh9csi","properties":{"formattedCitation":"(19)","plainCitation":"(19)"},"citationItems":[{"id":312,"uris":["http://zotero.org/users/2565720/items/RRE8QV7S"],"uri":["http://zotero.org/users/2565720/items/RRE8QV7S"],"itemData":{"id":312,"type":"article-journal","title":"Anaerobic microbial metabolism can proceed close to thermodynamic limits","container-title":"Nature","page":"454-456","volume":"415","issue":"6870","source":"www.nature.com.proxy2.library.illinois.edu","abstract":"Many fermentative bacteria obtain energy for growth by reactions in which the change in free energy (G') is less than that needed to synthesize ATP. These bacteria couple substrate metabolism directly to ATP synthesis, however, by classical phosphoryl transfer reactions. An explanation for the energy economy of these organisms is that biological systems conserve energy in discrete amounts, with a minimum, biochemically convertible energy value of about -20 kJ mol-1 (refs 1, 2, 3). This concept predicts that anaerobic substrate decay ceases before the minimum free energy value is reached, and several studies support this prediction. Here we show that metabolism by syntrophic associations, in which the degradation of a substrate by one species is thermodynamically possible only through removal of the end product by another species, can occur at values close to thermodynamic equilibrium (G' 0 kJ mol-1). The free energy remaining when substrate metabolism halts is not constant; it depends on the terminal electron-accepting reaction and the amount of energy required for substrate activation. Syntrophic associations metabolize near thermodynamic equilibrium, indicating that bacteria operate extremely efficient catabolic systems.","DOI":"10.1038/415454a","ISSN":"0028-0836","journalAbbreviation":"Nature","author":[{"family":"Jackson","given":"Bradley E."},{"family":"McInerney","given":"Michael J."}],"issued":{"date-parts":[["2002",1,24]]}}}],"schema":"https://github.com/citation-style-language/schema/raw/master/csl-citation.json"} </w:instrText>
-      </w:r>
-      <w:r>
-        <w:fldChar w:fldCharType="separate"/>
-      </w:r>
-      <w:r>
-        <w:rPr>
-          <w:rFonts w:cs="Times New Roman"/>
-        </w:rPr>
-        <w:t>(19)</w:t>
-      </w:r>
-      <w:r>
-        <w:fldChar w:fldCharType="end"/>
-      </w:r>
-      <w:r>
-        <w:t xml:space="preserve">. </w:t>
-      </w:r>
-      <w:r>
-        <w:t xml:space="preserve">A well-established method of applying </w:t>
-      </w:r>
-      <w:r>
-        <w:t>free energy</w:t>
-      </w:r>
-      <w:r>
-        <w:t xml:space="preserve"> constraints involves applying the second law of thermodynamics to metabolic models to restrict reaction directionalities in the direction of negative free energy generation </w:t>
-      </w:r>
-      <w:r>
-        <w:fldChar w:fldCharType="begin"/>
-      </w:r>
-      <w:r>
-        <w:instrText xml:space="preserve"> ADDIN ZOTERO_ITEM CSL_CITATION {"citationID":"bifkhgkpm","properties":{"formattedCitation":"(20, 21)","plainCitation":"(20, 21)"},"citationItems":[{"id":147,"uris":["http://zotero.org/users/2565720/items/K56TQDNQ"],"uri":["http://zotero.org/users/2565720/items/K56TQDNQ"],"itemData":{"id":147,"type":"article-journal","title":"Thermodynamics-Based Metabolic Flux Analysis","container-title":"Biophysical Journal","page":"1792-1805","volume":"92","issue":"5","source":"CrossRef","DOI":"10.1529/biophysj.106.093138","ISSN":"00063495","language":"en","author":[{"family":"Henry","given":"Christopher S."},{"family":"Broadbelt","given":"Linda J."},{"family":"Hatzimanikatis","given":"Vassily"}],"issued":{"date-parts":[["2007",3]]}}},{"id":161,"uris":["http://zotero.org/users/2565720/items/SMSZVUAX"],"uri":["http://zotero.org/users/2565720/items/SMSZVUAX"],"itemData":{"id":161,"type":"article-journal","title":"Including metabolite concentrations into flux balance analysis: thermodynamic realizability as a constraint on flux distributions in metabolic networks","container-title":"BMC systems biology","page":"23","volume":"1","issue":"1","source":"Google Scholar","shortTitle":"Including metabolite concentrations into flux balance analysis","author":[{"family":"Hoppe","given":"Andreas"},{"family":"Hoffmann","given":"Sabrina"},{"family":"Holzhütter","given":"Hermann-Georg"}],"issued":{"date-parts":[["2007"]]}}}],"schema":"https://github.com/citation-style-language/schema/raw/master/csl-citation.json"} </w:instrText>
-      </w:r>
-      <w:r>
-        <w:fldChar w:fldCharType="separate"/>
-      </w:r>
-      <w:r>
-        <w:rPr>
-          <w:rFonts w:cs="Times New Roman"/>
-        </w:rPr>
-        <w:t>(20, 21)</w:t>
-      </w:r>
-      <w:r>
-        <w:fldChar w:fldCharType="end"/>
-      </w:r>
-      <w:r>
-        <w:t xml:space="preserve">. Rather than apply thermodynamic constraints to every metabolic reaction, </w:t>
-      </w:r>
-      <w:r>
-        <w:t>we created a</w:t>
-      </w:r>
-      <w:r>
-        <w:t xml:space="preserve"> method </w:t>
-      </w:r>
-      <w:r>
-        <w:t xml:space="preserve">that </w:t>
-      </w:r>
-      <w:r>
-        <w:t>predict</w:t>
-      </w:r>
-      <w:r>
-        <w:t>s</w:t>
-      </w:r>
-      <w:r>
-        <w:t xml:space="preserve"> overall free energy generated during steady state growth</w:t>
-      </w:r>
-      <w:r>
-        <w:t xml:space="preserve"> based solely on standard free energies and </w:t>
-      </w:r>
-      <w:r>
-        <w:t xml:space="preserve">effective </w:t>
-      </w:r>
-      <w:r>
-        <w:t>concentrations of external metabolites</w:t>
-      </w:r>
-      <w:r>
-        <w:t xml:space="preserve">. </w:t>
-      </w:r>
-      <w:r>
-        <w:t xml:space="preserve">In </w:t>
-      </w:r>
-      <w:r>
-        <w:t>combining these novel thermodynamic considerations</w:t>
-      </w:r>
-      <w:r>
-        <w:t xml:space="preserve"> with stoichiometric information, </w:t>
-      </w:r>
-      <w:r>
-        <w:t>iMR5</w:t>
-      </w:r>
-      <w:r>
-        <w:t>39</w:t>
-      </w:r>
-      <w:r>
-        <w:t xml:space="preserve"> </w:t>
-      </w:r>
-      <w:r>
-        <w:t>provide</w:t>
-      </w:r>
-      <w:r>
-        <w:t xml:space="preserve">s </w:t>
-      </w:r>
-      <w:r>
-        <w:t xml:space="preserve">a </w:t>
-      </w:r>
-      <w:r>
-        <w:t>means</w:t>
-      </w:r>
-      <w:r>
-        <w:t xml:space="preserve"> to predict energetically feasible </w:t>
-      </w:r>
-      <w:r>
-        <w:t>strain designs, enhancing our metabolic engineering capabilities with</w:t>
-      </w:r>
-      <w:r>
-        <w:t xml:space="preserve"> </w:t>
-      </w:r>
-      <w:r>
-        <w:rPr>
-          <w:i/>
-        </w:rPr>
-        <w:t>M. maripaludis.</w:t>
-      </w:r>
-      <w:r>
-        <w:t xml:space="preserve"> </w:t>
-      </w:r>
-    </w:p>
-    <w:p>
-      <w:pPr>
-        <w:pStyle w:val="Heading1"/>
-      </w:pPr>
-      <w:r>
-        <w:t>Methods</w:t>
-      </w:r>
-    </w:p>
-    <w:p>
-      <w:pPr>
-        <w:pStyle w:val="Heading2"/>
-      </w:pPr>
-      <w:r>
-        <w:t>Genome Scale Reconstruction</w:t>
-      </w:r>
-      <w:r>
-        <w:t xml:space="preserve"> Procedure</w:t>
-      </w:r>
-    </w:p>
-    <w:p>
-      <w:pPr>
-        <w:spacing w:line="480" w:lineRule="auto"/>
-      </w:pPr>
-      <w:r>
-        <w:t xml:space="preserve">The process of genome scale </w:t>
-      </w:r>
-      <w:r>
-        <w:t xml:space="preserve">metabolic network </w:t>
-      </w:r>
-      <w:r>
-        <w:t xml:space="preserve">reconstruction has been reviewed previously </w:t>
-      </w:r>
-      <w:r>
-        <w:fldChar w:fldCharType="begin"/>
-      </w:r>
-      <w:r>
-        <w:instrText xml:space="preserve"> ADDIN ZOTERO_ITEM CSL_CITATION {"citationID":"s5ikv23n5","properties":{"formattedCitation":"(22)","plainCitation":"(22)"},"citationItems":[{"id":84,"uris":["http://zotero.org/users/2565720/items/3JF6IXSW"],"uri":["http://zotero.org/users/2565720/items/3JF6IXSW"],"itemData":{"id":84,"type":"article-journal","title":"A protocol for generating a high-quality genome-scale metabolic reconstruction","container-title":"Nature Protocols","page":"93-121","volume":"5","issue":"1","source":"www.nature.com","abstract":"Network reconstructions are a common denominator in systems biology. Bottom–up metabolic network reconstructions have been developed over the last 10 years. These reconstructions represent structured knowledge bases that abstract pertinent information on the biochemical transformations taking place within specific target organisms. The conversion of a reconstruction into a mathematical format facilitates a myriad of computational biological studies, including evaluation of network content, hypothesis testing and generation, analysis of phenotypic characteristics and metabolic engineering. To date, genome-scale metabolic reconstructions for more than 30 organisms have been published and this number is expected to increase rapidly. However, these reconstructions differ in quality and coverage that may minimize their predictive potential and use as knowledge bases. Here we present a comprehensive protocol describing each step necessary to build a high-quality genome-scale metabolic reconstruction, as well as the common trials and tribulations. Therefore, this protocol provides a helpful manual for all stages of the reconstruction process.","DOI":"10.1038/nprot.2009.203","ISSN":"1754-2189","journalAbbreviation":"Nat. Protocols","language":"en","author":[{"family":"Thiele","given":"Ines"},{"family":"Palsson","given":"Bernhard Ø"}],"issued":{"date-parts":[["2010",1]]}}}],"schema":"https://github.com/citation-style-language/schema/raw/master/csl-citation.json"} </w:instrText>
-      </w:r>
-      <w:r>
-        <w:fldChar w:fldCharType="separate"/>
-      </w:r>
-      <w:r>
-        <w:rPr>
-          <w:rFonts w:cs="Times New Roman"/>
-        </w:rPr>
-        <w:t>(22)</w:t>
-      </w:r>
-      <w:r>
-        <w:fldChar w:fldCharType="end"/>
-      </w:r>
-      <w:r>
-        <w:t xml:space="preserve"> and </w:t>
-      </w:r>
-      <w:r>
-        <w:t>begins</w:t>
-      </w:r>
-      <w:r>
-        <w:t xml:space="preserve"> with annotating an organism genome using gene-protein-reaction (GPR) relationships stored in a reaction database. </w:t>
-      </w:r>
-      <w:r>
-        <w:t>S</w:t>
-      </w:r>
-      <w:r>
-        <w:t>everal databases</w:t>
-      </w:r>
-      <w:r>
-        <w:t xml:space="preserve"> are</w:t>
-      </w:r>
-      <w:r>
-        <w:t xml:space="preserve"> available for this purpose </w:t>
-      </w:r>
-      <w:r>
-        <w:fldChar w:fldCharType="begin"/>
-      </w:r>
-      <w:r>
-        <w:instrText xml:space="preserve"> ADDIN ZOTERO_ITEM CSL_CITATION {"citationID":"1p04ht0slc","properties":{"formattedCitation":"{\\rtf (23\\uc0\\u8211{}25)}","plainCitation":"(23–25)"},"citationItems":[{"id":100,"uris":["http://zotero.org/users/2565720/items/NMEMK8QT"],"uri":["http://zotero.org/users/2565720/items/NMEMK8QT"],"itemData":{"id":100,"type":"article-journal","title":"KEGG: Kyoto Encyclopedia of Genes and Genomes","container-title":"Nucleic Acids Research","page":"27-30","volume":"28","issue":"1","source":"nar.oxfordjournals.org","abstract":"KEGG (Kyoto Encyclopedia of Genes and Genomes) is a knowledge base for systematic analysis of gene functions, linking genomic information with higher order functional information. The genomic information is stored in the GENES database, which is a collection of gene catalogs for all the completely sequenced genomes and some partial genomes with up-to-date annotation of gene functions. The higher order functional information is stored in the PATHWAY database, which contains graphical representations of cellular processes, such as metabolism, membrane transport, signal transduction and cell cycle. The PATHWAY database is supplemented by a set of ortholog group tables for the information about conserved subpathways (pathway motifs), which are often encoded by positionally coupled genes on the chromosome and which are especially useful in predicting gene functions. A third database in KEGG is LIGAND for the information about chemical compounds, enzyme molecules and enzymatic reactions. KEGG provides Java graphics tools for browsing genome maps, comparing two genome maps and manipulating expression maps, as well as computational tools for sequence comparison, graph comparison and path computation. The KEGG databases are daily updated and made freely available (http://www.genome.ad.jp/kegg/ ).","DOI":"10.1093/nar/28.1.27","ISSN":"0305-1048, 1362-4962","note":"PMID: 10592173","shortTitle":"KEGG","journalAbbreviation":"Nucl. Acids Res.","language":"en","author":[{"family":"Kanehisa","given":"Minoru"},{"family":"Goto","given":"Susumu"}],"issued":{"date-parts":[["2000",1,1]]},"PMID":"10592173"}},{"id":67,"uris":["http://zotero.org/users/2565720/items/MDA5KZBC"],"uri":["http://zotero.org/users/2565720/items/MDA5KZBC"],"itemData":{"id":67,"type":"article-journal","title":"The MetaCyc database of metabolic pathways and enzymes and the BioCyc collection of pathway/genome databases","container-title":"Nucleic Acids Research","page":"D473-D479","volume":"38","issue":"suppl 1","source":"nar.oxfordjournals.org","abstract":"The MetaCyc database (MetaCyc.org) is a comprehensive and freely accessible resource for metabolic pathways and enzymes from all domains of life. The pathways in MetaCyc are experimentally determined, small-molecule metabolic pathways and are curated from the primary scientific literature. With more than 1400 pathways, MetaCyc is the largest collection of metabolic pathways currently available. Pathways reactions are linked to one or more well-characterized enzymes, and both pathways and enzymes are annotated with reviews, evidence codes, and literature citations. BioCyc (BioCyc.org) is a collection of more than 500 organism-specific Pathway/Genome Databases (PGDBs). Each BioCyc PGDB contains the full genome and predicted metabolic network of one organism. The network, which is predicted by the Pathway Tools software using MetaCyc as a reference, consists of metabolites, enzymes, reactions and metabolic pathways. BioCyc PGDBs also contain additional features, such as predicted operons, transport systems, and pathway hole-fillers. The BioCyc Web site offers several tools for the analysis of the PGDBs, including Omics Viewers that enable visualization of omics datasets on two different genome-scale diagrams and tools for comparative analysis. The BioCyc PGDBs generated by SRI are offered for adoption by any party interested in curation of metabolic, regulatory, and genome-related information about an organism.","DOI":"10.1093/nar/gkp875","ISSN":"0305-1048, 1362-4962","note":"PMID: 19850718","journalAbbreviation":"Nucl. Acids Res.","language":"en","author":[{"family":"Caspi","given":"Ron"},{"family":"Altman","given":"Tomer"},{"family":"Dale","given":"Joseph M."},{"family":"Dreher","given":"Kate"},{"family":"Fulcher","given":"Carol A."},{"family":"Gilham","given":"Fred"},{"family":"Kaipa","given":"Pallavi"},{"family":"Karthikeyan","given":"Athikkattuvalasu S."},{"family":"Kothari","given":"Anamika"},{"family":"Krummenacker","given":"Markus"},{"family":"Latendresse","given":"Mario"},{"family":"Mueller","given":"Lukas A."},{"family":"Paley","given":"Suzanne"},{"family":"Popescu","given":"Liviu"},{"family":"Pujar","given":"Anuradha"},{"family":"Shearer","given":"Alexander G."},{"family":"Zhang","given":"Peifen"},{"family":"Karp","given":"Peter D."}],"issued":{"date-parts":[["2010",1,1]]},"PMID":"19850718"}},{"id":97,"uris":["http://zotero.org/users/2565720/items/BXZADC9G"],"uri":["http://zotero.org/users/2565720/items/BXZADC9G"],"itemData":{"id":97,"type":"article-journal","title":"High-throughput generation, optimization and analysis of genome-scale metabolic models","container-title":"Nature Biotechnology","page":"977-982","volume":"28","issue":"9","source":"www.nature.com","abstract":"Genome-scale metabolic models have proven to be valuable for predicting organism phenotypes from genotypes. Yet efforts to develop new models are failing to keep pace with genome sequencing. To address this problem, we introduce the Model SEED, a web-based resource for high-throughput generation, optimization and analysis of genome-scale metabolic models. The Model SEED integrates existing methods and introduces techniques to automate nearly every step of this process, taking ~48 h to reconstruct a metabolic model from an assembled genome sequence. We apply this resource to generate 130 genome-scale metabolic models representing a taxonomically diverse set of bacteria. Twenty-two of the models were validated against available gene essentiality and Biolog data, with the average model accuracy determined to be 66% before optimization and 87% after optimization.\nView full text","DOI":"10.1038/nbt.1672","ISSN":"1087-0156","journalAbbreviation":"Nat Biotech","language":"en","author":[{"family":"Henry","given":"Christopher S."},{"family":"DeJongh","given":"Matthew"},{"family":"Best","given":"Aaron A."},{"family":"Frybarger","given":"Paul M."},{"family":"Linsay","given":"Ben"},{"family":"Stevens","given":"Rick L."}],"issued":{"date-parts":[["2010",9]]}}}],"schema":"https://github.com/citation-style-language/schema/raw/master/csl-citation.json"} </w:instrText>
-      </w:r>
-      <w:r>
-        <w:fldChar w:fldCharType="separate"/>
-      </w:r>
-      <w:r>
-        <w:rPr>
-          <w:rFonts w:cs="Times New Roman"/>
-          <w:szCs w:val="24"/>
-        </w:rPr>
-        <w:t>(23–25)</w:t>
-      </w:r>
-      <w:r>
-        <w:fldChar w:fldCharType="end"/>
-      </w:r>
-      <w:r>
-        <w:t>; we chose</w:t>
-      </w:r>
-      <w:r>
-        <w:t xml:space="preserve"> the Department of Energy Systems Biology Knowledgebase (</w:t>
-      </w:r>
-      <w:proofErr w:type="spellStart"/>
-      <w:r>
-        <w:t>Kbase</w:t>
-      </w:r>
-      <w:proofErr w:type="spellEnd"/>
-      <w:r>
-        <w:t xml:space="preserve">; </w:t>
-      </w:r>
-      <w:r>
-        <w:t>www.kbase.us)</w:t>
-      </w:r>
-      <w:r>
-        <w:t xml:space="preserve">, a suite of tools that includes </w:t>
-      </w:r>
-      <w:r>
-        <w:t xml:space="preserve">the Model SEED </w:t>
-      </w:r>
-      <w:r>
-        <w:t xml:space="preserve">reaction </w:t>
-      </w:r>
-      <w:r>
-        <w:t xml:space="preserve">database </w:t>
-      </w:r>
-      <w:r>
-        <w:fldChar w:fldCharType="begin"/>
-      </w:r>
-      <w:r>
-        <w:instrText xml:space="preserve"> ADDIN ZOTERO_ITEM CSL_CITATION {"citationID":"fi08jgict","properties":{"formattedCitation":"(25)","plainCitation":"(25)"},"citationItems":[{"id":97,"uris":["http://zotero.org/users/2565720/items/BXZADC9G"],"uri":["http://zotero.org/users/2565720/items/BXZADC9G"],"itemData":{"id":97,"type":"article-journal","title":"High-throughput generation, optimization and analysis of genome-scale metabolic models","container-title":"Nature Biotechnology","page":"977-982","volume":"28","issue":"9","source":"www.nature.com","abstract":"Genome-scale metabolic models have proven to be valuable for predicting organism phenotypes from genotypes. Yet efforts to develop new models are failing to keep pace with genome sequencing. To address this problem, we introduce the Model SEED, a web-based resource for high-throughput generation, optimization and analysis of genome-scale metabolic models. The Model SEED integrates existing methods and introduces techniques to automate nearly every step of this process, taking ~48 h to reconstruct a metabolic model from an assembled genome sequence. We apply this resource to generate 130 genome-scale metabolic models representing a taxonomically diverse set of bacteria. Twenty-two of the models were validated against available gene essentiality and Biolog data, with the average model accuracy determined to be 66% before optimization and 87% after optimization.\nView full text","DOI":"10.1038/nbt.1672","ISSN":"1087-0156","journalAbbreviation":"Nat Biotech","language":"en","author":[{"family":"Henry","given":"Christopher S."},{"family":"DeJongh","given":"Matthew"},{"family":"Best","given":"Aaron A."},{"family":"Frybarger","given":"Paul M."},{"family":"Linsay","given":"Ben"},{"family":"Stevens","given":"Rick L."}],"issued":{"date-parts":[["2010",9]]}}}],"schema":"https://github.com/citation-style-language/schema/raw/master/csl-citation.json"} </w:instrText>
-      </w:r>
-      <w:r>
-        <w:fldChar w:fldCharType="separate"/>
-      </w:r>
-      <w:r>
-        <w:rPr>
-          <w:rFonts w:cs="Times New Roman"/>
-        </w:rPr>
-        <w:t>(25)</w:t>
-      </w:r>
-      <w:r>
-        <w:fldChar w:fldCharType="end"/>
-      </w:r>
-      <w:r>
-        <w:t>.</w:t>
-      </w:r>
-      <w:r>
-        <w:t xml:space="preserve"> </w:t>
-      </w:r>
-      <w:r>
-        <w:t xml:space="preserve">We created our first draft reconstruction using the stored </w:t>
-      </w:r>
-      <w:proofErr w:type="spellStart"/>
-      <w:r>
-        <w:t>Kbase</w:t>
-      </w:r>
-      <w:proofErr w:type="spellEnd"/>
-      <w:r>
-        <w:t xml:space="preserve"> genome for </w:t>
-      </w:r>
-      <w:r>
-        <w:rPr>
-          <w:i/>
-        </w:rPr>
-        <w:t xml:space="preserve">M. maripaludis S2 </w:t>
-      </w:r>
-      <w:r>
-        <w:lastRenderedPageBreak/>
-        <w:t>(</w:t>
-      </w:r>
-      <w:r>
-        <w:t xml:space="preserve">genome id: </w:t>
-      </w:r>
-      <w:r>
-        <w:t xml:space="preserve">kb|g.575) and the automated reconstruction method (“Reconstruct Genome-scale Metabolic Model”). For this initial reconstruction, we </w:t>
-      </w:r>
-      <w:r>
-        <w:t>used the default gram negative b</w:t>
-      </w:r>
-      <w:r>
-        <w:t xml:space="preserve">iomass </w:t>
-      </w:r>
-      <w:r>
-        <w:t>composition and filled knowledge gaps</w:t>
-      </w:r>
-      <w:r>
-        <w:t xml:space="preserve"> using likelihood based gap</w:t>
-      </w:r>
-      <w:r>
-        <w:t xml:space="preserve"> </w:t>
-      </w:r>
-      <w:r>
-        <w:t xml:space="preserve">filling </w:t>
-      </w:r>
-      <w:commentRangeStart w:id="4"/>
-      <w:r>
-        <w:t xml:space="preserve">(method currently not available through </w:t>
-      </w:r>
-      <w:proofErr w:type="spellStart"/>
-      <w:r>
-        <w:t>Kbase</w:t>
-      </w:r>
-      <w:proofErr w:type="spellEnd"/>
-      <w:r>
-        <w:t xml:space="preserve"> Narrative Interface).</w:t>
-      </w:r>
-      <w:commentRangeEnd w:id="4"/>
-      <w:r>
-        <w:rPr>
-          <w:rStyle w:val="CommentReference"/>
-          <w:rFonts w:asciiTheme="minorHAnsi" w:hAnsiTheme="minorHAnsi"/>
-        </w:rPr>
-        <w:commentReference w:id="4"/>
       </w:r>
       <w:r>
         <w:t xml:space="preserve"> </w:t>
@@ -4312,14 +4254,14 @@
       <w:pPr>
         <w:pStyle w:val="Heading2"/>
       </w:pPr>
-      <w:commentRangeStart w:id="5"/>
+      <w:commentRangeStart w:id="3"/>
       <w:r>
         <w:t xml:space="preserve">Experimental </w:t>
       </w:r>
       <w:r>
         <w:t>Measurements</w:t>
       </w:r>
-      <w:commentRangeEnd w:id="5"/>
+      <w:commentRangeEnd w:id="3"/>
       <w:r>
         <w:rPr>
           <w:rStyle w:val="CommentReference"/>
@@ -4328,7 +4270,7 @@
           <w:bCs w:val="0"/>
           <w:color w:val="auto"/>
         </w:rPr>
-        <w:commentReference w:id="5"/>
+        <w:commentReference w:id="3"/>
       </w:r>
     </w:p>
     <w:p>
@@ -4766,14 +4708,14 @@
       <w:pPr>
         <w:pStyle w:val="Heading2"/>
       </w:pPr>
-      <w:commentRangeStart w:id="6"/>
+      <w:commentRangeStart w:id="4"/>
       <w:r>
         <w:t xml:space="preserve">Reconstruction </w:t>
       </w:r>
       <w:r>
         <w:t>Statistics</w:t>
       </w:r>
-      <w:commentRangeEnd w:id="6"/>
+      <w:commentRangeEnd w:id="4"/>
       <w:r>
         <w:rPr>
           <w:rStyle w:val="CommentReference"/>
@@ -4782,7 +4724,7 @@
           <w:bCs w:val="0"/>
           <w:color w:val="auto"/>
         </w:rPr>
-        <w:commentReference w:id="6"/>
+        <w:commentReference w:id="4"/>
       </w:r>
     </w:p>
     <w:p>
@@ -5055,10 +4997,7 @@
         <w:t xml:space="preserve"> phenomena, </w:t>
       </w:r>
       <w:r>
-        <w:t>they will determine genes that tie to the</w:t>
-      </w:r>
-      <w:r>
-        <w:t xml:space="preserve"> </w:t>
+        <w:t xml:space="preserve">they will determine genes that tie to the </w:t>
       </w:r>
       <w:r>
         <w:t>reactions in this latter group</w:t>
@@ -5315,13 +5254,7 @@
                 <w:rPr>
                   <w:rFonts w:ascii="Cambria Math" w:hAnsi="Cambria Math"/>
                 </w:rPr>
-                <m:t xml:space="preserve">2 </m:t>
-              </m:r>
-              <m:r>
-                <w:rPr>
-                  <w:rFonts w:ascii="Cambria Math" w:hAnsi="Cambria Math"/>
-                </w:rPr>
-                <m:t>H</m:t>
+                <m:t>2 H</m:t>
               </m:r>
             </m:e>
             <m:sub>
@@ -5369,25 +5302,7 @@
             <w:rPr>
               <w:rFonts w:ascii="Cambria Math" w:hAnsi="Cambria Math"/>
             </w:rPr>
-            <m:t>⇌HS-CoB+HS</m:t>
-          </m:r>
-          <m:r>
-            <w:rPr>
-              <w:rFonts w:ascii="Cambria Math" w:hAnsi="Cambria Math"/>
-            </w:rPr>
-            <m:t>-</m:t>
-          </m:r>
-          <m:r>
-            <w:rPr>
-              <w:rFonts w:ascii="Cambria Math" w:hAnsi="Cambria Math"/>
-            </w:rPr>
-            <m:t>CoM</m:t>
-          </m:r>
-          <m:r>
-            <w:rPr>
-              <w:rFonts w:ascii="Cambria Math" w:hAnsi="Cambria Math"/>
-            </w:rPr>
-            <m:t>+</m:t>
+            <m:t>⇌HS-CoB+HS-CoM+</m:t>
           </m:r>
           <m:sSub>
             <m:sSubPr>
@@ -5435,13 +5350,7 @@
                 <w:rPr>
                   <w:rFonts w:ascii="Cambria Math" w:hAnsi="Cambria Math"/>
                 </w:rPr>
-                <m:t>+</m:t>
-              </m:r>
-              <m:r>
-                <w:rPr>
-                  <w:rFonts w:ascii="Cambria Math" w:hAnsi="Cambria Math"/>
-                </w:rPr>
-                <m:t>Fd</m:t>
+                <m:t>+Fd</m:t>
               </m:r>
             </m:e>
             <m:sub>
@@ -5474,6 +5383,9 @@
       </w:r>
       <m:oMath>
         <m:r>
+          <m:rPr>
+            <m:sty m:val="p"/>
+          </m:rPr>
           <w:rPr>
             <w:rFonts w:ascii="Cambria Math" w:hAnsi="Cambria Math"/>
           </w:rPr>
@@ -5518,19 +5430,7 @@
             <w:rPr>
               <w:rFonts w:ascii="Cambria Math" w:hAnsi="Cambria Math"/>
             </w:rPr>
-            <m:t>⇌</m:t>
-          </m:r>
-          <m:r>
-            <w:rPr>
-              <w:rFonts w:ascii="Cambria Math" w:hAnsi="Cambria Math"/>
-            </w:rPr>
-            <m:t>HS-CoB+HS-CoM</m:t>
-          </m:r>
-          <m:r>
-            <w:rPr>
-              <w:rFonts w:ascii="Cambria Math" w:hAnsi="Cambria Math"/>
-            </w:rPr>
-            <m:t xml:space="preserve"> </m:t>
+            <m:t xml:space="preserve">⇌HS-CoB+HS-CoM </m:t>
           </m:r>
         </m:oMath>
       </m:oMathPara>
@@ -5665,17 +5565,17 @@
       <w:pPr>
         <w:spacing w:line="480" w:lineRule="auto"/>
       </w:pPr>
-      <w:commentRangeStart w:id="7"/>
+      <w:commentRangeStart w:id="5"/>
       <w:r>
         <w:t>Interestingly</w:t>
       </w:r>
-      <w:commentRangeEnd w:id="7"/>
+      <w:commentRangeEnd w:id="5"/>
       <w:r>
         <w:rPr>
           <w:rStyle w:val="CommentReference"/>
           <w:rFonts w:asciiTheme="minorHAnsi" w:hAnsiTheme="minorHAnsi"/>
         </w:rPr>
-        <w:commentReference w:id="7"/>
+        <w:commentReference w:id="5"/>
       </w:r>
       <w:r>
         <w:t xml:space="preserve">, there is evidence that </w:t>
@@ -5745,8 +5645,6 @@
         <w:lastRenderedPageBreak/>
         <w:t>one pool of electron carriers and allows us to predict how ferredoxin specificity could change possible model flux distributions.</w:t>
       </w:r>
-      <w:bookmarkStart w:id="8" w:name="_GoBack"/>
-      <w:bookmarkEnd w:id="8"/>
     </w:p>
     <w:p>
       <w:pPr>
@@ -6302,20 +6200,20 @@
       <w:r>
         <w:t xml:space="preserve"> </w:t>
       </w:r>
-      <w:commentRangeStart w:id="9"/>
+      <w:commentRangeStart w:id="6"/>
       <w:r>
         <w:t>We were unsure of the accuracy of this value and t</w:t>
       </w:r>
       <w:r>
         <w:t>o mitigate our concerns</w:t>
       </w:r>
-      <w:commentRangeEnd w:id="9"/>
+      <w:commentRangeEnd w:id="6"/>
       <w:r>
         <w:rPr>
           <w:rStyle w:val="CommentReference"/>
           <w:rFonts w:asciiTheme="minorHAnsi" w:hAnsiTheme="minorHAnsi"/>
         </w:rPr>
-        <w:commentReference w:id="9"/>
+        <w:commentReference w:id="6"/>
       </w:r>
       <w:r>
         <w:t>, we re-measured this conversion factor (see Methods)</w:t>
@@ -6410,17 +6308,17 @@
       <w:r>
         <w:t xml:space="preserve"> for formate </w:t>
       </w:r>
-      <w:commentRangeStart w:id="10"/>
+      <w:commentRangeStart w:id="7"/>
       <w:r>
         <w:t>limitation</w:t>
       </w:r>
-      <w:commentRangeEnd w:id="10"/>
+      <w:commentRangeEnd w:id="7"/>
       <w:r>
         <w:rPr>
           <w:rStyle w:val="CommentReference"/>
           <w:rFonts w:asciiTheme="minorHAnsi" w:hAnsiTheme="minorHAnsi"/>
         </w:rPr>
-        <w:commentReference w:id="10"/>
+        <w:commentReference w:id="7"/>
       </w:r>
       <w:r>
         <w:t xml:space="preserve">. </w:t>
@@ -6508,37 +6406,37 @@
       <w:r>
         <w:t xml:space="preserve">. </w:t>
       </w:r>
-      <w:commentRangeStart w:id="11"/>
+      <w:commentRangeStart w:id="8"/>
       <w:r>
         <w:t>Both of our computational values agreed closely with the experimental values, falling within the uncertainty range</w:t>
       </w:r>
       <w:r>
         <w:t xml:space="preserve"> in each case. Though growth yield validation is not an absolute measure of model performance, our model’s ability to closely reproduce experimental results without manual overfitting suggested a high propensity for generating viable growth predictions. This result bodes well for our model’s utility as a predictive tool as we look to use it to generate quantitatively feasible growth hypotheses for novel strain designs. </w:t>
       </w:r>
-      <w:commentRangeEnd w:id="11"/>
+      <w:commentRangeEnd w:id="8"/>
       <w:r>
         <w:rPr>
           <w:rStyle w:val="CommentReference"/>
           <w:rFonts w:asciiTheme="minorHAnsi" w:hAnsiTheme="minorHAnsi"/>
         </w:rPr>
-        <w:commentReference w:id="11"/>
+        <w:commentReference w:id="8"/>
       </w:r>
     </w:p>
     <w:p>
       <w:pPr>
         <w:spacing w:line="480" w:lineRule="auto"/>
       </w:pPr>
-      <w:commentRangeStart w:id="12"/>
+      <w:commentRangeStart w:id="9"/>
       <w:r>
         <w:t>Gene</w:t>
       </w:r>
-      <w:commentRangeEnd w:id="12"/>
+      <w:commentRangeEnd w:id="9"/>
       <w:r>
         <w:rPr>
           <w:rStyle w:val="CommentReference"/>
           <w:rFonts w:asciiTheme="minorHAnsi" w:hAnsiTheme="minorHAnsi"/>
         </w:rPr>
-        <w:commentReference w:id="12"/>
+        <w:commentReference w:id="9"/>
       </w:r>
       <w:r>
         <w:t xml:space="preserve"> knockout experiments present a </w:t>
@@ -6861,17 +6759,17 @@
       <w:r>
         <w:t xml:space="preserve">Free energy plays a key role in biochemistry as all biological systems must have a sufficiently low overall free energy to support </w:t>
       </w:r>
-      <w:commentRangeStart w:id="13"/>
+      <w:commentRangeStart w:id="10"/>
       <w:r>
         <w:t>growth</w:t>
       </w:r>
-      <w:commentRangeEnd w:id="13"/>
+      <w:commentRangeEnd w:id="10"/>
       <w:r>
         <w:rPr>
           <w:rStyle w:val="CommentReference"/>
           <w:rFonts w:asciiTheme="minorHAnsi" w:hAnsiTheme="minorHAnsi"/>
         </w:rPr>
-        <w:commentReference w:id="13"/>
+        <w:commentReference w:id="10"/>
       </w:r>
       <w:r>
         <w:t xml:space="preserve">. </w:t>
@@ -7004,17 +6902,17 @@
       <w:r>
         <w:t xml:space="preserve"> restricting overall free energy to be negative, the equivalent of imposing the second law of thermodynamics on the organism </w:t>
       </w:r>
-      <w:commentRangeStart w:id="14"/>
+      <w:commentRangeStart w:id="11"/>
       <w:r>
         <w:t>itself</w:t>
       </w:r>
-      <w:commentRangeEnd w:id="14"/>
+      <w:commentRangeEnd w:id="11"/>
       <w:r>
         <w:rPr>
           <w:rStyle w:val="CommentReference"/>
           <w:rFonts w:asciiTheme="minorHAnsi" w:hAnsiTheme="minorHAnsi"/>
         </w:rPr>
-        <w:commentReference w:id="14"/>
+        <w:commentReference w:id="11"/>
       </w:r>
       <w:r>
         <w:t xml:space="preserve">. </w:t>
@@ -7084,11 +6982,11 @@
       <w:r>
         <w:t xml:space="preserve"> </w:t>
       </w:r>
-      <w:commentRangeStart w:id="15"/>
+      <w:commentRangeStart w:id="12"/>
       <w:r>
         <w:t>Distribution</w:t>
       </w:r>
-      <w:commentRangeEnd w:id="15"/>
+      <w:commentRangeEnd w:id="12"/>
       <w:r>
         <w:rPr>
           <w:rStyle w:val="CommentReference"/>
@@ -7097,7 +6995,7 @@
           <w:bCs w:val="0"/>
           <w:color w:val="auto"/>
         </w:rPr>
-        <w:commentReference w:id="15"/>
+        <w:commentReference w:id="12"/>
       </w:r>
     </w:p>
     <w:p>
@@ -7357,11 +7255,11 @@
       <w:r>
         <w:t xml:space="preserve"> of the resulting </w:t>
       </w:r>
-      <w:commentRangeStart w:id="16"/>
+      <w:commentRangeStart w:id="13"/>
       <w:r>
         <w:t>model</w:t>
       </w:r>
-      <w:commentRangeEnd w:id="16"/>
+      <w:commentRangeEnd w:id="13"/>
       <w:r>
         <w:t xml:space="preserve">. </w:t>
       </w:r>
@@ -7370,7 +7268,7 @@
           <w:rStyle w:val="CommentReference"/>
           <w:rFonts w:asciiTheme="minorHAnsi" w:hAnsiTheme="minorHAnsi"/>
         </w:rPr>
-        <w:commentReference w:id="16"/>
+        <w:commentReference w:id="13"/>
       </w:r>
     </w:p>
     <w:p>
@@ -14713,7 +14611,7 @@
           <w:szCs w:val="20"/>
         </w:rPr>
       </w:pPr>
-      <w:commentRangeStart w:id="17"/>
+      <w:commentRangeStart w:id="14"/>
       <w:r>
         <w:rPr>
           <w:b w:val="0"/>
@@ -14769,7 +14667,7 @@
         </w:rPr>
         <w:fldChar w:fldCharType="end"/>
       </w:r>
-      <w:commentRangeEnd w:id="17"/>
+      <w:commentRangeEnd w:id="14"/>
       <w:r>
         <w:rPr>
           <w:rStyle w:val="CommentReference"/>
@@ -14778,7 +14676,7 @@
           <w:bCs w:val="0"/>
           <w:color w:val="auto"/>
         </w:rPr>
-        <w:commentReference w:id="17"/>
+        <w:commentReference w:id="14"/>
       </w:r>
       <w:r>
         <w:rPr>
@@ -18589,7 +18487,7 @@
 
 <file path=word/comments.xml><?xml version="1.0" encoding="utf-8"?>
 <w:comments xmlns:wpc="http://schemas.microsoft.com/office/word/2010/wordprocessingCanvas" xmlns:mc="http://schemas.openxmlformats.org/markup-compatibility/2006" xmlns:o="urn:schemas-microsoft-com:office:office" xmlns:r="http://schemas.openxmlformats.org/officeDocument/2006/relationships" xmlns:m="http://schemas.openxmlformats.org/officeDocument/2006/math" xmlns:v="urn:schemas-microsoft-com:vml" xmlns:wp14="http://schemas.microsoft.com/office/word/2010/wordprocessingDrawing" xmlns:wp="http://schemas.openxmlformats.org/drawingml/2006/wordprocessingDrawing" xmlns:w10="urn:schemas-microsoft-com:office:word" xmlns:w="http://schemas.openxmlformats.org/wordprocessingml/2006/main" xmlns:w14="http://schemas.microsoft.com/office/word/2010/wordml" xmlns:wpg="http://schemas.microsoft.com/office/word/2010/wordprocessingGroup" xmlns:wpi="http://schemas.microsoft.com/office/word/2010/wordprocessingInk" xmlns:wne="http://schemas.microsoft.com/office/word/2006/wordml" xmlns:wps="http://schemas.microsoft.com/office/word/2010/wordprocessingShape" mc:Ignorable="w14 wp14">
-  <w:comment w:id="0" w:author="Administrator" w:date="2015-11-16T10:27:00Z" w:initials="A">
+  <w:comment w:id="1" w:author="Administrator" w:date="2015-11-11T13:13:00Z" w:initials="A">
     <w:p>
       <w:pPr>
         <w:pStyle w:val="CommentText"/>
@@ -18601,7 +18499,135 @@
         <w:annotationRef/>
       </w:r>
       <w:r>
-        <w:t>This particular section doesn’t seem fully-formed. Should try and straighten this out with Tom, as this is mainly a section of his suggested edits</w:t>
+        <w:t>Still considering that this could use some smoothing out or re-wording</w:t>
+      </w:r>
+    </w:p>
+  </w:comment>
+  <w:comment w:id="2" w:author="Administrator" w:date="2015-09-09T11:05:00Z" w:initials="A">
+    <w:p>
+      <w:pPr>
+        <w:pStyle w:val="CommentText"/>
+      </w:pPr>
+      <w:r>
+        <w:rPr>
+          <w:rStyle w:val="CommentReference"/>
+        </w:rPr>
+        <w:annotationRef/>
+      </w:r>
+      <w:r>
+        <w:t>Hopefully this will change</w:t>
+      </w:r>
+    </w:p>
+  </w:comment>
+  <w:comment w:id="3" w:author="Administrator" w:date="2015-09-08T14:14:00Z" w:initials="A">
+    <w:p>
+      <w:pPr>
+        <w:pStyle w:val="CommentText"/>
+      </w:pPr>
+      <w:r>
+        <w:rPr>
+          <w:rStyle w:val="CommentReference"/>
+        </w:rPr>
+        <w:annotationRef/>
+      </w:r>
+      <w:r>
+        <w:t xml:space="preserve">Will likely have some tweaks based on what we end up doing a bit differently. I’ve roughly filled this in for now, knowing that it will have to change later. </w:t>
+      </w:r>
+    </w:p>
+  </w:comment>
+  <w:comment w:id="4" w:author="Administrator" w:date="2015-11-16T10:23:00Z" w:initials="A">
+    <w:p>
+      <w:pPr>
+        <w:pStyle w:val="CommentText"/>
+      </w:pPr>
+      <w:r>
+        <w:rPr>
+          <w:rStyle w:val="CommentReference"/>
+        </w:rPr>
+        <w:annotationRef/>
+      </w:r>
+      <w:r>
+        <w:t>Nearly all of these numbers need to be slightly updated to reflect some recent changes</w:t>
+      </w:r>
+    </w:p>
+  </w:comment>
+  <w:comment w:id="5" w:author="Administrator" w:date="2015-11-17T17:16:00Z" w:initials="A">
+    <w:p>
+      <w:pPr>
+        <w:pStyle w:val="CommentText"/>
+      </w:pPr>
+      <w:r>
+        <w:rPr>
+          <w:rStyle w:val="CommentReference"/>
+        </w:rPr>
+        <w:annotationRef/>
+      </w:r>
+      <w:r>
+        <w:t xml:space="preserve">Need more meat in the specific ferredoxins; do another check on exactly what doing this shows. </w:t>
+      </w:r>
+    </w:p>
+  </w:comment>
+  <w:comment w:id="6" w:author="Administrator" w:date="2015-09-09T12:07:00Z" w:initials="A">
+    <w:p>
+      <w:pPr>
+        <w:pStyle w:val="CommentText"/>
+      </w:pPr>
+      <w:r>
+        <w:rPr>
+          <w:rStyle w:val="CommentReference"/>
+        </w:rPr>
+        <w:annotationRef/>
+      </w:r>
+      <w:r>
+        <w:t>I feel like there’s definitely a better way to put this, it’s escaping me at the moment. I’m open to suggestions</w:t>
+      </w:r>
+    </w:p>
+  </w:comment>
+  <w:comment w:id="7" w:author="Administrator" w:date="2015-11-16T10:24:00Z" w:initials="A">
+    <w:p>
+      <w:pPr>
+        <w:pStyle w:val="CommentText"/>
+      </w:pPr>
+      <w:r>
+        <w:rPr>
+          <w:rStyle w:val="CommentReference"/>
+        </w:rPr>
+        <w:annotationRef/>
+      </w:r>
+      <w:r>
+        <w:t xml:space="preserve">Values highlighted in pink here are waiting for values to be inserted once we finish measuring/calculating them. </w:t>
+      </w:r>
+    </w:p>
+  </w:comment>
+  <w:comment w:id="8" w:author="Administrator" w:date="2015-11-16T10:25:00Z" w:initials="A">
+    <w:p>
+      <w:pPr>
+        <w:pStyle w:val="CommentText"/>
+      </w:pPr>
+      <w:r>
+        <w:rPr>
+          <w:rStyle w:val="CommentReference"/>
+        </w:rPr>
+        <w:annotationRef/>
+      </w:r>
+      <w:r>
+        <w:t xml:space="preserve">This whole section is contingent on how our growth experiments turn out, but I can’t imagine that we’ll be far off.  </w:t>
+      </w:r>
+    </w:p>
+  </w:comment>
+  <w:comment w:id="9" w:author="Administrator" w:date="2015-11-16T10:26:00Z" w:initials="A">
+    <w:p>
+      <w:pPr>
+        <w:pStyle w:val="CommentText"/>
+      </w:pPr>
+      <w:r>
+        <w:rPr>
+          <w:rStyle w:val="CommentReference"/>
+        </w:rPr>
+        <w:annotationRef/>
+      </w:r>
+      <w:r>
+        <w:t>This section will be slightly augmented to point out that we get about 65% accuracy and maximum MCC of ~0.35 when comparing to genome-wide knockout essentiality indices</w:t>
       </w:r>
     </w:p>
     <w:p>
@@ -18614,11 +18640,11 @@
         <w:pStyle w:val="CommentText"/>
       </w:pPr>
       <w:r>
-        <w:t>Mainly, it’s very choppy, I think it could flow much better</w:t>
+        <w:t>Also worth noting that some numbers here have changed too (90% -&gt; 86.7%, 26/30 correct, MCC ~0.56)</w:t>
       </w:r>
     </w:p>
   </w:comment>
-  <w:comment w:id="1" w:author="Administrator" w:date="2015-11-11T13:21:00Z" w:initials="A">
+  <w:comment w:id="10" w:author="Administrator" w:date="2015-09-08T16:33:00Z" w:initials="A">
     <w:p>
       <w:pPr>
         <w:pStyle w:val="CommentText"/>
@@ -18630,11 +18656,11 @@
         <w:annotationRef/>
       </w:r>
       <w:r>
-        <w:t>I’m not sure exactly what he’s looking for here</w:t>
+        <w:t>Is this common sense enough? Do I need a specific source here?</w:t>
       </w:r>
     </w:p>
   </w:comment>
-  <w:comment w:id="2" w:author="T L" w:date="2015-11-11T10:17:00Z" w:initials="TL">
+  <w:comment w:id="11" w:author="Administrator" w:date="2015-09-09T12:16:00Z" w:initials="A">
     <w:p>
       <w:pPr>
         <w:pStyle w:val="CommentText"/>
@@ -18646,11 +18672,11 @@
         <w:annotationRef/>
       </w:r>
       <w:r>
-        <w:t>I want to significantly tone down the cell factory and strain design and stress the importance of electron bifurcation and cell yields issue compared to the Singapore group which uses the linear pathway containing the methanophenazine which should give them great cell yields!!</w:t>
+        <w:t>Should I have a result and figure of running this code here? It seems like that might be missing right now</w:t>
       </w:r>
     </w:p>
   </w:comment>
-  <w:comment w:id="3" w:author="Administrator" w:date="2015-11-11T13:13:00Z" w:initials="A">
+  <w:comment w:id="12" w:author="Administrator" w:date="2015-09-09T12:18:00Z" w:initials="A">
     <w:p>
       <w:pPr>
         <w:pStyle w:val="CommentText"/>
@@ -18662,11 +18688,11 @@
         <w:annotationRef/>
       </w:r>
       <w:r>
-        <w:t>Still considering that this could use some smoothing out or re-wording</w:t>
+        <w:t>This is very much a “Data Availability” type section; perhaps it deserves its own short section separate from Results?</w:t>
       </w:r>
     </w:p>
   </w:comment>
-  <w:comment w:id="4" w:author="Administrator" w:date="2015-09-09T11:05:00Z" w:initials="A">
+  <w:comment w:id="13" w:author="Administrator" w:date="2015-09-09T12:19:00Z" w:initials="A">
     <w:p>
       <w:pPr>
         <w:pStyle w:val="CommentText"/>
@@ -18678,200 +18704,11 @@
         <w:annotationRef/>
       </w:r>
       <w:r>
-        <w:t>Hopefully this will change</w:t>
+        <w:t>Here and elsewhere, I think I might want to use “models” instead of “model”. The H2 and formate are really different models…I’ll think on this. I’m also trying to pay particular attention to differentiating the “reconstruction” from the “model”</w:t>
       </w:r>
     </w:p>
   </w:comment>
-  <w:comment w:id="5" w:author="Administrator" w:date="2015-09-08T14:14:00Z" w:initials="A">
-    <w:p>
-      <w:pPr>
-        <w:pStyle w:val="CommentText"/>
-      </w:pPr>
-      <w:r>
-        <w:rPr>
-          <w:rStyle w:val="CommentReference"/>
-        </w:rPr>
-        <w:annotationRef/>
-      </w:r>
-      <w:r>
-        <w:t xml:space="preserve">Will likely have some tweaks based on what we end up doing a bit differently. I’ve roughly filled this in for now, knowing that it will have to change later. </w:t>
-      </w:r>
-    </w:p>
-  </w:comment>
-  <w:comment w:id="6" w:author="Administrator" w:date="2015-11-16T10:23:00Z" w:initials="A">
-    <w:p>
-      <w:pPr>
-        <w:pStyle w:val="CommentText"/>
-      </w:pPr>
-      <w:r>
-        <w:rPr>
-          <w:rStyle w:val="CommentReference"/>
-        </w:rPr>
-        <w:annotationRef/>
-      </w:r>
-      <w:r>
-        <w:t>Nearly all of these numbers need to be slightly updated to reflect some recent changes</w:t>
-      </w:r>
-    </w:p>
-  </w:comment>
-  <w:comment w:id="7" w:author="Administrator" w:date="2015-11-17T17:16:00Z" w:initials="A">
-    <w:p>
-      <w:pPr>
-        <w:pStyle w:val="CommentText"/>
-      </w:pPr>
-      <w:r>
-        <w:rPr>
-          <w:rStyle w:val="CommentReference"/>
-        </w:rPr>
-        <w:annotationRef/>
-      </w:r>
-      <w:r>
-        <w:t xml:space="preserve">Need more meat in the specific ferredoxins; do another check on exactly what doing this shows. </w:t>
-      </w:r>
-    </w:p>
-  </w:comment>
-  <w:comment w:id="9" w:author="Administrator" w:date="2015-09-09T12:07:00Z" w:initials="A">
-    <w:p>
-      <w:pPr>
-        <w:pStyle w:val="CommentText"/>
-      </w:pPr>
-      <w:r>
-        <w:rPr>
-          <w:rStyle w:val="CommentReference"/>
-        </w:rPr>
-        <w:annotationRef/>
-      </w:r>
-      <w:r>
-        <w:t>I feel like there’s definitely a better way to put this, it’s escaping me at the moment. I’m open to suggestions</w:t>
-      </w:r>
-    </w:p>
-  </w:comment>
-  <w:comment w:id="10" w:author="Administrator" w:date="2015-11-16T10:24:00Z" w:initials="A">
-    <w:p>
-      <w:pPr>
-        <w:pStyle w:val="CommentText"/>
-      </w:pPr>
-      <w:r>
-        <w:rPr>
-          <w:rStyle w:val="CommentReference"/>
-        </w:rPr>
-        <w:annotationRef/>
-      </w:r>
-      <w:r>
-        <w:t xml:space="preserve">Values highlighted in pink here are waiting for values to be inserted once we finish measuring/calculating them. </w:t>
-      </w:r>
-    </w:p>
-  </w:comment>
-  <w:comment w:id="11" w:author="Administrator" w:date="2015-11-16T10:25:00Z" w:initials="A">
-    <w:p>
-      <w:pPr>
-        <w:pStyle w:val="CommentText"/>
-      </w:pPr>
-      <w:r>
-        <w:rPr>
-          <w:rStyle w:val="CommentReference"/>
-        </w:rPr>
-        <w:annotationRef/>
-      </w:r>
-      <w:r>
-        <w:t xml:space="preserve">This whole section is contingent on how our growth experiments turn out, but I can’t imagine that we’ll be far off.  </w:t>
-      </w:r>
-    </w:p>
-  </w:comment>
-  <w:comment w:id="12" w:author="Administrator" w:date="2015-11-16T10:26:00Z" w:initials="A">
-    <w:p>
-      <w:pPr>
-        <w:pStyle w:val="CommentText"/>
-      </w:pPr>
-      <w:r>
-        <w:rPr>
-          <w:rStyle w:val="CommentReference"/>
-        </w:rPr>
-        <w:annotationRef/>
-      </w:r>
-      <w:r>
-        <w:t>This section will be slightly augmented to point out that we get about 65% accuracy and maximum MCC of ~0.35 when comparing to genome-wide knockout essentiality indices</w:t>
-      </w:r>
-    </w:p>
-    <w:p>
-      <w:pPr>
-        <w:pStyle w:val="CommentText"/>
-      </w:pPr>
-    </w:p>
-    <w:p>
-      <w:pPr>
-        <w:pStyle w:val="CommentText"/>
-      </w:pPr>
-      <w:r>
-        <w:t>Also worth noting that some numbers here have changed too (90% -&gt; 86.7%, 26/30 correct, MCC ~0.56)</w:t>
-      </w:r>
-    </w:p>
-  </w:comment>
-  <w:comment w:id="13" w:author="Administrator" w:date="2015-09-08T16:33:00Z" w:initials="A">
-    <w:p>
-      <w:pPr>
-        <w:pStyle w:val="CommentText"/>
-      </w:pPr>
-      <w:r>
-        <w:rPr>
-          <w:rStyle w:val="CommentReference"/>
-        </w:rPr>
-        <w:annotationRef/>
-      </w:r>
-      <w:r>
-        <w:t>Is this common sense enough? Do I need a specific source here?</w:t>
-      </w:r>
-    </w:p>
-  </w:comment>
-  <w:comment w:id="14" w:author="Administrator" w:date="2015-09-09T12:16:00Z" w:initials="A">
-    <w:p>
-      <w:pPr>
-        <w:pStyle w:val="CommentText"/>
-      </w:pPr>
-      <w:r>
-        <w:rPr>
-          <w:rStyle w:val="CommentReference"/>
-        </w:rPr>
-        <w:annotationRef/>
-      </w:r>
-      <w:r>
-        <w:t>Should I have a result and figure of running this code here? It seems like that might be missing right now</w:t>
-      </w:r>
-    </w:p>
-  </w:comment>
-  <w:comment w:id="15" w:author="Administrator" w:date="2015-09-09T12:18:00Z" w:initials="A">
-    <w:p>
-      <w:pPr>
-        <w:pStyle w:val="CommentText"/>
-      </w:pPr>
-      <w:r>
-        <w:rPr>
-          <w:rStyle w:val="CommentReference"/>
-        </w:rPr>
-        <w:annotationRef/>
-      </w:r>
-      <w:r>
-        <w:t>This is very much a “Data Availability” type section; perhaps it deserves its own short section separate from Results?</w:t>
-      </w:r>
-    </w:p>
-  </w:comment>
-  <w:comment w:id="16" w:author="Administrator" w:date="2015-09-09T12:19:00Z" w:initials="A">
-    <w:p>
-      <w:pPr>
-        <w:pStyle w:val="CommentText"/>
-      </w:pPr>
-      <w:r>
-        <w:rPr>
-          <w:rStyle w:val="CommentReference"/>
-        </w:rPr>
-        <w:annotationRef/>
-      </w:r>
-      <w:r>
-        <w:t>Here and elsewhere, I think I might want to use “models” instead of “model”. The H2 and formate are really different models…I’ll think on this. I’m also trying to pay particular attention to differentiating the “reconstruction” from the “model”</w:t>
-      </w:r>
-    </w:p>
-  </w:comment>
-  <w:comment w:id="17" w:author="Administrator" w:date="2015-09-08T14:21:00Z" w:initials="A">
+  <w:comment w:id="14" w:author="Administrator" w:date="2015-09-08T14:21:00Z" w:initials="A">
     <w:p>
       <w:pPr>
         <w:pStyle w:val="CommentText"/>
@@ -18957,7 +18794,7 @@
           <w:rPr>
             <w:noProof/>
           </w:rPr>
-          <w:t>17</w:t>
+          <w:t>1</w:t>
         </w:r>
         <w:r>
           <w:rPr>
@@ -19820,6 +19657,7 @@
   <w:style w:type="character" w:default="1" w:styleId="DefaultParagraphFont">
     <w:name w:val="Default Paragraph Font"/>
     <w:uiPriority w:val="1"/>
+    <w:semiHidden/>
     <w:unhideWhenUsed/>
   </w:style>
   <w:style w:type="table" w:default="1" w:styleId="TableNormal">
@@ -20416,6 +20254,7 @@
   <w:style w:type="character" w:default="1" w:styleId="DefaultParagraphFont">
     <w:name w:val="Default Paragraph Font"/>
     <w:uiPriority w:val="1"/>
+    <w:semiHidden/>
     <w:unhideWhenUsed/>
   </w:style>
   <w:style w:type="table" w:default="1" w:styleId="TableNormal">
@@ -21076,11 +20915,11 @@
           <c:showBubbleSize val="0"/>
         </c:dLbls>
         <c:gapWidth val="150"/>
-        <c:axId val="154494464"/>
-        <c:axId val="154496384"/>
+        <c:axId val="95886336"/>
+        <c:axId val="95909760"/>
       </c:barChart>
       <c:catAx>
-        <c:axId val="154494464"/>
+        <c:axId val="95886336"/>
         <c:scaling>
           <c:orientation val="minMax"/>
         </c:scaling>
@@ -21089,7 +20928,7 @@
         <c:majorTickMark val="out"/>
         <c:minorTickMark val="none"/>
         <c:tickLblPos val="nextTo"/>
-        <c:crossAx val="154496384"/>
+        <c:crossAx val="95909760"/>
         <c:crosses val="autoZero"/>
         <c:auto val="1"/>
         <c:lblAlgn val="ctr"/>
@@ -21097,7 +20936,7 @@
         <c:noMultiLvlLbl val="0"/>
       </c:catAx>
       <c:valAx>
-        <c:axId val="154496384"/>
+        <c:axId val="95909760"/>
         <c:scaling>
           <c:orientation val="minMax"/>
         </c:scaling>
@@ -21108,7 +20947,7 @@
         <c:majorTickMark val="out"/>
         <c:minorTickMark val="none"/>
         <c:tickLblPos val="nextTo"/>
-        <c:crossAx val="154494464"/>
+        <c:crossAx val="95886336"/>
         <c:crosses val="autoZero"/>
         <c:crossBetween val="between"/>
       </c:valAx>
@@ -21125,538 +20964,6 @@
     <c:autoUpdate val="0"/>
   </c:externalData>
 </c:chartSpace>
-</file>
-
-<file path=word/glossary/document.xml><?xml version="1.0" encoding="utf-8"?>
-<w:glossaryDocument xmlns:wpc="http://schemas.microsoft.com/office/word/2010/wordprocessingCanvas" xmlns:mc="http://schemas.openxmlformats.org/markup-compatibility/2006" xmlns:o="urn:schemas-microsoft-com:office:office" xmlns:r="http://schemas.openxmlformats.org/officeDocument/2006/relationships" xmlns:m="http://schemas.openxmlformats.org/officeDocument/2006/math" xmlns:v="urn:schemas-microsoft-com:vml" xmlns:wp14="http://schemas.microsoft.com/office/word/2010/wordprocessingDrawing" xmlns:wp="http://schemas.openxmlformats.org/drawingml/2006/wordprocessingDrawing" xmlns:w10="urn:schemas-microsoft-com:office:word" xmlns:w="http://schemas.openxmlformats.org/wordprocessingml/2006/main" xmlns:w14="http://schemas.microsoft.com/office/word/2010/wordml" xmlns:wpg="http://schemas.microsoft.com/office/word/2010/wordprocessingGroup" xmlns:wpi="http://schemas.microsoft.com/office/word/2010/wordprocessingInk" xmlns:wne="http://schemas.microsoft.com/office/word/2006/wordml" xmlns:wps="http://schemas.microsoft.com/office/word/2010/wordprocessingShape" mc:Ignorable="w14 wp14"/>
-</file>
-
-<file path=word/glossary/fontTable.xml><?xml version="1.0" encoding="utf-8"?>
-<w:fonts xmlns:mc="http://schemas.openxmlformats.org/markup-compatibility/2006" xmlns:r="http://schemas.openxmlformats.org/officeDocument/2006/relationships" xmlns:w="http://schemas.openxmlformats.org/wordprocessingml/2006/main" xmlns:w14="http://schemas.microsoft.com/office/word/2010/wordml" mc:Ignorable="w14">
-  <w:font w:name="Symbol">
-    <w:panose1 w:val="05050102010706020507"/>
-    <w:charset w:val="02"/>
-    <w:family w:val="roman"/>
-    <w:pitch w:val="variable"/>
-    <w:sig w:usb0="00000000" w:usb1="10000000" w:usb2="00000000" w:usb3="00000000" w:csb0="80000000" w:csb1="00000000"/>
-  </w:font>
-  <w:font w:name="Times New Roman">
-    <w:panose1 w:val="02020603050405020304"/>
-    <w:charset w:val="00"/>
-    <w:family w:val="roman"/>
-    <w:pitch w:val="variable"/>
-    <w:sig w:usb0="E0002AFF" w:usb1="C0007841" w:usb2="00000009" w:usb3="00000000" w:csb0="000001FF" w:csb1="00000000"/>
-  </w:font>
-  <w:font w:name="Courier New">
-    <w:panose1 w:val="02070309020205020404"/>
-    <w:charset w:val="00"/>
-    <w:family w:val="modern"/>
-    <w:pitch w:val="fixed"/>
-    <w:sig w:usb0="E0002AFF" w:usb1="C0007843" w:usb2="00000009" w:usb3="00000000" w:csb0="000001FF" w:csb1="00000000"/>
-  </w:font>
-  <w:font w:name="Wingdings">
-    <w:panose1 w:val="05000000000000000000"/>
-    <w:charset w:val="02"/>
-    <w:family w:val="auto"/>
-    <w:pitch w:val="variable"/>
-    <w:sig w:usb0="00000000" w:usb1="10000000" w:usb2="00000000" w:usb3="00000000" w:csb0="80000000" w:csb1="00000000"/>
-  </w:font>
-  <w:font w:name="Calibri">
-    <w:panose1 w:val="020F0502020204030204"/>
-    <w:charset w:val="00"/>
-    <w:family w:val="swiss"/>
-    <w:pitch w:val="variable"/>
-    <w:sig w:usb0="E00002FF" w:usb1="4000ACFF" w:usb2="00000001" w:usb3="00000000" w:csb0="0000019F" w:csb1="00000000"/>
-  </w:font>
-  <w:font w:name="Cambria">
-    <w:panose1 w:val="02040503050406030204"/>
-    <w:charset w:val="00"/>
-    <w:family w:val="roman"/>
-    <w:pitch w:val="variable"/>
-    <w:sig w:usb0="E00002FF" w:usb1="400004FF" w:usb2="00000000" w:usb3="00000000" w:csb0="0000019F" w:csb1="00000000"/>
-  </w:font>
-  <w:font w:name="MS Gothic">
-    <w:altName w:val="ＭＳ ゴシック"/>
-    <w:panose1 w:val="020B0609070205080204"/>
-    <w:charset w:val="80"/>
-    <w:family w:val="modern"/>
-    <w:pitch w:val="fixed"/>
-    <w:sig w:usb0="E00002FF" w:usb1="6AC7FDFB" w:usb2="00000012" w:usb3="00000000" w:csb0="0002009F" w:csb1="00000000"/>
-  </w:font>
-  <w:font w:name="Tahoma">
-    <w:panose1 w:val="020B0604030504040204"/>
-    <w:charset w:val="00"/>
-    <w:family w:val="swiss"/>
-    <w:pitch w:val="variable"/>
-    <w:sig w:usb0="E1002EFF" w:usb1="C000605B" w:usb2="00000029" w:usb3="00000000" w:csb0="000101FF" w:csb1="00000000"/>
-  </w:font>
-  <w:font w:name="Times">
-    <w:panose1 w:val="02020603050405020304"/>
-    <w:charset w:val="00"/>
-    <w:family w:val="roman"/>
-    <w:pitch w:val="variable"/>
-    <w:sig w:usb0="E0002AFF" w:usb1="C0007841" w:usb2="00000009" w:usb3="00000000" w:csb0="000001FF" w:csb1="00000000"/>
-  </w:font>
-  <w:font w:name="Cambria Math">
-    <w:panose1 w:val="02040503050406030204"/>
-    <w:charset w:val="00"/>
-    <w:family w:val="roman"/>
-    <w:pitch w:val="variable"/>
-    <w:sig w:usb0="E00002FF" w:usb1="420024FF" w:usb2="00000000" w:usb3="00000000" w:csb0="0000019F" w:csb1="00000000"/>
-  </w:font>
-  <w:font w:name="MS Mincho">
-    <w:altName w:val="ＭＳ 明朝"/>
-    <w:panose1 w:val="02020609040205080304"/>
-    <w:charset w:val="80"/>
-    <w:family w:val="modern"/>
-    <w:pitch w:val="fixed"/>
-    <w:sig w:usb0="E00002FF" w:usb1="6AC7FDFB" w:usb2="00000012" w:usb3="00000000" w:csb0="0002009F" w:csb1="00000000"/>
-  </w:font>
-</w:fonts>
-</file>
-
-<file path=word/glossary/settings.xml><?xml version="1.0" encoding="utf-8"?>
-<w:settings xmlns:mc="http://schemas.openxmlformats.org/markup-compatibility/2006" xmlns:o="urn:schemas-microsoft-com:office:office" xmlns:r="http://schemas.openxmlformats.org/officeDocument/2006/relationships" xmlns:m="http://schemas.openxmlformats.org/officeDocument/2006/math" xmlns:v="urn:schemas-microsoft-com:vml" xmlns:w10="urn:schemas-microsoft-com:office:word" xmlns:w="http://schemas.openxmlformats.org/wordprocessingml/2006/main" xmlns:w14="http://schemas.microsoft.com/office/word/2010/wordml" xmlns:sl="http://schemas.openxmlformats.org/schemaLibrary/2006/main" mc:Ignorable="w14">
-  <w:view w:val="normal"/>
-  <w:defaultTabStop w:val="720"/>
-  <w:characterSpacingControl w:val="doNotCompress"/>
-  <w:compat>
-    <w:useFELayout/>
-    <w:compatSetting w:name="compatibilityMode" w:uri="http://schemas.microsoft.com/office/word" w:val="14"/>
-    <w:compatSetting w:name="overrideTableStyleFontSizeAndJustification" w:uri="http://schemas.microsoft.com/office/word" w:val="1"/>
-    <w:compatSetting w:name="enableOpenTypeFeatures" w:uri="http://schemas.microsoft.com/office/word" w:val="1"/>
-    <w:compatSetting w:name="doNotFlipMirrorIndents" w:uri="http://schemas.microsoft.com/office/word" w:val="1"/>
-  </w:compat>
-  <w:rsids>
-    <w:rsidRoot w:val="00C85389"/>
-    <w:rsid w:val="00C85389"/>
-    <w:rsid w:val="00CD66F1"/>
-  </w:rsids>
-  <m:mathPr>
-    <m:mathFont m:val="Cambria Math"/>
-    <m:brkBin m:val="before"/>
-    <m:brkBinSub m:val="--"/>
-    <m:smallFrac m:val="0"/>
-    <m:dispDef/>
-    <m:lMargin m:val="0"/>
-    <m:rMargin m:val="0"/>
-    <m:defJc m:val="centerGroup"/>
-    <m:wrapIndent m:val="1440"/>
-    <m:intLim m:val="subSup"/>
-    <m:naryLim m:val="undOvr"/>
-  </m:mathPr>
-  <w:themeFontLang w:val="en-US"/>
-  <w:clrSchemeMapping w:bg1="light1" w:t1="dark1" w:bg2="light2" w:t2="dark2" w:accent1="accent1" w:accent2="accent2" w:accent3="accent3" w:accent4="accent4" w:accent5="accent5" w:accent6="accent6" w:hyperlink="hyperlink" w:followedHyperlink="followedHyperlink"/>
-  <w:decimalSymbol w:val="."/>
-  <w:listSeparator w:val=","/>
-</w:settings>
-</file>
-
-<file path=word/glossary/styles.xml><?xml version="1.0" encoding="utf-8"?>
-<w:styles xmlns:mc="http://schemas.openxmlformats.org/markup-compatibility/2006" xmlns:r="http://schemas.openxmlformats.org/officeDocument/2006/relationships" xmlns:w="http://schemas.openxmlformats.org/wordprocessingml/2006/main" xmlns:w14="http://schemas.microsoft.com/office/word/2010/wordml" mc:Ignorable="w14">
-  <w:docDefaults>
-    <w:rPrDefault>
-      <w:rPr>
-        <w:rFonts w:asciiTheme="minorHAnsi" w:eastAsiaTheme="minorEastAsia" w:hAnsiTheme="minorHAnsi" w:cstheme="minorBidi"/>
-        <w:sz w:val="22"/>
-        <w:szCs w:val="22"/>
-        <w:lang w:val="en-US" w:eastAsia="en-US" w:bidi="ar-SA"/>
-      </w:rPr>
-    </w:rPrDefault>
-    <w:pPrDefault>
-      <w:pPr>
-        <w:spacing w:after="200" w:line="276" w:lineRule="auto"/>
-      </w:pPr>
-    </w:pPrDefault>
-  </w:docDefaults>
-  <w:latentStyles w:defLockedState="0" w:defUIPriority="99" w:defSemiHidden="1" w:defUnhideWhenUsed="1" w:defQFormat="0" w:count="267">
-    <w:lsdException w:name="Normal" w:semiHidden="0" w:uiPriority="0" w:unhideWhenUsed="0" w:qFormat="1"/>
-    <w:lsdException w:name="heading 1" w:semiHidden="0" w:uiPriority="9" w:unhideWhenUsed="0" w:qFormat="1"/>
-    <w:lsdException w:name="heading 2" w:uiPriority="9" w:qFormat="1"/>
-    <w:lsdException w:name="heading 3" w:uiPriority="9" w:qFormat="1"/>
-    <w:lsdException w:name="heading 4" w:uiPriority="9" w:qFormat="1"/>
-    <w:lsdException w:name="heading 5" w:uiPriority="9" w:qFormat="1"/>
-    <w:lsdException w:name="heading 6" w:uiPriority="9" w:qFormat="1"/>
-    <w:lsdException w:name="heading 7" w:uiPriority="9" w:qFormat="1"/>
-    <w:lsdException w:name="heading 8" w:uiPriority="9" w:qFormat="1"/>
-    <w:lsdException w:name="heading 9" w:uiPriority="9" w:qFormat="1"/>
-    <w:lsdException w:name="toc 1" w:uiPriority="39"/>
-    <w:lsdException w:name="toc 2" w:uiPriority="39"/>
-    <w:lsdException w:name="toc 3" w:uiPriority="39"/>
-    <w:lsdException w:name="toc 4" w:uiPriority="39"/>
-    <w:lsdException w:name="toc 5" w:uiPriority="39"/>
-    <w:lsdException w:name="toc 6" w:uiPriority="39"/>
-    <w:lsdException w:name="toc 7" w:uiPriority="39"/>
-    <w:lsdException w:name="toc 8" w:uiPriority="39"/>
-    <w:lsdException w:name="toc 9" w:uiPriority="39"/>
-    <w:lsdException w:name="caption" w:uiPriority="35" w:qFormat="1"/>
-    <w:lsdException w:name="Title" w:semiHidden="0" w:uiPriority="10" w:unhideWhenUsed="0" w:qFormat="1"/>
-    <w:lsdException w:name="Default Paragraph Font" w:uiPriority="1"/>
-    <w:lsdException w:name="Subtitle" w:semiHidden="0" w:uiPriority="11" w:unhideWhenUsed="0" w:qFormat="1"/>
-    <w:lsdException w:name="Strong" w:semiHidden="0" w:uiPriority="22" w:unhideWhenUsed="0" w:qFormat="1"/>
-    <w:lsdException w:name="Emphasis" w:semiHidden="0" w:uiPriority="20" w:unhideWhenUsed="0" w:qFormat="1"/>
-    <w:lsdException w:name="Table Grid" w:semiHidden="0" w:uiPriority="59" w:unhideWhenUsed="0"/>
-    <w:lsdException w:name="Placeholder Text" w:unhideWhenUsed="0"/>
-    <w:lsdException w:name="No Spacing" w:semiHidden="0" w:uiPriority="1" w:unhideWhenUsed="0" w:qFormat="1"/>
-    <w:lsdException w:name="Light Shading" w:semiHidden="0" w:uiPriority="60" w:unhideWhenUsed="0"/>
-    <w:lsdException w:name="Light List" w:semiHidden="0" w:uiPriority="61" w:unhideWhenUsed="0"/>
-    <w:lsdException w:name="Light Grid" w:semiHidden="0" w:uiPriority="62" w:unhideWhenUsed="0"/>
-    <w:lsdException w:name="Medium Shading 1" w:semiHidden="0" w:uiPriority="63" w:unhideWhenUsed="0"/>
-    <w:lsdException w:name="Medium Shading 2" w:semiHidden="0" w:uiPriority="64" w:unhideWhenUsed="0"/>
-    <w:lsdException w:name="Medium List 1" w:semiHidden="0" w:uiPriority="65" w:unhideWhenUsed="0"/>
-    <w:lsdException w:name="Medium List 2" w:semiHidden="0" w:uiPriority="66" w:unhideWhenUsed="0"/>
-    <w:lsdException w:name="Medium Grid 1" w:semiHidden="0" w:uiPriority="67" w:unhideWhenUsed="0"/>
-    <w:lsdException w:name="Medium Grid 2" w:semiHidden="0" w:uiPriority="68" w:unhideWhenUsed="0"/>
-    <w:lsdException w:name="Medium Grid 3" w:semiHidden="0" w:uiPriority="69" w:unhideWhenUsed="0"/>
-    <w:lsdException w:name="Dark List" w:semiHidden="0" w:uiPriority="70" w:unhideWhenUsed="0"/>
-    <w:lsdException w:name="Colorful Shading" w:semiHidden="0" w:uiPriority="71" w:unhideWhenUsed="0"/>
-    <w:lsdException w:name="Colorful List" w:semiHidden="0" w:uiPriority="72" w:unhideWhenUsed="0"/>
-    <w:lsdException w:name="Colorful Grid" w:semiHidden="0" w:uiPriority="73" w:unhideWhenUsed="0"/>
-    <w:lsdException w:name="Light Shading Accent 1" w:semiHidden="0" w:uiPriority="60" w:unhideWhenUsed="0"/>
-    <w:lsdException w:name="Light List Accent 1" w:semiHidden="0" w:uiPriority="61" w:unhideWhenUsed="0"/>
-    <w:lsdException w:name="Light Grid Accent 1" w:semiHidden="0" w:uiPriority="62" w:unhideWhenUsed="0"/>
-    <w:lsdException w:name="Medium Shading 1 Accent 1" w:semiHidden="0" w:uiPriority="63" w:unhideWhenUsed="0"/>
-    <w:lsdException w:name="Medium Shading 2 Accent 1" w:semiHidden="0" w:uiPriority="64" w:unhideWhenUsed="0"/>
-    <w:lsdException w:name="Medium List 1 Accent 1" w:semiHidden="0" w:uiPriority="65" w:unhideWhenUsed="0"/>
-    <w:lsdException w:name="Revision" w:unhideWhenUsed="0"/>
-    <w:lsdException w:name="List Paragraph" w:semiHidden="0" w:uiPriority="34" w:unhideWhenUsed="0" w:qFormat="1"/>
-    <w:lsdException w:name="Quote" w:semiHidden="0" w:uiPriority="29" w:unhideWhenUsed="0" w:qFormat="1"/>
-    <w:lsdException w:name="Intense Quote" w:semiHidden="0" w:uiPriority="30" w:unhideWhenUsed="0" w:qFormat="1"/>
-    <w:lsdException w:name="Medium List 2 Accent 1" w:semiHidden="0" w:uiPriority="66" w:unhideWhenUsed="0"/>
-    <w:lsdException w:name="Medium Grid 1 Accent 1" w:semiHidden="0" w:uiPriority="67" w:unhideWhenUsed="0"/>
-    <w:lsdException w:name="Medium Grid 2 Accent 1" w:semiHidden="0" w:uiPriority="68" w:unhideWhenUsed="0"/>
-    <w:lsdException w:name="Medium Grid 3 Accent 1" w:semiHidden="0" w:uiPriority="69" w:unhideWhenUsed="0"/>
-    <w:lsdException w:name="Dark List Accent 1" w:semiHidden="0" w:uiPriority="70" w:unhideWhenUsed="0"/>
-    <w:lsdException w:name="Colorful Shading Accent 1" w:semiHidden="0" w:uiPriority="71" w:unhideWhenUsed="0"/>
-    <w:lsdException w:name="Colorful List Accent 1" w:semiHidden="0" w:uiPriority="72" w:unhideWhenUsed="0"/>
-    <w:lsdException w:name="Colorful Grid Accent 1" w:semiHidden="0" w:uiPriority="73" w:unhideWhenUsed="0"/>
-    <w:lsdException w:name="Light Shading Accent 2" w:semiHidden="0" w:uiPriority="60" w:unhideWhenUsed="0"/>
-    <w:lsdException w:name="Light List Accent 2" w:semiHidden="0" w:uiPriority="61" w:unhideWhenUsed="0"/>
-    <w:lsdException w:name="Light Grid Accent 2" w:semiHidden="0" w:uiPriority="62" w:unhideWhenUsed="0"/>
-    <w:lsdException w:name="Medium Shading 1 Accent 2" w:semiHidden="0" w:uiPriority="63" w:unhideWhenUsed="0"/>
-    <w:lsdException w:name="Medium Shading 2 Accent 2" w:semiHidden="0" w:uiPriority="64" w:unhideWhenUsed="0"/>
-    <w:lsdException w:name="Medium List 1 Accent 2" w:semiHidden="0" w:uiPriority="65" w:unhideWhenUsed="0"/>
-    <w:lsdException w:name="Medium List 2 Accent 2" w:semiHidden="0" w:uiPriority="66" w:unhideWhenUsed="0"/>
-    <w:lsdException w:name="Medium Grid 1 Accent 2" w:semiHidden="0" w:uiPriority="67" w:unhideWhenUsed="0"/>
-    <w:lsdException w:name="Medium Grid 2 Accent 2" w:semiHidden="0" w:uiPriority="68" w:unhideWhenUsed="0"/>
-    <w:lsdException w:name="Medium Grid 3 Accent 2" w:semiHidden="0" w:uiPriority="69" w:unhideWhenUsed="0"/>
-    <w:lsdException w:name="Dark List Accent 2" w:semiHidden="0" w:uiPriority="70" w:unhideWhenUsed="0"/>
-    <w:lsdException w:name="Colorful Shading Accent 2" w:semiHidden="0" w:uiPriority="71" w:unhideWhenUsed="0"/>
-    <w:lsdException w:name="Colorful List Accent 2" w:semiHidden="0" w:uiPriority="72" w:unhideWhenUsed="0"/>
-    <w:lsdException w:name="Colorful Grid Accent 2" w:semiHidden="0" w:uiPriority="73" w:unhideWhenUsed="0"/>
-    <w:lsdException w:name="Light Shading Accent 3" w:semiHidden="0" w:uiPriority="60" w:unhideWhenUsed="0"/>
-    <w:lsdException w:name="Light List Accent 3" w:semiHidden="0" w:uiPriority="61" w:unhideWhenUsed="0"/>
-    <w:lsdException w:name="Light Grid Accent 3" w:semiHidden="0" w:uiPriority="62" w:unhideWhenUsed="0"/>
-    <w:lsdException w:name="Medium Shading 1 Accent 3" w:semiHidden="0" w:uiPriority="63" w:unhideWhenUsed="0"/>
-    <w:lsdException w:name="Medium Shading 2 Accent 3" w:semiHidden="0" w:uiPriority="64" w:unhideWhenUsed="0"/>
-    <w:lsdException w:name="Medium List 1 Accent 3" w:semiHidden="0" w:uiPriority="65" w:unhideWhenUsed="0"/>
-    <w:lsdException w:name="Medium List 2 Accent 3" w:semiHidden="0" w:uiPriority="66" w:unhideWhenUsed="0"/>
-    <w:lsdException w:name="Medium Grid 1 Accent 3" w:semiHidden="0" w:uiPriority="67" w:unhideWhenUsed="0"/>
-    <w:lsdException w:name="Medium Grid 2 Accent 3" w:semiHidden="0" w:uiPriority="68" w:unhideWhenUsed="0"/>
-    <w:lsdException w:name="Medium Grid 3 Accent 3" w:semiHidden="0" w:uiPriority="69" w:unhideWhenUsed="0"/>
-    <w:lsdException w:name="Dark List Accent 3" w:semiHidden="0" w:uiPriority="70" w:unhideWhenUsed="0"/>
-    <w:lsdException w:name="Colorful Shading Accent 3" w:semiHidden="0" w:uiPriority="71" w:unhideWhenUsed="0"/>
-    <w:lsdException w:name="Colorful List Accent 3" w:semiHidden="0" w:uiPriority="72" w:unhideWhenUsed="0"/>
-    <w:lsdException w:name="Colorful Grid Accent 3" w:semiHidden="0" w:uiPriority="73" w:unhideWhenUsed="0"/>
-    <w:lsdException w:name="Light Shading Accent 4" w:semiHidden="0" w:uiPriority="60" w:unhideWhenUsed="0"/>
-    <w:lsdException w:name="Light List Accent 4" w:semiHidden="0" w:uiPriority="61" w:unhideWhenUsed="0"/>
-    <w:lsdException w:name="Light Grid Accent 4" w:semiHidden="0" w:uiPriority="62" w:unhideWhenUsed="0"/>
-    <w:lsdException w:name="Medium Shading 1 Accent 4" w:semiHidden="0" w:uiPriority="63" w:unhideWhenUsed="0"/>
-    <w:lsdException w:name="Medium Shading 2 Accent 4" w:semiHidden="0" w:uiPriority="64" w:unhideWhenUsed="0"/>
-    <w:lsdException w:name="Medium List 1 Accent 4" w:semiHidden="0" w:uiPriority="65" w:unhideWhenUsed="0"/>
-    <w:lsdException w:name="Medium List 2 Accent 4" w:semiHidden="0" w:uiPriority="66" w:unhideWhenUsed="0"/>
-    <w:lsdException w:name="Medium Grid 1 Accent 4" w:semiHidden="0" w:uiPriority="67" w:unhideWhenUsed="0"/>
-    <w:lsdException w:name="Medium Grid 2 Accent 4" w:semiHidden="0" w:uiPriority="68" w:unhideWhenUsed="0"/>
-    <w:lsdException w:name="Medium Grid 3 Accent 4" w:semiHidden="0" w:uiPriority="69" w:unhideWhenUsed="0"/>
-    <w:lsdException w:name="Dark List Accent 4" w:semiHidden="0" w:uiPriority="70" w:unhideWhenUsed="0"/>
-    <w:lsdException w:name="Colorful Shading Accent 4" w:semiHidden="0" w:uiPriority="71" w:unhideWhenUsed="0"/>
-    <w:lsdException w:name="Colorful List Accent 4" w:semiHidden="0" w:uiPriority="72" w:unhideWhenUsed="0"/>
-    <w:lsdException w:name="Colorful Grid Accent 4" w:semiHidden="0" w:uiPriority="73" w:unhideWhenUsed="0"/>
-    <w:lsdException w:name="Light Shading Accent 5" w:semiHidden="0" w:uiPriority="60" w:unhideWhenUsed="0"/>
-    <w:lsdException w:name="Light List Accent 5" w:semiHidden="0" w:uiPriority="61" w:unhideWhenUsed="0"/>
-    <w:lsdException w:name="Light Grid Accent 5" w:semiHidden="0" w:uiPriority="62" w:unhideWhenUsed="0"/>
-    <w:lsdException w:name="Medium Shading 1 Accent 5" w:semiHidden="0" w:uiPriority="63" w:unhideWhenUsed="0"/>
-    <w:lsdException w:name="Medium Shading 2 Accent 5" w:semiHidden="0" w:uiPriority="64" w:unhideWhenUsed="0"/>
-    <w:lsdException w:name="Medium List 1 Accent 5" w:semiHidden="0" w:uiPriority="65" w:unhideWhenUsed="0"/>
-    <w:lsdException w:name="Medium List 2 Accent 5" w:semiHidden="0" w:uiPriority="66" w:unhideWhenUsed="0"/>
-    <w:lsdException w:name="Medium Grid 1 Accent 5" w:semiHidden="0" w:uiPriority="67" w:unhideWhenUsed="0"/>
-    <w:lsdException w:name="Medium Grid 2 Accent 5" w:semiHidden="0" w:uiPriority="68" w:unhideWhenUsed="0"/>
-    <w:lsdException w:name="Medium Grid 3 Accent 5" w:semiHidden="0" w:uiPriority="69" w:unhideWhenUsed="0"/>
-    <w:lsdException w:name="Dark List Accent 5" w:semiHidden="0" w:uiPriority="70" w:unhideWhenUsed="0"/>
-    <w:lsdException w:name="Colorful Shading Accent 5" w:semiHidden="0" w:uiPriority="71" w:unhideWhenUsed="0"/>
-    <w:lsdException w:name="Colorful List Accent 5" w:semiHidden="0" w:uiPriority="72" w:unhideWhenUsed="0"/>
-    <w:lsdException w:name="Colorful Grid Accent 5" w:semiHidden="0" w:uiPriority="73" w:unhideWhenUsed="0"/>
-    <w:lsdException w:name="Light Shading Accent 6" w:semiHidden="0" w:uiPriority="60" w:unhideWhenUsed="0"/>
-    <w:lsdException w:name="Light List Accent 6" w:semiHidden="0" w:uiPriority="61" w:unhideWhenUsed="0"/>
-    <w:lsdException w:name="Light Grid Accent 6" w:semiHidden="0" w:uiPriority="62" w:unhideWhenUsed="0"/>
-    <w:lsdException w:name="Medium Shading 1 Accent 6" w:semiHidden="0" w:uiPriority="63" w:unhideWhenUsed="0"/>
-    <w:lsdException w:name="Medium Shading 2 Accent 6" w:semiHidden="0" w:uiPriority="64" w:unhideWhenUsed="0"/>
-    <w:lsdException w:name="Medium List 1 Accent 6" w:semiHidden="0" w:uiPriority="65" w:unhideWhenUsed="0"/>
-    <w:lsdException w:name="Medium List 2 Accent 6" w:semiHidden="0" w:uiPriority="66" w:unhideWhenUsed="0"/>
-    <w:lsdException w:name="Medium Grid 1 Accent 6" w:semiHidden="0" w:uiPriority="67" w:unhideWhenUsed="0"/>
-    <w:lsdException w:name="Medium Grid 2 Accent 6" w:semiHidden="0" w:uiPriority="68" w:unhideWhenUsed="0"/>
-    <w:lsdException w:name="Medium Grid 3 Accent 6" w:semiHidden="0" w:uiPriority="69" w:unhideWhenUsed="0"/>
-    <w:lsdException w:name="Dark List Accent 6" w:semiHidden="0" w:uiPriority="70" w:unhideWhenUsed="0"/>
-    <w:lsdException w:name="Colorful Shading Accent 6" w:semiHidden="0" w:uiPriority="71" w:unhideWhenUsed="0"/>
-    <w:lsdException w:name="Colorful List Accent 6" w:semiHidden="0" w:uiPriority="72" w:unhideWhenUsed="0"/>
-    <w:lsdException w:name="Colorful Grid Accent 6" w:semiHidden="0" w:uiPriority="73" w:unhideWhenUsed="0"/>
-    <w:lsdException w:name="Subtle Emphasis" w:semiHidden="0" w:uiPriority="19" w:unhideWhenUsed="0" w:qFormat="1"/>
-    <w:lsdException w:name="Intense Emphasis" w:semiHidden="0" w:uiPriority="21" w:unhideWhenUsed="0" w:qFormat="1"/>
-    <w:lsdException w:name="Subtle Reference" w:semiHidden="0" w:uiPriority="31" w:unhideWhenUsed="0" w:qFormat="1"/>
-    <w:lsdException w:name="Intense Reference" w:semiHidden="0" w:uiPriority="32" w:unhideWhenUsed="0" w:qFormat="1"/>
-    <w:lsdException w:name="Book Title" w:semiHidden="0" w:uiPriority="33" w:unhideWhenUsed="0" w:qFormat="1"/>
-    <w:lsdException w:name="Bibliography" w:uiPriority="37"/>
-    <w:lsdException w:name="TOC Heading" w:uiPriority="39" w:qFormat="1"/>
-  </w:latentStyles>
-  <w:style w:type="paragraph" w:default="1" w:styleId="Normal">
-    <w:name w:val="Normal"/>
-    <w:qFormat/>
-  </w:style>
-  <w:style w:type="character" w:default="1" w:styleId="DefaultParagraphFont">
-    <w:name w:val="Default Paragraph Font"/>
-    <w:uiPriority w:val="1"/>
-    <w:semiHidden/>
-    <w:unhideWhenUsed/>
-  </w:style>
-  <w:style w:type="table" w:default="1" w:styleId="TableNormal">
-    <w:name w:val="Normal Table"/>
-    <w:uiPriority w:val="99"/>
-    <w:semiHidden/>
-    <w:unhideWhenUsed/>
-    <w:tblPr>
-      <w:tblInd w:w="0" w:type="dxa"/>
-      <w:tblCellMar>
-        <w:top w:w="0" w:type="dxa"/>
-        <w:left w:w="108" w:type="dxa"/>
-        <w:bottom w:w="0" w:type="dxa"/>
-        <w:right w:w="108" w:type="dxa"/>
-      </w:tblCellMar>
-    </w:tblPr>
-  </w:style>
-  <w:style w:type="numbering" w:default="1" w:styleId="NoList">
-    <w:name w:val="No List"/>
-    <w:uiPriority w:val="99"/>
-    <w:semiHidden/>
-    <w:unhideWhenUsed/>
-  </w:style>
-  <w:style w:type="character" w:styleId="PlaceholderText">
-    <w:name w:val="Placeholder Text"/>
-    <w:basedOn w:val="DefaultParagraphFont"/>
-    <w:uiPriority w:val="99"/>
-    <w:semiHidden/>
-    <w:rsid w:val="00C85389"/>
-    <w:rPr>
-      <w:color w:val="808080"/>
-    </w:rPr>
-  </w:style>
-</w:styles>
-</file>
-
-<file path=word/glossary/stylesWithEffects.xml><?xml version="1.0" encoding="utf-8"?>
-<w:styles xmlns:wpc="http://schemas.microsoft.com/office/word/2010/wordprocessingCanvas" xmlns:mc="http://schemas.openxmlformats.org/markup-compatibility/2006" xmlns:o="urn:schemas-microsoft-com:office:office" xmlns:r="http://schemas.openxmlformats.org/officeDocument/2006/relationships" xmlns:m="http://schemas.openxmlformats.org/officeDocument/2006/math" xmlns:v="urn:schemas-microsoft-com:vml" xmlns:wp14="http://schemas.microsoft.com/office/word/2010/wordprocessingDrawing" xmlns:wp="http://schemas.openxmlformats.org/drawingml/2006/wordprocessingDrawing" xmlns:w10="urn:schemas-microsoft-com:office:word" xmlns:w="http://schemas.openxmlformats.org/wordprocessingml/2006/main" xmlns:w14="http://schemas.microsoft.com/office/word/2010/wordml" xmlns:wpg="http://schemas.microsoft.com/office/word/2010/wordprocessingGroup" xmlns:wpi="http://schemas.microsoft.com/office/word/2010/wordprocessingInk" xmlns:wne="http://schemas.microsoft.com/office/word/2006/wordml" xmlns:wps="http://schemas.microsoft.com/office/word/2010/wordprocessingShape" mc:Ignorable="w14 wp14">
-  <w:docDefaults>
-    <w:rPrDefault>
-      <w:rPr>
-        <w:rFonts w:asciiTheme="minorHAnsi" w:eastAsiaTheme="minorEastAsia" w:hAnsiTheme="minorHAnsi" w:cstheme="minorBidi"/>
-        <w:sz w:val="22"/>
-        <w:szCs w:val="22"/>
-        <w:lang w:val="en-US" w:eastAsia="en-US" w:bidi="ar-SA"/>
-      </w:rPr>
-    </w:rPrDefault>
-    <w:pPrDefault>
-      <w:pPr>
-        <w:spacing w:after="200" w:line="276" w:lineRule="auto"/>
-      </w:pPr>
-    </w:pPrDefault>
-  </w:docDefaults>
-  <w:latentStyles w:defLockedState="0" w:defUIPriority="99" w:defSemiHidden="1" w:defUnhideWhenUsed="1" w:defQFormat="0" w:count="267">
-    <w:lsdException w:name="Normal" w:semiHidden="0" w:uiPriority="0" w:unhideWhenUsed="0" w:qFormat="1"/>
-    <w:lsdException w:name="heading 1" w:semiHidden="0" w:uiPriority="9" w:unhideWhenUsed="0" w:qFormat="1"/>
-    <w:lsdException w:name="heading 2" w:uiPriority="9" w:qFormat="1"/>
-    <w:lsdException w:name="heading 3" w:uiPriority="9" w:qFormat="1"/>
-    <w:lsdException w:name="heading 4" w:uiPriority="9" w:qFormat="1"/>
-    <w:lsdException w:name="heading 5" w:uiPriority="9" w:qFormat="1"/>
-    <w:lsdException w:name="heading 6" w:uiPriority="9" w:qFormat="1"/>
-    <w:lsdException w:name="heading 7" w:uiPriority="9" w:qFormat="1"/>
-    <w:lsdException w:name="heading 8" w:uiPriority="9" w:qFormat="1"/>
-    <w:lsdException w:name="heading 9" w:uiPriority="9" w:qFormat="1"/>
-    <w:lsdException w:name="toc 1" w:uiPriority="39"/>
-    <w:lsdException w:name="toc 2" w:uiPriority="39"/>
-    <w:lsdException w:name="toc 3" w:uiPriority="39"/>
-    <w:lsdException w:name="toc 4" w:uiPriority="39"/>
-    <w:lsdException w:name="toc 5" w:uiPriority="39"/>
-    <w:lsdException w:name="toc 6" w:uiPriority="39"/>
-    <w:lsdException w:name="toc 7" w:uiPriority="39"/>
-    <w:lsdException w:name="toc 8" w:uiPriority="39"/>
-    <w:lsdException w:name="toc 9" w:uiPriority="39"/>
-    <w:lsdException w:name="caption" w:uiPriority="35" w:qFormat="1"/>
-    <w:lsdException w:name="Title" w:semiHidden="0" w:uiPriority="10" w:unhideWhenUsed="0" w:qFormat="1"/>
-    <w:lsdException w:name="Default Paragraph Font" w:uiPriority="1"/>
-    <w:lsdException w:name="Subtitle" w:semiHidden="0" w:uiPriority="11" w:unhideWhenUsed="0" w:qFormat="1"/>
-    <w:lsdException w:name="Strong" w:semiHidden="0" w:uiPriority="22" w:unhideWhenUsed="0" w:qFormat="1"/>
-    <w:lsdException w:name="Emphasis" w:semiHidden="0" w:uiPriority="20" w:unhideWhenUsed="0" w:qFormat="1"/>
-    <w:lsdException w:name="Table Grid" w:semiHidden="0" w:uiPriority="59" w:unhideWhenUsed="0"/>
-    <w:lsdException w:name="Placeholder Text" w:unhideWhenUsed="0"/>
-    <w:lsdException w:name="No Spacing" w:semiHidden="0" w:uiPriority="1" w:unhideWhenUsed="0" w:qFormat="1"/>
-    <w:lsdException w:name="Light Shading" w:semiHidden="0" w:uiPriority="60" w:unhideWhenUsed="0"/>
-    <w:lsdException w:name="Light List" w:semiHidden="0" w:uiPriority="61" w:unhideWhenUsed="0"/>
-    <w:lsdException w:name="Light Grid" w:semiHidden="0" w:uiPriority="62" w:unhideWhenUsed="0"/>
-    <w:lsdException w:name="Medium Shading 1" w:semiHidden="0" w:uiPriority="63" w:unhideWhenUsed="0"/>
-    <w:lsdException w:name="Medium Shading 2" w:semiHidden="0" w:uiPriority="64" w:unhideWhenUsed="0"/>
-    <w:lsdException w:name="Medium List 1" w:semiHidden="0" w:uiPriority="65" w:unhideWhenUsed="0"/>
-    <w:lsdException w:name="Medium List 2" w:semiHidden="0" w:uiPriority="66" w:unhideWhenUsed="0"/>
-    <w:lsdException w:name="Medium Grid 1" w:semiHidden="0" w:uiPriority="67" w:unhideWhenUsed="0"/>
-    <w:lsdException w:name="Medium Grid 2" w:semiHidden="0" w:uiPriority="68" w:unhideWhenUsed="0"/>
-    <w:lsdException w:name="Medium Grid 3" w:semiHidden="0" w:uiPriority="69" w:unhideWhenUsed="0"/>
-    <w:lsdException w:name="Dark List" w:semiHidden="0" w:uiPriority="70" w:unhideWhenUsed="0"/>
-    <w:lsdException w:name="Colorful Shading" w:semiHidden="0" w:uiPriority="71" w:unhideWhenUsed="0"/>
-    <w:lsdException w:name="Colorful List" w:semiHidden="0" w:uiPriority="72" w:unhideWhenUsed="0"/>
-    <w:lsdException w:name="Colorful Grid" w:semiHidden="0" w:uiPriority="73" w:unhideWhenUsed="0"/>
-    <w:lsdException w:name="Light Shading Accent 1" w:semiHidden="0" w:uiPriority="60" w:unhideWhenUsed="0"/>
-    <w:lsdException w:name="Light List Accent 1" w:semiHidden="0" w:uiPriority="61" w:unhideWhenUsed="0"/>
-    <w:lsdException w:name="Light Grid Accent 1" w:semiHidden="0" w:uiPriority="62" w:unhideWhenUsed="0"/>
-    <w:lsdException w:name="Medium Shading 1 Accent 1" w:semiHidden="0" w:uiPriority="63" w:unhideWhenUsed="0"/>
-    <w:lsdException w:name="Medium Shading 2 Accent 1" w:semiHidden="0" w:uiPriority="64" w:unhideWhenUsed="0"/>
-    <w:lsdException w:name="Medium List 1 Accent 1" w:semiHidden="0" w:uiPriority="65" w:unhideWhenUsed="0"/>
-    <w:lsdException w:name="Revision" w:unhideWhenUsed="0"/>
-    <w:lsdException w:name="List Paragraph" w:semiHidden="0" w:uiPriority="34" w:unhideWhenUsed="0" w:qFormat="1"/>
-    <w:lsdException w:name="Quote" w:semiHidden="0" w:uiPriority="29" w:unhideWhenUsed="0" w:qFormat="1"/>
-    <w:lsdException w:name="Intense Quote" w:semiHidden="0" w:uiPriority="30" w:unhideWhenUsed="0" w:qFormat="1"/>
-    <w:lsdException w:name="Medium List 2 Accent 1" w:semiHidden="0" w:uiPriority="66" w:unhideWhenUsed="0"/>
-    <w:lsdException w:name="Medium Grid 1 Accent 1" w:semiHidden="0" w:uiPriority="67" w:unhideWhenUsed="0"/>
-    <w:lsdException w:name="Medium Grid 2 Accent 1" w:semiHidden="0" w:uiPriority="68" w:unhideWhenUsed="0"/>
-    <w:lsdException w:name="Medium Grid 3 Accent 1" w:semiHidden="0" w:uiPriority="69" w:unhideWhenUsed="0"/>
-    <w:lsdException w:name="Dark List Accent 1" w:semiHidden="0" w:uiPriority="70" w:unhideWhenUsed="0"/>
-    <w:lsdException w:name="Colorful Shading Accent 1" w:semiHidden="0" w:uiPriority="71" w:unhideWhenUsed="0"/>
-    <w:lsdException w:name="Colorful List Accent 1" w:semiHidden="0" w:uiPriority="72" w:unhideWhenUsed="0"/>
-    <w:lsdException w:name="Colorful Grid Accent 1" w:semiHidden="0" w:uiPriority="73" w:unhideWhenUsed="0"/>
-    <w:lsdException w:name="Light Shading Accent 2" w:semiHidden="0" w:uiPriority="60" w:unhideWhenUsed="0"/>
-    <w:lsdException w:name="Light List Accent 2" w:semiHidden="0" w:uiPriority="61" w:unhideWhenUsed="0"/>
-    <w:lsdException w:name="Light Grid Accent 2" w:semiHidden="0" w:uiPriority="62" w:unhideWhenUsed="0"/>
-    <w:lsdException w:name="Medium Shading 1 Accent 2" w:semiHidden="0" w:uiPriority="63" w:unhideWhenUsed="0"/>
-    <w:lsdException w:name="Medium Shading 2 Accent 2" w:semiHidden="0" w:uiPriority="64" w:unhideWhenUsed="0"/>
-    <w:lsdException w:name="Medium List 1 Accent 2" w:semiHidden="0" w:uiPriority="65" w:unhideWhenUsed="0"/>
-    <w:lsdException w:name="Medium List 2 Accent 2" w:semiHidden="0" w:uiPriority="66" w:unhideWhenUsed="0"/>
-    <w:lsdException w:name="Medium Grid 1 Accent 2" w:semiHidden="0" w:uiPriority="67" w:unhideWhenUsed="0"/>
-    <w:lsdException w:name="Medium Grid 2 Accent 2" w:semiHidden="0" w:uiPriority="68" w:unhideWhenUsed="0"/>
-    <w:lsdException w:name="Medium Grid 3 Accent 2" w:semiHidden="0" w:uiPriority="69" w:unhideWhenUsed="0"/>
-    <w:lsdException w:name="Dark List Accent 2" w:semiHidden="0" w:uiPriority="70" w:unhideWhenUsed="0"/>
-    <w:lsdException w:name="Colorful Shading Accent 2" w:semiHidden="0" w:uiPriority="71" w:unhideWhenUsed="0"/>
-    <w:lsdException w:name="Colorful List Accent 2" w:semiHidden="0" w:uiPriority="72" w:unhideWhenUsed="0"/>
-    <w:lsdException w:name="Colorful Grid Accent 2" w:semiHidden="0" w:uiPriority="73" w:unhideWhenUsed="0"/>
-    <w:lsdException w:name="Light Shading Accent 3" w:semiHidden="0" w:uiPriority="60" w:unhideWhenUsed="0"/>
-    <w:lsdException w:name="Light List Accent 3" w:semiHidden="0" w:uiPriority="61" w:unhideWhenUsed="0"/>
-    <w:lsdException w:name="Light Grid Accent 3" w:semiHidden="0" w:uiPriority="62" w:unhideWhenUsed="0"/>
-    <w:lsdException w:name="Medium Shading 1 Accent 3" w:semiHidden="0" w:uiPriority="63" w:unhideWhenUsed="0"/>
-    <w:lsdException w:name="Medium Shading 2 Accent 3" w:semiHidden="0" w:uiPriority="64" w:unhideWhenUsed="0"/>
-    <w:lsdException w:name="Medium List 1 Accent 3" w:semiHidden="0" w:uiPriority="65" w:unhideWhenUsed="0"/>
-    <w:lsdException w:name="Medium List 2 Accent 3" w:semiHidden="0" w:uiPriority="66" w:unhideWhenUsed="0"/>
-    <w:lsdException w:name="Medium Grid 1 Accent 3" w:semiHidden="0" w:uiPriority="67" w:unhideWhenUsed="0"/>
-    <w:lsdException w:name="Medium Grid 2 Accent 3" w:semiHidden="0" w:uiPriority="68" w:unhideWhenUsed="0"/>
-    <w:lsdException w:name="Medium Grid 3 Accent 3" w:semiHidden="0" w:uiPriority="69" w:unhideWhenUsed="0"/>
-    <w:lsdException w:name="Dark List Accent 3" w:semiHidden="0" w:uiPriority="70" w:unhideWhenUsed="0"/>
-    <w:lsdException w:name="Colorful Shading Accent 3" w:semiHidden="0" w:uiPriority="71" w:unhideWhenUsed="0"/>
-    <w:lsdException w:name="Colorful List Accent 3" w:semiHidden="0" w:uiPriority="72" w:unhideWhenUsed="0"/>
-    <w:lsdException w:name="Colorful Grid Accent 3" w:semiHidden="0" w:uiPriority="73" w:unhideWhenUsed="0"/>
-    <w:lsdException w:name="Light Shading Accent 4" w:semiHidden="0" w:uiPriority="60" w:unhideWhenUsed="0"/>
-    <w:lsdException w:name="Light List Accent 4" w:semiHidden="0" w:uiPriority="61" w:unhideWhenUsed="0"/>
-    <w:lsdException w:name="Light Grid Accent 4" w:semiHidden="0" w:uiPriority="62" w:unhideWhenUsed="0"/>
-    <w:lsdException w:name="Medium Shading 1 Accent 4" w:semiHidden="0" w:uiPriority="63" w:unhideWhenUsed="0"/>
-    <w:lsdException w:name="Medium Shading 2 Accent 4" w:semiHidden="0" w:uiPriority="64" w:unhideWhenUsed="0"/>
-    <w:lsdException w:name="Medium List 1 Accent 4" w:semiHidden="0" w:uiPriority="65" w:unhideWhenUsed="0"/>
-    <w:lsdException w:name="Medium List 2 Accent 4" w:semiHidden="0" w:uiPriority="66" w:unhideWhenUsed="0"/>
-    <w:lsdException w:name="Medium Grid 1 Accent 4" w:semiHidden="0" w:uiPriority="67" w:unhideWhenUsed="0"/>
-    <w:lsdException w:name="Medium Grid 2 Accent 4" w:semiHidden="0" w:uiPriority="68" w:unhideWhenUsed="0"/>
-    <w:lsdException w:name="Medium Grid 3 Accent 4" w:semiHidden="0" w:uiPriority="69" w:unhideWhenUsed="0"/>
-    <w:lsdException w:name="Dark List Accent 4" w:semiHidden="0" w:uiPriority="70" w:unhideWhenUsed="0"/>
-    <w:lsdException w:name="Colorful Shading Accent 4" w:semiHidden="0" w:uiPriority="71" w:unhideWhenUsed="0"/>
-    <w:lsdException w:name="Colorful List Accent 4" w:semiHidden="0" w:uiPriority="72" w:unhideWhenUsed="0"/>
-    <w:lsdException w:name="Colorful Grid Accent 4" w:semiHidden="0" w:uiPriority="73" w:unhideWhenUsed="0"/>
-    <w:lsdException w:name="Light Shading Accent 5" w:semiHidden="0" w:uiPriority="60" w:unhideWhenUsed="0"/>
-    <w:lsdException w:name="Light List Accent 5" w:semiHidden="0" w:uiPriority="61" w:unhideWhenUsed="0"/>
-    <w:lsdException w:name="Light Grid Accent 5" w:semiHidden="0" w:uiPriority="62" w:unhideWhenUsed="0"/>
-    <w:lsdException w:name="Medium Shading 1 Accent 5" w:semiHidden="0" w:uiPriority="63" w:unhideWhenUsed="0"/>
-    <w:lsdException w:name="Medium Shading 2 Accent 5" w:semiHidden="0" w:uiPriority="64" w:unhideWhenUsed="0"/>
-    <w:lsdException w:name="Medium List 1 Accent 5" w:semiHidden="0" w:uiPriority="65" w:unhideWhenUsed="0"/>
-    <w:lsdException w:name="Medium List 2 Accent 5" w:semiHidden="0" w:uiPriority="66" w:unhideWhenUsed="0"/>
-    <w:lsdException w:name="Medium Grid 1 Accent 5" w:semiHidden="0" w:uiPriority="67" w:unhideWhenUsed="0"/>
-    <w:lsdException w:name="Medium Grid 2 Accent 5" w:semiHidden="0" w:uiPriority="68" w:unhideWhenUsed="0"/>
-    <w:lsdException w:name="Medium Grid 3 Accent 5" w:semiHidden="0" w:uiPriority="69" w:unhideWhenUsed="0"/>
-    <w:lsdException w:name="Dark List Accent 5" w:semiHidden="0" w:uiPriority="70" w:unhideWhenUsed="0"/>
-    <w:lsdException w:name="Colorful Shading Accent 5" w:semiHidden="0" w:uiPriority="71" w:unhideWhenUsed="0"/>
-    <w:lsdException w:name="Colorful List Accent 5" w:semiHidden="0" w:uiPriority="72" w:unhideWhenUsed="0"/>
-    <w:lsdException w:name="Colorful Grid Accent 5" w:semiHidden="0" w:uiPriority="73" w:unhideWhenUsed="0"/>
-    <w:lsdException w:name="Light Shading Accent 6" w:semiHidden="0" w:uiPriority="60" w:unhideWhenUsed="0"/>
-    <w:lsdException w:name="Light List Accent 6" w:semiHidden="0" w:uiPriority="61" w:unhideWhenUsed="0"/>
-    <w:lsdException w:name="Light Grid Accent 6" w:semiHidden="0" w:uiPriority="62" w:unhideWhenUsed="0"/>
-    <w:lsdException w:name="Medium Shading 1 Accent 6" w:semiHidden="0" w:uiPriority="63" w:unhideWhenUsed="0"/>
-    <w:lsdException w:name="Medium Shading 2 Accent 6" w:semiHidden="0" w:uiPriority="64" w:unhideWhenUsed="0"/>
-    <w:lsdException w:name="Medium List 1 Accent 6" w:semiHidden="0" w:uiPriority="65" w:unhideWhenUsed="0"/>
-    <w:lsdException w:name="Medium List 2 Accent 6" w:semiHidden="0" w:uiPriority="66" w:unhideWhenUsed="0"/>
-    <w:lsdException w:name="Medium Grid 1 Accent 6" w:semiHidden="0" w:uiPriority="67" w:unhideWhenUsed="0"/>
-    <w:lsdException w:name="Medium Grid 2 Accent 6" w:semiHidden="0" w:uiPriority="68" w:unhideWhenUsed="0"/>
-    <w:lsdException w:name="Medium Grid 3 Accent 6" w:semiHidden="0" w:uiPriority="69" w:unhideWhenUsed="0"/>
-    <w:lsdException w:name="Dark List Accent 6" w:semiHidden="0" w:uiPriority="70" w:unhideWhenUsed="0"/>
-    <w:lsdException w:name="Colorful Shading Accent 6" w:semiHidden="0" w:uiPriority="71" w:unhideWhenUsed="0"/>
-    <w:lsdException w:name="Colorful List Accent 6" w:semiHidden="0" w:uiPriority="72" w:unhideWhenUsed="0"/>
-    <w:lsdException w:name="Colorful Grid Accent 6" w:semiHidden="0" w:uiPriority="73" w:unhideWhenUsed="0"/>
-    <w:lsdException w:name="Subtle Emphasis" w:semiHidden="0" w:uiPriority="19" w:unhideWhenUsed="0" w:qFormat="1"/>
-    <w:lsdException w:name="Intense Emphasis" w:semiHidden="0" w:uiPriority="21" w:unhideWhenUsed="0" w:qFormat="1"/>
-    <w:lsdException w:name="Subtle Reference" w:semiHidden="0" w:uiPriority="31" w:unhideWhenUsed="0" w:qFormat="1"/>
-    <w:lsdException w:name="Intense Reference" w:semiHidden="0" w:uiPriority="32" w:unhideWhenUsed="0" w:qFormat="1"/>
-    <w:lsdException w:name="Book Title" w:semiHidden="0" w:uiPriority="33" w:unhideWhenUsed="0" w:qFormat="1"/>
-    <w:lsdException w:name="Bibliography" w:uiPriority="37"/>
-    <w:lsdException w:name="TOC Heading" w:uiPriority="39" w:qFormat="1"/>
-  </w:latentStyles>
-  <w:style w:type="paragraph" w:default="1" w:styleId="Normal">
-    <w:name w:val="Normal"/>
-    <w:qFormat/>
-  </w:style>
-  <w:style w:type="character" w:default="1" w:styleId="DefaultParagraphFont">
-    <w:name w:val="Default Paragraph Font"/>
-    <w:uiPriority w:val="1"/>
-    <w:semiHidden/>
-    <w:unhideWhenUsed/>
-  </w:style>
-  <w:style w:type="table" w:default="1" w:styleId="TableNormal">
-    <w:name w:val="Normal Table"/>
-    <w:uiPriority w:val="99"/>
-    <w:semiHidden/>
-    <w:unhideWhenUsed/>
-    <w:tblPr>
-      <w:tblInd w:w="0" w:type="dxa"/>
-      <w:tblCellMar>
-        <w:top w:w="0" w:type="dxa"/>
-        <w:left w:w="108" w:type="dxa"/>
-        <w:bottom w:w="0" w:type="dxa"/>
-        <w:right w:w="108" w:type="dxa"/>
-      </w:tblCellMar>
-    </w:tblPr>
-  </w:style>
-  <w:style w:type="numbering" w:default="1" w:styleId="NoList">
-    <w:name w:val="No List"/>
-    <w:uiPriority w:val="99"/>
-    <w:semiHidden/>
-    <w:unhideWhenUsed/>
-  </w:style>
-  <w:style w:type="character" w:styleId="PlaceholderText">
-    <w:name w:val="Placeholder Text"/>
-    <w:basedOn w:val="DefaultParagraphFont"/>
-    <w:uiPriority w:val="99"/>
-    <w:semiHidden/>
-    <w:rsid w:val="00C85389"/>
-    <w:rPr>
-      <w:color w:val="808080"/>
-    </w:rPr>
-  </w:style>
-</w:styles>
-</file>
-
-<file path=word/glossary/webSettings.xml><?xml version="1.0" encoding="utf-8"?>
-<w:webSettings xmlns:mc="http://schemas.openxmlformats.org/markup-compatibility/2006" xmlns:r="http://schemas.openxmlformats.org/officeDocument/2006/relationships" xmlns:w="http://schemas.openxmlformats.org/wordprocessingml/2006/main" xmlns:w14="http://schemas.microsoft.com/office/word/2010/wordml" mc:Ignorable="w14">
-  <w:optimizeForBrowser/>
-  <w:allowPNG/>
-</w:webSettings>
 </file>
 
 <file path=word/theme/theme1.xml><?xml version="1.0" encoding="utf-8"?>
@@ -21949,7 +21256,7 @@
 </file>
 
 <file path=customXml/itemProps1.xml><?xml version="1.0" encoding="utf-8"?>
-<ds:datastoreItem xmlns:ds="http://schemas.openxmlformats.org/officeDocument/2006/customXml" ds:itemID="{F9421A8F-FC60-434E-8C11-90594A25D584}">
+<ds:datastoreItem xmlns:ds="http://schemas.openxmlformats.org/officeDocument/2006/customXml" ds:itemID="{39CB930B-B88A-4FDF-B880-AF1577AE7D13}">
   <ds:schemaRefs>
     <ds:schemaRef ds:uri="http://schemas.openxmlformats.org/officeDocument/2006/bibliography"/>
   </ds:schemaRefs>
